--- a/text.docx
+++ b/text.docx
@@ -1,122 +1,416 @@
 
 <file path=word/document.xml><?xml version="1.0" encoding="utf-8"?>
-<w:document xmlns:wpc="http://schemas.microsoft.com/office/word/2010/wordprocessingCanvas" xmlns:cx="http://schemas.microsoft.com/office/drawing/2014/chartex" xmlns:mc="http://schemas.openxmlformats.org/markup-compatibility/2006" xmlns:o="urn:schemas-microsoft-com:office:office" xmlns:r="http://schemas.openxmlformats.org/officeDocument/2006/relationships" xmlns:m="http://schemas.openxmlformats.org/officeDocument/2006/math" xmlns:v="urn:schemas-microsoft-com:vml" xmlns:wp14="http://schemas.microsoft.com/office/word/2010/wordprocessingDrawing" xmlns:wp="http://schemas.openxmlformats.org/drawingml/2006/wordprocessingDrawing" xmlns:w10="urn:schemas-microsoft-com:office:word" xmlns:w="http://schemas.openxmlformats.org/wordprocessingml/2006/main" xmlns:w14="http://schemas.microsoft.com/office/word/2010/wordml" xmlns:w15="http://schemas.microsoft.com/office/word/2012/wordml" xmlns:w16se="http://schemas.microsoft.com/office/word/2015/wordml/symex" xmlns:wpg="http://schemas.microsoft.com/office/word/2010/wordprocessingGroup" xmlns:wpi="http://schemas.microsoft.com/office/word/2010/wordprocessingInk" xmlns:wne="http://schemas.microsoft.com/office/word/2006/wordml" xmlns:wps="http://schemas.microsoft.com/office/word/2010/wordprocessingShape" mc:Ignorable="w14 w15 w16se wp14">
+<w:document xmlns:wpc="http://schemas.microsoft.com/office/word/2010/wordprocessingCanvas" xmlns:cx="http://schemas.microsoft.com/office/drawing/2014/chartex" xmlns:cx1="http://schemas.microsoft.com/office/drawing/2015/9/8/chartex" xmlns:cx2="http://schemas.microsoft.com/office/drawing/2015/10/21/chartex" xmlns:cx3="http://schemas.microsoft.com/office/drawing/2016/5/9/chartex" xmlns:cx4="http://schemas.microsoft.com/office/drawing/2016/5/10/chartex" xmlns:cx5="http://schemas.microsoft.com/office/drawing/2016/5/11/chartex" xmlns:cx6="http://schemas.microsoft.com/office/drawing/2016/5/12/chartex" xmlns:cx7="http://schemas.microsoft.com/office/drawing/2016/5/13/chartex" xmlns:cx8="http://schemas.microsoft.com/office/drawing/2016/5/14/chartex" xmlns:mc="http://schemas.openxmlformats.org/markup-compatibility/2006" xmlns:aink="http://schemas.microsoft.com/office/drawing/2016/ink" xmlns:am3d="http://schemas.microsoft.com/office/drawing/2017/model3d" xmlns:o="urn:schemas-microsoft-com:office:office" xmlns:r="http://schemas.openxmlformats.org/officeDocument/2006/relationships" xmlns:m="http://schemas.openxmlformats.org/officeDocument/2006/math" xmlns:v="urn:schemas-microsoft-com:vml" xmlns:wp14="http://schemas.microsoft.com/office/word/2010/wordprocessingDrawing" xmlns:wp="http://schemas.openxmlformats.org/drawingml/2006/wordprocessingDrawing" xmlns:w10="urn:schemas-microsoft-com:office:word" xmlns:w="http://schemas.openxmlformats.org/wordprocessingml/2006/main" xmlns:w14="http://schemas.microsoft.com/office/word/2010/wordml" xmlns:w15="http://schemas.microsoft.com/office/word/2012/wordml" xmlns:w16cid="http://schemas.microsoft.com/office/word/2016/wordml/cid" xmlns:w16se="http://schemas.microsoft.com/office/word/2015/wordml/symex" xmlns:wpg="http://schemas.microsoft.com/office/word/2010/wordprocessingGroup" xmlns:wpi="http://schemas.microsoft.com/office/word/2010/wordprocessingInk" xmlns:wne="http://schemas.microsoft.com/office/word/2006/wordml" xmlns:wps="http://schemas.microsoft.com/office/word/2010/wordprocessingShape" mc:Ignorable="w14 w15 w16se w16cid wp14">
   <w:body>
     <w:p>
       <w:pPr>
+        <w:keepNext/>
+        <w:keepLines/>
+        <w:spacing w:before="240" w:after="0" w:line="480" w:lineRule="auto"/>
+        <w:jc w:val="center"/>
+        <w:rPr>
+          <w:rFonts w:ascii="Calibri Light" w:eastAsia="Calibri Light" w:hAnsi="Calibri Light" w:cs="Calibri Light"/>
+          <w:b/>
+          <w:color w:val="000000"/>
+          <w:sz w:val="48"/>
+        </w:rPr>
+      </w:pPr>
+      <w:r>
+        <w:rPr>
+          <w:rFonts w:ascii="Calibri Light" w:eastAsia="Calibri Light" w:hAnsi="Calibri Light" w:cs="Calibri Light"/>
+          <w:b/>
+          <w:color w:val="000000"/>
+          <w:sz w:val="48"/>
+        </w:rPr>
+        <w:t>Postav si svého prvního robota</w:t>
+      </w:r>
+    </w:p>
+    <w:p>
+      <w:pPr>
         <w:pStyle w:val="Nadpis1"/>
-      </w:pPr>
-      <w:r>
-        <w:t>Postav si svého prvního robota</w:t>
-      </w:r>
-    </w:p>
-    <w:p>
-      <w:pPr>
-        <w:pStyle w:val="Nadpis2"/>
-      </w:pPr>
-      <w:r>
+        <w:rPr>
+          <w:rFonts w:eastAsia="Calibri Light"/>
+        </w:rPr>
+      </w:pPr>
+      <w:r>
+        <w:rPr>
+          <w:rFonts w:eastAsia="Calibri Light"/>
+        </w:rPr>
         <w:t>Úvod</w:t>
       </w:r>
     </w:p>
     <w:p>
-      <w:r>
-        <w:t>Projekt je cílen na začínající robotiky, případně na lidi, kteří se chtějí s robotikou seznámit, ale nechtějí jí strávit velké množství času.</w:t>
-      </w:r>
-    </w:p>
-    <w:p>
-      <w:pPr>
-        <w:pStyle w:val="Nadpis2"/>
-      </w:pPr>
-      <w:r>
-        <w:t xml:space="preserve">Proč </w:t>
-      </w:r>
-      <w:r>
-        <w:t>vytvářet</w:t>
-      </w:r>
-      <w:r>
-        <w:t xml:space="preserve"> vlastní</w:t>
-      </w:r>
-      <w:r>
-        <w:t>ho robota</w:t>
-      </w:r>
-    </w:p>
-    <w:p>
-      <w:r>
+      <w:pPr>
+        <w:rPr>
+          <w:rFonts w:ascii="Calibri" w:eastAsia="Calibri" w:hAnsi="Calibri" w:cs="Calibri"/>
+        </w:rPr>
+      </w:pPr>
+      <w:r>
+        <w:rPr>
+          <w:rFonts w:ascii="Calibri" w:eastAsia="Calibri" w:hAnsi="Calibri" w:cs="Calibri"/>
+        </w:rPr>
+        <w:t>Projekt je cílen na začínající robotiky, případně na lidi, kteří se chtějí s robotikou seznámit, ale nechtějí j</w:t>
+      </w:r>
+      <w:r>
+        <w:rPr>
+          <w:rFonts w:ascii="Calibri" w:eastAsia="Calibri" w:hAnsi="Calibri" w:cs="Calibri"/>
+        </w:rPr>
+        <w:t>i</w:t>
+      </w:r>
+      <w:r>
+        <w:rPr>
+          <w:rFonts w:ascii="Calibri" w:eastAsia="Calibri" w:hAnsi="Calibri" w:cs="Calibri"/>
+        </w:rPr>
+        <w:t>m</w:t>
+      </w:r>
+      <w:r>
+        <w:rPr>
+          <w:rFonts w:ascii="Calibri" w:eastAsia="Calibri" w:hAnsi="Calibri" w:cs="Calibri"/>
+        </w:rPr>
+        <w:t>i</w:t>
+      </w:r>
+      <w:r>
+        <w:rPr>
+          <w:rFonts w:ascii="Calibri" w:eastAsia="Calibri" w:hAnsi="Calibri" w:cs="Calibri"/>
+        </w:rPr>
+        <w:t xml:space="preserve"> strávit velké množství času.</w:t>
+      </w:r>
+    </w:p>
+    <w:p>
+      <w:pPr>
+        <w:pStyle w:val="Nadpis2"/>
+      </w:pPr>
+      <w:r>
+        <w:t>FrstBot</w:t>
+      </w:r>
+    </w:p>
+    <w:p>
+      <w:pPr>
+        <w:ind w:left="720"/>
+        <w:rPr>
+          <w:rFonts w:ascii="Calibri" w:eastAsia="Calibri" w:hAnsi="Calibri" w:cs="Calibri"/>
+          <w:sz w:val="32"/>
+          <w:u w:val="single"/>
+        </w:rPr>
+      </w:pPr>
+      <w:r>
+        <w:rPr>
+          <w:rFonts w:ascii="Calibri" w:eastAsia="Calibri" w:hAnsi="Calibri" w:cs="Calibri"/>
+        </w:rPr>
+        <w:t>Frstbot by měl sloužit hlavně pro z</w:t>
+      </w:r>
+      <w:r>
+        <w:rPr>
+          <w:rFonts w:ascii="Calibri" w:eastAsia="Calibri" w:hAnsi="Calibri" w:cs="Calibri"/>
+        </w:rPr>
+        <w:t>á</w:t>
+      </w:r>
+      <w:r>
+        <w:rPr>
+          <w:rFonts w:ascii="Calibri" w:eastAsia="Calibri" w:hAnsi="Calibri" w:cs="Calibri"/>
+        </w:rPr>
+        <w:t>klady u dětí. Je to jednoduch</w:t>
+      </w:r>
+      <w:r>
+        <w:rPr>
+          <w:rFonts w:ascii="Calibri" w:eastAsia="Calibri" w:hAnsi="Calibri" w:cs="Calibri"/>
+        </w:rPr>
+        <w:t xml:space="preserve">ý </w:t>
+      </w:r>
+      <w:r>
+        <w:rPr>
+          <w:rFonts w:ascii="Calibri" w:eastAsia="Calibri" w:hAnsi="Calibri" w:cs="Calibri"/>
+        </w:rPr>
+        <w:t>robot, který i pře</w:t>
+      </w:r>
+      <w:r>
+        <w:rPr>
+          <w:rFonts w:ascii="Calibri" w:eastAsia="Calibri" w:hAnsi="Calibri" w:cs="Calibri"/>
+        </w:rPr>
+        <w:t>s</w:t>
+      </w:r>
+      <w:r>
+        <w:rPr>
+          <w:rFonts w:ascii="Calibri" w:eastAsia="Calibri" w:hAnsi="Calibri" w:cs="Calibri"/>
+        </w:rPr>
+        <w:t xml:space="preserve"> svou jednoduchost má poměrně velké možnosti a dá se na něm </w:t>
+      </w:r>
+    </w:p>
+    <w:p>
+      <w:pPr>
+        <w:pStyle w:val="Nadpis2"/>
+        <w:rPr>
+          <w:rFonts w:eastAsia="Calibri"/>
+        </w:rPr>
+      </w:pPr>
+      <w:r>
+        <w:rPr>
+          <w:rFonts w:eastAsia="Calibri"/>
+        </w:rPr>
+        <w:t>SchoolBot</w:t>
+      </w:r>
+    </w:p>
+    <w:p>
+      <w:pPr>
+        <w:ind w:left="720"/>
+        <w:rPr>
+          <w:rFonts w:ascii="Calibri" w:eastAsia="Calibri" w:hAnsi="Calibri" w:cs="Calibri"/>
+          <w:sz w:val="32"/>
+          <w:u w:val="single"/>
+        </w:rPr>
+      </w:pPr>
+      <w:r>
+        <w:rPr>
+          <w:rFonts w:ascii="Calibri" w:eastAsia="Calibri" w:hAnsi="Calibri" w:cs="Calibri"/>
+        </w:rPr>
+        <w:t>SchoolBot jsem primárně navr</w:t>
+      </w:r>
+      <w:r>
+        <w:rPr>
+          <w:rFonts w:ascii="Calibri" w:eastAsia="Calibri" w:hAnsi="Calibri" w:cs="Calibri"/>
+        </w:rPr>
+        <w:t>h</w:t>
+      </w:r>
+      <w:r>
+        <w:rPr>
+          <w:rFonts w:ascii="Calibri" w:eastAsia="Calibri" w:hAnsi="Calibri" w:cs="Calibri"/>
+        </w:rPr>
+        <w:t xml:space="preserve">oval pro školní kroužek robotiky a je tedy také určen pro začátečníky ale ne </w:t>
+      </w:r>
+      <w:r>
+        <w:rPr>
+          <w:rFonts w:ascii="Calibri" w:eastAsia="Calibri" w:hAnsi="Calibri" w:cs="Calibri"/>
+        </w:rPr>
+        <w:t xml:space="preserve">již </w:t>
+      </w:r>
+      <w:r>
+        <w:rPr>
+          <w:rFonts w:ascii="Calibri" w:eastAsia="Calibri" w:hAnsi="Calibri" w:cs="Calibri"/>
+        </w:rPr>
+        <w:t xml:space="preserve">pro </w:t>
+      </w:r>
+      <w:r>
+        <w:rPr>
+          <w:rFonts w:ascii="Calibri" w:eastAsia="Calibri" w:hAnsi="Calibri" w:cs="Calibri"/>
+        </w:rPr>
+        <w:t xml:space="preserve">menší </w:t>
+      </w:r>
+      <w:r>
+        <w:rPr>
+          <w:rFonts w:ascii="Calibri" w:eastAsia="Calibri" w:hAnsi="Calibri" w:cs="Calibri"/>
+        </w:rPr>
+        <w:t>d</w:t>
+      </w:r>
+      <w:r>
+        <w:rPr>
+          <w:rFonts w:ascii="Calibri" w:eastAsia="Calibri" w:hAnsi="Calibri" w:cs="Calibri"/>
+        </w:rPr>
+        <w:t>ě</w:t>
+      </w:r>
+      <w:r>
+        <w:rPr>
+          <w:rFonts w:ascii="Calibri" w:eastAsia="Calibri" w:hAnsi="Calibri" w:cs="Calibri"/>
+        </w:rPr>
+        <w:t>ti ale již pro středoškoláky.</w:t>
+      </w:r>
+    </w:p>
+    <w:p>
+      <w:pPr>
+        <w:pStyle w:val="Nadpis2"/>
+        <w:rPr>
+          <w:rFonts w:eastAsia="Calibri"/>
+        </w:rPr>
+      </w:pPr>
+      <w:r>
+        <w:rPr>
+          <w:rFonts w:eastAsia="Calibri"/>
+        </w:rPr>
+        <w:t>BlackBox</w:t>
+      </w:r>
+    </w:p>
+    <w:p>
+      <w:pPr>
+        <w:ind w:left="720"/>
+        <w:rPr>
+          <w:rFonts w:ascii="Calibri" w:eastAsia="Calibri" w:hAnsi="Calibri" w:cs="Calibri"/>
+        </w:rPr>
+      </w:pPr>
+      <w:r>
+        <w:rPr>
+          <w:rFonts w:ascii="Calibri" w:eastAsia="Calibri" w:hAnsi="Calibri" w:cs="Calibri"/>
+        </w:rPr>
+        <w:t>BlackBox prakti</w:t>
+      </w:r>
+      <w:r>
+        <w:rPr>
+          <w:rFonts w:ascii="Calibri" w:eastAsia="Calibri" w:hAnsi="Calibri" w:cs="Calibri"/>
+        </w:rPr>
+        <w:t>c</w:t>
+      </w:r>
+      <w:r>
+        <w:rPr>
+          <w:rFonts w:ascii="Calibri" w:eastAsia="Calibri" w:hAnsi="Calibri" w:cs="Calibri"/>
+        </w:rPr>
+        <w:t>ky nemá omezení má rozmanité senzory díky kterým muže Blackbox nabývat r</w:t>
+      </w:r>
+      <w:r>
+        <w:rPr>
+          <w:rFonts w:ascii="Calibri" w:eastAsia="Calibri" w:hAnsi="Calibri" w:cs="Calibri"/>
+        </w:rPr>
+        <w:t>ů</w:t>
+      </w:r>
+      <w:r>
+        <w:rPr>
+          <w:rFonts w:ascii="Calibri" w:eastAsia="Calibri" w:hAnsi="Calibri" w:cs="Calibri"/>
+        </w:rPr>
+        <w:t>zných podob od trezor po hodiny.</w:t>
+      </w:r>
+    </w:p>
+    <w:p>
+      <w:pPr>
+        <w:pStyle w:val="Nadpis1"/>
+        <w:rPr>
+          <w:rFonts w:eastAsia="Calibri Light"/>
+        </w:rPr>
+      </w:pPr>
+      <w:r>
+        <w:rPr>
+          <w:rFonts w:eastAsia="Calibri Light"/>
+        </w:rPr>
+        <w:t>Proč vytvářet vlastní roboty</w:t>
+      </w:r>
+    </w:p>
+    <w:p>
+      <w:pPr>
+        <w:rPr>
+          <w:rFonts w:ascii="Calibri" w:eastAsia="Calibri" w:hAnsi="Calibri" w:cs="Calibri"/>
+        </w:rPr>
+      </w:pPr>
+      <w:r>
+        <w:rPr>
+          <w:rFonts w:ascii="Calibri" w:eastAsia="Calibri" w:hAnsi="Calibri" w:cs="Calibri"/>
+        </w:rPr>
         <w:t>Konkurenční roboti, kteří se běžně prodávají, jsou většinou velmi drazí a nemají moc možností.</w:t>
       </w:r>
     </w:p>
     <w:p>
       <w:pPr>
-        <w:pStyle w:val="Nadpis2"/>
-      </w:pPr>
-      <w:r>
-        <w:t>Vznik konceptu</w:t>
-      </w:r>
-    </w:p>
-    <w:p>
-      <w:r>
-        <w:t>Původní důvod stavby nového robota byl znovu vzkřísit starý zvyk malého robota sloužícího k</w:t>
+        <w:pStyle w:val="Nadpis1"/>
+        <w:rPr>
+          <w:rFonts w:eastAsia="Calibri"/>
+        </w:rPr>
+      </w:pPr>
+      <w:r>
+        <w:rPr>
+          <w:rFonts w:eastAsia="Calibri"/>
+        </w:rPr>
+        <w:t>FrstBot</w:t>
+      </w:r>
+    </w:p>
+    <w:p>
+      <w:pPr>
+        <w:pStyle w:val="Nadpis2"/>
+      </w:pPr>
+      <w:r>
+        <w:t xml:space="preserve">Co se </w:t>
+      </w:r>
+      <w:r>
+        <w:t>můžete s</w:t>
+      </w:r>
+      <w:r>
+        <w:t xml:space="preserve"> FrstBot naučit</w:t>
+      </w:r>
+    </w:p>
+    <w:p>
+      <w:r>
+        <w:t xml:space="preserve">FrstBot je jednoduché vozítko </w:t>
+      </w:r>
+      <w:r>
+        <w:t>s možností připojeni</w:t>
+      </w:r>
+      <w:r>
+        <w:t xml:space="preserve"> senzorické lišty pro možnost detekce čáry.</w:t>
+      </w:r>
+      <w:r>
+        <w:t xml:space="preserve"> </w:t>
+      </w:r>
+    </w:p>
+    <w:p>
+      <w:pPr>
+        <w:pStyle w:val="Nadpis2"/>
+      </w:pPr>
+      <w:r>
+        <w:t>Z čeho se FrstBot skládá</w:t>
+      </w:r>
+    </w:p>
+    <w:p/>
+    <w:p>
+      <w:pPr>
+        <w:pStyle w:val="Nadpis2"/>
+      </w:pPr>
+      <w:r>
+        <w:t>Mé zkušenosti se stavbou s</w:t>
       </w:r>
       <w:r>
         <w:t> </w:t>
       </w:r>
       <w:r>
-        <w:t>výuce</w:t>
-      </w:r>
-      <w:r>
-        <w:t>,</w:t>
-      </w:r>
-      <w:r>
-        <w:t xml:space="preserve"> </w:t>
-      </w:r>
-      <w:r>
-        <w:t xml:space="preserve">především programování. Což je věc, kterou na Robotárně nemáme, od doby, kdy jsme přestaly používat </w:t>
-      </w:r>
-      <w:proofErr w:type="spellStart"/>
-      <w:r>
-        <w:t>Yunimin</w:t>
-      </w:r>
-      <w:proofErr w:type="spellEnd"/>
-      <w:r>
-        <w:t xml:space="preserve"> 3. Má práce se tedy měla týkat vývoje </w:t>
-      </w:r>
-      <w:proofErr w:type="spellStart"/>
-      <w:r>
-        <w:t>Yunimin</w:t>
-      </w:r>
-      <w:proofErr w:type="spellEnd"/>
-      <w:r>
-        <w:t xml:space="preserve"> 4, následovníka </w:t>
-      </w:r>
-      <w:proofErr w:type="spellStart"/>
-      <w:r>
-        <w:t>Y</w:t>
-      </w:r>
-      <w:r>
-        <w:t>unimin</w:t>
-      </w:r>
-      <w:proofErr w:type="spellEnd"/>
-      <w:r>
-        <w:t xml:space="preserve"> 3.</w:t>
-      </w:r>
-    </w:p>
-    <w:p>
-      <w:r>
-        <w:t>Výsledný</w:t>
-      </w:r>
-      <w:r>
-        <w:t xml:space="preserve"> koncept vznikl spojením klasického vozítka, což byl první návrh, a trezoru, s mechanickým i elektronickým zámkem. Tyto dva, původně oddělené projekty se spojili a vznikl dnešní Black Box, který se svou modularitou dá použít i jako vozítko i jako trezor či jako nějaká kombinace obojího.</w:t>
-      </w:r>
-    </w:p>
-    <w:p>
-      <w:pPr>
-        <w:pStyle w:val="Nadpis2"/>
-      </w:pPr>
-      <w:r>
-        <w:t xml:space="preserve">Části </w:t>
-      </w:r>
-      <w:r>
-        <w:t>robota</w:t>
+        <w:t>dětmi</w:t>
+      </w:r>
+    </w:p>
+    <w:p/>
+    <w:p>
+      <w:pPr>
+        <w:pStyle w:val="Nadpis2"/>
+      </w:pPr>
+      <w:r>
+        <w:t>Vývoj</w:t>
+      </w:r>
+    </w:p>
+    <w:p/>
+    <w:p>
+      <w:pPr>
+        <w:pStyle w:val="Nadpis1"/>
+        <w:rPr>
+          <w:rFonts w:eastAsia="Calibri"/>
+        </w:rPr>
+      </w:pPr>
+      <w:r>
+        <w:rPr>
+          <w:rFonts w:eastAsia="Calibri"/>
+        </w:rPr>
+        <w:lastRenderedPageBreak/>
+        <w:t>SchoolBot</w:t>
+      </w:r>
+    </w:p>
+    <w:p>
+      <w:pPr>
+        <w:pStyle w:val="Nadpis2"/>
+      </w:pPr>
+      <w:r>
+        <w:t>SchoolBoard</w:t>
+      </w:r>
+    </w:p>
+    <w:p>
+      <w:r>
+        <w:t>SchoolBoard je řídící deska SchoolBotu</w:t>
+      </w:r>
+    </w:p>
+    <w:p/>
+    <w:p>
+      <w:pPr>
+        <w:pStyle w:val="Nadpis3"/>
+      </w:pPr>
+      <w:r>
+        <w:t>Možnosti</w:t>
+      </w:r>
+    </w:p>
+    <w:p>
+      <w:r>
+        <w:t xml:space="preserve">Deska má možnost ovládat dva stejnosměrné motory v rozsahu napětí </w:t>
+      </w:r>
+      <w:r>
+        <w:t>7-11V</w:t>
       </w:r>
       <w:bookmarkStart w:id="0" w:name="_GoBack"/>
       <w:bookmarkEnd w:id="0"/>
@@ -126,36 +420,233 @@
         <w:pStyle w:val="Nadpis3"/>
       </w:pPr>
       <w:r>
+        <w:t>Vývoj</w:t>
+      </w:r>
+    </w:p>
+    <w:p>
+      <w:pPr>
+        <w:pStyle w:val="Nadpis3"/>
+      </w:pPr>
+      <w:r>
+        <w:t>Kde se deska opravdu používá</w:t>
+      </w:r>
+    </w:p>
+    <w:p>
+      <w:pPr>
+        <w:pStyle w:val="Nadpis2"/>
+      </w:pPr>
+      <w:r>
+        <w:t>Z čeho se SchoolBot skládá</w:t>
+      </w:r>
+    </w:p>
+    <w:p>
+      <w:pPr>
+        <w:pStyle w:val="Nadpis2"/>
+      </w:pPr>
+      <w:r>
+        <w:t>Jaké má SchoolBot možnosti</w:t>
+      </w:r>
+    </w:p>
+    <w:p>
+      <w:pPr>
+        <w:pStyle w:val="Nadpis2"/>
+      </w:pPr>
+      <w:r>
+        <w:t>Mé zkušenosti se stavbou s dětmi</w:t>
+      </w:r>
+    </w:p>
+    <w:p>
+      <w:pPr>
+        <w:pStyle w:val="Nadpis1"/>
+        <w:rPr>
+          <w:rFonts w:eastAsia="Calibri Light"/>
+        </w:rPr>
+      </w:pPr>
+      <w:r>
+        <w:rPr>
+          <w:rFonts w:eastAsia="Calibri Light"/>
+        </w:rPr>
+        <w:t>BlackBox</w:t>
+      </w:r>
+    </w:p>
+    <w:p>
+      <w:pPr>
+        <w:pStyle w:val="Nadpis2"/>
+        <w:rPr>
+          <w:rFonts w:eastAsia="Calibri Light"/>
+          <w:sz w:val="36"/>
+        </w:rPr>
+      </w:pPr>
+      <w:r>
+        <w:rPr>
+          <w:rFonts w:eastAsia="Calibri Light"/>
+        </w:rPr>
+        <w:t>Vznik konceptu</w:t>
+      </w:r>
+    </w:p>
+    <w:p>
+      <w:pPr>
+        <w:rPr>
+          <w:rFonts w:ascii="Calibri" w:eastAsia="Calibri" w:hAnsi="Calibri" w:cs="Calibri"/>
+        </w:rPr>
+      </w:pPr>
+      <w:r>
+        <w:rPr>
+          <w:rFonts w:ascii="Calibri" w:eastAsia="Calibri" w:hAnsi="Calibri" w:cs="Calibri"/>
+        </w:rPr>
+        <w:t>Původní důvod stavby nového robota byl znovu vzkřísit starý zvyk malého robota sloužícího k výuce, především programování. Což je věc, kterou na Robotárně nemáme, od doby, kdy jsme přestaly používat Yunimin 3. Má práce se tedy měla týkat vývoje Yunimin 4, následovníka Yunimin 3.</w:t>
+      </w:r>
+    </w:p>
+    <w:p>
+      <w:pPr>
+        <w:rPr>
+          <w:rFonts w:ascii="Calibri" w:eastAsia="Calibri" w:hAnsi="Calibri" w:cs="Calibri"/>
+        </w:rPr>
+      </w:pPr>
+      <w:r>
+        <w:rPr>
+          <w:rFonts w:ascii="Calibri" w:eastAsia="Calibri" w:hAnsi="Calibri" w:cs="Calibri"/>
+        </w:rPr>
+        <w:t>Výsledný koncept vznikl spojením klasického vozítka, což byl první návrh, a trezoru, s mechanickým i elektronickým zámkem. Tyto dva, původně oddělené projekty se spojili a vznikl dnešní Black Box, který se svou modularitou dá použít i jako vozítko i jako trezor či jako nějaká kombinace obojího.</w:t>
+      </w:r>
+    </w:p>
+    <w:p>
+      <w:pPr>
+        <w:pStyle w:val="Nadpis2"/>
+      </w:pPr>
+      <w:r>
+        <w:t>Vývoj</w:t>
+      </w:r>
+    </w:p>
+    <w:p>
+      <w:pPr>
+        <w:pStyle w:val="Nadpis2"/>
+        <w:rPr>
+          <w:rFonts w:eastAsia="Calibri Light"/>
+          <w:sz w:val="36"/>
+        </w:rPr>
+      </w:pPr>
+      <w:r>
+        <w:rPr>
+          <w:rFonts w:eastAsia="Calibri Light"/>
+        </w:rPr>
+        <w:t>Části robota</w:t>
+      </w:r>
+    </w:p>
+    <w:p>
+      <w:pPr>
+        <w:keepNext/>
+        <w:keepLines/>
+        <w:spacing w:before="40" w:after="0"/>
+        <w:ind w:left="708"/>
+        <w:rPr>
+          <w:rFonts w:ascii="Calibri Light" w:eastAsia="Calibri Light" w:hAnsi="Calibri Light" w:cs="Calibri Light"/>
+          <w:b/>
+          <w:color w:val="000000"/>
+          <w:sz w:val="32"/>
+          <w:u w:val="single"/>
+        </w:rPr>
+      </w:pPr>
+      <w:r>
+        <w:rPr>
+          <w:rFonts w:ascii="Calibri Light" w:eastAsia="Calibri Light" w:hAnsi="Calibri Light" w:cs="Calibri Light"/>
+          <w:b/>
+          <w:color w:val="000000"/>
+          <w:sz w:val="28"/>
+          <w:u w:val="single"/>
+        </w:rPr>
         <w:t>Trezor</w:t>
       </w:r>
     </w:p>
     <w:p>
-      <w:r>
-        <w:t xml:space="preserve">Trezor je vlastně tělo systému, uvnitř nemusí být nic, ale mohou tam být motory a vše co je třeba k jejich řízení a provozu. Dveře mají dvě varianty, čistě mechanickou, pro děti co nechtějí elektroniku a elektronickou jako nástavbu. Elektronika dveří je řízená procesorem ESP32 a má možnost na sebe připojit spoustu periferií </w:t>
-      </w:r>
-      <w:r>
-        <w:t>např. GPS, gyroskop nebo akcelerometr.</w:t>
-      </w:r>
-    </w:p>
-    <w:p>
-      <w:pPr>
-        <w:pStyle w:val="Nadpis3"/>
-      </w:pPr>
-      <w:r>
+      <w:pPr>
+        <w:rPr>
+          <w:rFonts w:ascii="Calibri" w:eastAsia="Calibri" w:hAnsi="Calibri" w:cs="Calibri"/>
+        </w:rPr>
+      </w:pPr>
+      <w:r>
+        <w:rPr>
+          <w:rFonts w:ascii="Calibri" w:eastAsia="Calibri" w:hAnsi="Calibri" w:cs="Calibri"/>
+        </w:rPr>
+        <w:t>Trezor je vlastně tělo systému, uvnitř nemusí být nic, ale mohou tam být motory a vše co je třeba k jejich řízení a provozu. Dveře mají dvě varianty, čistě mechanickou, pro děti co nechtějí elektroniku a elektronickou jako nástavbu. Elektronika dveří je řízená procesorem ESP32 a má možnost na sebe připojit spoustu periferií např. GPS, gyroskop nebo akcelerometr.</w:t>
+      </w:r>
+    </w:p>
+    <w:p>
+      <w:pPr>
+        <w:keepNext/>
+        <w:keepLines/>
+        <w:spacing w:before="40" w:after="0"/>
+        <w:ind w:left="708"/>
+        <w:rPr>
+          <w:rFonts w:ascii="Calibri Light" w:eastAsia="Calibri Light" w:hAnsi="Calibri Light" w:cs="Calibri Light"/>
+          <w:b/>
+          <w:color w:val="000000"/>
+          <w:sz w:val="32"/>
+          <w:u w:val="single"/>
+        </w:rPr>
+      </w:pPr>
+      <w:r>
+        <w:rPr>
+          <w:rFonts w:ascii="Calibri Light" w:eastAsia="Calibri Light" w:hAnsi="Calibri Light" w:cs="Calibri Light"/>
+          <w:b/>
+          <w:color w:val="000000"/>
+          <w:sz w:val="28"/>
+          <w:u w:val="single"/>
+        </w:rPr>
         <w:t>Pohyb</w:t>
       </w:r>
     </w:p>
     <w:p>
-      <w:r>
-        <w:t xml:space="preserve">Řízení motoru zajištuje deska </w:t>
-      </w:r>
-      <w:proofErr w:type="spellStart"/>
-      <w:r>
-        <w:t>SchoolBoard</w:t>
-      </w:r>
-      <w:proofErr w:type="spellEnd"/>
-      <w:r>
-        <w:t xml:space="preserve"> která je schopná samostatné činnosti ale dokáže i spolupracovat s procesorem uvnitř dveří. Deska je schopná řídit dva stejnosměrné motory s rozsahem </w:t>
+      <w:pPr>
+        <w:rPr>
+          <w:rFonts w:ascii="Calibri" w:eastAsia="Calibri" w:hAnsi="Calibri" w:cs="Calibri"/>
+        </w:rPr>
+      </w:pPr>
+      <w:r>
+        <w:rPr>
+          <w:rFonts w:ascii="Calibri" w:eastAsia="Calibri" w:hAnsi="Calibri" w:cs="Calibri"/>
+        </w:rPr>
+        <w:t>Řízení motoru zajištuje deska SchoolBoard která je schopná samostatné činnosti ale dokáže i spolupracovat s procesorem uvnitř dveří. Deska je schopná řídit dva stejnosměrné motory s</w:t>
+      </w:r>
+      <w:r>
+        <w:rPr>
+          <w:rFonts w:ascii="Calibri" w:eastAsia="Calibri" w:hAnsi="Calibri" w:cs="Calibri"/>
+        </w:rPr>
+        <w:t> </w:t>
+      </w:r>
+      <w:r>
+        <w:rPr>
+          <w:rFonts w:ascii="Calibri" w:eastAsia="Calibri" w:hAnsi="Calibri" w:cs="Calibri"/>
+        </w:rPr>
+        <w:t>rozsahem</w:t>
+      </w:r>
+      <w:r>
+        <w:rPr>
+          <w:rFonts w:ascii="Calibri" w:eastAsia="Calibri" w:hAnsi="Calibri" w:cs="Calibri"/>
+        </w:rPr>
+        <w:t>.</w:t>
+      </w:r>
+    </w:p>
+    <w:p>
+      <w:pPr>
+        <w:pStyle w:val="Nadpis2"/>
+        <w:rPr>
+          <w:rFonts w:eastAsia="Calibri"/>
+        </w:rPr>
+      </w:pPr>
+      <w:r>
+        <w:rPr>
+          <w:rFonts w:eastAsia="Calibri"/>
+        </w:rPr>
+        <w:t>Možnosti použití</w:t>
+      </w:r>
+    </w:p>
+    <w:p>
+      <w:pPr>
+        <w:pStyle w:val="Nadpis2"/>
+      </w:pPr>
+      <w:r>
+        <w:t>Mé zkušenosti se stavbou s dětmi</w:t>
       </w:r>
     </w:p>
     <w:sectPr>
@@ -169,14 +660,14 @@
 </file>
 
 <file path=word/styles.xml><?xml version="1.0" encoding="utf-8"?>
-<w:styles xmlns:mc="http://schemas.openxmlformats.org/markup-compatibility/2006" xmlns:r="http://schemas.openxmlformats.org/officeDocument/2006/relationships" xmlns:w="http://schemas.openxmlformats.org/wordprocessingml/2006/main" xmlns:w14="http://schemas.microsoft.com/office/word/2010/wordml" xmlns:w15="http://schemas.microsoft.com/office/word/2012/wordml" xmlns:w16se="http://schemas.microsoft.com/office/word/2015/wordml/symex" mc:Ignorable="w14 w15 w16se">
+<w:styles xmlns:mc="http://schemas.openxmlformats.org/markup-compatibility/2006" xmlns:r="http://schemas.openxmlformats.org/officeDocument/2006/relationships" xmlns:w="http://schemas.openxmlformats.org/wordprocessingml/2006/main" xmlns:w14="http://schemas.microsoft.com/office/word/2010/wordml" xmlns:w15="http://schemas.microsoft.com/office/word/2012/wordml" xmlns:w16cid="http://schemas.microsoft.com/office/word/2016/wordml/cid" xmlns:w16se="http://schemas.microsoft.com/office/word/2015/wordml/symex" mc:Ignorable="w14 w15 w16se w16cid">
   <w:docDefaults>
     <w:rPrDefault>
       <w:rPr>
-        <w:rFonts w:asciiTheme="minorHAnsi" w:eastAsiaTheme="minorHAnsi" w:hAnsiTheme="minorHAnsi" w:cstheme="minorBidi"/>
+        <w:rFonts w:asciiTheme="minorHAnsi" w:eastAsiaTheme="minorEastAsia" w:hAnsiTheme="minorHAnsi" w:cstheme="minorBidi"/>
         <w:sz w:val="22"/>
         <w:szCs w:val="22"/>
-        <w:lang w:val="cs-CZ" w:eastAsia="en-US" w:bidi="ar-SA"/>
+        <w:lang w:val="cs-CZ" w:eastAsia="cs-CZ" w:bidi="ar-SA"/>
       </w:rPr>
     </w:rPrDefault>
     <w:pPrDefault>
@@ -185,7 +676,7 @@
       </w:pPr>
     </w:pPrDefault>
   </w:docDefaults>
-  <w:latentStyles w:defLockedState="0" w:defUIPriority="99" w:defSemiHidden="0" w:defUnhideWhenUsed="0" w:defQFormat="0" w:count="371">
+  <w:latentStyles w:defLockedState="0" w:defUIPriority="99" w:defSemiHidden="0" w:defUnhideWhenUsed="0" w:defQFormat="0" w:count="377">
     <w:lsdException w:name="Normal" w:uiPriority="0" w:qFormat="1"/>
     <w:lsdException w:name="heading 1" w:uiPriority="9" w:qFormat="1"/>
     <w:lsdException w:name="heading 2" w:semiHidden="1" w:uiPriority="9" w:unhideWhenUsed="1" w:qFormat="1"/>
@@ -557,6 +1048,12 @@
     <w:lsdException w:name="List Table 5 Dark Accent 6" w:uiPriority="50"/>
     <w:lsdException w:name="List Table 6 Colorful Accent 6" w:uiPriority="51"/>
     <w:lsdException w:name="List Table 7 Colorful Accent 6" w:uiPriority="52"/>
+    <w:lsdException w:name="Mention" w:semiHidden="1" w:unhideWhenUsed="1"/>
+    <w:lsdException w:name="Smart Hyperlink" w:semiHidden="1" w:unhideWhenUsed="1"/>
+    <w:lsdException w:name="Hashtag" w:semiHidden="1" w:unhideWhenUsed="1"/>
+    <w:lsdException w:name="Unresolved Mention" w:semiHidden="1" w:unhideWhenUsed="1"/>
+    <w:lsdException w:name="Smart Link" w:semiHidden="1" w:unhideWhenUsed="1"/>
+    <w:lsdException w:name="Smart Link Error" w:semiHidden="1" w:unhideWhenUsed="1"/>
   </w:latentStyles>
   <w:style w:type="paragraph" w:default="1" w:styleId="Normln">
     <w:name w:val="Normal"/>
@@ -569,19 +1066,18 @@
     <w:link w:val="Nadpis1Char"/>
     <w:uiPriority w:val="9"/>
     <w:qFormat/>
-    <w:rsid w:val="00C93170"/>
+    <w:rsid w:val="005E20C6"/>
     <w:pPr>
       <w:keepNext/>
       <w:keepLines/>
       <w:spacing w:before="240" w:after="0" w:line="480" w:lineRule="auto"/>
-      <w:jc w:val="center"/>
       <w:outlineLvl w:val="0"/>
     </w:pPr>
     <w:rPr>
       <w:rFonts w:asciiTheme="majorHAnsi" w:eastAsiaTheme="majorEastAsia" w:hAnsiTheme="majorHAnsi" w:cstheme="majorBidi"/>
       <w:b/>
       <w:color w:val="000000" w:themeColor="text1"/>
-      <w:sz w:val="48"/>
+      <w:sz w:val="40"/>
       <w:szCs w:val="32"/>
     </w:rPr>
   </w:style>
@@ -593,18 +1089,19 @@
     <w:uiPriority w:val="9"/>
     <w:unhideWhenUsed/>
     <w:qFormat/>
-    <w:rsid w:val="00C93170"/>
+    <w:rsid w:val="008532E6"/>
     <w:pPr>
       <w:keepNext/>
       <w:keepLines/>
       <w:spacing w:before="40" w:after="0"/>
+      <w:ind w:left="708"/>
       <w:outlineLvl w:val="1"/>
     </w:pPr>
     <w:rPr>
       <w:rFonts w:asciiTheme="majorHAnsi" w:eastAsiaTheme="majorEastAsia" w:hAnsiTheme="majorHAnsi" w:cstheme="majorBidi"/>
       <w:b/>
       <w:color w:val="000000" w:themeColor="text1"/>
-      <w:sz w:val="36"/>
+      <w:sz w:val="32"/>
       <w:szCs w:val="26"/>
     </w:rPr>
   </w:style>
@@ -616,7 +1113,7 @@
     <w:uiPriority w:val="9"/>
     <w:unhideWhenUsed/>
     <w:qFormat/>
-    <w:rsid w:val="00FC52EC"/>
+    <w:rsid w:val="008532E6"/>
     <w:pPr>
       <w:keepNext/>
       <w:keepLines/>
@@ -626,9 +1123,8 @@
     </w:pPr>
     <w:rPr>
       <w:rFonts w:asciiTheme="majorHAnsi" w:eastAsiaTheme="majorEastAsia" w:hAnsiTheme="majorHAnsi" w:cstheme="majorBidi"/>
-      <w:b/>
       <w:color w:val="000000" w:themeColor="text1"/>
-      <w:sz w:val="32"/>
+      <w:sz w:val="28"/>
       <w:szCs w:val="24"/>
       <w:u w:val="single"/>
     </w:rPr>
@@ -665,12 +1161,12 @@
     <w:basedOn w:val="Standardnpsmoodstavce"/>
     <w:link w:val="Nadpis1"/>
     <w:uiPriority w:val="9"/>
-    <w:rsid w:val="00C93170"/>
+    <w:rsid w:val="005E20C6"/>
     <w:rPr>
       <w:rFonts w:asciiTheme="majorHAnsi" w:eastAsiaTheme="majorEastAsia" w:hAnsiTheme="majorHAnsi" w:cstheme="majorBidi"/>
       <w:b/>
       <w:color w:val="000000" w:themeColor="text1"/>
-      <w:sz w:val="48"/>
+      <w:sz w:val="40"/>
       <w:szCs w:val="32"/>
     </w:rPr>
   </w:style>
@@ -679,12 +1175,12 @@
     <w:basedOn w:val="Standardnpsmoodstavce"/>
     <w:link w:val="Nadpis2"/>
     <w:uiPriority w:val="9"/>
-    <w:rsid w:val="00C93170"/>
+    <w:rsid w:val="008532E6"/>
     <w:rPr>
       <w:rFonts w:asciiTheme="majorHAnsi" w:eastAsiaTheme="majorEastAsia" w:hAnsiTheme="majorHAnsi" w:cstheme="majorBidi"/>
       <w:b/>
       <w:color w:val="000000" w:themeColor="text1"/>
-      <w:sz w:val="36"/>
+      <w:sz w:val="32"/>
       <w:szCs w:val="26"/>
     </w:rPr>
   </w:style>
@@ -693,25 +1189,12 @@
     <w:basedOn w:val="Standardnpsmoodstavce"/>
     <w:link w:val="Nadpis3"/>
     <w:uiPriority w:val="9"/>
-    <w:rsid w:val="00FC52EC"/>
+    <w:rsid w:val="008532E6"/>
     <w:rPr>
       <w:rFonts w:asciiTheme="majorHAnsi" w:eastAsiaTheme="majorEastAsia" w:hAnsiTheme="majorHAnsi" w:cstheme="majorBidi"/>
-      <w:b/>
       <w:color w:val="000000" w:themeColor="text1"/>
-      <w:sz w:val="32"/>
+      <w:sz w:val="28"/>
       <w:szCs w:val="24"/>
-      <w:u w:val="single"/>
-    </w:rPr>
-  </w:style>
-  <w:style w:type="character" w:styleId="Hypertextovodkaz">
-    <w:name w:val="Hyperlink"/>
-    <w:basedOn w:val="Standardnpsmoodstavce"/>
-    <w:uiPriority w:val="99"/>
-    <w:semiHidden/>
-    <w:unhideWhenUsed/>
-    <w:rsid w:val="001B6248"/>
-    <w:rPr>
-      <w:color w:val="0000FF"/>
       <w:u w:val="single"/>
     </w:rPr>
   </w:style>
@@ -721,7 +1204,7 @@
 <file path=word/theme/theme1.xml><?xml version="1.0" encoding="utf-8"?>
 <a:theme xmlns:a="http://schemas.openxmlformats.org/drawingml/2006/main" name="Motiv Office">
   <a:themeElements>
-    <a:clrScheme name="Kancelář">
+    <a:clrScheme name="Office">
       <a:dk1>
         <a:sysClr val="windowText" lastClr="000000"/>
       </a:dk1>
@@ -735,7 +1218,7 @@
         <a:srgbClr val="E7E6E6"/>
       </a:lt2>
       <a:accent1>
-        <a:srgbClr val="5B9BD5"/>
+        <a:srgbClr val="4472C4"/>
       </a:accent1>
       <a:accent2>
         <a:srgbClr val="ED7D31"/>
@@ -747,7 +1230,7 @@
         <a:srgbClr val="FFC000"/>
       </a:accent4>
       <a:accent5>
-        <a:srgbClr val="4472C4"/>
+        <a:srgbClr val="5B9BD5"/>
       </a:accent5>
       <a:accent6>
         <a:srgbClr val="70AD47"/>
@@ -759,7 +1242,7 @@
         <a:srgbClr val="954F72"/>
       </a:folHlink>
     </a:clrScheme>
-    <a:fontScheme name="Kancelář">
+    <a:fontScheme name="Office">
       <a:majorFont>
         <a:latin typeface="Calibri Light" panose="020F0302020204030204"/>
         <a:ea typeface=""/>
@@ -794,6 +1277,23 @@
         <a:font script="Viet" typeface="Times New Roman"/>
         <a:font script="Uigh" typeface="Microsoft Uighur"/>
         <a:font script="Geor" typeface="Sylfaen"/>
+        <a:font script="Armn" typeface="Arial"/>
+        <a:font script="Bugi" typeface="Leelawadee UI"/>
+        <a:font script="Bopo" typeface="Microsoft JhengHei"/>
+        <a:font script="Java" typeface="Javanese Text"/>
+        <a:font script="Lisu" typeface="Segoe UI"/>
+        <a:font script="Mymr" typeface="Myanmar Text"/>
+        <a:font script="Nkoo" typeface="Ebrima"/>
+        <a:font script="Olck" typeface="Nirmala UI"/>
+        <a:font script="Osma" typeface="Ebrima"/>
+        <a:font script="Phag" typeface="Phagspa"/>
+        <a:font script="Syrn" typeface="Estrangelo Edessa"/>
+        <a:font script="Syrj" typeface="Estrangelo Edessa"/>
+        <a:font script="Syre" typeface="Estrangelo Edessa"/>
+        <a:font script="Sora" typeface="Nirmala UI"/>
+        <a:font script="Tale" typeface="Microsoft Tai Le"/>
+        <a:font script="Talu" typeface="Microsoft New Tai Lue"/>
+        <a:font script="Tfng" typeface="Ebrima"/>
       </a:majorFont>
       <a:minorFont>
         <a:latin typeface="Calibri" panose="020F0502020204030204"/>
@@ -829,9 +1329,26 @@
         <a:font script="Viet" typeface="Arial"/>
         <a:font script="Uigh" typeface="Microsoft Uighur"/>
         <a:font script="Geor" typeface="Sylfaen"/>
+        <a:font script="Armn" typeface="Arial"/>
+        <a:font script="Bugi" typeface="Leelawadee UI"/>
+        <a:font script="Bopo" typeface="Microsoft JhengHei"/>
+        <a:font script="Java" typeface="Javanese Text"/>
+        <a:font script="Lisu" typeface="Segoe UI"/>
+        <a:font script="Mymr" typeface="Myanmar Text"/>
+        <a:font script="Nkoo" typeface="Ebrima"/>
+        <a:font script="Olck" typeface="Nirmala UI"/>
+        <a:font script="Osma" typeface="Ebrima"/>
+        <a:font script="Phag" typeface="Phagspa"/>
+        <a:font script="Syrn" typeface="Estrangelo Edessa"/>
+        <a:font script="Syrj" typeface="Estrangelo Edessa"/>
+        <a:font script="Syre" typeface="Estrangelo Edessa"/>
+        <a:font script="Sora" typeface="Nirmala UI"/>
+        <a:font script="Tale" typeface="Microsoft Tai Le"/>
+        <a:font script="Talu" typeface="Microsoft New Tai Lue"/>
+        <a:font script="Tfng" typeface="Ebrima"/>
       </a:minorFont>
     </a:fontScheme>
-    <a:fmtScheme name="Kancelář">
+    <a:fmtScheme name="Office">
       <a:fillStyleLst>
         <a:solidFill>
           <a:schemeClr val="phClr"/>

--- a/text.docx
+++ b/text.docx
@@ -80,9 +80,11 @@
       <w:pPr>
         <w:pStyle w:val="Nadpis2"/>
       </w:pPr>
+      <w:proofErr w:type="spellStart"/>
       <w:r>
         <w:t>FrstBot</w:t>
       </w:r>
+      <w:proofErr w:type="spellEnd"/>
     </w:p>
     <w:p>
       <w:pPr>
@@ -93,11 +95,19 @@
           <w:u w:val="single"/>
         </w:rPr>
       </w:pPr>
-      <w:r>
-        <w:rPr>
-          <w:rFonts w:ascii="Calibri" w:eastAsia="Calibri" w:hAnsi="Calibri" w:cs="Calibri"/>
-        </w:rPr>
-        <w:t>Frstbot by měl sloužit hlavně pro z</w:t>
+      <w:proofErr w:type="spellStart"/>
+      <w:r>
+        <w:rPr>
+          <w:rFonts w:ascii="Calibri" w:eastAsia="Calibri" w:hAnsi="Calibri" w:cs="Calibri"/>
+        </w:rPr>
+        <w:t>Frstbot</w:t>
+      </w:r>
+      <w:proofErr w:type="spellEnd"/>
+      <w:r>
+        <w:rPr>
+          <w:rFonts w:ascii="Calibri" w:eastAsia="Calibri" w:hAnsi="Calibri" w:cs="Calibri"/>
+        </w:rPr>
+        <w:t xml:space="preserve"> by měl sloužit hlavně pro z</w:t>
       </w:r>
       <w:r>
         <w:rPr>
@@ -143,12 +153,14 @@
           <w:rFonts w:eastAsia="Calibri"/>
         </w:rPr>
       </w:pPr>
+      <w:proofErr w:type="spellStart"/>
       <w:r>
         <w:rPr>
           <w:rFonts w:eastAsia="Calibri"/>
         </w:rPr>
         <w:t>SchoolBot</w:t>
       </w:r>
+      <w:proofErr w:type="spellEnd"/>
     </w:p>
     <w:p>
       <w:pPr>
@@ -159,11 +171,19 @@
           <w:u w:val="single"/>
         </w:rPr>
       </w:pPr>
-      <w:r>
-        <w:rPr>
-          <w:rFonts w:ascii="Calibri" w:eastAsia="Calibri" w:hAnsi="Calibri" w:cs="Calibri"/>
-        </w:rPr>
-        <w:t>SchoolBot jsem primárně navr</w:t>
+      <w:proofErr w:type="spellStart"/>
+      <w:r>
+        <w:rPr>
+          <w:rFonts w:ascii="Calibri" w:eastAsia="Calibri" w:hAnsi="Calibri" w:cs="Calibri"/>
+        </w:rPr>
+        <w:t>SchoolBot</w:t>
+      </w:r>
+      <w:proofErr w:type="spellEnd"/>
+      <w:r>
+        <w:rPr>
+          <w:rFonts w:ascii="Calibri" w:eastAsia="Calibri" w:hAnsi="Calibri" w:cs="Calibri"/>
+        </w:rPr>
+        <w:t xml:space="preserve"> jsem primárně navr</w:t>
       </w:r>
       <w:r>
         <w:rPr>
@@ -221,12 +241,14 @@
           <w:rFonts w:eastAsia="Calibri"/>
         </w:rPr>
       </w:pPr>
+      <w:proofErr w:type="spellStart"/>
       <w:r>
         <w:rPr>
           <w:rFonts w:eastAsia="Calibri"/>
         </w:rPr>
         <w:t>BlackBox</w:t>
       </w:r>
+      <w:proofErr w:type="spellEnd"/>
     </w:p>
     <w:p>
       <w:pPr>
@@ -235,11 +257,19 @@
           <w:rFonts w:ascii="Calibri" w:eastAsia="Calibri" w:hAnsi="Calibri" w:cs="Calibri"/>
         </w:rPr>
       </w:pPr>
-      <w:r>
-        <w:rPr>
-          <w:rFonts w:ascii="Calibri" w:eastAsia="Calibri" w:hAnsi="Calibri" w:cs="Calibri"/>
-        </w:rPr>
-        <w:t>BlackBox prakti</w:t>
+      <w:proofErr w:type="spellStart"/>
+      <w:r>
+        <w:rPr>
+          <w:rFonts w:ascii="Calibri" w:eastAsia="Calibri" w:hAnsi="Calibri" w:cs="Calibri"/>
+        </w:rPr>
+        <w:t>BlackBox</w:t>
+      </w:r>
+      <w:proofErr w:type="spellEnd"/>
+      <w:r>
+        <w:rPr>
+          <w:rFonts w:ascii="Calibri" w:eastAsia="Calibri" w:hAnsi="Calibri" w:cs="Calibri"/>
+        </w:rPr>
+        <w:t xml:space="preserve"> prakti</w:t>
       </w:r>
       <w:r>
         <w:rPr>
@@ -251,7 +281,21 @@
         <w:rPr>
           <w:rFonts w:ascii="Calibri" w:eastAsia="Calibri" w:hAnsi="Calibri" w:cs="Calibri"/>
         </w:rPr>
-        <w:t>ky nemá omezení má rozmanité senzory díky kterým muže Blackbox nabývat r</w:t>
+        <w:t xml:space="preserve">ky nemá omezení má rozmanité senzory díky kterým muže </w:t>
+      </w:r>
+      <w:proofErr w:type="spellStart"/>
+      <w:r>
+        <w:rPr>
+          <w:rFonts w:ascii="Calibri" w:eastAsia="Calibri" w:hAnsi="Calibri" w:cs="Calibri"/>
+        </w:rPr>
+        <w:t>Blackbox</w:t>
+      </w:r>
+      <w:proofErr w:type="spellEnd"/>
+      <w:r>
+        <w:rPr>
+          <w:rFonts w:ascii="Calibri" w:eastAsia="Calibri" w:hAnsi="Calibri" w:cs="Calibri"/>
+        </w:rPr>
+        <w:t xml:space="preserve"> nabývat r</w:t>
       </w:r>
       <w:r>
         <w:rPr>
@@ -300,12 +344,22 @@
           <w:rFonts w:eastAsia="Calibri"/>
         </w:rPr>
       </w:pPr>
+      <w:proofErr w:type="spellStart"/>
       <w:r>
         <w:rPr>
           <w:rFonts w:eastAsia="Calibri"/>
         </w:rPr>
         <w:t>FrstBot</w:t>
       </w:r>
+      <w:proofErr w:type="spellEnd"/>
+    </w:p>
+    <w:p>
+      <w:pPr>
+        <w:pStyle w:val="Nadpis2"/>
+      </w:pPr>
+      <w:r>
+        <w:t>Důvody vývoje</w:t>
+      </w:r>
     </w:p>
     <w:p>
       <w:pPr>
@@ -318,12 +372,25 @@
         <w:t>můžete s</w:t>
       </w:r>
       <w:r>
-        <w:t xml:space="preserve"> FrstBot naučit</w:t>
-      </w:r>
-    </w:p>
-    <w:p>
-      <w:r>
-        <w:t xml:space="preserve">FrstBot je jednoduché vozítko </w:t>
+        <w:t xml:space="preserve"> </w:t>
+      </w:r>
+      <w:proofErr w:type="spellStart"/>
+      <w:r>
+        <w:t>FrstBot</w:t>
+      </w:r>
+      <w:proofErr w:type="spellEnd"/>
+      <w:r>
+        <w:t xml:space="preserve"> naučit</w:t>
+      </w:r>
+    </w:p>
+    <w:p>
+      <w:proofErr w:type="spellStart"/>
+      <w:r>
+        <w:t>FrstBot</w:t>
+      </w:r>
+      <w:proofErr w:type="spellEnd"/>
+      <w:r>
+        <w:t xml:space="preserve"> je jednoduché vozítko </w:t>
       </w:r>
       <w:r>
         <w:t>s možností připojeni</w:t>
@@ -340,7 +407,15 @@
         <w:pStyle w:val="Nadpis2"/>
       </w:pPr>
       <w:r>
-        <w:t>Z čeho se FrstBot skládá</w:t>
+        <w:t xml:space="preserve">Z čeho se </w:t>
+      </w:r>
+      <w:proofErr w:type="spellStart"/>
+      <w:r>
+        <w:t>FrstBot</w:t>
+      </w:r>
+      <w:proofErr w:type="spellEnd"/>
+      <w:r>
+        <w:t xml:space="preserve"> skládá</w:t>
       </w:r>
     </w:p>
     <w:p/>
@@ -375,6 +450,7 @@
           <w:rFonts w:eastAsia="Calibri"/>
         </w:rPr>
       </w:pPr>
+      <w:proofErr w:type="spellStart"/>
       <w:r>
         <w:rPr>
           <w:rFonts w:eastAsia="Calibri"/>
@@ -382,18 +458,66 @@
         <w:lastRenderedPageBreak/>
         <w:t>SchoolBot</w:t>
       </w:r>
-    </w:p>
-    <w:p>
-      <w:pPr>
-        <w:pStyle w:val="Nadpis2"/>
-      </w:pPr>
+      <w:proofErr w:type="spellEnd"/>
+    </w:p>
+    <w:p>
+      <w:pPr>
+        <w:pStyle w:val="Nadpis2"/>
+      </w:pPr>
+      <w:r>
+        <w:t>Důvody vývoje</w:t>
+      </w:r>
+      <w:r>
+        <w:t xml:space="preserve"> </w:t>
+      </w:r>
+    </w:p>
+    <w:p>
+      <w:pPr>
+        <w:pStyle w:val="Nadpis2"/>
+      </w:pPr>
+      <w:r>
+        <w:t xml:space="preserve">Z čeho se </w:t>
+      </w:r>
+      <w:proofErr w:type="spellStart"/>
+      <w:r>
+        <w:t>SchoolBot</w:t>
+      </w:r>
+      <w:proofErr w:type="spellEnd"/>
+      <w:r>
+        <w:t xml:space="preserve"> skládá</w:t>
+      </w:r>
+    </w:p>
+    <w:p>
+      <w:pPr>
+        <w:pStyle w:val="Nadpis2"/>
+      </w:pPr>
+      <w:proofErr w:type="spellStart"/>
       <w:r>
         <w:t>SchoolBoard</w:t>
       </w:r>
-    </w:p>
-    <w:p>
-      <w:r>
-        <w:t>SchoolBoard je řídící deska SchoolBotu</w:t>
+      <w:proofErr w:type="spellEnd"/>
+    </w:p>
+    <w:p>
+      <w:proofErr w:type="spellStart"/>
+      <w:r>
+        <w:t>SchoolBoard</w:t>
+      </w:r>
+      <w:proofErr w:type="spellEnd"/>
+      <w:r>
+        <w:t xml:space="preserve"> je řídící deska </w:t>
+      </w:r>
+      <w:proofErr w:type="spellStart"/>
+      <w:r>
+        <w:t>SchoolBotu</w:t>
+      </w:r>
+      <w:proofErr w:type="spellEnd"/>
+    </w:p>
+    <w:p>
+      <w:pPr>
+        <w:pStyle w:val="Nadpis3"/>
+      </w:pPr>
+      <w:r>
+        <w:t>Důvody vývoje</w:t>
       </w:r>
     </w:p>
     <w:p/>
@@ -409,11 +533,11 @@
       <w:r>
         <w:t xml:space="preserve">Deska má možnost ovládat dva stejnosměrné motory v rozsahu napětí </w:t>
       </w:r>
+      <w:proofErr w:type="gramStart"/>
       <w:r>
         <w:t>7-11V</w:t>
       </w:r>
-      <w:bookmarkStart w:id="0" w:name="_GoBack"/>
-      <w:bookmarkEnd w:id="0"/>
+      <w:proofErr w:type="gramEnd"/>
     </w:p>
     <w:p>
       <w:pPr>
@@ -436,23 +560,37 @@
         <w:pStyle w:val="Nadpis2"/>
       </w:pPr>
       <w:r>
-        <w:t>Z čeho se SchoolBot skládá</w:t>
-      </w:r>
-    </w:p>
-    <w:p>
-      <w:pPr>
-        <w:pStyle w:val="Nadpis2"/>
-      </w:pPr>
-      <w:r>
-        <w:t>Jaké má SchoolBot možnosti</w:t>
-      </w:r>
-    </w:p>
-    <w:p>
-      <w:pPr>
-        <w:pStyle w:val="Nadpis2"/>
-      </w:pPr>
-      <w:r>
-        <w:t>Mé zkušenosti se stavbou s dětmi</w:t>
+        <w:t xml:space="preserve">Jaké má </w:t>
+      </w:r>
+      <w:proofErr w:type="spellStart"/>
+      <w:r>
+        <w:t>SchoolBot</w:t>
+      </w:r>
+      <w:proofErr w:type="spellEnd"/>
+      <w:r>
+        <w:t xml:space="preserve"> možnosti</w:t>
+      </w:r>
+    </w:p>
+    <w:p>
+      <w:pPr>
+        <w:pStyle w:val="Nadpis2"/>
+      </w:pPr>
+      <w:r>
+        <w:t>Mé zkušenosti se stavbou s</w:t>
+      </w:r>
+      <w:r>
+        <w:t> </w:t>
+      </w:r>
+      <w:r>
+        <w:t>dětmi</w:t>
+      </w:r>
+    </w:p>
+    <w:p>
+      <w:pPr>
+        <w:pStyle w:val="Nadpis2"/>
+      </w:pPr>
+      <w:r>
+        <w:t>Vývoj</w:t>
       </w:r>
     </w:p>
     <w:p>
@@ -462,11 +600,21 @@
           <w:rFonts w:eastAsia="Calibri Light"/>
         </w:rPr>
       </w:pPr>
+      <w:proofErr w:type="spellStart"/>
       <w:r>
         <w:rPr>
           <w:rFonts w:eastAsia="Calibri Light"/>
         </w:rPr>
         <w:t>BlackBox</w:t>
+      </w:r>
+      <w:proofErr w:type="spellEnd"/>
+    </w:p>
+    <w:p>
+      <w:pPr>
+        <w:pStyle w:val="Nadpis2"/>
+      </w:pPr>
+      <w:r>
+        <w:t>Důvody vývoje</w:t>
       </w:r>
     </w:p>
     <w:p>
@@ -494,7 +642,49 @@
         <w:rPr>
           <w:rFonts w:ascii="Calibri" w:eastAsia="Calibri" w:hAnsi="Calibri" w:cs="Calibri"/>
         </w:rPr>
-        <w:t>Původní důvod stavby nového robota byl znovu vzkřísit starý zvyk malého robota sloužícího k výuce, především programování. Což je věc, kterou na Robotárně nemáme, od doby, kdy jsme přestaly používat Yunimin 3. Má práce se tedy měla týkat vývoje Yunimin 4, následovníka Yunimin 3.</w:t>
+        <w:t xml:space="preserve">Původní důvod stavby nového robota byl znovu vzkřísit starý zvyk malého robota sloužícího k výuce, především programování. Což je věc, kterou na Robotárně nemáme, od doby, kdy jsme přestaly používat </w:t>
+      </w:r>
+      <w:proofErr w:type="spellStart"/>
+      <w:r>
+        <w:rPr>
+          <w:rFonts w:ascii="Calibri" w:eastAsia="Calibri" w:hAnsi="Calibri" w:cs="Calibri"/>
+        </w:rPr>
+        <w:t>Yunimin</w:t>
+      </w:r>
+      <w:proofErr w:type="spellEnd"/>
+      <w:r>
+        <w:rPr>
+          <w:rFonts w:ascii="Calibri" w:eastAsia="Calibri" w:hAnsi="Calibri" w:cs="Calibri"/>
+        </w:rPr>
+        <w:t xml:space="preserve"> 3. Má práce se tedy měla týkat vývoje </w:t>
+      </w:r>
+      <w:proofErr w:type="spellStart"/>
+      <w:r>
+        <w:rPr>
+          <w:rFonts w:ascii="Calibri" w:eastAsia="Calibri" w:hAnsi="Calibri" w:cs="Calibri"/>
+        </w:rPr>
+        <w:t>Yunimin</w:t>
+      </w:r>
+      <w:proofErr w:type="spellEnd"/>
+      <w:r>
+        <w:rPr>
+          <w:rFonts w:ascii="Calibri" w:eastAsia="Calibri" w:hAnsi="Calibri" w:cs="Calibri"/>
+        </w:rPr>
+        <w:t xml:space="preserve"> 4, následovníka </w:t>
+      </w:r>
+      <w:proofErr w:type="spellStart"/>
+      <w:r>
+        <w:rPr>
+          <w:rFonts w:ascii="Calibri" w:eastAsia="Calibri" w:hAnsi="Calibri" w:cs="Calibri"/>
+        </w:rPr>
+        <w:t>Yunimin</w:t>
+      </w:r>
+      <w:proofErr w:type="spellEnd"/>
+      <w:r>
+        <w:rPr>
+          <w:rFonts w:ascii="Calibri" w:eastAsia="Calibri" w:hAnsi="Calibri" w:cs="Calibri"/>
+        </w:rPr>
+        <w:t xml:space="preserve"> 3.</w:t>
       </w:r>
     </w:p>
     <w:p>
@@ -523,22 +713,44 @@
         <w:pStyle w:val="Nadpis2"/>
         <w:rPr>
           <w:rFonts w:eastAsia="Calibri Light"/>
-          <w:sz w:val="36"/>
         </w:rPr>
       </w:pPr>
       <w:r>
         <w:rPr>
           <w:rFonts w:eastAsia="Calibri Light"/>
         </w:rPr>
-        <w:t>Části robota</w:t>
+        <w:t>Moduly</w:t>
+      </w:r>
+      <w:r>
+        <w:rPr>
+          <w:rFonts w:eastAsia="Calibri Light"/>
+        </w:rPr>
+        <w:t xml:space="preserve"> robota</w:t>
+      </w:r>
+    </w:p>
+    <w:p>
+      <w:pPr>
+        <w:pStyle w:val="Nadpis3"/>
+      </w:pPr>
+      <w:r>
+        <w:t>Co je na všech modulech?</w:t>
+      </w:r>
+    </w:p>
+    <w:p>
+      <w:pPr>
+        <w:pStyle w:val="Nadpis3"/>
+      </w:pPr>
+      <w:r>
+        <w:t>Motorová deska</w:t>
       </w:r>
     </w:p>
     <w:p>
       <w:pPr>
         <w:keepNext/>
         <w:keepLines/>
+        <w:pageBreakBefore/>
         <w:spacing w:before="40" w:after="0"/>
-        <w:ind w:left="708"/>
+        <w:ind w:left="709"/>
         <w:rPr>
           <w:rFonts w:ascii="Calibri Light" w:eastAsia="Calibri Light" w:hAnsi="Calibri Light" w:cs="Calibri Light"/>
           <w:b/>
@@ -555,20 +767,47 @@
           <w:sz w:val="28"/>
           <w:u w:val="single"/>
         </w:rPr>
+        <w:lastRenderedPageBreak/>
         <w:t>Trezor</w:t>
       </w:r>
-    </w:p>
-    <w:p>
-      <w:pPr>
-        <w:rPr>
-          <w:rFonts w:ascii="Calibri" w:eastAsia="Calibri" w:hAnsi="Calibri" w:cs="Calibri"/>
-        </w:rPr>
-      </w:pPr>
-      <w:r>
-        <w:rPr>
-          <w:rFonts w:ascii="Calibri" w:eastAsia="Calibri" w:hAnsi="Calibri" w:cs="Calibri"/>
-        </w:rPr>
-        <w:t>Trezor je vlastně tělo systému, uvnitř nemusí být nic, ale mohou tam být motory a vše co je třeba k jejich řízení a provozu. Dveře mají dvě varianty, čistě mechanickou, pro děti co nechtějí elektroniku a elektronickou jako nástavbu. Elektronika dveří je řízená procesorem ESP32 a má možnost na sebe připojit spoustu periferií např. GPS, gyroskop nebo akcelerometr.</w:t>
+      <w:bookmarkStart w:id="0" w:name="_GoBack"/>
+      <w:bookmarkEnd w:id="0"/>
+    </w:p>
+    <w:p>
+      <w:pPr>
+        <w:rPr>
+          <w:rFonts w:ascii="Calibri" w:eastAsia="Calibri" w:hAnsi="Calibri" w:cs="Calibri"/>
+        </w:rPr>
+      </w:pPr>
+      <w:r>
+        <w:rPr>
+          <w:rFonts w:ascii="Calibri" w:eastAsia="Calibri" w:hAnsi="Calibri" w:cs="Calibri"/>
+        </w:rPr>
+        <w:t>Trezor je vlastně tělo systému, uvnitř nemusí být nic, ale mohou tam být motory a vše co je třeba k jejich řízení a provozu. Dveře mají dvě varianty, čistě mechanickou, pro děti</w:t>
+      </w:r>
+      <w:r>
+        <w:rPr>
+          <w:rFonts w:ascii="Calibri" w:eastAsia="Calibri" w:hAnsi="Calibri" w:cs="Calibri"/>
+        </w:rPr>
+        <w:t>,</w:t>
+      </w:r>
+      <w:r>
+        <w:rPr>
+          <w:rFonts w:ascii="Calibri" w:eastAsia="Calibri" w:hAnsi="Calibri" w:cs="Calibri"/>
+        </w:rPr>
+        <w:t xml:space="preserve"> co nechtějí elektroniku a elektronickou </w:t>
+      </w:r>
+      <w:r>
+        <w:rPr>
+          <w:rFonts w:ascii="Calibri" w:eastAsia="Calibri" w:hAnsi="Calibri" w:cs="Calibri"/>
+        </w:rPr>
+        <w:t>s daleko většími možnostmi</w:t>
+      </w:r>
+      <w:r>
+        <w:rPr>
+          <w:rFonts w:ascii="Calibri" w:eastAsia="Calibri" w:hAnsi="Calibri" w:cs="Calibri"/>
+        </w:rPr>
+        <w:t>. Elektronika dveří je řízená procesorem ESP32 a má možnost na sebe připojit spoustu periferií např. GPS, gyroskop nebo akcelerometr.</w:t>
       </w:r>
     </w:p>
     <w:p>
@@ -598,55 +837,69 @@
     </w:p>
     <w:p>
       <w:pPr>
-        <w:rPr>
-          <w:rFonts w:ascii="Calibri" w:eastAsia="Calibri" w:hAnsi="Calibri" w:cs="Calibri"/>
-        </w:rPr>
-      </w:pPr>
-      <w:r>
-        <w:rPr>
-          <w:rFonts w:ascii="Calibri" w:eastAsia="Calibri" w:hAnsi="Calibri" w:cs="Calibri"/>
-        </w:rPr>
-        <w:t>Řízení motoru zajištuje deska SchoolBoard která je schopná samostatné činnosti ale dokáže i spolupracovat s procesorem uvnitř dveří. Deska je schopná řídit dva stejnosměrné motory s</w:t>
-      </w:r>
-      <w:r>
-        <w:rPr>
-          <w:rFonts w:ascii="Calibri" w:eastAsia="Calibri" w:hAnsi="Calibri" w:cs="Calibri"/>
-        </w:rPr>
+        <w:pStyle w:val="Nadpis2"/>
+        <w:rPr>
+          <w:rFonts w:eastAsia="Calibri"/>
+        </w:rPr>
+      </w:pPr>
+      <w:r>
+        <w:rPr>
+          <w:rFonts w:eastAsia="Calibri"/>
+        </w:rPr>
+        <w:t>Možnosti použití</w:t>
+      </w:r>
+    </w:p>
+    <w:p>
+      <w:pPr>
+        <w:pStyle w:val="Nadpis2"/>
+      </w:pPr>
+      <w:r>
+        <w:t>Mé zkušenosti se stavbou s</w:t>
+      </w:r>
+      <w:r>
         <w:t> </w:t>
       </w:r>
       <w:r>
-        <w:rPr>
-          <w:rFonts w:ascii="Calibri" w:eastAsia="Calibri" w:hAnsi="Calibri" w:cs="Calibri"/>
-        </w:rPr>
-        <w:t>rozsahem</w:t>
-      </w:r>
-      <w:r>
-        <w:rPr>
-          <w:rFonts w:ascii="Calibri" w:eastAsia="Calibri" w:hAnsi="Calibri" w:cs="Calibri"/>
-        </w:rPr>
-        <w:t>.</w:t>
-      </w:r>
-    </w:p>
-    <w:p>
-      <w:pPr>
-        <w:pStyle w:val="Nadpis2"/>
-        <w:rPr>
-          <w:rFonts w:eastAsia="Calibri"/>
-        </w:rPr>
-      </w:pPr>
-      <w:r>
-        <w:rPr>
-          <w:rFonts w:eastAsia="Calibri"/>
-        </w:rPr>
-        <w:t>Možnosti použití</w:t>
-      </w:r>
-    </w:p>
-    <w:p>
-      <w:pPr>
-        <w:pStyle w:val="Nadpis2"/>
-      </w:pPr>
-      <w:r>
-        <w:t>Mé zkušenosti se stavbou s dětmi</w:t>
+        <w:t>dětmi</w:t>
+      </w:r>
+    </w:p>
+    <w:p>
+      <w:pPr>
+        <w:pStyle w:val="Nadpis1"/>
+      </w:pPr>
+      <w:r>
+        <w:t xml:space="preserve">Programování </w:t>
+      </w:r>
+      <w:r>
+        <w:t xml:space="preserve">v </w:t>
+      </w:r>
+      <w:r>
+        <w:t>jazy</w:t>
+      </w:r>
+      <w:r>
+        <w:t>ce</w:t>
+      </w:r>
+      <w:r>
+        <w:t xml:space="preserve"> C++</w:t>
+      </w:r>
+    </w:p>
+    <w:p>
+      <w:pPr>
+        <w:pStyle w:val="Nadpis2"/>
+      </w:pPr>
+      <w:r>
+        <w:t>Obecné základy programovaní</w:t>
+      </w:r>
+    </w:p>
+    <w:p>
+      <w:pPr>
+        <w:pStyle w:val="Nadpis2"/>
+      </w:pPr>
+      <w:r>
+        <w:t xml:space="preserve">Programování </w:t>
+      </w:r>
+      <w:r>
+        <w:t>mikrokontroleru</w:t>
       </w:r>
     </w:p>
     <w:sectPr>

--- a/text.docx
+++ b/text.docx
@@ -28,6 +28,29 @@
     <w:p>
       <w:pPr>
         <w:pStyle w:val="Nadpis1"/>
+      </w:pPr>
+      <w:r>
+        <w:t>Anotace</w:t>
+      </w:r>
+    </w:p>
+    <w:p>
+      <w:r>
+        <w:t>Tato práce se zabývá návrhem několika robotických zařízení. A jejich použití při vedení kroužků.</w:t>
+      </w:r>
+      <w:r>
+        <w:br/>
+        <w:t>Cílem je především vyvinout vhodné zařízení pro náplň několika různých kroužků</w:t>
+      </w:r>
+      <w:r>
+        <w:t xml:space="preserve"> a otestování v praxi, jestli jsou opravdu vhodné</w:t>
+      </w:r>
+      <w:r>
+        <w:t>.</w:t>
+      </w:r>
+    </w:p>
+    <w:p>
+      <w:pPr>
+        <w:pStyle w:val="Nadpis1"/>
         <w:rPr>
           <w:rFonts w:eastAsia="Calibri Light"/>
         </w:rPr>
@@ -340,15 +363,471 @@
     <w:p>
       <w:pPr>
         <w:pStyle w:val="Nadpis1"/>
+        <w:pageBreakBefore/>
         <w:rPr>
           <w:rFonts w:eastAsia="Calibri"/>
         </w:rPr>
       </w:pPr>
+      <w:bookmarkStart w:id="0" w:name="_Hlk27408158"/>
+      <w:r>
+        <w:rPr>
+          <w:rFonts w:eastAsia="Calibri"/>
+        </w:rPr>
+        <w:lastRenderedPageBreak/>
+        <w:t>Důležité pojmy</w:t>
+      </w:r>
+    </w:p>
+    <w:p>
+      <w:pPr>
+        <w:pStyle w:val="Nadpis3"/>
+      </w:pPr>
+      <w:r>
+        <w:t>Pin</w:t>
+      </w:r>
+    </w:p>
+    <w:p>
+      <w:r>
+        <w:t>Pin je vývod elektrické součástky</w:t>
+      </w:r>
+      <w:r>
+        <w:t>.</w:t>
+      </w:r>
+    </w:p>
+    <w:p>
+      <w:pPr>
+        <w:pStyle w:val="Nadpis3"/>
+      </w:pPr>
+      <w:r>
+        <w:t>Logická hodnota</w:t>
+      </w:r>
+    </w:p>
+    <w:p>
+      <w:r>
+        <w:t>Logická hodnota je dvoustavová hodnota většinou vyjádřena napětím.</w:t>
+      </w:r>
+    </w:p>
+    <w:p>
+      <w:r>
+        <w:t>0 je většinou vyjádřena nulovým napětím, s</w:t>
+      </w:r>
+      <w:r>
+        <w:t> </w:t>
+      </w:r>
+      <w:r>
+        <w:t>tolerancí</w:t>
+      </w:r>
+      <w:r>
+        <w:t>,</w:t>
+      </w:r>
+      <w:r>
+        <w:t xml:space="preserve"> kterou určuje konkrétní součást, například pro ESP32 je logická 0 </w:t>
+      </w:r>
+      <w:r>
+        <w:t xml:space="preserve">v rozsahu </w:t>
+      </w:r>
+      <w:r>
+        <w:t>od -0.</w:t>
+      </w:r>
+      <w:proofErr w:type="gramStart"/>
+      <w:r>
+        <w:t>3</w:t>
+      </w:r>
+      <w:r>
+        <w:t>V</w:t>
+      </w:r>
+      <w:proofErr w:type="gramEnd"/>
+      <w:r>
+        <w:t xml:space="preserve"> po cca 0.8V (0.25*napájecí napětí)</w:t>
+      </w:r>
+      <w:r>
+        <w:t>.</w:t>
+      </w:r>
+    </w:p>
+    <w:p>
+      <w:r>
+        <w:t>1 je pak většinou vyjádřena napájecím napětím. Tolerance opět m</w:t>
+      </w:r>
+      <w:r>
+        <w:t>ů</w:t>
+      </w:r>
+      <w:r>
+        <w:t>že být u každé součástky různá,</w:t>
+      </w:r>
+      <w:r>
+        <w:br/>
+        <w:t>v případě ESP32 je od cca 2,3V</w:t>
+      </w:r>
+      <w:r>
+        <w:t xml:space="preserve"> </w:t>
+      </w:r>
+      <w:r>
+        <w:t>(0,7*napájecí napětí) po cca 3.</w:t>
+      </w:r>
+      <w:proofErr w:type="gramStart"/>
+      <w:r>
+        <w:t>6V</w:t>
+      </w:r>
+      <w:proofErr w:type="gramEnd"/>
+      <w:r>
+        <w:t xml:space="preserve"> (napájecí napětí +3.3V)</w:t>
+      </w:r>
+      <w:r>
+        <w:t>.</w:t>
+      </w:r>
+    </w:p>
+    <w:p>
+      <w:pPr>
+        <w:pStyle w:val="Nadpis3"/>
+      </w:pPr>
+      <w:r>
+        <w:t>Pul</w:t>
+      </w:r>
+      <w:r>
+        <w:t>l</w:t>
+      </w:r>
+      <w:r>
+        <w:t>-up</w:t>
+      </w:r>
+    </w:p>
+    <w:p>
+      <w:r>
+        <w:t>Pul</w:t>
+      </w:r>
+      <w:r>
+        <w:t>l</w:t>
+      </w:r>
+      <w:r>
+        <w:t>-up je rezistor</w:t>
+      </w:r>
+      <w:r>
+        <w:t>,</w:t>
+      </w:r>
+      <w:r>
+        <w:t xml:space="preserve"> který připojuje logickou dráhu k napájení. Pokud měříme napětí na takovéto dráze (když není nikam jinam připojena) pomocí měř</w:t>
+      </w:r>
+      <w:r>
+        <w:t>idla</w:t>
+      </w:r>
+      <w:r>
+        <w:t xml:space="preserve"> s vysokým odporem (což bude každý pin nastavený jako vstupní) naměříme </w:t>
+      </w:r>
+      <w:r>
+        <w:t xml:space="preserve">prakticky napájecí </w:t>
+      </w:r>
+      <w:r>
+        <w:t>napětí</w:t>
+      </w:r>
+      <w:r>
+        <w:t xml:space="preserve">. </w:t>
+      </w:r>
+    </w:p>
+    <w:p>
+      <w:r>
+        <w:t>Toto se využívá například při čtení tlačít</w:t>
+      </w:r>
+      <w:r>
+        <w:t>ka</w:t>
+      </w:r>
+      <w:r>
+        <w:t>,</w:t>
+      </w:r>
+      <w:r>
+        <w:t xml:space="preserve"> </w:t>
+      </w:r>
+      <w:r>
+        <w:t>které je pak připojeno dvěma vodiči</w:t>
+      </w:r>
+      <w:r>
+        <w:t>,</w:t>
+      </w:r>
+      <w:r>
+        <w:t xml:space="preserve"> z nichž jeden je připojen na zem a druhý je připojen zaprvé na pin procesoru a zadruhé přes pul</w:t>
+      </w:r>
+      <w:r>
+        <w:t>l</w:t>
+      </w:r>
+      <w:r>
+        <w:t xml:space="preserve">-up k napájení. </w:t>
+      </w:r>
+      <w:r>
+        <w:br/>
+        <w:t>Pokud pak čteme tento pin</w:t>
+      </w:r>
+      <w:r>
+        <w:t>,</w:t>
+      </w:r>
+      <w:r>
+        <w:t xml:space="preserve"> přečteme logickou jedničku, když tlačítko nebude stlačené a logickou nulu</w:t>
+      </w:r>
+      <w:r>
+        <w:t xml:space="preserve">, </w:t>
+      </w:r>
+      <w:r>
+        <w:t>když stlačené bude.</w:t>
+      </w:r>
+    </w:p>
+    <w:p>
+      <w:pPr>
+        <w:pStyle w:val="Nadpis3"/>
+      </w:pPr>
+      <w:r>
+        <w:t>Pul</w:t>
+      </w:r>
+      <w:r>
+        <w:t>l</w:t>
+      </w:r>
+      <w:r>
+        <w:t>-</w:t>
+      </w:r>
       <w:proofErr w:type="spellStart"/>
       <w:r>
+        <w:t>down</w:t>
+      </w:r>
+      <w:proofErr w:type="spellEnd"/>
+    </w:p>
+    <w:p>
+      <w:r>
+        <w:t>Pu</w:t>
+      </w:r>
+      <w:r>
+        <w:t>l</w:t>
+      </w:r>
+      <w:r>
+        <w:t>l-</w:t>
+      </w:r>
+      <w:proofErr w:type="spellStart"/>
+      <w:r>
+        <w:t>down</w:t>
+      </w:r>
+      <w:proofErr w:type="spellEnd"/>
+      <w:r>
+        <w:t xml:space="preserve"> je stejně jako pu</w:t>
+      </w:r>
+      <w:r>
+        <w:t>l</w:t>
+      </w:r>
+      <w:r>
+        <w:t>l-up rezistor</w:t>
+      </w:r>
+      <w:r>
+        <w:t>,</w:t>
+      </w:r>
+      <w:r>
+        <w:t xml:space="preserve"> který určuje napětí na logické dráze</w:t>
+      </w:r>
+      <w:r>
+        <w:t>,</w:t>
+      </w:r>
+      <w:r>
+        <w:t xml:space="preserve"> ale na rozdíl od pul</w:t>
+      </w:r>
+      <w:r>
+        <w:t>l</w:t>
+      </w:r>
+      <w:r>
+        <w:t>-</w:t>
+      </w:r>
+      <w:proofErr w:type="spellStart"/>
+      <w:r>
+        <w:t>upu</w:t>
+      </w:r>
+      <w:proofErr w:type="spellEnd"/>
+      <w:r>
+        <w:t xml:space="preserve"> připojuje dráhu k zemi.</w:t>
+      </w:r>
+    </w:p>
+    <w:bookmarkEnd w:id="0"/>
+    <w:p>
+      <w:pPr>
+        <w:pStyle w:val="Nadpis3"/>
+      </w:pPr>
+      <w:r>
+        <w:t>Napěťový dělič</w:t>
+      </w:r>
+      <w:r>
+        <w:br/>
+      </w:r>
+    </w:p>
+    <w:p>
+      <w:pPr>
+        <w:pStyle w:val="Nadpis5"/>
+      </w:pPr>
+      <w:r>
+        <w:t xml:space="preserve">Poznámky </w:t>
+      </w:r>
+    </w:p>
+    <w:p>
+      <w:r>
+        <w:t xml:space="preserve">Vysvětlivky </w:t>
+      </w:r>
+    </w:p>
+    <w:p>
+      <w:pPr>
+        <w:pStyle w:val="Odstavecseseznamem"/>
+        <w:numPr>
+          <w:ilvl w:val="0"/>
+          <w:numId w:val="13"/>
+        </w:numPr>
+        <w:rPr>
+          <w:color w:val="00B050"/>
+        </w:rPr>
+      </w:pPr>
+      <w:r>
+        <w:rPr>
+          <w:color w:val="00B050"/>
+        </w:rPr>
+        <w:t>Pin</w:t>
+      </w:r>
+    </w:p>
+    <w:p>
+      <w:pPr>
+        <w:pStyle w:val="Odstavecseseznamem"/>
+        <w:numPr>
+          <w:ilvl w:val="0"/>
+          <w:numId w:val="13"/>
+        </w:numPr>
+        <w:rPr>
+          <w:color w:val="00B050"/>
+        </w:rPr>
+      </w:pPr>
+      <w:r>
+        <w:rPr>
+          <w:color w:val="00B050"/>
+        </w:rPr>
+        <w:t>Pul</w:t>
+      </w:r>
+      <w:r>
+        <w:rPr>
+          <w:color w:val="00B050"/>
+        </w:rPr>
+        <w:t>l</w:t>
+      </w:r>
+      <w:r>
+        <w:rPr>
+          <w:color w:val="00B050"/>
+        </w:rPr>
+        <w:t>-up</w:t>
+      </w:r>
+    </w:p>
+    <w:p>
+      <w:pPr>
+        <w:pStyle w:val="Odstavecseseznamem"/>
+        <w:numPr>
+          <w:ilvl w:val="0"/>
+          <w:numId w:val="13"/>
+        </w:numPr>
+        <w:rPr>
+          <w:color w:val="00B050"/>
+        </w:rPr>
+      </w:pPr>
+      <w:r>
+        <w:rPr>
+          <w:color w:val="00B050"/>
+        </w:rPr>
+        <w:t>Pul</w:t>
+      </w:r>
+      <w:r>
+        <w:rPr>
+          <w:color w:val="00B050"/>
+        </w:rPr>
+        <w:t>l</w:t>
+      </w:r>
+      <w:r>
+        <w:rPr>
+          <w:color w:val="00B050"/>
+        </w:rPr>
+        <w:t>-</w:t>
+      </w:r>
+      <w:proofErr w:type="spellStart"/>
+      <w:r>
+        <w:rPr>
+          <w:color w:val="00B050"/>
+        </w:rPr>
+        <w:t>down</w:t>
+      </w:r>
+      <w:proofErr w:type="spellEnd"/>
+    </w:p>
+    <w:p>
+      <w:pPr>
+        <w:pStyle w:val="Odstavecseseznamem"/>
+        <w:numPr>
+          <w:ilvl w:val="0"/>
+          <w:numId w:val="13"/>
+        </w:numPr>
+        <w:rPr>
+          <w:color w:val="00B050"/>
+        </w:rPr>
+      </w:pPr>
+      <w:proofErr w:type="spellStart"/>
+      <w:r>
+        <w:rPr>
+          <w:color w:val="00B050"/>
+        </w:rPr>
+        <w:t>Jogická</w:t>
+      </w:r>
+      <w:proofErr w:type="spellEnd"/>
+      <w:r>
+        <w:rPr>
+          <w:color w:val="00B050"/>
+        </w:rPr>
+        <w:t xml:space="preserve"> 0/1</w:t>
+      </w:r>
+      <w:bookmarkStart w:id="1" w:name="_GoBack"/>
+      <w:bookmarkEnd w:id="1"/>
+    </w:p>
+    <w:p>
+      <w:pPr>
+        <w:pStyle w:val="Odstavecseseznamem"/>
+        <w:numPr>
+          <w:ilvl w:val="0"/>
+          <w:numId w:val="13"/>
+        </w:numPr>
+      </w:pPr>
+      <w:r>
+        <w:t>Analog/digitál</w:t>
+      </w:r>
+    </w:p>
+    <w:p>
+      <w:pPr>
+        <w:pStyle w:val="Odstavecseseznamem"/>
+        <w:numPr>
+          <w:ilvl w:val="0"/>
+          <w:numId w:val="13"/>
+        </w:numPr>
+      </w:pPr>
+      <w:proofErr w:type="spellStart"/>
+      <w:r>
+        <w:t>Encodery</w:t>
+      </w:r>
+      <w:proofErr w:type="spellEnd"/>
+    </w:p>
+    <w:p>
+      <w:pPr>
+        <w:pStyle w:val="Odstavecseseznamem"/>
+        <w:numPr>
+          <w:ilvl w:val="0"/>
+          <w:numId w:val="13"/>
+        </w:numPr>
+      </w:pPr>
+      <w:r>
+        <w:t>Převodník napěťových úrovní</w:t>
+      </w:r>
+    </w:p>
+    <w:p/>
+    <w:p>
+      <w:pPr>
+        <w:pStyle w:val="Nadpis1"/>
+        <w:pageBreakBefore/>
         <w:rPr>
           <w:rFonts w:eastAsia="Calibri"/>
         </w:rPr>
+      </w:pPr>
+      <w:proofErr w:type="spellStart"/>
+      <w:r>
+        <w:rPr>
+          <w:rFonts w:eastAsia="Calibri"/>
+        </w:rPr>
+        <w:lastRenderedPageBreak/>
         <w:t>FrstBot</w:t>
       </w:r>
       <w:proofErr w:type="spellEnd"/>
@@ -446,6 +925,7 @@
     <w:p>
       <w:pPr>
         <w:pStyle w:val="Nadpis1"/>
+        <w:pageBreakBefore/>
         <w:rPr>
           <w:rFonts w:eastAsia="Calibri"/>
         </w:rPr>
@@ -467,56 +947,6594 @@
       <w:r>
         <w:t>Důvody vývoje</w:t>
       </w:r>
+    </w:p>
+    <w:p>
+      <w:pPr>
+        <w:pStyle w:val="Nadpis2"/>
+      </w:pPr>
+      <w:r>
+        <w:t xml:space="preserve">Z čeho se </w:t>
+      </w:r>
+      <w:proofErr w:type="spellStart"/>
+      <w:r>
+        <w:t>SchoolBot</w:t>
+      </w:r>
+      <w:proofErr w:type="spellEnd"/>
+      <w:r>
+        <w:t xml:space="preserve"> skládá</w:t>
+      </w:r>
+    </w:p>
+    <w:p>
+      <w:pPr>
+        <w:pStyle w:val="Nadpis2"/>
+        <w:pageBreakBefore/>
+        <w:ind w:left="706"/>
+      </w:pPr>
+      <w:proofErr w:type="spellStart"/>
+      <w:r>
+        <w:lastRenderedPageBreak/>
+        <w:t>SchoolBoard</w:t>
+      </w:r>
+      <w:proofErr w:type="spellEnd"/>
+    </w:p>
+    <w:p>
+      <w:proofErr w:type="spellStart"/>
+      <w:r>
+        <w:t>SchoolBoard</w:t>
+      </w:r>
+      <w:proofErr w:type="spellEnd"/>
+      <w:r>
+        <w:t xml:space="preserve"> je řídící deska </w:t>
+      </w:r>
+      <w:proofErr w:type="spellStart"/>
+      <w:r>
+        <w:t>SchoolBotu</w:t>
+      </w:r>
+      <w:proofErr w:type="spellEnd"/>
+    </w:p>
+    <w:p>
+      <w:pPr>
+        <w:pStyle w:val="Nadpis3"/>
+      </w:pPr>
+      <w:bookmarkStart w:id="2" w:name="_Hlk27408114"/>
+      <w:r>
+        <w:t>Shrnutí funkcí desky</w:t>
+      </w:r>
+    </w:p>
+    <w:p>
+      <w:r>
+        <w:t>Deska má k dispozici</w:t>
+      </w:r>
+    </w:p>
+    <w:p>
+      <w:pPr>
+        <w:pStyle w:val="Odstavecseseznamem"/>
+        <w:numPr>
+          <w:ilvl w:val="0"/>
+          <w:numId w:val="14"/>
+        </w:numPr>
+      </w:pPr>
+      <w:proofErr w:type="spellStart"/>
+      <w:r>
+        <w:t>třicetidvoubitov</w:t>
+      </w:r>
+      <w:r>
+        <w:t>ý</w:t>
+      </w:r>
+      <w:proofErr w:type="spellEnd"/>
+      <w:r>
+        <w:t xml:space="preserve"> procesor ESP32 s taktovací frekvencí 240MHz</w:t>
+      </w:r>
+      <w:r>
+        <w:t xml:space="preserve"> a napájecím napětím 3</w:t>
+      </w:r>
+      <w:r>
+        <w:t>,</w:t>
+      </w:r>
+      <w:r>
+        <w:t>3</w:t>
+      </w:r>
       <w:r>
         <w:t xml:space="preserve"> </w:t>
       </w:r>
-    </w:p>
-    <w:p>
-      <w:pPr>
-        <w:pStyle w:val="Nadpis2"/>
-      </w:pPr>
-      <w:r>
-        <w:t xml:space="preserve">Z čeho se </w:t>
-      </w:r>
+      <w:r>
+        <w:t xml:space="preserve">V </w:t>
+      </w:r>
+    </w:p>
+    <w:p>
+      <w:pPr>
+        <w:pStyle w:val="Odstavecseseznamem"/>
+        <w:numPr>
+          <w:ilvl w:val="1"/>
+          <w:numId w:val="14"/>
+        </w:numPr>
+      </w:pPr>
       <w:proofErr w:type="spellStart"/>
       <w:r>
-        <w:t>SchoolBot</w:t>
+        <w:t>flash</w:t>
       </w:r>
       <w:proofErr w:type="spellEnd"/>
       <w:r>
-        <w:t xml:space="preserve"> skládá</w:t>
-      </w:r>
-    </w:p>
-    <w:p>
-      <w:pPr>
-        <w:pStyle w:val="Nadpis2"/>
-      </w:pPr>
+        <w:t xml:space="preserve"> pamětí 4</w:t>
+      </w:r>
+      <w:r>
+        <w:t xml:space="preserve"> </w:t>
+      </w:r>
+      <w:r>
+        <w:t>MB (dělají se i verze s 8 a 16</w:t>
+      </w:r>
+      <w:r>
+        <w:t xml:space="preserve"> </w:t>
+      </w:r>
+      <w:r>
+        <w:t>MB), 520</w:t>
+      </w:r>
+      <w:r>
+        <w:t xml:space="preserve"> </w:t>
+      </w:r>
+      <w:r>
+        <w:t xml:space="preserve">KB </w:t>
+      </w:r>
+      <w:r>
+        <w:t xml:space="preserve">SRAM, </w:t>
+      </w:r>
       <w:proofErr w:type="spellStart"/>
       <w:r>
-        <w:t>SchoolBoard</w:t>
+        <w:t>WI-Fi</w:t>
       </w:r>
       <w:proofErr w:type="spellEnd"/>
-    </w:p>
-    <w:p>
+      <w:r>
+        <w:t xml:space="preserve">, </w:t>
+      </w:r>
+      <w:r>
+        <w:rPr>
+          <w:rFonts w:ascii="HelveticaNeue-Light-Identity-H" w:hAnsi="HelveticaNeue-Light-Identity-H" w:cs="HelveticaNeue-Light-Identity-H"/>
+          <w:sz w:val="20"/>
+          <w:szCs w:val="20"/>
+        </w:rPr>
+        <w:t>Bluetooth</w:t>
+      </w:r>
+      <w:r>
+        <w:t>,</w:t>
+      </w:r>
+      <w:r>
+        <w:t xml:space="preserve"> </w:t>
+      </w:r>
+      <w:r>
+        <w:t>28</w:t>
+      </w:r>
+      <w:r>
+        <w:t> </w:t>
+      </w:r>
+      <w:r>
+        <w:t>vstupně</w:t>
+      </w:r>
+      <w:r>
+        <w:t xml:space="preserve"> výstupních piny, dvěma ADC převodníky (jeden s 6 piny a druhý s 10 piny), jedním DAC převodníkem s dvěma piny, třemi </w:t>
+      </w:r>
       <w:proofErr w:type="spellStart"/>
       <w:r>
-        <w:t>SchoolBoard</w:t>
+        <w:t>UART</w:t>
+      </w:r>
+      <w:r>
+        <w:t>y</w:t>
       </w:r>
       <w:proofErr w:type="spellEnd"/>
       <w:r>
-        <w:t xml:space="preserve"> je řídící deska </w:t>
+        <w:t>, dvěma SPI, třemi I2C</w:t>
+      </w:r>
+      <w:r>
+        <w:t xml:space="preserve"> a</w:t>
+      </w:r>
+      <w:r>
+        <w:t> </w:t>
+      </w:r>
+      <w:r>
+        <w:t>spoustu dalších periferi</w:t>
+      </w:r>
+      <w:r>
+        <w:t>í</w:t>
+      </w:r>
+      <w:r>
+        <w:t>.</w:t>
+      </w:r>
+    </w:p>
+    <w:p>
+      <w:pPr>
+        <w:pStyle w:val="Odstavecseseznamem"/>
+        <w:numPr>
+          <w:ilvl w:val="0"/>
+          <w:numId w:val="14"/>
+        </w:numPr>
+      </w:pPr>
+      <w:r>
+        <w:t>Motorov</w:t>
+      </w:r>
+      <w:r>
+        <w:t>ý</w:t>
+      </w:r>
+      <w:r>
+        <w:t xml:space="preserve"> driver DRV8833, který umožnuje řídit dva stejnosměrné nebo jeden krokov</w:t>
+      </w:r>
+      <w:r>
+        <w:t>ý</w:t>
+      </w:r>
+      <w:r>
+        <w:t xml:space="preserve"> motor.</w:t>
+      </w:r>
+    </w:p>
+    <w:p>
+      <w:pPr>
+        <w:pStyle w:val="Odstavecseseznamem"/>
+        <w:numPr>
+          <w:ilvl w:val="0"/>
+          <w:numId w:val="14"/>
+        </w:numPr>
+      </w:pPr>
+      <w:r>
+        <w:t xml:space="preserve">Tři konektory na inteligentní </w:t>
       </w:r>
       <w:proofErr w:type="spellStart"/>
       <w:r>
-        <w:t>SchoolBotu</w:t>
+        <w:t>serva</w:t>
       </w:r>
       <w:proofErr w:type="spellEnd"/>
+      <w:r>
+        <w:t xml:space="preserve"> LX-15D nebo LX-</w:t>
+      </w:r>
+      <w:proofErr w:type="gramStart"/>
+      <w:r>
+        <w:t>16A</w:t>
+      </w:r>
+      <w:proofErr w:type="gramEnd"/>
+      <w:r>
+        <w:t>.</w:t>
+      </w:r>
+      <w:r>
+        <w:t xml:space="preserve"> </w:t>
+      </w:r>
+      <w:r>
+        <w:t>D</w:t>
+      </w:r>
+      <w:r>
+        <w:t xml:space="preserve">eska dokáže řídit až 254 těchto </w:t>
+      </w:r>
+      <w:proofErr w:type="spellStart"/>
+      <w:r>
+        <w:t>serv</w:t>
+      </w:r>
+      <w:proofErr w:type="spellEnd"/>
+      <w:r>
+        <w:t xml:space="preserve">. </w:t>
+      </w:r>
+      <w:proofErr w:type="spellStart"/>
+      <w:r>
+        <w:t>Serva</w:t>
+      </w:r>
+      <w:proofErr w:type="spellEnd"/>
+      <w:r>
+        <w:t xml:space="preserve"> se totiž dokáží řetězit za sebe, ale pokud potřebují větší proud</w:t>
+      </w:r>
+      <w:r>
+        <w:t>,</w:t>
+      </w:r>
+      <w:r>
+        <w:t xml:space="preserve"> ubytek napětí na kabelech je už moc velký</w:t>
+      </w:r>
+      <w:r>
+        <w:t>,</w:t>
+      </w:r>
+      <w:r>
+        <w:t xml:space="preserve"> aby </w:t>
+      </w:r>
+      <w:proofErr w:type="spellStart"/>
+      <w:r>
+        <w:t>serva</w:t>
+      </w:r>
+      <w:proofErr w:type="spellEnd"/>
+      <w:r>
+        <w:t xml:space="preserve"> mohl</w:t>
+      </w:r>
+      <w:r>
+        <w:t>a</w:t>
+      </w:r>
+      <w:r>
+        <w:t xml:space="preserve"> normálně fungovat. Proto jsou na desce konektory tři a </w:t>
+      </w:r>
+      <w:proofErr w:type="gramStart"/>
+      <w:r>
+        <w:t>ne jen</w:t>
+      </w:r>
+      <w:proofErr w:type="gramEnd"/>
+      <w:r>
+        <w:t xml:space="preserve"> jeden</w:t>
+      </w:r>
+      <w:r>
+        <w:t>.</w:t>
+      </w:r>
+    </w:p>
+    <w:p>
+      <w:pPr>
+        <w:pStyle w:val="Odstavecseseznamem"/>
+        <w:numPr>
+          <w:ilvl w:val="0"/>
+          <w:numId w:val="14"/>
+        </w:numPr>
+      </w:pPr>
+      <w:r>
+        <w:t>Čtyři uživatelská tlačítka</w:t>
+      </w:r>
+    </w:p>
+    <w:p>
+      <w:pPr>
+        <w:pStyle w:val="Odstavecseseznamem"/>
+        <w:numPr>
+          <w:ilvl w:val="0"/>
+          <w:numId w:val="14"/>
+        </w:numPr>
+      </w:pPr>
+      <w:r>
+        <w:t>Tři uživatelské ledky a jedn</w:t>
+      </w:r>
+      <w:r>
+        <w:t>a</w:t>
+      </w:r>
+      <w:r>
+        <w:t xml:space="preserve"> ledky signalizující zapnutý stav</w:t>
+      </w:r>
+    </w:p>
+    <w:p>
+      <w:pPr>
+        <w:pStyle w:val="Odstavecseseznamem"/>
+        <w:numPr>
+          <w:ilvl w:val="0"/>
+          <w:numId w:val="14"/>
+        </w:numPr>
+      </w:pPr>
+      <w:r>
+        <w:t>Možnost měření baterie</w:t>
+      </w:r>
+    </w:p>
+    <w:p>
+      <w:pPr>
+        <w:pStyle w:val="Odstavecseseznamem"/>
+        <w:numPr>
+          <w:ilvl w:val="0"/>
+          <w:numId w:val="14"/>
+        </w:numPr>
+      </w:pPr>
+      <w:r>
+        <w:t>Hardwarové řešení startu a vypínání (dá se použít i jako nouzov</w:t>
+      </w:r>
+      <w:r>
+        <w:t>ý</w:t>
+      </w:r>
+      <w:r>
+        <w:t xml:space="preserve"> vypínač</w:t>
+      </w:r>
+      <w:r>
+        <w:t>). Tlačítka na zapínání a vypínání jsou jak přímo na desce</w:t>
+      </w:r>
+      <w:r>
+        <w:t>,</w:t>
+      </w:r>
+      <w:r>
+        <w:t xml:space="preserve"> tak jsou i vyveden</w:t>
+      </w:r>
+      <w:r>
+        <w:t>a</w:t>
+      </w:r>
+      <w:r>
+        <w:t xml:space="preserve"> na </w:t>
+      </w:r>
+      <w:proofErr w:type="spellStart"/>
+      <w:r>
+        <w:t>pinhe</w:t>
+      </w:r>
+      <w:r>
+        <w:t>a</w:t>
+      </w:r>
+      <w:r>
+        <w:t>dy</w:t>
+      </w:r>
+      <w:proofErr w:type="spellEnd"/>
+      <w:r>
+        <w:t xml:space="preserve"> pro možnost připojení externího řízení.</w:t>
+      </w:r>
+    </w:p>
+    <w:p>
+      <w:pPr>
+        <w:pStyle w:val="Odstavecseseznamem"/>
+        <w:numPr>
+          <w:ilvl w:val="0"/>
+          <w:numId w:val="14"/>
+        </w:numPr>
+      </w:pPr>
+      <w:r>
+        <w:t>Konektor na připojení motor</w:t>
+      </w:r>
+      <w:r>
+        <w:t>ů</w:t>
+      </w:r>
+      <w:r>
+        <w:t xml:space="preserve"> s </w:t>
+      </w:r>
+      <w:proofErr w:type="spellStart"/>
+      <w:r>
+        <w:t>encoderem</w:t>
+      </w:r>
+      <w:proofErr w:type="spellEnd"/>
+      <w:r>
+        <w:t>.</w:t>
+      </w:r>
+    </w:p>
+    <w:p>
+      <w:pPr>
+        <w:pStyle w:val="Odstavecseseznamem"/>
+        <w:numPr>
+          <w:ilvl w:val="0"/>
+          <w:numId w:val="14"/>
+        </w:numPr>
+      </w:pPr>
+      <w:r>
+        <w:t>Deska operuje na napětí 3</w:t>
+      </w:r>
+      <w:r>
+        <w:t>,</w:t>
+      </w:r>
+      <w:r>
+        <w:t>3V</w:t>
+      </w:r>
+      <w:r>
+        <w:t>,</w:t>
+      </w:r>
+      <w:r>
+        <w:t xml:space="preserve"> ale aby byla schopná komunikovat i s periferiemi operujícími</w:t>
+      </w:r>
+      <w:r>
+        <w:br/>
+        <w:t xml:space="preserve">na napětí </w:t>
+      </w:r>
+      <w:proofErr w:type="gramStart"/>
+      <w:r>
+        <w:t>5V</w:t>
+      </w:r>
+      <w:proofErr w:type="gramEnd"/>
+      <w:r>
+        <w:t>,</w:t>
+      </w:r>
+      <w:r>
+        <w:t xml:space="preserve"> jsou čtyři piny opatřen</w:t>
+      </w:r>
+      <w:r>
+        <w:t>é</w:t>
+      </w:r>
+      <w:r>
+        <w:t xml:space="preserve"> převodníkem napěťových úrovní.</w:t>
+      </w:r>
+      <w:r>
+        <w:br/>
+        <w:t>Piny IO35, IO32, IO14 a IO12 jsou tedy schopny operovat jak na napětí 3</w:t>
+      </w:r>
+      <w:r>
+        <w:t>,</w:t>
+      </w:r>
+      <w:r>
+        <w:t>3V</w:t>
+      </w:r>
+      <w:r>
+        <w:t>,</w:t>
+      </w:r>
+      <w:r>
+        <w:t xml:space="preserve"> tak na 5V.</w:t>
+      </w:r>
+      <w:r>
+        <w:br/>
+        <w:t xml:space="preserve">Piny jsou </w:t>
+      </w:r>
+      <w:r>
+        <w:t>teoreticky</w:t>
+      </w:r>
+      <w:r>
+        <w:t xml:space="preserve"> </w:t>
+      </w:r>
+      <w:r>
+        <w:t>schopné pracovat i na napětí vyšším, záleží na součástce IM3</w:t>
+      </w:r>
+      <w:r>
+        <w:br/>
+        <w:t>(step-</w:t>
+      </w:r>
+      <w:proofErr w:type="spellStart"/>
+      <w:r>
+        <w:t>down</w:t>
+      </w:r>
+      <w:proofErr w:type="spellEnd"/>
+      <w:r>
+        <w:t xml:space="preserve"> nebo stabilizátor 7805)</w:t>
+      </w:r>
+      <w:r>
+        <w:t>,</w:t>
+      </w:r>
+      <w:r>
+        <w:t xml:space="preserve"> která napájí převodník</w:t>
+      </w:r>
+      <w:r>
+        <w:t>. P</w:t>
+      </w:r>
+      <w:r>
+        <w:t xml:space="preserve">okud bude </w:t>
+      </w:r>
+      <w:r>
+        <w:t>IM3</w:t>
+      </w:r>
+      <w:r>
+        <w:t xml:space="preserve"> dodávat jiné napětí</w:t>
+      </w:r>
+      <w:r>
+        <w:t>,</w:t>
+      </w:r>
+      <w:r>
+        <w:t xml:space="preserve"> bude toto napětí i na </w:t>
+      </w:r>
+      <w:proofErr w:type="gramStart"/>
+      <w:r>
+        <w:t>5V</w:t>
+      </w:r>
+      <w:proofErr w:type="gramEnd"/>
+      <w:r>
+        <w:t xml:space="preserve"> pinech (napětí nesmí klesnout pod 4,5V jinak procesor nedostane dost proudu).</w:t>
+      </w:r>
+    </w:p>
+    <w:p>
+      <w:pPr>
+        <w:pStyle w:val="Odstavecseseznamem"/>
+        <w:numPr>
+          <w:ilvl w:val="0"/>
+          <w:numId w:val="14"/>
+        </w:numPr>
+      </w:pPr>
+      <w:r>
+        <w:t>Vyvedení 5V napájení je na oddělené stabilizaci</w:t>
+      </w:r>
+      <w:r>
+        <w:t xml:space="preserve"> (součástka IM4)</w:t>
+      </w:r>
+      <w:r>
+        <w:t xml:space="preserve"> pro možnost napájení jiným napětím</w:t>
+      </w:r>
+    </w:p>
+    <w:p>
+      <w:pPr>
+        <w:pStyle w:val="Odstavecseseznamem"/>
+        <w:numPr>
+          <w:ilvl w:val="0"/>
+          <w:numId w:val="14"/>
+        </w:numPr>
+      </w:pPr>
+      <w:r>
+        <w:t xml:space="preserve">Deska </w:t>
+      </w:r>
+      <w:r>
+        <w:t>má také vyvedeny všechny piny</w:t>
+      </w:r>
+      <w:r>
+        <w:t>,</w:t>
+      </w:r>
+      <w:r>
+        <w:t xml:space="preserve"> které nejsou spojen</w:t>
+      </w:r>
+      <w:r>
+        <w:t>y</w:t>
+      </w:r>
+      <w:r>
+        <w:t xml:space="preserve"> </w:t>
+      </w:r>
+      <w:r>
+        <w:br/>
+      </w:r>
+      <w:r>
+        <w:t>s hlavní funkcí desky</w:t>
+      </w:r>
+      <w:r>
+        <w:t xml:space="preserve"> </w:t>
+      </w:r>
+      <w:r>
+        <w:t>(řízení motorů) nebo je probl</w:t>
+      </w:r>
+      <w:r>
+        <w:t>ematické</w:t>
+      </w:r>
+      <w:r>
+        <w:t xml:space="preserve"> se o ně starat při </w:t>
+      </w:r>
+      <w:proofErr w:type="spellStart"/>
+      <w:r>
+        <w:t>bootu</w:t>
+      </w:r>
+      <w:proofErr w:type="spellEnd"/>
+      <w:r>
+        <w:t xml:space="preserve"> </w:t>
+      </w:r>
+      <w:r>
+        <w:t>ESP32</w:t>
+      </w:r>
+      <w:r>
+        <w:t>.</w:t>
+      </w:r>
     </w:p>
     <w:p>
       <w:pPr>
         <w:pStyle w:val="Nadpis3"/>
-      </w:pPr>
-      <w:r>
+        <w:pageBreakBefore/>
+        <w:ind w:left="0" w:firstLine="706"/>
+      </w:pPr>
+      <w:proofErr w:type="spellStart"/>
+      <w:r>
+        <w:lastRenderedPageBreak/>
+        <w:t>Schema</w:t>
+      </w:r>
+      <w:proofErr w:type="spellEnd"/>
+      <w:r>
+        <w:t xml:space="preserve"> a popis jednotlivých součástek</w:t>
+      </w:r>
+    </w:p>
+    <w:p>
+      <w:pPr>
+        <w:pStyle w:val="Nadpis4"/>
+      </w:pPr>
+      <w:r>
+        <w:t>Logická řídící část</w:t>
+      </w:r>
+    </w:p>
+    <w:p>
+      <w:pPr>
+        <w:rPr>
+          <w:noProof/>
+        </w:rPr>
+      </w:pPr>
+    </w:p>
+    <w:p>
+      <w:r>
+        <w:rPr>
+          <w:noProof/>
+        </w:rPr>
+        <w:drawing>
+          <wp:inline distT="0" distB="0" distL="0" distR="0">
+            <wp:extent cx="5745480" cy="3864610"/>
+            <wp:effectExtent l="0" t="0" r="0" b="0"/>
+            <wp:docPr id="15" name="Obrázek 15"/>
+            <wp:cNvGraphicFramePr>
+              <a:graphicFrameLocks xmlns:a="http://schemas.openxmlformats.org/drawingml/2006/main" noChangeAspect="1"/>
+            </wp:cNvGraphicFramePr>
+            <a:graphic xmlns:a="http://schemas.openxmlformats.org/drawingml/2006/main">
+              <a:graphicData uri="http://schemas.openxmlformats.org/drawingml/2006/picture">
+                <pic:pic xmlns:pic="http://schemas.openxmlformats.org/drawingml/2006/picture">
+                  <pic:nvPicPr>
+                    <pic:cNvPr id="0" name="Picture 8"/>
+                    <pic:cNvPicPr>
+                      <a:picLocks noChangeAspect="1" noChangeArrowheads="1"/>
+                    </pic:cNvPicPr>
+                  </pic:nvPicPr>
+                  <pic:blipFill>
+                    <a:blip r:embed="rId6" cstate="print">
+                      <a:extLst>
+                        <a:ext uri="{28A0092B-C50C-407E-A947-70E740481C1C}">
+                          <a14:useLocalDpi xmlns:a14="http://schemas.microsoft.com/office/drawing/2010/main" val="0"/>
+                        </a:ext>
+                      </a:extLst>
+                    </a:blip>
+                    <a:srcRect/>
+                    <a:stretch>
+                      <a:fillRect/>
+                    </a:stretch>
+                  </pic:blipFill>
+                  <pic:spPr bwMode="auto">
+                    <a:xfrm>
+                      <a:off x="0" y="0"/>
+                      <a:ext cx="5745480" cy="3864610"/>
+                    </a:xfrm>
+                    <a:prstGeom prst="rect">
+                      <a:avLst/>
+                    </a:prstGeom>
+                    <a:noFill/>
+                    <a:ln>
+                      <a:noFill/>
+                    </a:ln>
+                  </pic:spPr>
+                </pic:pic>
+              </a:graphicData>
+            </a:graphic>
+          </wp:inline>
+        </w:drawing>
+      </w:r>
+    </w:p>
+    <w:p>
+      <w:pPr>
+        <w:pStyle w:val="Nadpis5"/>
+      </w:pPr>
+      <w:r>
+        <w:rPr>
+          <w:rStyle w:val="Nadpis5Char"/>
+        </w:rPr>
+        <w:t>DEVKIT C</w:t>
+      </w:r>
+      <w:r>
+        <w:t>:</w:t>
+      </w:r>
+    </w:p>
+    <w:p>
+      <w:r>
+        <w:rPr>
+          <w:noProof/>
+        </w:rPr>
+        <w:drawing>
+          <wp:anchor distT="0" distB="0" distL="114300" distR="114300" simplePos="0" relativeHeight="251645440" behindDoc="1" locked="0" layoutInCell="1" allowOverlap="1">
+            <wp:simplePos x="0" y="0"/>
+            <wp:positionH relativeFrom="column">
+              <wp:posOffset>3401695</wp:posOffset>
+            </wp:positionH>
+            <wp:positionV relativeFrom="paragraph">
+              <wp:posOffset>5715</wp:posOffset>
+            </wp:positionV>
+            <wp:extent cx="2357120" cy="1490345"/>
+            <wp:effectExtent l="0" t="0" r="0" b="0"/>
+            <wp:wrapTight wrapText="bothSides">
+              <wp:wrapPolygon edited="0">
+                <wp:start x="0" y="0"/>
+                <wp:lineTo x="0" y="21259"/>
+                <wp:lineTo x="21472" y="21259"/>
+                <wp:lineTo x="21472" y="0"/>
+                <wp:lineTo x="0" y="0"/>
+              </wp:wrapPolygon>
+            </wp:wrapTight>
+            <wp:docPr id="11" name="Obrázek 11"/>
+            <wp:cNvGraphicFramePr>
+              <a:graphicFrameLocks xmlns:a="http://schemas.openxmlformats.org/drawingml/2006/main" noChangeAspect="1"/>
+            </wp:cNvGraphicFramePr>
+            <a:graphic xmlns:a="http://schemas.openxmlformats.org/drawingml/2006/main">
+              <a:graphicData uri="http://schemas.openxmlformats.org/drawingml/2006/picture">
+                <pic:pic xmlns:pic="http://schemas.openxmlformats.org/drawingml/2006/picture">
+                  <pic:nvPicPr>
+                    <pic:cNvPr id="0" name="Picture 4"/>
+                    <pic:cNvPicPr>
+                      <a:picLocks noChangeAspect="1" noChangeArrowheads="1"/>
+                    </pic:cNvPicPr>
+                  </pic:nvPicPr>
+                  <pic:blipFill>
+                    <a:blip r:embed="rId7" cstate="print">
+                      <a:extLst>
+                        <a:ext uri="{28A0092B-C50C-407E-A947-70E740481C1C}">
+                          <a14:useLocalDpi xmlns:a14="http://schemas.microsoft.com/office/drawing/2010/main" val="0"/>
+                        </a:ext>
+                      </a:extLst>
+                    </a:blip>
+                    <a:stretch>
+                      <a:fillRect/>
+                    </a:stretch>
+                  </pic:blipFill>
+                  <pic:spPr bwMode="auto">
+                    <a:xfrm>
+                      <a:off x="0" y="0"/>
+                      <a:ext cx="2357120" cy="1490345"/>
+                    </a:xfrm>
+                    <a:prstGeom prst="rect">
+                      <a:avLst/>
+                    </a:prstGeom>
+                    <a:noFill/>
+                    <a:ln>
+                      <a:noFill/>
+                    </a:ln>
+                  </pic:spPr>
+                </pic:pic>
+              </a:graphicData>
+            </a:graphic>
+            <wp14:sizeRelH relativeFrom="margin">
+              <wp14:pctWidth>0</wp14:pctWidth>
+            </wp14:sizeRelH>
+            <wp14:sizeRelV relativeFrom="margin">
+              <wp14:pctHeight>0</wp14:pctHeight>
+            </wp14:sizeRelV>
+          </wp:anchor>
+        </w:drawing>
+      </w:r>
+      <w:r>
+        <w:t>procesor ESP32</w:t>
+      </w:r>
+      <w:r>
+        <w:t xml:space="preserve"> je </w:t>
+      </w:r>
+      <w:r>
+        <w:t xml:space="preserve">v tomto případě osazený na </w:t>
+      </w:r>
+      <w:proofErr w:type="spellStart"/>
+      <w:r>
+        <w:t>devkitu</w:t>
+      </w:r>
+      <w:proofErr w:type="spellEnd"/>
+      <w:r>
+        <w:t xml:space="preserve"> C</w:t>
+      </w:r>
+      <w:r>
+        <w:t xml:space="preserve">. Je to </w:t>
+      </w:r>
+      <w:r>
+        <w:t xml:space="preserve">malá deska, která </w:t>
+      </w:r>
+      <w:r>
+        <w:t>se stará o potřeby procesoru a</w:t>
+      </w:r>
+      <w:r>
+        <w:t xml:space="preserve"> dá</w:t>
+      </w:r>
+      <w:r>
+        <w:t xml:space="preserve"> se</w:t>
+      </w:r>
+      <w:r>
+        <w:t xml:space="preserve"> koupit jako celek</w:t>
+      </w:r>
+      <w:r>
+        <w:t>.</w:t>
+      </w:r>
+      <w:r>
+        <w:t xml:space="preserve"> </w:t>
+      </w:r>
+      <w:r>
+        <w:t>Z</w:t>
+      </w:r>
+      <w:r>
+        <w:t>ajiš</w:t>
+      </w:r>
+      <w:r>
+        <w:t>ť</w:t>
+      </w:r>
+      <w:r>
+        <w:t>uje jednoduché programování přes USB</w:t>
+      </w:r>
+      <w:r>
+        <w:t>,</w:t>
+      </w:r>
+      <w:r>
+        <w:t xml:space="preserve"> zajištuje stabilizované </w:t>
+      </w:r>
+      <w:r>
+        <w:t xml:space="preserve">napětí </w:t>
+      </w:r>
+      <w:r>
+        <w:t>3,3</w:t>
+      </w:r>
+      <w:r>
+        <w:t>V pro ESP32 a 3,3V větev na desce</w:t>
+      </w:r>
+      <w:r>
+        <w:t xml:space="preserve"> a stará se o výchozí hodnoty na pinech u kterých je to potřeba</w:t>
+      </w:r>
+      <w:r>
+        <w:t>.</w:t>
+      </w:r>
+    </w:p>
+    <w:p>
+      <w:pPr>
+        <w:pStyle w:val="Nadpis6"/>
+      </w:pPr>
+      <w:r>
+        <w:t>Seznam důležitých pinů</w:t>
+      </w:r>
+    </w:p>
+    <w:p>
+      <w:pPr>
+        <w:pStyle w:val="Odstavecseseznamem"/>
+        <w:numPr>
+          <w:ilvl w:val="1"/>
+          <w:numId w:val="1"/>
+        </w:numPr>
+      </w:pPr>
+      <w:r>
+        <w:t xml:space="preserve">EN </w:t>
+      </w:r>
+      <w:r>
+        <w:t>–</w:t>
+      </w:r>
+      <w:r>
+        <w:t xml:space="preserve"> </w:t>
+      </w:r>
+      <w:r>
+        <w:t>reset</w:t>
+      </w:r>
+      <w:r>
+        <w:t xml:space="preserve"> pin,</w:t>
+      </w:r>
+      <w:r>
+        <w:t xml:space="preserve"> pokud je na něm logická 0</w:t>
+      </w:r>
+      <w:r>
+        <w:t>,</w:t>
+      </w:r>
+      <w:r>
+        <w:t xml:space="preserve"> ESP</w:t>
+      </w:r>
+      <w:r>
+        <w:t>32</w:t>
+      </w:r>
+      <w:r>
+        <w:t xml:space="preserve"> se resetuje</w:t>
+      </w:r>
+      <w:r>
+        <w:t xml:space="preserve">, v normálním stavu </w:t>
+      </w:r>
+      <w:r>
+        <w:t>na něm má být</w:t>
+      </w:r>
+      <w:r>
+        <w:t xml:space="preserve"> logická 1</w:t>
+      </w:r>
+      <w:r>
+        <w:t>,</w:t>
+      </w:r>
+      <w:r>
+        <w:t xml:space="preserve"> proto je zde pul</w:t>
+      </w:r>
+      <w:r>
+        <w:t>l</w:t>
+      </w:r>
+      <w:r>
+        <w:t>-up rezistor</w:t>
+      </w:r>
+      <w:r>
+        <w:t>,</w:t>
+      </w:r>
+      <w:r>
+        <w:t xml:space="preserve"> který zajištuje logick</w:t>
+      </w:r>
+      <w:r>
+        <w:t>ou</w:t>
+      </w:r>
+      <w:r>
+        <w:t xml:space="preserve"> 1.</w:t>
+      </w:r>
+    </w:p>
+    <w:p>
+      <w:pPr>
+        <w:pStyle w:val="Odstavecseseznamem"/>
+        <w:numPr>
+          <w:ilvl w:val="1"/>
+          <w:numId w:val="1"/>
+        </w:numPr>
+      </w:pPr>
+      <w:r>
+        <w:t xml:space="preserve"> Piny s označením reserv_AD1</w:t>
+      </w:r>
+      <w:r>
+        <w:t xml:space="preserve"> jsou vyhrazené pro externí použití </w:t>
+      </w:r>
+      <w:r>
+        <w:br/>
+      </w:r>
+      <w:r>
+        <w:t>a nejsou tedy na desce nijak zapojené, jsou to piny, na které je připojen</w:t>
+      </w:r>
+      <w:r>
+        <w:t>ý</w:t>
+      </w:r>
+      <w:r>
+        <w:t xml:space="preserve"> </w:t>
+      </w:r>
+      <w:r>
+        <w:br/>
+      </w:r>
+      <w:r>
+        <w:t>první AD převodník ESP32</w:t>
+      </w:r>
+      <w:r>
+        <w:t xml:space="preserve"> (ADC1), ADC1 je plně k užití pro uživatele na rozdíl </w:t>
+      </w:r>
+      <w:r>
+        <w:br/>
+      </w:r>
+      <w:r>
+        <w:t>od ADC2</w:t>
+      </w:r>
+      <w:r>
+        <w:t>,</w:t>
+      </w:r>
+      <w:r>
+        <w:t xml:space="preserve"> který využíván Wi-Fi.</w:t>
+      </w:r>
+      <w:r>
+        <w:t xml:space="preserve"> </w:t>
+      </w:r>
+      <w:r>
+        <w:t>ADC2 je tedy uživateli k</w:t>
+      </w:r>
+      <w:r>
+        <w:t> </w:t>
+      </w:r>
+      <w:r>
+        <w:t>dispozici</w:t>
+      </w:r>
+      <w:r>
+        <w:t>,</w:t>
+      </w:r>
+      <w:r>
+        <w:t xml:space="preserve"> jen pokud jej zrovna nevyžaduje Wi-Fi.</w:t>
+      </w:r>
+    </w:p>
+    <w:p>
+      <w:pPr>
+        <w:pStyle w:val="Odstavecseseznamem"/>
+        <w:numPr>
+          <w:ilvl w:val="1"/>
+          <w:numId w:val="1"/>
+        </w:numPr>
+      </w:pPr>
+      <w:r>
+        <w:t>Piny s označením AD1 jsou také piny ADC1</w:t>
+      </w:r>
+      <w:r>
+        <w:t>,</w:t>
+      </w:r>
+      <w:r>
+        <w:t xml:space="preserve"> ale jsou interně </w:t>
+      </w:r>
+      <w:r>
+        <w:t>připojené</w:t>
+      </w:r>
+      <w:r>
+        <w:t xml:space="preserve"> na některé periferie</w:t>
+      </w:r>
+      <w:r>
+        <w:t>,</w:t>
+      </w:r>
+      <w:r>
+        <w:t xml:space="preserve"> která však nemusí být použité</w:t>
+      </w:r>
+    </w:p>
+    <w:p>
+      <w:pPr>
+        <w:pStyle w:val="Odstavecseseznamem"/>
+        <w:numPr>
+          <w:ilvl w:val="2"/>
+          <w:numId w:val="1"/>
+        </w:numPr>
+      </w:pPr>
+      <w:r>
+        <w:t xml:space="preserve">IO34 – použitelná na měření napětí na </w:t>
+      </w:r>
+      <w:r>
+        <w:t>baterii</w:t>
+      </w:r>
+      <w:r>
+        <w:t xml:space="preserve"> přes </w:t>
+      </w:r>
+      <w:proofErr w:type="spellStart"/>
+      <w:r>
+        <w:t>jumper</w:t>
+      </w:r>
+      <w:proofErr w:type="spellEnd"/>
+      <w:r>
+        <w:t xml:space="preserve"> JP2</w:t>
+      </w:r>
+      <w:r>
+        <w:t xml:space="preserve"> přímo na desce</w:t>
+      </w:r>
+    </w:p>
+    <w:p>
+      <w:pPr>
+        <w:pStyle w:val="Odstavecseseznamem"/>
+        <w:numPr>
+          <w:ilvl w:val="2"/>
+          <w:numId w:val="1"/>
+        </w:numPr>
+      </w:pPr>
+      <w:r>
+        <w:t xml:space="preserve">IO35 – pin řídící inteligentní </w:t>
+      </w:r>
+      <w:proofErr w:type="spellStart"/>
+      <w:r>
+        <w:t>serv</w:t>
+      </w:r>
+      <w:r>
+        <w:t>a</w:t>
+      </w:r>
+      <w:proofErr w:type="spellEnd"/>
+    </w:p>
+    <w:p>
+      <w:pPr>
+        <w:pStyle w:val="Odstavecseseznamem"/>
+        <w:numPr>
+          <w:ilvl w:val="2"/>
+          <w:numId w:val="1"/>
+        </w:numPr>
+      </w:pPr>
+      <w:r>
+        <w:lastRenderedPageBreak/>
+        <w:t>IO33,</w:t>
+      </w:r>
+      <w:r>
+        <w:t xml:space="preserve"> </w:t>
+      </w:r>
+      <w:r>
+        <w:t xml:space="preserve">32 </w:t>
+      </w:r>
+      <w:r>
+        <w:t>jsou</w:t>
+      </w:r>
+      <w:r>
+        <w:t xml:space="preserve"> připojené na převodník napěťových úrovní pro možnost komunikovat na </w:t>
+      </w:r>
+      <w:proofErr w:type="gramStart"/>
+      <w:r>
+        <w:t>5V</w:t>
+      </w:r>
+      <w:proofErr w:type="gramEnd"/>
+      <w:r>
+        <w:t>.</w:t>
+      </w:r>
+      <w:r>
+        <w:t xml:space="preserve"> </w:t>
+      </w:r>
+      <w:r>
+        <w:t>A</w:t>
+      </w:r>
+      <w:r>
+        <w:t>nalogové měření je ovlivněno pul</w:t>
+      </w:r>
+      <w:r>
+        <w:t>l</w:t>
+      </w:r>
+      <w:r>
+        <w:t>-up rezistory na převodníku napěťových úrovní. Při potřebě užití těchto pin</w:t>
+      </w:r>
+      <w:r>
+        <w:t>ů</w:t>
+      </w:r>
+      <w:r>
+        <w:t xml:space="preserve"> jako analogových vstup</w:t>
+      </w:r>
+      <w:r>
+        <w:t>ů</w:t>
+      </w:r>
+      <w:r>
+        <w:t xml:space="preserve"> tedy doporučuji odebrat tyto pul</w:t>
+      </w:r>
+      <w:r>
+        <w:t>l</w:t>
+      </w:r>
+      <w:r>
+        <w:t>-up rezistory</w:t>
+      </w:r>
+      <w:r>
+        <w:t>.</w:t>
+      </w:r>
+      <w:r>
+        <w:t xml:space="preserve"> </w:t>
+      </w:r>
+      <w:r>
+        <w:br/>
+        <w:t xml:space="preserve">To </w:t>
+      </w:r>
+      <w:r>
+        <w:t>znamená</w:t>
+      </w:r>
+      <w:r>
+        <w:t>,</w:t>
+      </w:r>
+      <w:r>
+        <w:t xml:space="preserve"> že tyto piny</w:t>
+      </w:r>
+      <w:r>
+        <w:t xml:space="preserve"> </w:t>
+      </w:r>
+      <w:r>
+        <w:t>budou potřebovat softwarov</w:t>
+      </w:r>
+      <w:r>
+        <w:t>é</w:t>
+      </w:r>
+      <w:r>
+        <w:t xml:space="preserve"> pul</w:t>
+      </w:r>
+      <w:r>
+        <w:t>l</w:t>
+      </w:r>
+      <w:r>
+        <w:t>-</w:t>
+      </w:r>
+      <w:proofErr w:type="spellStart"/>
+      <w:r>
+        <w:t>up</w:t>
+      </w:r>
+      <w:r>
+        <w:t>y</w:t>
+      </w:r>
+      <w:proofErr w:type="spellEnd"/>
+      <w:r>
+        <w:t xml:space="preserve"> při užití jako vstupní pin</w:t>
+      </w:r>
+      <w:r>
+        <w:t xml:space="preserve"> při</w:t>
+      </w:r>
+      <w:r>
+        <w:t xml:space="preserve"> 5V komunikace.</w:t>
+      </w:r>
+    </w:p>
+    <w:p>
+      <w:pPr>
+        <w:pStyle w:val="Odstavecseseznamem"/>
+        <w:numPr>
+          <w:ilvl w:val="1"/>
+          <w:numId w:val="1"/>
+        </w:numPr>
+      </w:pPr>
+      <w:r>
+        <w:rPr>
+          <w:noProof/>
+        </w:rPr>
+        <w:drawing>
+          <wp:anchor distT="0" distB="0" distL="114300" distR="114300" simplePos="0" relativeHeight="251646464" behindDoc="1" locked="0" layoutInCell="1" allowOverlap="1">
+            <wp:simplePos x="0" y="0"/>
+            <wp:positionH relativeFrom="column">
+              <wp:posOffset>3059430</wp:posOffset>
+            </wp:positionH>
+            <wp:positionV relativeFrom="paragraph">
+              <wp:posOffset>1191895</wp:posOffset>
+            </wp:positionV>
+            <wp:extent cx="1693545" cy="1070610"/>
+            <wp:effectExtent l="0" t="0" r="0" b="0"/>
+            <wp:wrapTight wrapText="bothSides">
+              <wp:wrapPolygon edited="0">
+                <wp:start x="0" y="0"/>
+                <wp:lineTo x="0" y="21139"/>
+                <wp:lineTo x="21381" y="21139"/>
+                <wp:lineTo x="21381" y="0"/>
+                <wp:lineTo x="0" y="0"/>
+              </wp:wrapPolygon>
+            </wp:wrapTight>
+            <wp:docPr id="13" name="Obrázek 13"/>
+            <wp:cNvGraphicFramePr>
+              <a:graphicFrameLocks xmlns:a="http://schemas.openxmlformats.org/drawingml/2006/main" noChangeAspect="1"/>
+            </wp:cNvGraphicFramePr>
+            <a:graphic xmlns:a="http://schemas.openxmlformats.org/drawingml/2006/main">
+              <a:graphicData uri="http://schemas.openxmlformats.org/drawingml/2006/picture">
+                <pic:pic xmlns:pic="http://schemas.openxmlformats.org/drawingml/2006/picture">
+                  <pic:nvPicPr>
+                    <pic:cNvPr id="0" name="Picture 6"/>
+                    <pic:cNvPicPr>
+                      <a:picLocks noChangeAspect="1" noChangeArrowheads="1"/>
+                    </pic:cNvPicPr>
+                  </pic:nvPicPr>
+                  <pic:blipFill>
+                    <a:blip r:embed="rId8" cstate="print">
+                      <a:extLst>
+                        <a:ext uri="{28A0092B-C50C-407E-A947-70E740481C1C}">
+                          <a14:useLocalDpi xmlns:a14="http://schemas.microsoft.com/office/drawing/2010/main" val="0"/>
+                        </a:ext>
+                      </a:extLst>
+                    </a:blip>
+                    <a:stretch>
+                      <a:fillRect/>
+                    </a:stretch>
+                  </pic:blipFill>
+                  <pic:spPr bwMode="auto">
+                    <a:xfrm>
+                      <a:off x="0" y="0"/>
+                      <a:ext cx="1693545" cy="1070610"/>
+                    </a:xfrm>
+                    <a:prstGeom prst="rect">
+                      <a:avLst/>
+                    </a:prstGeom>
+                    <a:noFill/>
+                    <a:ln>
+                      <a:noFill/>
+                    </a:ln>
+                  </pic:spPr>
+                </pic:pic>
+              </a:graphicData>
+            </a:graphic>
+            <wp14:sizeRelH relativeFrom="margin">
+              <wp14:pctWidth>0</wp14:pctWidth>
+            </wp14:sizeRelH>
+            <wp14:sizeRelV relativeFrom="margin">
+              <wp14:pctHeight>0</wp14:pctHeight>
+            </wp14:sizeRelV>
+          </wp:anchor>
+        </w:drawing>
+      </w:r>
+      <w:r>
+        <w:t>Piny s rudým označením THIS SIGNAL MUST BE HERE</w:t>
+      </w:r>
+      <w:r>
+        <w:t>,</w:t>
+      </w:r>
+      <w:r>
+        <w:t xml:space="preserve"> jsou lehce problematické</w:t>
+      </w:r>
+      <w:r>
+        <w:t xml:space="preserve">, </w:t>
+      </w:r>
+      <w:r>
+        <w:t xml:space="preserve">protože ovlivňují </w:t>
+      </w:r>
+      <w:proofErr w:type="spellStart"/>
+      <w:r>
+        <w:t>boot</w:t>
+      </w:r>
+      <w:proofErr w:type="spellEnd"/>
+      <w:r>
+        <w:t xml:space="preserve"> ESP. Musí na nich tedy při </w:t>
+      </w:r>
+      <w:proofErr w:type="spellStart"/>
+      <w:r>
+        <w:t>bootu</w:t>
+      </w:r>
+      <w:proofErr w:type="spellEnd"/>
+      <w:r>
+        <w:t xml:space="preserve"> být správná logická hodnota</w:t>
+      </w:r>
+      <w:r>
+        <w:t>,</w:t>
+      </w:r>
+      <w:r>
+        <w:t xml:space="preserve"> jinak by ESP mohlo třeba </w:t>
+      </w:r>
+      <w:proofErr w:type="spellStart"/>
+      <w:r>
+        <w:t>b</w:t>
+      </w:r>
+      <w:r>
+        <w:t>oo</w:t>
+      </w:r>
+      <w:r>
+        <w:t>tovat</w:t>
+      </w:r>
+      <w:proofErr w:type="spellEnd"/>
+      <w:r>
+        <w:t xml:space="preserve"> z jiné paměti nebo by třeba USB nemohlo zapisovat do paměti pro program. Piny IO0 a IO2 nejsou vyvedeny a je o ně interně postaráno</w:t>
+      </w:r>
+      <w:r>
+        <w:t>,</w:t>
+      </w:r>
+      <w:r>
+        <w:t xml:space="preserve"> pin IO12 je ale vyveden a </w:t>
+      </w:r>
+      <w:r>
+        <w:t>uživatel si tedy musí dát pozor</w:t>
+      </w:r>
+      <w:r>
+        <w:t>,</w:t>
+      </w:r>
+      <w:r>
+        <w:t xml:space="preserve"> aby na něm neměl při </w:t>
+      </w:r>
+      <w:proofErr w:type="spellStart"/>
+      <w:r>
+        <w:t>bootu</w:t>
+      </w:r>
+      <w:proofErr w:type="spellEnd"/>
+      <w:r>
+        <w:t xml:space="preserve"> logickou 1</w:t>
+      </w:r>
+      <w:r>
+        <w:t>.</w:t>
+      </w:r>
+      <w:r>
+        <w:t xml:space="preserve"> </w:t>
+      </w:r>
+      <w:r>
+        <w:t>P</w:t>
+      </w:r>
+      <w:r>
+        <w:t>okud zůstane nepřipojen</w:t>
+      </w:r>
+      <w:r>
+        <w:t>,</w:t>
+      </w:r>
+      <w:r>
+        <w:t xml:space="preserve"> deska se o něj postará.</w:t>
+      </w:r>
+    </w:p>
+    <w:p>
+      <w:pPr>
+        <w:pStyle w:val="Nadpis5"/>
+      </w:pPr>
+      <w:r>
+        <w:t>D2</w:t>
+      </w:r>
+    </w:p>
+    <w:p>
+      <w:pPr>
+        <w:rPr>
+          <w:rStyle w:val="Nadpis5Char"/>
+        </w:rPr>
+      </w:pPr>
+      <w:r>
+        <w:t>Dioda sloužící k zamezení napájení 5V větv</w:t>
+      </w:r>
+      <w:r>
+        <w:t>e</w:t>
+      </w:r>
+      <w:r>
+        <w:t xml:space="preserve"> z USB.</w:t>
+      </w:r>
+      <w:r>
+        <w:rPr>
+          <w:rStyle w:val="Nadpis5Char"/>
+        </w:rPr>
+        <w:t xml:space="preserve"> </w:t>
+      </w:r>
+    </w:p>
+    <w:p>
+      <w:r>
+        <w:rPr>
+          <w:rStyle w:val="Nadpis5Char"/>
+        </w:rPr>
+        <w:t>RN3A,</w:t>
+      </w:r>
+      <w:r>
+        <w:rPr>
+          <w:rStyle w:val="Nadpis5Char"/>
+        </w:rPr>
+        <w:t xml:space="preserve"> </w:t>
+      </w:r>
+      <w:r>
+        <w:rPr>
+          <w:rStyle w:val="Nadpis5Char"/>
+        </w:rPr>
+        <w:t>B,</w:t>
+      </w:r>
+      <w:r>
+        <w:rPr>
+          <w:rStyle w:val="Nadpis5Char"/>
+        </w:rPr>
+        <w:t xml:space="preserve"> </w:t>
+      </w:r>
+      <w:r>
+        <w:rPr>
+          <w:rStyle w:val="Nadpis5Char"/>
+        </w:rPr>
+        <w:t>C,</w:t>
+      </w:r>
+      <w:r>
+        <w:rPr>
+          <w:rStyle w:val="Nadpis5Char"/>
+        </w:rPr>
+        <w:t xml:space="preserve"> </w:t>
+      </w:r>
+      <w:r>
+        <w:rPr>
+          <w:rStyle w:val="Nadpis5Char"/>
+        </w:rPr>
+        <w:t>D:</w:t>
+      </w:r>
+      <w:r>
+        <w:br/>
+      </w:r>
+      <w:r>
+        <w:br/>
+      </w:r>
+      <w:r>
+        <w:t>rezistorová síť, odpory k </w:t>
+      </w:r>
+      <w:proofErr w:type="spellStart"/>
+      <w:r>
+        <w:t>ledkám</w:t>
+      </w:r>
+      <w:proofErr w:type="spellEnd"/>
+      <w:r>
+        <w:t>.</w:t>
+      </w:r>
+    </w:p>
+    <w:p>
+      <w:pPr>
+        <w:pStyle w:val="Nadpis5"/>
+      </w:pPr>
+      <w:r>
+        <w:rPr>
+          <w:rStyle w:val="Nadpis5Char"/>
+        </w:rPr>
+        <w:t>RN2A,</w:t>
+      </w:r>
+      <w:r>
+        <w:rPr>
+          <w:rStyle w:val="Nadpis5Char"/>
+        </w:rPr>
+        <w:t xml:space="preserve"> </w:t>
+      </w:r>
+      <w:r>
+        <w:rPr>
+          <w:rStyle w:val="Nadpis5Char"/>
+        </w:rPr>
+        <w:t>B,</w:t>
+      </w:r>
+      <w:r>
+        <w:rPr>
+          <w:rStyle w:val="Nadpis5Char"/>
+        </w:rPr>
+        <w:t xml:space="preserve"> </w:t>
+      </w:r>
+      <w:r>
+        <w:rPr>
+          <w:rStyle w:val="Nadpis5Char"/>
+        </w:rPr>
+        <w:t>C,</w:t>
+      </w:r>
+      <w:r>
+        <w:rPr>
+          <w:rStyle w:val="Nadpis5Char"/>
+        </w:rPr>
+        <w:t xml:space="preserve"> </w:t>
+      </w:r>
+      <w:r>
+        <w:rPr>
+          <w:rStyle w:val="Nadpis5Char"/>
+        </w:rPr>
+        <w:t>D</w:t>
+      </w:r>
+      <w:r>
+        <w:t>:</w:t>
+      </w:r>
+    </w:p>
+    <w:p>
+      <w:r>
+        <w:rPr>
+          <w:noProof/>
+        </w:rPr>
+        <w:drawing>
+          <wp:anchor distT="0" distB="0" distL="114300" distR="114300" simplePos="0" relativeHeight="251648512" behindDoc="1" locked="0" layoutInCell="1" allowOverlap="1">
+            <wp:simplePos x="0" y="0"/>
+            <wp:positionH relativeFrom="column">
+              <wp:posOffset>3099435</wp:posOffset>
+            </wp:positionH>
+            <wp:positionV relativeFrom="paragraph">
+              <wp:posOffset>3175</wp:posOffset>
+            </wp:positionV>
+            <wp:extent cx="1665605" cy="1049020"/>
+            <wp:effectExtent l="0" t="0" r="0" b="0"/>
+            <wp:wrapTight wrapText="bothSides">
+              <wp:wrapPolygon edited="0">
+                <wp:start x="0" y="0"/>
+                <wp:lineTo x="0" y="21182"/>
+                <wp:lineTo x="21246" y="21182"/>
+                <wp:lineTo x="21246" y="0"/>
+                <wp:lineTo x="0" y="0"/>
+              </wp:wrapPolygon>
+            </wp:wrapTight>
+            <wp:docPr id="17" name="Obrázek 17"/>
+            <wp:cNvGraphicFramePr>
+              <a:graphicFrameLocks xmlns:a="http://schemas.openxmlformats.org/drawingml/2006/main" noChangeAspect="1"/>
+            </wp:cNvGraphicFramePr>
+            <a:graphic xmlns:a="http://schemas.openxmlformats.org/drawingml/2006/main">
+              <a:graphicData uri="http://schemas.openxmlformats.org/drawingml/2006/picture">
+                <pic:pic xmlns:pic="http://schemas.openxmlformats.org/drawingml/2006/picture">
+                  <pic:nvPicPr>
+                    <pic:cNvPr id="0" name="Picture 10"/>
+                    <pic:cNvPicPr>
+                      <a:picLocks noChangeAspect="1" noChangeArrowheads="1"/>
+                    </pic:cNvPicPr>
+                  </pic:nvPicPr>
+                  <pic:blipFill>
+                    <a:blip r:embed="rId9" cstate="print">
+                      <a:extLst>
+                        <a:ext uri="{28A0092B-C50C-407E-A947-70E740481C1C}">
+                          <a14:useLocalDpi xmlns:a14="http://schemas.microsoft.com/office/drawing/2010/main" val="0"/>
+                        </a:ext>
+                      </a:extLst>
+                    </a:blip>
+                    <a:stretch>
+                      <a:fillRect/>
+                    </a:stretch>
+                  </pic:blipFill>
+                  <pic:spPr bwMode="auto">
+                    <a:xfrm flipH="1">
+                      <a:off x="0" y="0"/>
+                      <a:ext cx="1665605" cy="1049020"/>
+                    </a:xfrm>
+                    <a:prstGeom prst="rect">
+                      <a:avLst/>
+                    </a:prstGeom>
+                    <a:noFill/>
+                    <a:ln>
+                      <a:noFill/>
+                    </a:ln>
+                  </pic:spPr>
+                </pic:pic>
+              </a:graphicData>
+            </a:graphic>
+            <wp14:sizeRelH relativeFrom="page">
+              <wp14:pctWidth>0</wp14:pctWidth>
+            </wp14:sizeRelH>
+            <wp14:sizeRelV relativeFrom="page">
+              <wp14:pctHeight>0</wp14:pctHeight>
+            </wp14:sizeRelV>
+          </wp:anchor>
+        </w:drawing>
+      </w:r>
+      <w:r>
+        <w:t>rezistorová sí</w:t>
+      </w:r>
+      <w:r>
+        <w:t>ť</w:t>
+      </w:r>
+      <w:r>
+        <w:t>,</w:t>
+      </w:r>
+      <w:r>
+        <w:t xml:space="preserve"> ochranné </w:t>
+      </w:r>
+      <w:r>
+        <w:t>odpory ke tlačítk</w:t>
+      </w:r>
+      <w:r>
+        <w:t>ů</w:t>
+      </w:r>
+      <w:r>
+        <w:t>m</w:t>
+      </w:r>
+      <w:r>
+        <w:t>,</w:t>
+      </w:r>
+      <w:r>
+        <w:t xml:space="preserve"> aby </w:t>
+      </w:r>
+      <w:r>
+        <w:br/>
+      </w:r>
+      <w:r>
+        <w:br/>
+      </w:r>
+      <w:r>
+        <w:t>byl procesor chráněn při případn</w:t>
+      </w:r>
+      <w:r>
+        <w:t>é</w:t>
+      </w:r>
+      <w:r>
+        <w:t xml:space="preserve"> chybě </w:t>
+      </w:r>
+      <w:r>
+        <w:br/>
+      </w:r>
+      <w:r>
+        <w:br/>
+      </w:r>
+      <w:r>
+        <w:t>v programu.</w:t>
+      </w:r>
+    </w:p>
+    <w:p>
+      <w:r>
+        <w:rPr>
+          <w:noProof/>
+        </w:rPr>
+        <w:drawing>
+          <wp:anchor distT="0" distB="0" distL="114300" distR="114300" simplePos="0" relativeHeight="251647488" behindDoc="1" locked="0" layoutInCell="1" allowOverlap="1">
+            <wp:simplePos x="0" y="0"/>
+            <wp:positionH relativeFrom="column">
+              <wp:posOffset>1350645</wp:posOffset>
+            </wp:positionH>
+            <wp:positionV relativeFrom="paragraph">
+              <wp:posOffset>26035</wp:posOffset>
+            </wp:positionV>
+            <wp:extent cx="957580" cy="518160"/>
+            <wp:effectExtent l="0" t="0" r="0" b="0"/>
+            <wp:wrapTight wrapText="bothSides">
+              <wp:wrapPolygon edited="0">
+                <wp:start x="0" y="0"/>
+                <wp:lineTo x="0" y="20647"/>
+                <wp:lineTo x="21056" y="20647"/>
+                <wp:lineTo x="21056" y="0"/>
+                <wp:lineTo x="0" y="0"/>
+              </wp:wrapPolygon>
+            </wp:wrapTight>
+            <wp:docPr id="14" name="Obrázek 14"/>
+            <wp:cNvGraphicFramePr>
+              <a:graphicFrameLocks xmlns:a="http://schemas.openxmlformats.org/drawingml/2006/main" noChangeAspect="1"/>
+            </wp:cNvGraphicFramePr>
+            <a:graphic xmlns:a="http://schemas.openxmlformats.org/drawingml/2006/main">
+              <a:graphicData uri="http://schemas.openxmlformats.org/drawingml/2006/picture">
+                <pic:pic xmlns:pic="http://schemas.openxmlformats.org/drawingml/2006/picture">
+                  <pic:nvPicPr>
+                    <pic:cNvPr id="0" name="Picture 7"/>
+                    <pic:cNvPicPr>
+                      <a:picLocks noChangeAspect="1" noChangeArrowheads="1"/>
+                    </pic:cNvPicPr>
+                  </pic:nvPicPr>
+                  <pic:blipFill>
+                    <a:blip r:embed="rId10" cstate="print">
+                      <a:extLst>
+                        <a:ext uri="{28A0092B-C50C-407E-A947-70E740481C1C}">
+                          <a14:useLocalDpi xmlns:a14="http://schemas.microsoft.com/office/drawing/2010/main" val="0"/>
+                        </a:ext>
+                      </a:extLst>
+                    </a:blip>
+                    <a:stretch>
+                      <a:fillRect/>
+                    </a:stretch>
+                  </pic:blipFill>
+                  <pic:spPr bwMode="auto">
+                    <a:xfrm>
+                      <a:off x="0" y="0"/>
+                      <a:ext cx="957580" cy="518160"/>
+                    </a:xfrm>
+                    <a:prstGeom prst="rect">
+                      <a:avLst/>
+                    </a:prstGeom>
+                    <a:noFill/>
+                    <a:ln>
+                      <a:noFill/>
+                    </a:ln>
+                  </pic:spPr>
+                </pic:pic>
+              </a:graphicData>
+            </a:graphic>
+            <wp14:sizeRelH relativeFrom="margin">
+              <wp14:pctWidth>0</wp14:pctWidth>
+            </wp14:sizeRelH>
+            <wp14:sizeRelV relativeFrom="margin">
+              <wp14:pctHeight>0</wp14:pctHeight>
+            </wp14:sizeRelV>
+          </wp:anchor>
+        </w:drawing>
+      </w:r>
+      <w:r>
+        <w:rPr>
+          <w:rStyle w:val="Nadpis5Char"/>
+        </w:rPr>
+        <w:t>SW0,</w:t>
+      </w:r>
+      <w:r>
+        <w:rPr>
+          <w:rStyle w:val="Nadpis5Char"/>
+        </w:rPr>
+        <w:t xml:space="preserve"> </w:t>
+      </w:r>
+      <w:r>
+        <w:rPr>
+          <w:rStyle w:val="Nadpis5Char"/>
+        </w:rPr>
+        <w:t>1,</w:t>
+      </w:r>
+      <w:r>
+        <w:rPr>
+          <w:rStyle w:val="Nadpis5Char"/>
+        </w:rPr>
+        <w:t xml:space="preserve"> </w:t>
+      </w:r>
+      <w:r>
+        <w:rPr>
+          <w:rStyle w:val="Nadpis5Char"/>
+        </w:rPr>
+        <w:t>2,</w:t>
+      </w:r>
+      <w:r>
+        <w:rPr>
+          <w:rStyle w:val="Nadpis5Char"/>
+        </w:rPr>
+        <w:t xml:space="preserve"> </w:t>
+      </w:r>
+      <w:r>
+        <w:rPr>
+          <w:rStyle w:val="Nadpis5Char"/>
+        </w:rPr>
+        <w:t>3</w:t>
+      </w:r>
+      <w:r>
+        <w:rPr>
+          <w:rStyle w:val="Nadpis5Char"/>
+        </w:rPr>
+        <w:t>:</w:t>
+      </w:r>
+      <w:r>
+        <w:rPr>
+          <w:rStyle w:val="Nadpis5Char"/>
+        </w:rPr>
+        <w:br/>
+      </w:r>
+      <w:r>
+        <w:br/>
+      </w:r>
+      <w:r>
+        <w:br/>
+      </w:r>
+      <w:r>
+        <w:t>uživatelská tlačítka</w:t>
+      </w:r>
+    </w:p>
+    <w:p>
+      <w:pPr>
+        <w:rPr>
+          <w:noProof/>
+        </w:rPr>
+      </w:pPr>
+      <w:r>
+        <w:rPr>
+          <w:noProof/>
+        </w:rPr>
+        <w:drawing>
+          <wp:anchor distT="0" distB="0" distL="114300" distR="114300" simplePos="0" relativeHeight="251649536" behindDoc="1" locked="0" layoutInCell="1" allowOverlap="1">
+            <wp:simplePos x="0" y="0"/>
+            <wp:positionH relativeFrom="column">
+              <wp:posOffset>3502660</wp:posOffset>
+            </wp:positionH>
+            <wp:positionV relativeFrom="paragraph">
+              <wp:posOffset>190500</wp:posOffset>
+            </wp:positionV>
+            <wp:extent cx="2053590" cy="1296035"/>
+            <wp:effectExtent l="0" t="0" r="0" b="0"/>
+            <wp:wrapTight wrapText="bothSides">
+              <wp:wrapPolygon edited="0">
+                <wp:start x="0" y="0"/>
+                <wp:lineTo x="0" y="21272"/>
+                <wp:lineTo x="21440" y="21272"/>
+                <wp:lineTo x="21440" y="0"/>
+                <wp:lineTo x="0" y="0"/>
+              </wp:wrapPolygon>
+            </wp:wrapTight>
+            <wp:docPr id="19" name="Obrázek 19"/>
+            <wp:cNvGraphicFramePr>
+              <a:graphicFrameLocks xmlns:a="http://schemas.openxmlformats.org/drawingml/2006/main" noChangeAspect="1"/>
+            </wp:cNvGraphicFramePr>
+            <a:graphic xmlns:a="http://schemas.openxmlformats.org/drawingml/2006/main">
+              <a:graphicData uri="http://schemas.openxmlformats.org/drawingml/2006/picture">
+                <pic:pic xmlns:pic="http://schemas.openxmlformats.org/drawingml/2006/picture">
+                  <pic:nvPicPr>
+                    <pic:cNvPr id="0" name="Picture 12"/>
+                    <pic:cNvPicPr>
+                      <a:picLocks noChangeAspect="1" noChangeArrowheads="1"/>
+                    </pic:cNvPicPr>
+                  </pic:nvPicPr>
+                  <pic:blipFill>
+                    <a:blip r:embed="rId11" cstate="print">
+                      <a:extLst>
+                        <a:ext uri="{28A0092B-C50C-407E-A947-70E740481C1C}">
+                          <a14:useLocalDpi xmlns:a14="http://schemas.microsoft.com/office/drawing/2010/main" val="0"/>
+                        </a:ext>
+                      </a:extLst>
+                    </a:blip>
+                    <a:srcRect/>
+                    <a:stretch>
+                      <a:fillRect/>
+                    </a:stretch>
+                  </pic:blipFill>
+                  <pic:spPr bwMode="auto">
+                    <a:xfrm flipH="1">
+                      <a:off x="0" y="0"/>
+                      <a:ext cx="2053590" cy="1296035"/>
+                    </a:xfrm>
+                    <a:prstGeom prst="rect">
+                      <a:avLst/>
+                    </a:prstGeom>
+                    <a:noFill/>
+                    <a:ln>
+                      <a:noFill/>
+                    </a:ln>
+                  </pic:spPr>
+                </pic:pic>
+              </a:graphicData>
+            </a:graphic>
+            <wp14:sizeRelH relativeFrom="margin">
+              <wp14:pctWidth>0</wp14:pctWidth>
+            </wp14:sizeRelH>
+            <wp14:sizeRelV relativeFrom="margin">
+              <wp14:pctHeight>0</wp14:pctHeight>
+            </wp14:sizeRelV>
+          </wp:anchor>
+        </w:drawing>
+      </w:r>
+      <w:r>
+        <w:rPr>
+          <w:rStyle w:val="Nadpis5Char"/>
+        </w:rPr>
+        <w:t>C3,</w:t>
+      </w:r>
+      <w:r>
+        <w:rPr>
+          <w:rStyle w:val="Nadpis5Char"/>
+        </w:rPr>
+        <w:t xml:space="preserve"> </w:t>
+      </w:r>
+      <w:r>
+        <w:rPr>
+          <w:rStyle w:val="Nadpis5Char"/>
+        </w:rPr>
+        <w:t>4,</w:t>
+      </w:r>
+      <w:r>
+        <w:rPr>
+          <w:rStyle w:val="Nadpis5Char"/>
+        </w:rPr>
+        <w:t xml:space="preserve"> </w:t>
+      </w:r>
+      <w:r>
+        <w:rPr>
+          <w:rStyle w:val="Nadpis5Char"/>
+        </w:rPr>
+        <w:t>5,</w:t>
+      </w:r>
+      <w:r>
+        <w:rPr>
+          <w:rStyle w:val="Nadpis5Char"/>
+        </w:rPr>
+        <w:t xml:space="preserve"> </w:t>
+      </w:r>
+      <w:r>
+        <w:rPr>
+          <w:rStyle w:val="Nadpis5Char"/>
+        </w:rPr>
+        <w:t>8</w:t>
+      </w:r>
+      <w:r>
+        <w:rPr>
+          <w:rStyle w:val="Nadpis5Char"/>
+        </w:rPr>
+        <w:t>:</w:t>
+      </w:r>
+      <w:r>
+        <w:br/>
+      </w:r>
+      <w:r>
+        <w:br/>
+      </w:r>
+      <w:r>
+        <w:t>kondenzátory pro vyhlazení</w:t>
+      </w:r>
+      <w:r>
+        <w:t xml:space="preserve"> </w:t>
+      </w:r>
+      <w:r>
+        <w:t>signálu z tlačítka při stisknutí</w:t>
+      </w:r>
+      <w:r>
+        <w:br/>
+        <w:t>při stisknutí tlačítka se tlačítko plně nespojí okamžitě</w:t>
+      </w:r>
+      <w:r>
+        <w:t>,</w:t>
+      </w:r>
+      <w:r>
+        <w:t xml:space="preserve"> ale stejně jako například </w:t>
+      </w:r>
+      <w:proofErr w:type="spellStart"/>
+      <w:r>
+        <w:t>hopík</w:t>
+      </w:r>
+      <w:proofErr w:type="spellEnd"/>
+      <w:r>
+        <w:t xml:space="preserve"> se při dopadu několikrát odrazí</w:t>
+      </w:r>
+      <w:r>
+        <w:t>,</w:t>
+      </w:r>
+      <w:r>
+        <w:t xml:space="preserve"> tak i tlačítko se m</w:t>
+      </w:r>
+      <w:r>
+        <w:t>ů</w:t>
+      </w:r>
+      <w:r>
+        <w:t>že při stisku odrazit</w:t>
+      </w:r>
+      <w:r>
+        <w:t>.</w:t>
+      </w:r>
+      <w:r>
+        <w:t xml:space="preserve"> </w:t>
+      </w:r>
+      <w:r>
+        <w:t>To</w:t>
+      </w:r>
+      <w:r>
+        <w:t xml:space="preserve"> znamen</w:t>
+      </w:r>
+      <w:r>
+        <w:t>á,</w:t>
+      </w:r>
+      <w:r>
+        <w:t xml:space="preserve"> že na signálu neuvidíme jenom jednu hranu</w:t>
+      </w:r>
+      <w:r>
+        <w:t>,</w:t>
+      </w:r>
+      <w:r>
+        <w:t xml:space="preserve"> ale hned několik. Tento problém řeší tyto kondenzátory, sice se signálová hr</w:t>
+      </w:r>
+      <w:r>
+        <w:t>a</w:t>
+      </w:r>
+      <w:r>
+        <w:t>na nepatrně nakloní, ale zato je jen jedna.</w:t>
+      </w:r>
+      <w:r>
+        <w:rPr>
+          <w:noProof/>
+        </w:rPr>
+        <w:t xml:space="preserve"> </w:t>
+      </w:r>
+    </w:p>
+    <w:p>
+      <w:r>
+        <w:br/>
+      </w:r>
+      <w:r>
+        <w:t>Signál bez vyhlazení kondenzátorem</w:t>
+      </w:r>
+      <w:r>
+        <w:tab/>
+      </w:r>
+      <w:r>
+        <w:tab/>
+        <w:t>S</w:t>
+      </w:r>
+      <w:r>
+        <w:t>ign</w:t>
+      </w:r>
+      <w:r>
+        <w:t>á</w:t>
+      </w:r>
+      <w:r>
+        <w:t xml:space="preserve">l </w:t>
+      </w:r>
+      <w:r>
+        <w:t>vyhlazený kondenzátorem</w:t>
+      </w:r>
+      <w:r>
+        <w:t xml:space="preserve"> </w:t>
+      </w:r>
+      <w:r>
+        <w:rPr>
+          <w:noProof/>
+        </w:rPr>
+        <w:drawing>
+          <wp:inline distT="0" distB="0" distL="0" distR="0">
+            <wp:extent cx="2788079" cy="1541572"/>
+            <wp:effectExtent l="0" t="0" r="0" b="0"/>
+            <wp:docPr id="6" name="Obrázek 6"/>
+            <wp:cNvGraphicFramePr>
+              <a:graphicFrameLocks xmlns:a="http://schemas.openxmlformats.org/drawingml/2006/main" noChangeAspect="1"/>
+            </wp:cNvGraphicFramePr>
+            <a:graphic xmlns:a="http://schemas.openxmlformats.org/drawingml/2006/main">
+              <a:graphicData uri="http://schemas.openxmlformats.org/drawingml/2006/picture">
+                <pic:pic xmlns:pic="http://schemas.openxmlformats.org/drawingml/2006/picture">
+                  <pic:nvPicPr>
+                    <pic:cNvPr id="0" name="Picture 6"/>
+                    <pic:cNvPicPr>
+                      <a:picLocks noChangeAspect="1" noChangeArrowheads="1"/>
+                    </pic:cNvPicPr>
+                  </pic:nvPicPr>
+                  <pic:blipFill>
+                    <a:blip r:embed="rId12" cstate="print">
+                      <a:extLst>
+                        <a:ext uri="{28A0092B-C50C-407E-A947-70E740481C1C}">
+                          <a14:useLocalDpi xmlns:a14="http://schemas.microsoft.com/office/drawing/2010/main" val="0"/>
+                        </a:ext>
+                      </a:extLst>
+                    </a:blip>
+                    <a:srcRect/>
+                    <a:stretch>
+                      <a:fillRect/>
+                    </a:stretch>
+                  </pic:blipFill>
+                  <pic:spPr bwMode="auto">
+                    <a:xfrm>
+                      <a:off x="0" y="0"/>
+                      <a:ext cx="2914935" cy="1611712"/>
+                    </a:xfrm>
+                    <a:prstGeom prst="rect">
+                      <a:avLst/>
+                    </a:prstGeom>
+                    <a:noFill/>
+                    <a:ln>
+                      <a:noFill/>
+                    </a:ln>
+                  </pic:spPr>
+                </pic:pic>
+              </a:graphicData>
+            </a:graphic>
+          </wp:inline>
+        </w:drawing>
+      </w:r>
+      <w:r>
+        <w:rPr>
+          <w:noProof/>
+        </w:rPr>
+        <w:drawing>
+          <wp:inline distT="0" distB="0" distL="0" distR="0">
+            <wp:extent cx="2513197" cy="1553955"/>
+            <wp:effectExtent l="0" t="0" r="0" b="0"/>
+            <wp:docPr id="8" name="Obrázek 8"/>
+            <wp:cNvGraphicFramePr>
+              <a:graphicFrameLocks xmlns:a="http://schemas.openxmlformats.org/drawingml/2006/main" noChangeAspect="1"/>
+            </wp:cNvGraphicFramePr>
+            <a:graphic xmlns:a="http://schemas.openxmlformats.org/drawingml/2006/main">
+              <a:graphicData uri="http://schemas.openxmlformats.org/drawingml/2006/picture">
+                <pic:pic xmlns:pic="http://schemas.openxmlformats.org/drawingml/2006/picture">
+                  <pic:nvPicPr>
+                    <pic:cNvPr id="0" name="Picture 8"/>
+                    <pic:cNvPicPr>
+                      <a:picLocks noChangeAspect="1" noChangeArrowheads="1"/>
+                    </pic:cNvPicPr>
+                  </pic:nvPicPr>
+                  <pic:blipFill>
+                    <a:blip r:embed="rId13">
+                      <a:extLst>
+                        <a:ext uri="{28A0092B-C50C-407E-A947-70E740481C1C}">
+                          <a14:useLocalDpi xmlns:a14="http://schemas.microsoft.com/office/drawing/2010/main" val="0"/>
+                        </a:ext>
+                      </a:extLst>
+                    </a:blip>
+                    <a:srcRect/>
+                    <a:stretch>
+                      <a:fillRect/>
+                    </a:stretch>
+                  </pic:blipFill>
+                  <pic:spPr bwMode="auto">
+                    <a:xfrm>
+                      <a:off x="0" y="0"/>
+                      <a:ext cx="2716931" cy="1679927"/>
+                    </a:xfrm>
+                    <a:prstGeom prst="rect">
+                      <a:avLst/>
+                    </a:prstGeom>
+                    <a:noFill/>
+                    <a:ln>
+                      <a:noFill/>
+                    </a:ln>
+                  </pic:spPr>
+                </pic:pic>
+              </a:graphicData>
+            </a:graphic>
+          </wp:inline>
+        </w:drawing>
+      </w:r>
+      <w:r>
+        <w:t xml:space="preserve"> </w:t>
+      </w:r>
+    </w:p>
+    <w:p>
+      <w:pPr>
+        <w:pageBreakBefore/>
+      </w:pPr>
+      <w:r>
+        <w:rPr>
+          <w:noProof/>
+        </w:rPr>
+        <w:lastRenderedPageBreak/>
+        <w:drawing>
+          <wp:anchor distT="0" distB="0" distL="114300" distR="114300" simplePos="0" relativeHeight="251650560" behindDoc="1" locked="0" layoutInCell="1" allowOverlap="1" wp14:anchorId="08AA1C26">
+            <wp:simplePos x="0" y="0"/>
+            <wp:positionH relativeFrom="column">
+              <wp:posOffset>3162392</wp:posOffset>
+            </wp:positionH>
+            <wp:positionV relativeFrom="paragraph">
+              <wp:posOffset>5715</wp:posOffset>
+            </wp:positionV>
+            <wp:extent cx="2059940" cy="1302385"/>
+            <wp:effectExtent l="0" t="0" r="0" b="0"/>
+            <wp:wrapTight wrapText="bothSides">
+              <wp:wrapPolygon edited="0">
+                <wp:start x="0" y="0"/>
+                <wp:lineTo x="0" y="21168"/>
+                <wp:lineTo x="21374" y="21168"/>
+                <wp:lineTo x="21374" y="0"/>
+                <wp:lineTo x="0" y="0"/>
+              </wp:wrapPolygon>
+            </wp:wrapTight>
+            <wp:docPr id="20" name="Obrázek 20"/>
+            <wp:cNvGraphicFramePr>
+              <a:graphicFrameLocks xmlns:a="http://schemas.openxmlformats.org/drawingml/2006/main" noChangeAspect="1"/>
+            </wp:cNvGraphicFramePr>
+            <a:graphic xmlns:a="http://schemas.openxmlformats.org/drawingml/2006/main">
+              <a:graphicData uri="http://schemas.openxmlformats.org/drawingml/2006/picture">
+                <pic:pic xmlns:pic="http://schemas.openxmlformats.org/drawingml/2006/picture">
+                  <pic:nvPicPr>
+                    <pic:cNvPr id="0" name="Picture 13"/>
+                    <pic:cNvPicPr>
+                      <a:picLocks noChangeAspect="1" noChangeArrowheads="1"/>
+                    </pic:cNvPicPr>
+                  </pic:nvPicPr>
+                  <pic:blipFill>
+                    <a:blip r:embed="rId14" cstate="print">
+                      <a:extLst>
+                        <a:ext uri="{28A0092B-C50C-407E-A947-70E740481C1C}">
+                          <a14:useLocalDpi xmlns:a14="http://schemas.microsoft.com/office/drawing/2010/main" val="0"/>
+                        </a:ext>
+                      </a:extLst>
+                    </a:blip>
+                    <a:srcRect/>
+                    <a:stretch>
+                      <a:fillRect/>
+                    </a:stretch>
+                  </pic:blipFill>
+                  <pic:spPr bwMode="auto">
+                    <a:xfrm>
+                      <a:off x="0" y="0"/>
+                      <a:ext cx="2059940" cy="1302385"/>
+                    </a:xfrm>
+                    <a:prstGeom prst="rect">
+                      <a:avLst/>
+                    </a:prstGeom>
+                    <a:noFill/>
+                    <a:ln>
+                      <a:noFill/>
+                    </a:ln>
+                  </pic:spPr>
+                </pic:pic>
+              </a:graphicData>
+            </a:graphic>
+            <wp14:sizeRelH relativeFrom="margin">
+              <wp14:pctWidth>0</wp14:pctWidth>
+            </wp14:sizeRelH>
+            <wp14:sizeRelV relativeFrom="margin">
+              <wp14:pctHeight>0</wp14:pctHeight>
+            </wp14:sizeRelV>
+          </wp:anchor>
+        </w:drawing>
+      </w:r>
+      <w:r>
+        <w:rPr>
+          <w:rStyle w:val="Nadpis5Char"/>
+        </w:rPr>
+        <w:t>JP4,</w:t>
+      </w:r>
+      <w:r>
+        <w:rPr>
+          <w:rStyle w:val="Nadpis5Char"/>
+        </w:rPr>
+        <w:t xml:space="preserve"> </w:t>
+      </w:r>
+      <w:r>
+        <w:rPr>
+          <w:rStyle w:val="Nadpis5Char"/>
+        </w:rPr>
+        <w:t>9</w:t>
+      </w:r>
+      <w:r>
+        <w:rPr>
+          <w:rStyle w:val="Nadpis5Char"/>
+        </w:rPr>
+        <w:t>:</w:t>
+      </w:r>
+      <w:r>
+        <w:br/>
+      </w:r>
+      <w:r>
+        <w:br/>
+      </w:r>
+      <w:r>
+        <w:t>vyvedení tlačíte</w:t>
+      </w:r>
+      <w:r>
+        <w:t>k</w:t>
+      </w:r>
+      <w:r>
+        <w:t xml:space="preserve"> a ledek ven z desky pro možnost </w:t>
+      </w:r>
+      <w:r>
+        <w:br/>
+      </w:r>
+      <w:r>
+        <w:br/>
+      </w:r>
+      <w:r>
+        <w:t>vyvedení dál od desky, např. deska muže být v útrobách robota</w:t>
+      </w:r>
+      <w:r>
+        <w:t>,</w:t>
+      </w:r>
+      <w:r>
+        <w:t xml:space="preserve"> ale tlačítka a ledky mohou být </w:t>
+      </w:r>
+      <w:r>
+        <w:br/>
+      </w:r>
+      <w:r>
+        <w:br/>
+      </w:r>
+      <w:r>
+        <w:t>pořád pohodlně</w:t>
+      </w:r>
+      <w:r>
+        <w:t xml:space="preserve"> </w:t>
+      </w:r>
+      <w:r>
+        <w:t>dostupn</w:t>
+      </w:r>
+      <w:r>
+        <w:t>é,</w:t>
+      </w:r>
+      <w:r>
+        <w:t xml:space="preserve"> protože jsou vyveden</w:t>
+      </w:r>
+      <w:r>
+        <w:t>é</w:t>
+      </w:r>
+      <w:r>
+        <w:t xml:space="preserve"> </w:t>
+      </w:r>
+      <w:r>
+        <w:br/>
+      </w:r>
+      <w:r>
+        <w:br/>
+      </w:r>
+      <w:r>
+        <w:t>někam na povr</w:t>
+      </w:r>
+      <w:r>
+        <w:t>c</w:t>
+      </w:r>
+      <w:r>
+        <w:t>h stroje.</w:t>
+      </w:r>
+    </w:p>
+    <w:p>
+      <w:r>
+        <w:rPr>
+          <w:noProof/>
+        </w:rPr>
+        <w:drawing>
+          <wp:anchor distT="0" distB="0" distL="114300" distR="114300" simplePos="0" relativeHeight="251651584" behindDoc="1" locked="0" layoutInCell="1" allowOverlap="1">
+            <wp:simplePos x="0" y="0"/>
+            <wp:positionH relativeFrom="column">
+              <wp:posOffset>3159404</wp:posOffset>
+            </wp:positionH>
+            <wp:positionV relativeFrom="paragraph">
+              <wp:posOffset>109220</wp:posOffset>
+            </wp:positionV>
+            <wp:extent cx="2074545" cy="1306195"/>
+            <wp:effectExtent l="0" t="0" r="0" b="0"/>
+            <wp:wrapTight wrapText="bothSides">
+              <wp:wrapPolygon edited="0">
+                <wp:start x="0" y="0"/>
+                <wp:lineTo x="0" y="21421"/>
+                <wp:lineTo x="21421" y="21421"/>
+                <wp:lineTo x="21421" y="0"/>
+                <wp:lineTo x="0" y="0"/>
+              </wp:wrapPolygon>
+            </wp:wrapTight>
+            <wp:docPr id="21" name="Obrázek 21"/>
+            <wp:cNvGraphicFramePr>
+              <a:graphicFrameLocks xmlns:a="http://schemas.openxmlformats.org/drawingml/2006/main" noChangeAspect="1"/>
+            </wp:cNvGraphicFramePr>
+            <a:graphic xmlns:a="http://schemas.openxmlformats.org/drawingml/2006/main">
+              <a:graphicData uri="http://schemas.openxmlformats.org/drawingml/2006/picture">
+                <pic:pic xmlns:pic="http://schemas.openxmlformats.org/drawingml/2006/picture">
+                  <pic:nvPicPr>
+                    <pic:cNvPr id="0" name="Picture 14"/>
+                    <pic:cNvPicPr>
+                      <a:picLocks noChangeAspect="1" noChangeArrowheads="1"/>
+                    </pic:cNvPicPr>
+                  </pic:nvPicPr>
+                  <pic:blipFill>
+                    <a:blip r:embed="rId15" cstate="print">
+                      <a:extLst>
+                        <a:ext uri="{28A0092B-C50C-407E-A947-70E740481C1C}">
+                          <a14:useLocalDpi xmlns:a14="http://schemas.microsoft.com/office/drawing/2010/main" val="0"/>
+                        </a:ext>
+                      </a:extLst>
+                    </a:blip>
+                    <a:srcRect/>
+                    <a:stretch>
+                      <a:fillRect/>
+                    </a:stretch>
+                  </pic:blipFill>
+                  <pic:spPr bwMode="auto">
+                    <a:xfrm>
+                      <a:off x="0" y="0"/>
+                      <a:ext cx="2074545" cy="1306195"/>
+                    </a:xfrm>
+                    <a:prstGeom prst="rect">
+                      <a:avLst/>
+                    </a:prstGeom>
+                    <a:noFill/>
+                    <a:ln>
+                      <a:noFill/>
+                    </a:ln>
+                  </pic:spPr>
+                </pic:pic>
+              </a:graphicData>
+            </a:graphic>
+            <wp14:sizeRelH relativeFrom="margin">
+              <wp14:pctWidth>0</wp14:pctWidth>
+            </wp14:sizeRelH>
+            <wp14:sizeRelV relativeFrom="margin">
+              <wp14:pctHeight>0</wp14:pctHeight>
+            </wp14:sizeRelV>
+          </wp:anchor>
+        </w:drawing>
+      </w:r>
+      <w:r>
+        <w:rPr>
+          <w:rStyle w:val="Nadpis5Char"/>
+        </w:rPr>
+        <w:t>LED0,</w:t>
+      </w:r>
+      <w:r>
+        <w:rPr>
+          <w:rStyle w:val="Nadpis5Char"/>
+        </w:rPr>
+        <w:t xml:space="preserve"> </w:t>
+      </w:r>
+      <w:r>
+        <w:rPr>
+          <w:rStyle w:val="Nadpis5Char"/>
+        </w:rPr>
+        <w:t>1,</w:t>
+      </w:r>
+      <w:r>
+        <w:rPr>
+          <w:rStyle w:val="Nadpis5Char"/>
+        </w:rPr>
+        <w:t xml:space="preserve"> </w:t>
+      </w:r>
+      <w:r>
+        <w:rPr>
+          <w:rStyle w:val="Nadpis5Char"/>
+        </w:rPr>
+        <w:t>2</w:t>
+      </w:r>
+      <w:r>
+        <w:rPr>
+          <w:rStyle w:val="Nadpis5Char"/>
+        </w:rPr>
+        <w:t>:</w:t>
+      </w:r>
+      <w:r>
+        <w:br/>
+      </w:r>
+      <w:r>
+        <w:br/>
+      </w:r>
+      <w:r>
+        <w:t>ledky pro možnost si</w:t>
+      </w:r>
+      <w:r>
+        <w:t>gnalizace různých stavů programu</w:t>
+      </w:r>
+    </w:p>
+    <w:p>
+      <w:r>
+        <w:rPr>
+          <w:rStyle w:val="Nadpis5Char"/>
+        </w:rPr>
+        <w:t>Led3</w:t>
+      </w:r>
+      <w:r>
+        <w:rPr>
+          <w:rStyle w:val="Nadpis5Char"/>
+        </w:rPr>
+        <w:t>:</w:t>
+      </w:r>
+      <w:r>
+        <w:br/>
+      </w:r>
+      <w:proofErr w:type="spellStart"/>
+      <w:r>
+        <w:t>powerled</w:t>
+      </w:r>
+      <w:proofErr w:type="spellEnd"/>
+      <w:r>
+        <w:t>, signalizace, zda je deska zapnutá nebo vypnutá</w:t>
+      </w:r>
+    </w:p>
+    <w:p>
+      <w:r>
+        <w:rPr>
+          <w:noProof/>
+        </w:rPr>
+        <w:drawing>
+          <wp:anchor distT="0" distB="0" distL="114300" distR="114300" simplePos="0" relativeHeight="251652608" behindDoc="1" locked="0" layoutInCell="1" allowOverlap="1">
+            <wp:simplePos x="0" y="0"/>
+            <wp:positionH relativeFrom="column">
+              <wp:posOffset>3024505</wp:posOffset>
+            </wp:positionH>
+            <wp:positionV relativeFrom="paragraph">
+              <wp:posOffset>226060</wp:posOffset>
+            </wp:positionV>
+            <wp:extent cx="2732405" cy="1717675"/>
+            <wp:effectExtent l="0" t="0" r="0" b="0"/>
+            <wp:wrapTight wrapText="left">
+              <wp:wrapPolygon edited="0">
+                <wp:start x="0" y="0"/>
+                <wp:lineTo x="0" y="21321"/>
+                <wp:lineTo x="21384" y="21321"/>
+                <wp:lineTo x="21384" y="0"/>
+                <wp:lineTo x="0" y="0"/>
+              </wp:wrapPolygon>
+            </wp:wrapTight>
+            <wp:docPr id="22" name="Obrázek 22"/>
+            <wp:cNvGraphicFramePr>
+              <a:graphicFrameLocks xmlns:a="http://schemas.openxmlformats.org/drawingml/2006/main" noChangeAspect="1"/>
+            </wp:cNvGraphicFramePr>
+            <a:graphic xmlns:a="http://schemas.openxmlformats.org/drawingml/2006/main">
+              <a:graphicData uri="http://schemas.openxmlformats.org/drawingml/2006/picture">
+                <pic:pic xmlns:pic="http://schemas.openxmlformats.org/drawingml/2006/picture">
+                  <pic:nvPicPr>
+                    <pic:cNvPr id="0" name="Picture 15"/>
+                    <pic:cNvPicPr>
+                      <a:picLocks noChangeAspect="1" noChangeArrowheads="1"/>
+                    </pic:cNvPicPr>
+                  </pic:nvPicPr>
+                  <pic:blipFill>
+                    <a:blip r:embed="rId16" cstate="print">
+                      <a:extLst>
+                        <a:ext uri="{28A0092B-C50C-407E-A947-70E740481C1C}">
+                          <a14:useLocalDpi xmlns:a14="http://schemas.microsoft.com/office/drawing/2010/main" val="0"/>
+                        </a:ext>
+                      </a:extLst>
+                    </a:blip>
+                    <a:stretch>
+                      <a:fillRect/>
+                    </a:stretch>
+                  </pic:blipFill>
+                  <pic:spPr bwMode="auto">
+                    <a:xfrm>
+                      <a:off x="0" y="0"/>
+                      <a:ext cx="2732405" cy="1717675"/>
+                    </a:xfrm>
+                    <a:prstGeom prst="rect">
+                      <a:avLst/>
+                    </a:prstGeom>
+                    <a:noFill/>
+                    <a:ln>
+                      <a:noFill/>
+                    </a:ln>
+                  </pic:spPr>
+                </pic:pic>
+              </a:graphicData>
+            </a:graphic>
+            <wp14:sizeRelH relativeFrom="margin">
+              <wp14:pctWidth>0</wp14:pctWidth>
+            </wp14:sizeRelH>
+            <wp14:sizeRelV relativeFrom="margin">
+              <wp14:pctHeight>0</wp14:pctHeight>
+            </wp14:sizeRelV>
+          </wp:anchor>
+        </w:drawing>
+      </w:r>
+      <w:r>
+        <w:rPr>
+          <w:rStyle w:val="Nadpis5Char"/>
+        </w:rPr>
+        <w:t>JP6,</w:t>
+      </w:r>
+      <w:r>
+        <w:rPr>
+          <w:rStyle w:val="Nadpis5Char"/>
+        </w:rPr>
+        <w:t xml:space="preserve"> </w:t>
+      </w:r>
+      <w:r>
+        <w:rPr>
+          <w:rStyle w:val="Nadpis5Char"/>
+        </w:rPr>
+        <w:t>12</w:t>
+      </w:r>
+      <w:r>
+        <w:rPr>
+          <w:rStyle w:val="Nadpis5Char"/>
+        </w:rPr>
+        <w:t>:</w:t>
+      </w:r>
+      <w:r>
+        <w:br/>
+      </w:r>
+      <w:r>
+        <w:t>konektor pro připojení motoru s </w:t>
+      </w:r>
+      <w:proofErr w:type="spellStart"/>
+      <w:r>
+        <w:t>encoderem</w:t>
+      </w:r>
+      <w:proofErr w:type="spellEnd"/>
+    </w:p>
+    <w:p>
+      <w:pPr>
+        <w:pStyle w:val="Odstavecseseznamem"/>
+        <w:numPr>
+          <w:ilvl w:val="1"/>
+          <w:numId w:val="3"/>
+        </w:numPr>
+      </w:pPr>
+      <w:r>
+        <w:t>Vnější piny – napájení motoru</w:t>
+      </w:r>
+    </w:p>
+    <w:p>
+      <w:pPr>
+        <w:pStyle w:val="Odstavecseseznamem"/>
+        <w:numPr>
+          <w:ilvl w:val="1"/>
+          <w:numId w:val="3"/>
+        </w:numPr>
+      </w:pPr>
+      <w:r>
+        <w:t>Piny vedle vnějších pin</w:t>
+      </w:r>
+      <w:r>
+        <w:t>ů</w:t>
+      </w:r>
+      <w:r>
+        <w:t xml:space="preserve"> </w:t>
+      </w:r>
+      <w:r>
+        <w:t>– napájení</w:t>
+      </w:r>
+      <w:r>
+        <w:t xml:space="preserve"> </w:t>
+      </w:r>
+      <w:proofErr w:type="spellStart"/>
+      <w:r>
+        <w:t>encoderu</w:t>
+      </w:r>
+      <w:proofErr w:type="spellEnd"/>
+    </w:p>
+    <w:p>
+      <w:pPr>
+        <w:pStyle w:val="Odstavecseseznamem"/>
+        <w:numPr>
+          <w:ilvl w:val="1"/>
+          <w:numId w:val="3"/>
+        </w:numPr>
+      </w:pPr>
+      <w:r>
+        <w:t xml:space="preserve">Vnitřní piny – signály </w:t>
+      </w:r>
+      <w:proofErr w:type="spellStart"/>
+      <w:r>
+        <w:t>encoderu</w:t>
+      </w:r>
+      <w:proofErr w:type="spellEnd"/>
+    </w:p>
+    <w:p>
+      <w:pPr>
+        <w:pStyle w:val="Odstavecseseznamem"/>
+        <w:numPr>
+          <w:ilvl w:val="1"/>
+          <w:numId w:val="3"/>
+        </w:numPr>
+      </w:pPr>
+      <w:r>
+        <w:t>Konektor je p</w:t>
+      </w:r>
+      <w:r>
+        <w:t xml:space="preserve">rimárně určen pro inkrementální magnetické </w:t>
+      </w:r>
+      <w:proofErr w:type="spellStart"/>
+      <w:r>
+        <w:t>encodery</w:t>
+      </w:r>
+      <w:proofErr w:type="spellEnd"/>
+      <w:r>
+        <w:t>, s nimi i počítají programové knihovny</w:t>
+      </w:r>
+    </w:p>
+    <w:p>
+      <w:pPr>
+        <w:rPr>
+          <w:highlight w:val="yellow"/>
+        </w:rPr>
+      </w:pPr>
+      <w:r>
+        <w:rPr>
+          <w:noProof/>
+          <w:highlight w:val="yellow"/>
+        </w:rPr>
+        <w:drawing>
+          <wp:anchor distT="0" distB="0" distL="114300" distR="114300" simplePos="0" relativeHeight="251653632" behindDoc="1" locked="0" layoutInCell="1" allowOverlap="1">
+            <wp:simplePos x="0" y="0"/>
+            <wp:positionH relativeFrom="column">
+              <wp:posOffset>2697892</wp:posOffset>
+            </wp:positionH>
+            <wp:positionV relativeFrom="paragraph">
+              <wp:posOffset>100330</wp:posOffset>
+            </wp:positionV>
+            <wp:extent cx="2244090" cy="1412875"/>
+            <wp:effectExtent l="0" t="0" r="0" b="0"/>
+            <wp:wrapTight wrapText="left">
+              <wp:wrapPolygon edited="0">
+                <wp:start x="0" y="0"/>
+                <wp:lineTo x="0" y="21260"/>
+                <wp:lineTo x="21453" y="21260"/>
+                <wp:lineTo x="21453" y="0"/>
+                <wp:lineTo x="0" y="0"/>
+              </wp:wrapPolygon>
+            </wp:wrapTight>
+            <wp:docPr id="23" name="Obrázek 23"/>
+            <wp:cNvGraphicFramePr>
+              <a:graphicFrameLocks xmlns:a="http://schemas.openxmlformats.org/drawingml/2006/main" noChangeAspect="1"/>
+            </wp:cNvGraphicFramePr>
+            <a:graphic xmlns:a="http://schemas.openxmlformats.org/drawingml/2006/main">
+              <a:graphicData uri="http://schemas.openxmlformats.org/drawingml/2006/picture">
+                <pic:pic xmlns:pic="http://schemas.openxmlformats.org/drawingml/2006/picture">
+                  <pic:nvPicPr>
+                    <pic:cNvPr id="0" name="Picture 16"/>
+                    <pic:cNvPicPr>
+                      <a:picLocks noChangeAspect="1" noChangeArrowheads="1"/>
+                    </pic:cNvPicPr>
+                  </pic:nvPicPr>
+                  <pic:blipFill>
+                    <a:blip r:embed="rId17" cstate="print">
+                      <a:extLst>
+                        <a:ext uri="{28A0092B-C50C-407E-A947-70E740481C1C}">
+                          <a14:useLocalDpi xmlns:a14="http://schemas.microsoft.com/office/drawing/2010/main" val="0"/>
+                        </a:ext>
+                      </a:extLst>
+                    </a:blip>
+                    <a:srcRect/>
+                    <a:stretch>
+                      <a:fillRect/>
+                    </a:stretch>
+                  </pic:blipFill>
+                  <pic:spPr bwMode="auto">
+                    <a:xfrm>
+                      <a:off x="0" y="0"/>
+                      <a:ext cx="2244090" cy="1412875"/>
+                    </a:xfrm>
+                    <a:prstGeom prst="rect">
+                      <a:avLst/>
+                    </a:prstGeom>
+                    <a:noFill/>
+                    <a:ln>
+                      <a:noFill/>
+                    </a:ln>
+                  </pic:spPr>
+                </pic:pic>
+              </a:graphicData>
+            </a:graphic>
+            <wp14:sizeRelH relativeFrom="margin">
+              <wp14:pctWidth>0</wp14:pctWidth>
+            </wp14:sizeRelH>
+            <wp14:sizeRelV relativeFrom="margin">
+              <wp14:pctHeight>0</wp14:pctHeight>
+            </wp14:sizeRelV>
+          </wp:anchor>
+        </w:drawing>
+      </w:r>
+      <w:r>
+        <w:rPr>
+          <w:rStyle w:val="Nadpis5Char"/>
+          <w:highlight w:val="yellow"/>
+        </w:rPr>
+        <w:t>JP5</w:t>
+      </w:r>
+      <w:r>
+        <w:rPr>
+          <w:rStyle w:val="Nadpis5Char"/>
+          <w:highlight w:val="yellow"/>
+        </w:rPr>
+        <w:t>:</w:t>
+      </w:r>
+      <w:r>
+        <w:rPr>
+          <w:rStyle w:val="Nadpis5Char"/>
+          <w:highlight w:val="yellow"/>
+        </w:rPr>
+        <w:br/>
+      </w:r>
+      <w:r>
+        <w:rPr>
+          <w:highlight w:val="yellow"/>
+        </w:rPr>
+        <w:t xml:space="preserve">napájení 3V3 </w:t>
+      </w:r>
+      <w:proofErr w:type="spellStart"/>
+      <w:r>
+        <w:rPr>
+          <w:highlight w:val="yellow"/>
+        </w:rPr>
+        <w:t>piniště</w:t>
+      </w:r>
+      <w:proofErr w:type="spellEnd"/>
+    </w:p>
+    <w:p>
+      <w:r>
+        <w:rPr>
+          <w:rStyle w:val="Nadpis5Char"/>
+          <w:highlight w:val="yellow"/>
+        </w:rPr>
+        <w:t>JP8,</w:t>
+      </w:r>
+      <w:r>
+        <w:rPr>
+          <w:rStyle w:val="Nadpis5Char"/>
+          <w:highlight w:val="yellow"/>
+        </w:rPr>
+        <w:t xml:space="preserve"> </w:t>
+      </w:r>
+      <w:r>
+        <w:rPr>
+          <w:rStyle w:val="Nadpis5Char"/>
+          <w:highlight w:val="yellow"/>
+        </w:rPr>
+        <w:t>11</w:t>
+      </w:r>
+      <w:r>
+        <w:rPr>
+          <w:rStyle w:val="Nadpis5Char"/>
+          <w:highlight w:val="yellow"/>
+        </w:rPr>
+        <w:t>:</w:t>
+      </w:r>
+      <w:r>
+        <w:rPr>
+          <w:rStyle w:val="Nadpis5Char"/>
+          <w:highlight w:val="yellow"/>
+        </w:rPr>
+        <w:br/>
+      </w:r>
+      <w:r>
+        <w:rPr>
+          <w:highlight w:val="yellow"/>
+        </w:rPr>
+        <w:t>vyvedení některých pin</w:t>
+      </w:r>
+      <w:r>
+        <w:rPr>
+          <w:highlight w:val="yellow"/>
+        </w:rPr>
+        <w:t>ů</w:t>
+      </w:r>
+      <w:r>
+        <w:rPr>
+          <w:highlight w:val="yellow"/>
+        </w:rPr>
+        <w:t xml:space="preserve"> ESP</w:t>
+      </w:r>
+      <w:r>
+        <w:rPr>
+          <w:highlight w:val="yellow"/>
+        </w:rPr>
+        <w:t xml:space="preserve">, každý pin je vyveden alespoň dvakrát pro možnost připojení osciloskopu </w:t>
+      </w:r>
+      <w:r>
+        <w:rPr>
+          <w:highlight w:val="yellow"/>
+        </w:rPr>
+        <w:t>pro</w:t>
+      </w:r>
+      <w:r>
+        <w:rPr>
+          <w:highlight w:val="yellow"/>
+        </w:rPr>
+        <w:t xml:space="preserve"> příjemnější </w:t>
+      </w:r>
+      <w:r>
+        <w:rPr>
+          <w:highlight w:val="yellow"/>
+        </w:rPr>
+        <w:t>hledání chyb</w:t>
+      </w:r>
+      <w:r>
+        <w:rPr>
+          <w:highlight w:val="yellow"/>
+        </w:rPr>
+        <w:t xml:space="preserve"> programu.</w:t>
+      </w:r>
+    </w:p>
+    <w:p>
+      <w:pPr>
+        <w:pageBreakBefore/>
+      </w:pPr>
+      <w:r>
+        <w:rPr>
+          <w:noProof/>
+        </w:rPr>
+        <w:lastRenderedPageBreak/>
+        <w:drawing>
+          <wp:anchor distT="0" distB="0" distL="114300" distR="114300" simplePos="0" relativeHeight="251654656" behindDoc="1" locked="0" layoutInCell="1" allowOverlap="1">
+            <wp:simplePos x="0" y="0"/>
+            <wp:positionH relativeFrom="column">
+              <wp:posOffset>2829272</wp:posOffset>
+            </wp:positionH>
+            <wp:positionV relativeFrom="paragraph">
+              <wp:posOffset>2540</wp:posOffset>
+            </wp:positionV>
+            <wp:extent cx="2932430" cy="1840230"/>
+            <wp:effectExtent l="0" t="0" r="0" b="0"/>
+            <wp:wrapTight wrapText="left">
+              <wp:wrapPolygon edited="0">
+                <wp:start x="0" y="0"/>
+                <wp:lineTo x="0" y="21466"/>
+                <wp:lineTo x="21469" y="21466"/>
+                <wp:lineTo x="21469" y="0"/>
+                <wp:lineTo x="0" y="0"/>
+              </wp:wrapPolygon>
+            </wp:wrapTight>
+            <wp:docPr id="24" name="Obrázek 24"/>
+            <wp:cNvGraphicFramePr>
+              <a:graphicFrameLocks xmlns:a="http://schemas.openxmlformats.org/drawingml/2006/main" noChangeAspect="1"/>
+            </wp:cNvGraphicFramePr>
+            <a:graphic xmlns:a="http://schemas.openxmlformats.org/drawingml/2006/main">
+              <a:graphicData uri="http://schemas.openxmlformats.org/drawingml/2006/picture">
+                <pic:pic xmlns:pic="http://schemas.openxmlformats.org/drawingml/2006/picture">
+                  <pic:nvPicPr>
+                    <pic:cNvPr id="0" name="Picture 17"/>
+                    <pic:cNvPicPr>
+                      <a:picLocks noChangeAspect="1" noChangeArrowheads="1"/>
+                    </pic:cNvPicPr>
+                  </pic:nvPicPr>
+                  <pic:blipFill>
+                    <a:blip r:embed="rId18" cstate="print">
+                      <a:extLst>
+                        <a:ext uri="{28A0092B-C50C-407E-A947-70E740481C1C}">
+                          <a14:useLocalDpi xmlns:a14="http://schemas.microsoft.com/office/drawing/2010/main" val="0"/>
+                        </a:ext>
+                      </a:extLst>
+                    </a:blip>
+                    <a:srcRect/>
+                    <a:stretch>
+                      <a:fillRect/>
+                    </a:stretch>
+                  </pic:blipFill>
+                  <pic:spPr bwMode="auto">
+                    <a:xfrm>
+                      <a:off x="0" y="0"/>
+                      <a:ext cx="2932430" cy="1840230"/>
+                    </a:xfrm>
+                    <a:prstGeom prst="rect">
+                      <a:avLst/>
+                    </a:prstGeom>
+                    <a:noFill/>
+                    <a:ln>
+                      <a:noFill/>
+                    </a:ln>
+                  </pic:spPr>
+                </pic:pic>
+              </a:graphicData>
+            </a:graphic>
+            <wp14:sizeRelH relativeFrom="margin">
+              <wp14:pctWidth>0</wp14:pctWidth>
+            </wp14:sizeRelH>
+            <wp14:sizeRelV relativeFrom="margin">
+              <wp14:pctHeight>0</wp14:pctHeight>
+            </wp14:sizeRelV>
+          </wp:anchor>
+        </w:drawing>
+      </w:r>
+      <w:r>
+        <w:rPr>
+          <w:rStyle w:val="Nadpis5Char"/>
+        </w:rPr>
+        <w:t>LEVEL_SHIFTER</w:t>
+      </w:r>
+      <w:r>
+        <w:rPr>
+          <w:rStyle w:val="Nadpis5Char"/>
+        </w:rPr>
+        <w:t>:</w:t>
+      </w:r>
+      <w:r>
+        <w:rPr>
+          <w:rStyle w:val="Nadpis5Char"/>
+        </w:rPr>
+        <w:br/>
+      </w:r>
+      <w:r>
+        <w:t xml:space="preserve">Neboli </w:t>
+      </w:r>
+      <w:r>
+        <w:t xml:space="preserve">převodník napěťových úrovní </w:t>
+      </w:r>
+      <w:r>
+        <w:t>zajištuje možnost digitální komunikace s</w:t>
+      </w:r>
+      <w:r>
+        <w:t> </w:t>
+      </w:r>
+      <w:proofErr w:type="gramStart"/>
+      <w:r>
+        <w:t>5</w:t>
+      </w:r>
+      <w:r>
+        <w:t>V</w:t>
+      </w:r>
+      <w:proofErr w:type="gramEnd"/>
+      <w:r>
+        <w:t xml:space="preserve"> periferií pro čtyři piny ESP. Konkrétně pro piny IO32</w:t>
+      </w:r>
+      <w:r>
+        <w:t>,</w:t>
+      </w:r>
+      <w:r>
+        <w:t xml:space="preserve"> IO33</w:t>
+      </w:r>
+      <w:r>
+        <w:t>,</w:t>
+      </w:r>
+      <w:r>
+        <w:t xml:space="preserve"> IO14</w:t>
+      </w:r>
+      <w:r>
+        <w:t>,</w:t>
+      </w:r>
+      <w:r>
+        <w:t xml:space="preserve"> IO12</w:t>
+      </w:r>
+      <w:r>
+        <w:t>.</w:t>
+      </w:r>
+    </w:p>
+    <w:p>
+      <w:pPr>
+        <w:pStyle w:val="Odstavecseseznamem"/>
+        <w:numPr>
+          <w:ilvl w:val="1"/>
+          <w:numId w:val="4"/>
+        </w:numPr>
+      </w:pPr>
+      <w:r>
+        <w:t>IO32 – jeden z pin</w:t>
+      </w:r>
+      <w:r>
+        <w:t>ů</w:t>
+      </w:r>
+      <w:r>
+        <w:t xml:space="preserve"> ADC1, podrobněji </w:t>
+      </w:r>
+      <w:r>
+        <w:t xml:space="preserve">u </w:t>
+      </w:r>
+      <w:r>
+        <w:t>DEVKIT C.</w:t>
+      </w:r>
+    </w:p>
+    <w:p>
+      <w:pPr>
+        <w:pStyle w:val="Odstavecseseznamem"/>
+        <w:numPr>
+          <w:ilvl w:val="1"/>
+          <w:numId w:val="4"/>
+        </w:numPr>
+      </w:pPr>
+      <w:r>
+        <w:t>IO33 – jeden z pin</w:t>
+      </w:r>
+      <w:r>
+        <w:t>ů</w:t>
+      </w:r>
+      <w:r>
+        <w:t xml:space="preserve"> ADC1, podrobněji </w:t>
+      </w:r>
+      <w:r>
+        <w:t>u</w:t>
+      </w:r>
+      <w:r>
+        <w:t xml:space="preserve"> DEVKIT C.</w:t>
+      </w:r>
+    </w:p>
+    <w:p>
+      <w:pPr>
+        <w:pStyle w:val="Odstavecseseznamem"/>
+        <w:numPr>
+          <w:ilvl w:val="1"/>
+          <w:numId w:val="4"/>
+        </w:numPr>
+      </w:pPr>
+      <w:r>
+        <w:t>IO14 – jeden z pin</w:t>
+      </w:r>
+      <w:r>
+        <w:t>ů</w:t>
+      </w:r>
+      <w:r>
+        <w:t xml:space="preserve"> ADC2. ADC2 je využíván Wi-Fi. </w:t>
+      </w:r>
+      <w:r>
+        <w:t>J</w:t>
+      </w:r>
+      <w:r>
+        <w:t>inak není použit.</w:t>
+      </w:r>
+    </w:p>
+    <w:p>
+      <w:pPr>
+        <w:pStyle w:val="Odstavecseseznamem"/>
+        <w:numPr>
+          <w:ilvl w:val="1"/>
+          <w:numId w:val="4"/>
+        </w:numPr>
+      </w:pPr>
+      <w:r>
+        <w:t>IO12 – je nutno odstranit pul</w:t>
+      </w:r>
+      <w:r>
+        <w:t>l</w:t>
+      </w:r>
+      <w:r>
+        <w:t xml:space="preserve">-up </w:t>
+      </w:r>
+      <w:r>
+        <w:t xml:space="preserve">(na součástce převodníku). </w:t>
+      </w:r>
+      <w:r>
+        <w:t>IO12 volí paměť</w:t>
+      </w:r>
+      <w:r>
+        <w:t>,</w:t>
+      </w:r>
+      <w:r>
+        <w:br/>
+      </w:r>
+      <w:r>
+        <w:t xml:space="preserve">ze které se </w:t>
+      </w:r>
+      <w:proofErr w:type="spellStart"/>
+      <w:r>
+        <w:t>bo</w:t>
+      </w:r>
+      <w:r>
+        <w:t>otuje</w:t>
+      </w:r>
+      <w:proofErr w:type="spellEnd"/>
+      <w:r>
+        <w:t xml:space="preserve"> a jestli do té správné jde nahrá</w:t>
+      </w:r>
+      <w:r>
+        <w:t>t</w:t>
+      </w:r>
+      <w:r>
+        <w:t xml:space="preserve"> program. Jinak není interně použit.</w:t>
+      </w:r>
+    </w:p>
+    <w:p>
+      <w:pPr>
+        <w:pStyle w:val="Odstavecseseznamem"/>
+        <w:numPr>
+          <w:ilvl w:val="1"/>
+          <w:numId w:val="4"/>
+        </w:numPr>
+      </w:pPr>
+      <w:r>
+        <w:t>Všechny čtyři piny jsou jinak vyvedeny v 3V3 variant</w:t>
+      </w:r>
+      <w:r>
+        <w:t>ě</w:t>
+      </w:r>
+      <w:r>
+        <w:t xml:space="preserve"> na 3V3 </w:t>
+      </w:r>
+      <w:proofErr w:type="spellStart"/>
+      <w:r>
+        <w:rPr>
+          <w:highlight w:val="yellow"/>
+        </w:rPr>
+        <w:t>piništi</w:t>
+      </w:r>
+      <w:proofErr w:type="spellEnd"/>
+      <w:r>
+        <w:rPr>
+          <w:highlight w:val="yellow"/>
+        </w:rPr>
+        <w:t>.</w:t>
+      </w:r>
+    </w:p>
+    <w:p>
+      <w:pPr>
+        <w:pStyle w:val="Odstavecseseznamem"/>
+        <w:numPr>
+          <w:ilvl w:val="1"/>
+          <w:numId w:val="4"/>
+        </w:numPr>
+        <w:spacing w:after="0"/>
+        <w:ind w:left="1498"/>
+      </w:pPr>
+      <w:r>
+        <w:rPr>
+          <w:noProof/>
+        </w:rPr>
+        <w:drawing>
+          <wp:anchor distT="0" distB="0" distL="114300" distR="114300" simplePos="0" relativeHeight="251643392" behindDoc="1" locked="0" layoutInCell="1" allowOverlap="1">
+            <wp:simplePos x="0" y="0"/>
+            <wp:positionH relativeFrom="column">
+              <wp:posOffset>3693160</wp:posOffset>
+            </wp:positionH>
+            <wp:positionV relativeFrom="paragraph">
+              <wp:posOffset>3175</wp:posOffset>
+            </wp:positionV>
+            <wp:extent cx="2065020" cy="1313180"/>
+            <wp:effectExtent l="0" t="0" r="0" b="0"/>
+            <wp:wrapTight wrapText="bothSides">
+              <wp:wrapPolygon edited="0">
+                <wp:start x="0" y="0"/>
+                <wp:lineTo x="0" y="21308"/>
+                <wp:lineTo x="21321" y="21308"/>
+                <wp:lineTo x="21321" y="0"/>
+                <wp:lineTo x="0" y="0"/>
+              </wp:wrapPolygon>
+            </wp:wrapTight>
+            <wp:docPr id="1" name="Obrázek 1"/>
+            <wp:cNvGraphicFramePr>
+              <a:graphicFrameLocks xmlns:a="http://schemas.openxmlformats.org/drawingml/2006/main" noChangeAspect="1"/>
+            </wp:cNvGraphicFramePr>
+            <a:graphic xmlns:a="http://schemas.openxmlformats.org/drawingml/2006/main">
+              <a:graphicData uri="http://schemas.openxmlformats.org/drawingml/2006/picture">
+                <pic:pic xmlns:pic="http://schemas.openxmlformats.org/drawingml/2006/picture">
+                  <pic:nvPicPr>
+                    <pic:cNvPr id="0" name="Picture 1"/>
+                    <pic:cNvPicPr>
+                      <a:picLocks noChangeAspect="1" noChangeArrowheads="1"/>
+                    </pic:cNvPicPr>
+                  </pic:nvPicPr>
+                  <pic:blipFill>
+                    <a:blip r:embed="rId19" cstate="print">
+                      <a:extLst>
+                        <a:ext uri="{28A0092B-C50C-407E-A947-70E740481C1C}">
+                          <a14:useLocalDpi xmlns:a14="http://schemas.microsoft.com/office/drawing/2010/main" val="0"/>
+                        </a:ext>
+                      </a:extLst>
+                    </a:blip>
+                    <a:srcRect/>
+                    <a:stretch>
+                      <a:fillRect/>
+                    </a:stretch>
+                  </pic:blipFill>
+                  <pic:spPr bwMode="auto">
+                    <a:xfrm>
+                      <a:off x="0" y="0"/>
+                      <a:ext cx="2065020" cy="1313180"/>
+                    </a:xfrm>
+                    <a:prstGeom prst="rect">
+                      <a:avLst/>
+                    </a:prstGeom>
+                    <a:noFill/>
+                    <a:ln>
+                      <a:noFill/>
+                    </a:ln>
+                  </pic:spPr>
+                </pic:pic>
+              </a:graphicData>
+            </a:graphic>
+            <wp14:sizeRelH relativeFrom="margin">
+              <wp14:pctWidth>0</wp14:pctWidth>
+            </wp14:sizeRelH>
+            <wp14:sizeRelV relativeFrom="margin">
+              <wp14:pctHeight>0</wp14:pctHeight>
+            </wp14:sizeRelV>
+          </wp:anchor>
+        </w:drawing>
+      </w:r>
+      <w:r>
+        <w:t>Převodník napěťových úrovní převádí logickou 1 pomocí pul</w:t>
+      </w:r>
+      <w:r>
+        <w:t>l</w:t>
+      </w:r>
+      <w:r>
+        <w:t>-</w:t>
+      </w:r>
+      <w:proofErr w:type="spellStart"/>
+      <w:r>
+        <w:t>up</w:t>
+      </w:r>
+      <w:r>
+        <w:t>ů</w:t>
+      </w:r>
+      <w:proofErr w:type="spellEnd"/>
+      <w:r>
+        <w:t>,</w:t>
+      </w:r>
+      <w:r>
+        <w:t xml:space="preserve"> tím pádem periferie pomocí </w:t>
+      </w:r>
+      <w:r>
+        <w:t>převodníku</w:t>
+      </w:r>
+      <w:r>
+        <w:t xml:space="preserve"> spojené musí mít vstup</w:t>
+      </w:r>
+      <w:r>
+        <w:t xml:space="preserve"> s vysokým odporem</w:t>
+      </w:r>
+      <w:r>
+        <w:t>,</w:t>
+      </w:r>
+      <w:r>
+        <w:t xml:space="preserve"> protože pokud by piny těchto periferi</w:t>
+      </w:r>
+      <w:r>
+        <w:t>í</w:t>
+      </w:r>
+      <w:r>
+        <w:t xml:space="preserve"> neměl</w:t>
+      </w:r>
+      <w:r>
+        <w:t>y</w:t>
+      </w:r>
+      <w:r>
+        <w:t xml:space="preserve"> velký odpor</w:t>
+      </w:r>
+      <w:r>
+        <w:t>,</w:t>
+      </w:r>
+      <w:r>
+        <w:t xml:space="preserve"> tak by </w:t>
+      </w:r>
+      <w:r>
+        <w:rPr>
+          <w:highlight w:val="yellow"/>
+        </w:rPr>
+        <w:t xml:space="preserve">výsledek po dělení </w:t>
+      </w:r>
+      <w:r>
+        <w:rPr>
+          <w:highlight w:val="yellow"/>
+        </w:rPr>
+        <w:t xml:space="preserve">děliče </w:t>
+      </w:r>
+      <w:r>
+        <w:rPr>
+          <w:highlight w:val="yellow"/>
+        </w:rPr>
+        <w:t xml:space="preserve">vzniklého </w:t>
+      </w:r>
+      <w:r>
+        <w:rPr>
+          <w:highlight w:val="yellow"/>
+        </w:rPr>
+        <w:t>z pull-</w:t>
+      </w:r>
+      <w:proofErr w:type="spellStart"/>
+      <w:r>
+        <w:rPr>
+          <w:highlight w:val="yellow"/>
+        </w:rPr>
+        <w:t>upu</w:t>
+      </w:r>
+      <w:proofErr w:type="spellEnd"/>
+      <w:r>
+        <w:rPr>
+          <w:highlight w:val="yellow"/>
+        </w:rPr>
+        <w:t xml:space="preserve"> a periferie, která signál měří,</w:t>
+      </w:r>
+      <w:r>
+        <w:rPr>
+          <w:highlight w:val="yellow"/>
+        </w:rPr>
+        <w:t xml:space="preserve"> </w:t>
+      </w:r>
+      <w:r>
+        <w:rPr>
+          <w:highlight w:val="yellow"/>
+        </w:rPr>
+        <w:t>mohl</w:t>
+      </w:r>
+      <w:r>
+        <w:rPr>
+          <w:highlight w:val="yellow"/>
+        </w:rPr>
+        <w:t xml:space="preserve"> být </w:t>
+      </w:r>
+      <w:r>
+        <w:rPr>
+          <w:highlight w:val="yellow"/>
+        </w:rPr>
+        <w:t>pod</w:t>
+      </w:r>
+      <w:r>
+        <w:rPr>
+          <w:highlight w:val="yellow"/>
+        </w:rPr>
+        <w:t xml:space="preserve"> rozlišovací schopností dané periferie.</w:t>
+      </w:r>
+    </w:p>
+    <w:p>
+      <w:r>
+        <w:rPr>
+          <w:noProof/>
+        </w:rPr>
+        <w:drawing>
+          <wp:anchor distT="0" distB="0" distL="114300" distR="114300" simplePos="0" relativeHeight="251655680" behindDoc="1" locked="0" layoutInCell="1" allowOverlap="1">
+            <wp:simplePos x="0" y="0"/>
+            <wp:positionH relativeFrom="column">
+              <wp:posOffset>2967990</wp:posOffset>
+            </wp:positionH>
+            <wp:positionV relativeFrom="paragraph">
+              <wp:posOffset>18415</wp:posOffset>
+            </wp:positionV>
+            <wp:extent cx="2785745" cy="1757045"/>
+            <wp:effectExtent l="0" t="0" r="0" b="0"/>
+            <wp:wrapTight wrapText="left">
+              <wp:wrapPolygon edited="0">
+                <wp:start x="0" y="0"/>
+                <wp:lineTo x="0" y="21311"/>
+                <wp:lineTo x="21418" y="21311"/>
+                <wp:lineTo x="21418" y="0"/>
+                <wp:lineTo x="0" y="0"/>
+              </wp:wrapPolygon>
+            </wp:wrapTight>
+            <wp:docPr id="25" name="Obrázek 25"/>
+            <wp:cNvGraphicFramePr>
+              <a:graphicFrameLocks xmlns:a="http://schemas.openxmlformats.org/drawingml/2006/main" noChangeAspect="1"/>
+            </wp:cNvGraphicFramePr>
+            <a:graphic xmlns:a="http://schemas.openxmlformats.org/drawingml/2006/main">
+              <a:graphicData uri="http://schemas.openxmlformats.org/drawingml/2006/picture">
+                <pic:pic xmlns:pic="http://schemas.openxmlformats.org/drawingml/2006/picture">
+                  <pic:nvPicPr>
+                    <pic:cNvPr id="0" name="Picture 18"/>
+                    <pic:cNvPicPr>
+                      <a:picLocks noChangeAspect="1" noChangeArrowheads="1"/>
+                    </pic:cNvPicPr>
+                  </pic:nvPicPr>
+                  <pic:blipFill>
+                    <a:blip r:embed="rId20" cstate="print">
+                      <a:extLst>
+                        <a:ext uri="{28A0092B-C50C-407E-A947-70E740481C1C}">
+                          <a14:useLocalDpi xmlns:a14="http://schemas.microsoft.com/office/drawing/2010/main" val="0"/>
+                        </a:ext>
+                      </a:extLst>
+                    </a:blip>
+                    <a:srcRect/>
+                    <a:stretch>
+                      <a:fillRect/>
+                    </a:stretch>
+                  </pic:blipFill>
+                  <pic:spPr bwMode="auto">
+                    <a:xfrm>
+                      <a:off x="0" y="0"/>
+                      <a:ext cx="2785745" cy="1757045"/>
+                    </a:xfrm>
+                    <a:prstGeom prst="rect">
+                      <a:avLst/>
+                    </a:prstGeom>
+                    <a:noFill/>
+                    <a:ln>
+                      <a:noFill/>
+                    </a:ln>
+                  </pic:spPr>
+                </pic:pic>
+              </a:graphicData>
+            </a:graphic>
+            <wp14:sizeRelH relativeFrom="margin">
+              <wp14:pctWidth>0</wp14:pctWidth>
+            </wp14:sizeRelH>
+            <wp14:sizeRelV relativeFrom="margin">
+              <wp14:pctHeight>0</wp14:pctHeight>
+            </wp14:sizeRelV>
+          </wp:anchor>
+        </w:drawing>
+      </w:r>
+      <w:r>
+        <w:rPr>
+          <w:rStyle w:val="Nadpis5Char"/>
+        </w:rPr>
+        <w:t>JP1,</w:t>
+      </w:r>
+      <w:r>
+        <w:rPr>
+          <w:rStyle w:val="Nadpis5Char"/>
+        </w:rPr>
+        <w:t xml:space="preserve"> </w:t>
+      </w:r>
+      <w:r>
+        <w:rPr>
+          <w:rStyle w:val="Nadpis5Char"/>
+        </w:rPr>
+        <w:t>3,</w:t>
+      </w:r>
+      <w:r>
+        <w:rPr>
+          <w:rStyle w:val="Nadpis5Char"/>
+        </w:rPr>
+        <w:t xml:space="preserve"> </w:t>
+      </w:r>
+      <w:r>
+        <w:rPr>
+          <w:rStyle w:val="Nadpis5Char"/>
+        </w:rPr>
+        <w:t>7</w:t>
+      </w:r>
+      <w:r>
+        <w:rPr>
+          <w:rStyle w:val="Nadpis5Char"/>
+        </w:rPr>
+        <w:t>:</w:t>
+      </w:r>
+      <w:r>
+        <w:rPr>
+          <w:rStyle w:val="Nadpis5Char"/>
+        </w:rPr>
+        <w:br/>
+      </w:r>
+      <w:r>
+        <w:t xml:space="preserve">vývody </w:t>
+      </w:r>
+      <w:proofErr w:type="spellStart"/>
+      <w:r>
+        <w:t>zpětivoltovaných</w:t>
+      </w:r>
+      <w:proofErr w:type="spellEnd"/>
+      <w:r>
+        <w:t xml:space="preserve"> </w:t>
+      </w:r>
+      <w:r>
+        <w:t>pinu a jejich napájení</w:t>
+      </w:r>
+    </w:p>
+    <w:p>
+      <w:pPr>
+        <w:pStyle w:val="Odstavecseseznamem"/>
+        <w:numPr>
+          <w:ilvl w:val="0"/>
+          <w:numId w:val="9"/>
+        </w:numPr>
+      </w:pPr>
+      <w:r>
+        <w:t>Napájen</w:t>
+      </w:r>
+      <w:r>
+        <w:t>í</w:t>
+      </w:r>
+      <w:r>
+        <w:t xml:space="preserve"> </w:t>
+      </w:r>
+      <w:proofErr w:type="gramStart"/>
+      <w:r>
+        <w:t>5</w:t>
+      </w:r>
+      <w:r>
+        <w:t>V</w:t>
+      </w:r>
+      <w:proofErr w:type="gramEnd"/>
+      <w:r>
+        <w:t xml:space="preserve"> nemusí být nutně 5V</w:t>
+      </w:r>
+      <w:r>
+        <w:t>,</w:t>
+      </w:r>
+      <w:r>
+        <w:t xml:space="preserve"> </w:t>
+      </w:r>
+      <w:r>
+        <w:t>tyto piny mají vlastní stabilizaci napájení</w:t>
+      </w:r>
+      <w:r>
+        <w:t xml:space="preserve"> (IM3),</w:t>
+      </w:r>
+      <w:r>
+        <w:t xml:space="preserve"> a tím pádem záleží</w:t>
+      </w:r>
+      <w:r>
+        <w:t xml:space="preserve"> </w:t>
+      </w:r>
+      <w:r>
+        <w:t xml:space="preserve">na tom, </w:t>
+      </w:r>
+      <w:r>
+        <w:t>jak je tato stabilizace</w:t>
+      </w:r>
+      <w:r>
+        <w:t xml:space="preserve"> </w:t>
+      </w:r>
+      <w:r>
+        <w:t>nastavená. Deska je primárně</w:t>
+      </w:r>
+      <w:r>
+        <w:t xml:space="preserve"> </w:t>
+      </w:r>
+      <w:r>
+        <w:t xml:space="preserve">navržená pro dva způsoby stabilizace: </w:t>
+      </w:r>
+      <w:r>
+        <w:br/>
+        <w:t xml:space="preserve">step-Down </w:t>
+      </w:r>
+      <w:r>
+        <w:t>a stabilizátor řady 7805</w:t>
+      </w:r>
+    </w:p>
+    <w:p>
+      <w:pPr>
+        <w:pStyle w:val="Odstavecseseznamem"/>
+        <w:numPr>
+          <w:ilvl w:val="1"/>
+          <w:numId w:val="9"/>
+        </w:numPr>
+      </w:pPr>
+      <w:r>
+        <w:rPr>
+          <w:noProof/>
+        </w:rPr>
+        <w:drawing>
+          <wp:anchor distT="0" distB="0" distL="114300" distR="114300" simplePos="0" relativeHeight="251658752" behindDoc="1" locked="0" layoutInCell="1" allowOverlap="1">
+            <wp:simplePos x="0" y="0"/>
+            <wp:positionH relativeFrom="column">
+              <wp:posOffset>3688715</wp:posOffset>
+            </wp:positionH>
+            <wp:positionV relativeFrom="paragraph">
+              <wp:posOffset>144780</wp:posOffset>
+            </wp:positionV>
+            <wp:extent cx="2066925" cy="1996440"/>
+            <wp:effectExtent l="0" t="0" r="0" b="0"/>
+            <wp:wrapSquare wrapText="bothSides"/>
+            <wp:docPr id="2" name="Obrázek 2"/>
+            <wp:cNvGraphicFramePr>
+              <a:graphicFrameLocks xmlns:a="http://schemas.openxmlformats.org/drawingml/2006/main" noChangeAspect="1"/>
+            </wp:cNvGraphicFramePr>
+            <a:graphic xmlns:a="http://schemas.openxmlformats.org/drawingml/2006/main">
+              <a:graphicData uri="http://schemas.openxmlformats.org/drawingml/2006/picture">
+                <pic:pic xmlns:pic="http://schemas.openxmlformats.org/drawingml/2006/picture">
+                  <pic:nvPicPr>
+                    <pic:cNvPr id="0" name="Picture 2"/>
+                    <pic:cNvPicPr>
+                      <a:picLocks noChangeAspect="1" noChangeArrowheads="1"/>
+                    </pic:cNvPicPr>
+                  </pic:nvPicPr>
+                  <pic:blipFill>
+                    <a:blip r:embed="rId21" cstate="print">
+                      <a:extLst>
+                        <a:ext uri="{28A0092B-C50C-407E-A947-70E740481C1C}">
+                          <a14:useLocalDpi xmlns:a14="http://schemas.microsoft.com/office/drawing/2010/main" val="0"/>
+                        </a:ext>
+                      </a:extLst>
+                    </a:blip>
+                    <a:srcRect/>
+                    <a:stretch>
+                      <a:fillRect/>
+                    </a:stretch>
+                  </pic:blipFill>
+                  <pic:spPr bwMode="auto">
+                    <a:xfrm>
+                      <a:off x="0" y="0"/>
+                      <a:ext cx="2066925" cy="1996440"/>
+                    </a:xfrm>
+                    <a:prstGeom prst="rect">
+                      <a:avLst/>
+                    </a:prstGeom>
+                    <a:noFill/>
+                    <a:ln>
+                      <a:noFill/>
+                    </a:ln>
+                  </pic:spPr>
+                </pic:pic>
+              </a:graphicData>
+            </a:graphic>
+            <wp14:sizeRelH relativeFrom="margin">
+              <wp14:pctWidth>0</wp14:pctWidth>
+            </wp14:sizeRelH>
+            <wp14:sizeRelV relativeFrom="margin">
+              <wp14:pctHeight>0</wp14:pctHeight>
+            </wp14:sizeRelV>
+          </wp:anchor>
+        </w:drawing>
+      </w:r>
+      <w:r>
+        <w:t>Step-Down má výhodu většího proudu</w:t>
+      </w:r>
+      <w:r>
+        <w:t>,</w:t>
+      </w:r>
+      <w:r>
+        <w:t xml:space="preserve"> a hlavně nastavitelného napětí na výstupu. Naopak nevýhod</w:t>
+      </w:r>
+      <w:r>
+        <w:t>a je</w:t>
+      </w:r>
+      <w:r>
+        <w:t xml:space="preserve"> nutnost nastavit </w:t>
+      </w:r>
+      <w:r>
+        <w:t xml:space="preserve">požadované </w:t>
+      </w:r>
+      <w:r>
+        <w:t>napětí a konkrétně u mnou používaného</w:t>
+      </w:r>
+      <w:r>
+        <w:t xml:space="preserve"> </w:t>
+      </w:r>
+      <w:r>
+        <w:t>exempláře poměrně velký rozkmit výstupního napětí při změně odběru proudu.</w:t>
+      </w:r>
+    </w:p>
+    <w:p>
+      <w:pPr>
+        <w:pStyle w:val="Odstavecseseznamem"/>
+        <w:numPr>
+          <w:ilvl w:val="1"/>
+          <w:numId w:val="9"/>
+        </w:numPr>
+      </w:pPr>
+      <w:r>
+        <w:t>7805 má výhodu napěťové stability naopak nevýhodu maximálního možného</w:t>
+      </w:r>
+      <w:r>
+        <w:t xml:space="preserve"> o</w:t>
+      </w:r>
+      <w:r>
+        <w:t xml:space="preserve">debíraného proudu </w:t>
+      </w:r>
+      <w:r>
+        <w:t>který závisí na vstupním napětí.</w:t>
+      </w:r>
+      <w:r>
+        <w:t xml:space="preserve"> </w:t>
+      </w:r>
+      <w:r>
+        <w:t>Co se regulace napětí týče</w:t>
+      </w:r>
+      <w:r>
+        <w:t>,</w:t>
+      </w:r>
+      <w:r>
+        <w:t xml:space="preserve"> v</w:t>
+      </w:r>
+      <w:r>
+        <w:t xml:space="preserve"> mnou použitém </w:t>
+      </w:r>
+      <w:r>
+        <w:t>zapojení se napětí regulovat nedá.</w:t>
+      </w:r>
+    </w:p>
+    <w:p>
+      <w:pPr>
+        <w:pageBreakBefore/>
+      </w:pPr>
+      <w:r>
+        <w:rPr>
+          <w:noProof/>
+        </w:rPr>
+        <w:lastRenderedPageBreak/>
+        <w:drawing>
+          <wp:anchor distT="0" distB="0" distL="114300" distR="114300" simplePos="0" relativeHeight="251656704" behindDoc="1" locked="0" layoutInCell="1" allowOverlap="1">
+            <wp:simplePos x="0" y="0"/>
+            <wp:positionH relativeFrom="column">
+              <wp:posOffset>2401414</wp:posOffset>
+            </wp:positionH>
+            <wp:positionV relativeFrom="paragraph">
+              <wp:posOffset>115133</wp:posOffset>
+            </wp:positionV>
+            <wp:extent cx="3394075" cy="2143125"/>
+            <wp:effectExtent l="0" t="0" r="0" b="0"/>
+            <wp:wrapTight wrapText="left">
+              <wp:wrapPolygon edited="0">
+                <wp:start x="0" y="0"/>
+                <wp:lineTo x="0" y="21504"/>
+                <wp:lineTo x="21459" y="21504"/>
+                <wp:lineTo x="21459" y="0"/>
+                <wp:lineTo x="0" y="0"/>
+              </wp:wrapPolygon>
+            </wp:wrapTight>
+            <wp:docPr id="26" name="Obrázek 26"/>
+            <wp:cNvGraphicFramePr>
+              <a:graphicFrameLocks xmlns:a="http://schemas.openxmlformats.org/drawingml/2006/main" noChangeAspect="1"/>
+            </wp:cNvGraphicFramePr>
+            <a:graphic xmlns:a="http://schemas.openxmlformats.org/drawingml/2006/main">
+              <a:graphicData uri="http://schemas.openxmlformats.org/drawingml/2006/picture">
+                <pic:pic xmlns:pic="http://schemas.openxmlformats.org/drawingml/2006/picture">
+                  <pic:nvPicPr>
+                    <pic:cNvPr id="0" name="Picture 19"/>
+                    <pic:cNvPicPr>
+                      <a:picLocks noChangeAspect="1" noChangeArrowheads="1"/>
+                    </pic:cNvPicPr>
+                  </pic:nvPicPr>
+                  <pic:blipFill>
+                    <a:blip r:embed="rId22" cstate="print">
+                      <a:extLst>
+                        <a:ext uri="{28A0092B-C50C-407E-A947-70E740481C1C}">
+                          <a14:useLocalDpi xmlns:a14="http://schemas.microsoft.com/office/drawing/2010/main" val="0"/>
+                        </a:ext>
+                      </a:extLst>
+                    </a:blip>
+                    <a:srcRect/>
+                    <a:stretch>
+                      <a:fillRect/>
+                    </a:stretch>
+                  </pic:blipFill>
+                  <pic:spPr bwMode="auto">
+                    <a:xfrm>
+                      <a:off x="0" y="0"/>
+                      <a:ext cx="3394075" cy="2143125"/>
+                    </a:xfrm>
+                    <a:prstGeom prst="rect">
+                      <a:avLst/>
+                    </a:prstGeom>
+                    <a:noFill/>
+                    <a:ln>
+                      <a:noFill/>
+                    </a:ln>
+                  </pic:spPr>
+                </pic:pic>
+              </a:graphicData>
+            </a:graphic>
+            <wp14:sizeRelH relativeFrom="margin">
+              <wp14:pctWidth>0</wp14:pctWidth>
+            </wp14:sizeRelH>
+            <wp14:sizeRelV relativeFrom="margin">
+              <wp14:pctHeight>0</wp14:pctHeight>
+            </wp14:sizeRelV>
+          </wp:anchor>
+        </w:drawing>
+      </w:r>
+      <w:r>
+        <w:rPr>
+          <w:rStyle w:val="Nadpis5Char"/>
+        </w:rPr>
+        <w:t>R5</w:t>
+      </w:r>
+      <w:r>
+        <w:rPr>
+          <w:rStyle w:val="Nadpis5Char"/>
+        </w:rPr>
+        <w:t>:</w:t>
+      </w:r>
+      <w:r>
+        <w:rPr>
+          <w:rStyle w:val="Nadpis5Char"/>
+        </w:rPr>
+        <w:br/>
+      </w:r>
+      <w:proofErr w:type="spellStart"/>
+      <w:r>
+        <w:t>T</w:t>
+      </w:r>
+      <w:r>
+        <w:t>rimr</w:t>
+      </w:r>
+      <w:proofErr w:type="spellEnd"/>
+      <w:r>
+        <w:t xml:space="preserve"> sloužící jako dělič napětí bat</w:t>
+      </w:r>
+      <w:r>
+        <w:t>erie</w:t>
+      </w:r>
+      <w:r>
+        <w:t xml:space="preserve"> pro možnost měření jejího napětí</w:t>
+      </w:r>
+      <w:r>
+        <w:t>.</w:t>
+      </w:r>
+      <w:r>
+        <w:rPr>
+          <w:color w:val="C00000"/>
+        </w:rPr>
+        <w:t xml:space="preserve"> </w:t>
+      </w:r>
+      <w:r>
+        <w:rPr>
+          <w:color w:val="C00000"/>
+        </w:rPr>
+        <w:br/>
+        <w:t>P</w:t>
+      </w:r>
+      <w:r>
+        <w:rPr>
+          <w:color w:val="C00000"/>
+        </w:rPr>
+        <w:t>ře</w:t>
+      </w:r>
+      <w:r>
+        <w:rPr>
+          <w:color w:val="C00000"/>
+        </w:rPr>
+        <w:t>d</w:t>
+      </w:r>
+      <w:r>
+        <w:rPr>
+          <w:color w:val="C00000"/>
+        </w:rPr>
+        <w:t xml:space="preserve"> použitím nutno nastavit na vhodnou dělící hodnotu vzhledem </w:t>
+      </w:r>
+      <w:r>
+        <w:rPr>
+          <w:color w:val="C00000"/>
+        </w:rPr>
+        <w:t>k použitým bate</w:t>
+      </w:r>
+      <w:r>
+        <w:rPr>
+          <w:color w:val="C00000"/>
+        </w:rPr>
+        <w:t>riím!</w:t>
+      </w:r>
+      <w:r>
+        <w:rPr>
+          <w:color w:val="C00000"/>
+        </w:rPr>
+        <w:t xml:space="preserve"> </w:t>
+      </w:r>
+      <w:r>
+        <w:t>N</w:t>
+      </w:r>
+      <w:r>
+        <w:t>a výstupu z děliče nesmí být při plně nabité bater</w:t>
+      </w:r>
+      <w:r>
+        <w:t>ii</w:t>
+      </w:r>
+      <w:r>
+        <w:t xml:space="preserve"> víc než 3,3V</w:t>
+      </w:r>
+      <w:r>
+        <w:t xml:space="preserve">. Pokud </w:t>
+      </w:r>
+      <w:r>
+        <w:t xml:space="preserve">se při </w:t>
+      </w:r>
+      <w:r>
+        <w:t>dané</w:t>
+      </w:r>
+      <w:r>
+        <w:t>m</w:t>
+      </w:r>
+      <w:r>
+        <w:t xml:space="preserve"> použití desky nemá měnit </w:t>
+      </w:r>
+      <w:r>
+        <w:t xml:space="preserve">maximální </w:t>
+      </w:r>
+      <w:r>
+        <w:t>napětí</w:t>
+      </w:r>
+      <w:r>
+        <w:t xml:space="preserve"> na</w:t>
+      </w:r>
+      <w:r>
+        <w:t xml:space="preserve"> baterii (počet článků baterie nebo jejich druh)</w:t>
+      </w:r>
+      <w:r>
+        <w:t>,</w:t>
+      </w:r>
+      <w:r>
+        <w:t xml:space="preserve"> doporučuji nastavit </w:t>
+      </w:r>
+      <w:proofErr w:type="spellStart"/>
+      <w:r>
+        <w:t>trimr</w:t>
+      </w:r>
+      <w:proofErr w:type="spellEnd"/>
+      <w:r>
+        <w:t xml:space="preserve"> jednou a následně jej zalepit, aby se</w:t>
+      </w:r>
+      <w:r>
+        <w:t xml:space="preserve"> </w:t>
+      </w:r>
+      <w:r>
+        <w:t>například vibracemi</w:t>
+      </w:r>
+      <w:r>
+        <w:t xml:space="preserve"> </w:t>
+      </w:r>
+      <w:r>
+        <w:t>nemohl rozladit.</w:t>
+      </w:r>
+    </w:p>
+    <w:p>
+      <w:r>
+        <w:rPr>
+          <w:noProof/>
+        </w:rPr>
+        <w:drawing>
+          <wp:anchor distT="0" distB="0" distL="114300" distR="114300" simplePos="0" relativeHeight="251657728" behindDoc="1" locked="0" layoutInCell="1" allowOverlap="1">
+            <wp:simplePos x="0" y="0"/>
+            <wp:positionH relativeFrom="column">
+              <wp:posOffset>2377440</wp:posOffset>
+            </wp:positionH>
+            <wp:positionV relativeFrom="paragraph">
+              <wp:posOffset>3175</wp:posOffset>
+            </wp:positionV>
+            <wp:extent cx="3386455" cy="2135505"/>
+            <wp:effectExtent l="0" t="0" r="0" b="0"/>
+            <wp:wrapTight wrapText="left">
+              <wp:wrapPolygon edited="0">
+                <wp:start x="0" y="0"/>
+                <wp:lineTo x="0" y="21388"/>
+                <wp:lineTo x="21507" y="21388"/>
+                <wp:lineTo x="21507" y="0"/>
+                <wp:lineTo x="0" y="0"/>
+              </wp:wrapPolygon>
+            </wp:wrapTight>
+            <wp:docPr id="27" name="Obrázek 27"/>
+            <wp:cNvGraphicFramePr>
+              <a:graphicFrameLocks xmlns:a="http://schemas.openxmlformats.org/drawingml/2006/main" noChangeAspect="1"/>
+            </wp:cNvGraphicFramePr>
+            <a:graphic xmlns:a="http://schemas.openxmlformats.org/drawingml/2006/main">
+              <a:graphicData uri="http://schemas.openxmlformats.org/drawingml/2006/picture">
+                <pic:pic xmlns:pic="http://schemas.openxmlformats.org/drawingml/2006/picture">
+                  <pic:nvPicPr>
+                    <pic:cNvPr id="0" name="Picture 20"/>
+                    <pic:cNvPicPr>
+                      <a:picLocks noChangeAspect="1" noChangeArrowheads="1"/>
+                    </pic:cNvPicPr>
+                  </pic:nvPicPr>
+                  <pic:blipFill>
+                    <a:blip r:embed="rId23" cstate="print">
+                      <a:extLst>
+                        <a:ext uri="{28A0092B-C50C-407E-A947-70E740481C1C}">
+                          <a14:useLocalDpi xmlns:a14="http://schemas.microsoft.com/office/drawing/2010/main" val="0"/>
+                        </a:ext>
+                      </a:extLst>
+                    </a:blip>
+                    <a:srcRect/>
+                    <a:stretch>
+                      <a:fillRect/>
+                    </a:stretch>
+                  </pic:blipFill>
+                  <pic:spPr bwMode="auto">
+                    <a:xfrm>
+                      <a:off x="0" y="0"/>
+                      <a:ext cx="3386455" cy="2135505"/>
+                    </a:xfrm>
+                    <a:prstGeom prst="rect">
+                      <a:avLst/>
+                    </a:prstGeom>
+                    <a:noFill/>
+                    <a:ln>
+                      <a:noFill/>
+                    </a:ln>
+                  </pic:spPr>
+                </pic:pic>
+              </a:graphicData>
+            </a:graphic>
+            <wp14:sizeRelH relativeFrom="margin">
+              <wp14:pctWidth>0</wp14:pctWidth>
+            </wp14:sizeRelH>
+            <wp14:sizeRelV relativeFrom="margin">
+              <wp14:pctHeight>0</wp14:pctHeight>
+            </wp14:sizeRelV>
+          </wp:anchor>
+        </w:drawing>
+      </w:r>
+      <w:r>
+        <w:rPr>
+          <w:rStyle w:val="Nadpis5Char"/>
+        </w:rPr>
+        <w:t>JP2</w:t>
+      </w:r>
+      <w:r>
+        <w:rPr>
+          <w:rStyle w:val="Nadpis5Char"/>
+        </w:rPr>
+        <w:t>:</w:t>
+      </w:r>
+      <w:r>
+        <w:rPr>
+          <w:rStyle w:val="Nadpis5Char"/>
+        </w:rPr>
+        <w:br/>
+      </w:r>
+      <w:proofErr w:type="spellStart"/>
+      <w:r>
+        <w:t>jumper</w:t>
+      </w:r>
+      <w:proofErr w:type="spellEnd"/>
+      <w:r>
+        <w:t xml:space="preserve"> pro možnost odpojení měření baterie za účelem uvolnění analogového pinu IO34</w:t>
+      </w:r>
+      <w:r>
+        <w:t xml:space="preserve">. Zároveň se dá použít na měření výstupu z děliče před </w:t>
+      </w:r>
+      <w:r>
+        <w:t xml:space="preserve">jeho </w:t>
+      </w:r>
+      <w:r>
+        <w:t>zapojením k ESP.</w:t>
+      </w:r>
+    </w:p>
+    <w:p>
+      <w:pPr>
+        <w:pStyle w:val="Nadpis4"/>
+        <w:pageBreakBefore/>
+      </w:pPr>
+      <w:r>
+        <w:lastRenderedPageBreak/>
+        <w:t>Silová a napájecí část</w:t>
+      </w:r>
+    </w:p>
+    <w:p>
+      <w:pPr>
+        <w:pStyle w:val="Nadpis4"/>
+      </w:pPr>
+      <w:r>
+        <w:rPr>
+          <w:noProof/>
+        </w:rPr>
+        <w:drawing>
+          <wp:inline distT="0" distB="0" distL="0" distR="0">
+            <wp:extent cx="5748655" cy="3872230"/>
+            <wp:effectExtent l="0" t="0" r="0" b="0"/>
+            <wp:docPr id="4" name="Obrázek 4"/>
+            <wp:cNvGraphicFramePr>
+              <a:graphicFrameLocks xmlns:a="http://schemas.openxmlformats.org/drawingml/2006/main" noChangeAspect="1"/>
+            </wp:cNvGraphicFramePr>
+            <a:graphic xmlns:a="http://schemas.openxmlformats.org/drawingml/2006/main">
+              <a:graphicData uri="http://schemas.openxmlformats.org/drawingml/2006/picture">
+                <pic:pic xmlns:pic="http://schemas.openxmlformats.org/drawingml/2006/picture">
+                  <pic:nvPicPr>
+                    <pic:cNvPr id="0" name="Picture 4"/>
+                    <pic:cNvPicPr>
+                      <a:picLocks noChangeAspect="1" noChangeArrowheads="1"/>
+                    </pic:cNvPicPr>
+                  </pic:nvPicPr>
+                  <pic:blipFill>
+                    <a:blip r:embed="rId24" cstate="print">
+                      <a:extLst>
+                        <a:ext uri="{28A0092B-C50C-407E-A947-70E740481C1C}">
+                          <a14:useLocalDpi xmlns:a14="http://schemas.microsoft.com/office/drawing/2010/main" val="0"/>
+                        </a:ext>
+                      </a:extLst>
+                    </a:blip>
+                    <a:srcRect/>
+                    <a:stretch>
+                      <a:fillRect/>
+                    </a:stretch>
+                  </pic:blipFill>
+                  <pic:spPr bwMode="auto">
+                    <a:xfrm>
+                      <a:off x="0" y="0"/>
+                      <a:ext cx="5748655" cy="3872230"/>
+                    </a:xfrm>
+                    <a:prstGeom prst="rect">
+                      <a:avLst/>
+                    </a:prstGeom>
+                    <a:noFill/>
+                    <a:ln>
+                      <a:noFill/>
+                    </a:ln>
+                  </pic:spPr>
+                </pic:pic>
+              </a:graphicData>
+            </a:graphic>
+          </wp:inline>
+        </w:drawing>
+      </w:r>
+    </w:p>
+    <w:p>
+      <w:pPr>
+        <w:pStyle w:val="Nadpis4"/>
+      </w:pPr>
+      <w:r>
+        <w:rPr>
+          <w:noProof/>
+        </w:rPr>
+        <w:drawing>
+          <wp:anchor distT="0" distB="0" distL="114300" distR="114300" simplePos="0" relativeHeight="251659776" behindDoc="1" locked="0" layoutInCell="1" allowOverlap="1">
+            <wp:simplePos x="0" y="0"/>
+            <wp:positionH relativeFrom="column">
+              <wp:posOffset>4229735</wp:posOffset>
+            </wp:positionH>
+            <wp:positionV relativeFrom="paragraph">
+              <wp:posOffset>96520</wp:posOffset>
+            </wp:positionV>
+            <wp:extent cx="1529715" cy="963930"/>
+            <wp:effectExtent l="0" t="0" r="0" b="0"/>
+            <wp:wrapTight wrapText="left">
+              <wp:wrapPolygon edited="0">
+                <wp:start x="0" y="0"/>
+                <wp:lineTo x="0" y="21344"/>
+                <wp:lineTo x="21250" y="21344"/>
+                <wp:lineTo x="21250" y="0"/>
+                <wp:lineTo x="0" y="0"/>
+              </wp:wrapPolygon>
+            </wp:wrapTight>
+            <wp:docPr id="28" name="Obrázek 28"/>
+            <wp:cNvGraphicFramePr>
+              <a:graphicFrameLocks xmlns:a="http://schemas.openxmlformats.org/drawingml/2006/main" noChangeAspect="1"/>
+            </wp:cNvGraphicFramePr>
+            <a:graphic xmlns:a="http://schemas.openxmlformats.org/drawingml/2006/main">
+              <a:graphicData uri="http://schemas.openxmlformats.org/drawingml/2006/picture">
+                <pic:pic xmlns:pic="http://schemas.openxmlformats.org/drawingml/2006/picture">
+                  <pic:nvPicPr>
+                    <pic:cNvPr id="0" name="Picture 21"/>
+                    <pic:cNvPicPr>
+                      <a:picLocks noChangeAspect="1" noChangeArrowheads="1"/>
+                    </pic:cNvPicPr>
+                  </pic:nvPicPr>
+                  <pic:blipFill>
+                    <a:blip r:embed="rId25" cstate="print">
+                      <a:extLst>
+                        <a:ext uri="{28A0092B-C50C-407E-A947-70E740481C1C}">
+                          <a14:useLocalDpi xmlns:a14="http://schemas.microsoft.com/office/drawing/2010/main" val="0"/>
+                        </a:ext>
+                      </a:extLst>
+                    </a:blip>
+                    <a:srcRect/>
+                    <a:stretch>
+                      <a:fillRect/>
+                    </a:stretch>
+                  </pic:blipFill>
+                  <pic:spPr bwMode="auto">
+                    <a:xfrm>
+                      <a:off x="0" y="0"/>
+                      <a:ext cx="1529715" cy="963930"/>
+                    </a:xfrm>
+                    <a:prstGeom prst="rect">
+                      <a:avLst/>
+                    </a:prstGeom>
+                    <a:noFill/>
+                    <a:ln>
+                      <a:noFill/>
+                    </a:ln>
+                  </pic:spPr>
+                </pic:pic>
+              </a:graphicData>
+            </a:graphic>
+            <wp14:sizeRelH relativeFrom="margin">
+              <wp14:pctWidth>0</wp14:pctWidth>
+            </wp14:sizeRelH>
+            <wp14:sizeRelV relativeFrom="margin">
+              <wp14:pctHeight>0</wp14:pctHeight>
+            </wp14:sizeRelV>
+          </wp:anchor>
+        </w:drawing>
+      </w:r>
+      <w:proofErr w:type="spellStart"/>
+      <w:r>
+        <w:t>Power</w:t>
+      </w:r>
+      <w:proofErr w:type="spellEnd"/>
+      <w:r>
+        <w:t xml:space="preserve"> manager</w:t>
+      </w:r>
+      <w:r>
+        <w:t>:</w:t>
+      </w:r>
+    </w:p>
+    <w:p>
+      <w:pPr>
+        <w:pStyle w:val="Nadpis6"/>
+      </w:pPr>
+      <w:r>
+        <w:t>X4:</w:t>
+      </w:r>
+    </w:p>
+    <w:p>
+      <w:pPr>
+        <w:pStyle w:val="Odstavecseseznamem"/>
+        <w:numPr>
+          <w:ilvl w:val="0"/>
+          <w:numId w:val="9"/>
+        </w:numPr>
+      </w:pPr>
+      <w:r>
+        <w:t xml:space="preserve">Svorkovnice pro připojení zdroje s napětím </w:t>
+      </w:r>
+      <w:proofErr w:type="gramStart"/>
+      <w:r>
+        <w:t>7-11V</w:t>
+      </w:r>
+      <w:proofErr w:type="gramEnd"/>
+      <w:r>
+        <w:t>. X4-1 je záporný pól a X4-2 je pól kladný.</w:t>
+      </w:r>
+    </w:p>
+    <w:p>
+      <w:pPr>
+        <w:pStyle w:val="Nadpis6"/>
+      </w:pPr>
+      <w:r>
+        <w:t>Q5</w:t>
+      </w:r>
+    </w:p>
+    <w:p>
+      <w:pPr>
+        <w:pStyle w:val="Odstavecseseznamem"/>
+        <w:numPr>
+          <w:ilvl w:val="0"/>
+          <w:numId w:val="9"/>
+        </w:numPr>
+      </w:pPr>
+      <w:r>
+        <w:t>MOSFET tranzistor typu P na ochranu proti přepólování</w:t>
+      </w:r>
+    </w:p>
+    <w:p>
+      <w:pPr>
+        <w:pStyle w:val="Odstavecseseznamem"/>
+        <w:numPr>
+          <w:ilvl w:val="1"/>
+          <w:numId w:val="9"/>
+        </w:numPr>
+      </w:pPr>
+      <w:r>
+        <w:rPr>
+          <w:noProof/>
+        </w:rPr>
+        <w:drawing>
+          <wp:anchor distT="0" distB="0" distL="114300" distR="114300" simplePos="0" relativeHeight="251660800" behindDoc="1" locked="0" layoutInCell="1" allowOverlap="1">
+            <wp:simplePos x="0" y="0"/>
+            <wp:positionH relativeFrom="column">
+              <wp:posOffset>3389630</wp:posOffset>
+            </wp:positionH>
+            <wp:positionV relativeFrom="paragraph">
+              <wp:posOffset>6350</wp:posOffset>
+            </wp:positionV>
+            <wp:extent cx="2385695" cy="1503680"/>
+            <wp:effectExtent l="0" t="0" r="0" b="0"/>
+            <wp:wrapTight wrapText="left">
+              <wp:wrapPolygon edited="0">
+                <wp:start x="0" y="0"/>
+                <wp:lineTo x="0" y="21345"/>
+                <wp:lineTo x="21387" y="21345"/>
+                <wp:lineTo x="21387" y="0"/>
+                <wp:lineTo x="0" y="0"/>
+              </wp:wrapPolygon>
+            </wp:wrapTight>
+            <wp:docPr id="29" name="Obrázek 29"/>
+            <wp:cNvGraphicFramePr>
+              <a:graphicFrameLocks xmlns:a="http://schemas.openxmlformats.org/drawingml/2006/main" noChangeAspect="1"/>
+            </wp:cNvGraphicFramePr>
+            <a:graphic xmlns:a="http://schemas.openxmlformats.org/drawingml/2006/main">
+              <a:graphicData uri="http://schemas.openxmlformats.org/drawingml/2006/picture">
+                <pic:pic xmlns:pic="http://schemas.openxmlformats.org/drawingml/2006/picture">
+                  <pic:nvPicPr>
+                    <pic:cNvPr id="0" name="Picture 22"/>
+                    <pic:cNvPicPr>
+                      <a:picLocks noChangeAspect="1" noChangeArrowheads="1"/>
+                    </pic:cNvPicPr>
+                  </pic:nvPicPr>
+                  <pic:blipFill>
+                    <a:blip r:embed="rId26" cstate="print">
+                      <a:extLst>
+                        <a:ext uri="{28A0092B-C50C-407E-A947-70E740481C1C}">
+                          <a14:useLocalDpi xmlns:a14="http://schemas.microsoft.com/office/drawing/2010/main" val="0"/>
+                        </a:ext>
+                      </a:extLst>
+                    </a:blip>
+                    <a:srcRect/>
+                    <a:stretch>
+                      <a:fillRect/>
+                    </a:stretch>
+                  </pic:blipFill>
+                  <pic:spPr bwMode="auto">
+                    <a:xfrm>
+                      <a:off x="0" y="0"/>
+                      <a:ext cx="2385695" cy="1503680"/>
+                    </a:xfrm>
+                    <a:prstGeom prst="rect">
+                      <a:avLst/>
+                    </a:prstGeom>
+                    <a:noFill/>
+                    <a:ln>
+                      <a:noFill/>
+                    </a:ln>
+                  </pic:spPr>
+                </pic:pic>
+              </a:graphicData>
+            </a:graphic>
+            <wp14:sizeRelH relativeFrom="margin">
+              <wp14:pctWidth>0</wp14:pctWidth>
+            </wp14:sizeRelH>
+            <wp14:sizeRelV relativeFrom="margin">
+              <wp14:pctHeight>0</wp14:pctHeight>
+            </wp14:sizeRelV>
+          </wp:anchor>
+        </w:drawing>
+      </w:r>
+      <w:r>
+        <w:t>Můžete si všimnout</w:t>
+      </w:r>
+      <w:r>
+        <w:t>,</w:t>
+      </w:r>
+      <w:r>
+        <w:t xml:space="preserve"> že ochranná dioda </w:t>
+      </w:r>
+      <w:r>
+        <w:t>uvnitř</w:t>
+      </w:r>
+      <w:r>
+        <w:t xml:space="preserve"> tranzistor</w:t>
+      </w:r>
+      <w:r>
+        <w:t>u</w:t>
+      </w:r>
+      <w:r>
+        <w:t xml:space="preserve"> směřuje po směru proudu</w:t>
+      </w:r>
+      <w:r>
+        <w:t>,</w:t>
+      </w:r>
+      <w:r>
+        <w:t xml:space="preserve"> a ne proti směru, což by bylo normální zapojen</w:t>
+      </w:r>
+      <w:r>
+        <w:t>í</w:t>
+      </w:r>
+      <w:r>
+        <w:t xml:space="preserve"> MOSFET tranzistoru.</w:t>
+      </w:r>
+      <w:r>
+        <w:br/>
+      </w:r>
+      <w:r>
+        <w:t>Tranzistor je zapojen takto právě z toho důvodu</w:t>
+      </w:r>
+      <w:r>
+        <w:t>,</w:t>
+      </w:r>
+      <w:r>
+        <w:t xml:space="preserve"> že slouží jako ochrana proti náhodnému přepólování zdroje. Kdyby byl naopak, tak by sice při správné polaritě zdroje proud propustil a deska by byla napájena, ale v případě přepólování by proud propustil </w:t>
+      </w:r>
+      <w:r>
+        <w:t xml:space="preserve">(skrz diodu) </w:t>
+      </w:r>
+      <w:r>
+        <w:t>také</w:t>
+      </w:r>
+      <w:r>
+        <w:t>,</w:t>
+      </w:r>
+      <w:r>
+        <w:t xml:space="preserve"> sice s ubytkem napětí na diodě</w:t>
+      </w:r>
+      <w:r>
+        <w:t>,</w:t>
+      </w:r>
+      <w:r>
+        <w:t xml:space="preserve"> ale přes to </w:t>
+      </w:r>
+      <w:r>
+        <w:t xml:space="preserve">by proud </w:t>
+      </w:r>
+      <w:r>
+        <w:t>prošel a spálil by vše</w:t>
+      </w:r>
+      <w:r>
+        <w:t>,</w:t>
+      </w:r>
+      <w:r>
+        <w:t xml:space="preserve"> co je citlivé na změnu polarity.</w:t>
+      </w:r>
+    </w:p>
+    <w:p>
+      <w:pPr>
+        <w:pStyle w:val="Nadpis6"/>
+      </w:pPr>
+      <w:r>
+        <w:rPr>
+          <w:noProof/>
+        </w:rPr>
+        <w:drawing>
+          <wp:anchor distT="0" distB="0" distL="114300" distR="114300" simplePos="0" relativeHeight="251661824" behindDoc="1" locked="0" layoutInCell="1" allowOverlap="1">
+            <wp:simplePos x="0" y="0"/>
+            <wp:positionH relativeFrom="column">
+              <wp:posOffset>2864695</wp:posOffset>
+            </wp:positionH>
+            <wp:positionV relativeFrom="paragraph">
+              <wp:posOffset>85460</wp:posOffset>
+            </wp:positionV>
+            <wp:extent cx="1616075" cy="1016000"/>
+            <wp:effectExtent l="0" t="0" r="0" b="0"/>
+            <wp:wrapTight wrapText="left">
+              <wp:wrapPolygon edited="0">
+                <wp:start x="0" y="0"/>
+                <wp:lineTo x="0" y="21060"/>
+                <wp:lineTo x="21388" y="21060"/>
+                <wp:lineTo x="21388" y="0"/>
+                <wp:lineTo x="0" y="0"/>
+              </wp:wrapPolygon>
+            </wp:wrapTight>
+            <wp:docPr id="30" name="Obrázek 30"/>
+            <wp:cNvGraphicFramePr>
+              <a:graphicFrameLocks xmlns:a="http://schemas.openxmlformats.org/drawingml/2006/main" noChangeAspect="1"/>
+            </wp:cNvGraphicFramePr>
+            <a:graphic xmlns:a="http://schemas.openxmlformats.org/drawingml/2006/main">
+              <a:graphicData uri="http://schemas.openxmlformats.org/drawingml/2006/picture">
+                <pic:pic xmlns:pic="http://schemas.openxmlformats.org/drawingml/2006/picture">
+                  <pic:nvPicPr>
+                    <pic:cNvPr id="0" name="Picture 23"/>
+                    <pic:cNvPicPr>
+                      <a:picLocks noChangeAspect="1" noChangeArrowheads="1"/>
+                    </pic:cNvPicPr>
+                  </pic:nvPicPr>
+                  <pic:blipFill>
+                    <a:blip r:embed="rId27" cstate="print">
+                      <a:extLst>
+                        <a:ext uri="{28A0092B-C50C-407E-A947-70E740481C1C}">
+                          <a14:useLocalDpi xmlns:a14="http://schemas.microsoft.com/office/drawing/2010/main" val="0"/>
+                        </a:ext>
+                      </a:extLst>
+                    </a:blip>
+                    <a:srcRect/>
+                    <a:stretch>
+                      <a:fillRect/>
+                    </a:stretch>
+                  </pic:blipFill>
+                  <pic:spPr bwMode="auto">
+                    <a:xfrm>
+                      <a:off x="0" y="0"/>
+                      <a:ext cx="1616075" cy="1016000"/>
+                    </a:xfrm>
+                    <a:prstGeom prst="rect">
+                      <a:avLst/>
+                    </a:prstGeom>
+                    <a:noFill/>
+                    <a:ln>
+                      <a:noFill/>
+                    </a:ln>
+                  </pic:spPr>
+                </pic:pic>
+              </a:graphicData>
+            </a:graphic>
+            <wp14:sizeRelH relativeFrom="margin">
+              <wp14:pctWidth>0</wp14:pctWidth>
+            </wp14:sizeRelH>
+            <wp14:sizeRelV relativeFrom="margin">
+              <wp14:pctHeight>0</wp14:pctHeight>
+            </wp14:sizeRelV>
+          </wp:anchor>
+        </w:drawing>
+      </w:r>
+      <w:r>
+        <w:t>Q2</w:t>
+      </w:r>
+    </w:p>
+    <w:p>
+      <w:pPr>
+        <w:pStyle w:val="Odstavecseseznamem"/>
+        <w:numPr>
+          <w:ilvl w:val="0"/>
+          <w:numId w:val="9"/>
+        </w:numPr>
+      </w:pPr>
+      <w:r>
+        <w:t>MOSFET tranzistor typu P</w:t>
+      </w:r>
+      <w:r>
+        <w:t>,</w:t>
+      </w:r>
+      <w:r>
+        <w:t xml:space="preserve"> který umožnuje zapínání a vypínání de</w:t>
+      </w:r>
+      <w:r>
+        <w:t>s</w:t>
+      </w:r>
+      <w:r>
+        <w:t>ky</w:t>
+      </w:r>
+    </w:p>
+    <w:p>
+      <w:pPr>
+        <w:pStyle w:val="Nadpis6"/>
+        <w:pageBreakBefore/>
+        <w:ind w:left="706"/>
+      </w:pPr>
+      <w:r>
+        <w:rPr>
+          <w:noProof/>
+        </w:rPr>
+        <w:lastRenderedPageBreak/>
+        <w:drawing>
+          <wp:anchor distT="0" distB="0" distL="114300" distR="114300" simplePos="0" relativeHeight="251662848" behindDoc="1" locked="0" layoutInCell="1" allowOverlap="1">
+            <wp:simplePos x="0" y="0"/>
+            <wp:positionH relativeFrom="column">
+              <wp:posOffset>3339967</wp:posOffset>
+            </wp:positionH>
+            <wp:positionV relativeFrom="paragraph">
+              <wp:posOffset>-635</wp:posOffset>
+            </wp:positionV>
+            <wp:extent cx="2098675" cy="1322070"/>
+            <wp:effectExtent l="0" t="0" r="0" b="0"/>
+            <wp:wrapTight wrapText="left">
+              <wp:wrapPolygon edited="0">
+                <wp:start x="0" y="0"/>
+                <wp:lineTo x="0" y="21164"/>
+                <wp:lineTo x="21371" y="21164"/>
+                <wp:lineTo x="21371" y="0"/>
+                <wp:lineTo x="0" y="0"/>
+              </wp:wrapPolygon>
+            </wp:wrapTight>
+            <wp:docPr id="31" name="Obrázek 31"/>
+            <wp:cNvGraphicFramePr>
+              <a:graphicFrameLocks xmlns:a="http://schemas.openxmlformats.org/drawingml/2006/main" noChangeAspect="1"/>
+            </wp:cNvGraphicFramePr>
+            <a:graphic xmlns:a="http://schemas.openxmlformats.org/drawingml/2006/main">
+              <a:graphicData uri="http://schemas.openxmlformats.org/drawingml/2006/picture">
+                <pic:pic xmlns:pic="http://schemas.openxmlformats.org/drawingml/2006/picture">
+                  <pic:nvPicPr>
+                    <pic:cNvPr id="0" name="Picture 24"/>
+                    <pic:cNvPicPr>
+                      <a:picLocks noChangeAspect="1" noChangeArrowheads="1"/>
+                    </pic:cNvPicPr>
+                  </pic:nvPicPr>
+                  <pic:blipFill>
+                    <a:blip r:embed="rId28" cstate="print">
+                      <a:extLst>
+                        <a:ext uri="{28A0092B-C50C-407E-A947-70E740481C1C}">
+                          <a14:useLocalDpi xmlns:a14="http://schemas.microsoft.com/office/drawing/2010/main" val="0"/>
+                        </a:ext>
+                      </a:extLst>
+                    </a:blip>
+                    <a:stretch>
+                      <a:fillRect/>
+                    </a:stretch>
+                  </pic:blipFill>
+                  <pic:spPr bwMode="auto">
+                    <a:xfrm>
+                      <a:off x="0" y="0"/>
+                      <a:ext cx="2098675" cy="1322070"/>
+                    </a:xfrm>
+                    <a:prstGeom prst="rect">
+                      <a:avLst/>
+                    </a:prstGeom>
+                    <a:noFill/>
+                    <a:ln>
+                      <a:noFill/>
+                    </a:ln>
+                  </pic:spPr>
+                </pic:pic>
+              </a:graphicData>
+            </a:graphic>
+            <wp14:sizeRelH relativeFrom="margin">
+              <wp14:pctWidth>0</wp14:pctWidth>
+            </wp14:sizeRelH>
+            <wp14:sizeRelV relativeFrom="margin">
+              <wp14:pctHeight>0</wp14:pctHeight>
+            </wp14:sizeRelV>
+          </wp:anchor>
+        </w:drawing>
+      </w:r>
+      <w:r>
+        <w:t>R3</w:t>
+      </w:r>
+    </w:p>
+    <w:p>
+      <w:pPr>
+        <w:pStyle w:val="Odstavecseseznamem"/>
+        <w:numPr>
+          <w:ilvl w:val="0"/>
+          <w:numId w:val="9"/>
+        </w:numPr>
+      </w:pPr>
+      <w:r>
+        <w:t>Pul</w:t>
+      </w:r>
+      <w:r>
+        <w:t>l</w:t>
+      </w:r>
+      <w:r>
+        <w:t>-up</w:t>
+      </w:r>
+      <w:r>
+        <w:t xml:space="preserve"> na bateriové napětí pro </w:t>
+      </w:r>
+      <w:r>
+        <w:br/>
+      </w:r>
+      <w:r>
+        <w:t>dráhu START</w:t>
+      </w:r>
+      <w:r>
+        <w:t>_</w:t>
+      </w:r>
+      <w:r>
+        <w:t>GATE1</w:t>
+      </w:r>
+    </w:p>
+    <w:p>
+      <w:pPr>
+        <w:pStyle w:val="Nadpis6"/>
+      </w:pPr>
+      <w:r>
+        <w:t>Q6</w:t>
+      </w:r>
+    </w:p>
+    <w:p>
+      <w:pPr>
+        <w:pStyle w:val="Odstavecseseznamem"/>
+        <w:numPr>
+          <w:ilvl w:val="0"/>
+          <w:numId w:val="9"/>
+        </w:numPr>
+      </w:pPr>
+      <w:r>
+        <w:t xml:space="preserve">MOSFET tranzistor typu N řídící </w:t>
+      </w:r>
+      <w:r>
+        <w:br/>
+      </w:r>
+      <w:r>
+        <w:t>tranzistor Q2</w:t>
+      </w:r>
+    </w:p>
+    <w:p>
+      <w:pPr>
+        <w:pStyle w:val="Nadpis6"/>
+        <w:ind w:left="706"/>
+      </w:pPr>
+      <w:r>
+        <w:rPr>
+          <w:noProof/>
+        </w:rPr>
+        <w:drawing>
+          <wp:anchor distT="0" distB="0" distL="114300" distR="114300" simplePos="0" relativeHeight="251663872" behindDoc="1" locked="0" layoutInCell="1" allowOverlap="1">
+            <wp:simplePos x="0" y="0"/>
+            <wp:positionH relativeFrom="column">
+              <wp:posOffset>2802255</wp:posOffset>
+            </wp:positionH>
+            <wp:positionV relativeFrom="paragraph">
+              <wp:posOffset>22225</wp:posOffset>
+            </wp:positionV>
+            <wp:extent cx="2703830" cy="1698625"/>
+            <wp:effectExtent l="0" t="0" r="0" b="0"/>
+            <wp:wrapTight wrapText="left">
+              <wp:wrapPolygon edited="0">
+                <wp:start x="0" y="0"/>
+                <wp:lineTo x="0" y="21317"/>
+                <wp:lineTo x="21458" y="21317"/>
+                <wp:lineTo x="21458" y="0"/>
+                <wp:lineTo x="0" y="0"/>
+              </wp:wrapPolygon>
+            </wp:wrapTight>
+            <wp:docPr id="32" name="Obrázek 32"/>
+            <wp:cNvGraphicFramePr>
+              <a:graphicFrameLocks xmlns:a="http://schemas.openxmlformats.org/drawingml/2006/main" noChangeAspect="1"/>
+            </wp:cNvGraphicFramePr>
+            <a:graphic xmlns:a="http://schemas.openxmlformats.org/drawingml/2006/main">
+              <a:graphicData uri="http://schemas.openxmlformats.org/drawingml/2006/picture">
+                <pic:pic xmlns:pic="http://schemas.openxmlformats.org/drawingml/2006/picture">
+                  <pic:nvPicPr>
+                    <pic:cNvPr id="0" name="Picture 25"/>
+                    <pic:cNvPicPr>
+                      <a:picLocks noChangeAspect="1" noChangeArrowheads="1"/>
+                    </pic:cNvPicPr>
+                  </pic:nvPicPr>
+                  <pic:blipFill>
+                    <a:blip r:embed="rId29" cstate="print">
+                      <a:extLst>
+                        <a:ext uri="{28A0092B-C50C-407E-A947-70E740481C1C}">
+                          <a14:useLocalDpi xmlns:a14="http://schemas.microsoft.com/office/drawing/2010/main" val="0"/>
+                        </a:ext>
+                      </a:extLst>
+                    </a:blip>
+                    <a:srcRect/>
+                    <a:stretch>
+                      <a:fillRect/>
+                    </a:stretch>
+                  </pic:blipFill>
+                  <pic:spPr bwMode="auto">
+                    <a:xfrm>
+                      <a:off x="0" y="0"/>
+                      <a:ext cx="2703830" cy="1698625"/>
+                    </a:xfrm>
+                    <a:prstGeom prst="rect">
+                      <a:avLst/>
+                    </a:prstGeom>
+                    <a:noFill/>
+                    <a:ln>
+                      <a:noFill/>
+                    </a:ln>
+                  </pic:spPr>
+                </pic:pic>
+              </a:graphicData>
+            </a:graphic>
+            <wp14:sizeRelH relativeFrom="margin">
+              <wp14:pctWidth>0</wp14:pctWidth>
+            </wp14:sizeRelH>
+            <wp14:sizeRelV relativeFrom="margin">
+              <wp14:pctHeight>0</wp14:pctHeight>
+            </wp14:sizeRelV>
+          </wp:anchor>
+        </w:drawing>
+      </w:r>
+      <w:r>
+        <w:t>R2</w:t>
+      </w:r>
+    </w:p>
+    <w:p>
+      <w:pPr>
+        <w:pStyle w:val="Odstavecseseznamem"/>
+        <w:numPr>
+          <w:ilvl w:val="0"/>
+          <w:numId w:val="9"/>
+        </w:numPr>
+      </w:pPr>
+      <w:r>
+        <w:t>Pul</w:t>
+      </w:r>
+      <w:r>
+        <w:t>l</w:t>
+      </w:r>
+      <w:r>
+        <w:t>-up na 3.</w:t>
+      </w:r>
+      <w:proofErr w:type="gramStart"/>
+      <w:r>
+        <w:t>3V</w:t>
+      </w:r>
+      <w:proofErr w:type="gramEnd"/>
+      <w:r>
+        <w:t xml:space="preserve"> pro dráhu OFF</w:t>
+      </w:r>
+    </w:p>
+    <w:p>
+      <w:pPr>
+        <w:pStyle w:val="Odstavecseseznamem"/>
+        <w:numPr>
+          <w:ilvl w:val="1"/>
+          <w:numId w:val="9"/>
+        </w:numPr>
+      </w:pPr>
+      <w:r>
+        <w:t xml:space="preserve">V zapnutém stavu drží </w:t>
+      </w:r>
+      <w:r>
+        <w:br/>
+      </w:r>
+      <w:r>
+        <w:t>na dráze OFF 3.</w:t>
+      </w:r>
+      <w:proofErr w:type="gramStart"/>
+      <w:r>
+        <w:t>3V</w:t>
+      </w:r>
+      <w:proofErr w:type="gramEnd"/>
+      <w:r>
+        <w:br/>
+      </w:r>
+      <w:r>
+        <w:t>(ne úplně čisté napětí z</w:t>
+      </w:r>
+      <w:r>
+        <w:t>e</w:t>
+      </w:r>
+      <w:r>
+        <w:t xml:space="preserve"> stabilizátoru na ESP kvůli pul</w:t>
+      </w:r>
+      <w:r>
+        <w:t>l</w:t>
+      </w:r>
+      <w:r>
+        <w:t>-</w:t>
+      </w:r>
+      <w:proofErr w:type="spellStart"/>
+      <w:r>
+        <w:t>downu</w:t>
+      </w:r>
+      <w:proofErr w:type="spellEnd"/>
+      <w:r>
+        <w:t xml:space="preserve"> R1) a tím otvírá tranzistor Q6</w:t>
+      </w:r>
+      <w:r>
+        <w:t>,</w:t>
+      </w:r>
+      <w:r>
+        <w:t xml:space="preserve"> který zas drží otevřený tranzistor Q2</w:t>
+      </w:r>
+      <w:r>
+        <w:t>.</w:t>
+      </w:r>
+    </w:p>
+    <w:p>
+      <w:pPr>
+        <w:pStyle w:val="Nadpis6"/>
+      </w:pPr>
+      <w:r>
+        <w:rPr>
+          <w:noProof/>
+        </w:rPr>
+        <w:drawing>
+          <wp:anchor distT="0" distB="0" distL="114300" distR="114300" simplePos="0" relativeHeight="251664896" behindDoc="1" locked="0" layoutInCell="1" allowOverlap="1">
+            <wp:simplePos x="0" y="0"/>
+            <wp:positionH relativeFrom="column">
+              <wp:posOffset>2990850</wp:posOffset>
+            </wp:positionH>
+            <wp:positionV relativeFrom="paragraph">
+              <wp:posOffset>13335</wp:posOffset>
+            </wp:positionV>
+            <wp:extent cx="1978660" cy="1245870"/>
+            <wp:effectExtent l="0" t="0" r="0" b="0"/>
+            <wp:wrapTight wrapText="left">
+              <wp:wrapPolygon edited="0">
+                <wp:start x="0" y="0"/>
+                <wp:lineTo x="0" y="21138"/>
+                <wp:lineTo x="21420" y="21138"/>
+                <wp:lineTo x="21420" y="0"/>
+                <wp:lineTo x="0" y="0"/>
+              </wp:wrapPolygon>
+            </wp:wrapTight>
+            <wp:docPr id="33" name="Obrázek 33"/>
+            <wp:cNvGraphicFramePr>
+              <a:graphicFrameLocks xmlns:a="http://schemas.openxmlformats.org/drawingml/2006/main" noChangeAspect="1"/>
+            </wp:cNvGraphicFramePr>
+            <a:graphic xmlns:a="http://schemas.openxmlformats.org/drawingml/2006/main">
+              <a:graphicData uri="http://schemas.openxmlformats.org/drawingml/2006/picture">
+                <pic:pic xmlns:pic="http://schemas.openxmlformats.org/drawingml/2006/picture">
+                  <pic:nvPicPr>
+                    <pic:cNvPr id="0" name="Picture 26"/>
+                    <pic:cNvPicPr>
+                      <a:picLocks noChangeAspect="1" noChangeArrowheads="1"/>
+                    </pic:cNvPicPr>
+                  </pic:nvPicPr>
+                  <pic:blipFill>
+                    <a:blip r:embed="rId30" cstate="print">
+                      <a:extLst>
+                        <a:ext uri="{28A0092B-C50C-407E-A947-70E740481C1C}">
+                          <a14:useLocalDpi xmlns:a14="http://schemas.microsoft.com/office/drawing/2010/main" val="0"/>
+                        </a:ext>
+                      </a:extLst>
+                    </a:blip>
+                    <a:srcRect/>
+                    <a:stretch>
+                      <a:fillRect/>
+                    </a:stretch>
+                  </pic:blipFill>
+                  <pic:spPr bwMode="auto">
+                    <a:xfrm>
+                      <a:off x="0" y="0"/>
+                      <a:ext cx="1978660" cy="1245870"/>
+                    </a:xfrm>
+                    <a:prstGeom prst="rect">
+                      <a:avLst/>
+                    </a:prstGeom>
+                    <a:noFill/>
+                    <a:ln>
+                      <a:noFill/>
+                    </a:ln>
+                  </pic:spPr>
+                </pic:pic>
+              </a:graphicData>
+            </a:graphic>
+            <wp14:sizeRelH relativeFrom="margin">
+              <wp14:pctWidth>0</wp14:pctWidth>
+            </wp14:sizeRelH>
+            <wp14:sizeRelV relativeFrom="margin">
+              <wp14:pctHeight>0</wp14:pctHeight>
+            </wp14:sizeRelV>
+          </wp:anchor>
+        </w:drawing>
+      </w:r>
+      <w:r>
+        <w:t>R1</w:t>
+      </w:r>
+    </w:p>
+    <w:p>
+      <w:pPr>
+        <w:pStyle w:val="Odstavecseseznamem"/>
+        <w:numPr>
+          <w:ilvl w:val="0"/>
+          <w:numId w:val="9"/>
+        </w:numPr>
+      </w:pPr>
+      <w:r>
+        <w:t>Pul</w:t>
+      </w:r>
+      <w:r>
+        <w:t>l</w:t>
+      </w:r>
+      <w:r>
+        <w:t>-</w:t>
+      </w:r>
+      <w:proofErr w:type="spellStart"/>
+      <w:r>
+        <w:t>down</w:t>
+      </w:r>
+      <w:proofErr w:type="spellEnd"/>
+      <w:r>
+        <w:t xml:space="preserve"> pro dráhu OFF</w:t>
+      </w:r>
+    </w:p>
+    <w:p>
+      <w:pPr>
+        <w:pStyle w:val="Odstavecseseznamem"/>
+        <w:numPr>
+          <w:ilvl w:val="1"/>
+          <w:numId w:val="9"/>
+        </w:numPr>
+      </w:pPr>
+      <w:r>
+        <w:t xml:space="preserve">Tento rezistor </w:t>
+      </w:r>
+      <w:r>
+        <w:t>je zde pro plné definování dráhy OFF</w:t>
+      </w:r>
+      <w:r>
+        <w:t>,</w:t>
+      </w:r>
+      <w:r>
+        <w:br/>
+      </w:r>
+      <w:r>
+        <w:t>a to i ve stavu</w:t>
+      </w:r>
+      <w:r>
+        <w:t>,</w:t>
+      </w:r>
+      <w:r>
+        <w:t xml:space="preserve"> </w:t>
+      </w:r>
+      <w:r>
+        <w:t xml:space="preserve">kdy ESP </w:t>
+      </w:r>
+      <w:r>
+        <w:t xml:space="preserve">není zapojeno, tím pádem </w:t>
+      </w:r>
+      <w:r>
+        <w:t>by dráha nebyla jasně určena.</w:t>
+      </w:r>
+    </w:p>
+    <w:p>
+      <w:pPr>
+        <w:pStyle w:val="Nadpis6"/>
+      </w:pPr>
+      <w:r>
+        <w:t>SW5</w:t>
+      </w:r>
+    </w:p>
+    <w:p>
+      <w:pPr>
+        <w:pStyle w:val="Odstavecseseznamem"/>
+        <w:numPr>
+          <w:ilvl w:val="0"/>
+          <w:numId w:val="9"/>
+        </w:numPr>
+      </w:pPr>
+      <w:r>
+        <w:rPr>
+          <w:noProof/>
+        </w:rPr>
+        <w:drawing>
+          <wp:anchor distT="0" distB="0" distL="114300" distR="114300" simplePos="0" relativeHeight="251665920" behindDoc="1" locked="0" layoutInCell="1" allowOverlap="1">
+            <wp:simplePos x="0" y="0"/>
+            <wp:positionH relativeFrom="column">
+              <wp:posOffset>2809681</wp:posOffset>
+            </wp:positionH>
+            <wp:positionV relativeFrom="paragraph">
+              <wp:posOffset>95250</wp:posOffset>
+            </wp:positionV>
+            <wp:extent cx="2555875" cy="1609725"/>
+            <wp:effectExtent l="0" t="0" r="0" b="0"/>
+            <wp:wrapTight wrapText="left">
+              <wp:wrapPolygon edited="0">
+                <wp:start x="0" y="0"/>
+                <wp:lineTo x="0" y="21472"/>
+                <wp:lineTo x="21412" y="21472"/>
+                <wp:lineTo x="21412" y="0"/>
+                <wp:lineTo x="0" y="0"/>
+              </wp:wrapPolygon>
+            </wp:wrapTight>
+            <wp:docPr id="34" name="Obrázek 34"/>
+            <wp:cNvGraphicFramePr>
+              <a:graphicFrameLocks xmlns:a="http://schemas.openxmlformats.org/drawingml/2006/main" noChangeAspect="1"/>
+            </wp:cNvGraphicFramePr>
+            <a:graphic xmlns:a="http://schemas.openxmlformats.org/drawingml/2006/main">
+              <a:graphicData uri="http://schemas.openxmlformats.org/drawingml/2006/picture">
+                <pic:pic xmlns:pic="http://schemas.openxmlformats.org/drawingml/2006/picture">
+                  <pic:nvPicPr>
+                    <pic:cNvPr id="0" name="Picture 27"/>
+                    <pic:cNvPicPr>
+                      <a:picLocks noChangeAspect="1" noChangeArrowheads="1"/>
+                    </pic:cNvPicPr>
+                  </pic:nvPicPr>
+                  <pic:blipFill>
+                    <a:blip r:embed="rId31" cstate="print">
+                      <a:extLst>
+                        <a:ext uri="{28A0092B-C50C-407E-A947-70E740481C1C}">
+                          <a14:useLocalDpi xmlns:a14="http://schemas.microsoft.com/office/drawing/2010/main" val="0"/>
+                        </a:ext>
+                      </a:extLst>
+                    </a:blip>
+                    <a:stretch>
+                      <a:fillRect/>
+                    </a:stretch>
+                  </pic:blipFill>
+                  <pic:spPr bwMode="auto">
+                    <a:xfrm>
+                      <a:off x="0" y="0"/>
+                      <a:ext cx="2555875" cy="1609725"/>
+                    </a:xfrm>
+                    <a:prstGeom prst="rect">
+                      <a:avLst/>
+                    </a:prstGeom>
+                    <a:noFill/>
+                    <a:ln>
+                      <a:noFill/>
+                    </a:ln>
+                  </pic:spPr>
+                </pic:pic>
+              </a:graphicData>
+            </a:graphic>
+            <wp14:sizeRelH relativeFrom="margin">
+              <wp14:pctWidth>0</wp14:pctWidth>
+            </wp14:sizeRelH>
+            <wp14:sizeRelV relativeFrom="margin">
+              <wp14:pctHeight>0</wp14:pctHeight>
+            </wp14:sizeRelV>
+          </wp:anchor>
+        </w:drawing>
+      </w:r>
+      <w:r>
+        <w:t>Tlačítko, které připíná dráhu OFF k</w:t>
+      </w:r>
+      <w:r>
+        <w:t> </w:t>
+      </w:r>
+      <w:r>
+        <w:t>zemi</w:t>
+      </w:r>
+      <w:r>
+        <w:t>,</w:t>
+      </w:r>
+      <w:r>
+        <w:t xml:space="preserve"> a tím zavírá tranzistor Q6</w:t>
+      </w:r>
+      <w:r>
+        <w:t>,</w:t>
+      </w:r>
+      <w:r>
+        <w:t xml:space="preserve"> čímž vypíná desku.</w:t>
+      </w:r>
+    </w:p>
+    <w:p>
+      <w:pPr>
+        <w:pStyle w:val="Nadpis6"/>
+      </w:pPr>
+      <w:r>
+        <w:t>SW1</w:t>
+      </w:r>
+    </w:p>
+    <w:p>
+      <w:pPr>
+        <w:pStyle w:val="Odstavecseseznamem"/>
+        <w:numPr>
+          <w:ilvl w:val="0"/>
+          <w:numId w:val="9"/>
+        </w:numPr>
+      </w:pPr>
+      <w:r>
+        <w:t>Tlačítko připínající dráhu ON k</w:t>
+      </w:r>
+      <w:r>
+        <w:t> </w:t>
+      </w:r>
+      <w:r>
+        <w:t>zemi</w:t>
+      </w:r>
+      <w:r>
+        <w:t>,</w:t>
+      </w:r>
+      <w:r>
+        <w:t xml:space="preserve"> čímž skrz kondenzátor C1 a tranzistor Q2 zapne stabilizátor na DEVKIT-C</w:t>
+      </w:r>
+      <w:r>
+        <w:t>,</w:t>
+      </w:r>
+      <w:r>
+        <w:t xml:space="preserve"> který pomocí rezistoru R2 otevře tranzistor Q6</w:t>
+      </w:r>
+      <w:r>
+        <w:t>,</w:t>
+      </w:r>
+      <w:r>
+        <w:t xml:space="preserve"> který otevře Q2.</w:t>
+      </w:r>
+      <w:r>
+        <w:t xml:space="preserve"> </w:t>
+      </w:r>
+    </w:p>
+    <w:p>
+      <w:pPr>
+        <w:pStyle w:val="Nadpis6"/>
+      </w:pPr>
+      <w:r>
+        <w:t>C1</w:t>
+      </w:r>
+    </w:p>
+    <w:p>
+      <w:pPr>
+        <w:pStyle w:val="Odstavecseseznamem"/>
+        <w:numPr>
+          <w:ilvl w:val="0"/>
+          <w:numId w:val="9"/>
+        </w:numPr>
+      </w:pPr>
+      <w:r>
+        <w:rPr>
+          <w:noProof/>
+        </w:rPr>
+        <w:drawing>
+          <wp:anchor distT="0" distB="0" distL="114300" distR="114300" simplePos="0" relativeHeight="251666944" behindDoc="1" locked="0" layoutInCell="1" allowOverlap="1">
+            <wp:simplePos x="0" y="0"/>
+            <wp:positionH relativeFrom="column">
+              <wp:posOffset>3448685</wp:posOffset>
+            </wp:positionH>
+            <wp:positionV relativeFrom="paragraph">
+              <wp:posOffset>351790</wp:posOffset>
+            </wp:positionV>
+            <wp:extent cx="2146935" cy="1351280"/>
+            <wp:effectExtent l="0" t="0" r="0" b="0"/>
+            <wp:wrapTight wrapText="left">
+              <wp:wrapPolygon edited="0">
+                <wp:start x="0" y="0"/>
+                <wp:lineTo x="0" y="21316"/>
+                <wp:lineTo x="21466" y="21316"/>
+                <wp:lineTo x="21466" y="0"/>
+                <wp:lineTo x="0" y="0"/>
+              </wp:wrapPolygon>
+            </wp:wrapTight>
+            <wp:docPr id="35" name="Obrázek 35"/>
+            <wp:cNvGraphicFramePr>
+              <a:graphicFrameLocks xmlns:a="http://schemas.openxmlformats.org/drawingml/2006/main" noChangeAspect="1"/>
+            </wp:cNvGraphicFramePr>
+            <a:graphic xmlns:a="http://schemas.openxmlformats.org/drawingml/2006/main">
+              <a:graphicData uri="http://schemas.openxmlformats.org/drawingml/2006/picture">
+                <pic:pic xmlns:pic="http://schemas.openxmlformats.org/drawingml/2006/picture">
+                  <pic:nvPicPr>
+                    <pic:cNvPr id="0" name="Picture 28"/>
+                    <pic:cNvPicPr>
+                      <a:picLocks noChangeAspect="1" noChangeArrowheads="1"/>
+                    </pic:cNvPicPr>
+                  </pic:nvPicPr>
+                  <pic:blipFill>
+                    <a:blip r:embed="rId32" cstate="print">
+                      <a:extLst>
+                        <a:ext uri="{28A0092B-C50C-407E-A947-70E740481C1C}">
+                          <a14:useLocalDpi xmlns:a14="http://schemas.microsoft.com/office/drawing/2010/main" val="0"/>
+                        </a:ext>
+                      </a:extLst>
+                    </a:blip>
+                    <a:stretch>
+                      <a:fillRect/>
+                    </a:stretch>
+                  </pic:blipFill>
+                  <pic:spPr bwMode="auto">
+                    <a:xfrm>
+                      <a:off x="0" y="0"/>
+                      <a:ext cx="2146935" cy="1351280"/>
+                    </a:xfrm>
+                    <a:prstGeom prst="rect">
+                      <a:avLst/>
+                    </a:prstGeom>
+                    <a:noFill/>
+                    <a:ln>
+                      <a:noFill/>
+                    </a:ln>
+                  </pic:spPr>
+                </pic:pic>
+              </a:graphicData>
+            </a:graphic>
+            <wp14:sizeRelH relativeFrom="margin">
+              <wp14:pctWidth>0</wp14:pctWidth>
+            </wp14:sizeRelH>
+            <wp14:sizeRelV relativeFrom="margin">
+              <wp14:pctHeight>0</wp14:pctHeight>
+            </wp14:sizeRelV>
+          </wp:anchor>
+        </w:drawing>
+      </w:r>
+      <w:r>
+        <w:t>Kondenzátor, který se nabije při stisku tlačítka SW4</w:t>
+      </w:r>
+      <w:r>
+        <w:t>,</w:t>
+      </w:r>
+      <w:r>
+        <w:t xml:space="preserve"> čímž na dobu nabíjení přivede na dráhu START_GATE zem a tím krátkodobě otevře tranzistor Q2. Přes Q2 projd</w:t>
+      </w:r>
+      <w:r>
+        <w:t>e</w:t>
+      </w:r>
+      <w:r>
+        <w:t xml:space="preserve"> proud</w:t>
+      </w:r>
+      <w:r>
+        <w:t xml:space="preserve">, </w:t>
+      </w:r>
+      <w:r>
+        <w:t xml:space="preserve">který pomocí stabilizátoru na </w:t>
+      </w:r>
+      <w:r>
+        <w:t>DEVKIT</w:t>
+      </w:r>
+      <w:r>
+        <w:t>-</w:t>
+      </w:r>
+      <w:r>
+        <w:t>C</w:t>
+      </w:r>
+      <w:r>
+        <w:t xml:space="preserve"> vytvoří 3</w:t>
+      </w:r>
+      <w:r>
+        <w:t>,</w:t>
+      </w:r>
+      <w:r>
+        <w:t>3V, skrz pul-up R2 otevře tranzistor Q6</w:t>
+      </w:r>
+      <w:r>
+        <w:br/>
+      </w:r>
+      <w:r>
+        <w:t>a ten trvale otevře tranzistor G2.</w:t>
+      </w:r>
+      <w:r>
+        <w:br/>
+      </w:r>
+      <w:r>
+        <w:t>Deska je v tu chvíli zap</w:t>
+      </w:r>
+      <w:r>
+        <w:t>nutá</w:t>
+      </w:r>
+      <w:r>
+        <w:t>.</w:t>
+      </w:r>
+    </w:p>
+    <w:p>
+      <w:pPr>
+        <w:pStyle w:val="Nadpis6"/>
+      </w:pPr>
+      <w:r>
+        <w:t>R</w:t>
+      </w:r>
+      <w:r>
+        <w:t>4</w:t>
+      </w:r>
+    </w:p>
+    <w:p>
+      <w:pPr>
+        <w:pStyle w:val="Odstavecseseznamem"/>
+        <w:numPr>
+          <w:ilvl w:val="0"/>
+          <w:numId w:val="9"/>
+        </w:numPr>
+      </w:pPr>
+      <w:r>
+        <w:t>Rezistor pro vybíjení kondenzátoru C1</w:t>
+      </w:r>
+    </w:p>
+    <w:p>
+      <w:pPr>
+        <w:pStyle w:val="Nadpis6"/>
+      </w:pPr>
+      <w:r>
+        <w:rPr>
+          <w:noProof/>
+        </w:rPr>
+        <w:lastRenderedPageBreak/>
+        <w:drawing>
+          <wp:anchor distT="0" distB="0" distL="114300" distR="114300" simplePos="0" relativeHeight="251667968" behindDoc="1" locked="0" layoutInCell="1" allowOverlap="1">
+            <wp:simplePos x="0" y="0"/>
+            <wp:positionH relativeFrom="column">
+              <wp:posOffset>3536315</wp:posOffset>
+            </wp:positionH>
+            <wp:positionV relativeFrom="paragraph">
+              <wp:posOffset>-1270</wp:posOffset>
+            </wp:positionV>
+            <wp:extent cx="1962785" cy="1242060"/>
+            <wp:effectExtent l="0" t="0" r="0" b="0"/>
+            <wp:wrapTight wrapText="left">
+              <wp:wrapPolygon edited="0">
+                <wp:start x="0" y="0"/>
+                <wp:lineTo x="0" y="21202"/>
+                <wp:lineTo x="21383" y="21202"/>
+                <wp:lineTo x="21383" y="0"/>
+                <wp:lineTo x="0" y="0"/>
+              </wp:wrapPolygon>
+            </wp:wrapTight>
+            <wp:docPr id="36" name="Obrázek 36"/>
+            <wp:cNvGraphicFramePr>
+              <a:graphicFrameLocks xmlns:a="http://schemas.openxmlformats.org/drawingml/2006/main" noChangeAspect="1"/>
+            </wp:cNvGraphicFramePr>
+            <a:graphic xmlns:a="http://schemas.openxmlformats.org/drawingml/2006/main">
+              <a:graphicData uri="http://schemas.openxmlformats.org/drawingml/2006/picture">
+                <pic:pic xmlns:pic="http://schemas.openxmlformats.org/drawingml/2006/picture">
+                  <pic:nvPicPr>
+                    <pic:cNvPr id="0" name="Picture 29"/>
+                    <pic:cNvPicPr>
+                      <a:picLocks noChangeAspect="1" noChangeArrowheads="1"/>
+                    </pic:cNvPicPr>
+                  </pic:nvPicPr>
+                  <pic:blipFill>
+                    <a:blip r:embed="rId33" cstate="print">
+                      <a:extLst>
+                        <a:ext uri="{28A0092B-C50C-407E-A947-70E740481C1C}">
+                          <a14:useLocalDpi xmlns:a14="http://schemas.microsoft.com/office/drawing/2010/main" val="0"/>
+                        </a:ext>
+                      </a:extLst>
+                    </a:blip>
+                    <a:srcRect/>
+                    <a:stretch>
+                      <a:fillRect/>
+                    </a:stretch>
+                  </pic:blipFill>
+                  <pic:spPr bwMode="auto">
+                    <a:xfrm>
+                      <a:off x="0" y="0"/>
+                      <a:ext cx="1962785" cy="1242060"/>
+                    </a:xfrm>
+                    <a:prstGeom prst="rect">
+                      <a:avLst/>
+                    </a:prstGeom>
+                    <a:noFill/>
+                    <a:ln>
+                      <a:noFill/>
+                    </a:ln>
+                  </pic:spPr>
+                </pic:pic>
+              </a:graphicData>
+            </a:graphic>
+            <wp14:sizeRelH relativeFrom="margin">
+              <wp14:pctWidth>0</wp14:pctWidth>
+            </wp14:sizeRelH>
+            <wp14:sizeRelV relativeFrom="margin">
+              <wp14:pctHeight>0</wp14:pctHeight>
+            </wp14:sizeRelV>
+          </wp:anchor>
+        </w:drawing>
+      </w:r>
+      <w:r>
+        <w:t>JP6</w:t>
+      </w:r>
+    </w:p>
+    <w:p>
+      <w:pPr>
+        <w:pStyle w:val="Odstavecseseznamem"/>
+        <w:numPr>
+          <w:ilvl w:val="0"/>
+          <w:numId w:val="9"/>
+        </w:numPr>
+      </w:pPr>
+      <w:r>
+        <w:t xml:space="preserve">Konektor, pro možnost vyvedení vypínaní, zapínání, resetu </w:t>
+      </w:r>
+      <w:r>
+        <w:br/>
+        <w:t xml:space="preserve">a kontrolní </w:t>
+      </w:r>
+      <w:proofErr w:type="spellStart"/>
+      <w:r>
+        <w:t>powerledk</w:t>
+      </w:r>
+      <w:r>
+        <w:t>y</w:t>
+      </w:r>
+      <w:proofErr w:type="spellEnd"/>
+      <w:r>
+        <w:t xml:space="preserve"> na externí ovládání.</w:t>
+      </w:r>
+    </w:p>
+    <w:p>
+      <w:pPr>
+        <w:pStyle w:val="Nadpis6"/>
+      </w:pPr>
+      <w:r>
+        <w:t>Obvod jako celek</w:t>
+      </w:r>
+    </w:p>
+    <w:p>
+      <w:pPr>
+        <w:pStyle w:val="Odstavecseseznamem"/>
+        <w:numPr>
+          <w:ilvl w:val="0"/>
+          <w:numId w:val="9"/>
+        </w:numPr>
+      </w:pPr>
+      <w:r>
+        <w:t xml:space="preserve">Po připojení zdroje s napětím mezi 7 až </w:t>
+      </w:r>
+      <w:proofErr w:type="gramStart"/>
+      <w:r>
+        <w:t>11V</w:t>
+      </w:r>
+      <w:proofErr w:type="gramEnd"/>
+      <w:r>
+        <w:t xml:space="preserve"> se při špatné polaritě napětí nedostane skrz tranzistor Q5</w:t>
+      </w:r>
+      <w:r>
+        <w:t>.</w:t>
+      </w:r>
+      <w:r>
+        <w:t xml:space="preserve"> </w:t>
+      </w:r>
+      <w:r>
+        <w:t>D</w:t>
+      </w:r>
+      <w:r>
+        <w:t>eska sice nejede</w:t>
+      </w:r>
+      <w:r>
+        <w:t>,</w:t>
+      </w:r>
+      <w:r>
+        <w:t xml:space="preserve"> protože nemá napájení</w:t>
+      </w:r>
+      <w:r>
+        <w:t>,</w:t>
+      </w:r>
+      <w:r>
+        <w:t xml:space="preserve"> ale </w:t>
+      </w:r>
+      <w:r>
+        <w:t>je chráněna před zničením opačnou polaritou. Při správném připojení zdroje, napětí projde skrz Q5 a tím pádem je na drahách BAT_POL+, START_GATE1 a ON napětí zdroje, na VCC se napětí nedostane, protože tranzistor Q2 je zavřen. Při stisku tlačítka SW4 se na dráhu ON dostane zem</w:t>
+      </w:r>
+      <w:r>
+        <w:t>,</w:t>
+      </w:r>
+      <w:r>
+        <w:t xml:space="preserve"> tím pádem se kondenzátor C1 nabije a při </w:t>
+      </w:r>
+      <w:r>
+        <w:t>nabíjení krátkodobě</w:t>
+      </w:r>
+      <w:r>
+        <w:t xml:space="preserve"> otevře </w:t>
+      </w:r>
+      <w:r>
+        <w:t xml:space="preserve">tranzistor Q2. V době, kdy je tranzistor Q2 otevřen, skrz kondenzátor C1, se pomocí stabilizátoru osazeném na </w:t>
+      </w:r>
+      <w:proofErr w:type="spellStart"/>
+      <w:r>
+        <w:t>DEVKITu</w:t>
+      </w:r>
+      <w:proofErr w:type="spellEnd"/>
+      <w:r>
+        <w:t>-C vytvoří napětí 3.</w:t>
+      </w:r>
+      <w:proofErr w:type="gramStart"/>
+      <w:r>
+        <w:t>3V</w:t>
+      </w:r>
+      <w:proofErr w:type="gramEnd"/>
+      <w:r>
+        <w:t xml:space="preserve">. Skrz pul-up R2 se dostanou 3.3V na dráhu OFF a tím pádem na Gate tranzistoru Q6, který se v tu chvíli otevře a trvale přivede </w:t>
+      </w:r>
+      <w:r>
+        <w:t xml:space="preserve">zem </w:t>
+      </w:r>
+      <w:r>
+        <w:t>na dráhu START_GATE1</w:t>
+      </w:r>
+      <w:r>
+        <w:t>. V tuto chvíle je tranzistor Q2 trvale otevřen, až do doby</w:t>
+      </w:r>
+      <w:r>
+        <w:t>,</w:t>
+      </w:r>
+      <w:r>
+        <w:t xml:space="preserve"> kdy se na dráhu OFF nepřivede zem</w:t>
+      </w:r>
+      <w:r>
+        <w:t>,</w:t>
+      </w:r>
+      <w:r>
+        <w:t xml:space="preserve"> v tu chvíli se zavře tranzistor </w:t>
+      </w:r>
+      <w:proofErr w:type="gramStart"/>
+      <w:r>
+        <w:t>Q6</w:t>
+      </w:r>
+      <w:proofErr w:type="gramEnd"/>
+      <w:r>
+        <w:t xml:space="preserve"> protože má na Gate stejné napětí jako na Source (oba piny je připojené k zem)</w:t>
+      </w:r>
+      <w:r>
+        <w:t>. Pokud je Q6 zavřený zbývá jen možnost připojení země odjinud, pokud uvažujeme tento obvod bez poškození nebo jakéhokoli doplnění</w:t>
+      </w:r>
+      <w:r>
+        <w:t>.</w:t>
+      </w:r>
+      <w:r>
+        <w:t xml:space="preserve"> </w:t>
+      </w:r>
+      <w:r>
+        <w:t>S</w:t>
+      </w:r>
+      <w:r>
+        <w:t xml:space="preserve">krz rezistor R3 je dráha START_GATE1 připojena na </w:t>
+      </w:r>
+      <w:r>
+        <w:t>zdrojové napětí, tím pádem je tato dráha tahána ke kladnému pólu a na k pólu zápornému, což by bylo potřeba pro otevření tranzistoru Q2, tímto způsobem se tedy Q2 určitě neotevře.</w:t>
+      </w:r>
+      <w:r>
+        <w:br/>
+        <w:t xml:space="preserve">START_GATE1 je dále připojen na rezistor R4 a kondenzátor C1 které jsou dále připojeny na přes tlačítko SW4 k zemi. Pokut je tedy tlačítko SW4 spojeno se zemí </w:t>
+      </w:r>
+      <w:r>
+        <w:t>je zem i na dráze ON, v tuto chvíli je sice na dráhu STERT_GATE1 skrz R4 připojena zem, ale vzhledem</w:t>
+      </w:r>
+      <w:r>
+        <w:br/>
+        <w:t>k tomu že R4 má desetkrát větší odpor než R3, který spojuje dráhu START_GATE s bateriovým napětím, na Gate tranzistoru Q2 pořád nebude dostatečně malé napětí, aby se Q2 otevřel. C1 propustí proud jen po dobu jeho nabíjeni a tím pádem se skrz nej nedá deska udržet trvale otevřená, dá se jím jen zapnout. To znamená že pokud procesor napíše na pin připojený na dráhu OFF, IO13, logickou nulu, deska se vypne</w:t>
+      </w:r>
+      <w:r>
+        <w:t>,</w:t>
+      </w:r>
+      <w:r>
+        <w:t xml:space="preserve"> bez ohledu na to</w:t>
+      </w:r>
+      <w:r>
+        <w:t>,</w:t>
+      </w:r>
+      <w:r>
+        <w:t xml:space="preserve"> jaké tlačítko člověk drží. Vypínání ne nutně platí pro 3.</w:t>
+      </w:r>
+      <w:proofErr w:type="gramStart"/>
+      <w:r>
+        <w:t>3V</w:t>
+      </w:r>
+      <w:proofErr w:type="gramEnd"/>
+      <w:r>
+        <w:t xml:space="preserve"> větev která je napájena jak z</w:t>
+      </w:r>
+      <w:r>
+        <w:t> baterie tak z </w:t>
+      </w:r>
+      <w:proofErr w:type="spellStart"/>
+      <w:r>
+        <w:t>micro</w:t>
+      </w:r>
+      <w:proofErr w:type="spellEnd"/>
+      <w:r>
+        <w:t xml:space="preserve">-USB na </w:t>
+      </w:r>
+      <w:proofErr w:type="spellStart"/>
+      <w:r>
+        <w:t>DEVKITu</w:t>
+      </w:r>
+      <w:proofErr w:type="spellEnd"/>
+      <w:r>
+        <w:t>-C, takže pokud je procesor připojen k počítači pravděpodobně za účelem programování procesor a vše co je napájené z 3.3V je nadále funkční. Pokud USB není zapojeno, pak se při stisku SW5 nebo zápisu logické 0</w:t>
+      </w:r>
+      <w:r>
+        <w:br/>
+        <w:t>na pin IO13 deska jednoduše kompletně vypne.</w:t>
+      </w:r>
+    </w:p>
+    <w:p>
+      <w:pPr>
+        <w:pStyle w:val="Nadpis5"/>
+        <w:pageBreakBefore/>
+      </w:pPr>
+      <w:r>
+        <w:rPr>
+          <w:noProof/>
+        </w:rPr>
+        <w:lastRenderedPageBreak/>
+        <w:drawing>
+          <wp:anchor distT="0" distB="0" distL="114300" distR="114300" simplePos="0" relativeHeight="251668992" behindDoc="1" locked="0" layoutInCell="1" allowOverlap="1">
+            <wp:simplePos x="0" y="0"/>
+            <wp:positionH relativeFrom="column">
+              <wp:posOffset>3354070</wp:posOffset>
+            </wp:positionH>
+            <wp:positionV relativeFrom="paragraph">
+              <wp:posOffset>-2133</wp:posOffset>
+            </wp:positionV>
+            <wp:extent cx="2404745" cy="1517650"/>
+            <wp:effectExtent l="0" t="0" r="0" b="0"/>
+            <wp:wrapTight wrapText="left">
+              <wp:wrapPolygon edited="0">
+                <wp:start x="0" y="0"/>
+                <wp:lineTo x="0" y="21419"/>
+                <wp:lineTo x="21389" y="21419"/>
+                <wp:lineTo x="21389" y="0"/>
+                <wp:lineTo x="0" y="0"/>
+              </wp:wrapPolygon>
+            </wp:wrapTight>
+            <wp:docPr id="37" name="Obrázek 37"/>
+            <wp:cNvGraphicFramePr>
+              <a:graphicFrameLocks xmlns:a="http://schemas.openxmlformats.org/drawingml/2006/main" noChangeAspect="1"/>
+            </wp:cNvGraphicFramePr>
+            <a:graphic xmlns:a="http://schemas.openxmlformats.org/drawingml/2006/main">
+              <a:graphicData uri="http://schemas.openxmlformats.org/drawingml/2006/picture">
+                <pic:pic xmlns:pic="http://schemas.openxmlformats.org/drawingml/2006/picture">
+                  <pic:nvPicPr>
+                    <pic:cNvPr id="0" name="Picture 30"/>
+                    <pic:cNvPicPr>
+                      <a:picLocks noChangeAspect="1" noChangeArrowheads="1"/>
+                    </pic:cNvPicPr>
+                  </pic:nvPicPr>
+                  <pic:blipFill>
+                    <a:blip r:embed="rId34" cstate="print">
+                      <a:extLst>
+                        <a:ext uri="{28A0092B-C50C-407E-A947-70E740481C1C}">
+                          <a14:useLocalDpi xmlns:a14="http://schemas.microsoft.com/office/drawing/2010/main" val="0"/>
+                        </a:ext>
+                      </a:extLst>
+                    </a:blip>
+                    <a:srcRect/>
+                    <a:stretch>
+                      <a:fillRect/>
+                    </a:stretch>
+                  </pic:blipFill>
+                  <pic:spPr bwMode="auto">
+                    <a:xfrm>
+                      <a:off x="0" y="0"/>
+                      <a:ext cx="2404745" cy="1517650"/>
+                    </a:xfrm>
+                    <a:prstGeom prst="rect">
+                      <a:avLst/>
+                    </a:prstGeom>
+                    <a:noFill/>
+                    <a:ln>
+                      <a:noFill/>
+                    </a:ln>
+                  </pic:spPr>
+                </pic:pic>
+              </a:graphicData>
+            </a:graphic>
+            <wp14:sizeRelH relativeFrom="margin">
+              <wp14:pctWidth>0</wp14:pctWidth>
+            </wp14:sizeRelH>
+            <wp14:sizeRelV relativeFrom="margin">
+              <wp14:pctHeight>0</wp14:pctHeight>
+            </wp14:sizeRelV>
+          </wp:anchor>
+        </w:drawing>
+      </w:r>
+      <w:r>
+        <w:t>IM10</w:t>
+      </w:r>
+    </w:p>
+    <w:p>
+      <w:r>
+        <w:t>Motorov</w:t>
+      </w:r>
+      <w:r>
+        <w:t>ý</w:t>
+      </w:r>
+      <w:r>
+        <w:t xml:space="preserve"> driver</w:t>
+      </w:r>
+      <w:r>
+        <w:t>,</w:t>
+      </w:r>
+      <w:r>
+        <w:t xml:space="preserve"> DRV8833</w:t>
+      </w:r>
+      <w:r>
+        <w:t>,</w:t>
+      </w:r>
+      <w:r>
+        <w:t xml:space="preserve"> na řízení dvou stejnosměrných motor</w:t>
+      </w:r>
+      <w:r>
+        <w:t>ů</w:t>
+      </w:r>
+      <w:r>
+        <w:t xml:space="preserve"> v napěťovém rozsahu 2,</w:t>
+      </w:r>
+      <w:r>
+        <w:t>7</w:t>
+      </w:r>
+      <w:r>
+        <w:t xml:space="preserve"> až </w:t>
+      </w:r>
+      <w:proofErr w:type="gramStart"/>
+      <w:r>
+        <w:t>11V</w:t>
+      </w:r>
+      <w:proofErr w:type="gramEnd"/>
+      <w:r>
+        <w:t xml:space="preserve"> a maximálním proudem </w:t>
+      </w:r>
+      <w:r>
+        <w:t xml:space="preserve">1,5A. </w:t>
+      </w:r>
+    </w:p>
+    <w:p>
+      <w:r>
+        <w:t>Driver je také schopný místo dvou stejnosměrných motorů řídit jeden krokov</w:t>
+      </w:r>
+      <w:r>
+        <w:t>ý</w:t>
+      </w:r>
+      <w:r>
+        <w:t xml:space="preserve"> motor.</w:t>
+      </w:r>
+    </w:p>
+    <w:p>
+      <w:r>
+        <w:rPr>
+          <w:noProof/>
+        </w:rPr>
+        <w:drawing>
+          <wp:anchor distT="0" distB="0" distL="114300" distR="114300" simplePos="0" relativeHeight="251644416" behindDoc="1" locked="0" layoutInCell="1" allowOverlap="1">
+            <wp:simplePos x="0" y="0"/>
+            <wp:positionH relativeFrom="column">
+              <wp:posOffset>1668780</wp:posOffset>
+            </wp:positionH>
+            <wp:positionV relativeFrom="paragraph">
+              <wp:posOffset>202565</wp:posOffset>
+            </wp:positionV>
+            <wp:extent cx="4091940" cy="1569085"/>
+            <wp:effectExtent l="0" t="0" r="0" b="0"/>
+            <wp:wrapTight wrapText="left">
+              <wp:wrapPolygon edited="0">
+                <wp:start x="0" y="0"/>
+                <wp:lineTo x="0" y="21242"/>
+                <wp:lineTo x="21520" y="21242"/>
+                <wp:lineTo x="21520" y="0"/>
+                <wp:lineTo x="0" y="0"/>
+              </wp:wrapPolygon>
+            </wp:wrapTight>
+            <wp:docPr id="3" name="Obrázek 3"/>
+            <wp:cNvGraphicFramePr>
+              <a:graphicFrameLocks xmlns:a="http://schemas.openxmlformats.org/drawingml/2006/main" noChangeAspect="1"/>
+            </wp:cNvGraphicFramePr>
+            <a:graphic xmlns:a="http://schemas.openxmlformats.org/drawingml/2006/main">
+              <a:graphicData uri="http://schemas.openxmlformats.org/drawingml/2006/picture">
+                <pic:pic xmlns:pic="http://schemas.openxmlformats.org/drawingml/2006/picture">
+                  <pic:nvPicPr>
+                    <pic:cNvPr id="0" name="Picture 1"/>
+                    <pic:cNvPicPr>
+                      <a:picLocks noChangeAspect="1" noChangeArrowheads="1"/>
+                    </pic:cNvPicPr>
+                  </pic:nvPicPr>
+                  <pic:blipFill>
+                    <a:blip r:embed="rId35">
+                      <a:extLst>
+                        <a:ext uri="{28A0092B-C50C-407E-A947-70E740481C1C}">
+                          <a14:useLocalDpi xmlns:a14="http://schemas.microsoft.com/office/drawing/2010/main" val="0"/>
+                        </a:ext>
+                      </a:extLst>
+                    </a:blip>
+                    <a:srcRect/>
+                    <a:stretch>
+                      <a:fillRect/>
+                    </a:stretch>
+                  </pic:blipFill>
+                  <pic:spPr bwMode="auto">
+                    <a:xfrm>
+                      <a:off x="0" y="0"/>
+                      <a:ext cx="4091940" cy="1569085"/>
+                    </a:xfrm>
+                    <a:prstGeom prst="rect">
+                      <a:avLst/>
+                    </a:prstGeom>
+                    <a:noFill/>
+                    <a:ln>
+                      <a:noFill/>
+                    </a:ln>
+                  </pic:spPr>
+                </pic:pic>
+              </a:graphicData>
+            </a:graphic>
+            <wp14:sizeRelH relativeFrom="margin">
+              <wp14:pctWidth>0</wp14:pctWidth>
+            </wp14:sizeRelH>
+            <wp14:sizeRelV relativeFrom="margin">
+              <wp14:pctHeight>0</wp14:pctHeight>
+            </wp14:sizeRelV>
+          </wp:anchor>
+        </w:drawing>
+      </w:r>
+      <w:r>
+        <w:t>DRV8833 má pět vstupních řídících pin</w:t>
+      </w:r>
+      <w:r>
+        <w:t>ů:</w:t>
+      </w:r>
+      <w:r>
+        <w:t xml:space="preserve"> čtyři </w:t>
+      </w:r>
+      <w:r>
+        <w:t xml:space="preserve">IN </w:t>
+      </w:r>
+      <w:r>
+        <w:t>piny (</w:t>
+      </w:r>
+      <w:r>
+        <w:t>dva pro každý motor</w:t>
+      </w:r>
+      <w:r>
+        <w:t>) a</w:t>
+      </w:r>
+      <w:r>
+        <w:t xml:space="preserve"> </w:t>
+      </w:r>
+      <w:proofErr w:type="spellStart"/>
+      <w:r>
+        <w:t>sleep</w:t>
+      </w:r>
+      <w:proofErr w:type="spellEnd"/>
+      <w:r>
+        <w:t xml:space="preserve"> pin</w:t>
+      </w:r>
+      <w:r>
+        <w:t xml:space="preserve">. </w:t>
+      </w:r>
+      <w:r>
+        <w:t xml:space="preserve"> </w:t>
+      </w:r>
+      <w:r>
+        <w:t>P</w:t>
+      </w:r>
+      <w:r>
+        <w:t>odle</w:t>
+      </w:r>
+      <w:r>
+        <w:t xml:space="preserve"> IN </w:t>
+      </w:r>
+      <w:r>
+        <w:t xml:space="preserve">pinů </w:t>
+      </w:r>
+      <w:r>
+        <w:t xml:space="preserve">se řídí </w:t>
+      </w:r>
+      <w:proofErr w:type="gramStart"/>
+      <w:r>
+        <w:t>v</w:t>
+      </w:r>
+      <w:r>
+        <w:t>ý</w:t>
+      </w:r>
+      <w:r>
+        <w:t>stup</w:t>
+      </w:r>
+      <w:r>
+        <w:t xml:space="preserve"> - viz</w:t>
+      </w:r>
+      <w:proofErr w:type="gramEnd"/>
+      <w:r>
+        <w:t xml:space="preserve"> tabulk</w:t>
+      </w:r>
+      <w:r>
+        <w:t>a</w:t>
+      </w:r>
+      <w:r>
+        <w:t>.</w:t>
+      </w:r>
+      <w:r>
+        <w:br/>
+      </w:r>
+      <w:proofErr w:type="spellStart"/>
+      <w:r>
+        <w:t>S</w:t>
+      </w:r>
+      <w:r>
+        <w:t>l</w:t>
+      </w:r>
+      <w:r>
+        <w:t>eep</w:t>
+      </w:r>
+      <w:proofErr w:type="spellEnd"/>
+      <w:r>
+        <w:t xml:space="preserve"> pin uvádí driver do </w:t>
+      </w:r>
+      <w:proofErr w:type="spellStart"/>
+      <w:r>
+        <w:t>sleep</w:t>
+      </w:r>
+      <w:proofErr w:type="spellEnd"/>
+      <w:r>
+        <w:t xml:space="preserve"> m</w:t>
+      </w:r>
+      <w:r>
+        <w:t>ó</w:t>
+      </w:r>
+      <w:r>
+        <w:t xml:space="preserve">du </w:t>
+      </w:r>
+      <w:r>
+        <w:t>pokud je připojen k</w:t>
+      </w:r>
+      <w:r>
+        <w:t xml:space="preserve"> zemi. </w:t>
+      </w:r>
+      <w:proofErr w:type="spellStart"/>
+      <w:r>
+        <w:t>Sleep</w:t>
+      </w:r>
+      <w:proofErr w:type="spellEnd"/>
+      <w:r>
+        <w:t xml:space="preserve"> mód slouží </w:t>
+      </w:r>
+      <w:r>
+        <w:t>uživatel</w:t>
+      </w:r>
+      <w:r>
+        <w:t>i</w:t>
+      </w:r>
+      <w:r>
+        <w:t xml:space="preserve"> k úspoře</w:t>
+      </w:r>
+      <w:r>
+        <w:t xml:space="preserve"> energi</w:t>
+      </w:r>
+      <w:r>
+        <w:t>e</w:t>
+      </w:r>
+      <w:r>
+        <w:t xml:space="preserve"> v</w:t>
+      </w:r>
+      <w:r>
+        <w:t> </w:t>
+      </w:r>
+      <w:r>
+        <w:t>době</w:t>
+      </w:r>
+      <w:r>
+        <w:t>,</w:t>
+      </w:r>
+      <w:r>
+        <w:t xml:space="preserve"> kdy nepotřebuje ovládat motory</w:t>
+      </w:r>
+      <w:r>
+        <w:t>.</w:t>
+      </w:r>
+      <w:r>
+        <w:t xml:space="preserve"> </w:t>
+      </w:r>
+    </w:p>
+    <w:p>
+      <w:r>
+        <w:rPr>
+          <w:noProof/>
+        </w:rPr>
+        <w:drawing>
+          <wp:anchor distT="0" distB="0" distL="114300" distR="114300" simplePos="0" relativeHeight="251670016" behindDoc="1" locked="0" layoutInCell="1" allowOverlap="1" wp14:anchorId="1406BC94">
+            <wp:simplePos x="0" y="0"/>
+            <wp:positionH relativeFrom="column">
+              <wp:posOffset>2387424</wp:posOffset>
+            </wp:positionH>
+            <wp:positionV relativeFrom="paragraph">
+              <wp:posOffset>1794565</wp:posOffset>
+            </wp:positionV>
+            <wp:extent cx="1240155" cy="780415"/>
+            <wp:effectExtent l="0" t="0" r="0" b="0"/>
+            <wp:wrapTight wrapText="left">
+              <wp:wrapPolygon edited="0">
+                <wp:start x="0" y="0"/>
+                <wp:lineTo x="0" y="21090"/>
+                <wp:lineTo x="21235" y="21090"/>
+                <wp:lineTo x="21235" y="0"/>
+                <wp:lineTo x="0" y="0"/>
+              </wp:wrapPolygon>
+            </wp:wrapTight>
+            <wp:docPr id="38" name="Obrázek 38"/>
+            <wp:cNvGraphicFramePr>
+              <a:graphicFrameLocks xmlns:a="http://schemas.openxmlformats.org/drawingml/2006/main" noChangeAspect="1"/>
+            </wp:cNvGraphicFramePr>
+            <a:graphic xmlns:a="http://schemas.openxmlformats.org/drawingml/2006/main">
+              <a:graphicData uri="http://schemas.openxmlformats.org/drawingml/2006/picture">
+                <pic:pic xmlns:pic="http://schemas.openxmlformats.org/drawingml/2006/picture">
+                  <pic:nvPicPr>
+                    <pic:cNvPr id="0" name="Picture 31"/>
+                    <pic:cNvPicPr>
+                      <a:picLocks noChangeAspect="1" noChangeArrowheads="1"/>
+                    </pic:cNvPicPr>
+                  </pic:nvPicPr>
+                  <pic:blipFill>
+                    <a:blip r:embed="rId36" cstate="print">
+                      <a:extLst>
+                        <a:ext uri="{28A0092B-C50C-407E-A947-70E740481C1C}">
+                          <a14:useLocalDpi xmlns:a14="http://schemas.microsoft.com/office/drawing/2010/main" val="0"/>
+                        </a:ext>
+                      </a:extLst>
+                    </a:blip>
+                    <a:srcRect/>
+                    <a:stretch>
+                      <a:fillRect/>
+                    </a:stretch>
+                  </pic:blipFill>
+                  <pic:spPr bwMode="auto">
+                    <a:xfrm>
+                      <a:off x="0" y="0"/>
+                      <a:ext cx="1240155" cy="780415"/>
+                    </a:xfrm>
+                    <a:prstGeom prst="rect">
+                      <a:avLst/>
+                    </a:prstGeom>
+                    <a:noFill/>
+                    <a:ln>
+                      <a:noFill/>
+                    </a:ln>
+                  </pic:spPr>
+                </pic:pic>
+              </a:graphicData>
+            </a:graphic>
+            <wp14:sizeRelH relativeFrom="margin">
+              <wp14:pctWidth>0</wp14:pctWidth>
+            </wp14:sizeRelH>
+            <wp14:sizeRelV relativeFrom="margin">
+              <wp14:pctHeight>0</wp14:pctHeight>
+            </wp14:sizeRelV>
+          </wp:anchor>
+        </w:drawing>
+      </w:r>
+      <w:r>
+        <w:t xml:space="preserve">Proudy </w:t>
+      </w:r>
+      <w:r>
+        <w:t xml:space="preserve">při aktivním </w:t>
+      </w:r>
+      <w:proofErr w:type="spellStart"/>
+      <w:r>
+        <w:t>sleep</w:t>
+      </w:r>
+      <w:proofErr w:type="spellEnd"/>
+      <w:r>
+        <w:t xml:space="preserve"> módu:</w:t>
+      </w:r>
+      <w:r>
+        <w:br/>
+      </w:r>
+      <w:r>
+        <w:rPr>
+          <w:noProof/>
+        </w:rPr>
+        <w:drawing>
+          <wp:inline distT="0" distB="0" distL="0" distR="0">
+            <wp:extent cx="2318084" cy="1562584"/>
+            <wp:effectExtent l="0" t="0" r="0" b="0"/>
+            <wp:docPr id="7" name="Obrázek 7"/>
+            <wp:cNvGraphicFramePr>
+              <a:graphicFrameLocks xmlns:a="http://schemas.openxmlformats.org/drawingml/2006/main" noChangeAspect="1"/>
+            </wp:cNvGraphicFramePr>
+            <a:graphic xmlns:a="http://schemas.openxmlformats.org/drawingml/2006/main">
+              <a:graphicData uri="http://schemas.openxmlformats.org/drawingml/2006/picture">
+                <pic:pic xmlns:pic="http://schemas.openxmlformats.org/drawingml/2006/picture">
+                  <pic:nvPicPr>
+                    <pic:cNvPr id="0" name="Picture 2"/>
+                    <pic:cNvPicPr>
+                      <a:picLocks noChangeAspect="1" noChangeArrowheads="1"/>
+                    </pic:cNvPicPr>
+                  </pic:nvPicPr>
+                  <pic:blipFill>
+                    <a:blip r:embed="rId37">
+                      <a:extLst>
+                        <a:ext uri="{28A0092B-C50C-407E-A947-70E740481C1C}">
+                          <a14:useLocalDpi xmlns:a14="http://schemas.microsoft.com/office/drawing/2010/main" val="0"/>
+                        </a:ext>
+                      </a:extLst>
+                    </a:blip>
+                    <a:srcRect/>
+                    <a:stretch>
+                      <a:fillRect/>
+                    </a:stretch>
+                  </pic:blipFill>
+                  <pic:spPr bwMode="auto">
+                    <a:xfrm>
+                      <a:off x="0" y="0"/>
+                      <a:ext cx="2388918" cy="1610332"/>
+                    </a:xfrm>
+                    <a:prstGeom prst="rect">
+                      <a:avLst/>
+                    </a:prstGeom>
+                    <a:noFill/>
+                    <a:ln>
+                      <a:noFill/>
+                    </a:ln>
+                  </pic:spPr>
+                </pic:pic>
+              </a:graphicData>
+            </a:graphic>
+          </wp:inline>
+        </w:drawing>
+      </w:r>
+    </w:p>
+    <w:p>
+      <w:pPr>
+        <w:pStyle w:val="Nadpis5"/>
+      </w:pPr>
+      <w:r>
+        <w:t>X1</w:t>
+      </w:r>
+      <w:r>
+        <w:t>, X</w:t>
+      </w:r>
+      <w:r>
+        <w:t>2</w:t>
+      </w:r>
+    </w:p>
+    <w:p>
+      <w:r>
+        <w:t>Svorkovnice na silové vývody k</w:t>
+      </w:r>
+      <w:r>
+        <w:t> </w:t>
+      </w:r>
+      <w:r>
+        <w:t>motorům</w:t>
+      </w:r>
+      <w:r>
+        <w:t>.</w:t>
+      </w:r>
+    </w:p>
+    <w:p>
+      <w:pPr>
+        <w:pStyle w:val="Nadpis5"/>
+      </w:pPr>
+      <w:r>
+        <w:t>IM3</w:t>
+      </w:r>
+    </w:p>
+    <w:p>
+      <w:r>
+        <w:t>Step-</w:t>
+      </w:r>
+      <w:proofErr w:type="spellStart"/>
+      <w:r>
+        <w:t>down</w:t>
+      </w:r>
+      <w:proofErr w:type="spellEnd"/>
+      <w:r>
+        <w:t>/</w:t>
+      </w:r>
+      <w:r>
+        <w:t>s</w:t>
+      </w:r>
+      <w:r>
+        <w:t>tabilizátor pro 5V větev</w:t>
+      </w:r>
+    </w:p>
+    <w:p>
+      <w:pPr>
+        <w:pStyle w:val="Odstavecseseznamem"/>
+        <w:numPr>
+          <w:ilvl w:val="0"/>
+          <w:numId w:val="9"/>
+        </w:numPr>
+      </w:pPr>
+      <w:r>
+        <w:rPr>
+          <w:noProof/>
+        </w:rPr>
+        <w:drawing>
+          <wp:anchor distT="0" distB="0" distL="114300" distR="114300" simplePos="0" relativeHeight="251671040" behindDoc="1" locked="0" layoutInCell="1" allowOverlap="1">
+            <wp:simplePos x="0" y="0"/>
+            <wp:positionH relativeFrom="column">
+              <wp:posOffset>2654300</wp:posOffset>
+            </wp:positionH>
+            <wp:positionV relativeFrom="paragraph">
+              <wp:posOffset>8890</wp:posOffset>
+            </wp:positionV>
+            <wp:extent cx="3172460" cy="1997710"/>
+            <wp:effectExtent l="0" t="0" r="0" b="0"/>
+            <wp:wrapTight wrapText="left">
+              <wp:wrapPolygon edited="0">
+                <wp:start x="0" y="0"/>
+                <wp:lineTo x="0" y="21421"/>
+                <wp:lineTo x="21531" y="21421"/>
+                <wp:lineTo x="21531" y="0"/>
+                <wp:lineTo x="0" y="0"/>
+              </wp:wrapPolygon>
+            </wp:wrapTight>
+            <wp:docPr id="39" name="Obrázek 39"/>
+            <wp:cNvGraphicFramePr>
+              <a:graphicFrameLocks xmlns:a="http://schemas.openxmlformats.org/drawingml/2006/main" noChangeAspect="1"/>
+            </wp:cNvGraphicFramePr>
+            <a:graphic xmlns:a="http://schemas.openxmlformats.org/drawingml/2006/main">
+              <a:graphicData uri="http://schemas.openxmlformats.org/drawingml/2006/picture">
+                <pic:pic xmlns:pic="http://schemas.openxmlformats.org/drawingml/2006/picture">
+                  <pic:nvPicPr>
+                    <pic:cNvPr id="0" name="Picture 32"/>
+                    <pic:cNvPicPr>
+                      <a:picLocks noChangeAspect="1" noChangeArrowheads="1"/>
+                    </pic:cNvPicPr>
+                  </pic:nvPicPr>
+                  <pic:blipFill>
+                    <a:blip r:embed="rId38" cstate="print">
+                      <a:extLst>
+                        <a:ext uri="{28A0092B-C50C-407E-A947-70E740481C1C}">
+                          <a14:useLocalDpi xmlns:a14="http://schemas.microsoft.com/office/drawing/2010/main" val="0"/>
+                        </a:ext>
+                      </a:extLst>
+                    </a:blip>
+                    <a:stretch>
+                      <a:fillRect/>
+                    </a:stretch>
+                  </pic:blipFill>
+                  <pic:spPr bwMode="auto">
+                    <a:xfrm>
+                      <a:off x="0" y="0"/>
+                      <a:ext cx="3172460" cy="1997710"/>
+                    </a:xfrm>
+                    <a:prstGeom prst="rect">
+                      <a:avLst/>
+                    </a:prstGeom>
+                    <a:noFill/>
+                    <a:ln>
+                      <a:noFill/>
+                    </a:ln>
+                  </pic:spPr>
+                </pic:pic>
+              </a:graphicData>
+            </a:graphic>
+            <wp14:sizeRelH relativeFrom="margin">
+              <wp14:pctWidth>0</wp14:pctWidth>
+            </wp14:sizeRelH>
+            <wp14:sizeRelV relativeFrom="margin">
+              <wp14:pctHeight>0</wp14:pctHeight>
+            </wp14:sizeRelV>
+          </wp:anchor>
+        </w:drawing>
+      </w:r>
+      <w:proofErr w:type="gramStart"/>
+      <w:r>
+        <w:t>5V</w:t>
+      </w:r>
+      <w:proofErr w:type="gramEnd"/>
+      <w:r>
+        <w:t xml:space="preserve"> napájí ESP</w:t>
+      </w:r>
+      <w:r>
+        <w:t>,</w:t>
+      </w:r>
+      <w:r>
+        <w:t xml:space="preserve"> tím pádem i celou 3.3V větev skrz DEVKIT_C</w:t>
+      </w:r>
+    </w:p>
+    <w:p>
+      <w:pPr>
+        <w:pStyle w:val="Odstavecseseznamem"/>
+        <w:numPr>
+          <w:ilvl w:val="0"/>
+          <w:numId w:val="9"/>
+        </w:numPr>
+      </w:pPr>
+      <w:r>
+        <w:t>Napětí</w:t>
+      </w:r>
+      <w:r>
+        <w:t>,</w:t>
+      </w:r>
+      <w:r>
+        <w:t xml:space="preserve"> které je</w:t>
+      </w:r>
+      <w:r>
+        <w:t>,</w:t>
+      </w:r>
+      <w:r>
+        <w:t xml:space="preserve"> zde je zároveň i napětí</w:t>
+      </w:r>
+      <w:r>
+        <w:t>,</w:t>
+      </w:r>
+      <w:r>
+        <w:t xml:space="preserve"> na kterém komunikují 5V</w:t>
+      </w:r>
+      <w:r>
+        <w:t xml:space="preserve"> </w:t>
+      </w:r>
+      <w:r>
+        <w:t>piny</w:t>
+      </w:r>
+      <w:r>
+        <w:t>,</w:t>
+      </w:r>
+      <w:r>
+        <w:t xml:space="preserve"> </w:t>
+      </w:r>
+      <w:r>
+        <w:t>proto doporučuji sem dát stabilizátor 7805</w:t>
+      </w:r>
+      <w:r>
+        <w:t>,</w:t>
+      </w:r>
+      <w:r>
+        <w:t xml:space="preserve"> u kterého nemusíte hlídat napětí.</w:t>
+      </w:r>
+    </w:p>
+    <w:p>
+      <w:pPr>
+        <w:pStyle w:val="Nadpis5"/>
+      </w:pPr>
+      <w:r>
+        <w:t>IM4</w:t>
+      </w:r>
+    </w:p>
+    <w:p>
+      <w:r>
+        <w:t>Step-</w:t>
+      </w:r>
+      <w:proofErr w:type="spellStart"/>
+      <w:r>
+        <w:t>down</w:t>
+      </w:r>
+      <w:proofErr w:type="spellEnd"/>
+      <w:r>
+        <w:t>/</w:t>
+      </w:r>
+      <w:r>
+        <w:t>s</w:t>
+      </w:r>
+      <w:r>
+        <w:t xml:space="preserve">tabilizátor pro napájení </w:t>
+      </w:r>
+      <w:proofErr w:type="gramStart"/>
+      <w:r>
+        <w:t>5V</w:t>
+      </w:r>
+      <w:proofErr w:type="gramEnd"/>
+      <w:r>
+        <w:t xml:space="preserve"> pin</w:t>
+      </w:r>
+      <w:r>
+        <w:t>ů</w:t>
+      </w:r>
+      <w:r>
+        <w:t xml:space="preserve"> na 5V </w:t>
+      </w:r>
+      <w:proofErr w:type="spellStart"/>
+      <w:r>
+        <w:t>piništi</w:t>
+      </w:r>
+      <w:proofErr w:type="spellEnd"/>
+      <w:r>
+        <w:t>.</w:t>
+      </w:r>
+    </w:p>
+    <w:p>
+      <w:pPr>
+        <w:pStyle w:val="Nadpis5"/>
+        <w:pageBreakBefore/>
+      </w:pPr>
+      <w:r>
+        <w:lastRenderedPageBreak/>
+        <w:t>JP42, 47, 48</w:t>
+      </w:r>
+    </w:p>
+    <w:p>
+      <w:r>
+        <w:rPr>
+          <w:noProof/>
+        </w:rPr>
+        <w:drawing>
+          <wp:anchor distT="0" distB="0" distL="114300" distR="114300" simplePos="0" relativeHeight="251672064" behindDoc="1" locked="0" layoutInCell="1" allowOverlap="1">
+            <wp:simplePos x="0" y="0"/>
+            <wp:positionH relativeFrom="column">
+              <wp:posOffset>2878455</wp:posOffset>
+            </wp:positionH>
+            <wp:positionV relativeFrom="paragraph">
+              <wp:posOffset>237490</wp:posOffset>
+            </wp:positionV>
+            <wp:extent cx="2880360" cy="1812925"/>
+            <wp:effectExtent l="0" t="0" r="0" b="0"/>
+            <wp:wrapTight wrapText="left">
+              <wp:wrapPolygon edited="0">
+                <wp:start x="0" y="0"/>
+                <wp:lineTo x="0" y="21335"/>
+                <wp:lineTo x="21429" y="21335"/>
+                <wp:lineTo x="21429" y="0"/>
+                <wp:lineTo x="0" y="0"/>
+              </wp:wrapPolygon>
+            </wp:wrapTight>
+            <wp:docPr id="40" name="Obrázek 40"/>
+            <wp:cNvGraphicFramePr>
+              <a:graphicFrameLocks xmlns:a="http://schemas.openxmlformats.org/drawingml/2006/main" noChangeAspect="1"/>
+            </wp:cNvGraphicFramePr>
+            <a:graphic xmlns:a="http://schemas.openxmlformats.org/drawingml/2006/main">
+              <a:graphicData uri="http://schemas.openxmlformats.org/drawingml/2006/picture">
+                <pic:pic xmlns:pic="http://schemas.openxmlformats.org/drawingml/2006/picture">
+                  <pic:nvPicPr>
+                    <pic:cNvPr id="0" name="Picture 33"/>
+                    <pic:cNvPicPr>
+                      <a:picLocks noChangeAspect="1" noChangeArrowheads="1"/>
+                    </pic:cNvPicPr>
+                  </pic:nvPicPr>
+                  <pic:blipFill>
+                    <a:blip r:embed="rId39" cstate="print">
+                      <a:extLst>
+                        <a:ext uri="{28A0092B-C50C-407E-A947-70E740481C1C}">
+                          <a14:useLocalDpi xmlns:a14="http://schemas.microsoft.com/office/drawing/2010/main" val="0"/>
+                        </a:ext>
+                      </a:extLst>
+                    </a:blip>
+                    <a:srcRect/>
+                    <a:stretch>
+                      <a:fillRect/>
+                    </a:stretch>
+                  </pic:blipFill>
+                  <pic:spPr bwMode="auto">
+                    <a:xfrm>
+                      <a:off x="0" y="0"/>
+                      <a:ext cx="2880360" cy="1812925"/>
+                    </a:xfrm>
+                    <a:prstGeom prst="rect">
+                      <a:avLst/>
+                    </a:prstGeom>
+                    <a:noFill/>
+                    <a:ln>
+                      <a:noFill/>
+                    </a:ln>
+                  </pic:spPr>
+                </pic:pic>
+              </a:graphicData>
+            </a:graphic>
+            <wp14:sizeRelH relativeFrom="margin">
+              <wp14:pctWidth>0</wp14:pctWidth>
+            </wp14:sizeRelH>
+            <wp14:sizeRelV relativeFrom="margin">
+              <wp14:pctHeight>0</wp14:pctHeight>
+            </wp14:sizeRelV>
+          </wp:anchor>
+        </w:drawing>
+      </w:r>
+      <w:r>
+        <w:t xml:space="preserve">Konektory pro připojení inteligentních </w:t>
+      </w:r>
+      <w:proofErr w:type="spellStart"/>
+      <w:r>
+        <w:t>serv</w:t>
+      </w:r>
+      <w:proofErr w:type="spellEnd"/>
+      <w:r>
+        <w:t>.</w:t>
+      </w:r>
+    </w:p>
+    <w:p>
+      <w:pPr>
+        <w:pStyle w:val="Odstavecseseznamem"/>
+        <w:numPr>
+          <w:ilvl w:val="0"/>
+          <w:numId w:val="12"/>
+        </w:numPr>
+      </w:pPr>
+      <w:r>
+        <w:t xml:space="preserve">Navrženo pro </w:t>
+      </w:r>
+      <w:proofErr w:type="spellStart"/>
+      <w:r>
+        <w:t>serva</w:t>
+      </w:r>
+      <w:proofErr w:type="spellEnd"/>
+      <w:r>
+        <w:t xml:space="preserve"> LX-</w:t>
+      </w:r>
+      <w:proofErr w:type="gramStart"/>
+      <w:r>
+        <w:t>16A</w:t>
+      </w:r>
+      <w:proofErr w:type="gramEnd"/>
+      <w:r>
+        <w:t xml:space="preserve"> a LX-15D</w:t>
+      </w:r>
+    </w:p>
+    <w:p>
+      <w:pPr>
+        <w:pStyle w:val="Nadpis5"/>
+      </w:pPr>
+      <w:r>
+        <w:t>C6</w:t>
+      </w:r>
+    </w:p>
+    <w:p>
+      <w:r>
+        <w:t>Velký elektrolytický kondenzátor</w:t>
+      </w:r>
+      <w:r>
+        <w:t xml:space="preserve"> jako zásobárna proudu při náhlé změně odběru.</w:t>
+      </w:r>
+    </w:p>
+    <w:p>
+      <w:pPr>
+        <w:pStyle w:val="Nadpis5"/>
+      </w:pPr>
+      <w:r>
+        <w:t>D3</w:t>
+      </w:r>
+    </w:p>
+    <w:p>
+      <w:r>
+        <w:t xml:space="preserve">Zpětná dioda pro případ napěťové špičky, </w:t>
+      </w:r>
+      <w:r>
+        <w:br/>
+      </w:r>
+      <w:r>
+        <w:t>která by krátkodobě převrátila polaritu. V takovém případě se dioda otevře a proud propustí skrz sebe místo</w:t>
+      </w:r>
+      <w:r>
+        <w:t>,</w:t>
+      </w:r>
+      <w:r>
+        <w:t xml:space="preserve"> aby protekl jinudy </w:t>
+      </w:r>
+      <w:r>
+        <w:br/>
+      </w:r>
+      <w:r>
+        <w:t>a přitom něco zni</w:t>
+      </w:r>
+      <w:r>
+        <w:t>č</w:t>
+      </w:r>
+      <w:r>
+        <w:t>il.</w:t>
+      </w:r>
+    </w:p>
+    <w:bookmarkEnd w:id="2"/>
+    <w:p>
+      <w:pPr>
+        <w:pStyle w:val="Nadpis3"/>
+        <w:pageBreakBefore/>
+        <w:ind w:left="706"/>
+      </w:pPr>
+      <w:r>
+        <w:lastRenderedPageBreak/>
         <w:t>Důvody vývoje</w:t>
       </w:r>
     </w:p>
@@ -703,9 +7721,203 @@
     <w:p>
       <w:pPr>
         <w:pStyle w:val="Nadpis2"/>
-      </w:pPr>
-      <w:r>
+        <w:pageBreakBefore/>
+        <w:ind w:left="706"/>
+      </w:pPr>
+      <w:r>
+        <w:lastRenderedPageBreak/>
         <w:t>Vývoj</w:t>
+      </w:r>
+    </w:p>
+    <w:p>
+      <w:r>
+        <w:t xml:space="preserve">První částí jakéhokoli vývoje je odpověď na otázku „co má daný systém umožnovat?“. V případě </w:t>
+      </w:r>
+      <w:proofErr w:type="spellStart"/>
+      <w:r>
+        <w:t>BlackBoxu</w:t>
+      </w:r>
+      <w:proofErr w:type="spellEnd"/>
+      <w:r>
+        <w:t xml:space="preserve">, to bylo několik požadavků, například </w:t>
+      </w:r>
+      <w:r>
+        <w:t>mít informace o</w:t>
+      </w:r>
+      <w:r>
+        <w:t xml:space="preserve"> točení, mít přehled o reálném čase nebo znát svou polohu na planetě. Především </w:t>
+      </w:r>
+      <w:r>
+        <w:t xml:space="preserve">však mýt možnost zobrazovat informace na velkém kruhu z inteligentních ledek, který vévodí </w:t>
+      </w:r>
+      <w:r>
+        <w:t>na přední desce boxu</w:t>
+      </w:r>
+      <w:r>
+        <w:t xml:space="preserve">. </w:t>
+      </w:r>
+      <w:r>
+        <w:br/>
+      </w:r>
+      <w:r>
+        <w:t xml:space="preserve">Z tohoto důvodu je základní deska přímo vybavena </w:t>
+      </w:r>
+      <w:r>
+        <w:t xml:space="preserve">60 inteligentními </w:t>
+      </w:r>
+      <w:proofErr w:type="spellStart"/>
+      <w:r>
+        <w:t>ledkami</w:t>
+      </w:r>
+      <w:proofErr w:type="spellEnd"/>
+      <w:r>
+        <w:t xml:space="preserve"> WS2812, které dohromady tvoří kruh o </w:t>
+      </w:r>
+      <w:r>
+        <w:t>polo</w:t>
+      </w:r>
+      <w:r>
+        <w:t xml:space="preserve">měru </w:t>
+      </w:r>
+      <w:r>
+        <w:t>padesát</w:t>
+      </w:r>
+      <w:r>
+        <w:t xml:space="preserve"> milimetru.</w:t>
+      </w:r>
+      <w:r>
+        <w:t xml:space="preserve"> </w:t>
+      </w:r>
+      <w:r>
+        <w:t xml:space="preserve">Mozkem systému je procesor </w:t>
+      </w:r>
+      <w:proofErr w:type="gramStart"/>
+      <w:r>
+        <w:t>ESP32</w:t>
+      </w:r>
+      <w:proofErr w:type="gramEnd"/>
+      <w:r>
+        <w:t xml:space="preserve"> </w:t>
+      </w:r>
+      <w:r>
+        <w:t>který je</w:t>
+      </w:r>
+      <w:r>
+        <w:t xml:space="preserve"> </w:t>
+      </w:r>
+      <w:r>
+        <w:t>do</w:t>
+      </w:r>
+      <w:r>
+        <w:t>vybaven integrovaným obvody MPU6050, na měření zrychlení a aktuálního natočení,</w:t>
+      </w:r>
+      <w:r>
+        <w:br/>
+        <w:t>obvodem QMC5883M</w:t>
+      </w:r>
+      <w:r>
+        <w:t>,</w:t>
+      </w:r>
+      <w:r>
+        <w:t xml:space="preserve"> magnetickým kompasem, hodinami reálného času DS3231SN</w:t>
+      </w:r>
+      <w:r>
+        <w:t>,</w:t>
+      </w:r>
+      <w:r>
+        <w:br/>
+        <w:t>čip</w:t>
+      </w:r>
+      <w:r>
+        <w:t>em</w:t>
+      </w:r>
+      <w:r>
+        <w:t xml:space="preserve"> MAX485ESA, který umožnuje komunikaci mezi více deskami s</w:t>
+      </w:r>
+      <w:r>
+        <w:t> téměř naprostou</w:t>
+      </w:r>
+      <w:r>
+        <w:t xml:space="preserve"> odolností proti rušení</w:t>
+      </w:r>
+      <w:r>
+        <w:t xml:space="preserve"> a </w:t>
+      </w:r>
+      <w:r>
+        <w:t xml:space="preserve">také rotačním </w:t>
+      </w:r>
+      <w:proofErr w:type="spellStart"/>
+      <w:r>
+        <w:t>encoderem</w:t>
+      </w:r>
+      <w:proofErr w:type="spellEnd"/>
+      <w:r>
+        <w:t xml:space="preserve"> pro možnost ovládání</w:t>
+      </w:r>
+      <w:r>
+        <w:t xml:space="preserve"> uživatelem</w:t>
+      </w:r>
+      <w:r>
+        <w:t>.</w:t>
+      </w:r>
+      <w:r>
+        <w:t xml:space="preserve"> </w:t>
+      </w:r>
+      <w:r>
+        <w:t>Na desce je</w:t>
+      </w:r>
+      <w:r>
+        <w:t xml:space="preserve"> také konektor pro připojení GPS modulu NEO</w:t>
+      </w:r>
+      <w:r>
+        <w:t xml:space="preserve">6-M případně jakýchkoli jiných modulu komunikujícím </w:t>
+      </w:r>
+      <w:r>
+        <w:t xml:space="preserve">pomocí </w:t>
+      </w:r>
+      <w:r>
+        <w:t>USART</w:t>
+      </w:r>
+      <w:r>
+        <w:t>u</w:t>
+      </w:r>
+      <w:r>
+        <w:t>.</w:t>
+      </w:r>
+      <w:r>
+        <w:br/>
+        <w:t xml:space="preserve"> </w:t>
+      </w:r>
+    </w:p>
+    <w:p>
+      <w:pPr>
+        <w:pStyle w:val="Nadpis3"/>
+      </w:pPr>
+      <w:r>
+        <w:t>Výběr součástek</w:t>
+      </w:r>
+    </w:p>
+    <w:p>
+      <w:r>
+        <w:t>Konkrétní moduly a jsem vybíral tak aby měli co nejlepší funkčnost za co nejnižší cenu. Dával jsem však přednost modulům</w:t>
+      </w:r>
+      <w:r>
+        <w:t>,</w:t>
+      </w:r>
+      <w:r>
+        <w:t xml:space="preserve"> které jsem již znal nebo je někdo v mém okolí používal a </w:t>
+      </w:r>
+      <w:r>
+        <w:t>jsem s ním v tu chvíli kompatibilní</w:t>
+      </w:r>
+      <w:r>
+        <w:t>. Jedním z nejdůležitějších faktoru bylo také možnost strojního osazovaní u firmy JLCPCB</w:t>
+      </w:r>
+      <w:r>
+        <w:t>,</w:t>
+      </w:r>
+      <w:r>
+        <w:t xml:space="preserve"> která má jasně daný katalog součástek, které osazují. Většina součástek je tedy z katalogu JLCPCB což je také důvod proč GPS modul není přímo součástí desky a je na něj jen vyvedený konektor, JLCPSB jednoduše v nabídce žádný GPS modul nemají.</w:t>
       </w:r>
     </w:p>
     <w:p>
@@ -770,8 +7982,6 @@
         <w:lastRenderedPageBreak/>
         <w:t>Trezor</w:t>
       </w:r>
-      <w:bookmarkStart w:id="0" w:name="_GoBack"/>
-      <w:bookmarkEnd w:id="0"/>
     </w:p>
     <w:p>
       <w:pPr>
@@ -912,6 +8122,1608 @@
 </w:document>
 </file>
 
+<file path=word/numbering.xml><?xml version="1.0" encoding="utf-8"?>
+<w:numbering xmlns:wpc="http://schemas.microsoft.com/office/word/2010/wordprocessingCanvas" xmlns:cx="http://schemas.microsoft.com/office/drawing/2014/chartex" xmlns:cx1="http://schemas.microsoft.com/office/drawing/2015/9/8/chartex" xmlns:cx2="http://schemas.microsoft.com/office/drawing/2015/10/21/chartex" xmlns:cx3="http://schemas.microsoft.com/office/drawing/2016/5/9/chartex" xmlns:cx4="http://schemas.microsoft.com/office/drawing/2016/5/10/chartex" xmlns:cx5="http://schemas.microsoft.com/office/drawing/2016/5/11/chartex" xmlns:cx6="http://schemas.microsoft.com/office/drawing/2016/5/12/chartex" xmlns:cx7="http://schemas.microsoft.com/office/drawing/2016/5/13/chartex" xmlns:cx8="http://schemas.microsoft.com/office/drawing/2016/5/14/chartex" xmlns:mc="http://schemas.openxmlformats.org/markup-compatibility/2006" xmlns:aink="http://schemas.microsoft.com/office/drawing/2016/ink" xmlns:am3d="http://schemas.microsoft.com/office/drawing/2017/model3d" xmlns:o="urn:schemas-microsoft-com:office:office" xmlns:r="http://schemas.openxmlformats.org/officeDocument/2006/relationships" xmlns:m="http://schemas.openxmlformats.org/officeDocument/2006/math" xmlns:v="urn:schemas-microsoft-com:vml" xmlns:wp14="http://schemas.microsoft.com/office/word/2010/wordprocessingDrawing" xmlns:wp="http://schemas.openxmlformats.org/drawingml/2006/wordprocessingDrawing" xmlns:w10="urn:schemas-microsoft-com:office:word" xmlns:w="http://schemas.openxmlformats.org/wordprocessingml/2006/main" xmlns:w14="http://schemas.microsoft.com/office/word/2010/wordml" xmlns:w15="http://schemas.microsoft.com/office/word/2012/wordml" xmlns:w16cid="http://schemas.microsoft.com/office/word/2016/wordml/cid" xmlns:w16se="http://schemas.microsoft.com/office/word/2015/wordml/symex" xmlns:wpg="http://schemas.microsoft.com/office/word/2010/wordprocessingGroup" xmlns:wpi="http://schemas.microsoft.com/office/word/2010/wordprocessingInk" xmlns:wne="http://schemas.microsoft.com/office/word/2006/wordml" xmlns:wps="http://schemas.microsoft.com/office/word/2010/wordprocessingShape" mc:Ignorable="w14 w15 w16se w16cid wp14">
+  <w:abstractNum w:abstractNumId="0" w15:restartNumberingAfterBreak="0">
+    <w:nsid w:val="0DD14BEC"/>
+    <w:multiLevelType w:val="hybridMultilevel"/>
+    <w:tmpl w:val="919A6B02"/>
+    <w:lvl w:ilvl="0" w:tplc="04050001">
+      <w:start w:val="1"/>
+      <w:numFmt w:val="bullet"/>
+      <w:lvlText w:val=""/>
+      <w:lvlJc w:val="left"/>
+      <w:pPr>
+        <w:ind w:left="720" w:hanging="360"/>
+      </w:pPr>
+      <w:rPr>
+        <w:rFonts w:ascii="Symbol" w:hAnsi="Symbol" w:hint="default"/>
+      </w:rPr>
+    </w:lvl>
+    <w:lvl w:ilvl="1" w:tplc="04050003" w:tentative="1">
+      <w:start w:val="1"/>
+      <w:numFmt w:val="bullet"/>
+      <w:lvlText w:val="o"/>
+      <w:lvlJc w:val="left"/>
+      <w:pPr>
+        <w:ind w:left="1440" w:hanging="360"/>
+      </w:pPr>
+      <w:rPr>
+        <w:rFonts w:ascii="Courier New" w:hAnsi="Courier New" w:cs="Courier New" w:hint="default"/>
+      </w:rPr>
+    </w:lvl>
+    <w:lvl w:ilvl="2" w:tplc="04050005" w:tentative="1">
+      <w:start w:val="1"/>
+      <w:numFmt w:val="bullet"/>
+      <w:lvlText w:val=""/>
+      <w:lvlJc w:val="left"/>
+      <w:pPr>
+        <w:ind w:left="2160" w:hanging="360"/>
+      </w:pPr>
+      <w:rPr>
+        <w:rFonts w:ascii="Wingdings" w:hAnsi="Wingdings" w:hint="default"/>
+      </w:rPr>
+    </w:lvl>
+    <w:lvl w:ilvl="3" w:tplc="04050001" w:tentative="1">
+      <w:start w:val="1"/>
+      <w:numFmt w:val="bullet"/>
+      <w:lvlText w:val=""/>
+      <w:lvlJc w:val="left"/>
+      <w:pPr>
+        <w:ind w:left="2880" w:hanging="360"/>
+      </w:pPr>
+      <w:rPr>
+        <w:rFonts w:ascii="Symbol" w:hAnsi="Symbol" w:hint="default"/>
+      </w:rPr>
+    </w:lvl>
+    <w:lvl w:ilvl="4" w:tplc="04050003" w:tentative="1">
+      <w:start w:val="1"/>
+      <w:numFmt w:val="bullet"/>
+      <w:lvlText w:val="o"/>
+      <w:lvlJc w:val="left"/>
+      <w:pPr>
+        <w:ind w:left="3600" w:hanging="360"/>
+      </w:pPr>
+      <w:rPr>
+        <w:rFonts w:ascii="Courier New" w:hAnsi="Courier New" w:cs="Courier New" w:hint="default"/>
+      </w:rPr>
+    </w:lvl>
+    <w:lvl w:ilvl="5" w:tplc="04050005" w:tentative="1">
+      <w:start w:val="1"/>
+      <w:numFmt w:val="bullet"/>
+      <w:lvlText w:val=""/>
+      <w:lvlJc w:val="left"/>
+      <w:pPr>
+        <w:ind w:left="4320" w:hanging="360"/>
+      </w:pPr>
+      <w:rPr>
+        <w:rFonts w:ascii="Wingdings" w:hAnsi="Wingdings" w:hint="default"/>
+      </w:rPr>
+    </w:lvl>
+    <w:lvl w:ilvl="6" w:tplc="04050001" w:tentative="1">
+      <w:start w:val="1"/>
+      <w:numFmt w:val="bullet"/>
+      <w:lvlText w:val=""/>
+      <w:lvlJc w:val="left"/>
+      <w:pPr>
+        <w:ind w:left="5040" w:hanging="360"/>
+      </w:pPr>
+      <w:rPr>
+        <w:rFonts w:ascii="Symbol" w:hAnsi="Symbol" w:hint="default"/>
+      </w:rPr>
+    </w:lvl>
+    <w:lvl w:ilvl="7" w:tplc="04050003" w:tentative="1">
+      <w:start w:val="1"/>
+      <w:numFmt w:val="bullet"/>
+      <w:lvlText w:val="o"/>
+      <w:lvlJc w:val="left"/>
+      <w:pPr>
+        <w:ind w:left="5760" w:hanging="360"/>
+      </w:pPr>
+      <w:rPr>
+        <w:rFonts w:ascii="Courier New" w:hAnsi="Courier New" w:cs="Courier New" w:hint="default"/>
+      </w:rPr>
+    </w:lvl>
+    <w:lvl w:ilvl="8" w:tplc="04050005" w:tentative="1">
+      <w:start w:val="1"/>
+      <w:numFmt w:val="bullet"/>
+      <w:lvlText w:val=""/>
+      <w:lvlJc w:val="left"/>
+      <w:pPr>
+        <w:ind w:left="6480" w:hanging="360"/>
+      </w:pPr>
+      <w:rPr>
+        <w:rFonts w:ascii="Wingdings" w:hAnsi="Wingdings" w:hint="default"/>
+      </w:rPr>
+    </w:lvl>
+  </w:abstractNum>
+  <w:abstractNum w:abstractNumId="1" w15:restartNumberingAfterBreak="0">
+    <w:nsid w:val="16783FDF"/>
+    <w:multiLevelType w:val="hybridMultilevel"/>
+    <w:tmpl w:val="5E0A3454"/>
+    <w:lvl w:ilvl="0" w:tplc="04050001">
+      <w:start w:val="1"/>
+      <w:numFmt w:val="bullet"/>
+      <w:lvlText w:val=""/>
+      <w:lvlJc w:val="left"/>
+      <w:pPr>
+        <w:ind w:left="720" w:hanging="360"/>
+      </w:pPr>
+      <w:rPr>
+        <w:rFonts w:ascii="Symbol" w:hAnsi="Symbol" w:hint="default"/>
+      </w:rPr>
+    </w:lvl>
+    <w:lvl w:ilvl="1" w:tplc="04050003">
+      <w:start w:val="1"/>
+      <w:numFmt w:val="bullet"/>
+      <w:lvlText w:val="o"/>
+      <w:lvlJc w:val="left"/>
+      <w:pPr>
+        <w:ind w:left="1440" w:hanging="360"/>
+      </w:pPr>
+      <w:rPr>
+        <w:rFonts w:ascii="Courier New" w:hAnsi="Courier New" w:cs="Courier New" w:hint="default"/>
+      </w:rPr>
+    </w:lvl>
+    <w:lvl w:ilvl="2" w:tplc="04050005" w:tentative="1">
+      <w:start w:val="1"/>
+      <w:numFmt w:val="bullet"/>
+      <w:lvlText w:val=""/>
+      <w:lvlJc w:val="left"/>
+      <w:pPr>
+        <w:ind w:left="2160" w:hanging="360"/>
+      </w:pPr>
+      <w:rPr>
+        <w:rFonts w:ascii="Wingdings" w:hAnsi="Wingdings" w:hint="default"/>
+      </w:rPr>
+    </w:lvl>
+    <w:lvl w:ilvl="3" w:tplc="04050001" w:tentative="1">
+      <w:start w:val="1"/>
+      <w:numFmt w:val="bullet"/>
+      <w:lvlText w:val=""/>
+      <w:lvlJc w:val="left"/>
+      <w:pPr>
+        <w:ind w:left="2880" w:hanging="360"/>
+      </w:pPr>
+      <w:rPr>
+        <w:rFonts w:ascii="Symbol" w:hAnsi="Symbol" w:hint="default"/>
+      </w:rPr>
+    </w:lvl>
+    <w:lvl w:ilvl="4" w:tplc="04050003" w:tentative="1">
+      <w:start w:val="1"/>
+      <w:numFmt w:val="bullet"/>
+      <w:lvlText w:val="o"/>
+      <w:lvlJc w:val="left"/>
+      <w:pPr>
+        <w:ind w:left="3600" w:hanging="360"/>
+      </w:pPr>
+      <w:rPr>
+        <w:rFonts w:ascii="Courier New" w:hAnsi="Courier New" w:cs="Courier New" w:hint="default"/>
+      </w:rPr>
+    </w:lvl>
+    <w:lvl w:ilvl="5" w:tplc="04050005" w:tentative="1">
+      <w:start w:val="1"/>
+      <w:numFmt w:val="bullet"/>
+      <w:lvlText w:val=""/>
+      <w:lvlJc w:val="left"/>
+      <w:pPr>
+        <w:ind w:left="4320" w:hanging="360"/>
+      </w:pPr>
+      <w:rPr>
+        <w:rFonts w:ascii="Wingdings" w:hAnsi="Wingdings" w:hint="default"/>
+      </w:rPr>
+    </w:lvl>
+    <w:lvl w:ilvl="6" w:tplc="04050001" w:tentative="1">
+      <w:start w:val="1"/>
+      <w:numFmt w:val="bullet"/>
+      <w:lvlText w:val=""/>
+      <w:lvlJc w:val="left"/>
+      <w:pPr>
+        <w:ind w:left="5040" w:hanging="360"/>
+      </w:pPr>
+      <w:rPr>
+        <w:rFonts w:ascii="Symbol" w:hAnsi="Symbol" w:hint="default"/>
+      </w:rPr>
+    </w:lvl>
+    <w:lvl w:ilvl="7" w:tplc="04050003" w:tentative="1">
+      <w:start w:val="1"/>
+      <w:numFmt w:val="bullet"/>
+      <w:lvlText w:val="o"/>
+      <w:lvlJc w:val="left"/>
+      <w:pPr>
+        <w:ind w:left="5760" w:hanging="360"/>
+      </w:pPr>
+      <w:rPr>
+        <w:rFonts w:ascii="Courier New" w:hAnsi="Courier New" w:cs="Courier New" w:hint="default"/>
+      </w:rPr>
+    </w:lvl>
+    <w:lvl w:ilvl="8" w:tplc="04050005" w:tentative="1">
+      <w:start w:val="1"/>
+      <w:numFmt w:val="bullet"/>
+      <w:lvlText w:val=""/>
+      <w:lvlJc w:val="left"/>
+      <w:pPr>
+        <w:ind w:left="6480" w:hanging="360"/>
+      </w:pPr>
+      <w:rPr>
+        <w:rFonts w:ascii="Wingdings" w:hAnsi="Wingdings" w:hint="default"/>
+      </w:rPr>
+    </w:lvl>
+  </w:abstractNum>
+  <w:abstractNum w:abstractNumId="2" w15:restartNumberingAfterBreak="0">
+    <w:nsid w:val="1D6430EC"/>
+    <w:multiLevelType w:val="hybridMultilevel"/>
+    <w:tmpl w:val="F70AF776"/>
+    <w:lvl w:ilvl="0" w:tplc="04050001">
+      <w:start w:val="1"/>
+      <w:numFmt w:val="bullet"/>
+      <w:lvlText w:val=""/>
+      <w:lvlJc w:val="left"/>
+      <w:pPr>
+        <w:ind w:left="720" w:hanging="360"/>
+      </w:pPr>
+      <w:rPr>
+        <w:rFonts w:ascii="Symbol" w:hAnsi="Symbol" w:hint="default"/>
+      </w:rPr>
+    </w:lvl>
+    <w:lvl w:ilvl="1" w:tplc="04050003">
+      <w:start w:val="1"/>
+      <w:numFmt w:val="bullet"/>
+      <w:lvlText w:val="o"/>
+      <w:lvlJc w:val="left"/>
+      <w:pPr>
+        <w:ind w:left="1440" w:hanging="360"/>
+      </w:pPr>
+      <w:rPr>
+        <w:rFonts w:ascii="Courier New" w:hAnsi="Courier New" w:cs="Courier New" w:hint="default"/>
+      </w:rPr>
+    </w:lvl>
+    <w:lvl w:ilvl="2" w:tplc="04050005" w:tentative="1">
+      <w:start w:val="1"/>
+      <w:numFmt w:val="bullet"/>
+      <w:lvlText w:val=""/>
+      <w:lvlJc w:val="left"/>
+      <w:pPr>
+        <w:ind w:left="2160" w:hanging="360"/>
+      </w:pPr>
+      <w:rPr>
+        <w:rFonts w:ascii="Wingdings" w:hAnsi="Wingdings" w:hint="default"/>
+      </w:rPr>
+    </w:lvl>
+    <w:lvl w:ilvl="3" w:tplc="04050001" w:tentative="1">
+      <w:start w:val="1"/>
+      <w:numFmt w:val="bullet"/>
+      <w:lvlText w:val=""/>
+      <w:lvlJc w:val="left"/>
+      <w:pPr>
+        <w:ind w:left="2880" w:hanging="360"/>
+      </w:pPr>
+      <w:rPr>
+        <w:rFonts w:ascii="Symbol" w:hAnsi="Symbol" w:hint="default"/>
+      </w:rPr>
+    </w:lvl>
+    <w:lvl w:ilvl="4" w:tplc="04050003" w:tentative="1">
+      <w:start w:val="1"/>
+      <w:numFmt w:val="bullet"/>
+      <w:lvlText w:val="o"/>
+      <w:lvlJc w:val="left"/>
+      <w:pPr>
+        <w:ind w:left="3600" w:hanging="360"/>
+      </w:pPr>
+      <w:rPr>
+        <w:rFonts w:ascii="Courier New" w:hAnsi="Courier New" w:cs="Courier New" w:hint="default"/>
+      </w:rPr>
+    </w:lvl>
+    <w:lvl w:ilvl="5" w:tplc="04050005" w:tentative="1">
+      <w:start w:val="1"/>
+      <w:numFmt w:val="bullet"/>
+      <w:lvlText w:val=""/>
+      <w:lvlJc w:val="left"/>
+      <w:pPr>
+        <w:ind w:left="4320" w:hanging="360"/>
+      </w:pPr>
+      <w:rPr>
+        <w:rFonts w:ascii="Wingdings" w:hAnsi="Wingdings" w:hint="default"/>
+      </w:rPr>
+    </w:lvl>
+    <w:lvl w:ilvl="6" w:tplc="04050001" w:tentative="1">
+      <w:start w:val="1"/>
+      <w:numFmt w:val="bullet"/>
+      <w:lvlText w:val=""/>
+      <w:lvlJc w:val="left"/>
+      <w:pPr>
+        <w:ind w:left="5040" w:hanging="360"/>
+      </w:pPr>
+      <w:rPr>
+        <w:rFonts w:ascii="Symbol" w:hAnsi="Symbol" w:hint="default"/>
+      </w:rPr>
+    </w:lvl>
+    <w:lvl w:ilvl="7" w:tplc="04050003" w:tentative="1">
+      <w:start w:val="1"/>
+      <w:numFmt w:val="bullet"/>
+      <w:lvlText w:val="o"/>
+      <w:lvlJc w:val="left"/>
+      <w:pPr>
+        <w:ind w:left="5760" w:hanging="360"/>
+      </w:pPr>
+      <w:rPr>
+        <w:rFonts w:ascii="Courier New" w:hAnsi="Courier New" w:cs="Courier New" w:hint="default"/>
+      </w:rPr>
+    </w:lvl>
+    <w:lvl w:ilvl="8" w:tplc="04050005" w:tentative="1">
+      <w:start w:val="1"/>
+      <w:numFmt w:val="bullet"/>
+      <w:lvlText w:val=""/>
+      <w:lvlJc w:val="left"/>
+      <w:pPr>
+        <w:ind w:left="6480" w:hanging="360"/>
+      </w:pPr>
+      <w:rPr>
+        <w:rFonts w:ascii="Wingdings" w:hAnsi="Wingdings" w:hint="default"/>
+      </w:rPr>
+    </w:lvl>
+  </w:abstractNum>
+  <w:abstractNum w:abstractNumId="3" w15:restartNumberingAfterBreak="0">
+    <w:nsid w:val="24A757B3"/>
+    <w:multiLevelType w:val="hybridMultilevel"/>
+    <w:tmpl w:val="803C2364"/>
+    <w:lvl w:ilvl="0" w:tplc="04050001">
+      <w:start w:val="1"/>
+      <w:numFmt w:val="bullet"/>
+      <w:lvlText w:val=""/>
+      <w:lvlJc w:val="left"/>
+      <w:pPr>
+        <w:ind w:left="720" w:hanging="360"/>
+      </w:pPr>
+      <w:rPr>
+        <w:rFonts w:ascii="Symbol" w:hAnsi="Symbol" w:hint="default"/>
+      </w:rPr>
+    </w:lvl>
+    <w:lvl w:ilvl="1" w:tplc="04050003" w:tentative="1">
+      <w:start w:val="1"/>
+      <w:numFmt w:val="bullet"/>
+      <w:lvlText w:val="o"/>
+      <w:lvlJc w:val="left"/>
+      <w:pPr>
+        <w:ind w:left="1440" w:hanging="360"/>
+      </w:pPr>
+      <w:rPr>
+        <w:rFonts w:ascii="Courier New" w:hAnsi="Courier New" w:cs="Courier New" w:hint="default"/>
+      </w:rPr>
+    </w:lvl>
+    <w:lvl w:ilvl="2" w:tplc="04050005" w:tentative="1">
+      <w:start w:val="1"/>
+      <w:numFmt w:val="bullet"/>
+      <w:lvlText w:val=""/>
+      <w:lvlJc w:val="left"/>
+      <w:pPr>
+        <w:ind w:left="2160" w:hanging="360"/>
+      </w:pPr>
+      <w:rPr>
+        <w:rFonts w:ascii="Wingdings" w:hAnsi="Wingdings" w:hint="default"/>
+      </w:rPr>
+    </w:lvl>
+    <w:lvl w:ilvl="3" w:tplc="04050001" w:tentative="1">
+      <w:start w:val="1"/>
+      <w:numFmt w:val="bullet"/>
+      <w:lvlText w:val=""/>
+      <w:lvlJc w:val="left"/>
+      <w:pPr>
+        <w:ind w:left="2880" w:hanging="360"/>
+      </w:pPr>
+      <w:rPr>
+        <w:rFonts w:ascii="Symbol" w:hAnsi="Symbol" w:hint="default"/>
+      </w:rPr>
+    </w:lvl>
+    <w:lvl w:ilvl="4" w:tplc="04050003" w:tentative="1">
+      <w:start w:val="1"/>
+      <w:numFmt w:val="bullet"/>
+      <w:lvlText w:val="o"/>
+      <w:lvlJc w:val="left"/>
+      <w:pPr>
+        <w:ind w:left="3600" w:hanging="360"/>
+      </w:pPr>
+      <w:rPr>
+        <w:rFonts w:ascii="Courier New" w:hAnsi="Courier New" w:cs="Courier New" w:hint="default"/>
+      </w:rPr>
+    </w:lvl>
+    <w:lvl w:ilvl="5" w:tplc="04050005" w:tentative="1">
+      <w:start w:val="1"/>
+      <w:numFmt w:val="bullet"/>
+      <w:lvlText w:val=""/>
+      <w:lvlJc w:val="left"/>
+      <w:pPr>
+        <w:ind w:left="4320" w:hanging="360"/>
+      </w:pPr>
+      <w:rPr>
+        <w:rFonts w:ascii="Wingdings" w:hAnsi="Wingdings" w:hint="default"/>
+      </w:rPr>
+    </w:lvl>
+    <w:lvl w:ilvl="6" w:tplc="04050001" w:tentative="1">
+      <w:start w:val="1"/>
+      <w:numFmt w:val="bullet"/>
+      <w:lvlText w:val=""/>
+      <w:lvlJc w:val="left"/>
+      <w:pPr>
+        <w:ind w:left="5040" w:hanging="360"/>
+      </w:pPr>
+      <w:rPr>
+        <w:rFonts w:ascii="Symbol" w:hAnsi="Symbol" w:hint="default"/>
+      </w:rPr>
+    </w:lvl>
+    <w:lvl w:ilvl="7" w:tplc="04050003" w:tentative="1">
+      <w:start w:val="1"/>
+      <w:numFmt w:val="bullet"/>
+      <w:lvlText w:val="o"/>
+      <w:lvlJc w:val="left"/>
+      <w:pPr>
+        <w:ind w:left="5760" w:hanging="360"/>
+      </w:pPr>
+      <w:rPr>
+        <w:rFonts w:ascii="Courier New" w:hAnsi="Courier New" w:cs="Courier New" w:hint="default"/>
+      </w:rPr>
+    </w:lvl>
+    <w:lvl w:ilvl="8" w:tplc="04050005" w:tentative="1">
+      <w:start w:val="1"/>
+      <w:numFmt w:val="bullet"/>
+      <w:lvlText w:val=""/>
+      <w:lvlJc w:val="left"/>
+      <w:pPr>
+        <w:ind w:left="6480" w:hanging="360"/>
+      </w:pPr>
+      <w:rPr>
+        <w:rFonts w:ascii="Wingdings" w:hAnsi="Wingdings" w:hint="default"/>
+      </w:rPr>
+    </w:lvl>
+  </w:abstractNum>
+  <w:abstractNum w:abstractNumId="4" w15:restartNumberingAfterBreak="0">
+    <w:nsid w:val="25F30BDA"/>
+    <w:multiLevelType w:val="hybridMultilevel"/>
+    <w:tmpl w:val="C81EE2A8"/>
+    <w:lvl w:ilvl="0" w:tplc="04050001">
+      <w:start w:val="1"/>
+      <w:numFmt w:val="bullet"/>
+      <w:lvlText w:val=""/>
+      <w:lvlJc w:val="left"/>
+      <w:pPr>
+        <w:ind w:left="1428" w:hanging="360"/>
+      </w:pPr>
+      <w:rPr>
+        <w:rFonts w:ascii="Symbol" w:hAnsi="Symbol" w:hint="default"/>
+      </w:rPr>
+    </w:lvl>
+    <w:lvl w:ilvl="1" w:tplc="04050003" w:tentative="1">
+      <w:start w:val="1"/>
+      <w:numFmt w:val="bullet"/>
+      <w:lvlText w:val="o"/>
+      <w:lvlJc w:val="left"/>
+      <w:pPr>
+        <w:ind w:left="2148" w:hanging="360"/>
+      </w:pPr>
+      <w:rPr>
+        <w:rFonts w:ascii="Courier New" w:hAnsi="Courier New" w:cs="Courier New" w:hint="default"/>
+      </w:rPr>
+    </w:lvl>
+    <w:lvl w:ilvl="2" w:tplc="04050005" w:tentative="1">
+      <w:start w:val="1"/>
+      <w:numFmt w:val="bullet"/>
+      <w:lvlText w:val=""/>
+      <w:lvlJc w:val="left"/>
+      <w:pPr>
+        <w:ind w:left="2868" w:hanging="360"/>
+      </w:pPr>
+      <w:rPr>
+        <w:rFonts w:ascii="Wingdings" w:hAnsi="Wingdings" w:hint="default"/>
+      </w:rPr>
+    </w:lvl>
+    <w:lvl w:ilvl="3" w:tplc="04050001" w:tentative="1">
+      <w:start w:val="1"/>
+      <w:numFmt w:val="bullet"/>
+      <w:lvlText w:val=""/>
+      <w:lvlJc w:val="left"/>
+      <w:pPr>
+        <w:ind w:left="3588" w:hanging="360"/>
+      </w:pPr>
+      <w:rPr>
+        <w:rFonts w:ascii="Symbol" w:hAnsi="Symbol" w:hint="default"/>
+      </w:rPr>
+    </w:lvl>
+    <w:lvl w:ilvl="4" w:tplc="04050003" w:tentative="1">
+      <w:start w:val="1"/>
+      <w:numFmt w:val="bullet"/>
+      <w:lvlText w:val="o"/>
+      <w:lvlJc w:val="left"/>
+      <w:pPr>
+        <w:ind w:left="4308" w:hanging="360"/>
+      </w:pPr>
+      <w:rPr>
+        <w:rFonts w:ascii="Courier New" w:hAnsi="Courier New" w:cs="Courier New" w:hint="default"/>
+      </w:rPr>
+    </w:lvl>
+    <w:lvl w:ilvl="5" w:tplc="04050005" w:tentative="1">
+      <w:start w:val="1"/>
+      <w:numFmt w:val="bullet"/>
+      <w:lvlText w:val=""/>
+      <w:lvlJc w:val="left"/>
+      <w:pPr>
+        <w:ind w:left="5028" w:hanging="360"/>
+      </w:pPr>
+      <w:rPr>
+        <w:rFonts w:ascii="Wingdings" w:hAnsi="Wingdings" w:hint="default"/>
+      </w:rPr>
+    </w:lvl>
+    <w:lvl w:ilvl="6" w:tplc="04050001" w:tentative="1">
+      <w:start w:val="1"/>
+      <w:numFmt w:val="bullet"/>
+      <w:lvlText w:val=""/>
+      <w:lvlJc w:val="left"/>
+      <w:pPr>
+        <w:ind w:left="5748" w:hanging="360"/>
+      </w:pPr>
+      <w:rPr>
+        <w:rFonts w:ascii="Symbol" w:hAnsi="Symbol" w:hint="default"/>
+      </w:rPr>
+    </w:lvl>
+    <w:lvl w:ilvl="7" w:tplc="04050003" w:tentative="1">
+      <w:start w:val="1"/>
+      <w:numFmt w:val="bullet"/>
+      <w:lvlText w:val="o"/>
+      <w:lvlJc w:val="left"/>
+      <w:pPr>
+        <w:ind w:left="6468" w:hanging="360"/>
+      </w:pPr>
+      <w:rPr>
+        <w:rFonts w:ascii="Courier New" w:hAnsi="Courier New" w:cs="Courier New" w:hint="default"/>
+      </w:rPr>
+    </w:lvl>
+    <w:lvl w:ilvl="8" w:tplc="04050005" w:tentative="1">
+      <w:start w:val="1"/>
+      <w:numFmt w:val="bullet"/>
+      <w:lvlText w:val=""/>
+      <w:lvlJc w:val="left"/>
+      <w:pPr>
+        <w:ind w:left="7188" w:hanging="360"/>
+      </w:pPr>
+      <w:rPr>
+        <w:rFonts w:ascii="Wingdings" w:hAnsi="Wingdings" w:hint="default"/>
+      </w:rPr>
+    </w:lvl>
+  </w:abstractNum>
+  <w:abstractNum w:abstractNumId="5" w15:restartNumberingAfterBreak="0">
+    <w:nsid w:val="369249B4"/>
+    <w:multiLevelType w:val="hybridMultilevel"/>
+    <w:tmpl w:val="C9508076"/>
+    <w:lvl w:ilvl="0" w:tplc="04050001">
+      <w:start w:val="1"/>
+      <w:numFmt w:val="bullet"/>
+      <w:lvlText w:val=""/>
+      <w:lvlJc w:val="left"/>
+      <w:pPr>
+        <w:ind w:left="720" w:hanging="360"/>
+      </w:pPr>
+      <w:rPr>
+        <w:rFonts w:ascii="Symbol" w:hAnsi="Symbol" w:hint="default"/>
+      </w:rPr>
+    </w:lvl>
+    <w:lvl w:ilvl="1" w:tplc="04050003">
+      <w:start w:val="1"/>
+      <w:numFmt w:val="bullet"/>
+      <w:lvlText w:val="o"/>
+      <w:lvlJc w:val="left"/>
+      <w:pPr>
+        <w:ind w:left="1440" w:hanging="360"/>
+      </w:pPr>
+      <w:rPr>
+        <w:rFonts w:ascii="Courier New" w:hAnsi="Courier New" w:cs="Courier New" w:hint="default"/>
+      </w:rPr>
+    </w:lvl>
+    <w:lvl w:ilvl="2" w:tplc="04050005">
+      <w:start w:val="1"/>
+      <w:numFmt w:val="bullet"/>
+      <w:lvlText w:val=""/>
+      <w:lvlJc w:val="left"/>
+      <w:pPr>
+        <w:ind w:left="2160" w:hanging="360"/>
+      </w:pPr>
+      <w:rPr>
+        <w:rFonts w:ascii="Wingdings" w:hAnsi="Wingdings" w:hint="default"/>
+      </w:rPr>
+    </w:lvl>
+    <w:lvl w:ilvl="3" w:tplc="04050001" w:tentative="1">
+      <w:start w:val="1"/>
+      <w:numFmt w:val="bullet"/>
+      <w:lvlText w:val=""/>
+      <w:lvlJc w:val="left"/>
+      <w:pPr>
+        <w:ind w:left="2880" w:hanging="360"/>
+      </w:pPr>
+      <w:rPr>
+        <w:rFonts w:ascii="Symbol" w:hAnsi="Symbol" w:hint="default"/>
+      </w:rPr>
+    </w:lvl>
+    <w:lvl w:ilvl="4" w:tplc="04050003" w:tentative="1">
+      <w:start w:val="1"/>
+      <w:numFmt w:val="bullet"/>
+      <w:lvlText w:val="o"/>
+      <w:lvlJc w:val="left"/>
+      <w:pPr>
+        <w:ind w:left="3600" w:hanging="360"/>
+      </w:pPr>
+      <w:rPr>
+        <w:rFonts w:ascii="Courier New" w:hAnsi="Courier New" w:cs="Courier New" w:hint="default"/>
+      </w:rPr>
+    </w:lvl>
+    <w:lvl w:ilvl="5" w:tplc="04050005" w:tentative="1">
+      <w:start w:val="1"/>
+      <w:numFmt w:val="bullet"/>
+      <w:lvlText w:val=""/>
+      <w:lvlJc w:val="left"/>
+      <w:pPr>
+        <w:ind w:left="4320" w:hanging="360"/>
+      </w:pPr>
+      <w:rPr>
+        <w:rFonts w:ascii="Wingdings" w:hAnsi="Wingdings" w:hint="default"/>
+      </w:rPr>
+    </w:lvl>
+    <w:lvl w:ilvl="6" w:tplc="04050001" w:tentative="1">
+      <w:start w:val="1"/>
+      <w:numFmt w:val="bullet"/>
+      <w:lvlText w:val=""/>
+      <w:lvlJc w:val="left"/>
+      <w:pPr>
+        <w:ind w:left="5040" w:hanging="360"/>
+      </w:pPr>
+      <w:rPr>
+        <w:rFonts w:ascii="Symbol" w:hAnsi="Symbol" w:hint="default"/>
+      </w:rPr>
+    </w:lvl>
+    <w:lvl w:ilvl="7" w:tplc="04050003" w:tentative="1">
+      <w:start w:val="1"/>
+      <w:numFmt w:val="bullet"/>
+      <w:lvlText w:val="o"/>
+      <w:lvlJc w:val="left"/>
+      <w:pPr>
+        <w:ind w:left="5760" w:hanging="360"/>
+      </w:pPr>
+      <w:rPr>
+        <w:rFonts w:ascii="Courier New" w:hAnsi="Courier New" w:cs="Courier New" w:hint="default"/>
+      </w:rPr>
+    </w:lvl>
+    <w:lvl w:ilvl="8" w:tplc="04050005" w:tentative="1">
+      <w:start w:val="1"/>
+      <w:numFmt w:val="bullet"/>
+      <w:lvlText w:val=""/>
+      <w:lvlJc w:val="left"/>
+      <w:pPr>
+        <w:ind w:left="6480" w:hanging="360"/>
+      </w:pPr>
+      <w:rPr>
+        <w:rFonts w:ascii="Wingdings" w:hAnsi="Wingdings" w:hint="default"/>
+      </w:rPr>
+    </w:lvl>
+  </w:abstractNum>
+  <w:abstractNum w:abstractNumId="6" w15:restartNumberingAfterBreak="0">
+    <w:nsid w:val="45A57C18"/>
+    <w:multiLevelType w:val="hybridMultilevel"/>
+    <w:tmpl w:val="48BE2AEE"/>
+    <w:lvl w:ilvl="0" w:tplc="04050001">
+      <w:start w:val="1"/>
+      <w:numFmt w:val="bullet"/>
+      <w:lvlText w:val=""/>
+      <w:lvlJc w:val="left"/>
+      <w:pPr>
+        <w:ind w:left="1066" w:hanging="360"/>
+      </w:pPr>
+      <w:rPr>
+        <w:rFonts w:ascii="Symbol" w:hAnsi="Symbol" w:hint="default"/>
+      </w:rPr>
+    </w:lvl>
+    <w:lvl w:ilvl="1" w:tplc="04050003">
+      <w:start w:val="1"/>
+      <w:numFmt w:val="bullet"/>
+      <w:lvlText w:val="o"/>
+      <w:lvlJc w:val="left"/>
+      <w:pPr>
+        <w:ind w:left="1786" w:hanging="360"/>
+      </w:pPr>
+      <w:rPr>
+        <w:rFonts w:ascii="Courier New" w:hAnsi="Courier New" w:cs="Courier New" w:hint="default"/>
+      </w:rPr>
+    </w:lvl>
+    <w:lvl w:ilvl="2" w:tplc="04050005" w:tentative="1">
+      <w:start w:val="1"/>
+      <w:numFmt w:val="bullet"/>
+      <w:lvlText w:val=""/>
+      <w:lvlJc w:val="left"/>
+      <w:pPr>
+        <w:ind w:left="2506" w:hanging="360"/>
+      </w:pPr>
+      <w:rPr>
+        <w:rFonts w:ascii="Wingdings" w:hAnsi="Wingdings" w:hint="default"/>
+      </w:rPr>
+    </w:lvl>
+    <w:lvl w:ilvl="3" w:tplc="04050001" w:tentative="1">
+      <w:start w:val="1"/>
+      <w:numFmt w:val="bullet"/>
+      <w:lvlText w:val=""/>
+      <w:lvlJc w:val="left"/>
+      <w:pPr>
+        <w:ind w:left="3226" w:hanging="360"/>
+      </w:pPr>
+      <w:rPr>
+        <w:rFonts w:ascii="Symbol" w:hAnsi="Symbol" w:hint="default"/>
+      </w:rPr>
+    </w:lvl>
+    <w:lvl w:ilvl="4" w:tplc="04050003" w:tentative="1">
+      <w:start w:val="1"/>
+      <w:numFmt w:val="bullet"/>
+      <w:lvlText w:val="o"/>
+      <w:lvlJc w:val="left"/>
+      <w:pPr>
+        <w:ind w:left="3946" w:hanging="360"/>
+      </w:pPr>
+      <w:rPr>
+        <w:rFonts w:ascii="Courier New" w:hAnsi="Courier New" w:cs="Courier New" w:hint="default"/>
+      </w:rPr>
+    </w:lvl>
+    <w:lvl w:ilvl="5" w:tplc="04050005" w:tentative="1">
+      <w:start w:val="1"/>
+      <w:numFmt w:val="bullet"/>
+      <w:lvlText w:val=""/>
+      <w:lvlJc w:val="left"/>
+      <w:pPr>
+        <w:ind w:left="4666" w:hanging="360"/>
+      </w:pPr>
+      <w:rPr>
+        <w:rFonts w:ascii="Wingdings" w:hAnsi="Wingdings" w:hint="default"/>
+      </w:rPr>
+    </w:lvl>
+    <w:lvl w:ilvl="6" w:tplc="04050001" w:tentative="1">
+      <w:start w:val="1"/>
+      <w:numFmt w:val="bullet"/>
+      <w:lvlText w:val=""/>
+      <w:lvlJc w:val="left"/>
+      <w:pPr>
+        <w:ind w:left="5386" w:hanging="360"/>
+      </w:pPr>
+      <w:rPr>
+        <w:rFonts w:ascii="Symbol" w:hAnsi="Symbol" w:hint="default"/>
+      </w:rPr>
+    </w:lvl>
+    <w:lvl w:ilvl="7" w:tplc="04050003" w:tentative="1">
+      <w:start w:val="1"/>
+      <w:numFmt w:val="bullet"/>
+      <w:lvlText w:val="o"/>
+      <w:lvlJc w:val="left"/>
+      <w:pPr>
+        <w:ind w:left="6106" w:hanging="360"/>
+      </w:pPr>
+      <w:rPr>
+        <w:rFonts w:ascii="Courier New" w:hAnsi="Courier New" w:cs="Courier New" w:hint="default"/>
+      </w:rPr>
+    </w:lvl>
+    <w:lvl w:ilvl="8" w:tplc="04050005" w:tentative="1">
+      <w:start w:val="1"/>
+      <w:numFmt w:val="bullet"/>
+      <w:lvlText w:val=""/>
+      <w:lvlJc w:val="left"/>
+      <w:pPr>
+        <w:ind w:left="6826" w:hanging="360"/>
+      </w:pPr>
+      <w:rPr>
+        <w:rFonts w:ascii="Wingdings" w:hAnsi="Wingdings" w:hint="default"/>
+      </w:rPr>
+    </w:lvl>
+  </w:abstractNum>
+  <w:abstractNum w:abstractNumId="7" w15:restartNumberingAfterBreak="0">
+    <w:nsid w:val="4C9119C4"/>
+    <w:multiLevelType w:val="hybridMultilevel"/>
+    <w:tmpl w:val="4C34E0B8"/>
+    <w:lvl w:ilvl="0" w:tplc="04050003">
+      <w:start w:val="1"/>
+      <w:numFmt w:val="bullet"/>
+      <w:lvlText w:val="o"/>
+      <w:lvlJc w:val="left"/>
+      <w:pPr>
+        <w:ind w:left="1786" w:hanging="360"/>
+      </w:pPr>
+      <w:rPr>
+        <w:rFonts w:ascii="Courier New" w:hAnsi="Courier New" w:cs="Courier New" w:hint="default"/>
+      </w:rPr>
+    </w:lvl>
+    <w:lvl w:ilvl="1" w:tplc="04050003" w:tentative="1">
+      <w:start w:val="1"/>
+      <w:numFmt w:val="bullet"/>
+      <w:lvlText w:val="o"/>
+      <w:lvlJc w:val="left"/>
+      <w:pPr>
+        <w:ind w:left="1440" w:hanging="360"/>
+      </w:pPr>
+      <w:rPr>
+        <w:rFonts w:ascii="Courier New" w:hAnsi="Courier New" w:cs="Courier New" w:hint="default"/>
+      </w:rPr>
+    </w:lvl>
+    <w:lvl w:ilvl="2" w:tplc="04050005" w:tentative="1">
+      <w:start w:val="1"/>
+      <w:numFmt w:val="bullet"/>
+      <w:lvlText w:val=""/>
+      <w:lvlJc w:val="left"/>
+      <w:pPr>
+        <w:ind w:left="2160" w:hanging="360"/>
+      </w:pPr>
+      <w:rPr>
+        <w:rFonts w:ascii="Wingdings" w:hAnsi="Wingdings" w:hint="default"/>
+      </w:rPr>
+    </w:lvl>
+    <w:lvl w:ilvl="3" w:tplc="04050001" w:tentative="1">
+      <w:start w:val="1"/>
+      <w:numFmt w:val="bullet"/>
+      <w:lvlText w:val=""/>
+      <w:lvlJc w:val="left"/>
+      <w:pPr>
+        <w:ind w:left="2880" w:hanging="360"/>
+      </w:pPr>
+      <w:rPr>
+        <w:rFonts w:ascii="Symbol" w:hAnsi="Symbol" w:hint="default"/>
+      </w:rPr>
+    </w:lvl>
+    <w:lvl w:ilvl="4" w:tplc="04050003" w:tentative="1">
+      <w:start w:val="1"/>
+      <w:numFmt w:val="bullet"/>
+      <w:lvlText w:val="o"/>
+      <w:lvlJc w:val="left"/>
+      <w:pPr>
+        <w:ind w:left="3600" w:hanging="360"/>
+      </w:pPr>
+      <w:rPr>
+        <w:rFonts w:ascii="Courier New" w:hAnsi="Courier New" w:cs="Courier New" w:hint="default"/>
+      </w:rPr>
+    </w:lvl>
+    <w:lvl w:ilvl="5" w:tplc="04050005" w:tentative="1">
+      <w:start w:val="1"/>
+      <w:numFmt w:val="bullet"/>
+      <w:lvlText w:val=""/>
+      <w:lvlJc w:val="left"/>
+      <w:pPr>
+        <w:ind w:left="4320" w:hanging="360"/>
+      </w:pPr>
+      <w:rPr>
+        <w:rFonts w:ascii="Wingdings" w:hAnsi="Wingdings" w:hint="default"/>
+      </w:rPr>
+    </w:lvl>
+    <w:lvl w:ilvl="6" w:tplc="04050001" w:tentative="1">
+      <w:start w:val="1"/>
+      <w:numFmt w:val="bullet"/>
+      <w:lvlText w:val=""/>
+      <w:lvlJc w:val="left"/>
+      <w:pPr>
+        <w:ind w:left="5040" w:hanging="360"/>
+      </w:pPr>
+      <w:rPr>
+        <w:rFonts w:ascii="Symbol" w:hAnsi="Symbol" w:hint="default"/>
+      </w:rPr>
+    </w:lvl>
+    <w:lvl w:ilvl="7" w:tplc="04050003" w:tentative="1">
+      <w:start w:val="1"/>
+      <w:numFmt w:val="bullet"/>
+      <w:lvlText w:val="o"/>
+      <w:lvlJc w:val="left"/>
+      <w:pPr>
+        <w:ind w:left="5760" w:hanging="360"/>
+      </w:pPr>
+      <w:rPr>
+        <w:rFonts w:ascii="Courier New" w:hAnsi="Courier New" w:cs="Courier New" w:hint="default"/>
+      </w:rPr>
+    </w:lvl>
+    <w:lvl w:ilvl="8" w:tplc="04050005" w:tentative="1">
+      <w:start w:val="1"/>
+      <w:numFmt w:val="bullet"/>
+      <w:lvlText w:val=""/>
+      <w:lvlJc w:val="left"/>
+      <w:pPr>
+        <w:ind w:left="6480" w:hanging="360"/>
+      </w:pPr>
+      <w:rPr>
+        <w:rFonts w:ascii="Wingdings" w:hAnsi="Wingdings" w:hint="default"/>
+      </w:rPr>
+    </w:lvl>
+  </w:abstractNum>
+  <w:abstractNum w:abstractNumId="8" w15:restartNumberingAfterBreak="0">
+    <w:nsid w:val="53AC336F"/>
+    <w:multiLevelType w:val="hybridMultilevel"/>
+    <w:tmpl w:val="6728E2B4"/>
+    <w:lvl w:ilvl="0" w:tplc="04050001">
+      <w:start w:val="1"/>
+      <w:numFmt w:val="bullet"/>
+      <w:lvlText w:val=""/>
+      <w:lvlJc w:val="left"/>
+      <w:pPr>
+        <w:ind w:left="772" w:hanging="360"/>
+      </w:pPr>
+      <w:rPr>
+        <w:rFonts w:ascii="Symbol" w:hAnsi="Symbol" w:hint="default"/>
+      </w:rPr>
+    </w:lvl>
+    <w:lvl w:ilvl="1" w:tplc="04050001">
+      <w:start w:val="1"/>
+      <w:numFmt w:val="bullet"/>
+      <w:lvlText w:val=""/>
+      <w:lvlJc w:val="left"/>
+      <w:pPr>
+        <w:ind w:left="1492" w:hanging="360"/>
+      </w:pPr>
+      <w:rPr>
+        <w:rFonts w:ascii="Symbol" w:hAnsi="Symbol" w:hint="default"/>
+      </w:rPr>
+    </w:lvl>
+    <w:lvl w:ilvl="2" w:tplc="04050005" w:tentative="1">
+      <w:start w:val="1"/>
+      <w:numFmt w:val="bullet"/>
+      <w:lvlText w:val=""/>
+      <w:lvlJc w:val="left"/>
+      <w:pPr>
+        <w:ind w:left="2212" w:hanging="360"/>
+      </w:pPr>
+      <w:rPr>
+        <w:rFonts w:ascii="Wingdings" w:hAnsi="Wingdings" w:hint="default"/>
+      </w:rPr>
+    </w:lvl>
+    <w:lvl w:ilvl="3" w:tplc="04050001" w:tentative="1">
+      <w:start w:val="1"/>
+      <w:numFmt w:val="bullet"/>
+      <w:lvlText w:val=""/>
+      <w:lvlJc w:val="left"/>
+      <w:pPr>
+        <w:ind w:left="2932" w:hanging="360"/>
+      </w:pPr>
+      <w:rPr>
+        <w:rFonts w:ascii="Symbol" w:hAnsi="Symbol" w:hint="default"/>
+      </w:rPr>
+    </w:lvl>
+    <w:lvl w:ilvl="4" w:tplc="04050003" w:tentative="1">
+      <w:start w:val="1"/>
+      <w:numFmt w:val="bullet"/>
+      <w:lvlText w:val="o"/>
+      <w:lvlJc w:val="left"/>
+      <w:pPr>
+        <w:ind w:left="3652" w:hanging="360"/>
+      </w:pPr>
+      <w:rPr>
+        <w:rFonts w:ascii="Courier New" w:hAnsi="Courier New" w:cs="Courier New" w:hint="default"/>
+      </w:rPr>
+    </w:lvl>
+    <w:lvl w:ilvl="5" w:tplc="04050005" w:tentative="1">
+      <w:start w:val="1"/>
+      <w:numFmt w:val="bullet"/>
+      <w:lvlText w:val=""/>
+      <w:lvlJc w:val="left"/>
+      <w:pPr>
+        <w:ind w:left="4372" w:hanging="360"/>
+      </w:pPr>
+      <w:rPr>
+        <w:rFonts w:ascii="Wingdings" w:hAnsi="Wingdings" w:hint="default"/>
+      </w:rPr>
+    </w:lvl>
+    <w:lvl w:ilvl="6" w:tplc="04050001" w:tentative="1">
+      <w:start w:val="1"/>
+      <w:numFmt w:val="bullet"/>
+      <w:lvlText w:val=""/>
+      <w:lvlJc w:val="left"/>
+      <w:pPr>
+        <w:ind w:left="5092" w:hanging="360"/>
+      </w:pPr>
+      <w:rPr>
+        <w:rFonts w:ascii="Symbol" w:hAnsi="Symbol" w:hint="default"/>
+      </w:rPr>
+    </w:lvl>
+    <w:lvl w:ilvl="7" w:tplc="04050003" w:tentative="1">
+      <w:start w:val="1"/>
+      <w:numFmt w:val="bullet"/>
+      <w:lvlText w:val="o"/>
+      <w:lvlJc w:val="left"/>
+      <w:pPr>
+        <w:ind w:left="5812" w:hanging="360"/>
+      </w:pPr>
+      <w:rPr>
+        <w:rFonts w:ascii="Courier New" w:hAnsi="Courier New" w:cs="Courier New" w:hint="default"/>
+      </w:rPr>
+    </w:lvl>
+    <w:lvl w:ilvl="8" w:tplc="04050005" w:tentative="1">
+      <w:start w:val="1"/>
+      <w:numFmt w:val="bullet"/>
+      <w:lvlText w:val=""/>
+      <w:lvlJc w:val="left"/>
+      <w:pPr>
+        <w:ind w:left="6532" w:hanging="360"/>
+      </w:pPr>
+      <w:rPr>
+        <w:rFonts w:ascii="Wingdings" w:hAnsi="Wingdings" w:hint="default"/>
+      </w:rPr>
+    </w:lvl>
+  </w:abstractNum>
+  <w:abstractNum w:abstractNumId="9" w15:restartNumberingAfterBreak="0">
+    <w:nsid w:val="5B191152"/>
+    <w:multiLevelType w:val="hybridMultilevel"/>
+    <w:tmpl w:val="5E960662"/>
+    <w:lvl w:ilvl="0" w:tplc="04050001">
+      <w:start w:val="1"/>
+      <w:numFmt w:val="bullet"/>
+      <w:lvlText w:val=""/>
+      <w:lvlJc w:val="left"/>
+      <w:pPr>
+        <w:ind w:left="1852" w:hanging="360"/>
+      </w:pPr>
+      <w:rPr>
+        <w:rFonts w:ascii="Symbol" w:hAnsi="Symbol" w:hint="default"/>
+      </w:rPr>
+    </w:lvl>
+    <w:lvl w:ilvl="1" w:tplc="04050003" w:tentative="1">
+      <w:start w:val="1"/>
+      <w:numFmt w:val="bullet"/>
+      <w:lvlText w:val="o"/>
+      <w:lvlJc w:val="left"/>
+      <w:pPr>
+        <w:ind w:left="2572" w:hanging="360"/>
+      </w:pPr>
+      <w:rPr>
+        <w:rFonts w:ascii="Courier New" w:hAnsi="Courier New" w:cs="Courier New" w:hint="default"/>
+      </w:rPr>
+    </w:lvl>
+    <w:lvl w:ilvl="2" w:tplc="04050005" w:tentative="1">
+      <w:start w:val="1"/>
+      <w:numFmt w:val="bullet"/>
+      <w:lvlText w:val=""/>
+      <w:lvlJc w:val="left"/>
+      <w:pPr>
+        <w:ind w:left="3292" w:hanging="360"/>
+      </w:pPr>
+      <w:rPr>
+        <w:rFonts w:ascii="Wingdings" w:hAnsi="Wingdings" w:hint="default"/>
+      </w:rPr>
+    </w:lvl>
+    <w:lvl w:ilvl="3" w:tplc="04050001" w:tentative="1">
+      <w:start w:val="1"/>
+      <w:numFmt w:val="bullet"/>
+      <w:lvlText w:val=""/>
+      <w:lvlJc w:val="left"/>
+      <w:pPr>
+        <w:ind w:left="4012" w:hanging="360"/>
+      </w:pPr>
+      <w:rPr>
+        <w:rFonts w:ascii="Symbol" w:hAnsi="Symbol" w:hint="default"/>
+      </w:rPr>
+    </w:lvl>
+    <w:lvl w:ilvl="4" w:tplc="04050003" w:tentative="1">
+      <w:start w:val="1"/>
+      <w:numFmt w:val="bullet"/>
+      <w:lvlText w:val="o"/>
+      <w:lvlJc w:val="left"/>
+      <w:pPr>
+        <w:ind w:left="4732" w:hanging="360"/>
+      </w:pPr>
+      <w:rPr>
+        <w:rFonts w:ascii="Courier New" w:hAnsi="Courier New" w:cs="Courier New" w:hint="default"/>
+      </w:rPr>
+    </w:lvl>
+    <w:lvl w:ilvl="5" w:tplc="04050005" w:tentative="1">
+      <w:start w:val="1"/>
+      <w:numFmt w:val="bullet"/>
+      <w:lvlText w:val=""/>
+      <w:lvlJc w:val="left"/>
+      <w:pPr>
+        <w:ind w:left="5452" w:hanging="360"/>
+      </w:pPr>
+      <w:rPr>
+        <w:rFonts w:ascii="Wingdings" w:hAnsi="Wingdings" w:hint="default"/>
+      </w:rPr>
+    </w:lvl>
+    <w:lvl w:ilvl="6" w:tplc="04050001" w:tentative="1">
+      <w:start w:val="1"/>
+      <w:numFmt w:val="bullet"/>
+      <w:lvlText w:val=""/>
+      <w:lvlJc w:val="left"/>
+      <w:pPr>
+        <w:ind w:left="6172" w:hanging="360"/>
+      </w:pPr>
+      <w:rPr>
+        <w:rFonts w:ascii="Symbol" w:hAnsi="Symbol" w:hint="default"/>
+      </w:rPr>
+    </w:lvl>
+    <w:lvl w:ilvl="7" w:tplc="04050003" w:tentative="1">
+      <w:start w:val="1"/>
+      <w:numFmt w:val="bullet"/>
+      <w:lvlText w:val="o"/>
+      <w:lvlJc w:val="left"/>
+      <w:pPr>
+        <w:ind w:left="6892" w:hanging="360"/>
+      </w:pPr>
+      <w:rPr>
+        <w:rFonts w:ascii="Courier New" w:hAnsi="Courier New" w:cs="Courier New" w:hint="default"/>
+      </w:rPr>
+    </w:lvl>
+    <w:lvl w:ilvl="8" w:tplc="04050005" w:tentative="1">
+      <w:start w:val="1"/>
+      <w:numFmt w:val="bullet"/>
+      <w:lvlText w:val=""/>
+      <w:lvlJc w:val="left"/>
+      <w:pPr>
+        <w:ind w:left="7612" w:hanging="360"/>
+      </w:pPr>
+      <w:rPr>
+        <w:rFonts w:ascii="Wingdings" w:hAnsi="Wingdings" w:hint="default"/>
+      </w:rPr>
+    </w:lvl>
+  </w:abstractNum>
+  <w:abstractNum w:abstractNumId="10" w15:restartNumberingAfterBreak="0">
+    <w:nsid w:val="5CB71A6B"/>
+    <w:multiLevelType w:val="hybridMultilevel"/>
+    <w:tmpl w:val="74E4E984"/>
+    <w:lvl w:ilvl="0" w:tplc="04050001">
+      <w:start w:val="1"/>
+      <w:numFmt w:val="bullet"/>
+      <w:lvlText w:val=""/>
+      <w:lvlJc w:val="left"/>
+      <w:pPr>
+        <w:ind w:left="720" w:hanging="360"/>
+      </w:pPr>
+      <w:rPr>
+        <w:rFonts w:ascii="Symbol" w:hAnsi="Symbol" w:hint="default"/>
+      </w:rPr>
+    </w:lvl>
+    <w:lvl w:ilvl="1" w:tplc="04050003" w:tentative="1">
+      <w:start w:val="1"/>
+      <w:numFmt w:val="bullet"/>
+      <w:lvlText w:val="o"/>
+      <w:lvlJc w:val="left"/>
+      <w:pPr>
+        <w:ind w:left="1440" w:hanging="360"/>
+      </w:pPr>
+      <w:rPr>
+        <w:rFonts w:ascii="Courier New" w:hAnsi="Courier New" w:cs="Courier New" w:hint="default"/>
+      </w:rPr>
+    </w:lvl>
+    <w:lvl w:ilvl="2" w:tplc="04050005" w:tentative="1">
+      <w:start w:val="1"/>
+      <w:numFmt w:val="bullet"/>
+      <w:lvlText w:val=""/>
+      <w:lvlJc w:val="left"/>
+      <w:pPr>
+        <w:ind w:left="2160" w:hanging="360"/>
+      </w:pPr>
+      <w:rPr>
+        <w:rFonts w:ascii="Wingdings" w:hAnsi="Wingdings" w:hint="default"/>
+      </w:rPr>
+    </w:lvl>
+    <w:lvl w:ilvl="3" w:tplc="04050001" w:tentative="1">
+      <w:start w:val="1"/>
+      <w:numFmt w:val="bullet"/>
+      <w:lvlText w:val=""/>
+      <w:lvlJc w:val="left"/>
+      <w:pPr>
+        <w:ind w:left="2880" w:hanging="360"/>
+      </w:pPr>
+      <w:rPr>
+        <w:rFonts w:ascii="Symbol" w:hAnsi="Symbol" w:hint="default"/>
+      </w:rPr>
+    </w:lvl>
+    <w:lvl w:ilvl="4" w:tplc="04050003" w:tentative="1">
+      <w:start w:val="1"/>
+      <w:numFmt w:val="bullet"/>
+      <w:lvlText w:val="o"/>
+      <w:lvlJc w:val="left"/>
+      <w:pPr>
+        <w:ind w:left="3600" w:hanging="360"/>
+      </w:pPr>
+      <w:rPr>
+        <w:rFonts w:ascii="Courier New" w:hAnsi="Courier New" w:cs="Courier New" w:hint="default"/>
+      </w:rPr>
+    </w:lvl>
+    <w:lvl w:ilvl="5" w:tplc="04050005" w:tentative="1">
+      <w:start w:val="1"/>
+      <w:numFmt w:val="bullet"/>
+      <w:lvlText w:val=""/>
+      <w:lvlJc w:val="left"/>
+      <w:pPr>
+        <w:ind w:left="4320" w:hanging="360"/>
+      </w:pPr>
+      <w:rPr>
+        <w:rFonts w:ascii="Wingdings" w:hAnsi="Wingdings" w:hint="default"/>
+      </w:rPr>
+    </w:lvl>
+    <w:lvl w:ilvl="6" w:tplc="04050001" w:tentative="1">
+      <w:start w:val="1"/>
+      <w:numFmt w:val="bullet"/>
+      <w:lvlText w:val=""/>
+      <w:lvlJc w:val="left"/>
+      <w:pPr>
+        <w:ind w:left="5040" w:hanging="360"/>
+      </w:pPr>
+      <w:rPr>
+        <w:rFonts w:ascii="Symbol" w:hAnsi="Symbol" w:hint="default"/>
+      </w:rPr>
+    </w:lvl>
+    <w:lvl w:ilvl="7" w:tplc="04050003" w:tentative="1">
+      <w:start w:val="1"/>
+      <w:numFmt w:val="bullet"/>
+      <w:lvlText w:val="o"/>
+      <w:lvlJc w:val="left"/>
+      <w:pPr>
+        <w:ind w:left="5760" w:hanging="360"/>
+      </w:pPr>
+      <w:rPr>
+        <w:rFonts w:ascii="Courier New" w:hAnsi="Courier New" w:cs="Courier New" w:hint="default"/>
+      </w:rPr>
+    </w:lvl>
+    <w:lvl w:ilvl="8" w:tplc="04050005" w:tentative="1">
+      <w:start w:val="1"/>
+      <w:numFmt w:val="bullet"/>
+      <w:lvlText w:val=""/>
+      <w:lvlJc w:val="left"/>
+      <w:pPr>
+        <w:ind w:left="6480" w:hanging="360"/>
+      </w:pPr>
+      <w:rPr>
+        <w:rFonts w:ascii="Wingdings" w:hAnsi="Wingdings" w:hint="default"/>
+      </w:rPr>
+    </w:lvl>
+  </w:abstractNum>
+  <w:abstractNum w:abstractNumId="11" w15:restartNumberingAfterBreak="0">
+    <w:nsid w:val="666A48A6"/>
+    <w:multiLevelType w:val="hybridMultilevel"/>
+    <w:tmpl w:val="AF26B818"/>
+    <w:lvl w:ilvl="0" w:tplc="0405000F">
+      <w:start w:val="1"/>
+      <w:numFmt w:val="decimal"/>
+      <w:lvlText w:val="%1."/>
+      <w:lvlJc w:val="left"/>
+      <w:pPr>
+        <w:ind w:left="720" w:hanging="360"/>
+      </w:pPr>
+    </w:lvl>
+    <w:lvl w:ilvl="1" w:tplc="04050019" w:tentative="1">
+      <w:start w:val="1"/>
+      <w:numFmt w:val="lowerLetter"/>
+      <w:lvlText w:val="%2."/>
+      <w:lvlJc w:val="left"/>
+      <w:pPr>
+        <w:ind w:left="1440" w:hanging="360"/>
+      </w:pPr>
+    </w:lvl>
+    <w:lvl w:ilvl="2" w:tplc="0405001B" w:tentative="1">
+      <w:start w:val="1"/>
+      <w:numFmt w:val="lowerRoman"/>
+      <w:lvlText w:val="%3."/>
+      <w:lvlJc w:val="right"/>
+      <w:pPr>
+        <w:ind w:left="2160" w:hanging="180"/>
+      </w:pPr>
+    </w:lvl>
+    <w:lvl w:ilvl="3" w:tplc="0405000F" w:tentative="1">
+      <w:start w:val="1"/>
+      <w:numFmt w:val="decimal"/>
+      <w:lvlText w:val="%4."/>
+      <w:lvlJc w:val="left"/>
+      <w:pPr>
+        <w:ind w:left="2880" w:hanging="360"/>
+      </w:pPr>
+    </w:lvl>
+    <w:lvl w:ilvl="4" w:tplc="04050019" w:tentative="1">
+      <w:start w:val="1"/>
+      <w:numFmt w:val="lowerLetter"/>
+      <w:lvlText w:val="%5."/>
+      <w:lvlJc w:val="left"/>
+      <w:pPr>
+        <w:ind w:left="3600" w:hanging="360"/>
+      </w:pPr>
+    </w:lvl>
+    <w:lvl w:ilvl="5" w:tplc="0405001B" w:tentative="1">
+      <w:start w:val="1"/>
+      <w:numFmt w:val="lowerRoman"/>
+      <w:lvlText w:val="%6."/>
+      <w:lvlJc w:val="right"/>
+      <w:pPr>
+        <w:ind w:left="4320" w:hanging="180"/>
+      </w:pPr>
+    </w:lvl>
+    <w:lvl w:ilvl="6" w:tplc="0405000F" w:tentative="1">
+      <w:start w:val="1"/>
+      <w:numFmt w:val="decimal"/>
+      <w:lvlText w:val="%7."/>
+      <w:lvlJc w:val="left"/>
+      <w:pPr>
+        <w:ind w:left="5040" w:hanging="360"/>
+      </w:pPr>
+    </w:lvl>
+    <w:lvl w:ilvl="7" w:tplc="04050019" w:tentative="1">
+      <w:start w:val="1"/>
+      <w:numFmt w:val="lowerLetter"/>
+      <w:lvlText w:val="%8."/>
+      <w:lvlJc w:val="left"/>
+      <w:pPr>
+        <w:ind w:left="5760" w:hanging="360"/>
+      </w:pPr>
+    </w:lvl>
+    <w:lvl w:ilvl="8" w:tplc="0405001B" w:tentative="1">
+      <w:start w:val="1"/>
+      <w:numFmt w:val="lowerRoman"/>
+      <w:lvlText w:val="%9."/>
+      <w:lvlJc w:val="right"/>
+      <w:pPr>
+        <w:ind w:left="6480" w:hanging="180"/>
+      </w:pPr>
+    </w:lvl>
+  </w:abstractNum>
+  <w:abstractNum w:abstractNumId="12" w15:restartNumberingAfterBreak="0">
+    <w:nsid w:val="7867606A"/>
+    <w:multiLevelType w:val="hybridMultilevel"/>
+    <w:tmpl w:val="6F322CE6"/>
+    <w:lvl w:ilvl="0" w:tplc="04050001">
+      <w:start w:val="1"/>
+      <w:numFmt w:val="bullet"/>
+      <w:lvlText w:val=""/>
+      <w:lvlJc w:val="left"/>
+      <w:pPr>
+        <w:ind w:left="720" w:hanging="360"/>
+      </w:pPr>
+      <w:rPr>
+        <w:rFonts w:ascii="Symbol" w:hAnsi="Symbol" w:hint="default"/>
+      </w:rPr>
+    </w:lvl>
+    <w:lvl w:ilvl="1" w:tplc="04050001">
+      <w:start w:val="1"/>
+      <w:numFmt w:val="bullet"/>
+      <w:lvlText w:val=""/>
+      <w:lvlJc w:val="left"/>
+      <w:pPr>
+        <w:ind w:left="1440" w:hanging="360"/>
+      </w:pPr>
+      <w:rPr>
+        <w:rFonts w:ascii="Symbol" w:hAnsi="Symbol" w:hint="default"/>
+      </w:rPr>
+    </w:lvl>
+    <w:lvl w:ilvl="2" w:tplc="04050005" w:tentative="1">
+      <w:start w:val="1"/>
+      <w:numFmt w:val="bullet"/>
+      <w:lvlText w:val=""/>
+      <w:lvlJc w:val="left"/>
+      <w:pPr>
+        <w:ind w:left="2160" w:hanging="360"/>
+      </w:pPr>
+      <w:rPr>
+        <w:rFonts w:ascii="Wingdings" w:hAnsi="Wingdings" w:hint="default"/>
+      </w:rPr>
+    </w:lvl>
+    <w:lvl w:ilvl="3" w:tplc="04050001" w:tentative="1">
+      <w:start w:val="1"/>
+      <w:numFmt w:val="bullet"/>
+      <w:lvlText w:val=""/>
+      <w:lvlJc w:val="left"/>
+      <w:pPr>
+        <w:ind w:left="2880" w:hanging="360"/>
+      </w:pPr>
+      <w:rPr>
+        <w:rFonts w:ascii="Symbol" w:hAnsi="Symbol" w:hint="default"/>
+      </w:rPr>
+    </w:lvl>
+    <w:lvl w:ilvl="4" w:tplc="04050003" w:tentative="1">
+      <w:start w:val="1"/>
+      <w:numFmt w:val="bullet"/>
+      <w:lvlText w:val="o"/>
+      <w:lvlJc w:val="left"/>
+      <w:pPr>
+        <w:ind w:left="3600" w:hanging="360"/>
+      </w:pPr>
+      <w:rPr>
+        <w:rFonts w:ascii="Courier New" w:hAnsi="Courier New" w:cs="Courier New" w:hint="default"/>
+      </w:rPr>
+    </w:lvl>
+    <w:lvl w:ilvl="5" w:tplc="04050005" w:tentative="1">
+      <w:start w:val="1"/>
+      <w:numFmt w:val="bullet"/>
+      <w:lvlText w:val=""/>
+      <w:lvlJc w:val="left"/>
+      <w:pPr>
+        <w:ind w:left="4320" w:hanging="360"/>
+      </w:pPr>
+      <w:rPr>
+        <w:rFonts w:ascii="Wingdings" w:hAnsi="Wingdings" w:hint="default"/>
+      </w:rPr>
+    </w:lvl>
+    <w:lvl w:ilvl="6" w:tplc="04050001" w:tentative="1">
+      <w:start w:val="1"/>
+      <w:numFmt w:val="bullet"/>
+      <w:lvlText w:val=""/>
+      <w:lvlJc w:val="left"/>
+      <w:pPr>
+        <w:ind w:left="5040" w:hanging="360"/>
+      </w:pPr>
+      <w:rPr>
+        <w:rFonts w:ascii="Symbol" w:hAnsi="Symbol" w:hint="default"/>
+      </w:rPr>
+    </w:lvl>
+    <w:lvl w:ilvl="7" w:tplc="04050003" w:tentative="1">
+      <w:start w:val="1"/>
+      <w:numFmt w:val="bullet"/>
+      <w:lvlText w:val="o"/>
+      <w:lvlJc w:val="left"/>
+      <w:pPr>
+        <w:ind w:left="5760" w:hanging="360"/>
+      </w:pPr>
+      <w:rPr>
+        <w:rFonts w:ascii="Courier New" w:hAnsi="Courier New" w:cs="Courier New" w:hint="default"/>
+      </w:rPr>
+    </w:lvl>
+    <w:lvl w:ilvl="8" w:tplc="04050005" w:tentative="1">
+      <w:start w:val="1"/>
+      <w:numFmt w:val="bullet"/>
+      <w:lvlText w:val=""/>
+      <w:lvlJc w:val="left"/>
+      <w:pPr>
+        <w:ind w:left="6480" w:hanging="360"/>
+      </w:pPr>
+      <w:rPr>
+        <w:rFonts w:ascii="Wingdings" w:hAnsi="Wingdings" w:hint="default"/>
+      </w:rPr>
+    </w:lvl>
+  </w:abstractNum>
+  <w:abstractNum w:abstractNumId="13" w15:restartNumberingAfterBreak="0">
+    <w:nsid w:val="7CC90FE9"/>
+    <w:multiLevelType w:val="hybridMultilevel"/>
+    <w:tmpl w:val="0568A092"/>
+    <w:lvl w:ilvl="0" w:tplc="04050001">
+      <w:start w:val="1"/>
+      <w:numFmt w:val="bullet"/>
+      <w:lvlText w:val=""/>
+      <w:lvlJc w:val="left"/>
+      <w:pPr>
+        <w:ind w:left="720" w:hanging="360"/>
+      </w:pPr>
+      <w:rPr>
+        <w:rFonts w:ascii="Symbol" w:hAnsi="Symbol" w:hint="default"/>
+      </w:rPr>
+    </w:lvl>
+    <w:lvl w:ilvl="1" w:tplc="04050003" w:tentative="1">
+      <w:start w:val="1"/>
+      <w:numFmt w:val="bullet"/>
+      <w:lvlText w:val="o"/>
+      <w:lvlJc w:val="left"/>
+      <w:pPr>
+        <w:ind w:left="1440" w:hanging="360"/>
+      </w:pPr>
+      <w:rPr>
+        <w:rFonts w:ascii="Courier New" w:hAnsi="Courier New" w:cs="Courier New" w:hint="default"/>
+      </w:rPr>
+    </w:lvl>
+    <w:lvl w:ilvl="2" w:tplc="04050005" w:tentative="1">
+      <w:start w:val="1"/>
+      <w:numFmt w:val="bullet"/>
+      <w:lvlText w:val=""/>
+      <w:lvlJc w:val="left"/>
+      <w:pPr>
+        <w:ind w:left="2160" w:hanging="360"/>
+      </w:pPr>
+      <w:rPr>
+        <w:rFonts w:ascii="Wingdings" w:hAnsi="Wingdings" w:hint="default"/>
+      </w:rPr>
+    </w:lvl>
+    <w:lvl w:ilvl="3" w:tplc="04050001" w:tentative="1">
+      <w:start w:val="1"/>
+      <w:numFmt w:val="bullet"/>
+      <w:lvlText w:val=""/>
+      <w:lvlJc w:val="left"/>
+      <w:pPr>
+        <w:ind w:left="2880" w:hanging="360"/>
+      </w:pPr>
+      <w:rPr>
+        <w:rFonts w:ascii="Symbol" w:hAnsi="Symbol" w:hint="default"/>
+      </w:rPr>
+    </w:lvl>
+    <w:lvl w:ilvl="4" w:tplc="04050003" w:tentative="1">
+      <w:start w:val="1"/>
+      <w:numFmt w:val="bullet"/>
+      <w:lvlText w:val="o"/>
+      <w:lvlJc w:val="left"/>
+      <w:pPr>
+        <w:ind w:left="3600" w:hanging="360"/>
+      </w:pPr>
+      <w:rPr>
+        <w:rFonts w:ascii="Courier New" w:hAnsi="Courier New" w:cs="Courier New" w:hint="default"/>
+      </w:rPr>
+    </w:lvl>
+    <w:lvl w:ilvl="5" w:tplc="04050005" w:tentative="1">
+      <w:start w:val="1"/>
+      <w:numFmt w:val="bullet"/>
+      <w:lvlText w:val=""/>
+      <w:lvlJc w:val="left"/>
+      <w:pPr>
+        <w:ind w:left="4320" w:hanging="360"/>
+      </w:pPr>
+      <w:rPr>
+        <w:rFonts w:ascii="Wingdings" w:hAnsi="Wingdings" w:hint="default"/>
+      </w:rPr>
+    </w:lvl>
+    <w:lvl w:ilvl="6" w:tplc="04050001" w:tentative="1">
+      <w:start w:val="1"/>
+      <w:numFmt w:val="bullet"/>
+      <w:lvlText w:val=""/>
+      <w:lvlJc w:val="left"/>
+      <w:pPr>
+        <w:ind w:left="5040" w:hanging="360"/>
+      </w:pPr>
+      <w:rPr>
+        <w:rFonts w:ascii="Symbol" w:hAnsi="Symbol" w:hint="default"/>
+      </w:rPr>
+    </w:lvl>
+    <w:lvl w:ilvl="7" w:tplc="04050003" w:tentative="1">
+      <w:start w:val="1"/>
+      <w:numFmt w:val="bullet"/>
+      <w:lvlText w:val="o"/>
+      <w:lvlJc w:val="left"/>
+      <w:pPr>
+        <w:ind w:left="5760" w:hanging="360"/>
+      </w:pPr>
+      <w:rPr>
+        <w:rFonts w:ascii="Courier New" w:hAnsi="Courier New" w:cs="Courier New" w:hint="default"/>
+      </w:rPr>
+    </w:lvl>
+    <w:lvl w:ilvl="8" w:tplc="04050005" w:tentative="1">
+      <w:start w:val="1"/>
+      <w:numFmt w:val="bullet"/>
+      <w:lvlText w:val=""/>
+      <w:lvlJc w:val="left"/>
+      <w:pPr>
+        <w:ind w:left="6480" w:hanging="360"/>
+      </w:pPr>
+      <w:rPr>
+        <w:rFonts w:ascii="Wingdings" w:hAnsi="Wingdings" w:hint="default"/>
+      </w:rPr>
+    </w:lvl>
+  </w:abstractNum>
+  <w:num w:numId="1">
+    <w:abstractNumId w:val="5"/>
+  </w:num>
+  <w:num w:numId="2">
+    <w:abstractNumId w:val="11"/>
+  </w:num>
+  <w:num w:numId="3">
+    <w:abstractNumId w:val="12"/>
+  </w:num>
+  <w:num w:numId="4">
+    <w:abstractNumId w:val="8"/>
+  </w:num>
+  <w:num w:numId="5">
+    <w:abstractNumId w:val="9"/>
+  </w:num>
+  <w:num w:numId="6">
+    <w:abstractNumId w:val="4"/>
+  </w:num>
+  <w:num w:numId="7">
+    <w:abstractNumId w:val="1"/>
+  </w:num>
+  <w:num w:numId="8">
+    <w:abstractNumId w:val="0"/>
+  </w:num>
+  <w:num w:numId="9">
+    <w:abstractNumId w:val="6"/>
+  </w:num>
+  <w:num w:numId="10">
+    <w:abstractNumId w:val="3"/>
+  </w:num>
+  <w:num w:numId="11">
+    <w:abstractNumId w:val="7"/>
+  </w:num>
+  <w:num w:numId="12">
+    <w:abstractNumId w:val="10"/>
+  </w:num>
+  <w:num w:numId="13">
+    <w:abstractNumId w:val="13"/>
+  </w:num>
+  <w:num w:numId="14">
+    <w:abstractNumId w:val="2"/>
+  </w:num>
+</w:numbering>
+</file>
+
 <file path=word/styles.xml><?xml version="1.0" encoding="utf-8"?>
 <w:styles xmlns:mc="http://schemas.openxmlformats.org/markup-compatibility/2006" xmlns:r="http://schemas.openxmlformats.org/officeDocument/2006/relationships" xmlns:w="http://schemas.openxmlformats.org/wordprocessingml/2006/main" xmlns:w14="http://schemas.microsoft.com/office/word/2010/wordml" xmlns:w15="http://schemas.microsoft.com/office/word/2012/wordml" xmlns:w16cid="http://schemas.microsoft.com/office/word/2016/wordml/cid" xmlns:w16se="http://schemas.microsoft.com/office/word/2015/wordml/symex" mc:Ignorable="w14 w15 w16se w16cid">
   <w:docDefaults>
@@ -929,7 +9741,7 @@
       </w:pPr>
     </w:pPrDefault>
   </w:docDefaults>
-  <w:latentStyles w:defLockedState="0" w:defUIPriority="99" w:defSemiHidden="0" w:defUnhideWhenUsed="0" w:defQFormat="0" w:count="377">
+  <w:latentStyles w:defLockedState="0" w:defUIPriority="99" w:defSemiHidden="0" w:defUnhideWhenUsed="0" w:defQFormat="0" w:count="376">
     <w:lsdException w:name="Normal" w:uiPriority="0" w:qFormat="1"/>
     <w:lsdException w:name="heading 1" w:uiPriority="9" w:qFormat="1"/>
     <w:lsdException w:name="heading 2" w:semiHidden="1" w:uiPriority="9" w:unhideWhenUsed="1" w:qFormat="1"/>
@@ -1306,7 +10118,6 @@
     <w:lsdException w:name="Hashtag" w:semiHidden="1" w:unhideWhenUsed="1"/>
     <w:lsdException w:name="Unresolved Mention" w:semiHidden="1" w:unhideWhenUsed="1"/>
     <w:lsdException w:name="Smart Link" w:semiHidden="1" w:unhideWhenUsed="1"/>
-    <w:lsdException w:name="Smart Link Error" w:semiHidden="1" w:unhideWhenUsed="1"/>
   </w:latentStyles>
   <w:style w:type="paragraph" w:default="1" w:styleId="Normln">
     <w:name w:val="Normal"/>
@@ -1382,10 +10193,76 @@
       <w:u w:val="single"/>
     </w:rPr>
   </w:style>
+  <w:style w:type="paragraph" w:styleId="Nadpis4">
+    <w:name w:val="heading 4"/>
+    <w:basedOn w:val="Normln"/>
+    <w:next w:val="Normln"/>
+    <w:link w:val="Nadpis4Char"/>
+    <w:uiPriority w:val="9"/>
+    <w:unhideWhenUsed/>
+    <w:qFormat/>
+    <w:rsid w:val="00C753B1"/>
+    <w:pPr>
+      <w:keepNext/>
+      <w:keepLines/>
+      <w:spacing w:before="40" w:after="0"/>
+      <w:outlineLvl w:val="3"/>
+    </w:pPr>
+    <w:rPr>
+      <w:rFonts w:asciiTheme="majorHAnsi" w:eastAsiaTheme="majorEastAsia" w:hAnsiTheme="majorHAnsi" w:cstheme="majorBidi"/>
+      <w:b/>
+      <w:iCs/>
+      <w:color w:val="000000" w:themeColor="text1"/>
+      <w:sz w:val="24"/>
+    </w:rPr>
+  </w:style>
+  <w:style w:type="paragraph" w:styleId="Nadpis5">
+    <w:name w:val="heading 5"/>
+    <w:basedOn w:val="Normln"/>
+    <w:next w:val="Normln"/>
+    <w:link w:val="Nadpis5Char"/>
+    <w:uiPriority w:val="9"/>
+    <w:unhideWhenUsed/>
+    <w:qFormat/>
+    <w:rsid w:val="00A9346F"/>
+    <w:pPr>
+      <w:keepNext/>
+      <w:keepLines/>
+      <w:spacing w:before="40" w:after="0"/>
+      <w:outlineLvl w:val="4"/>
+    </w:pPr>
+    <w:rPr>
+      <w:rFonts w:ascii="Arial" w:eastAsiaTheme="majorEastAsia" w:hAnsi="Arial" w:cstheme="majorBidi"/>
+      <w:color w:val="000000" w:themeColor="text1"/>
+      <w:sz w:val="24"/>
+      <w:u w:val="single"/>
+    </w:rPr>
+  </w:style>
+  <w:style w:type="paragraph" w:styleId="Nadpis6">
+    <w:name w:val="heading 6"/>
+    <w:basedOn w:val="Normln"/>
+    <w:next w:val="Normln"/>
+    <w:link w:val="Nadpis6Char"/>
+    <w:uiPriority w:val="9"/>
+    <w:unhideWhenUsed/>
+    <w:qFormat/>
+    <w:rsid w:val="00D60403"/>
+    <w:pPr>
+      <w:keepNext/>
+      <w:keepLines/>
+      <w:spacing w:before="40" w:after="0"/>
+      <w:ind w:left="708"/>
+      <w:outlineLvl w:val="5"/>
+    </w:pPr>
+    <w:rPr>
+      <w:rFonts w:ascii="Arial" w:eastAsiaTheme="majorEastAsia" w:hAnsi="Arial" w:cstheme="majorBidi"/>
+      <w:b/>
+      <w:color w:val="000000" w:themeColor="text1"/>
+    </w:rPr>
+  </w:style>
   <w:style w:type="character" w:default="1" w:styleId="Standardnpsmoodstavce">
     <w:name w:val="Default Paragraph Font"/>
     <w:uiPriority w:val="1"/>
-    <w:semiHidden/>
     <w:unhideWhenUsed/>
   </w:style>
   <w:style w:type="table" w:default="1" w:styleId="Normlntabulka">
@@ -1449,6 +10326,65 @@
       <w:sz w:val="28"/>
       <w:szCs w:val="24"/>
       <w:u w:val="single"/>
+    </w:rPr>
+  </w:style>
+  <w:style w:type="character" w:customStyle="1" w:styleId="Nadpis4Char">
+    <w:name w:val="Nadpis 4 Char"/>
+    <w:basedOn w:val="Standardnpsmoodstavce"/>
+    <w:link w:val="Nadpis4"/>
+    <w:uiPriority w:val="9"/>
+    <w:rsid w:val="00C753B1"/>
+    <w:rPr>
+      <w:rFonts w:asciiTheme="majorHAnsi" w:eastAsiaTheme="majorEastAsia" w:hAnsiTheme="majorHAnsi" w:cstheme="majorBidi"/>
+      <w:b/>
+      <w:iCs/>
+      <w:color w:val="000000" w:themeColor="text1"/>
+      <w:sz w:val="24"/>
+    </w:rPr>
+  </w:style>
+  <w:style w:type="paragraph" w:styleId="Odstavecseseznamem">
+    <w:name w:val="List Paragraph"/>
+    <w:basedOn w:val="Normln"/>
+    <w:uiPriority w:val="34"/>
+    <w:qFormat/>
+    <w:rsid w:val="00AB7B99"/>
+    <w:pPr>
+      <w:ind w:left="720"/>
+      <w:contextualSpacing/>
+    </w:pPr>
+  </w:style>
+  <w:style w:type="paragraph" w:styleId="Bezmezer">
+    <w:name w:val="No Spacing"/>
+    <w:uiPriority w:val="1"/>
+    <w:qFormat/>
+    <w:rsid w:val="00396D5B"/>
+    <w:pPr>
+      <w:spacing w:after="0" w:line="240" w:lineRule="auto"/>
+    </w:pPr>
+  </w:style>
+  <w:style w:type="character" w:customStyle="1" w:styleId="Nadpis5Char">
+    <w:name w:val="Nadpis 5 Char"/>
+    <w:basedOn w:val="Standardnpsmoodstavce"/>
+    <w:link w:val="Nadpis5"/>
+    <w:uiPriority w:val="9"/>
+    <w:rsid w:val="00A9346F"/>
+    <w:rPr>
+      <w:rFonts w:ascii="Arial" w:eastAsiaTheme="majorEastAsia" w:hAnsi="Arial" w:cstheme="majorBidi"/>
+      <w:color w:val="000000" w:themeColor="text1"/>
+      <w:sz w:val="24"/>
+      <w:u w:val="single"/>
+    </w:rPr>
+  </w:style>
+  <w:style w:type="character" w:customStyle="1" w:styleId="Nadpis6Char">
+    <w:name w:val="Nadpis 6 Char"/>
+    <w:basedOn w:val="Standardnpsmoodstavce"/>
+    <w:link w:val="Nadpis6"/>
+    <w:uiPriority w:val="9"/>
+    <w:rsid w:val="00D60403"/>
+    <w:rPr>
+      <w:rFonts w:ascii="Arial" w:eastAsiaTheme="majorEastAsia" w:hAnsi="Arial" w:cstheme="majorBidi"/>
+      <w:b/>
+      <w:color w:val="000000" w:themeColor="text1"/>
     </w:rPr>
   </w:style>
 </w:styles>
@@ -1747,4 +10683,16 @@
     </a:ext>
   </a:extLst>
 </a:theme>
+</file>
+
+<file path=customXml/item1.xml><?xml version="1.0" encoding="utf-8"?>
+<b:Sources xmlns:b="http://schemas.openxmlformats.org/officeDocument/2006/bibliography" xmlns="http://schemas.openxmlformats.org/officeDocument/2006/bibliography" SelectedStyle="\APASixthEditionOfficeOnline.xsl" StyleName="APA" Version="6"/>
+</file>
+
+<file path=customXml/itemProps1.xml><?xml version="1.0" encoding="utf-8"?>
+<ds:datastoreItem xmlns:ds="http://schemas.openxmlformats.org/officeDocument/2006/customXml" ds:itemID="{F37FCE38-8AD3-4D0D-B072-92497B552D6F}">
+  <ds:schemaRefs>
+    <ds:schemaRef ds:uri="http://schemas.openxmlformats.org/officeDocument/2006/bibliography"/>
+  </ds:schemaRefs>
+</ds:datastoreItem>
 </file>
--- a/text.docx
+++ b/text.docx
@@ -103,11 +103,9 @@
       <w:pPr>
         <w:pStyle w:val="Nadpis2"/>
       </w:pPr>
-      <w:proofErr w:type="spellStart"/>
       <w:r>
         <w:t>FrstBot</w:t>
       </w:r>
-      <w:proofErr w:type="spellEnd"/>
     </w:p>
     <w:p>
       <w:pPr>
@@ -118,54 +116,46 @@
           <w:u w:val="single"/>
         </w:rPr>
       </w:pPr>
-      <w:proofErr w:type="spellStart"/>
       <w:r>
         <w:rPr>
           <w:rFonts w:ascii="Calibri" w:eastAsia="Calibri" w:hAnsi="Calibri" w:cs="Calibri"/>
         </w:rPr>
-        <w:t>Frstbot</w:t>
-      </w:r>
-      <w:proofErr w:type="spellEnd"/>
+        <w:t>Frstbot by měl sloužit hlavně pro z</w:t>
+      </w:r>
       <w:r>
         <w:rPr>
           <w:rFonts w:ascii="Calibri" w:eastAsia="Calibri" w:hAnsi="Calibri" w:cs="Calibri"/>
         </w:rPr>
-        <w:t xml:space="preserve"> by měl sloužit hlavně pro z</w:t>
+        <w:t>á</w:t>
       </w:r>
       <w:r>
         <w:rPr>
           <w:rFonts w:ascii="Calibri" w:eastAsia="Calibri" w:hAnsi="Calibri" w:cs="Calibri"/>
         </w:rPr>
-        <w:t>á</w:t>
+        <w:t>klady u dětí. Je to jednoduch</w:t>
       </w:r>
       <w:r>
         <w:rPr>
           <w:rFonts w:ascii="Calibri" w:eastAsia="Calibri" w:hAnsi="Calibri" w:cs="Calibri"/>
         </w:rPr>
-        <w:t>klady u dětí. Je to jednoduch</w:t>
+        <w:t xml:space="preserve">ý </w:t>
       </w:r>
       <w:r>
         <w:rPr>
           <w:rFonts w:ascii="Calibri" w:eastAsia="Calibri" w:hAnsi="Calibri" w:cs="Calibri"/>
         </w:rPr>
-        <w:t xml:space="preserve">ý </w:t>
+        <w:t>robot, který i pře</w:t>
       </w:r>
       <w:r>
         <w:rPr>
           <w:rFonts w:ascii="Calibri" w:eastAsia="Calibri" w:hAnsi="Calibri" w:cs="Calibri"/>
         </w:rPr>
-        <w:t>robot, který i pře</w:t>
+        <w:t>s</w:t>
       </w:r>
       <w:r>
         <w:rPr>
           <w:rFonts w:ascii="Calibri" w:eastAsia="Calibri" w:hAnsi="Calibri" w:cs="Calibri"/>
         </w:rPr>
-        <w:t>s</w:t>
-      </w:r>
-      <w:r>
-        <w:rPr>
-          <w:rFonts w:ascii="Calibri" w:eastAsia="Calibri" w:hAnsi="Calibri" w:cs="Calibri"/>
-        </w:rPr>
         <w:t xml:space="preserve"> svou jednoduchost má poměrně velké možnosti a dá se na něm </w:t>
       </w:r>
     </w:p>
@@ -176,14 +166,12 @@
           <w:rFonts w:eastAsia="Calibri"/>
         </w:rPr>
       </w:pPr>
-      <w:proofErr w:type="spellStart"/>
       <w:r>
         <w:rPr>
           <w:rFonts w:eastAsia="Calibri"/>
         </w:rPr>
         <w:t>SchoolBot</w:t>
       </w:r>
-      <w:proofErr w:type="spellEnd"/>
     </w:p>
     <w:p>
       <w:pPr>
@@ -194,131 +182,99 @@
           <w:u w:val="single"/>
         </w:rPr>
       </w:pPr>
-      <w:proofErr w:type="spellStart"/>
       <w:r>
         <w:rPr>
           <w:rFonts w:ascii="Calibri" w:eastAsia="Calibri" w:hAnsi="Calibri" w:cs="Calibri"/>
         </w:rPr>
-        <w:t>SchoolBot</w:t>
-      </w:r>
-      <w:proofErr w:type="spellEnd"/>
+        <w:t>SchoolBot jsem primárně navr</w:t>
+      </w:r>
       <w:r>
         <w:rPr>
           <w:rFonts w:ascii="Calibri" w:eastAsia="Calibri" w:hAnsi="Calibri" w:cs="Calibri"/>
         </w:rPr>
-        <w:t xml:space="preserve"> jsem primárně navr</w:t>
+        <w:t>h</w:t>
       </w:r>
       <w:r>
         <w:rPr>
           <w:rFonts w:ascii="Calibri" w:eastAsia="Calibri" w:hAnsi="Calibri" w:cs="Calibri"/>
         </w:rPr>
-        <w:t>h</w:t>
+        <w:t xml:space="preserve">oval pro školní kroužek robotiky a je tedy také určen pro začátečníky ale ne </w:t>
       </w:r>
       <w:r>
         <w:rPr>
           <w:rFonts w:ascii="Calibri" w:eastAsia="Calibri" w:hAnsi="Calibri" w:cs="Calibri"/>
         </w:rPr>
-        <w:t xml:space="preserve">oval pro školní kroužek robotiky a je tedy také určen pro začátečníky ale ne </w:t>
+        <w:t xml:space="preserve">již </w:t>
       </w:r>
       <w:r>
         <w:rPr>
           <w:rFonts w:ascii="Calibri" w:eastAsia="Calibri" w:hAnsi="Calibri" w:cs="Calibri"/>
         </w:rPr>
-        <w:t xml:space="preserve">již </w:t>
+        <w:t xml:space="preserve">pro </w:t>
       </w:r>
       <w:r>
         <w:rPr>
           <w:rFonts w:ascii="Calibri" w:eastAsia="Calibri" w:hAnsi="Calibri" w:cs="Calibri"/>
         </w:rPr>
-        <w:t xml:space="preserve">pro </w:t>
+        <w:t xml:space="preserve">menší </w:t>
       </w:r>
       <w:r>
         <w:rPr>
           <w:rFonts w:ascii="Calibri" w:eastAsia="Calibri" w:hAnsi="Calibri" w:cs="Calibri"/>
         </w:rPr>
-        <w:t xml:space="preserve">menší </w:t>
+        <w:t>d</w:t>
       </w:r>
       <w:r>
         <w:rPr>
           <w:rFonts w:ascii="Calibri" w:eastAsia="Calibri" w:hAnsi="Calibri" w:cs="Calibri"/>
         </w:rPr>
-        <w:t>d</w:t>
+        <w:t>ě</w:t>
       </w:r>
       <w:r>
         <w:rPr>
           <w:rFonts w:ascii="Calibri" w:eastAsia="Calibri" w:hAnsi="Calibri" w:cs="Calibri"/>
         </w:rPr>
-        <w:t>ě</w:t>
-      </w:r>
-      <w:r>
+        <w:t>ti ale již pro středoškoláky.</w:t>
+      </w:r>
+    </w:p>
+    <w:p>
+      <w:pPr>
+        <w:pStyle w:val="Nadpis2"/>
+        <w:rPr>
+          <w:rFonts w:eastAsia="Calibri"/>
+        </w:rPr>
+      </w:pPr>
+      <w:r>
+        <w:rPr>
+          <w:rFonts w:eastAsia="Calibri"/>
+        </w:rPr>
+        <w:t>BlackBox</w:t>
+      </w:r>
+    </w:p>
+    <w:p>
+      <w:pPr>
+        <w:ind w:left="720"/>
         <w:rPr>
           <w:rFonts w:ascii="Calibri" w:eastAsia="Calibri" w:hAnsi="Calibri" w:cs="Calibri"/>
         </w:rPr>
-        <w:t>ti ale již pro středoškoláky.</w:t>
-      </w:r>
-    </w:p>
-    <w:p>
-      <w:pPr>
-        <w:pStyle w:val="Nadpis2"/>
-        <w:rPr>
-          <w:rFonts w:eastAsia="Calibri"/>
-        </w:rPr>
-      </w:pPr>
-      <w:proofErr w:type="spellStart"/>
-      <w:r>
-        <w:rPr>
-          <w:rFonts w:eastAsia="Calibri"/>
-        </w:rPr>
-        <w:t>BlackBox</w:t>
-      </w:r>
-      <w:proofErr w:type="spellEnd"/>
-    </w:p>
-    <w:p>
-      <w:pPr>
-        <w:ind w:left="720"/>
+      </w:pPr>
+      <w:r>
         <w:rPr>
           <w:rFonts w:ascii="Calibri" w:eastAsia="Calibri" w:hAnsi="Calibri" w:cs="Calibri"/>
         </w:rPr>
-      </w:pPr>
-      <w:proofErr w:type="spellStart"/>
+        <w:t>BlackBox prakti</w:t>
+      </w:r>
       <w:r>
         <w:rPr>
           <w:rFonts w:ascii="Calibri" w:eastAsia="Calibri" w:hAnsi="Calibri" w:cs="Calibri"/>
         </w:rPr>
-        <w:t>BlackBox</w:t>
-      </w:r>
-      <w:proofErr w:type="spellEnd"/>
+        <w:t>c</w:t>
+      </w:r>
       <w:r>
         <w:rPr>
           <w:rFonts w:ascii="Calibri" w:eastAsia="Calibri" w:hAnsi="Calibri" w:cs="Calibri"/>
         </w:rPr>
-        <w:t xml:space="preserve"> prakti</w:t>
-      </w:r>
-      <w:r>
-        <w:rPr>
-          <w:rFonts w:ascii="Calibri" w:eastAsia="Calibri" w:hAnsi="Calibri" w:cs="Calibri"/>
-        </w:rPr>
-        <w:t>c</w:t>
-      </w:r>
-      <w:r>
-        <w:rPr>
-          <w:rFonts w:ascii="Calibri" w:eastAsia="Calibri" w:hAnsi="Calibri" w:cs="Calibri"/>
-        </w:rPr>
-        <w:t xml:space="preserve">ky nemá omezení má rozmanité senzory díky kterým muže </w:t>
-      </w:r>
-      <w:proofErr w:type="spellStart"/>
-      <w:r>
-        <w:rPr>
-          <w:rFonts w:ascii="Calibri" w:eastAsia="Calibri" w:hAnsi="Calibri" w:cs="Calibri"/>
-        </w:rPr>
-        <w:t>Blackbox</w:t>
-      </w:r>
-      <w:proofErr w:type="spellEnd"/>
-      <w:r>
-        <w:rPr>
-          <w:rFonts w:ascii="Calibri" w:eastAsia="Calibri" w:hAnsi="Calibri" w:cs="Calibri"/>
-        </w:rPr>
-        <w:t xml:space="preserve"> nabývat r</w:t>
+        <w:t>ky nemá omezení má rozmanité senzory díky kterým muže Blackbox nabývat r</w:t>
       </w:r>
       <w:r>
         <w:rPr>
@@ -426,16 +382,11 @@
         <w:t xml:space="preserve">v rozsahu </w:t>
       </w:r>
       <w:r>
-        <w:t>od -0.</w:t>
-      </w:r>
-      <w:proofErr w:type="gramStart"/>
-      <w:r>
-        <w:t>3</w:t>
+        <w:t>od -0.3</w:t>
       </w:r>
       <w:r>
         <w:t>V</w:t>
       </w:r>
-      <w:proofErr w:type="gramEnd"/>
       <w:r>
         <w:t xml:space="preserve"> po cca 0.8V (0.25*napájecí napětí)</w:t>
       </w:r>
@@ -461,15 +412,7 @@
         <w:t xml:space="preserve"> </w:t>
       </w:r>
       <w:r>
-        <w:t>(0,7*napájecí napětí) po cca 3.</w:t>
-      </w:r>
-      <w:proofErr w:type="gramStart"/>
-      <w:r>
-        <w:t>6V</w:t>
-      </w:r>
-      <w:proofErr w:type="gramEnd"/>
-      <w:r>
-        <w:t xml:space="preserve"> (napájecí napětí +3.3V)</w:t>
+        <w:t>(0,7*napájecí napětí) po cca 3.6V (napájecí napětí +3.3V)</w:t>
       </w:r>
       <w:r>
         <w:t>.</w:t>
@@ -577,13 +520,8 @@
         <w:t>l</w:t>
       </w:r>
       <w:r>
-        <w:t>-</w:t>
-      </w:r>
-      <w:proofErr w:type="spellStart"/>
-      <w:r>
-        <w:t>down</w:t>
-      </w:r>
-      <w:proofErr w:type="spellEnd"/>
+        <w:t>-down</w:t>
+      </w:r>
     </w:p>
     <w:p>
       <w:r>
@@ -593,15 +531,7 @@
         <w:t>l</w:t>
       </w:r>
       <w:r>
-        <w:t>l-</w:t>
-      </w:r>
-      <w:proofErr w:type="spellStart"/>
-      <w:r>
-        <w:t>down</w:t>
-      </w:r>
-      <w:proofErr w:type="spellEnd"/>
-      <w:r>
-        <w:t xml:space="preserve"> je stejně jako pu</w:t>
+        <w:t>l-down je stejně jako pu</w:t>
       </w:r>
       <w:r>
         <w:t>l</w:t>
@@ -625,27 +555,822 @@
         <w:t>l</w:t>
       </w:r>
       <w:r>
-        <w:t>-</w:t>
-      </w:r>
-      <w:proofErr w:type="spellStart"/>
-      <w:r>
-        <w:t>upu</w:t>
-      </w:r>
-      <w:proofErr w:type="spellEnd"/>
-      <w:r>
-        <w:t xml:space="preserve"> připojuje dráhu k zemi.</w:t>
-      </w:r>
-    </w:p>
+        <w:t>-upu připojuje dráhu k zemi.</w:t>
+      </w:r>
+    </w:p>
+    <w:p>
+      <w:pPr>
+        <w:pStyle w:val="Nadpis3"/>
+      </w:pPr>
+      <w:r>
+        <w:t>Co je analogový a digitální signál</w:t>
+      </w:r>
+    </w:p>
+    <w:p>
+      <w:r>
+        <w:t>Digitální signál reprezentuje logické hodnoty, 0 nebo 1. Má tedy dva možné stavy. Analogový signál může naopak nabývat teoreticky nekonečně mnoha hodnou, protože je vyjádřen napětím, které může nabývat jakékoliv hodnoty v daném rozsahu.</w:t>
+      </w:r>
+      <w:r>
+        <w:t xml:space="preserve"> V praxi se většinou analogoví</w:t>
+      </w:r>
+      <w:bookmarkStart w:id="1" w:name="_GoBack"/>
+      <w:bookmarkEnd w:id="1"/>
+      <w:r>
+        <w:t xml:space="preserve"> signál převádí pomocí AD převodníku na digitální podobu aby s takovýmto vstupem byl procesor sto pracovat.</w:t>
+      </w:r>
+    </w:p>
+    <w:p/>
     <w:bookmarkEnd w:id="0"/>
     <w:p>
       <w:pPr>
         <w:pStyle w:val="Nadpis3"/>
-      </w:pPr>
-      <w:r>
+        <w:pageBreakBefore/>
+        <w:ind w:left="706"/>
+      </w:pPr>
+      <w:r>
+        <w:lastRenderedPageBreak/>
         <w:t>Napěťový dělič</w:t>
       </w:r>
+    </w:p>
+    <w:p>
+      <w:r>
+        <w:rPr>
+          <w:noProof/>
+        </w:rPr>
+        <w:drawing>
+          <wp:anchor distT="0" distB="0" distL="114300" distR="114300" simplePos="0" relativeHeight="251661312" behindDoc="0" locked="0" layoutInCell="1" allowOverlap="1">
+            <wp:simplePos x="0" y="0"/>
+            <wp:positionH relativeFrom="column">
+              <wp:posOffset>3386455</wp:posOffset>
+            </wp:positionH>
+            <wp:positionV relativeFrom="paragraph">
+              <wp:posOffset>4445</wp:posOffset>
+            </wp:positionV>
+            <wp:extent cx="2376805" cy="2139315"/>
+            <wp:effectExtent l="0" t="0" r="0" b="0"/>
+            <wp:wrapThrough wrapText="left">
+              <wp:wrapPolygon edited="0">
+                <wp:start x="0" y="0"/>
+                <wp:lineTo x="0" y="21350"/>
+                <wp:lineTo x="21467" y="21350"/>
+                <wp:lineTo x="21467" y="0"/>
+                <wp:lineTo x="0" y="0"/>
+              </wp:wrapPolygon>
+            </wp:wrapThrough>
+            <wp:docPr id="5" name="Obrázek 5"/>
+            <wp:cNvGraphicFramePr>
+              <a:graphicFrameLocks xmlns:a="http://schemas.openxmlformats.org/drawingml/2006/main" noChangeAspect="1"/>
+            </wp:cNvGraphicFramePr>
+            <a:graphic xmlns:a="http://schemas.openxmlformats.org/drawingml/2006/main">
+              <a:graphicData uri="http://schemas.openxmlformats.org/drawingml/2006/picture">
+                <pic:pic xmlns:pic="http://schemas.openxmlformats.org/drawingml/2006/picture">
+                  <pic:nvPicPr>
+                    <pic:cNvPr id="0" name="Picture 1"/>
+                    <pic:cNvPicPr>
+                      <a:picLocks noChangeAspect="1" noChangeArrowheads="1"/>
+                    </pic:cNvPicPr>
+                  </pic:nvPicPr>
+                  <pic:blipFill>
+                    <a:blip r:embed="rId6">
+                      <a:extLst>
+                        <a:ext uri="{28A0092B-C50C-407E-A947-70E740481C1C}">
+                          <a14:useLocalDpi xmlns:a14="http://schemas.microsoft.com/office/drawing/2010/main" val="0"/>
+                        </a:ext>
+                      </a:extLst>
+                    </a:blip>
+                    <a:stretch>
+                      <a:fillRect/>
+                    </a:stretch>
+                  </pic:blipFill>
+                  <pic:spPr bwMode="auto">
+                    <a:xfrm>
+                      <a:off x="0" y="0"/>
+                      <a:ext cx="2376805" cy="2139315"/>
+                    </a:xfrm>
+                    <a:prstGeom prst="rect">
+                      <a:avLst/>
+                    </a:prstGeom>
+                    <a:noFill/>
+                    <a:ln>
+                      <a:noFill/>
+                    </a:ln>
+                  </pic:spPr>
+                </pic:pic>
+              </a:graphicData>
+            </a:graphic>
+            <wp14:sizeRelH relativeFrom="margin">
+              <wp14:pctWidth>0</wp14:pctWidth>
+            </wp14:sizeRelH>
+            <wp14:sizeRelV relativeFrom="margin">
+              <wp14:pctHeight>0</wp14:pctHeight>
+            </wp14:sizeRelV>
+          </wp:anchor>
+        </w:drawing>
+      </w:r>
+      <w:r>
+        <w:t>Odvození vzájemného vztahu mezi napětím a odpory rezistoru.</w:t>
+      </w:r>
+    </w:p>
+    <w:p>
+      <w:r>
+        <w:rPr>
+          <w:rFonts w:ascii="Cambria Math" w:hAnsi="Cambria Math" w:cstheme="majorHAnsi"/>
+        </w:rPr>
+        <w:t>I</w:t>
+      </w:r>
+      <m:oMath>
+        <m:r>
+          <m:rPr>
+            <m:sty m:val="p"/>
+          </m:rPr>
+          <w:rPr>
+            <w:rFonts w:ascii="Cambria Math" w:hAnsi="Cambria Math" w:cstheme="majorHAnsi"/>
+          </w:rPr>
+          <m:t>=</m:t>
+        </m:r>
+        <m:f>
+          <m:fPr>
+            <m:ctrlPr>
+              <w:rPr>
+                <w:rFonts w:ascii="Cambria Math" w:hAnsi="Cambria Math" w:cstheme="majorHAnsi"/>
+              </w:rPr>
+            </m:ctrlPr>
+          </m:fPr>
+          <m:num>
+            <m:sSub>
+              <m:sSubPr>
+                <m:ctrlPr>
+                  <w:rPr>
+                    <w:rFonts w:ascii="Cambria Math" w:hAnsi="Cambria Math" w:cstheme="majorHAnsi"/>
+                  </w:rPr>
+                </m:ctrlPr>
+              </m:sSubPr>
+              <m:e>
+                <m:r>
+                  <w:rPr>
+                    <w:rFonts w:ascii="Cambria Math" w:hAnsi="Cambria Math" w:cstheme="majorHAnsi"/>
+                  </w:rPr>
+                  <m:t>U</m:t>
+                </m:r>
+              </m:e>
+              <m:sub>
+                <m:r>
+                  <w:rPr>
+                    <w:rFonts w:ascii="Cambria Math" w:hAnsi="Cambria Math" w:cstheme="majorHAnsi"/>
+                  </w:rPr>
+                  <m:t>1</m:t>
+                </m:r>
+              </m:sub>
+            </m:sSub>
+          </m:num>
+          <m:den>
+            <m:sSub>
+              <m:sSubPr>
+                <m:ctrlPr>
+                  <w:rPr>
+                    <w:rFonts w:ascii="Cambria Math" w:hAnsi="Cambria Math" w:cstheme="majorHAnsi"/>
+                  </w:rPr>
+                </m:ctrlPr>
+              </m:sSubPr>
+              <m:e>
+                <m:r>
+                  <w:rPr>
+                    <w:rFonts w:ascii="Cambria Math" w:hAnsi="Cambria Math" w:cstheme="majorHAnsi"/>
+                  </w:rPr>
+                  <m:t>R</m:t>
+                </m:r>
+              </m:e>
+              <m:sub>
+                <m:r>
+                  <w:rPr>
+                    <w:rFonts w:ascii="Cambria Math" w:hAnsi="Cambria Math" w:cstheme="majorHAnsi"/>
+                  </w:rPr>
+                  <m:t>1</m:t>
+                </m:r>
+              </m:sub>
+            </m:sSub>
+          </m:den>
+        </m:f>
+      </m:oMath>
+      <w:r>
+        <w:rPr>
+          <w:rFonts w:ascii="Cambria Math" w:hAnsi="Cambria Math" w:cstheme="majorHAnsi"/>
+        </w:rPr>
+        <w:tab/>
+      </w:r>
+      <w:r>
+        <w:rPr>
+          <w:rFonts w:ascii="Cambria Math" w:hAnsi="Cambria Math" w:cstheme="majorHAnsi"/>
+        </w:rPr>
+        <w:tab/>
+        <w:t>I</w:t>
+      </w:r>
+      <m:oMath>
+        <m:r>
+          <m:rPr>
+            <m:sty m:val="p"/>
+          </m:rPr>
+          <w:rPr>
+            <w:rFonts w:ascii="Cambria Math" w:hAnsi="Cambria Math" w:cstheme="majorHAnsi"/>
+          </w:rPr>
+          <m:t>=</m:t>
+        </m:r>
+        <m:f>
+          <m:fPr>
+            <m:ctrlPr>
+              <w:rPr>
+                <w:rFonts w:ascii="Cambria Math" w:hAnsi="Cambria Math" w:cstheme="majorHAnsi"/>
+              </w:rPr>
+            </m:ctrlPr>
+          </m:fPr>
+          <m:num>
+            <m:sSub>
+              <m:sSubPr>
+                <m:ctrlPr>
+                  <w:rPr>
+                    <w:rFonts w:ascii="Cambria Math" w:hAnsi="Cambria Math" w:cstheme="majorHAnsi"/>
+                  </w:rPr>
+                </m:ctrlPr>
+              </m:sSubPr>
+              <m:e>
+                <m:r>
+                  <m:rPr>
+                    <m:sty m:val="p"/>
+                  </m:rPr>
+                  <w:rPr>
+                    <w:rFonts w:ascii="Cambria Math" w:hAnsi="Cambria Math" w:cstheme="majorHAnsi"/>
+                  </w:rPr>
+                  <m:t>U</m:t>
+                </m:r>
+              </m:e>
+              <m:sub>
+                <m:r>
+                  <w:rPr>
+                    <w:rFonts w:ascii="Cambria Math" w:hAnsi="Cambria Math" w:cstheme="majorHAnsi"/>
+                  </w:rPr>
+                  <m:t>2</m:t>
+                </m:r>
+              </m:sub>
+            </m:sSub>
+          </m:num>
+          <m:den>
+            <m:sSub>
+              <m:sSubPr>
+                <m:ctrlPr>
+                  <w:rPr>
+                    <w:rFonts w:ascii="Cambria Math" w:hAnsi="Cambria Math" w:cstheme="majorHAnsi"/>
+                  </w:rPr>
+                </m:ctrlPr>
+              </m:sSubPr>
+              <m:e>
+                <m:r>
+                  <w:rPr>
+                    <w:rFonts w:ascii="Cambria Math" w:hAnsi="Cambria Math" w:cstheme="majorHAnsi"/>
+                  </w:rPr>
+                  <m:t>R</m:t>
+                </m:r>
+              </m:e>
+              <m:sub>
+                <m:r>
+                  <w:rPr>
+                    <w:rFonts w:ascii="Cambria Math" w:hAnsi="Cambria Math" w:cstheme="majorHAnsi"/>
+                  </w:rPr>
+                  <m:t>2</m:t>
+                </m:r>
+              </m:sub>
+            </m:sSub>
+          </m:den>
+        </m:f>
+      </m:oMath>
       <w:r>
         <w:br/>
+        <w:t>z toho plyne</w:t>
+      </w:r>
+    </w:p>
+    <w:p>
+      <m:oMathPara>
+        <m:oMathParaPr>
+          <m:jc m:val="left"/>
+        </m:oMathParaPr>
+        <m:oMath>
+          <m:f>
+            <m:fPr>
+              <m:ctrlPr>
+                <w:rPr>
+                  <w:rFonts w:ascii="Cambria Math" w:hAnsi="Cambria Math" w:cs="Cambria Math"/>
+                </w:rPr>
+              </m:ctrlPr>
+            </m:fPr>
+            <m:num>
+              <m:sSub>
+                <m:sSubPr>
+                  <m:ctrlPr>
+                    <w:rPr>
+                      <w:rFonts w:ascii="Cambria Math" w:hAnsi="Cambria Math" w:cs="Cambria Math"/>
+                      <w:i/>
+                    </w:rPr>
+                  </m:ctrlPr>
+                </m:sSubPr>
+                <m:e>
+                  <m:r>
+                    <w:rPr>
+                      <w:rFonts w:ascii="Cambria Math" w:hAnsi="Cambria Math" w:cs="Cambria Math"/>
+                    </w:rPr>
+                    <m:t>U</m:t>
+                  </m:r>
+                </m:e>
+                <m:sub>
+                  <m:r>
+                    <w:rPr>
+                      <w:rFonts w:ascii="Cambria Math" w:hAnsi="Cambria Math" w:cs="Cambria Math"/>
+                    </w:rPr>
+                    <m:t>1</m:t>
+                  </m:r>
+                </m:sub>
+              </m:sSub>
+            </m:num>
+            <m:den>
+              <m:sSub>
+                <m:sSubPr>
+                  <m:ctrlPr>
+                    <w:rPr>
+                      <w:rFonts w:ascii="Cambria Math" w:hAnsi="Cambria Math" w:cs="Cambria Math"/>
+                      <w:i/>
+                    </w:rPr>
+                  </m:ctrlPr>
+                </m:sSubPr>
+                <m:e>
+                  <m:r>
+                    <w:rPr>
+                      <w:rFonts w:ascii="Cambria Math" w:hAnsi="Cambria Math" w:cs="Cambria Math"/>
+                    </w:rPr>
+                    <m:t>U</m:t>
+                  </m:r>
+                </m:e>
+                <m:sub>
+                  <m:r>
+                    <w:rPr>
+                      <w:rFonts w:ascii="Cambria Math" w:hAnsi="Cambria Math" w:cs="Cambria Math"/>
+                    </w:rPr>
+                    <m:t>2</m:t>
+                  </m:r>
+                </m:sub>
+              </m:sSub>
+            </m:den>
+          </m:f>
+          <m:r>
+            <m:rPr>
+              <m:sty m:val="p"/>
+            </m:rPr>
+            <w:rPr>
+              <w:rFonts w:ascii="Cambria Math" w:hAnsi="Cambria Math" w:cs="Cambria Math"/>
+            </w:rPr>
+            <m:t>=</m:t>
+          </m:r>
+          <m:f>
+            <m:fPr>
+              <m:ctrlPr>
+                <w:rPr>
+                  <w:rFonts w:ascii="Cambria Math" w:hAnsi="Cambria Math"/>
+                </w:rPr>
+              </m:ctrlPr>
+            </m:fPr>
+            <m:num>
+              <m:sSub>
+                <m:sSubPr>
+                  <m:ctrlPr>
+                    <w:rPr>
+                      <w:rFonts w:ascii="Cambria Math" w:hAnsi="Cambria Math" w:cs="Cambria Math"/>
+                    </w:rPr>
+                  </m:ctrlPr>
+                </m:sSubPr>
+                <m:e>
+                  <m:r>
+                    <m:rPr>
+                      <m:sty m:val="p"/>
+                    </m:rPr>
+                    <w:rPr>
+                      <w:rFonts w:ascii="Cambria Math" w:hAnsi="Cambria Math" w:cs="Cambria Math"/>
+                    </w:rPr>
+                    <m:t>R</m:t>
+                  </m:r>
+                </m:e>
+                <m:sub>
+                  <m:r>
+                    <w:rPr>
+                      <w:rFonts w:ascii="Cambria Math" w:hAnsi="Cambria Math" w:cs="Cambria Math"/>
+                    </w:rPr>
+                    <m:t>1</m:t>
+                  </m:r>
+                </m:sub>
+              </m:sSub>
+            </m:num>
+            <m:den>
+              <m:sSub>
+                <m:sSubPr>
+                  <m:ctrlPr>
+                    <w:rPr>
+                      <w:rFonts w:ascii="Cambria Math" w:hAnsi="Cambria Math" w:cs="Cambria Math"/>
+                    </w:rPr>
+                  </m:ctrlPr>
+                </m:sSubPr>
+                <m:e>
+                  <m:r>
+                    <w:rPr>
+                      <w:rFonts w:ascii="Cambria Math" w:hAnsi="Cambria Math" w:cs="Cambria Math"/>
+                    </w:rPr>
+                    <m:t>R</m:t>
+                  </m:r>
+                </m:e>
+                <m:sub>
+                  <m:r>
+                    <w:rPr>
+                      <w:rFonts w:ascii="Cambria Math" w:hAnsi="Cambria Math" w:cs="Cambria Math"/>
+                    </w:rPr>
+                    <m:t>2</m:t>
+                  </m:r>
+                </m:sub>
+              </m:sSub>
+            </m:den>
+          </m:f>
+        </m:oMath>
+      </m:oMathPara>
+    </w:p>
+    <w:p>
+      <w:r>
+        <w:t>Napětí na rezistorech se tedy dělí v poměru jejich odporu.</w:t>
+      </w:r>
+      <w:r>
+        <w:t xml:space="preserve"> V praxi v </w:t>
+      </w:r>
+      <w:r>
+        <w:t xml:space="preserve">obvodu nebudou jen dva rezistory, ale aby dělič k něčemu byl, je na uzlu „a“ </w:t>
+      </w:r>
+      <w:r>
+        <w:t>měřeno referenční napětí. Pro výpočet se dá měřidlo nahradit další rezistor zapojen paralelně k R</w:t>
+      </w:r>
+      <w:r>
+        <w:rPr>
+          <w:vertAlign w:val="subscript"/>
+        </w:rPr>
+        <w:t>2</w:t>
+      </w:r>
+      <w:r>
+        <w:t xml:space="preserve">. Tento další rezistor můžeme ve většině případů zanedbat, protože měřidla napětí budou </w:t>
+      </w:r>
+      <w:r>
+        <w:t xml:space="preserve">většinou </w:t>
+      </w:r>
+      <w:r>
+        <w:t>mít velký vnitřní odpor a tím pádem skrz ně ne</w:t>
+      </w:r>
+      <w:r>
+        <w:t>po</w:t>
+      </w:r>
+      <w:r>
+        <w:t>teče velký proud.</w:t>
+      </w:r>
+      <w:r>
+        <w:t xml:space="preserve"> Ale kdybychom měřidlo uvažovali tak by platilo.</w:t>
+      </w:r>
+    </w:p>
+    <w:p>
+      <m:oMathPara>
+        <m:oMathParaPr>
+          <m:jc m:val="left"/>
+        </m:oMathParaPr>
+        <m:oMath>
+          <m:f>
+            <m:fPr>
+              <m:ctrlPr>
+                <w:rPr>
+                  <w:rFonts w:ascii="Cambria Math" w:hAnsi="Cambria Math" w:cs="Cambria Math"/>
+                  <w:i/>
+                </w:rPr>
+              </m:ctrlPr>
+            </m:fPr>
+            <m:num>
+              <m:sSub>
+                <m:sSubPr>
+                  <m:ctrlPr>
+                    <w:rPr>
+                      <w:rFonts w:ascii="Cambria Math" w:hAnsi="Cambria Math" w:cs="Cambria Math"/>
+                      <w:i/>
+                    </w:rPr>
+                  </m:ctrlPr>
+                </m:sSubPr>
+                <m:e>
+                  <m:r>
+                    <w:rPr>
+                      <w:rFonts w:ascii="Cambria Math" w:hAnsi="Cambria Math" w:cs="Cambria Math"/>
+                    </w:rPr>
+                    <m:t>U</m:t>
+                  </m:r>
+                </m:e>
+                <m:sub>
+                  <m:r>
+                    <w:rPr>
+                      <w:rFonts w:ascii="Cambria Math" w:hAnsi="Cambria Math" w:cs="Cambria Math"/>
+                    </w:rPr>
+                    <m:t>1</m:t>
+                  </m:r>
+                </m:sub>
+              </m:sSub>
+            </m:num>
+            <m:den>
+              <m:sSub>
+                <m:sSubPr>
+                  <m:ctrlPr>
+                    <w:rPr>
+                      <w:rFonts w:ascii="Cambria Math" w:hAnsi="Cambria Math" w:cs="Cambria Math"/>
+                      <w:i/>
+                    </w:rPr>
+                  </m:ctrlPr>
+                </m:sSubPr>
+                <m:e>
+                  <m:r>
+                    <w:rPr>
+                      <w:rFonts w:ascii="Cambria Math" w:hAnsi="Cambria Math" w:cs="Cambria Math"/>
+                    </w:rPr>
+                    <m:t>U</m:t>
+                  </m:r>
+                </m:e>
+                <m:sub>
+                  <m:r>
+                    <w:rPr>
+                      <w:rFonts w:ascii="Cambria Math" w:hAnsi="Cambria Math" w:cs="Cambria Math"/>
+                    </w:rPr>
+                    <m:t>2</m:t>
+                  </m:r>
+                </m:sub>
+              </m:sSub>
+            </m:den>
+          </m:f>
+          <m:r>
+            <m:rPr>
+              <m:sty m:val="p"/>
+            </m:rPr>
+            <w:rPr>
+              <w:rFonts w:ascii="Cambria Math" w:hAnsi="Cambria Math" w:cs="Cambria Math"/>
+            </w:rPr>
+            <m:t>=</m:t>
+          </m:r>
+          <m:f>
+            <m:fPr>
+              <m:ctrlPr>
+                <w:rPr>
+                  <w:rFonts w:ascii="Cambria Math" w:hAnsi="Cambria Math"/>
+                </w:rPr>
+              </m:ctrlPr>
+            </m:fPr>
+            <m:num>
+              <m:sSub>
+                <m:sSubPr>
+                  <m:ctrlPr>
+                    <w:rPr>
+                      <w:rFonts w:ascii="Cambria Math" w:hAnsi="Cambria Math" w:cs="Cambria Math"/>
+                    </w:rPr>
+                  </m:ctrlPr>
+                </m:sSubPr>
+                <m:e>
+                  <m:r>
+                    <w:rPr>
+                      <w:rFonts w:ascii="Cambria Math" w:hAnsi="Cambria Math" w:cs="Cambria Math"/>
+                    </w:rPr>
+                    <m:t>R</m:t>
+                  </m:r>
+                </m:e>
+                <m:sub>
+                  <m:r>
+                    <w:rPr>
+                      <w:rFonts w:ascii="Cambria Math" w:hAnsi="Cambria Math" w:cs="Cambria Math"/>
+                    </w:rPr>
+                    <m:t>1</m:t>
+                  </m:r>
+                </m:sub>
+              </m:sSub>
+            </m:num>
+            <m:den>
+              <m:sSub>
+                <m:sSubPr>
+                  <m:ctrlPr>
+                    <w:rPr>
+                      <w:rFonts w:ascii="Cambria Math" w:hAnsi="Cambria Math"/>
+                      <w:i/>
+                    </w:rPr>
+                  </m:ctrlPr>
+                </m:sSubPr>
+                <m:e>
+                  <m:r>
+                    <w:rPr>
+                      <w:rFonts w:ascii="Cambria Math" w:hAnsi="Cambria Math"/>
+                    </w:rPr>
+                    <m:t>R</m:t>
+                  </m:r>
+                </m:e>
+                <m:sub>
+                  <m:r>
+                    <w:rPr>
+                      <w:rFonts w:ascii="Cambria Math" w:hAnsi="Cambria Math"/>
+                    </w:rPr>
+                    <m:t>2,3</m:t>
+                  </m:r>
+                </m:sub>
+              </m:sSub>
+            </m:den>
+          </m:f>
+        </m:oMath>
+      </m:oMathPara>
+    </w:p>
+    <w:p>
+      <w:r>
+        <w:t>Kde R</w:t>
+      </w:r>
+      <w:r>
+        <w:rPr>
+          <w:vertAlign w:val="subscript"/>
+        </w:rPr>
+        <w:t xml:space="preserve">2,3 </w:t>
+      </w:r>
+      <w:r>
+        <w:t>je</w:t>
+      </w:r>
+    </w:p>
+    <w:p>
+      <m:oMathPara>
+        <m:oMathParaPr>
+          <m:jc m:val="left"/>
+        </m:oMathParaPr>
+        <m:oMath>
+          <m:f>
+            <m:fPr>
+              <m:ctrlPr>
+                <w:rPr>
+                  <w:rFonts w:ascii="Cambria Math" w:hAnsi="Cambria Math" w:cs="Cambria Math"/>
+                  <w:i/>
+                </w:rPr>
+              </m:ctrlPr>
+            </m:fPr>
+            <m:num>
+              <m:r>
+                <w:rPr>
+                  <w:rFonts w:ascii="Cambria Math" w:hAnsi="Cambria Math" w:cs="Cambria Math"/>
+                </w:rPr>
+                <m:t>1</m:t>
+              </m:r>
+            </m:num>
+            <m:den>
+              <m:sSub>
+                <m:sSubPr>
+                  <m:ctrlPr>
+                    <w:rPr>
+                      <w:rFonts w:ascii="Cambria Math" w:hAnsi="Cambria Math" w:cs="Cambria Math"/>
+                      <w:i/>
+                    </w:rPr>
+                  </m:ctrlPr>
+                </m:sSubPr>
+                <m:e>
+                  <m:r>
+                    <w:rPr>
+                      <w:rFonts w:ascii="Cambria Math" w:hAnsi="Cambria Math" w:cs="Cambria Math"/>
+                    </w:rPr>
+                    <m:t>R</m:t>
+                  </m:r>
+                </m:e>
+                <m:sub>
+                  <m:r>
+                    <w:rPr>
+                      <w:rFonts w:ascii="Cambria Math" w:hAnsi="Cambria Math" w:cs="Cambria Math"/>
+                    </w:rPr>
+                    <m:t>2,3</m:t>
+                  </m:r>
+                </m:sub>
+              </m:sSub>
+            </m:den>
+          </m:f>
+          <m:r>
+            <m:rPr>
+              <m:sty m:val="p"/>
+            </m:rPr>
+            <w:rPr>
+              <w:rFonts w:ascii="Cambria Math" w:hAnsi="Cambria Math" w:cs="Cambria Math"/>
+            </w:rPr>
+            <m:t>=</m:t>
+          </m:r>
+          <m:f>
+            <m:fPr>
+              <m:ctrlPr>
+                <w:rPr>
+                  <w:rFonts w:ascii="Cambria Math" w:hAnsi="Cambria Math"/>
+                </w:rPr>
+              </m:ctrlPr>
+            </m:fPr>
+            <m:num>
+              <m:r>
+                <m:rPr>
+                  <m:sty m:val="p"/>
+                </m:rPr>
+                <w:rPr>
+                  <w:rFonts w:ascii="Cambria Math" w:hAnsi="Cambria Math" w:cs="Cambria Math"/>
+                </w:rPr>
+                <m:t>1</m:t>
+              </m:r>
+            </m:num>
+            <m:den>
+              <m:sSub>
+                <m:sSubPr>
+                  <m:ctrlPr>
+                    <w:rPr>
+                      <w:rFonts w:ascii="Cambria Math" w:hAnsi="Cambria Math" w:cs="Cambria Math"/>
+                    </w:rPr>
+                  </m:ctrlPr>
+                </m:sSubPr>
+                <m:e>
+                  <m:r>
+                    <w:rPr>
+                      <w:rFonts w:ascii="Cambria Math" w:hAnsi="Cambria Math" w:cs="Cambria Math"/>
+                    </w:rPr>
+                    <m:t>R</m:t>
+                  </m:r>
+                </m:e>
+                <m:sub>
+                  <m:r>
+                    <w:rPr>
+                      <w:rFonts w:ascii="Cambria Math" w:hAnsi="Cambria Math" w:cs="Cambria Math"/>
+                    </w:rPr>
+                    <m:t>2</m:t>
+                  </m:r>
+                </m:sub>
+              </m:sSub>
+            </m:den>
+          </m:f>
+          <m:r>
+            <w:rPr>
+              <w:rFonts w:ascii="Cambria Math" w:hAnsi="Cambria Math"/>
+            </w:rPr>
+            <m:t>+</m:t>
+          </m:r>
+          <m:f>
+            <m:fPr>
+              <m:ctrlPr>
+                <w:rPr>
+                  <w:rFonts w:ascii="Cambria Math" w:hAnsi="Cambria Math"/>
+                  <w:i/>
+                </w:rPr>
+              </m:ctrlPr>
+            </m:fPr>
+            <m:num>
+              <m:r>
+                <w:rPr>
+                  <w:rFonts w:ascii="Cambria Math" w:hAnsi="Cambria Math"/>
+                </w:rPr>
+                <m:t>1</m:t>
+              </m:r>
+            </m:num>
+            <m:den>
+              <m:sSub>
+                <m:sSubPr>
+                  <m:ctrlPr>
+                    <w:rPr>
+                      <w:rFonts w:ascii="Cambria Math" w:hAnsi="Cambria Math"/>
+                      <w:i/>
+                    </w:rPr>
+                  </m:ctrlPr>
+                </m:sSubPr>
+                <m:e>
+                  <m:r>
+                    <w:rPr>
+                      <w:rFonts w:ascii="Cambria Math" w:hAnsi="Cambria Math"/>
+                    </w:rPr>
+                    <m:t>R</m:t>
+                  </m:r>
+                </m:e>
+                <m:sub>
+                  <m:r>
+                    <w:rPr>
+                      <w:rFonts w:ascii="Cambria Math" w:hAnsi="Cambria Math"/>
+                    </w:rPr>
+                    <m:t>3</m:t>
+                  </m:r>
+                </m:sub>
+              </m:sSub>
+            </m:den>
+          </m:f>
+        </m:oMath>
+      </m:oMathPara>
+    </w:p>
+    <w:p>
+      <w:r>
+        <w:t>Kde R</w:t>
+      </w:r>
+      <w:r>
+        <w:rPr>
+          <w:vertAlign w:val="subscript"/>
+        </w:rPr>
+        <w:t>3</w:t>
+      </w:r>
+      <w:r>
+        <w:t xml:space="preserve"> je odpor měřidla</w:t>
       </w:r>
     </w:p>
     <w:p>
@@ -736,16 +1461,8 @@
         <w:rPr>
           <w:color w:val="00B050"/>
         </w:rPr>
-        <w:t>-</w:t>
-      </w:r>
-      <w:proofErr w:type="spellStart"/>
-      <w:r>
-        <w:rPr>
-          <w:color w:val="00B050"/>
-        </w:rPr>
-        <w:t>down</w:t>
-      </w:r>
-      <w:proofErr w:type="spellEnd"/>
+        <w:t>-down</w:t>
+      </w:r>
     </w:p>
     <w:p>
       <w:pPr>
@@ -758,22 +1475,12 @@
           <w:color w:val="00B050"/>
         </w:rPr>
       </w:pPr>
-      <w:proofErr w:type="spellStart"/>
       <w:r>
         <w:rPr>
           <w:color w:val="00B050"/>
         </w:rPr>
-        <w:t>Jogická</w:t>
-      </w:r>
-      <w:proofErr w:type="spellEnd"/>
-      <w:r>
-        <w:rPr>
-          <w:color w:val="00B050"/>
-        </w:rPr>
-        <w:t xml:space="preserve"> 0/1</w:t>
-      </w:r>
-      <w:bookmarkStart w:id="1" w:name="_GoBack"/>
-      <w:bookmarkEnd w:id="1"/>
+        <w:t>Jogická 0/1</w:t>
+      </w:r>
     </w:p>
     <w:p>
       <w:pPr>
@@ -782,8 +1489,14 @@
           <w:ilvl w:val="0"/>
           <w:numId w:val="13"/>
         </w:numPr>
-      </w:pPr>
-      <w:r>
+        <w:rPr>
+          <w:color w:val="00B050"/>
+        </w:rPr>
+      </w:pPr>
+      <w:r>
+        <w:rPr>
+          <w:color w:val="00B050"/>
+        </w:rPr>
         <w:t>Analog/digitál</w:t>
       </w:r>
     </w:p>
@@ -795,11 +1508,9 @@
           <w:numId w:val="13"/>
         </w:numPr>
       </w:pPr>
-      <w:proofErr w:type="spellStart"/>
       <w:r>
         <w:t>Encodery</w:t>
       </w:r>
-      <w:proofErr w:type="spellEnd"/>
     </w:p>
     <w:p>
       <w:pPr>
@@ -813,6 +1524,24 @@
         <w:t>Převodník napěťových úrovní</w:t>
       </w:r>
     </w:p>
+    <w:p>
+      <w:pPr>
+        <w:pStyle w:val="Odstavecseseznamem"/>
+        <w:numPr>
+          <w:ilvl w:val="0"/>
+          <w:numId w:val="13"/>
+        </w:numPr>
+        <w:rPr>
+          <w:color w:val="00B050"/>
+        </w:rPr>
+      </w:pPr>
+      <w:r>
+        <w:rPr>
+          <w:color w:val="00B050"/>
+        </w:rPr>
+        <w:t>Napěťový dělič</w:t>
+      </w:r>
+    </w:p>
     <w:p/>
     <w:p>
       <w:pPr>
@@ -822,7 +1551,6 @@
           <w:rFonts w:eastAsia="Calibri"/>
         </w:rPr>
       </w:pPr>
-      <w:proofErr w:type="spellStart"/>
       <w:r>
         <w:rPr>
           <w:rFonts w:eastAsia="Calibri"/>
@@ -830,7 +1558,6 @@
         <w:lastRenderedPageBreak/>
         <w:t>FrstBot</w:t>
       </w:r>
-      <w:proofErr w:type="spellEnd"/>
     </w:p>
     <w:p>
       <w:pPr>
@@ -851,50 +1578,29 @@
         <w:t>můžete s</w:t>
       </w:r>
       <w:r>
+        <w:t xml:space="preserve"> FrstBot naučit</w:t>
+      </w:r>
+    </w:p>
+    <w:p>
+      <w:r>
+        <w:t xml:space="preserve">FrstBot je jednoduché vozítko </w:t>
+      </w:r>
+      <w:r>
+        <w:t>s možností připojeni</w:t>
+      </w:r>
+      <w:r>
+        <w:t xml:space="preserve"> senzorické lišty pro možnost detekce čáry.</w:t>
+      </w:r>
+      <w:r>
         <w:t xml:space="preserve"> </w:t>
       </w:r>
-      <w:proofErr w:type="spellStart"/>
-      <w:r>
-        <w:t>FrstBot</w:t>
-      </w:r>
-      <w:proofErr w:type="spellEnd"/>
-      <w:r>
-        <w:t xml:space="preserve"> naučit</w:t>
-      </w:r>
-    </w:p>
-    <w:p>
-      <w:proofErr w:type="spellStart"/>
-      <w:r>
-        <w:t>FrstBot</w:t>
-      </w:r>
-      <w:proofErr w:type="spellEnd"/>
-      <w:r>
-        <w:t xml:space="preserve"> je jednoduché vozítko </w:t>
-      </w:r>
-      <w:r>
-        <w:t>s možností připojeni</w:t>
-      </w:r>
-      <w:r>
-        <w:t xml:space="preserve"> senzorické lišty pro možnost detekce čáry.</w:t>
-      </w:r>
-      <w:r>
-        <w:t xml:space="preserve"> </w:t>
-      </w:r>
     </w:p>
     <w:p>
       <w:pPr>
         <w:pStyle w:val="Nadpis2"/>
       </w:pPr>
       <w:r>
-        <w:t xml:space="preserve">Z čeho se </w:t>
-      </w:r>
-      <w:proofErr w:type="spellStart"/>
-      <w:r>
-        <w:t>FrstBot</w:t>
-      </w:r>
-      <w:proofErr w:type="spellEnd"/>
-      <w:r>
-        <w:t xml:space="preserve"> skládá</w:t>
+        <w:t>Z čeho se FrstBot skládá</w:t>
       </w:r>
     </w:p>
     <w:p/>
@@ -930,7 +1636,6 @@
           <w:rFonts w:eastAsia="Calibri"/>
         </w:rPr>
       </w:pPr>
-      <w:proofErr w:type="spellStart"/>
       <w:r>
         <w:rPr>
           <w:rFonts w:eastAsia="Calibri"/>
@@ -938,7 +1643,6 @@
         <w:lastRenderedPageBreak/>
         <w:t>SchoolBot</w:t>
       </w:r>
-      <w:proofErr w:type="spellEnd"/>
     </w:p>
     <w:p>
       <w:pPr>
@@ -953,15 +1657,7 @@
         <w:pStyle w:val="Nadpis2"/>
       </w:pPr>
       <w:r>
-        <w:t xml:space="preserve">Z čeho se </w:t>
-      </w:r>
-      <w:proofErr w:type="spellStart"/>
-      <w:r>
-        <w:t>SchoolBot</w:t>
-      </w:r>
-      <w:proofErr w:type="spellEnd"/>
-      <w:r>
-        <w:t xml:space="preserve"> skládá</w:t>
+        <w:t>Z čeho se SchoolBot skládá</w:t>
       </w:r>
     </w:p>
     <w:p>
@@ -970,27 +1666,15 @@
         <w:pageBreakBefore/>
         <w:ind w:left="706"/>
       </w:pPr>
-      <w:proofErr w:type="spellStart"/>
       <w:r>
         <w:lastRenderedPageBreak/>
         <w:t>SchoolBoard</w:t>
       </w:r>
-      <w:proofErr w:type="spellEnd"/>
-    </w:p>
-    <w:p>
-      <w:proofErr w:type="spellStart"/>
-      <w:r>
-        <w:t>SchoolBoard</w:t>
-      </w:r>
-      <w:proofErr w:type="spellEnd"/>
-      <w:r>
-        <w:t xml:space="preserve"> je řídící deska </w:t>
-      </w:r>
-      <w:proofErr w:type="spellStart"/>
-      <w:r>
-        <w:t>SchoolBotu</w:t>
-      </w:r>
-      <w:proofErr w:type="spellEnd"/>
+    </w:p>
+    <w:p>
+      <w:r>
+        <w:t>SchoolBoard je řídící deska SchoolBotu</w:t>
+      </w:r>
     </w:p>
     <w:p>
       <w:pPr>
@@ -1014,14 +1698,12 @@
           <w:numId w:val="14"/>
         </w:numPr>
       </w:pPr>
-      <w:proofErr w:type="spellStart"/>
       <w:r>
         <w:t>třicetidvoubitov</w:t>
       </w:r>
       <w:r>
         <w:t>ý</w:t>
       </w:r>
-      <w:proofErr w:type="spellEnd"/>
       <w:r>
         <w:t xml:space="preserve"> procesor ESP32 s taktovací frekvencí 240MHz</w:t>
       </w:r>
@@ -1049,13 +1731,8 @@
           <w:numId w:val="14"/>
         </w:numPr>
       </w:pPr>
-      <w:proofErr w:type="spellStart"/>
-      <w:r>
-        <w:t>flash</w:t>
-      </w:r>
-      <w:proofErr w:type="spellEnd"/>
-      <w:r>
-        <w:t xml:space="preserve"> pamětí 4</w:t>
+      <w:r>
+        <w:t>flash pamětí 4</w:t>
       </w:r>
       <w:r>
         <w:t xml:space="preserve"> </w:t>
@@ -1076,15 +1753,7 @@
         <w:t xml:space="preserve">KB </w:t>
       </w:r>
       <w:r>
-        <w:t xml:space="preserve">SRAM, </w:t>
-      </w:r>
-      <w:proofErr w:type="spellStart"/>
-      <w:r>
-        <w:t>WI-Fi</w:t>
-      </w:r>
-      <w:proofErr w:type="spellEnd"/>
-      <w:r>
-        <w:t xml:space="preserve">, </w:t>
+        <w:t xml:space="preserve">SRAM, WI-Fi, </w:t>
       </w:r>
       <w:r>
         <w:rPr>
@@ -1110,16 +1779,11 @@
         <w:t>vstupně</w:t>
       </w:r>
       <w:r>
-        <w:t xml:space="preserve"> výstupních piny, dvěma ADC převodníky (jeden s 6 piny a druhý s 10 piny), jedním DAC převodníkem s dvěma piny, třemi </w:t>
-      </w:r>
-      <w:proofErr w:type="spellStart"/>
-      <w:r>
-        <w:t>UART</w:t>
+        <w:t xml:space="preserve"> výstupních piny, dvěma ADC převodníky (jeden s 6 piny a druhý s 10 piny), jedním DAC převodníkem s dvěma piny, třemi UART</w:t>
       </w:r>
       <w:r>
         <w:t>y</w:t>
       </w:r>
-      <w:proofErr w:type="spellEnd"/>
       <w:r>
         <w:t>, dvěma SPI, třemi I2C</w:t>
       </w:r>
@@ -1172,21 +1836,8 @@
         </w:numPr>
       </w:pPr>
       <w:r>
-        <w:t xml:space="preserve">Tři konektory na inteligentní </w:t>
-      </w:r>
-      <w:proofErr w:type="spellStart"/>
-      <w:r>
-        <w:t>serva</w:t>
-      </w:r>
-      <w:proofErr w:type="spellEnd"/>
-      <w:r>
-        <w:t xml:space="preserve"> LX-15D nebo LX-</w:t>
-      </w:r>
-      <w:proofErr w:type="gramStart"/>
-      <w:r>
-        <w:t>16A</w:t>
-      </w:r>
-      <w:proofErr w:type="gramEnd"/>
+        <w:t>Tři konektory na inteligentní serva LX-15D nebo LX-16A</w:t>
+      </w:r>
       <w:r>
         <w:t>.</w:t>
       </w:r>
@@ -1197,23 +1848,7 @@
         <w:t>D</w:t>
       </w:r>
       <w:r>
-        <w:t xml:space="preserve">eska dokáže řídit až 254 těchto </w:t>
-      </w:r>
-      <w:proofErr w:type="spellStart"/>
-      <w:r>
-        <w:t>serv</w:t>
-      </w:r>
-      <w:proofErr w:type="spellEnd"/>
-      <w:r>
-        <w:t xml:space="preserve">. </w:t>
-      </w:r>
-      <w:proofErr w:type="spellStart"/>
-      <w:r>
-        <w:t>Serva</w:t>
-      </w:r>
-      <w:proofErr w:type="spellEnd"/>
-      <w:r>
-        <w:t xml:space="preserve"> se totiž dokáží řetězit za sebe, ale pokud potřebují větší proud</w:t>
+        <w:t>eska dokáže řídit až 254 těchto serv. Serva se totiž dokáží řetězit za sebe, ale pokud potřebují větší proud</w:t>
       </w:r>
       <w:r>
         <w:t>,</w:t>
@@ -1225,29 +1860,13 @@
         <w:t>,</w:t>
       </w:r>
       <w:r>
-        <w:t xml:space="preserve"> aby </w:t>
-      </w:r>
-      <w:proofErr w:type="spellStart"/>
-      <w:r>
-        <w:t>serva</w:t>
-      </w:r>
-      <w:proofErr w:type="spellEnd"/>
-      <w:r>
-        <w:t xml:space="preserve"> mohl</w:t>
+        <w:t xml:space="preserve"> aby serva mohl</w:t>
       </w:r>
       <w:r>
         <w:t>a</w:t>
       </w:r>
       <w:r>
-        <w:t xml:space="preserve"> normálně fungovat. Proto jsou na desce konektory tři a </w:t>
-      </w:r>
-      <w:proofErr w:type="gramStart"/>
-      <w:r>
-        <w:t>ne jen</w:t>
-      </w:r>
-      <w:proofErr w:type="gramEnd"/>
-      <w:r>
-        <w:t xml:space="preserve"> jeden</w:t>
+        <w:t xml:space="preserve"> normálně fungovat. Proto jsou na desce konektory tři a ne jen jeden</w:t>
       </w:r>
       <w:r>
         <w:t>.</w:t>
@@ -1325,21 +1944,13 @@
         <w:t>a</w:t>
       </w:r>
       <w:r>
-        <w:t xml:space="preserve"> na </w:t>
-      </w:r>
-      <w:proofErr w:type="spellStart"/>
-      <w:r>
-        <w:t>pinhe</w:t>
+        <w:t xml:space="preserve"> na pinhe</w:t>
       </w:r>
       <w:r>
         <w:t>a</w:t>
       </w:r>
       <w:r>
-        <w:t>dy</w:t>
-      </w:r>
-      <w:proofErr w:type="spellEnd"/>
-      <w:r>
-        <w:t xml:space="preserve"> pro možnost připojení externího řízení.</w:t>
+        <w:t>dy pro možnost připojení externího řízení.</w:t>
       </w:r>
     </w:p>
     <w:p>
@@ -1357,15 +1968,7 @@
         <w:t>ů</w:t>
       </w:r>
       <w:r>
-        <w:t xml:space="preserve"> s </w:t>
-      </w:r>
-      <w:proofErr w:type="spellStart"/>
-      <w:r>
-        <w:t>encoderem</w:t>
-      </w:r>
-      <w:proofErr w:type="spellEnd"/>
-      <w:r>
-        <w:t>.</w:t>
+        <w:t xml:space="preserve"> s encoderem.</w:t>
       </w:r>
     </w:p>
     <w:p>
@@ -1393,13 +1996,8 @@
       </w:r>
       <w:r>
         <w:br/>
-        <w:t xml:space="preserve">na napětí </w:t>
-      </w:r>
-      <w:proofErr w:type="gramStart"/>
-      <w:r>
-        <w:t>5V</w:t>
-      </w:r>
-      <w:proofErr w:type="gramEnd"/>
+        <w:t>na napětí 5V</w:t>
+      </w:r>
       <w:r>
         <w:t>,</w:t>
       </w:r>
@@ -1443,15 +2041,7 @@
       </w:r>
       <w:r>
         <w:br/>
-        <w:t>(step-</w:t>
-      </w:r>
-      <w:proofErr w:type="spellStart"/>
-      <w:r>
-        <w:t>down</w:t>
-      </w:r>
-      <w:proofErr w:type="spellEnd"/>
-      <w:r>
-        <w:t xml:space="preserve"> nebo stabilizátor 7805)</w:t>
+        <w:t>(step-down nebo stabilizátor 7805)</w:t>
       </w:r>
       <w:r>
         <w:t>,</w:t>
@@ -1475,15 +2065,7 @@
         <w:t>,</w:t>
       </w:r>
       <w:r>
-        <w:t xml:space="preserve"> bude toto napětí i na </w:t>
-      </w:r>
-      <w:proofErr w:type="gramStart"/>
-      <w:r>
-        <w:t>5V</w:t>
-      </w:r>
-      <w:proofErr w:type="gramEnd"/>
-      <w:r>
-        <w:t xml:space="preserve"> pinech (napětí nesmí klesnout pod 4,5V jinak procesor nedostane dost proudu).</w:t>
+        <w:t xml:space="preserve"> bude toto napětí i na 5V pinech (napětí nesmí klesnout pod 4,5V jinak procesor nedostane dost proudu).</w:t>
       </w:r>
     </w:p>
     <w:p>
@@ -1546,15 +2128,7 @@
         <w:t>ematické</w:t>
       </w:r>
       <w:r>
-        <w:t xml:space="preserve"> se o ně starat při </w:t>
-      </w:r>
-      <w:proofErr w:type="spellStart"/>
-      <w:r>
-        <w:t>bootu</w:t>
-      </w:r>
-      <w:proofErr w:type="spellEnd"/>
-      <w:r>
-        <w:t xml:space="preserve"> </w:t>
+        <w:t xml:space="preserve"> se o ně starat při bootu </w:t>
       </w:r>
       <w:r>
         <w:t>ESP32</w:t>
@@ -1569,14 +2143,9 @@
         <w:pageBreakBefore/>
         <w:ind w:left="0" w:firstLine="706"/>
       </w:pPr>
-      <w:proofErr w:type="spellStart"/>
       <w:r>
         <w:lastRenderedPageBreak/>
-        <w:t>Schema</w:t>
-      </w:r>
-      <w:proofErr w:type="spellEnd"/>
-      <w:r>
-        <w:t xml:space="preserve"> a popis jednotlivých součástek</w:t>
+        <w:t>Schema a popis jednotlivých součástek</w:t>
       </w:r>
     </w:p>
     <w:p>
@@ -1617,7 +2186,7 @@
                     </pic:cNvPicPr>
                   </pic:nvPicPr>
                   <pic:blipFill>
-                    <a:blip r:embed="rId6" cstate="print">
+                    <a:blip r:embed="rId7" cstate="print">
                       <a:extLst>
                         <a:ext uri="{28A0092B-C50C-407E-A947-70E740481C1C}">
                           <a14:useLocalDpi xmlns:a14="http://schemas.microsoft.com/office/drawing/2010/main" val="0"/>
@@ -1702,7 +2271,7 @@
                     </pic:cNvPicPr>
                   </pic:nvPicPr>
                   <pic:blipFill>
-                    <a:blip r:embed="rId7" cstate="print">
+                    <a:blip r:embed="rId8" cstate="print">
                       <a:extLst>
                         <a:ext uri="{28A0092B-C50C-407E-A947-70E740481C1C}">
                           <a14:useLocalDpi xmlns:a14="http://schemas.microsoft.com/office/drawing/2010/main" val="0"/>
@@ -1745,15 +2314,7 @@
         <w:t xml:space="preserve"> je </w:t>
       </w:r>
       <w:r>
-        <w:t xml:space="preserve">v tomto případě osazený na </w:t>
-      </w:r>
-      <w:proofErr w:type="spellStart"/>
-      <w:r>
-        <w:t>devkitu</w:t>
-      </w:r>
-      <w:proofErr w:type="spellEnd"/>
-      <w:r>
-        <w:t xml:space="preserve"> C</w:t>
+        <w:t>v tomto případě osazený na devkitu C</w:t>
       </w:r>
       <w:r>
         <w:t xml:space="preserve">. Je to </w:t>
@@ -2004,15 +2565,7 @@
         <w:t>baterii</w:t>
       </w:r>
       <w:r>
-        <w:t xml:space="preserve"> přes </w:t>
-      </w:r>
-      <w:proofErr w:type="spellStart"/>
-      <w:r>
-        <w:t>jumper</w:t>
-      </w:r>
-      <w:proofErr w:type="spellEnd"/>
-      <w:r>
-        <w:t xml:space="preserve"> JP2</w:t>
+        <w:t xml:space="preserve"> přes jumper JP2</w:t>
       </w:r>
       <w:r>
         <w:t xml:space="preserve"> přímo na desce</w:t>
@@ -2027,16 +2580,11 @@
         </w:numPr>
       </w:pPr>
       <w:r>
-        <w:t xml:space="preserve">IO35 – pin řídící inteligentní </w:t>
-      </w:r>
-      <w:proofErr w:type="spellStart"/>
-      <w:r>
-        <w:t>serv</w:t>
+        <w:t>IO35 – pin řídící inteligentní serv</w:t>
       </w:r>
       <w:r>
         <w:t>a</w:t>
       </w:r>
-      <w:proofErr w:type="spellEnd"/>
     </w:p>
     <w:p>
       <w:pPr>
@@ -2060,13 +2608,8 @@
         <w:t>jsou</w:t>
       </w:r>
       <w:r>
-        <w:t xml:space="preserve"> připojené na převodník napěťových úrovní pro možnost komunikovat na </w:t>
-      </w:r>
-      <w:proofErr w:type="gramStart"/>
-      <w:r>
-        <w:t>5V</w:t>
-      </w:r>
-      <w:proofErr w:type="gramEnd"/>
+        <w:t xml:space="preserve"> připojené na převodník napěťových úrovní pro možnost komunikovat na 5V</w:t>
+      </w:r>
       <w:r>
         <w:t>.</w:t>
       </w:r>
@@ -2138,16 +2681,11 @@
         <w:t>l</w:t>
       </w:r>
       <w:r>
-        <w:t>-</w:t>
-      </w:r>
-      <w:proofErr w:type="spellStart"/>
-      <w:r>
-        <w:t>up</w:t>
+        <w:t>-up</w:t>
       </w:r>
       <w:r>
         <w:t>y</w:t>
       </w:r>
-      <w:proofErr w:type="spellEnd"/>
       <w:r>
         <w:t xml:space="preserve"> při užití jako vstupní pin</w:t>
       </w:r>
@@ -2204,7 +2742,7 @@
                     </pic:cNvPicPr>
                   </pic:nvPicPr>
                   <pic:blipFill>
-                    <a:blip r:embed="rId8" cstate="print">
+                    <a:blip r:embed="rId9" cstate="print">
                       <a:extLst>
                         <a:ext uri="{28A0092B-C50C-407E-A947-70E740481C1C}">
                           <a14:useLocalDpi xmlns:a14="http://schemas.microsoft.com/office/drawing/2010/main" val="0"/>
@@ -2255,41 +2793,20 @@
       <w:r>
         <w:t xml:space="preserve">protože ovlivňují </w:t>
       </w:r>
-      <w:proofErr w:type="spellStart"/>
-      <w:r>
-        <w:t>boot</w:t>
-      </w:r>
-      <w:proofErr w:type="spellEnd"/>
-      <w:r>
-        <w:t xml:space="preserve"> ESP. Musí na nich tedy při </w:t>
-      </w:r>
-      <w:proofErr w:type="spellStart"/>
-      <w:r>
-        <w:t>bootu</w:t>
-      </w:r>
-      <w:proofErr w:type="spellEnd"/>
-      <w:r>
-        <w:t xml:space="preserve"> být správná logická hodnota</w:t>
+      <w:r>
+        <w:t>boot ESP. Musí na nich tedy při bootu být správná logická hodnota</w:t>
       </w:r>
       <w:r>
         <w:t>,</w:t>
       </w:r>
       <w:r>
-        <w:t xml:space="preserve"> jinak by ESP mohlo třeba </w:t>
-      </w:r>
-      <w:proofErr w:type="spellStart"/>
-      <w:r>
-        <w:t>b</w:t>
+        <w:t xml:space="preserve"> jinak by ESP mohlo třeba b</w:t>
       </w:r>
       <w:r>
         <w:t>oo</w:t>
       </w:r>
       <w:r>
-        <w:t>tovat</w:t>
-      </w:r>
-      <w:proofErr w:type="spellEnd"/>
-      <w:r>
-        <w:t xml:space="preserve"> z jiné paměti nebo by třeba USB nemohlo zapisovat do paměti pro program. Piny IO0 a IO2 nejsou vyvedeny a je o ně interně postaráno</w:t>
+        <w:t>tovat z jiné paměti nebo by třeba USB nemohlo zapisovat do paměti pro program. Piny IO0 a IO2 nejsou vyvedeny a je o ně interně postaráno</w:t>
       </w:r>
       <w:r>
         <w:t>,</w:t>
@@ -2304,15 +2821,7 @@
         <w:t>,</w:t>
       </w:r>
       <w:r>
-        <w:t xml:space="preserve"> aby na něm neměl při </w:t>
-      </w:r>
-      <w:proofErr w:type="spellStart"/>
-      <w:r>
-        <w:t>bootu</w:t>
-      </w:r>
-      <w:proofErr w:type="spellEnd"/>
-      <w:r>
-        <w:t xml:space="preserve"> logickou 1</w:t>
+        <w:t xml:space="preserve"> aby na něm neměl při bootu logickou 1</w:t>
       </w:r>
       <w:r>
         <w:t>.</w:t>
@@ -2413,15 +2922,7 @@
         <w:br/>
       </w:r>
       <w:r>
-        <w:t>rezistorová síť, odpory k </w:t>
-      </w:r>
-      <w:proofErr w:type="spellStart"/>
-      <w:r>
-        <w:t>ledkám</w:t>
-      </w:r>
-      <w:proofErr w:type="spellEnd"/>
-      <w:r>
-        <w:t>.</w:t>
+        <w:t>rezistorová síť, odpory k ledkám.</w:t>
       </w:r>
     </w:p>
     <w:p>
@@ -2513,7 +3014,7 @@
                     </pic:cNvPicPr>
                   </pic:nvPicPr>
                   <pic:blipFill>
-                    <a:blip r:embed="rId9" cstate="print">
+                    <a:blip r:embed="rId10" cstate="print">
                       <a:extLst>
                         <a:ext uri="{28A0092B-C50C-407E-A947-70E740481C1C}">
                           <a14:useLocalDpi xmlns:a14="http://schemas.microsoft.com/office/drawing/2010/main" val="0"/>
@@ -2640,7 +3141,7 @@
                     </pic:cNvPicPr>
                   </pic:nvPicPr>
                   <pic:blipFill>
-                    <a:blip r:embed="rId10" cstate="print">
+                    <a:blip r:embed="rId11" cstate="print">
                       <a:extLst>
                         <a:ext uri="{28A0092B-C50C-407E-A947-70E740481C1C}">
                           <a14:useLocalDpi xmlns:a14="http://schemas.microsoft.com/office/drawing/2010/main" val="0"/>
@@ -2784,7 +3285,7 @@
                     </pic:cNvPicPr>
                   </pic:nvPicPr>
                   <pic:blipFill>
-                    <a:blip r:embed="rId11" cstate="print">
+                    <a:blip r:embed="rId12" cstate="print">
                       <a:extLst>
                         <a:ext uri="{28A0092B-C50C-407E-A947-70E740481C1C}">
                           <a14:useLocalDpi xmlns:a14="http://schemas.microsoft.com/office/drawing/2010/main" val="0"/>
@@ -2892,15 +3393,7 @@
         <w:t>,</w:t>
       </w:r>
       <w:r>
-        <w:t xml:space="preserve"> ale stejně jako například </w:t>
-      </w:r>
-      <w:proofErr w:type="spellStart"/>
-      <w:r>
-        <w:t>hopík</w:t>
-      </w:r>
-      <w:proofErr w:type="spellEnd"/>
-      <w:r>
-        <w:t xml:space="preserve"> se při dopadu několikrát odrazí</w:t>
+        <w:t xml:space="preserve"> ale stejně jako například hopík se při dopadu několikrát odrazí</w:t>
       </w:r>
       <w:r>
         <w:t>,</w:t>
@@ -3002,7 +3495,7 @@
                     </pic:cNvPicPr>
                   </pic:nvPicPr>
                   <pic:blipFill>
-                    <a:blip r:embed="rId12" cstate="print">
+                    <a:blip r:embed="rId13" cstate="print">
                       <a:extLst>
                         <a:ext uri="{28A0092B-C50C-407E-A947-70E740481C1C}">
                           <a14:useLocalDpi xmlns:a14="http://schemas.microsoft.com/office/drawing/2010/main" val="0"/>
@@ -3055,7 +3548,7 @@
                     </pic:cNvPicPr>
                   </pic:nvPicPr>
                   <pic:blipFill>
-                    <a:blip r:embed="rId13">
+                    <a:blip r:embed="rId14">
                       <a:extLst>
                         <a:ext uri="{28A0092B-C50C-407E-A947-70E740481C1C}">
                           <a14:useLocalDpi xmlns:a14="http://schemas.microsoft.com/office/drawing/2010/main" val="0"/>
@@ -3133,7 +3626,7 @@
                     </pic:cNvPicPr>
                   </pic:nvPicPr>
                   <pic:blipFill>
-                    <a:blip r:embed="rId14" cstate="print">
+                    <a:blip r:embed="rId15" cstate="print">
                       <a:extLst>
                         <a:ext uri="{28A0092B-C50C-407E-A947-70E740481C1C}">
                           <a14:useLocalDpi xmlns:a14="http://schemas.microsoft.com/office/drawing/2010/main" val="0"/>
@@ -3306,7 +3799,7 @@
                     </pic:cNvPicPr>
                   </pic:nvPicPr>
                   <pic:blipFill>
-                    <a:blip r:embed="rId15" cstate="print">
+                    <a:blip r:embed="rId16" cstate="print">
                       <a:extLst>
                         <a:ext uri="{28A0092B-C50C-407E-A947-70E740481C1C}">
                           <a14:useLocalDpi xmlns:a14="http://schemas.microsoft.com/office/drawing/2010/main" val="0"/>
@@ -3408,13 +3901,8 @@
       <w:r>
         <w:br/>
       </w:r>
-      <w:proofErr w:type="spellStart"/>
-      <w:r>
-        <w:t>powerled</w:t>
-      </w:r>
-      <w:proofErr w:type="spellEnd"/>
-      <w:r>
-        <w:t>, signalizace, zda je deska zapnutá nebo vypnutá</w:t>
+      <w:r>
+        <w:t>powerled, signalizace, zda je deska zapnutá nebo vypnutá</w:t>
       </w:r>
     </w:p>
     <w:p>
@@ -3456,7 +3944,7 @@
                     </pic:cNvPicPr>
                   </pic:nvPicPr>
                   <pic:blipFill>
-                    <a:blip r:embed="rId16" cstate="print">
+                    <a:blip r:embed="rId17" cstate="print">
                       <a:extLst>
                         <a:ext uri="{28A0092B-C50C-407E-A947-70E740481C1C}">
                           <a14:useLocalDpi xmlns:a14="http://schemas.microsoft.com/office/drawing/2010/main" val="0"/>
@@ -3520,13 +4008,8 @@
         <w:br/>
       </w:r>
       <w:r>
-        <w:t>konektor pro připojení motoru s </w:t>
-      </w:r>
-      <w:proofErr w:type="spellStart"/>
-      <w:r>
-        <w:t>encoderem</w:t>
-      </w:r>
-      <w:proofErr w:type="spellEnd"/>
+        <w:t>konektor pro připojení motoru s encoderem</w:t>
+      </w:r>
     </w:p>
     <w:p>
       <w:pPr>
@@ -3561,13 +4044,8 @@
         <w:t>– napájení</w:t>
       </w:r>
       <w:r>
-        <w:t xml:space="preserve"> </w:t>
-      </w:r>
-      <w:proofErr w:type="spellStart"/>
-      <w:r>
-        <w:t>encoderu</w:t>
-      </w:r>
-      <w:proofErr w:type="spellEnd"/>
+        <w:t xml:space="preserve"> encoderu</w:t>
+      </w:r>
     </w:p>
     <w:p>
       <w:pPr>
@@ -3580,11 +4058,9 @@
       <w:r>
         <w:t xml:space="preserve">Vnitřní piny – signály </w:t>
       </w:r>
-      <w:proofErr w:type="spellStart"/>
       <w:r>
         <w:t>encoderu</w:t>
       </w:r>
-      <w:proofErr w:type="spellEnd"/>
     </w:p>
     <w:p>
       <w:pPr>
@@ -3598,15 +4074,7 @@
         <w:t>Konektor je p</w:t>
       </w:r>
       <w:r>
-        <w:t xml:space="preserve">rimárně určen pro inkrementální magnetické </w:t>
-      </w:r>
-      <w:proofErr w:type="spellStart"/>
-      <w:r>
-        <w:t>encodery</w:t>
-      </w:r>
-      <w:proofErr w:type="spellEnd"/>
-      <w:r>
-        <w:t>, s nimi i počítají programové knihovny</w:t>
+        <w:t>rimárně určen pro inkrementální magnetické encodery, s nimi i počítají programové knihovny</w:t>
       </w:r>
     </w:p>
     <w:p>
@@ -3621,7 +4089,7 @@
           <w:highlight w:val="yellow"/>
         </w:rPr>
         <w:drawing>
-          <wp:anchor distT="0" distB="0" distL="114300" distR="114300" simplePos="0" relativeHeight="251653632" behindDoc="1" locked="0" layoutInCell="1" allowOverlap="1">
+          <wp:anchor distT="0" distB="0" distL="114300" distR="114300" simplePos="0" relativeHeight="251654144" behindDoc="1" locked="0" layoutInCell="1" allowOverlap="1">
             <wp:simplePos x="0" y="0"/>
             <wp:positionH relativeFrom="column">
               <wp:posOffset>2697892</wp:posOffset>
@@ -3654,7 +4122,7 @@
                     </pic:cNvPicPr>
                   </pic:nvPicPr>
                   <pic:blipFill>
-                    <a:blip r:embed="rId17" cstate="print">
+                    <a:blip r:embed="rId18" cstate="print">
                       <a:extLst>
                         <a:ext uri="{28A0092B-C50C-407E-A947-70E740481C1C}">
                           <a14:useLocalDpi xmlns:a14="http://schemas.microsoft.com/office/drawing/2010/main" val="0"/>
@@ -3716,16 +4184,8 @@
         <w:rPr>
           <w:highlight w:val="yellow"/>
         </w:rPr>
-        <w:t xml:space="preserve">napájení 3V3 </w:t>
-      </w:r>
-      <w:proofErr w:type="spellStart"/>
-      <w:r>
-        <w:rPr>
-          <w:highlight w:val="yellow"/>
-        </w:rPr>
-        <w:t>piniště</w:t>
-      </w:r>
-      <w:proofErr w:type="spellEnd"/>
+        <w:t>napájení 3V3 piniště</w:t>
+      </w:r>
     </w:p>
     <w:p>
       <w:r>
@@ -3855,7 +4315,7 @@
                     </pic:cNvPicPr>
                   </pic:nvPicPr>
                   <pic:blipFill>
-                    <a:blip r:embed="rId18" cstate="print">
+                    <a:blip r:embed="rId19" cstate="print">
                       <a:extLst>
                         <a:ext uri="{28A0092B-C50C-407E-A947-70E740481C1C}">
                           <a14:useLocalDpi xmlns:a14="http://schemas.microsoft.com/office/drawing/2010/main" val="0"/>
@@ -3922,14 +4382,12 @@
       <w:r>
         <w:t> </w:t>
       </w:r>
-      <w:proofErr w:type="gramStart"/>
       <w:r>
         <w:t>5</w:t>
       </w:r>
       <w:r>
         <w:t>V</w:t>
       </w:r>
-      <w:proofErr w:type="gramEnd"/>
       <w:r>
         <w:t xml:space="preserve"> periferií pro čtyři piny ESP. Konkrétně pro piny IO32</w:t>
       </w:r>
@@ -4057,18 +4515,10 @@
         <w:br/>
       </w:r>
       <w:r>
-        <w:t xml:space="preserve">ze které se </w:t>
-      </w:r>
-      <w:proofErr w:type="spellStart"/>
-      <w:r>
-        <w:t>bo</w:t>
-      </w:r>
-      <w:r>
-        <w:t>otuje</w:t>
-      </w:r>
-      <w:proofErr w:type="spellEnd"/>
-      <w:r>
-        <w:t xml:space="preserve"> a jestli do té správné jde nahrá</w:t>
+        <w:t>ze které se bo</w:t>
+      </w:r>
+      <w:r>
+        <w:t>otuje a jestli do té správné jde nahrá</w:t>
       </w:r>
       <w:r>
         <w:t>t</w:t>
@@ -4094,19 +4544,11 @@
       <w:r>
         <w:t xml:space="preserve"> na 3V3 </w:t>
       </w:r>
-      <w:proofErr w:type="spellStart"/>
       <w:r>
         <w:rPr>
           <w:highlight w:val="yellow"/>
         </w:rPr>
-        <w:t>piništi</w:t>
-      </w:r>
-      <w:proofErr w:type="spellEnd"/>
-      <w:r>
-        <w:rPr>
-          <w:highlight w:val="yellow"/>
-        </w:rPr>
-        <w:t>.</w:t>
+        <w:t>piništi.</w:t>
       </w:r>
     </w:p>
     <w:p>
@@ -4157,7 +4599,7 @@
                     </pic:cNvPicPr>
                   </pic:nvPicPr>
                   <pic:blipFill>
-                    <a:blip r:embed="rId19" cstate="print">
+                    <a:blip r:embed="rId20" cstate="print">
                       <a:extLst>
                         <a:ext uri="{28A0092B-C50C-407E-A947-70E740481C1C}">
                           <a14:useLocalDpi xmlns:a14="http://schemas.microsoft.com/office/drawing/2010/main" val="0"/>
@@ -4201,53 +4643,45 @@
         <w:t>l</w:t>
       </w:r>
       <w:r>
-        <w:t>-</w:t>
-      </w:r>
-      <w:proofErr w:type="spellStart"/>
-      <w:r>
-        <w:t>up</w:t>
-      </w:r>
-      <w:r>
-        <w:t>ů</w:t>
-      </w:r>
-      <w:proofErr w:type="spellEnd"/>
+        <w:t>-up</w:t>
+      </w:r>
+      <w:r>
+        <w:t>ů,</w:t>
+      </w:r>
+      <w:r>
+        <w:t xml:space="preserve"> tím pádem periferie pomocí </w:t>
+      </w:r>
+      <w:r>
+        <w:t>převodníku</w:t>
+      </w:r>
+      <w:r>
+        <w:t xml:space="preserve"> spojené musí mít vstup</w:t>
+      </w:r>
+      <w:r>
+        <w:t xml:space="preserve"> s vysokým odporem</w:t>
+      </w:r>
       <w:r>
         <w:t>,</w:t>
       </w:r>
       <w:r>
-        <w:t xml:space="preserve"> tím pádem periferie pomocí </w:t>
-      </w:r>
-      <w:r>
-        <w:t>převodníku</w:t>
-      </w:r>
-      <w:r>
-        <w:t xml:space="preserve"> spojené musí mít vstup</w:t>
-      </w:r>
-      <w:r>
-        <w:t xml:space="preserve"> s vysokým odporem</w:t>
+        <w:t xml:space="preserve"> protože pokud by piny těchto periferi</w:t>
+      </w:r>
+      <w:r>
+        <w:t>í</w:t>
+      </w:r>
+      <w:r>
+        <w:t xml:space="preserve"> neměl</w:t>
+      </w:r>
+      <w:r>
+        <w:t>y</w:t>
+      </w:r>
+      <w:r>
+        <w:t xml:space="preserve"> velký odpor</w:t>
       </w:r>
       <w:r>
         <w:t>,</w:t>
       </w:r>
       <w:r>
-        <w:t xml:space="preserve"> protože pokud by piny těchto periferi</w:t>
-      </w:r>
-      <w:r>
-        <w:t>í</w:t>
-      </w:r>
-      <w:r>
-        <w:t xml:space="preserve"> neměl</w:t>
-      </w:r>
-      <w:r>
-        <w:t>y</w:t>
-      </w:r>
-      <w:r>
-        <w:t xml:space="preserve"> velký odpor</w:t>
-      </w:r>
-      <w:r>
-        <w:t>,</w:t>
-      </w:r>
-      <w:r>
         <w:t xml:space="preserve"> tak by </w:t>
       </w:r>
       <w:r>
@@ -4272,21 +4706,7 @@
         <w:rPr>
           <w:highlight w:val="yellow"/>
         </w:rPr>
-        <w:t>z pull-</w:t>
-      </w:r>
-      <w:proofErr w:type="spellStart"/>
-      <w:r>
-        <w:rPr>
-          <w:highlight w:val="yellow"/>
-        </w:rPr>
-        <w:t>upu</w:t>
-      </w:r>
-      <w:proofErr w:type="spellEnd"/>
-      <w:r>
-        <w:rPr>
-          <w:highlight w:val="yellow"/>
-        </w:rPr>
-        <w:t xml:space="preserve"> a periferie, která signál měří,</w:t>
+        <w:t>z pull-upu a periferie, která signál měří,</w:t>
       </w:r>
       <w:r>
         <w:rPr>
@@ -4358,7 +4778,7 @@
                     </pic:cNvPicPr>
                   </pic:nvPicPr>
                   <pic:blipFill>
-                    <a:blip r:embed="rId20" cstate="print">
+                    <a:blip r:embed="rId21" cstate="print">
                       <a:extLst>
                         <a:ext uri="{28A0092B-C50C-407E-A947-70E740481C1C}">
                           <a14:useLocalDpi xmlns:a14="http://schemas.microsoft.com/office/drawing/2010/main" val="0"/>
@@ -4440,13 +4860,8 @@
       <w:r>
         <w:t xml:space="preserve">vývody </w:t>
       </w:r>
-      <w:proofErr w:type="spellStart"/>
-      <w:r>
-        <w:t>zpětivoltovaných</w:t>
-      </w:r>
-      <w:proofErr w:type="spellEnd"/>
-      <w:r>
-        <w:t xml:space="preserve"> </w:t>
+      <w:r>
+        <w:t xml:space="preserve">zpětivoltovaných </w:t>
       </w:r>
       <w:r>
         <w:t>pinu a jejich napájení</w:t>
@@ -4467,16 +4882,11 @@
         <w:t>í</w:t>
       </w:r>
       <w:r>
-        <w:t xml:space="preserve"> </w:t>
-      </w:r>
-      <w:proofErr w:type="gramStart"/>
-      <w:r>
-        <w:t>5</w:t>
+        <w:t xml:space="preserve"> 5</w:t>
       </w:r>
       <w:r>
         <w:t>V</w:t>
       </w:r>
-      <w:proofErr w:type="gramEnd"/>
       <w:r>
         <w:t xml:space="preserve"> nemusí být nutně 5V</w:t>
       </w:r>
@@ -4562,7 +4972,7 @@
                     </pic:cNvPicPr>
                   </pic:nvPicPr>
                   <pic:blipFill>
-                    <a:blip r:embed="rId21" cstate="print">
+                    <a:blip r:embed="rId22" cstate="print">
                       <a:extLst>
                         <a:ext uri="{28A0092B-C50C-407E-A947-70E740481C1C}">
                           <a14:useLocalDpi xmlns:a14="http://schemas.microsoft.com/office/drawing/2010/main" val="0"/>
@@ -4709,7 +5119,7 @@
                     </pic:cNvPicPr>
                   </pic:nvPicPr>
                   <pic:blipFill>
-                    <a:blip r:embed="rId22" cstate="print">
+                    <a:blip r:embed="rId23" cstate="print">
                       <a:extLst>
                         <a:ext uri="{28A0092B-C50C-407E-A947-70E740481C1C}">
                           <a14:useLocalDpi xmlns:a14="http://schemas.microsoft.com/office/drawing/2010/main" val="0"/>
@@ -4764,16 +5174,11 @@
         </w:rPr>
         <w:br/>
       </w:r>
-      <w:proofErr w:type="spellStart"/>
       <w:r>
         <w:t>T</w:t>
       </w:r>
       <w:r>
-        <w:t>rimr</w:t>
-      </w:r>
-      <w:proofErr w:type="spellEnd"/>
-      <w:r>
-        <w:t xml:space="preserve"> sloužící jako dělič napětí bat</w:t>
+        <w:t>rimr sloužící jako dělič napětí bat</w:t>
       </w:r>
       <w:r>
         <w:t>erie</w:t>
@@ -4876,15 +5281,7 @@
         <w:t>,</w:t>
       </w:r>
       <w:r>
-        <w:t xml:space="preserve"> doporučuji nastavit </w:t>
-      </w:r>
-      <w:proofErr w:type="spellStart"/>
-      <w:r>
-        <w:t>trimr</w:t>
-      </w:r>
-      <w:proofErr w:type="spellEnd"/>
-      <w:r>
-        <w:t xml:space="preserve"> jednou a následně jej zalepit, aby se</w:t>
+        <w:t xml:space="preserve"> doporučuji nastavit trimr jednou a následně jej zalepit, aby se</w:t>
       </w:r>
       <w:r>
         <w:t xml:space="preserve"> </w:t>
@@ -4938,7 +5335,7 @@
                     </pic:cNvPicPr>
                   </pic:nvPicPr>
                   <pic:blipFill>
-                    <a:blip r:embed="rId23" cstate="print">
+                    <a:blip r:embed="rId24" cstate="print">
                       <a:extLst>
                         <a:ext uri="{28A0092B-C50C-407E-A947-70E740481C1C}">
                           <a14:useLocalDpi xmlns:a14="http://schemas.microsoft.com/office/drawing/2010/main" val="0"/>
@@ -4993,13 +5390,8 @@
         </w:rPr>
         <w:br/>
       </w:r>
-      <w:proofErr w:type="spellStart"/>
-      <w:r>
-        <w:t>jumper</w:t>
-      </w:r>
-      <w:proofErr w:type="spellEnd"/>
-      <w:r>
-        <w:t xml:space="preserve"> pro možnost odpojení měření baterie za účelem uvolnění analogového pinu IO34</w:t>
+      <w:r>
+        <w:t>jumper pro možnost odpojení měření baterie za účelem uvolnění analogového pinu IO34</w:t>
       </w:r>
       <w:r>
         <w:t xml:space="preserve">. Zároveň se dá použít na měření výstupu z děliče před </w:t>
@@ -5047,7 +5439,7 @@
                     </pic:cNvPicPr>
                   </pic:nvPicPr>
                   <pic:blipFill>
-                    <a:blip r:embed="rId24" cstate="print">
+                    <a:blip r:embed="rId25" cstate="print">
                       <a:extLst>
                         <a:ext uri="{28A0092B-C50C-407E-A947-70E740481C1C}">
                           <a14:useLocalDpi xmlns:a14="http://schemas.microsoft.com/office/drawing/2010/main" val="0"/>
@@ -5121,7 +5513,7 @@
                     </pic:cNvPicPr>
                   </pic:nvPicPr>
                   <pic:blipFill>
-                    <a:blip r:embed="rId25" cstate="print">
+                    <a:blip r:embed="rId26" cstate="print">
                       <a:extLst>
                         <a:ext uri="{28A0092B-C50C-407E-A947-70E740481C1C}">
                           <a14:useLocalDpi xmlns:a14="http://schemas.microsoft.com/office/drawing/2010/main" val="0"/>
@@ -5158,13 +5550,8 @@
           </wp:anchor>
         </w:drawing>
       </w:r>
-      <w:proofErr w:type="spellStart"/>
-      <w:r>
-        <w:t>Power</w:t>
-      </w:r>
-      <w:proofErr w:type="spellEnd"/>
-      <w:r>
-        <w:t xml:space="preserve"> manager</w:t>
+      <w:r>
+        <w:t>Power manager</w:t>
       </w:r>
       <w:r>
         <w:t>:</w:t>
@@ -5187,15 +5574,7 @@
         </w:numPr>
       </w:pPr>
       <w:r>
-        <w:t xml:space="preserve">Svorkovnice pro připojení zdroje s napětím </w:t>
-      </w:r>
-      <w:proofErr w:type="gramStart"/>
-      <w:r>
-        <w:t>7-11V</w:t>
-      </w:r>
-      <w:proofErr w:type="gramEnd"/>
-      <w:r>
-        <w:t>. X4-1 je záporný pól a X4-2 je pól kladný.</w:t>
+        <w:t>Svorkovnice pro připojení zdroje s napětím 7-11V. X4-1 je záporný pól a X4-2 je pól kladný.</w:t>
       </w:r>
     </w:p>
     <w:p>
@@ -5264,7 +5643,7 @@
                     </pic:cNvPicPr>
                   </pic:nvPicPr>
                   <pic:blipFill>
-                    <a:blip r:embed="rId26" cstate="print">
+                    <a:blip r:embed="rId27" cstate="print">
                       <a:extLst>
                         <a:ext uri="{28A0092B-C50C-407E-A947-70E740481C1C}">
                           <a14:useLocalDpi xmlns:a14="http://schemas.microsoft.com/office/drawing/2010/main" val="0"/>
@@ -5419,7 +5798,7 @@
                     </pic:cNvPicPr>
                   </pic:nvPicPr>
                   <pic:blipFill>
-                    <a:blip r:embed="rId27" cstate="print">
+                    <a:blip r:embed="rId28" cstate="print">
                       <a:extLst>
                         <a:ext uri="{28A0092B-C50C-407E-A947-70E740481C1C}">
                           <a14:useLocalDpi xmlns:a14="http://schemas.microsoft.com/office/drawing/2010/main" val="0"/>
@@ -5529,7 +5908,7 @@
                     </pic:cNvPicPr>
                   </pic:nvPicPr>
                   <pic:blipFill>
-                    <a:blip r:embed="rId28" cstate="print">
+                    <a:blip r:embed="rId29" cstate="print">
                       <a:extLst>
                         <a:ext uri="{28A0092B-C50C-407E-A947-70E740481C1C}">
                           <a14:useLocalDpi xmlns:a14="http://schemas.microsoft.com/office/drawing/2010/main" val="0"/>
@@ -5671,7 +6050,7 @@
                     </pic:cNvPicPr>
                   </pic:nvPicPr>
                   <pic:blipFill>
-                    <a:blip r:embed="rId29" cstate="print">
+                    <a:blip r:embed="rId30" cstate="print">
                       <a:extLst>
                         <a:ext uri="{28A0092B-C50C-407E-A947-70E740481C1C}">
                           <a14:useLocalDpi xmlns:a14="http://schemas.microsoft.com/office/drawing/2010/main" val="0"/>
@@ -5727,15 +6106,7 @@
         <w:t>l</w:t>
       </w:r>
       <w:r>
-        <w:t>-up na 3.</w:t>
-      </w:r>
-      <w:proofErr w:type="gramStart"/>
-      <w:r>
-        <w:t>3V</w:t>
-      </w:r>
-      <w:proofErr w:type="gramEnd"/>
-      <w:r>
-        <w:t xml:space="preserve"> pro dráhu OFF</w:t>
+        <w:t>-up na 3.3V pro dráhu OFF</w:t>
       </w:r>
     </w:p>
     <w:p>
@@ -5753,13 +6124,8 @@
         <w:br/>
       </w:r>
       <w:r>
-        <w:t>na dráze OFF 3.</w:t>
-      </w:r>
-      <w:proofErr w:type="gramStart"/>
-      <w:r>
-        <w:t>3V</w:t>
-      </w:r>
-      <w:proofErr w:type="gramEnd"/>
+        <w:t>na dráze OFF 3.3V</w:t>
+      </w:r>
       <w:r>
         <w:br/>
       </w:r>
@@ -5776,15 +6142,7 @@
         <w:t>l</w:t>
       </w:r>
       <w:r>
-        <w:t>-</w:t>
-      </w:r>
-      <w:proofErr w:type="spellStart"/>
-      <w:r>
-        <w:t>downu</w:t>
-      </w:r>
-      <w:proofErr w:type="spellEnd"/>
-      <w:r>
-        <w:t xml:space="preserve"> R1) a tím otvírá tranzistor Q6</w:t>
+        <w:t>-downu R1) a tím otvírá tranzistor Q6</w:t>
       </w:r>
       <w:r>
         <w:t>,</w:t>
@@ -5838,7 +6196,7 @@
                     </pic:cNvPicPr>
                   </pic:nvPicPr>
                   <pic:blipFill>
-                    <a:blip r:embed="rId30" cstate="print">
+                    <a:blip r:embed="rId31" cstate="print">
                       <a:extLst>
                         <a:ext uri="{28A0092B-C50C-407E-A947-70E740481C1C}">
                           <a14:useLocalDpi xmlns:a14="http://schemas.microsoft.com/office/drawing/2010/main" val="0"/>
@@ -5894,15 +6252,7 @@
         <w:t>l</w:t>
       </w:r>
       <w:r>
-        <w:t>-</w:t>
-      </w:r>
-      <w:proofErr w:type="spellStart"/>
-      <w:r>
-        <w:t>down</w:t>
-      </w:r>
-      <w:proofErr w:type="spellEnd"/>
-      <w:r>
-        <w:t xml:space="preserve"> pro dráhu OFF</w:t>
+        <w:t>-down pro dráhu OFF</w:t>
       </w:r>
     </w:p>
     <w:p>
@@ -5998,7 +6348,7 @@
                     </pic:cNvPicPr>
                   </pic:nvPicPr>
                   <pic:blipFill>
-                    <a:blip r:embed="rId31" cstate="print">
+                    <a:blip r:embed="rId32" cstate="print">
                       <a:extLst>
                         <a:ext uri="{28A0092B-C50C-407E-A947-70E740481C1C}">
                           <a14:useLocalDpi xmlns:a14="http://schemas.microsoft.com/office/drawing/2010/main" val="0"/>
@@ -6157,7 +6507,7 @@
                     </pic:cNvPicPr>
                   </pic:nvPicPr>
                   <pic:blipFill>
-                    <a:blip r:embed="rId32" cstate="print">
+                    <a:blip r:embed="rId33" cstate="print">
                       <a:extLst>
                         <a:ext uri="{28A0092B-C50C-407E-A947-70E740481C1C}">
                           <a14:useLocalDpi xmlns:a14="http://schemas.microsoft.com/office/drawing/2010/main" val="0"/>
@@ -6317,7 +6667,7 @@
                     </pic:cNvPicPr>
                   </pic:nvPicPr>
                   <pic:blipFill>
-                    <a:blip r:embed="rId33" cstate="print">
+                    <a:blip r:embed="rId34" cstate="print">
                       <a:extLst>
                         <a:ext uri="{28A0092B-C50C-407E-A947-70E740481C1C}">
                           <a14:useLocalDpi xmlns:a14="http://schemas.microsoft.com/office/drawing/2010/main" val="0"/>
@@ -6373,16 +6723,11 @@
         <w:br/>
         <w:t xml:space="preserve">a kontrolní </w:t>
       </w:r>
-      <w:proofErr w:type="spellStart"/>
       <w:r>
         <w:t>powerledk</w:t>
       </w:r>
       <w:r>
-        <w:t>y</w:t>
-      </w:r>
-      <w:proofErr w:type="spellEnd"/>
-      <w:r>
-        <w:t xml:space="preserve"> na externí ovládání.</w:t>
+        <w:t>y na externí ovládání.</w:t>
       </w:r>
     </w:p>
     <w:p>
@@ -6402,15 +6747,7 @@
         </w:numPr>
       </w:pPr>
       <w:r>
-        <w:t xml:space="preserve">Po připojení zdroje s napětím mezi 7 až </w:t>
-      </w:r>
-      <w:proofErr w:type="gramStart"/>
-      <w:r>
-        <w:t>11V</w:t>
-      </w:r>
-      <w:proofErr w:type="gramEnd"/>
-      <w:r>
-        <w:t xml:space="preserve"> se při špatné polaritě napětí nedostane skrz tranzistor Q5</w:t>
+        <w:t>Po připojení zdroje s napětím mezi 7 až 11V se při špatné polaritě napětí nedostane skrz tranzistor Q5</w:t>
       </w:r>
       <w:r>
         <w:t>.</w:t>
@@ -6452,23 +6789,7 @@
         <w:t xml:space="preserve"> otevře </w:t>
       </w:r>
       <w:r>
-        <w:t xml:space="preserve">tranzistor Q2. V době, kdy je tranzistor Q2 otevřen, skrz kondenzátor C1, se pomocí stabilizátoru osazeném na </w:t>
-      </w:r>
-      <w:proofErr w:type="spellStart"/>
-      <w:r>
-        <w:t>DEVKITu</w:t>
-      </w:r>
-      <w:proofErr w:type="spellEnd"/>
-      <w:r>
-        <w:t>-C vytvoří napětí 3.</w:t>
-      </w:r>
-      <w:proofErr w:type="gramStart"/>
-      <w:r>
-        <w:t>3V</w:t>
-      </w:r>
-      <w:proofErr w:type="gramEnd"/>
-      <w:r>
-        <w:t xml:space="preserve">. Skrz pul-up R2 se dostanou 3.3V na dráhu OFF a tím pádem na Gate tranzistoru Q6, který se v tu chvíli otevře a trvale přivede </w:t>
+        <w:t xml:space="preserve">tranzistor Q2. V době, kdy je tranzistor Q2 otevřen, skrz kondenzátor C1, se pomocí stabilizátoru osazeném na DEVKITu-C vytvoří napětí 3.3V. Skrz pul-up R2 se dostanou 3.3V na dráhu OFF a tím pádem na Gate tranzistoru Q6, který se v tu chvíli otevře a trvale přivede </w:t>
       </w:r>
       <w:r>
         <w:t xml:space="preserve">zem </w:t>
@@ -6489,15 +6810,7 @@
         <w:t>,</w:t>
       </w:r>
       <w:r>
-        <w:t xml:space="preserve"> v tu chvíli se zavře tranzistor </w:t>
-      </w:r>
-      <w:proofErr w:type="gramStart"/>
-      <w:r>
-        <w:t>Q6</w:t>
-      </w:r>
-      <w:proofErr w:type="gramEnd"/>
-      <w:r>
-        <w:t xml:space="preserve"> protože má na Gate stejné napětí jako na Source (oba piny je připojené k zem)</w:t>
+        <w:t xml:space="preserve"> v tu chvíli se zavře tranzistor Q6 protože má na Gate stejné napětí jako na Source (oba piny je připojené k zem)</w:t>
       </w:r>
       <w:r>
         <w:t>. Pokud je Q6 zavřený zbývá jen možnost připojení země odjinud, pokud uvažujeme tento obvod bez poškození nebo jakéhokoli doplnění</w:t>
@@ -6538,34 +6851,10 @@
         <w:t>,</w:t>
       </w:r>
       <w:r>
-        <w:t xml:space="preserve"> jaké tlačítko člověk drží. Vypínání ne nutně platí pro 3.</w:t>
-      </w:r>
-      <w:proofErr w:type="gramStart"/>
-      <w:r>
-        <w:t>3V</w:t>
-      </w:r>
-      <w:proofErr w:type="gramEnd"/>
-      <w:r>
-        <w:t xml:space="preserve"> větev která je napájena jak z</w:t>
-      </w:r>
-      <w:r>
-        <w:t> baterie tak z </w:t>
-      </w:r>
-      <w:proofErr w:type="spellStart"/>
-      <w:r>
-        <w:t>micro</w:t>
-      </w:r>
-      <w:proofErr w:type="spellEnd"/>
-      <w:r>
-        <w:t xml:space="preserve">-USB na </w:t>
-      </w:r>
-      <w:proofErr w:type="spellStart"/>
-      <w:r>
-        <w:t>DEVKITu</w:t>
-      </w:r>
-      <w:proofErr w:type="spellEnd"/>
-      <w:r>
-        <w:t>-C, takže pokud je procesor připojen k počítači pravděpodobně za účelem programování procesor a vše co je napájené z 3.3V je nadále funkční. Pokud USB není zapojeno, pak se při stisku SW5 nebo zápisu logické 0</w:t>
+        <w:t xml:space="preserve"> jaké tlačítko člověk drží. Vypínání ne nutně platí pro 3.3V větev která je napájena jak z</w:t>
+      </w:r>
+      <w:r>
+        <w:t> baterie tak z micro-USB na DEVKITu-C, takže pokud je procesor připojen k počítači pravděpodobně za účelem programování procesor a vše co je napájené z 3.3V je nadále funkční. Pokud USB není zapojeno, pak se při stisku SW5 nebo zápisu logické 0</w:t>
       </w:r>
       <w:r>
         <w:br/>
@@ -6616,7 +6905,7 @@
                     </pic:cNvPicPr>
                   </pic:nvPicPr>
                   <pic:blipFill>
-                    <a:blip r:embed="rId34" cstate="print">
+                    <a:blip r:embed="rId35" cstate="print">
                       <a:extLst>
                         <a:ext uri="{28A0092B-C50C-407E-A947-70E740481C1C}">
                           <a14:useLocalDpi xmlns:a14="http://schemas.microsoft.com/office/drawing/2010/main" val="0"/>
@@ -6689,15 +6978,7 @@
         <w:t>7</w:t>
       </w:r>
       <w:r>
-        <w:t xml:space="preserve"> až </w:t>
-      </w:r>
-      <w:proofErr w:type="gramStart"/>
-      <w:r>
-        <w:t>11V</w:t>
-      </w:r>
-      <w:proofErr w:type="gramEnd"/>
-      <w:r>
-        <w:t xml:space="preserve"> a maximálním proudem </w:t>
+        <w:t xml:space="preserve"> až 11V a maximálním proudem </w:t>
       </w:r>
       <w:r>
         <w:t xml:space="preserve">1,5A. </w:t>
@@ -6753,7 +7034,7 @@
                     </pic:cNvPicPr>
                   </pic:nvPicPr>
                   <pic:blipFill>
-                    <a:blip r:embed="rId35">
+                    <a:blip r:embed="rId36">
                       <a:extLst>
                         <a:ext uri="{28A0092B-C50C-407E-A947-70E740481C1C}">
                           <a14:useLocalDpi xmlns:a14="http://schemas.microsoft.com/office/drawing/2010/main" val="0"/>
@@ -6812,22 +7093,14 @@
         <w:t>) a</w:t>
       </w:r>
       <w:r>
+        <w:t xml:space="preserve"> sleep pin</w:t>
+      </w:r>
+      <w:r>
+        <w:t xml:space="preserve">. </w:t>
+      </w:r>
+      <w:r>
         <w:t xml:space="preserve"> </w:t>
       </w:r>
-      <w:proofErr w:type="spellStart"/>
-      <w:r>
-        <w:t>sleep</w:t>
-      </w:r>
-      <w:proofErr w:type="spellEnd"/>
-      <w:r>
-        <w:t xml:space="preserve"> pin</w:t>
-      </w:r>
-      <w:r>
-        <w:t xml:space="preserve">. </w:t>
-      </w:r>
-      <w:r>
-        <w:t xml:space="preserve"> </w:t>
-      </w:r>
       <w:r>
         <w:t>P</w:t>
       </w:r>
@@ -6841,11 +7114,7 @@
         <w:t xml:space="preserve">pinů </w:t>
       </w:r>
       <w:r>
-        <w:t xml:space="preserve">se řídí </w:t>
-      </w:r>
-      <w:proofErr w:type="gramStart"/>
-      <w:r>
-        <w:t>v</w:t>
+        <w:t>se řídí v</w:t>
       </w:r>
       <w:r>
         <w:t>ý</w:t>
@@ -6856,7 +7125,6 @@
       <w:r>
         <w:t xml:space="preserve"> - viz</w:t>
       </w:r>
-      <w:proofErr w:type="gramEnd"/>
       <w:r>
         <w:t xml:space="preserve"> tabulk</w:t>
       </w:r>
@@ -6869,7 +7137,6 @@
       <w:r>
         <w:br/>
       </w:r>
-      <w:proofErr w:type="spellStart"/>
       <w:r>
         <w:t>S</w:t>
       </w:r>
@@ -6877,19 +7144,7 @@
         <w:t>l</w:t>
       </w:r>
       <w:r>
-        <w:t>eep</w:t>
-      </w:r>
-      <w:proofErr w:type="spellEnd"/>
-      <w:r>
-        <w:t xml:space="preserve"> pin uvádí driver do </w:t>
-      </w:r>
-      <w:proofErr w:type="spellStart"/>
-      <w:r>
-        <w:t>sleep</w:t>
-      </w:r>
-      <w:proofErr w:type="spellEnd"/>
-      <w:r>
-        <w:t xml:space="preserve"> m</w:t>
+        <w:t>eep pin uvádí driver do sleep m</w:t>
       </w:r>
       <w:r>
         <w:t>ó</w:t>
@@ -6901,15 +7156,7 @@
         <w:t>pokud je připojen k</w:t>
       </w:r>
       <w:r>
-        <w:t xml:space="preserve"> zemi. </w:t>
-      </w:r>
-      <w:proofErr w:type="spellStart"/>
-      <w:r>
-        <w:t>Sleep</w:t>
-      </w:r>
-      <w:proofErr w:type="spellEnd"/>
-      <w:r>
-        <w:t xml:space="preserve"> mód slouží </w:t>
+        <w:t xml:space="preserve"> zemi. Sleep mód slouží </w:t>
       </w:r>
       <w:r>
         <w:t>uživatel</w:t>
@@ -6987,7 +7234,7 @@
                     </pic:cNvPicPr>
                   </pic:nvPicPr>
                   <pic:blipFill>
-                    <a:blip r:embed="rId36" cstate="print">
+                    <a:blip r:embed="rId37" cstate="print">
                       <a:extLst>
                         <a:ext uri="{28A0092B-C50C-407E-A947-70E740481C1C}">
                           <a14:useLocalDpi xmlns:a14="http://schemas.microsoft.com/office/drawing/2010/main" val="0"/>
@@ -7028,15 +7275,7 @@
         <w:t xml:space="preserve">Proudy </w:t>
       </w:r>
       <w:r>
-        <w:t xml:space="preserve">při aktivním </w:t>
-      </w:r>
-      <w:proofErr w:type="spellStart"/>
-      <w:r>
-        <w:t>sleep</w:t>
-      </w:r>
-      <w:proofErr w:type="spellEnd"/>
-      <w:r>
-        <w:t xml:space="preserve"> módu:</w:t>
+        <w:t>při aktivním sleep módu:</w:t>
       </w:r>
       <w:r>
         <w:br/>
@@ -7063,7 +7302,7 @@
                     </pic:cNvPicPr>
                   </pic:nvPicPr>
                   <pic:blipFill>
-                    <a:blip r:embed="rId37">
+                    <a:blip r:embed="rId38">
                       <a:extLst>
                         <a:ext uri="{28A0092B-C50C-407E-A947-70E740481C1C}">
                           <a14:useLocalDpi xmlns:a14="http://schemas.microsoft.com/office/drawing/2010/main" val="0"/>
@@ -7133,15 +7372,7 @@
     </w:p>
     <w:p>
       <w:r>
-        <w:t>Step-</w:t>
-      </w:r>
-      <w:proofErr w:type="spellStart"/>
-      <w:r>
-        <w:t>down</w:t>
-      </w:r>
-      <w:proofErr w:type="spellEnd"/>
-      <w:r>
-        <w:t>/</w:t>
+        <w:t>Step-down/</w:t>
       </w:r>
       <w:r>
         <w:t>s</w:t>
@@ -7196,7 +7427,7 @@
                     </pic:cNvPicPr>
                   </pic:nvPicPr>
                   <pic:blipFill>
-                    <a:blip r:embed="rId38" cstate="print">
+                    <a:blip r:embed="rId39" cstate="print">
                       <a:extLst>
                         <a:ext uri="{28A0092B-C50C-407E-A947-70E740481C1C}">
                           <a14:useLocalDpi xmlns:a14="http://schemas.microsoft.com/office/drawing/2010/main" val="0"/>
@@ -7232,13 +7463,8 @@
           </wp:anchor>
         </w:drawing>
       </w:r>
-      <w:proofErr w:type="gramStart"/>
-      <w:r>
-        <w:t>5V</w:t>
-      </w:r>
-      <w:proofErr w:type="gramEnd"/>
-      <w:r>
-        <w:t xml:space="preserve"> napájí ESP</w:t>
+      <w:r>
+        <w:t>5V napájí ESP</w:t>
       </w:r>
       <w:r>
         <w:t>,</w:t>
@@ -7308,43 +7534,19 @@
     </w:p>
     <w:p>
       <w:r>
-        <w:t>Step-</w:t>
-      </w:r>
-      <w:proofErr w:type="spellStart"/>
-      <w:r>
-        <w:t>down</w:t>
-      </w:r>
-      <w:proofErr w:type="spellEnd"/>
-      <w:r>
-        <w:t>/</w:t>
+        <w:t>Step-down/</w:t>
       </w:r>
       <w:r>
         <w:t>s</w:t>
       </w:r>
       <w:r>
-        <w:t xml:space="preserve">tabilizátor pro napájení </w:t>
-      </w:r>
-      <w:proofErr w:type="gramStart"/>
-      <w:r>
-        <w:t>5V</w:t>
-      </w:r>
-      <w:proofErr w:type="gramEnd"/>
-      <w:r>
-        <w:t xml:space="preserve"> pin</w:t>
+        <w:t>tabilizátor pro napájení 5V pin</w:t>
       </w:r>
       <w:r>
         <w:t>ů</w:t>
       </w:r>
       <w:r>
-        <w:t xml:space="preserve"> na 5V </w:t>
-      </w:r>
-      <w:proofErr w:type="spellStart"/>
-      <w:r>
-        <w:t>piništi</w:t>
-      </w:r>
-      <w:proofErr w:type="spellEnd"/>
-      <w:r>
-        <w:t>.</w:t>
+        <w:t xml:space="preserve"> na 5V piništi.</w:t>
       </w:r>
     </w:p>
     <w:p>
@@ -7396,7 +7598,7 @@
                     </pic:cNvPicPr>
                   </pic:nvPicPr>
                   <pic:blipFill>
-                    <a:blip r:embed="rId39" cstate="print">
+                    <a:blip r:embed="rId40" cstate="print">
                       <a:extLst>
                         <a:ext uri="{28A0092B-C50C-407E-A947-70E740481C1C}">
                           <a14:useLocalDpi xmlns:a14="http://schemas.microsoft.com/office/drawing/2010/main" val="0"/>
@@ -7434,15 +7636,7 @@
         </w:drawing>
       </w:r>
       <w:r>
-        <w:t xml:space="preserve">Konektory pro připojení inteligentních </w:t>
-      </w:r>
-      <w:proofErr w:type="spellStart"/>
-      <w:r>
-        <w:t>serv</w:t>
-      </w:r>
-      <w:proofErr w:type="spellEnd"/>
-      <w:r>
-        <w:t>.</w:t>
+        <w:t>Konektory pro připojení inteligentních serv.</w:t>
       </w:r>
     </w:p>
     <w:p>
@@ -7454,23 +7648,7 @@
         </w:numPr>
       </w:pPr>
       <w:r>
-        <w:t xml:space="preserve">Navrženo pro </w:t>
-      </w:r>
-      <w:proofErr w:type="spellStart"/>
-      <w:r>
-        <w:t>serva</w:t>
-      </w:r>
-      <w:proofErr w:type="spellEnd"/>
-      <w:r>
-        <w:t xml:space="preserve"> LX-</w:t>
-      </w:r>
-      <w:proofErr w:type="gramStart"/>
-      <w:r>
-        <w:t>16A</w:t>
-      </w:r>
-      <w:proofErr w:type="gramEnd"/>
-      <w:r>
-        <w:t xml:space="preserve"> a LX-15D</w:t>
+        <w:t>Navrženo pro serva LX-16A a LX-15D</w:t>
       </w:r>
     </w:p>
     <w:p>
@@ -7551,11 +7729,9 @@
       <w:r>
         <w:t xml:space="preserve">Deska má možnost ovládat dva stejnosměrné motory v rozsahu napětí </w:t>
       </w:r>
-      <w:proofErr w:type="gramStart"/>
       <w:r>
         <w:t>7-11V</w:t>
       </w:r>
-      <w:proofErr w:type="gramEnd"/>
     </w:p>
     <w:p>
       <w:pPr>
@@ -7578,15 +7754,7 @@
         <w:pStyle w:val="Nadpis2"/>
       </w:pPr>
       <w:r>
-        <w:t xml:space="preserve">Jaké má </w:t>
-      </w:r>
-      <w:proofErr w:type="spellStart"/>
-      <w:r>
-        <w:t>SchoolBot</w:t>
-      </w:r>
-      <w:proofErr w:type="spellEnd"/>
-      <w:r>
-        <w:t xml:space="preserve"> možnosti</w:t>
+        <w:t>Jaké má SchoolBot možnosti</w:t>
       </w:r>
     </w:p>
     <w:p>
@@ -7618,14 +7786,12 @@
           <w:rFonts w:eastAsia="Calibri Light"/>
         </w:rPr>
       </w:pPr>
-      <w:proofErr w:type="spellStart"/>
       <w:r>
         <w:rPr>
           <w:rFonts w:eastAsia="Calibri Light"/>
         </w:rPr>
         <w:t>BlackBox</w:t>
       </w:r>
-      <w:proofErr w:type="spellEnd"/>
     </w:p>
     <w:p>
       <w:pPr>
@@ -7660,49 +7826,7 @@
         <w:rPr>
           <w:rFonts w:ascii="Calibri" w:eastAsia="Calibri" w:hAnsi="Calibri" w:cs="Calibri"/>
         </w:rPr>
-        <w:t xml:space="preserve">Původní důvod stavby nového robota byl znovu vzkřísit starý zvyk malého robota sloužícího k výuce, především programování. Což je věc, kterou na Robotárně nemáme, od doby, kdy jsme přestaly používat </w:t>
-      </w:r>
-      <w:proofErr w:type="spellStart"/>
-      <w:r>
-        <w:rPr>
-          <w:rFonts w:ascii="Calibri" w:eastAsia="Calibri" w:hAnsi="Calibri" w:cs="Calibri"/>
-        </w:rPr>
-        <w:t>Yunimin</w:t>
-      </w:r>
-      <w:proofErr w:type="spellEnd"/>
-      <w:r>
-        <w:rPr>
-          <w:rFonts w:ascii="Calibri" w:eastAsia="Calibri" w:hAnsi="Calibri" w:cs="Calibri"/>
-        </w:rPr>
-        <w:t xml:space="preserve"> 3. Má práce se tedy měla týkat vývoje </w:t>
-      </w:r>
-      <w:proofErr w:type="spellStart"/>
-      <w:r>
-        <w:rPr>
-          <w:rFonts w:ascii="Calibri" w:eastAsia="Calibri" w:hAnsi="Calibri" w:cs="Calibri"/>
-        </w:rPr>
-        <w:t>Yunimin</w:t>
-      </w:r>
-      <w:proofErr w:type="spellEnd"/>
-      <w:r>
-        <w:rPr>
-          <w:rFonts w:ascii="Calibri" w:eastAsia="Calibri" w:hAnsi="Calibri" w:cs="Calibri"/>
-        </w:rPr>
-        <w:t xml:space="preserve"> 4, následovníka </w:t>
-      </w:r>
-      <w:proofErr w:type="spellStart"/>
-      <w:r>
-        <w:rPr>
-          <w:rFonts w:ascii="Calibri" w:eastAsia="Calibri" w:hAnsi="Calibri" w:cs="Calibri"/>
-        </w:rPr>
-        <w:t>Yunimin</w:t>
-      </w:r>
-      <w:proofErr w:type="spellEnd"/>
-      <w:r>
-        <w:rPr>
-          <w:rFonts w:ascii="Calibri" w:eastAsia="Calibri" w:hAnsi="Calibri" w:cs="Calibri"/>
-        </w:rPr>
-        <w:t xml:space="preserve"> 3.</w:t>
+        <w:t>Původní důvod stavby nového robota byl znovu vzkřísit starý zvyk malého robota sloužícího k výuce, především programování. Což je věc, kterou na Robotárně nemáme, od doby, kdy jsme přestaly používat Yunimin 3. Má práce se tedy měla týkat vývoje Yunimin 4, následovníka Yunimin 3.</w:t>
       </w:r>
     </w:p>
     <w:p>
@@ -7731,15 +7855,7 @@
     </w:p>
     <w:p>
       <w:r>
-        <w:t xml:space="preserve">První částí jakéhokoli vývoje je odpověď na otázku „co má daný systém umožnovat?“. V případě </w:t>
-      </w:r>
-      <w:proofErr w:type="spellStart"/>
-      <w:r>
-        <w:t>BlackBoxu</w:t>
-      </w:r>
-      <w:proofErr w:type="spellEnd"/>
-      <w:r>
-        <w:t xml:space="preserve">, to bylo několik požadavků, například </w:t>
+        <w:t xml:space="preserve">První částí jakéhokoli vývoje je odpověď na otázku „co má daný systém umožnovat?“. V případě BlackBoxu, to bylo několik požadavků, například </w:t>
       </w:r>
       <w:r>
         <w:t>mít informace o</w:t>
@@ -7763,15 +7879,7 @@
         <w:t xml:space="preserve">Z tohoto důvodu je základní deska přímo vybavena </w:t>
       </w:r>
       <w:r>
-        <w:t xml:space="preserve">60 inteligentními </w:t>
-      </w:r>
-      <w:proofErr w:type="spellStart"/>
-      <w:r>
-        <w:t>ledkami</w:t>
-      </w:r>
-      <w:proofErr w:type="spellEnd"/>
-      <w:r>
-        <w:t xml:space="preserve"> WS2812, které dohromady tvoří kruh o </w:t>
+        <w:t xml:space="preserve">60 inteligentními ledkami WS2812, které dohromady tvoří kruh o </w:t>
       </w:r>
       <w:r>
         <w:t>polo</w:t>
@@ -7789,15 +7897,7 @@
         <w:t xml:space="preserve"> </w:t>
       </w:r>
       <w:r>
-        <w:t xml:space="preserve">Mozkem systému je procesor </w:t>
-      </w:r>
-      <w:proofErr w:type="gramStart"/>
-      <w:r>
-        <w:t>ESP32</w:t>
-      </w:r>
-      <w:proofErr w:type="gramEnd"/>
-      <w:r>
-        <w:t xml:space="preserve"> </w:t>
+        <w:t xml:space="preserve">Mozkem systému je procesor ESP32 </w:t>
       </w:r>
       <w:r>
         <w:t>který je</w:t>
@@ -7844,15 +7944,7 @@
         <w:t xml:space="preserve"> a </w:t>
       </w:r>
       <w:r>
-        <w:t xml:space="preserve">také rotačním </w:t>
-      </w:r>
-      <w:proofErr w:type="spellStart"/>
-      <w:r>
-        <w:t>encoderem</w:t>
-      </w:r>
-      <w:proofErr w:type="spellEnd"/>
-      <w:r>
-        <w:t xml:space="preserve"> pro možnost ovládání</w:t>
+        <w:t>také rotačním encoderem pro možnost ovládání</w:t>
       </w:r>
       <w:r>
         <w:t xml:space="preserve"> uživatelem</w:t>
@@ -10690,7 +10782,7 @@
 </file>
 
 <file path=customXml/itemProps1.xml><?xml version="1.0" encoding="utf-8"?>
-<ds:datastoreItem xmlns:ds="http://schemas.openxmlformats.org/officeDocument/2006/customXml" ds:itemID="{F37FCE38-8AD3-4D0D-B072-92497B552D6F}">
+<ds:datastoreItem xmlns:ds="http://schemas.openxmlformats.org/officeDocument/2006/customXml" ds:itemID="{3BEB3A87-4D5E-4910-9E78-3D26E0405F18}">
   <ds:schemaRefs>
     <ds:schemaRef ds:uri="http://schemas.openxmlformats.org/officeDocument/2006/bibliography"/>
   </ds:schemaRefs>

--- a/text.docx
+++ b/text.docx
@@ -66,6 +66,8 @@
       <w:pPr>
         <w:rPr>
           <w:rFonts w:ascii="Calibri" w:eastAsia="Calibri" w:hAnsi="Calibri" w:cs="Calibri"/>
+          <w:sz w:val="32"/>
+          <w:u w:val="single"/>
         </w:rPr>
       </w:pPr>
       <w:r>
@@ -96,16 +98,24 @@
         <w:rPr>
           <w:rFonts w:ascii="Calibri" w:eastAsia="Calibri" w:hAnsi="Calibri" w:cs="Calibri"/>
         </w:rPr>
-        <w:t xml:space="preserve"> strávit velké množství času.</w:t>
+        <w:t xml:space="preserve"> strávit velké množství času. </w:t>
       </w:r>
     </w:p>
     <w:p>
       <w:pPr>
         <w:pStyle w:val="Nadpis2"/>
-      </w:pPr>
-      <w:r>
-        <w:t>FrstBot</w:t>
-      </w:r>
+        <w:rPr>
+          <w:rFonts w:eastAsia="Calibri"/>
+        </w:rPr>
+      </w:pPr>
+      <w:proofErr w:type="spellStart"/>
+      <w:r>
+        <w:rPr>
+          <w:rFonts w:eastAsia="Calibri"/>
+        </w:rPr>
+        <w:t>SchoolBot</w:t>
+      </w:r>
+      <w:proofErr w:type="spellEnd"/>
     </w:p>
     <w:p>
       <w:pPr>
@@ -116,204 +126,224 @@
           <w:u w:val="single"/>
         </w:rPr>
       </w:pPr>
+      <w:proofErr w:type="spellStart"/>
       <w:r>
         <w:rPr>
           <w:rFonts w:ascii="Calibri" w:eastAsia="Calibri" w:hAnsi="Calibri" w:cs="Calibri"/>
         </w:rPr>
-        <w:t>Frstbot by měl sloužit hlavně pro z</w:t>
-      </w:r>
+        <w:t>SchoolBot</w:t>
+      </w:r>
+      <w:proofErr w:type="spellEnd"/>
       <w:r>
         <w:rPr>
           <w:rFonts w:ascii="Calibri" w:eastAsia="Calibri" w:hAnsi="Calibri" w:cs="Calibri"/>
         </w:rPr>
-        <w:t>á</w:t>
+        <w:t xml:space="preserve"> jsem primárně navr</w:t>
       </w:r>
       <w:r>
         <w:rPr>
           <w:rFonts w:ascii="Calibri" w:eastAsia="Calibri" w:hAnsi="Calibri" w:cs="Calibri"/>
         </w:rPr>
-        <w:t>klady u dětí. Je to jednoduch</w:t>
+        <w:t>h</w:t>
       </w:r>
       <w:r>
         <w:rPr>
           <w:rFonts w:ascii="Calibri" w:eastAsia="Calibri" w:hAnsi="Calibri" w:cs="Calibri"/>
         </w:rPr>
-        <w:t xml:space="preserve">ý </w:t>
-      </w:r>
+        <w:t xml:space="preserve">oval pro školní kroužek robotiky a je určen pro </w:t>
+      </w:r>
+      <w:proofErr w:type="gramStart"/>
       <w:r>
         <w:rPr>
           <w:rFonts w:ascii="Calibri" w:eastAsia="Calibri" w:hAnsi="Calibri" w:cs="Calibri"/>
         </w:rPr>
-        <w:t>robot, který i pře</w:t>
-      </w:r>
+        <w:t>začátečníky</w:t>
+      </w:r>
+      <w:proofErr w:type="gramEnd"/>
       <w:r>
         <w:rPr>
           <w:rFonts w:ascii="Calibri" w:eastAsia="Calibri" w:hAnsi="Calibri" w:cs="Calibri"/>
         </w:rPr>
+        <w:t xml:space="preserve"> </w:t>
+      </w:r>
+      <w:r>
+        <w:rPr>
+          <w:rFonts w:ascii="Calibri" w:eastAsia="Calibri" w:hAnsi="Calibri" w:cs="Calibri"/>
+        </w:rPr>
+        <w:t xml:space="preserve">ale </w:t>
+      </w:r>
+      <w:r>
+        <w:rPr>
+          <w:rFonts w:ascii="Calibri" w:eastAsia="Calibri" w:hAnsi="Calibri" w:cs="Calibri"/>
+        </w:rPr>
+        <w:t>ne pro menší děti primárně je cílený na</w:t>
+      </w:r>
+      <w:r>
+        <w:rPr>
+          <w:rFonts w:ascii="Calibri" w:eastAsia="Calibri" w:hAnsi="Calibri" w:cs="Calibri"/>
+        </w:rPr>
+        <w:t xml:space="preserve"> středoškoláky.</w:t>
+      </w:r>
+    </w:p>
+    <w:p>
+      <w:pPr>
+        <w:pStyle w:val="Nadpis2"/>
+        <w:rPr>
+          <w:rFonts w:eastAsia="Calibri"/>
+        </w:rPr>
+      </w:pPr>
+      <w:proofErr w:type="spellStart"/>
+      <w:r>
+        <w:rPr>
+          <w:rFonts w:eastAsia="Calibri"/>
+        </w:rPr>
+        <w:t>BlackBox</w:t>
+      </w:r>
+      <w:proofErr w:type="spellEnd"/>
+    </w:p>
+    <w:p>
+      <w:pPr>
+        <w:ind w:left="720"/>
+        <w:rPr>
+          <w:rFonts w:ascii="Calibri" w:eastAsia="Calibri" w:hAnsi="Calibri" w:cs="Calibri"/>
+        </w:rPr>
+      </w:pPr>
+      <w:proofErr w:type="spellStart"/>
+      <w:r>
+        <w:rPr>
+          <w:rFonts w:ascii="Calibri" w:eastAsia="Calibri" w:hAnsi="Calibri" w:cs="Calibri"/>
+        </w:rPr>
+        <w:t>BlackBox</w:t>
+      </w:r>
+      <w:proofErr w:type="spellEnd"/>
+      <w:r>
+        <w:rPr>
+          <w:rFonts w:ascii="Calibri" w:eastAsia="Calibri" w:hAnsi="Calibri" w:cs="Calibri"/>
+        </w:rPr>
+        <w:t xml:space="preserve"> prakti</w:t>
+      </w:r>
+      <w:r>
+        <w:rPr>
+          <w:rFonts w:ascii="Calibri" w:eastAsia="Calibri" w:hAnsi="Calibri" w:cs="Calibri"/>
+        </w:rPr>
+        <w:t>c</w:t>
+      </w:r>
+      <w:r>
+        <w:rPr>
+          <w:rFonts w:ascii="Calibri" w:eastAsia="Calibri" w:hAnsi="Calibri" w:cs="Calibri"/>
+        </w:rPr>
+        <w:t>ky nemá omezení</w:t>
+      </w:r>
+      <w:r>
+        <w:rPr>
+          <w:rFonts w:ascii="Calibri" w:eastAsia="Calibri" w:hAnsi="Calibri" w:cs="Calibri"/>
+        </w:rPr>
+        <w:t>,</w:t>
+      </w:r>
+      <w:r>
+        <w:rPr>
+          <w:rFonts w:ascii="Calibri" w:eastAsia="Calibri" w:hAnsi="Calibri" w:cs="Calibri"/>
+        </w:rPr>
+        <w:t xml:space="preserve"> má rozmanité </w:t>
+      </w:r>
+      <w:proofErr w:type="gramStart"/>
+      <w:r>
+        <w:rPr>
+          <w:rFonts w:ascii="Calibri" w:eastAsia="Calibri" w:hAnsi="Calibri" w:cs="Calibri"/>
+        </w:rPr>
+        <w:t>senzory</w:t>
+      </w:r>
+      <w:proofErr w:type="gramEnd"/>
+      <w:r>
+        <w:rPr>
+          <w:rFonts w:ascii="Calibri" w:eastAsia="Calibri" w:hAnsi="Calibri" w:cs="Calibri"/>
+        </w:rPr>
+        <w:t xml:space="preserve"> díky kterým muže nabývat r</w:t>
+      </w:r>
+      <w:r>
+        <w:rPr>
+          <w:rFonts w:ascii="Calibri" w:eastAsia="Calibri" w:hAnsi="Calibri" w:cs="Calibri"/>
+        </w:rPr>
+        <w:t>ů</w:t>
+      </w:r>
+      <w:r>
+        <w:rPr>
+          <w:rFonts w:ascii="Calibri" w:eastAsia="Calibri" w:hAnsi="Calibri" w:cs="Calibri"/>
+        </w:rPr>
+        <w:t>zných podob od trezor po hodiny.</w:t>
+      </w:r>
+    </w:p>
+    <w:p>
+      <w:pPr>
+        <w:pStyle w:val="Nadpis1"/>
+        <w:rPr>
+          <w:rFonts w:eastAsia="Calibri Light"/>
+        </w:rPr>
+      </w:pPr>
+      <w:r>
+        <w:rPr>
+          <w:rFonts w:eastAsia="Calibri Light"/>
+        </w:rPr>
+        <w:t>Proč vytvářet vlastní roboty</w:t>
+      </w:r>
+    </w:p>
+    <w:p>
+      <w:pPr>
+        <w:rPr>
+          <w:rFonts w:ascii="Calibri" w:eastAsia="Calibri" w:hAnsi="Calibri" w:cs="Calibri"/>
+        </w:rPr>
+      </w:pPr>
+      <w:r>
+        <w:rPr>
+          <w:rFonts w:ascii="Calibri" w:eastAsia="Calibri" w:hAnsi="Calibri" w:cs="Calibri"/>
+        </w:rPr>
+        <w:t>Konkurenční roboti, kteří se běžně prodávají, jsou většinou velmi drazí a nemají moc možností.</w:t>
+      </w:r>
+      <w:r>
+        <w:rPr>
+          <w:rFonts w:ascii="Calibri" w:eastAsia="Calibri" w:hAnsi="Calibri" w:cs="Calibri"/>
+        </w:rPr>
+        <w:t xml:space="preserve"> Například </w:t>
+      </w:r>
+      <w:r>
+        <w:rPr>
+          <w:rFonts w:ascii="Calibri" w:eastAsia="Calibri" w:hAnsi="Calibri" w:cs="Calibri"/>
+        </w:rPr>
+        <w:t xml:space="preserve">lego </w:t>
+      </w:r>
+      <w:proofErr w:type="spellStart"/>
+      <w:r>
+        <w:rPr>
+          <w:rFonts w:ascii="Calibri" w:eastAsia="Calibri" w:hAnsi="Calibri" w:cs="Calibri"/>
+        </w:rPr>
+        <w:t>mindstorm</w:t>
+      </w:r>
+      <w:r>
+        <w:rPr>
+          <w:rFonts w:ascii="Calibri" w:eastAsia="Calibri" w:hAnsi="Calibri" w:cs="Calibri"/>
+        </w:rPr>
         <w:t>s</w:t>
       </w:r>
+      <w:proofErr w:type="spellEnd"/>
       <w:r>
         <w:rPr>
           <w:rFonts w:ascii="Calibri" w:eastAsia="Calibri" w:hAnsi="Calibri" w:cs="Calibri"/>
         </w:rPr>
-        <w:t xml:space="preserve"> svou jednoduchost má poměrně velké možnosti a dá se na něm </w:t>
-      </w:r>
-    </w:p>
-    <w:p>
-      <w:pPr>
-        <w:pStyle w:val="Nadpis2"/>
-        <w:rPr>
-          <w:rFonts w:eastAsia="Calibri"/>
-        </w:rPr>
-      </w:pPr>
-      <w:r>
-        <w:rPr>
-          <w:rFonts w:eastAsia="Calibri"/>
-        </w:rPr>
-        <w:t>SchoolBot</w:t>
-      </w:r>
-    </w:p>
-    <w:p>
-      <w:pPr>
-        <w:ind w:left="720"/>
+        <w:t xml:space="preserve">, vzhledem ke svým možnostem je ohromně </w:t>
+      </w:r>
+      <w:proofErr w:type="gramStart"/>
+      <w:r>
         <w:rPr>
           <w:rFonts w:ascii="Calibri" w:eastAsia="Calibri" w:hAnsi="Calibri" w:cs="Calibri"/>
-          <w:sz w:val="32"/>
-          <w:u w:val="single"/>
-        </w:rPr>
-      </w:pPr>
+        </w:rPr>
+        <w:t>předražené</w:t>
+      </w:r>
+      <w:proofErr w:type="gramEnd"/>
       <w:r>
         <w:rPr>
           <w:rFonts w:ascii="Calibri" w:eastAsia="Calibri" w:hAnsi="Calibri" w:cs="Calibri"/>
         </w:rPr>
-        <w:t>SchoolBot jsem primárně navr</w:t>
-      </w:r>
-      <w:r>
-        <w:rPr>
-          <w:rFonts w:ascii="Calibri" w:eastAsia="Calibri" w:hAnsi="Calibri" w:cs="Calibri"/>
-        </w:rPr>
-        <w:t>h</w:t>
-      </w:r>
-      <w:r>
-        <w:rPr>
-          <w:rFonts w:ascii="Calibri" w:eastAsia="Calibri" w:hAnsi="Calibri" w:cs="Calibri"/>
-        </w:rPr>
-        <w:t xml:space="preserve">oval pro školní kroužek robotiky a je tedy také určen pro začátečníky ale ne </w:t>
-      </w:r>
-      <w:r>
-        <w:rPr>
-          <w:rFonts w:ascii="Calibri" w:eastAsia="Calibri" w:hAnsi="Calibri" w:cs="Calibri"/>
-        </w:rPr>
-        <w:t xml:space="preserve">již </w:t>
-      </w:r>
-      <w:r>
-        <w:rPr>
-          <w:rFonts w:ascii="Calibri" w:eastAsia="Calibri" w:hAnsi="Calibri" w:cs="Calibri"/>
-        </w:rPr>
-        <w:t xml:space="preserve">pro </w:t>
-      </w:r>
-      <w:r>
-        <w:rPr>
-          <w:rFonts w:ascii="Calibri" w:eastAsia="Calibri" w:hAnsi="Calibri" w:cs="Calibri"/>
-        </w:rPr>
-        <w:t xml:space="preserve">menší </w:t>
-      </w:r>
-      <w:r>
-        <w:rPr>
-          <w:rFonts w:ascii="Calibri" w:eastAsia="Calibri" w:hAnsi="Calibri" w:cs="Calibri"/>
-        </w:rPr>
-        <w:t>d</w:t>
-      </w:r>
-      <w:r>
-        <w:rPr>
-          <w:rFonts w:ascii="Calibri" w:eastAsia="Calibri" w:hAnsi="Calibri" w:cs="Calibri"/>
-        </w:rPr>
-        <w:t>ě</w:t>
-      </w:r>
-      <w:r>
-        <w:rPr>
-          <w:rFonts w:ascii="Calibri" w:eastAsia="Calibri" w:hAnsi="Calibri" w:cs="Calibri"/>
-        </w:rPr>
-        <w:t>ti ale již pro středoškoláky.</w:t>
-      </w:r>
-    </w:p>
-    <w:p>
-      <w:pPr>
-        <w:pStyle w:val="Nadpis2"/>
-        <w:rPr>
-          <w:rFonts w:eastAsia="Calibri"/>
-        </w:rPr>
-      </w:pPr>
-      <w:r>
-        <w:rPr>
-          <w:rFonts w:eastAsia="Calibri"/>
-        </w:rPr>
-        <w:t>BlackBox</w:t>
-      </w:r>
-    </w:p>
-    <w:p>
-      <w:pPr>
-        <w:ind w:left="720"/>
-        <w:rPr>
-          <w:rFonts w:ascii="Calibri" w:eastAsia="Calibri" w:hAnsi="Calibri" w:cs="Calibri"/>
-        </w:rPr>
-      </w:pPr>
-      <w:r>
-        <w:rPr>
-          <w:rFonts w:ascii="Calibri" w:eastAsia="Calibri" w:hAnsi="Calibri" w:cs="Calibri"/>
-        </w:rPr>
-        <w:t>BlackBox prakti</w:t>
-      </w:r>
-      <w:r>
-        <w:rPr>
-          <w:rFonts w:ascii="Calibri" w:eastAsia="Calibri" w:hAnsi="Calibri" w:cs="Calibri"/>
-        </w:rPr>
-        <w:t>c</w:t>
-      </w:r>
-      <w:r>
-        <w:rPr>
-          <w:rFonts w:ascii="Calibri" w:eastAsia="Calibri" w:hAnsi="Calibri" w:cs="Calibri"/>
-        </w:rPr>
-        <w:t>ky nemá omezení má rozmanité senzory díky kterým muže Blackbox nabývat r</w:t>
-      </w:r>
-      <w:r>
-        <w:rPr>
-          <w:rFonts w:ascii="Calibri" w:eastAsia="Calibri" w:hAnsi="Calibri" w:cs="Calibri"/>
-        </w:rPr>
-        <w:t>ů</w:t>
-      </w:r>
-      <w:r>
-        <w:rPr>
-          <w:rFonts w:ascii="Calibri" w:eastAsia="Calibri" w:hAnsi="Calibri" w:cs="Calibri"/>
-        </w:rPr>
-        <w:t>zných podob od trezor po hodiny.</w:t>
-      </w:r>
-    </w:p>
-    <w:p>
-      <w:pPr>
-        <w:pStyle w:val="Nadpis1"/>
-        <w:rPr>
-          <w:rFonts w:eastAsia="Calibri Light"/>
-        </w:rPr>
-      </w:pPr>
-      <w:r>
-        <w:rPr>
-          <w:rFonts w:eastAsia="Calibri Light"/>
-        </w:rPr>
-        <w:t>Proč vytvářet vlastní roboty</w:t>
-      </w:r>
-    </w:p>
-    <w:p>
-      <w:pPr>
-        <w:rPr>
-          <w:rFonts w:ascii="Calibri" w:eastAsia="Calibri" w:hAnsi="Calibri" w:cs="Calibri"/>
-        </w:rPr>
-      </w:pPr>
-      <w:r>
-        <w:rPr>
-          <w:rFonts w:ascii="Calibri" w:eastAsia="Calibri" w:hAnsi="Calibri" w:cs="Calibri"/>
-        </w:rPr>
-        <w:t>Konkurenční roboti, kteří se běžně prodávají, jsou většinou velmi drazí a nemají moc možností.</w:t>
+        <w:t xml:space="preserve"> a hlavně svými možnostmi umožnuje efektivně programovat jen menší a jednodušší systémy.</w:t>
       </w:r>
     </w:p>
     <w:p>
@@ -382,11 +412,16 @@
         <w:t xml:space="preserve">v rozsahu </w:t>
       </w:r>
       <w:r>
-        <w:t>od -0.3</w:t>
+        <w:t>od -0.</w:t>
+      </w:r>
+      <w:proofErr w:type="gramStart"/>
+      <w:r>
+        <w:t>3</w:t>
       </w:r>
       <w:r>
         <w:t>V</w:t>
       </w:r>
+      <w:proofErr w:type="gramEnd"/>
       <w:r>
         <w:t xml:space="preserve"> po cca 0.8V (0.25*napájecí napětí)</w:t>
       </w:r>
@@ -412,7 +447,15 @@
         <w:t xml:space="preserve"> </w:t>
       </w:r>
       <w:r>
-        <w:t>(0,7*napájecí napětí) po cca 3.6V (napájecí napětí +3.3V)</w:t>
+        <w:t>(0,7*napájecí napětí) po cca 3.</w:t>
+      </w:r>
+      <w:proofErr w:type="gramStart"/>
+      <w:r>
+        <w:t>6V</w:t>
+      </w:r>
+      <w:proofErr w:type="gramEnd"/>
+      <w:r>
+        <w:t xml:space="preserve"> (napájecí napětí +3.3V)</w:t>
       </w:r>
       <w:r>
         <w:t>.</w:t>
@@ -520,8 +563,13 @@
         <w:t>l</w:t>
       </w:r>
       <w:r>
-        <w:t>-down</w:t>
-      </w:r>
+        <w:t>-</w:t>
+      </w:r>
+      <w:proofErr w:type="spellStart"/>
+      <w:r>
+        <w:t>down</w:t>
+      </w:r>
+      <w:proofErr w:type="spellEnd"/>
     </w:p>
     <w:p>
       <w:r>
@@ -531,7 +579,15 @@
         <w:t>l</w:t>
       </w:r>
       <w:r>
-        <w:t>l-down je stejně jako pu</w:t>
+        <w:t>l-</w:t>
+      </w:r>
+      <w:proofErr w:type="spellStart"/>
+      <w:r>
+        <w:t>down</w:t>
+      </w:r>
+      <w:proofErr w:type="spellEnd"/>
+      <w:r>
+        <w:t xml:space="preserve"> je stejně jako pu</w:t>
       </w:r>
       <w:r>
         <w:t>l</w:t>
@@ -549,13 +605,30 @@
         <w:t>,</w:t>
       </w:r>
       <w:r>
-        <w:t xml:space="preserve"> ale na rozdíl od pul</w:t>
+        <w:t xml:space="preserve"> ale na rozdíl od</w:t>
+      </w:r>
+      <w:r>
+        <w:br/>
+      </w:r>
+      <w:r>
+        <w:t>pul</w:t>
       </w:r>
       <w:r>
         <w:t>l</w:t>
       </w:r>
       <w:r>
-        <w:t>-upu připojuje dráhu k zemi.</w:t>
+        <w:t>-</w:t>
+      </w:r>
+      <w:proofErr w:type="spellStart"/>
+      <w:r>
+        <w:t>up</w:t>
+      </w:r>
+      <w:r>
+        <w:t>u</w:t>
+      </w:r>
+      <w:proofErr w:type="spellEnd"/>
+      <w:r>
+        <w:t xml:space="preserve"> připojuje dráhu k zemi.</w:t>
       </w:r>
     </w:p>
     <w:p>
@@ -568,25 +641,26 @@
     </w:p>
     <w:p>
       <w:r>
-        <w:t>Digitální signál reprezentuje logické hodnoty, 0 nebo 1. Má tedy dva možné stavy. Analogový signál může naopak nabývat teoreticky nekonečně mnoha hodnou, protože je vyjádřen napětím, které může nabývat jakékoliv hodnoty v daném rozsahu.</w:t>
-      </w:r>
-      <w:r>
-        <w:t xml:space="preserve"> V praxi se většinou analogoví</w:t>
-      </w:r>
-      <w:bookmarkStart w:id="1" w:name="_GoBack"/>
-      <w:bookmarkEnd w:id="1"/>
-      <w:r>
-        <w:t xml:space="preserve"> signál převádí pomocí AD převodníku na digitální podobu aby s takovýmto vstupem byl procesor sto pracovat.</w:t>
+        <w:t xml:space="preserve">Digitální signál reprezentuje logické hodnoty, 0 nebo 1. Má tedy dva možné stavy. Analogový signál může naopak nabývat teoreticky nekonečně mnoha hodnou, protože je vyjádřen napětím, které může nabývat jakékoliv hodnoty v daném rozsahu. V praxi se většinou analogoví signál převádí pomocí AD převodníku na digitální </w:t>
+      </w:r>
+      <w:proofErr w:type="gramStart"/>
+      <w:r>
+        <w:t>podobu</w:t>
+      </w:r>
+      <w:proofErr w:type="gramEnd"/>
+      <w:r>
+        <w:t xml:space="preserve"> aby s takovýmto vstupem byl procesor sto pracovat.</w:t>
       </w:r>
     </w:p>
     <w:p/>
-    <w:bookmarkEnd w:id="0"/>
     <w:p>
       <w:pPr>
         <w:pStyle w:val="Nadpis3"/>
         <w:pageBreakBefore/>
         <w:ind w:left="706"/>
       </w:pPr>
+      <w:bookmarkStart w:id="1" w:name="_Hlk29062460"/>
+      <w:bookmarkEnd w:id="0"/>
       <w:r>
         <w:lastRenderedPageBreak/>
         <w:t>Napěťový dělič</w:t>
@@ -598,7 +672,7 @@
           <w:noProof/>
         </w:rPr>
         <w:drawing>
-          <wp:anchor distT="0" distB="0" distL="114300" distR="114300" simplePos="0" relativeHeight="251661312" behindDoc="0" locked="0" layoutInCell="1" allowOverlap="1">
+          <wp:anchor distT="0" distB="0" distL="114300" distR="114300" simplePos="0" relativeHeight="251660800" behindDoc="0" locked="0" layoutInCell="1" allowOverlap="1">
             <wp:simplePos x="0" y="0"/>
             <wp:positionH relativeFrom="column">
               <wp:posOffset>3386455</wp:posOffset>
@@ -998,6 +1072,80 @@
     </w:p>
     <w:p>
       <w:r>
+        <w:rPr>
+          <w:noProof/>
+        </w:rPr>
+        <w:drawing>
+          <wp:anchor distT="0" distB="0" distL="114300" distR="114300" simplePos="0" relativeHeight="251626496" behindDoc="1" locked="0" layoutInCell="1" allowOverlap="1">
+            <wp:simplePos x="0" y="0"/>
+            <wp:positionH relativeFrom="column">
+              <wp:posOffset>3483610</wp:posOffset>
+            </wp:positionH>
+            <wp:positionV relativeFrom="paragraph">
+              <wp:posOffset>952500</wp:posOffset>
+            </wp:positionV>
+            <wp:extent cx="2277110" cy="1898015"/>
+            <wp:effectExtent l="0" t="0" r="0" b="0"/>
+            <wp:wrapTight wrapText="left">
+              <wp:wrapPolygon edited="0">
+                <wp:start x="0" y="0"/>
+                <wp:lineTo x="0" y="21463"/>
+                <wp:lineTo x="21504" y="21463"/>
+                <wp:lineTo x="21504" y="0"/>
+                <wp:lineTo x="0" y="0"/>
+              </wp:wrapPolygon>
+            </wp:wrapTight>
+            <wp:docPr id="18" name="Obrázek 18"/>
+            <wp:cNvGraphicFramePr>
+              <a:graphicFrameLocks xmlns:a="http://schemas.openxmlformats.org/drawingml/2006/main" noChangeAspect="1"/>
+            </wp:cNvGraphicFramePr>
+            <a:graphic xmlns:a="http://schemas.openxmlformats.org/drawingml/2006/main">
+              <a:graphicData uri="http://schemas.openxmlformats.org/drawingml/2006/picture">
+                <pic:pic xmlns:pic="http://schemas.openxmlformats.org/drawingml/2006/picture">
+                  <pic:nvPicPr>
+                    <pic:cNvPr id="0" name="Picture 2"/>
+                    <pic:cNvPicPr>
+                      <a:picLocks noChangeAspect="1" noChangeArrowheads="1"/>
+                    </pic:cNvPicPr>
+                  </pic:nvPicPr>
+                  <pic:blipFill>
+                    <a:blip r:embed="rId7">
+                      <a:extLst>
+                        <a:ext uri="{28A0092B-C50C-407E-A947-70E740481C1C}">
+                          <a14:useLocalDpi xmlns:a14="http://schemas.microsoft.com/office/drawing/2010/main" val="0"/>
+                        </a:ext>
+                      </a:extLst>
+                    </a:blip>
+                    <a:stretch>
+                      <a:fillRect/>
+                    </a:stretch>
+                  </pic:blipFill>
+                  <pic:spPr bwMode="auto">
+                    <a:xfrm>
+                      <a:off x="0" y="0"/>
+                      <a:ext cx="2277110" cy="1898015"/>
+                    </a:xfrm>
+                    <a:prstGeom prst="rect">
+                      <a:avLst/>
+                    </a:prstGeom>
+                    <a:noFill/>
+                    <a:ln>
+                      <a:noFill/>
+                    </a:ln>
+                  </pic:spPr>
+                </pic:pic>
+              </a:graphicData>
+            </a:graphic>
+            <wp14:sizeRelH relativeFrom="margin">
+              <wp14:pctWidth>0</wp14:pctWidth>
+            </wp14:sizeRelH>
+            <wp14:sizeRelV relativeFrom="margin">
+              <wp14:pctHeight>0</wp14:pctHeight>
+            </wp14:sizeRelV>
+          </wp:anchor>
+        </w:drawing>
+      </w:r>
+      <w:r>
         <w:t>Napětí na rezistorech se tedy dělí v poměru jejich odporu.</w:t>
       </w:r>
       <w:r>
@@ -1007,7 +1155,25 @@
         <w:t xml:space="preserve">obvodu nebudou jen dva rezistory, ale aby dělič k něčemu byl, je na uzlu „a“ </w:t>
       </w:r>
       <w:r>
-        <w:t>měřeno referenční napětí. Pro výpočet se dá měřidlo nahradit další rezistor zapojen paralelně k R</w:t>
+        <w:t>měřeno referenční napětí. Pro výpočet se dá měřidlo nahradit další</w:t>
+      </w:r>
+      <w:r>
+        <w:t>m</w:t>
+      </w:r>
+      <w:r>
+        <w:t xml:space="preserve"> rezistor</w:t>
+      </w:r>
+      <w:r>
+        <w:t>em</w:t>
+      </w:r>
+      <w:r>
+        <w:t xml:space="preserve"> zapojen</w:t>
+      </w:r>
+      <w:r>
+        <w:t>ým</w:t>
+      </w:r>
+      <w:r>
+        <w:t xml:space="preserve"> paralelně k R</w:t>
       </w:r>
       <w:r>
         <w:rPr>
@@ -1031,7 +1197,16 @@
         <w:t>teče velký proud.</w:t>
       </w:r>
       <w:r>
-        <w:t xml:space="preserve"> Ale kdybychom měřidlo uvažovali tak by platilo.</w:t>
+        <w:t xml:space="preserve"> Ale kdybychom měřidlo uvažovali</w:t>
+      </w:r>
+      <w:r>
+        <w:t>,</w:t>
+      </w:r>
+      <w:r>
+        <w:t xml:space="preserve"> </w:t>
+      </w:r>
+      <w:r>
+        <w:t>tak by platilo.</w:t>
       </w:r>
     </w:p>
     <w:p>
@@ -1372,7 +1547,3092 @@
       <w:r>
         <w:t xml:space="preserve"> je odpor měřidla</w:t>
       </w:r>
-    </w:p>
+      <w:r>
+        <w:t xml:space="preserve"> (pravděpodobně </w:t>
+      </w:r>
+      <w:r>
+        <w:t>b</w:t>
+      </w:r>
+      <w:r>
+        <w:t>ude v</w:t>
+      </w:r>
+      <w:r>
+        <w:t> </w:t>
+      </w:r>
+      <w:r>
+        <w:t>řádu</w:t>
+      </w:r>
+      <w:r>
+        <w:t xml:space="preserve"> </w:t>
+      </w:r>
+      <w:r>
+        <w:t>megaohmu)</w:t>
+      </w:r>
+    </w:p>
+    <w:p>
+      <w:pPr>
+        <w:pStyle w:val="Nadpis3"/>
+        <w:pageBreakBefore/>
+        <w:ind w:left="706"/>
+      </w:pPr>
+      <w:proofErr w:type="spellStart"/>
+      <w:r>
+        <w:lastRenderedPageBreak/>
+        <w:t>Encoder</w:t>
+      </w:r>
+      <w:proofErr w:type="spellEnd"/>
+    </w:p>
+    <w:p>
+      <w:proofErr w:type="spellStart"/>
+      <w:r>
+        <w:t>Encoder</w:t>
+      </w:r>
+      <w:proofErr w:type="spellEnd"/>
+      <w:r>
+        <w:t xml:space="preserve"> je snímač polohy. Většinou se používá pro určení natočení motoru a pomocí nej se pak dá počítají například uhlová rychlost motoru nebo ve spojitosti s dalšími senzory třeba okamžitý výkon nebo kroutící moment.</w:t>
+      </w:r>
+      <w:r>
+        <w:t xml:space="preserve"> </w:t>
+      </w:r>
+      <w:proofErr w:type="spellStart"/>
+      <w:r>
+        <w:t>Encodery</w:t>
+      </w:r>
+      <w:proofErr w:type="spellEnd"/>
+      <w:r>
+        <w:t xml:space="preserve"> se dají rozřadit do dvou hlavních skupin inkrementální a absolutní. </w:t>
+      </w:r>
+      <w:r>
+        <w:t>Kde inkrementální dávají informaci po velikosti posuvu a jeho směru a absolutní udávají jeho reálnou pozici (jsou většinou daleko složitější než inkrementální).</w:t>
+      </w:r>
+    </w:p>
+    <w:p>
+      <w:pPr>
+        <w:pStyle w:val="Nadpis4"/>
+      </w:pPr>
+      <w:r>
+        <w:t xml:space="preserve">Inkrementální </w:t>
+      </w:r>
+      <w:proofErr w:type="spellStart"/>
+      <w:r>
+        <w:t>encoder</w:t>
+      </w:r>
+      <w:r>
+        <w:t>y</w:t>
+      </w:r>
+      <w:proofErr w:type="spellEnd"/>
+    </w:p>
+    <w:p>
+      <w:pPr>
+        <w:rPr>
+          <w:shd w:val="clear" w:color="auto" w:fill="FFFFFF"/>
+        </w:rPr>
+      </w:pPr>
+      <w:r>
+        <w:rPr>
+          <w:noProof/>
+          <w:shd w:val="clear" w:color="auto" w:fill="FFFFFF"/>
+        </w:rPr>
+        <w:drawing>
+          <wp:anchor distT="0" distB="0" distL="114300" distR="114300" simplePos="0" relativeHeight="251653632" behindDoc="1" locked="0" layoutInCell="1" allowOverlap="1">
+            <wp:simplePos x="0" y="0"/>
+            <wp:positionH relativeFrom="column">
+              <wp:posOffset>2819185</wp:posOffset>
+            </wp:positionH>
+            <wp:positionV relativeFrom="paragraph">
+              <wp:posOffset>4835</wp:posOffset>
+            </wp:positionV>
+            <wp:extent cx="2944368" cy="1682496"/>
+            <wp:effectExtent l="0" t="0" r="0" b="0"/>
+            <wp:wrapTight wrapText="left">
+              <wp:wrapPolygon edited="0">
+                <wp:start x="0" y="0"/>
+                <wp:lineTo x="0" y="21282"/>
+                <wp:lineTo x="21525" y="21282"/>
+                <wp:lineTo x="21525" y="0"/>
+                <wp:lineTo x="0" y="0"/>
+              </wp:wrapPolygon>
+            </wp:wrapTight>
+            <wp:docPr id="9" name="Obrázek 9"/>
+            <wp:cNvGraphicFramePr>
+              <a:graphicFrameLocks xmlns:a="http://schemas.openxmlformats.org/drawingml/2006/main" noChangeAspect="1"/>
+            </wp:cNvGraphicFramePr>
+            <a:graphic xmlns:a="http://schemas.openxmlformats.org/drawingml/2006/main">
+              <a:graphicData uri="http://schemas.openxmlformats.org/drawingml/2006/picture">
+                <pic:pic xmlns:pic="http://schemas.openxmlformats.org/drawingml/2006/picture">
+                  <pic:nvPicPr>
+                    <pic:cNvPr id="0" name="Picture 1"/>
+                    <pic:cNvPicPr>
+                      <a:picLocks noChangeAspect="1" noChangeArrowheads="1"/>
+                    </pic:cNvPicPr>
+                  </pic:nvPicPr>
+                  <pic:blipFill>
+                    <a:blip r:embed="rId8">
+                      <a:extLst>
+                        <a:ext uri="{28A0092B-C50C-407E-A947-70E740481C1C}">
+                          <a14:useLocalDpi xmlns:a14="http://schemas.microsoft.com/office/drawing/2010/main" val="0"/>
+                        </a:ext>
+                      </a:extLst>
+                    </a:blip>
+                    <a:stretch>
+                      <a:fillRect/>
+                    </a:stretch>
+                  </pic:blipFill>
+                  <pic:spPr bwMode="auto">
+                    <a:xfrm>
+                      <a:off x="0" y="0"/>
+                      <a:ext cx="2944368" cy="1682496"/>
+                    </a:xfrm>
+                    <a:prstGeom prst="rect">
+                      <a:avLst/>
+                    </a:prstGeom>
+                    <a:noFill/>
+                    <a:ln>
+                      <a:noFill/>
+                    </a:ln>
+                  </pic:spPr>
+                </pic:pic>
+              </a:graphicData>
+            </a:graphic>
+            <wp14:sizeRelH relativeFrom="margin">
+              <wp14:pctWidth>0</wp14:pctWidth>
+            </wp14:sizeRelH>
+            <wp14:sizeRelV relativeFrom="margin">
+              <wp14:pctHeight>0</wp14:pctHeight>
+            </wp14:sizeRelV>
+          </wp:anchor>
+        </w:drawing>
+      </w:r>
+      <w:r>
+        <w:rPr>
+          <w:shd w:val="clear" w:color="auto" w:fill="FFFFFF"/>
+        </w:rPr>
+        <w:t xml:space="preserve">Inkrementální </w:t>
+      </w:r>
+      <w:proofErr w:type="spellStart"/>
+      <w:r>
+        <w:rPr>
+          <w:shd w:val="clear" w:color="auto" w:fill="FFFFFF"/>
+        </w:rPr>
+        <w:t>encodér</w:t>
+      </w:r>
+      <w:r>
+        <w:rPr>
+          <w:shd w:val="clear" w:color="auto" w:fill="FFFFFF"/>
+        </w:rPr>
+        <w:t>y</w:t>
+      </w:r>
+      <w:proofErr w:type="spellEnd"/>
+      <w:r>
+        <w:rPr>
+          <w:shd w:val="clear" w:color="auto" w:fill="FFFFFF"/>
+        </w:rPr>
+        <w:t xml:space="preserve"> j</w:t>
+      </w:r>
+      <w:r>
+        <w:rPr>
+          <w:shd w:val="clear" w:color="auto" w:fill="FFFFFF"/>
+        </w:rPr>
+        <w:t>sou</w:t>
+      </w:r>
+      <w:r>
+        <w:rPr>
+          <w:shd w:val="clear" w:color="auto" w:fill="FFFFFF"/>
+        </w:rPr>
+        <w:t xml:space="preserve">, stejně jako ostatní druhy </w:t>
+      </w:r>
+      <w:proofErr w:type="spellStart"/>
+      <w:r>
+        <w:rPr>
+          <w:shd w:val="clear" w:color="auto" w:fill="FFFFFF"/>
+        </w:rPr>
+        <w:t>encoderů</w:t>
+      </w:r>
+      <w:proofErr w:type="spellEnd"/>
+      <w:r>
+        <w:rPr>
+          <w:shd w:val="clear" w:color="auto" w:fill="FFFFFF"/>
+        </w:rPr>
+        <w:t>, zdrojem informací o poloze</w:t>
+      </w:r>
+      <w:r>
+        <w:rPr>
+          <w:shd w:val="clear" w:color="auto" w:fill="FFFFFF"/>
+        </w:rPr>
+        <w:t>,</w:t>
+      </w:r>
+      <w:r>
+        <w:rPr>
+          <w:shd w:val="clear" w:color="auto" w:fill="FFFFFF"/>
+        </w:rPr>
+        <w:t xml:space="preserve"> většinou motoru. Rozlišení je definováno počtem impulzů na otáčku, které enkodér při každé otáčce vytvoří. Aktuální pozici pak vlastně známá není, jen pokud </w:t>
+      </w:r>
+      <w:r>
+        <w:rPr>
+          <w:shd w:val="clear" w:color="auto" w:fill="FFFFFF"/>
+        </w:rPr>
+        <w:br/>
+      </w:r>
+      <w:r>
+        <w:rPr>
+          <w:shd w:val="clear" w:color="auto" w:fill="FFFFFF"/>
+        </w:rPr>
+        <w:t>se zjistí jiným snímačem</w:t>
+      </w:r>
+      <w:r>
+        <w:rPr>
+          <w:shd w:val="clear" w:color="auto" w:fill="FFFFFF"/>
+        </w:rPr>
+        <w:t xml:space="preserve">, </w:t>
+      </w:r>
+      <w:proofErr w:type="spellStart"/>
+      <w:r>
+        <w:rPr>
+          <w:shd w:val="clear" w:color="auto" w:fill="FFFFFF"/>
+        </w:rPr>
+        <w:t>encoder</w:t>
+      </w:r>
+      <w:proofErr w:type="spellEnd"/>
+      <w:r>
+        <w:rPr>
+          <w:shd w:val="clear" w:color="auto" w:fill="FFFFFF"/>
+        </w:rPr>
+        <w:t xml:space="preserve"> vlastně říká jen k</w:t>
+      </w:r>
+      <w:r>
+        <w:rPr>
+          <w:shd w:val="clear" w:color="auto" w:fill="FFFFFF"/>
+        </w:rPr>
+        <w:t>terým směrem</w:t>
+      </w:r>
+      <w:r>
+        <w:rPr>
+          <w:shd w:val="clear" w:color="auto" w:fill="FFFFFF"/>
+        </w:rPr>
+        <w:t xml:space="preserve"> a o </w:t>
+      </w:r>
+      <w:r>
+        <w:rPr>
+          <w:shd w:val="clear" w:color="auto" w:fill="FFFFFF"/>
+        </w:rPr>
+        <w:t>jaký uhel</w:t>
+      </w:r>
+      <w:r>
+        <w:rPr>
+          <w:shd w:val="clear" w:color="auto" w:fill="FFFFFF"/>
+        </w:rPr>
+        <w:t xml:space="preserve"> se rotor </w:t>
+      </w:r>
+      <w:r>
+        <w:rPr>
+          <w:shd w:val="clear" w:color="auto" w:fill="FFFFFF"/>
+        </w:rPr>
+        <w:t>otočil</w:t>
+      </w:r>
+      <w:r>
+        <w:rPr>
+          <w:shd w:val="clear" w:color="auto" w:fill="FFFFFF"/>
+        </w:rPr>
+        <w:t>.</w:t>
+      </w:r>
+      <w:r>
+        <w:rPr>
+          <w:shd w:val="clear" w:color="auto" w:fill="FFFFFF"/>
+        </w:rPr>
+        <w:br/>
+        <w:t xml:space="preserve">Takoví </w:t>
+      </w:r>
+      <w:proofErr w:type="spellStart"/>
+      <w:r>
+        <w:rPr>
+          <w:shd w:val="clear" w:color="auto" w:fill="FFFFFF"/>
+        </w:rPr>
+        <w:t>encoder</w:t>
+      </w:r>
+      <w:proofErr w:type="spellEnd"/>
+      <w:r>
+        <w:rPr>
+          <w:shd w:val="clear" w:color="auto" w:fill="FFFFFF"/>
+        </w:rPr>
+        <w:t xml:space="preserve"> má alespoň dvě </w:t>
+      </w:r>
+      <w:r>
+        <w:rPr>
+          <w:shd w:val="clear" w:color="auto" w:fill="FFFFFF"/>
+        </w:rPr>
+        <w:t>sondy, na signálu posunuté o 90° (vis obrázek), které snímají pohyb rotoru. Snímání je pak zajištěno but opticky</w:t>
+      </w:r>
+      <w:r>
+        <w:rPr>
+          <w:shd w:val="clear" w:color="auto" w:fill="FFFFFF"/>
+        </w:rPr>
+        <w:t xml:space="preserve">, </w:t>
+      </w:r>
+      <w:r>
+        <w:rPr>
+          <w:shd w:val="clear" w:color="auto" w:fill="FFFFFF"/>
+        </w:rPr>
+        <w:t>magneticky</w:t>
+      </w:r>
+      <w:r>
+        <w:rPr>
+          <w:shd w:val="clear" w:color="auto" w:fill="FFFFFF"/>
+        </w:rPr>
+        <w:t xml:space="preserve"> nebo u malých rychlostí i mechanick</w:t>
+      </w:r>
+      <w:r>
+        <w:rPr>
+          <w:shd w:val="clear" w:color="auto" w:fill="FFFFFF"/>
+        </w:rPr>
+        <w:t>é</w:t>
+      </w:r>
+      <w:r>
+        <w:rPr>
+          <w:shd w:val="clear" w:color="auto" w:fill="FFFFFF"/>
+        </w:rPr>
+        <w:t>.</w:t>
+      </w:r>
+      <w:r>
+        <w:rPr>
+          <w:shd w:val="clear" w:color="auto" w:fill="FFFFFF"/>
+        </w:rPr>
+        <w:t xml:space="preserve"> </w:t>
+      </w:r>
+    </w:p>
+    <w:p>
+      <w:pPr>
+        <w:rPr>
+          <w:shd w:val="clear" w:color="auto" w:fill="FFFFFF"/>
+        </w:rPr>
+      </w:pPr>
+      <w:r>
+        <w:rPr>
+          <w:shd w:val="clear" w:color="auto" w:fill="FFFFFF"/>
+        </w:rPr>
+        <w:t>Mají velni jednoduchou logiku vyhodnocování.</w:t>
+      </w:r>
+    </w:p>
+    <w:p>
+      <w:pPr>
+        <w:rPr>
+          <w:shd w:val="clear" w:color="auto" w:fill="FFFFFF"/>
+        </w:rPr>
+      </w:pPr>
+      <w:r>
+        <w:rPr>
+          <w:b/>
+          <w:bCs/>
+          <w:shd w:val="clear" w:color="auto" w:fill="FFFFFF"/>
+        </w:rPr>
+        <w:t>Magnetická verze inkrementálního</w:t>
+      </w:r>
+      <w:r>
+        <w:rPr>
+          <w:shd w:val="clear" w:color="auto" w:fill="FFFFFF"/>
+        </w:rPr>
+        <w:t xml:space="preserve"> </w:t>
+      </w:r>
+      <w:proofErr w:type="spellStart"/>
+      <w:r>
+        <w:rPr>
+          <w:shd w:val="clear" w:color="auto" w:fill="FFFFFF"/>
+        </w:rPr>
+        <w:t>encoderu</w:t>
+      </w:r>
+      <w:proofErr w:type="spellEnd"/>
+      <w:r>
+        <w:rPr>
+          <w:shd w:val="clear" w:color="auto" w:fill="FFFFFF"/>
+        </w:rPr>
+        <w:t xml:space="preserve"> </w:t>
+      </w:r>
+      <w:r>
+        <w:rPr>
+          <w:shd w:val="clear" w:color="auto" w:fill="FFFFFF"/>
+        </w:rPr>
+        <w:t>má pochopitelně na rotoru, nebo jiném pohyblivé zařízení, umístěn magnet</w:t>
+      </w:r>
+      <w:r>
+        <w:rPr>
+          <w:shd w:val="clear" w:color="auto" w:fill="FFFFFF"/>
+        </w:rPr>
+        <w:t>,</w:t>
+      </w:r>
+      <w:r>
+        <w:rPr>
+          <w:shd w:val="clear" w:color="auto" w:fill="FFFFFF"/>
+        </w:rPr>
+        <w:t xml:space="preserve"> </w:t>
+      </w:r>
+      <w:r>
+        <w:rPr>
+          <w:shd w:val="clear" w:color="auto" w:fill="FFFFFF"/>
+        </w:rPr>
+        <w:t xml:space="preserve">jehož magnetické pole se snímá pomocí </w:t>
+      </w:r>
+      <w:proofErr w:type="spellStart"/>
+      <w:r>
+        <w:rPr>
+          <w:shd w:val="clear" w:color="auto" w:fill="FFFFFF"/>
+        </w:rPr>
+        <w:t>Hallovích</w:t>
+      </w:r>
+      <w:proofErr w:type="spellEnd"/>
+      <w:r>
+        <w:rPr>
+          <w:shd w:val="clear" w:color="auto" w:fill="FFFFFF"/>
+        </w:rPr>
+        <w:t xml:space="preserve"> sond</w:t>
+      </w:r>
+      <w:r>
+        <w:rPr>
+          <w:shd w:val="clear" w:color="auto" w:fill="FFFFFF"/>
+        </w:rPr>
+        <w:t xml:space="preserve">. </w:t>
+      </w:r>
+      <w:r>
+        <w:rPr>
+          <w:shd w:val="clear" w:color="auto" w:fill="FFFFFF"/>
+        </w:rPr>
+        <w:t>Tyto</w:t>
+      </w:r>
+      <w:r>
+        <w:rPr>
+          <w:shd w:val="clear" w:color="auto" w:fill="FFFFFF"/>
+        </w:rPr>
+        <w:t xml:space="preserve"> magnet pak určuje rozlišení </w:t>
+      </w:r>
+      <w:proofErr w:type="spellStart"/>
+      <w:r>
+        <w:rPr>
+          <w:shd w:val="clear" w:color="auto" w:fill="FFFFFF"/>
+        </w:rPr>
+        <w:t>encoderu</w:t>
+      </w:r>
+      <w:proofErr w:type="spellEnd"/>
+      <w:r>
+        <w:rPr>
+          <w:shd w:val="clear" w:color="auto" w:fill="FFFFFF"/>
+        </w:rPr>
+        <w:t>.</w:t>
+      </w:r>
+      <w:r>
+        <w:rPr>
+          <w:shd w:val="clear" w:color="auto" w:fill="FFFFFF"/>
+        </w:rPr>
+        <w:t xml:space="preserve"> </w:t>
+      </w:r>
+      <w:r>
+        <w:rPr>
+          <w:shd w:val="clear" w:color="auto" w:fill="FFFFFF"/>
+        </w:rPr>
+        <w:t>P</w:t>
+      </w:r>
+      <w:r>
+        <w:rPr>
+          <w:shd w:val="clear" w:color="auto" w:fill="FFFFFF"/>
+        </w:rPr>
+        <w:t xml:space="preserve">okud </w:t>
+      </w:r>
+      <w:r>
+        <w:rPr>
+          <w:shd w:val="clear" w:color="auto" w:fill="FFFFFF"/>
+        </w:rPr>
+        <w:t>m</w:t>
+      </w:r>
+      <w:r>
+        <w:rPr>
+          <w:shd w:val="clear" w:color="auto" w:fill="FFFFFF"/>
+        </w:rPr>
+        <w:t xml:space="preserve">á </w:t>
+      </w:r>
+      <w:proofErr w:type="spellStart"/>
+      <w:r>
+        <w:rPr>
+          <w:shd w:val="clear" w:color="auto" w:fill="FFFFFF"/>
+        </w:rPr>
+        <w:t>encoder</w:t>
+      </w:r>
+      <w:proofErr w:type="spellEnd"/>
+      <w:r>
+        <w:rPr>
+          <w:shd w:val="clear" w:color="auto" w:fill="FFFFFF"/>
+        </w:rPr>
+        <w:t xml:space="preserve"> </w:t>
+      </w:r>
+      <w:r>
+        <w:rPr>
+          <w:shd w:val="clear" w:color="auto" w:fill="FFFFFF"/>
+        </w:rPr>
+        <w:t xml:space="preserve">jen jeden magnet má pak </w:t>
+      </w:r>
+      <w:r>
+        <w:rPr>
+          <w:shd w:val="clear" w:color="auto" w:fill="FFFFFF"/>
+        </w:rPr>
+        <w:t xml:space="preserve">jen dvě hrany na otáčku sestupnou a vzestupnou které jsou v případě ideálního magnetu stejně vzdálené. Stejná vzdálenost značí že signál sondou vygenerovaný bude polovinu otáčky </w:t>
+      </w:r>
+      <w:proofErr w:type="spellStart"/>
+      <w:r>
+        <w:rPr>
+          <w:shd w:val="clear" w:color="auto" w:fill="FFFFFF"/>
+        </w:rPr>
+        <w:t>hight</w:t>
+      </w:r>
+      <w:proofErr w:type="spellEnd"/>
+      <w:r>
+        <w:rPr>
+          <w:shd w:val="clear" w:color="auto" w:fill="FFFFFF"/>
+        </w:rPr>
+        <w:t xml:space="preserve"> a polovinu </w:t>
+      </w:r>
+      <w:proofErr w:type="spellStart"/>
+      <w:r>
+        <w:rPr>
+          <w:shd w:val="clear" w:color="auto" w:fill="FFFFFF"/>
+        </w:rPr>
+        <w:t>low</w:t>
+      </w:r>
+      <w:proofErr w:type="spellEnd"/>
+      <w:r>
+        <w:rPr>
+          <w:shd w:val="clear" w:color="auto" w:fill="FFFFFF"/>
+        </w:rPr>
+        <w:t xml:space="preserve">. </w:t>
+      </w:r>
+      <w:r>
+        <w:rPr>
+          <w:shd w:val="clear" w:color="auto" w:fill="FFFFFF"/>
+        </w:rPr>
+        <w:t>Pokud tedy chceme větší rozlišení</w:t>
+      </w:r>
+      <w:r>
+        <w:rPr>
+          <w:shd w:val="clear" w:color="auto" w:fill="FFFFFF"/>
+        </w:rPr>
+        <w:t>,</w:t>
+      </w:r>
+      <w:r>
+        <w:rPr>
+          <w:shd w:val="clear" w:color="auto" w:fill="FFFFFF"/>
+        </w:rPr>
+        <w:t xml:space="preserve"> musíme</w:t>
+      </w:r>
+      <w:r>
+        <w:rPr>
+          <w:shd w:val="clear" w:color="auto" w:fill="FFFFFF"/>
+        </w:rPr>
+        <w:t>,</w:t>
+      </w:r>
+      <w:r>
+        <w:rPr>
+          <w:shd w:val="clear" w:color="auto" w:fill="FFFFFF"/>
+        </w:rPr>
+        <w:t xml:space="preserve"> byt otáčky magnetu nějak</w:t>
+      </w:r>
+      <w:r>
+        <w:rPr>
+          <w:shd w:val="clear" w:color="auto" w:fill="FFFFFF"/>
+        </w:rPr>
+        <w:t xml:space="preserve"> </w:t>
+      </w:r>
+      <w:r>
+        <w:rPr>
+          <w:shd w:val="clear" w:color="auto" w:fill="FFFFFF"/>
+        </w:rPr>
+        <w:br/>
+      </w:r>
+      <w:r>
+        <w:rPr>
+          <w:shd w:val="clear" w:color="auto" w:fill="FFFFFF"/>
+        </w:rPr>
+        <w:t>z převodovat</w:t>
+      </w:r>
+      <w:r>
+        <w:rPr>
+          <w:shd w:val="clear" w:color="auto" w:fill="FFFFFF"/>
+        </w:rPr>
+        <w:t>,</w:t>
+      </w:r>
+      <w:r>
+        <w:rPr>
+          <w:shd w:val="clear" w:color="auto" w:fill="FFFFFF"/>
+        </w:rPr>
+        <w:t xml:space="preserve"> což má nevýhodu </w:t>
+      </w:r>
+      <w:proofErr w:type="gramStart"/>
+      <w:r>
+        <w:rPr>
+          <w:shd w:val="clear" w:color="auto" w:fill="FFFFFF"/>
+        </w:rPr>
+        <w:t>vůlí</w:t>
+      </w:r>
+      <w:proofErr w:type="gramEnd"/>
+      <w:r>
+        <w:rPr>
+          <w:shd w:val="clear" w:color="auto" w:fill="FFFFFF"/>
+        </w:rPr>
+        <w:t xml:space="preserve"> kterým je u převodovek těžké se vyhnout a nebo musí být “magnet“ složen z většího počtu magnetu aby měl výsledek větší počet pólů na otáčku.</w:t>
+      </w:r>
+    </w:p>
+    <w:p>
+      <w:pPr>
+        <w:rPr>
+          <w:shd w:val="clear" w:color="auto" w:fill="FFFFFF"/>
+        </w:rPr>
+      </w:pPr>
+      <w:r>
+        <w:rPr>
+          <w:b/>
+          <w:bCs/>
+          <w:noProof/>
+          <w:shd w:val="clear" w:color="auto" w:fill="FFFFFF"/>
+        </w:rPr>
+        <w:drawing>
+          <wp:anchor distT="0" distB="0" distL="114300" distR="114300" simplePos="0" relativeHeight="251623424" behindDoc="1" locked="0" layoutInCell="1" allowOverlap="1">
+            <wp:simplePos x="0" y="0"/>
+            <wp:positionH relativeFrom="column">
+              <wp:posOffset>2019624</wp:posOffset>
+            </wp:positionH>
+            <wp:positionV relativeFrom="paragraph">
+              <wp:posOffset>3370</wp:posOffset>
+            </wp:positionV>
+            <wp:extent cx="3743325" cy="1946275"/>
+            <wp:effectExtent l="0" t="0" r="0" b="0"/>
+            <wp:wrapTight wrapText="left">
+              <wp:wrapPolygon edited="0">
+                <wp:start x="0" y="0"/>
+                <wp:lineTo x="0" y="21353"/>
+                <wp:lineTo x="21545" y="21353"/>
+                <wp:lineTo x="21545" y="0"/>
+                <wp:lineTo x="0" y="0"/>
+              </wp:wrapPolygon>
+            </wp:wrapTight>
+            <wp:docPr id="10" name="Obrázek 10"/>
+            <wp:cNvGraphicFramePr>
+              <a:graphicFrameLocks xmlns:a="http://schemas.openxmlformats.org/drawingml/2006/main" noChangeAspect="1"/>
+            </wp:cNvGraphicFramePr>
+            <a:graphic xmlns:a="http://schemas.openxmlformats.org/drawingml/2006/main">
+              <a:graphicData uri="http://schemas.openxmlformats.org/drawingml/2006/picture">
+                <pic:pic xmlns:pic="http://schemas.openxmlformats.org/drawingml/2006/picture">
+                  <pic:nvPicPr>
+                    <pic:cNvPr id="0" name="Picture 2"/>
+                    <pic:cNvPicPr>
+                      <a:picLocks noChangeAspect="1" noChangeArrowheads="1"/>
+                    </pic:cNvPicPr>
+                  </pic:nvPicPr>
+                  <pic:blipFill>
+                    <a:blip r:embed="rId9" cstate="print">
+                      <a:extLst>
+                        <a:ext uri="{28A0092B-C50C-407E-A947-70E740481C1C}">
+                          <a14:useLocalDpi xmlns:a14="http://schemas.microsoft.com/office/drawing/2010/main" val="0"/>
+                        </a:ext>
+                      </a:extLst>
+                    </a:blip>
+                    <a:srcRect/>
+                    <a:stretch>
+                      <a:fillRect/>
+                    </a:stretch>
+                  </pic:blipFill>
+                  <pic:spPr bwMode="auto">
+                    <a:xfrm>
+                      <a:off x="0" y="0"/>
+                      <a:ext cx="3743325" cy="1946275"/>
+                    </a:xfrm>
+                    <a:prstGeom prst="rect">
+                      <a:avLst/>
+                    </a:prstGeom>
+                    <a:noFill/>
+                    <a:ln>
+                      <a:noFill/>
+                    </a:ln>
+                  </pic:spPr>
+                </pic:pic>
+              </a:graphicData>
+            </a:graphic>
+            <wp14:sizeRelH relativeFrom="margin">
+              <wp14:pctWidth>0</wp14:pctWidth>
+            </wp14:sizeRelH>
+            <wp14:sizeRelV relativeFrom="margin">
+              <wp14:pctHeight>0</wp14:pctHeight>
+            </wp14:sizeRelV>
+          </wp:anchor>
+        </w:drawing>
+      </w:r>
+      <w:r>
+        <w:rPr>
+          <w:b/>
+          <w:bCs/>
+          <w:shd w:val="clear" w:color="auto" w:fill="FFFFFF"/>
+        </w:rPr>
+        <w:t xml:space="preserve">Optické inkrementální </w:t>
+      </w:r>
+      <w:proofErr w:type="spellStart"/>
+      <w:r>
+        <w:rPr>
+          <w:b/>
+          <w:bCs/>
+          <w:shd w:val="clear" w:color="auto" w:fill="FFFFFF"/>
+        </w:rPr>
+        <w:t>encodery</w:t>
+      </w:r>
+      <w:proofErr w:type="spellEnd"/>
+      <w:r>
+        <w:rPr>
+          <w:shd w:val="clear" w:color="auto" w:fill="FFFFFF"/>
+        </w:rPr>
+        <w:t xml:space="preserve"> jsou oproti magnetický daleko běžnější</w:t>
+      </w:r>
+      <w:r>
+        <w:rPr>
+          <w:shd w:val="clear" w:color="auto" w:fill="FFFFFF"/>
+        </w:rPr>
+        <w:t xml:space="preserve">. Používají například ve většině počítačových myší. Nepotřebují totiž magnety ale jen nějakou clonu nebo odraznou plochu. Clona nebo odrazka pak množní ve správném natočení se světlu dostat do jeho snímače, většinou </w:t>
+      </w:r>
+      <w:proofErr w:type="spellStart"/>
+      <w:r>
+        <w:rPr>
+          <w:shd w:val="clear" w:color="auto" w:fill="FFFFFF"/>
+        </w:rPr>
+        <w:t>phototransistor</w:t>
+      </w:r>
+      <w:r>
+        <w:rPr>
+          <w:shd w:val="clear" w:color="auto" w:fill="FFFFFF"/>
+        </w:rPr>
+        <w:t>u</w:t>
+      </w:r>
+      <w:proofErr w:type="spellEnd"/>
+      <w:r>
+        <w:rPr>
+          <w:shd w:val="clear" w:color="auto" w:fill="FFFFFF"/>
+        </w:rPr>
+        <w:t>.</w:t>
+      </w:r>
+      <w:r>
+        <w:rPr>
+          <w:shd w:val="clear" w:color="auto" w:fill="FFFFFF"/>
+        </w:rPr>
+        <w:br/>
+        <w:t xml:space="preserve">Disk na obrázku muže být but neprůsvitný a mýt v </w:t>
+      </w:r>
+      <w:proofErr w:type="gramStart"/>
+      <w:r>
+        <w:rPr>
+          <w:shd w:val="clear" w:color="auto" w:fill="FFFFFF"/>
+        </w:rPr>
+        <w:t>sobe</w:t>
+      </w:r>
+      <w:proofErr w:type="gramEnd"/>
+      <w:r>
+        <w:rPr>
+          <w:shd w:val="clear" w:color="auto" w:fill="FFFFFF"/>
+        </w:rPr>
+        <w:t xml:space="preserve"> otvory, nebo muže být transparentní a mít na sobě jen nakreslené neprůsvitné nebo přímo odrazné plošky. Při odrazné možnosti je pak možné snímat natočení ze stejné strany na které je umístěn zdroj světla. </w:t>
+      </w:r>
+      <w:r>
+        <w:rPr>
+          <w:shd w:val="clear" w:color="auto" w:fill="FFFFFF"/>
+        </w:rPr>
+        <w:t>Podobný způsob muže využívat například různé odraznosti barev, například na disku mohou být natištěny různě barevné plochy</w:t>
+      </w:r>
+      <w:r>
+        <w:rPr>
+          <w:shd w:val="clear" w:color="auto" w:fill="FFFFFF"/>
+        </w:rPr>
+        <w:t>,</w:t>
+      </w:r>
+      <w:r>
+        <w:rPr>
+          <w:shd w:val="clear" w:color="auto" w:fill="FFFFFF"/>
+        </w:rPr>
+        <w:t xml:space="preserve"> které budou různě pohlcovat </w:t>
+      </w:r>
+      <w:proofErr w:type="gramStart"/>
+      <w:r>
+        <w:rPr>
+          <w:shd w:val="clear" w:color="auto" w:fill="FFFFFF"/>
+        </w:rPr>
+        <w:t>světlo</w:t>
+      </w:r>
+      <w:proofErr w:type="gramEnd"/>
+      <w:r>
+        <w:rPr>
+          <w:shd w:val="clear" w:color="auto" w:fill="FFFFFF"/>
+        </w:rPr>
+        <w:t xml:space="preserve"> a tedy se do snímače dostane různé množství světla</w:t>
+      </w:r>
+      <w:r>
+        <w:rPr>
+          <w:shd w:val="clear" w:color="auto" w:fill="FFFFFF"/>
+        </w:rPr>
+        <w:t>.</w:t>
+      </w:r>
+      <w:r>
+        <w:rPr>
+          <w:shd w:val="clear" w:color="auto" w:fill="FFFFFF"/>
+        </w:rPr>
+        <w:t xml:space="preserve"> </w:t>
+      </w:r>
+    </w:p>
+    <w:p>
+      <w:pPr>
+        <w:rPr>
+          <w:shd w:val="clear" w:color="auto" w:fill="FFFFFF"/>
+        </w:rPr>
+      </w:pPr>
+      <w:r>
+        <w:rPr>
+          <w:b/>
+          <w:bCs/>
+          <w:shd w:val="clear" w:color="auto" w:fill="FFFFFF"/>
+        </w:rPr>
+        <w:lastRenderedPageBreak/>
+        <w:t xml:space="preserve">Mechanické </w:t>
+      </w:r>
+      <w:proofErr w:type="spellStart"/>
+      <w:r>
+        <w:rPr>
+          <w:b/>
+          <w:bCs/>
+          <w:shd w:val="clear" w:color="auto" w:fill="FFFFFF"/>
+        </w:rPr>
+        <w:t>encodery</w:t>
+      </w:r>
+      <w:proofErr w:type="spellEnd"/>
+      <w:r>
+        <w:rPr>
+          <w:shd w:val="clear" w:color="auto" w:fill="FFFFFF"/>
+        </w:rPr>
+        <w:t xml:space="preserve"> mechanicky připínají výstupy k dané dráze, stejně jako u tlačítek je touto dráhou většinou zem. Proč zrovna zem? Protože</w:t>
+      </w:r>
+      <w:r>
+        <w:rPr>
+          <w:shd w:val="clear" w:color="auto" w:fill="FFFFFF"/>
+        </w:rPr>
+        <w:t xml:space="preserve"> logický nula je ve většině případu právě zem a pokud musíme jednu z logických hodnou definovat je lepší určit tu který nám umožní větší flexibilitu. Signál pak připojíme přes pull-up k logickému napájení který si už ale můžeme téměř libovolně zvolit.</w:t>
+      </w:r>
+      <w:r>
+        <w:rPr>
+          <w:shd w:val="clear" w:color="auto" w:fill="FFFFFF"/>
+        </w:rPr>
+        <w:t xml:space="preserve"> Co se vzhledu rotačního disku týče přirovnal bych jek k tomu optickému, vlastně se dá </w:t>
+      </w:r>
+      <w:proofErr w:type="gramStart"/>
+      <w:r>
+        <w:rPr>
+          <w:shd w:val="clear" w:color="auto" w:fill="FFFFFF"/>
+        </w:rPr>
+        <w:t>říci</w:t>
+      </w:r>
+      <w:proofErr w:type="gramEnd"/>
+      <w:r>
+        <w:rPr>
+          <w:shd w:val="clear" w:color="auto" w:fill="FFFFFF"/>
+        </w:rPr>
+        <w:t xml:space="preserve"> že místo světla se zde pohybuje elektřina i když to není </w:t>
+      </w:r>
+      <w:r>
+        <w:rPr>
+          <w:shd w:val="clear" w:color="auto" w:fill="FFFFFF"/>
+        </w:rPr>
+        <w:t xml:space="preserve">tak úplně </w:t>
+      </w:r>
+      <w:r>
+        <w:rPr>
+          <w:shd w:val="clear" w:color="auto" w:fill="FFFFFF"/>
+        </w:rPr>
+        <w:t>přesné.</w:t>
+      </w:r>
+    </w:p>
+    <w:p>
+      <w:pPr>
+        <w:pStyle w:val="Nadpis4"/>
+      </w:pPr>
+      <w:r>
+        <w:t xml:space="preserve">Absolutní </w:t>
+      </w:r>
+      <w:proofErr w:type="spellStart"/>
+      <w:r>
+        <w:t>encodery</w:t>
+      </w:r>
+      <w:proofErr w:type="spellEnd"/>
+    </w:p>
+    <w:p>
+      <w:r>
+        <w:t xml:space="preserve">Absolutní </w:t>
+      </w:r>
+      <w:proofErr w:type="spellStart"/>
+      <w:r>
+        <w:t>encodery</w:t>
+      </w:r>
+      <w:proofErr w:type="spellEnd"/>
+      <w:r>
+        <w:t xml:space="preserve"> udávají na rozdíl od inkrementálních reálnou polohu rotoru</w:t>
+      </w:r>
+      <w:r>
+        <w:t xml:space="preserve">. Dávají nám tedy informaci o aktuálním natočení ne o posunu jako ty inkrementální. Rozlišení se pak tedy neodvíjí od množství hran na otáčku. Ale od schopnosti rozlišit uhel natočení (rozvedeno níže). Stejně jako </w:t>
+      </w:r>
+      <w:proofErr w:type="spellStart"/>
+      <w:r>
+        <w:t>encodery</w:t>
+      </w:r>
+      <w:proofErr w:type="spellEnd"/>
+      <w:r>
+        <w:t xml:space="preserve"> inkrementální mohou být i ty </w:t>
+      </w:r>
+      <w:proofErr w:type="spellStart"/>
+      <w:r>
+        <w:t>absloutní</w:t>
+      </w:r>
+      <w:proofErr w:type="spellEnd"/>
+      <w:r>
+        <w:t xml:space="preserve"> magnetické</w:t>
+      </w:r>
+      <w:r>
+        <w:t xml:space="preserve"> i</w:t>
+      </w:r>
+      <w:r>
+        <w:t xml:space="preserve"> optické </w:t>
+      </w:r>
+      <w:r>
+        <w:t>mohou být</w:t>
+      </w:r>
+      <w:r>
+        <w:t xml:space="preserve"> i mechanické</w:t>
+      </w:r>
+      <w:r>
+        <w:t xml:space="preserve"> ale ty se téměř nepoužívají</w:t>
+      </w:r>
+      <w:r>
+        <w:t>.</w:t>
+      </w:r>
+      <w:r>
+        <w:t xml:space="preserve"> Za mechanické absolutní </w:t>
+      </w:r>
+      <w:proofErr w:type="spellStart"/>
+      <w:r>
+        <w:t>encodery</w:t>
+      </w:r>
+      <w:proofErr w:type="spellEnd"/>
+      <w:r>
+        <w:t xml:space="preserve"> by se dali v jistém smyslu považovat potenciometry ty </w:t>
+      </w:r>
+      <w:proofErr w:type="gramStart"/>
+      <w:r>
+        <w:t>se</w:t>
+      </w:r>
+      <w:proofErr w:type="gramEnd"/>
+      <w:r>
+        <w:t xml:space="preserve"> ale málokdy dělají tak aby s nimi bylo možné točit dokola při zachování informace o poloze.</w:t>
+      </w:r>
+    </w:p>
+    <w:p>
+      <w:r>
+        <w:rPr>
+          <w:b/>
+          <w:bCs/>
+        </w:rPr>
+        <w:t>Magnetické absolutní enkodéry</w:t>
+      </w:r>
+      <w:r>
+        <w:t xml:space="preserve"> využívají opět </w:t>
+      </w:r>
+      <w:proofErr w:type="spellStart"/>
+      <w:r>
+        <w:t>hallova</w:t>
+      </w:r>
+      <w:proofErr w:type="spellEnd"/>
+      <w:r>
+        <w:t xml:space="preserve"> jevu, ale na rozdíl od inkrementálních </w:t>
+      </w:r>
+      <w:proofErr w:type="spellStart"/>
+      <w:r>
+        <w:t>encoderu</w:t>
+      </w:r>
+      <w:proofErr w:type="spellEnd"/>
+      <w:r>
+        <w:t>, nepřevádí výstupní signál na digitální</w:t>
+      </w:r>
+      <w:r>
+        <w:t>,</w:t>
+      </w:r>
+      <w:r>
+        <w:t xml:space="preserve"> ale ženou jej na AD převodník. Díky tomu mají </w:t>
+      </w:r>
+      <w:r>
+        <w:t xml:space="preserve">oproti inkrementálním </w:t>
+      </w:r>
+      <w:proofErr w:type="spellStart"/>
+      <w:r>
+        <w:t>enkoderům</w:t>
+      </w:r>
+      <w:proofErr w:type="spellEnd"/>
+      <w:r>
+        <w:t xml:space="preserve"> daleko přesnější </w:t>
+      </w:r>
+      <w:r>
+        <w:t>informaci</w:t>
+      </w:r>
+      <w:r>
+        <w:t>,</w:t>
+      </w:r>
+      <w:r>
+        <w:t xml:space="preserve"> ale </w:t>
+      </w:r>
+      <w:r>
+        <w:t>zase</w:t>
+      </w:r>
+      <w:r>
+        <w:t xml:space="preserve"> </w:t>
+      </w:r>
+      <w:r>
+        <w:t>obtížněji</w:t>
+      </w:r>
+      <w:r>
+        <w:t xml:space="preserve"> zpracovatelnou. Magnetické pole snímaného magnetu </w:t>
+      </w:r>
+      <w:r>
+        <w:t xml:space="preserve">totiž </w:t>
+      </w:r>
+      <w:r>
+        <w:t>sice muže byt velmi stále ale je téměř nemožné jej dokonale odstínit. Signál tak bude obsahovat všelijaké rušeni, například běžící motor</w:t>
+      </w:r>
+      <w:r>
+        <w:t xml:space="preserve">, které je třeba nějak vyfiltrovat jinak bude podstatně snižovat přesnost </w:t>
+      </w:r>
+      <w:proofErr w:type="spellStart"/>
+      <w:r>
+        <w:t>encoderu</w:t>
+      </w:r>
+      <w:proofErr w:type="spellEnd"/>
+      <w:r>
+        <w:t>.</w:t>
+      </w:r>
+      <w:r>
+        <w:t xml:space="preserve"> Jeho rozlišení pak vyplívá z přesnosti AD převodníku a ze schopnosti odstínit nebo vyfiltrovat měřený signál.</w:t>
+      </w:r>
+    </w:p>
+    <w:p>
+      <w:r>
+        <w:rPr>
+          <w:b/>
+          <w:bCs/>
+          <w:noProof/>
+        </w:rPr>
+        <w:drawing>
+          <wp:anchor distT="0" distB="0" distL="114300" distR="114300" simplePos="0" relativeHeight="251624448" behindDoc="1" locked="0" layoutInCell="1" allowOverlap="1">
+            <wp:simplePos x="0" y="0"/>
+            <wp:positionH relativeFrom="column">
+              <wp:posOffset>2319655</wp:posOffset>
+            </wp:positionH>
+            <wp:positionV relativeFrom="paragraph">
+              <wp:posOffset>4511</wp:posOffset>
+            </wp:positionV>
+            <wp:extent cx="3436620" cy="1592580"/>
+            <wp:effectExtent l="0" t="0" r="0" b="0"/>
+            <wp:wrapTight wrapText="left">
+              <wp:wrapPolygon edited="0">
+                <wp:start x="0" y="0"/>
+                <wp:lineTo x="0" y="21445"/>
+                <wp:lineTo x="21432" y="21445"/>
+                <wp:lineTo x="21432" y="0"/>
+                <wp:lineTo x="0" y="0"/>
+              </wp:wrapPolygon>
+            </wp:wrapTight>
+            <wp:docPr id="12" name="Obrázek 12"/>
+            <wp:cNvGraphicFramePr>
+              <a:graphicFrameLocks xmlns:a="http://schemas.openxmlformats.org/drawingml/2006/main" noChangeAspect="1"/>
+            </wp:cNvGraphicFramePr>
+            <a:graphic xmlns:a="http://schemas.openxmlformats.org/drawingml/2006/main">
+              <a:graphicData uri="http://schemas.openxmlformats.org/drawingml/2006/picture">
+                <pic:pic xmlns:pic="http://schemas.openxmlformats.org/drawingml/2006/picture">
+                  <pic:nvPicPr>
+                    <pic:cNvPr id="0" name="Picture 3"/>
+                    <pic:cNvPicPr>
+                      <a:picLocks noChangeAspect="1" noChangeArrowheads="1"/>
+                    </pic:cNvPicPr>
+                  </pic:nvPicPr>
+                  <pic:blipFill>
+                    <a:blip r:embed="rId10">
+                      <a:extLst>
+                        <a:ext uri="{28A0092B-C50C-407E-A947-70E740481C1C}">
+                          <a14:useLocalDpi xmlns:a14="http://schemas.microsoft.com/office/drawing/2010/main" val="0"/>
+                        </a:ext>
+                      </a:extLst>
+                    </a:blip>
+                    <a:srcRect/>
+                    <a:stretch>
+                      <a:fillRect/>
+                    </a:stretch>
+                  </pic:blipFill>
+                  <pic:spPr bwMode="auto">
+                    <a:xfrm>
+                      <a:off x="0" y="0"/>
+                      <a:ext cx="3436620" cy="1592580"/>
+                    </a:xfrm>
+                    <a:prstGeom prst="rect">
+                      <a:avLst/>
+                    </a:prstGeom>
+                    <a:noFill/>
+                    <a:ln>
+                      <a:noFill/>
+                    </a:ln>
+                  </pic:spPr>
+                </pic:pic>
+              </a:graphicData>
+            </a:graphic>
+            <wp14:sizeRelH relativeFrom="margin">
+              <wp14:pctWidth>0</wp14:pctWidth>
+            </wp14:sizeRelH>
+            <wp14:sizeRelV relativeFrom="margin">
+              <wp14:pctHeight>0</wp14:pctHeight>
+            </wp14:sizeRelV>
+          </wp:anchor>
+        </w:drawing>
+      </w:r>
+      <w:r>
+        <w:rPr>
+          <w:b/>
+          <w:bCs/>
+        </w:rPr>
+        <w:t xml:space="preserve">Optické absolutní </w:t>
+      </w:r>
+      <w:proofErr w:type="spellStart"/>
+      <w:r>
+        <w:rPr>
+          <w:b/>
+          <w:bCs/>
+        </w:rPr>
+        <w:t>encodery</w:t>
+      </w:r>
+      <w:proofErr w:type="spellEnd"/>
+      <w:r>
+        <w:t xml:space="preserve"> má oproti inkrementálnímu daleko složitější disk. </w:t>
+      </w:r>
+      <w:r>
+        <w:br/>
+      </w:r>
+      <w:r>
+        <w:t>P</w:t>
+      </w:r>
+      <w:r>
+        <w:t>řesnost takovéhoto enkodéru pak určuje množství bitu</w:t>
+      </w:r>
+      <w:r>
+        <w:t>,</w:t>
+      </w:r>
+      <w:r>
+        <w:t xml:space="preserve"> na kterých </w:t>
+      </w:r>
+      <w:r>
+        <w:t xml:space="preserve">poskytuje informaci o </w:t>
+      </w:r>
+      <w:r>
+        <w:t>natočení disku.</w:t>
+      </w:r>
+      <w:r>
+        <w:br/>
+        <w:t>Dalo by se říci</w:t>
+      </w:r>
+      <w:r>
+        <w:t>,</w:t>
+      </w:r>
+      <w:r>
+        <w:t xml:space="preserve"> že </w:t>
+      </w:r>
+      <w:r>
+        <w:t>pokud je</w:t>
+      </w:r>
+      <w:r>
+        <w:t xml:space="preserve"> </w:t>
+      </w:r>
+      <w:r>
+        <w:br/>
+      </w:r>
+      <w:proofErr w:type="spellStart"/>
+      <w:r>
+        <w:t>encoder</w:t>
+      </w:r>
+      <w:proofErr w:type="spellEnd"/>
+      <w:r>
+        <w:t xml:space="preserve"> řekněme </w:t>
+      </w:r>
+      <w:r>
+        <w:t>osmibytoví (vis obrázek)</w:t>
+      </w:r>
+      <w:r>
+        <w:t xml:space="preserve"> skládá s</w:t>
+      </w:r>
+      <w:r>
+        <w:t>e z </w:t>
+      </w:r>
+      <w:r>
+        <w:t>osmi</w:t>
+      </w:r>
+      <w:r>
+        <w:t xml:space="preserve"> různých</w:t>
+      </w:r>
+      <w:r>
+        <w:t xml:space="preserve"> inkrementálních </w:t>
+      </w:r>
+      <w:proofErr w:type="spellStart"/>
+      <w:r>
+        <w:t>encoderů</w:t>
+      </w:r>
+      <w:proofErr w:type="spellEnd"/>
+      <w:r>
+        <w:t xml:space="preserve"> s</w:t>
+      </w:r>
+      <w:r>
+        <w:t> </w:t>
+      </w:r>
+      <w:r>
+        <w:t>rů</w:t>
+      </w:r>
+      <w:r>
+        <w:t>znou přesností</w:t>
+      </w:r>
+      <w:r>
+        <w:t xml:space="preserve">, které na sebe </w:t>
+      </w:r>
+      <w:r>
+        <w:t xml:space="preserve">jedinečným způsobem </w:t>
+      </w:r>
+      <w:r>
+        <w:t>navazují</w:t>
+      </w:r>
+      <w:r>
+        <w:t xml:space="preserve">. </w:t>
+      </w:r>
+      <w:r>
+        <w:br/>
+        <w:t>Když se podíváte na obrázek A, můžete si všimnout</w:t>
+      </w:r>
+      <w:r>
+        <w:t>,</w:t>
+      </w:r>
+      <w:r>
+        <w:t xml:space="preserve"> že od středu disku narůstá počet hran na otáčku. Dále si můžete všimnout</w:t>
+      </w:r>
+      <w:r>
+        <w:t>,</w:t>
+      </w:r>
+      <w:r>
+        <w:t xml:space="preserve"> že kombinace pruhu je </w:t>
+      </w:r>
+      <w:r>
+        <w:t>pro</w:t>
+      </w:r>
+      <w:r>
+        <w:t> každ</w:t>
+      </w:r>
+      <w:r>
+        <w:t>ý</w:t>
+      </w:r>
+      <w:r>
+        <w:t xml:space="preserve"> uh</w:t>
+      </w:r>
+      <w:r>
+        <w:t>el</w:t>
+      </w:r>
+      <w:r>
+        <w:t xml:space="preserve"> jedinečná v případě tohoto obrázku s přesností na 360°/256 (/256 protože </w:t>
+      </w:r>
+      <w:proofErr w:type="spellStart"/>
+      <w:r>
+        <w:t>encodér</w:t>
+      </w:r>
+      <w:proofErr w:type="spellEnd"/>
+      <w:r>
+        <w:t xml:space="preserve"> </w:t>
+      </w:r>
+      <w:r>
+        <w:t>umožnuje</w:t>
+      </w:r>
+      <w:r>
+        <w:t xml:space="preserve"> rozlišení na osm</w:t>
+      </w:r>
+      <w:r>
+        <w:t xml:space="preserve"> bitech</w:t>
+      </w:r>
+      <w:r>
+        <w:t xml:space="preserve">). </w:t>
+      </w:r>
+      <w:r>
+        <w:t>P</w:t>
+      </w:r>
+      <w:r>
+        <w:t xml:space="preserve">rávě díky jedinečnosti </w:t>
+      </w:r>
+      <w:r>
+        <w:t xml:space="preserve">informace pro </w:t>
+      </w:r>
+      <w:r>
+        <w:t>každ</w:t>
+      </w:r>
+      <w:r>
+        <w:t>ý</w:t>
+      </w:r>
+      <w:r>
+        <w:t xml:space="preserve"> uh</w:t>
+      </w:r>
+      <w:r>
+        <w:t>e</w:t>
+      </w:r>
+      <w:r>
+        <w:t xml:space="preserve">l je enkodér absolutní, protože když </w:t>
+      </w:r>
+      <w:r>
+        <w:t>při libovolném natočení</w:t>
+      </w:r>
+      <w:r>
+        <w:t>,</w:t>
+      </w:r>
+      <w:r>
+        <w:t xml:space="preserve"> přečteme výstup</w:t>
+      </w:r>
+      <w:r>
+        <w:t>,</w:t>
+      </w:r>
+      <w:r>
+        <w:t xml:space="preserve"> dokážeme určit</w:t>
+      </w:r>
+      <w:r>
+        <w:t>,</w:t>
+      </w:r>
+      <w:r>
+        <w:t xml:space="preserve"> jak je zrovna </w:t>
+      </w:r>
+      <w:proofErr w:type="spellStart"/>
+      <w:r>
+        <w:t>encoder</w:t>
+      </w:r>
+      <w:proofErr w:type="spellEnd"/>
+      <w:r>
+        <w:t xml:space="preserve"> natočen.</w:t>
+      </w:r>
+    </w:p>
+    <w:p>
+      <w:pPr>
+        <w:pStyle w:val="Nadpis3"/>
+        <w:pageBreakBefore/>
+        <w:ind w:left="706"/>
+        <w:rPr>
+          <w:rStyle w:val="Zdraznn"/>
+          <w:rFonts w:ascii="Arial" w:hAnsi="Arial" w:cs="Arial"/>
+          <w:b/>
+          <w:bCs/>
+          <w:i w:val="0"/>
+          <w:iCs w:val="0"/>
+          <w:color w:val="6A6A6A"/>
+          <w:sz w:val="21"/>
+          <w:szCs w:val="21"/>
+          <w:shd w:val="clear" w:color="auto" w:fill="FFFFFF"/>
+        </w:rPr>
+      </w:pPr>
+      <w:r>
+        <w:lastRenderedPageBreak/>
+        <w:t>PWM</w:t>
+      </w:r>
+    </w:p>
+    <w:p>
+      <w:r>
+        <w:rPr>
+          <w:noProof/>
+        </w:rPr>
+        <w:drawing>
+          <wp:anchor distT="0" distB="0" distL="114300" distR="114300" simplePos="0" relativeHeight="251635712" behindDoc="1" locked="0" layoutInCell="1" allowOverlap="1">
+            <wp:simplePos x="0" y="0"/>
+            <wp:positionH relativeFrom="column">
+              <wp:posOffset>1546860</wp:posOffset>
+            </wp:positionH>
+            <wp:positionV relativeFrom="paragraph">
+              <wp:posOffset>1080135</wp:posOffset>
+            </wp:positionV>
+            <wp:extent cx="4212590" cy="1569720"/>
+            <wp:effectExtent l="0" t="0" r="0" b="0"/>
+            <wp:wrapTight wrapText="left">
+              <wp:wrapPolygon edited="0">
+                <wp:start x="0" y="0"/>
+                <wp:lineTo x="0" y="21233"/>
+                <wp:lineTo x="21489" y="21233"/>
+                <wp:lineTo x="21489" y="0"/>
+                <wp:lineTo x="0" y="0"/>
+              </wp:wrapPolygon>
+            </wp:wrapTight>
+            <wp:docPr id="41" name="Obrázek 41"/>
+            <wp:cNvGraphicFramePr>
+              <a:graphicFrameLocks xmlns:a="http://schemas.openxmlformats.org/drawingml/2006/main" noChangeAspect="1"/>
+            </wp:cNvGraphicFramePr>
+            <a:graphic xmlns:a="http://schemas.openxmlformats.org/drawingml/2006/main">
+              <a:graphicData uri="http://schemas.openxmlformats.org/drawingml/2006/picture">
+                <pic:pic xmlns:pic="http://schemas.openxmlformats.org/drawingml/2006/picture">
+                  <pic:nvPicPr>
+                    <pic:cNvPr id="0" name="Picture 3"/>
+                    <pic:cNvPicPr>
+                      <a:picLocks noChangeAspect="1" noChangeArrowheads="1"/>
+                    </pic:cNvPicPr>
+                  </pic:nvPicPr>
+                  <pic:blipFill>
+                    <a:blip r:embed="rId11" cstate="print">
+                      <a:extLst>
+                        <a:ext uri="{28A0092B-C50C-407E-A947-70E740481C1C}">
+                          <a14:useLocalDpi xmlns:a14="http://schemas.microsoft.com/office/drawing/2010/main" val="0"/>
+                        </a:ext>
+                      </a:extLst>
+                    </a:blip>
+                    <a:stretch>
+                      <a:fillRect/>
+                    </a:stretch>
+                  </pic:blipFill>
+                  <pic:spPr bwMode="auto">
+                    <a:xfrm>
+                      <a:off x="0" y="0"/>
+                      <a:ext cx="4212590" cy="1569720"/>
+                    </a:xfrm>
+                    <a:prstGeom prst="rect">
+                      <a:avLst/>
+                    </a:prstGeom>
+                    <a:noFill/>
+                    <a:ln>
+                      <a:noFill/>
+                    </a:ln>
+                  </pic:spPr>
+                </pic:pic>
+              </a:graphicData>
+            </a:graphic>
+            <wp14:sizeRelH relativeFrom="margin">
+              <wp14:pctWidth>0</wp14:pctWidth>
+            </wp14:sizeRelH>
+            <wp14:sizeRelV relativeFrom="margin">
+              <wp14:pctHeight>0</wp14:pctHeight>
+            </wp14:sizeRelV>
+          </wp:anchor>
+        </w:drawing>
+      </w:r>
+      <w:r>
+        <w:t xml:space="preserve">Pulse </w:t>
+      </w:r>
+      <w:proofErr w:type="spellStart"/>
+      <w:r>
+        <w:t>Width</w:t>
+      </w:r>
+      <w:proofErr w:type="spellEnd"/>
+      <w:r>
+        <w:t xml:space="preserve"> </w:t>
+      </w:r>
+      <w:proofErr w:type="spellStart"/>
+      <w:r>
+        <w:t>Modulation</w:t>
+      </w:r>
+      <w:proofErr w:type="spellEnd"/>
+      <w:r>
+        <w:t xml:space="preserve"> (Pulzní šířková modulace) je obdélníkoví signál s proměnlivým poměrem vysokého a nízkého stavu. </w:t>
+      </w:r>
+      <w:r>
+        <w:t>Tento poměr se pak nasívá procento PWM, pokud je signál stále v poloze nízké je nula procentní a pokud je naopak stále vysoko je sto procentní.</w:t>
+      </w:r>
+      <w:r>
+        <w:br/>
+        <w:t xml:space="preserve">PWM se využívá například při řízení svítivosti ledek. </w:t>
+      </w:r>
+      <w:proofErr w:type="spellStart"/>
+      <w:r>
+        <w:t>Ledka</w:t>
+      </w:r>
+      <w:proofErr w:type="spellEnd"/>
+      <w:r>
+        <w:t xml:space="preserve"> vlastně velmi rychle bliká ale lidskému oku se zdá, že svítí </w:t>
+      </w:r>
+      <w:r>
+        <w:t>s menší intenzitou</w:t>
+      </w:r>
+      <w:r>
+        <w:t xml:space="preserve">. Ale větší využití má PWM v silové elektronice konkrétně při řízení stejnosměrných motoru. Pomocí PWM se totiž dá jednoduše řídit výkon motoru, motor je vlastně stejně jako </w:t>
+      </w:r>
+      <w:proofErr w:type="spellStart"/>
+      <w:r>
+        <w:t>ledka</w:t>
+      </w:r>
+      <w:proofErr w:type="spellEnd"/>
+      <w:r>
+        <w:t xml:space="preserve"> </w:t>
+      </w:r>
+      <w:r>
+        <w:t>střevě zapnutý a vypnutý. To se však děje tak rychle že se motor nestihne zastavit ale an</w:t>
+      </w:r>
+      <w:r>
+        <w:t>i</w:t>
+      </w:r>
+      <w:r>
+        <w:t xml:space="preserve"> dosáhnout plného</w:t>
+      </w:r>
+      <w:r>
+        <w:t xml:space="preserve"> v</w:t>
+      </w:r>
+      <w:r>
+        <w:t>ýkonu.</w:t>
+      </w:r>
+    </w:p>
+    <w:p>
+      <w:pPr>
+        <w:pStyle w:val="Nadpis3"/>
+      </w:pPr>
+      <w:r>
+        <w:t>MOSFET tranzistor</w:t>
+      </w:r>
+    </w:p>
+    <w:p>
+      <w:pPr>
+        <w:rPr>
+          <w:rFonts w:eastAsia="Times New Roman"/>
+        </w:rPr>
+      </w:pPr>
+      <w:r>
+        <w:rPr>
+          <w:rFonts w:eastAsia="Times New Roman"/>
+        </w:rPr>
+        <w:t>Zkratka vyjadřuje:</w:t>
+      </w:r>
+    </w:p>
+    <w:p>
+      <w:pPr>
+        <w:rPr>
+          <w:rFonts w:eastAsia="Times New Roman"/>
+        </w:rPr>
+      </w:pPr>
+      <w:r>
+        <w:rPr>
+          <w:rFonts w:eastAsia="Times New Roman"/>
+          <w:b/>
+          <w:bCs/>
+        </w:rPr>
+        <w:t>M</w:t>
+      </w:r>
+      <w:r>
+        <w:rPr>
+          <w:rFonts w:eastAsia="Times New Roman"/>
+        </w:rPr>
+        <w:t> (Metal) –</w:t>
+      </w:r>
+      <w:r>
+        <w:rPr>
+          <w:rFonts w:eastAsia="Times New Roman"/>
+        </w:rPr>
+        <w:t xml:space="preserve"> </w:t>
+      </w:r>
+      <w:r>
+        <w:rPr>
+          <w:rFonts w:eastAsia="Times New Roman"/>
+        </w:rPr>
+        <w:t xml:space="preserve">elektroda </w:t>
+      </w:r>
+      <w:r>
+        <w:rPr>
+          <w:rFonts w:eastAsia="Times New Roman"/>
+        </w:rPr>
+        <w:t xml:space="preserve">G </w:t>
+      </w:r>
+      <w:r>
+        <w:rPr>
+          <w:rFonts w:eastAsia="Times New Roman"/>
+        </w:rPr>
+        <w:t>je tvořena kovem (hliníkem)</w:t>
+      </w:r>
+      <w:r>
+        <w:rPr>
+          <w:rFonts w:eastAsia="Times New Roman"/>
+        </w:rPr>
+        <w:br/>
+      </w:r>
+      <w:r>
+        <w:rPr>
+          <w:rFonts w:eastAsia="Times New Roman"/>
+          <w:b/>
+          <w:bCs/>
+        </w:rPr>
+        <w:t>O</w:t>
+      </w:r>
+      <w:r>
+        <w:rPr>
+          <w:rFonts w:eastAsia="Times New Roman"/>
+        </w:rPr>
+        <w:t> (Oxide) –</w:t>
+      </w:r>
+      <w:r>
+        <w:rPr>
+          <w:rFonts w:eastAsia="Times New Roman"/>
+        </w:rPr>
+        <w:t xml:space="preserve"> </w:t>
+      </w:r>
+      <w:r>
+        <w:rPr>
+          <w:rFonts w:eastAsia="Times New Roman"/>
+        </w:rPr>
+        <w:t xml:space="preserve">elektroda </w:t>
+      </w:r>
+      <w:r>
+        <w:rPr>
+          <w:rFonts w:eastAsia="Times New Roman"/>
+        </w:rPr>
+        <w:t xml:space="preserve">G </w:t>
+      </w:r>
+      <w:r>
+        <w:rPr>
+          <w:rFonts w:eastAsia="Times New Roman"/>
+        </w:rPr>
+        <w:t xml:space="preserve">je </w:t>
+      </w:r>
+      <w:r>
+        <w:rPr>
+          <w:rFonts w:eastAsia="Times New Roman"/>
+        </w:rPr>
+        <w:t>od</w:t>
+      </w:r>
+      <w:r>
+        <w:rPr>
+          <w:rFonts w:eastAsia="Times New Roman"/>
+        </w:rPr>
+        <w:t>izolována vrstvičkou oxidu křemičitého</w:t>
+      </w:r>
+      <w:r>
+        <w:rPr>
+          <w:rFonts w:eastAsia="Times New Roman"/>
+        </w:rPr>
+        <w:br/>
+      </w:r>
+      <w:r>
+        <w:rPr>
+          <w:rFonts w:eastAsia="Times New Roman"/>
+          <w:b/>
+          <w:bCs/>
+        </w:rPr>
+        <w:t>S</w:t>
+      </w:r>
+      <w:r>
+        <w:rPr>
+          <w:rFonts w:eastAsia="Times New Roman"/>
+        </w:rPr>
+        <w:t> (</w:t>
+      </w:r>
+      <w:proofErr w:type="spellStart"/>
+      <w:r>
+        <w:rPr>
+          <w:rFonts w:eastAsia="Times New Roman"/>
+        </w:rPr>
+        <w:t>Semiconductor</w:t>
+      </w:r>
+      <w:proofErr w:type="spellEnd"/>
+      <w:r>
+        <w:rPr>
+          <w:rFonts w:eastAsia="Times New Roman"/>
+        </w:rPr>
+        <w:t>) – oxid je vytvořen na polovodičové destičce</w:t>
+      </w:r>
+      <w:r>
+        <w:rPr>
+          <w:rFonts w:eastAsia="Times New Roman"/>
+        </w:rPr>
+        <w:br/>
+      </w:r>
+      <w:r>
+        <w:rPr>
+          <w:rFonts w:eastAsia="Times New Roman"/>
+          <w:b/>
+          <w:bCs/>
+        </w:rPr>
+        <w:t>FET</w:t>
+      </w:r>
+      <w:r>
+        <w:rPr>
+          <w:rFonts w:eastAsia="Times New Roman"/>
+        </w:rPr>
+        <w:t> (</w:t>
+      </w:r>
+      <w:proofErr w:type="spellStart"/>
+      <w:r>
+        <w:rPr>
+          <w:rFonts w:eastAsia="Times New Roman"/>
+        </w:rPr>
+        <w:t>Field</w:t>
+      </w:r>
+      <w:proofErr w:type="spellEnd"/>
+      <w:r>
+        <w:rPr>
+          <w:rFonts w:eastAsia="Times New Roman"/>
+        </w:rPr>
+        <w:t xml:space="preserve"> </w:t>
+      </w:r>
+      <w:proofErr w:type="spellStart"/>
+      <w:r>
+        <w:rPr>
+          <w:rFonts w:eastAsia="Times New Roman"/>
+        </w:rPr>
+        <w:t>effect</w:t>
+      </w:r>
+      <w:proofErr w:type="spellEnd"/>
+      <w:r>
+        <w:rPr>
+          <w:rFonts w:eastAsia="Times New Roman"/>
+        </w:rPr>
+        <w:t xml:space="preserve"> transistor) – výsledkem je tranzistor řízený </w:t>
+      </w:r>
+      <w:r>
+        <w:rPr>
+          <w:rFonts w:eastAsia="Times New Roman"/>
+        </w:rPr>
+        <w:t xml:space="preserve">napětím </w:t>
+      </w:r>
+      <w:r>
+        <w:rPr>
+          <w:rFonts w:eastAsia="Times New Roman"/>
+        </w:rPr>
+        <w:t>U</w:t>
+      </w:r>
+      <w:r>
+        <w:rPr>
+          <w:rFonts w:eastAsia="Times New Roman"/>
+          <w:vertAlign w:val="subscript"/>
+        </w:rPr>
+        <w:t>GS</w:t>
+      </w:r>
+    </w:p>
+    <w:p>
+      <w:pPr>
+        <w:rPr>
+          <w:rFonts w:eastAsia="Times New Roman"/>
+        </w:rPr>
+      </w:pPr>
+      <w:r>
+        <w:rPr>
+          <w:rFonts w:eastAsia="Times New Roman"/>
+          <w:b/>
+          <w:bCs/>
+        </w:rPr>
+        <w:t>MOSFET</w:t>
+      </w:r>
+      <w:r>
+        <w:rPr>
+          <w:rFonts w:eastAsia="Times New Roman"/>
+        </w:rPr>
+        <w:t> (</w:t>
+      </w:r>
+      <w:r>
+        <w:rPr>
+          <w:rFonts w:eastAsia="Times New Roman"/>
+          <w:b/>
+          <w:bCs/>
+        </w:rPr>
+        <w:t>M</w:t>
+      </w:r>
+      <w:r>
+        <w:rPr>
+          <w:rFonts w:eastAsia="Times New Roman"/>
+        </w:rPr>
+        <w:t>etal </w:t>
+      </w:r>
+      <w:r>
+        <w:rPr>
+          <w:rFonts w:eastAsia="Times New Roman"/>
+          <w:b/>
+          <w:bCs/>
+        </w:rPr>
+        <w:t>O</w:t>
+      </w:r>
+      <w:r>
+        <w:rPr>
+          <w:rFonts w:eastAsia="Times New Roman"/>
+        </w:rPr>
+        <w:t>xide </w:t>
+      </w:r>
+      <w:proofErr w:type="spellStart"/>
+      <w:r>
+        <w:rPr>
+          <w:rFonts w:eastAsia="Times New Roman"/>
+          <w:b/>
+          <w:bCs/>
+        </w:rPr>
+        <w:t>S</w:t>
+      </w:r>
+      <w:r>
+        <w:rPr>
+          <w:rFonts w:eastAsia="Times New Roman"/>
+        </w:rPr>
+        <w:t>emiconductor</w:t>
+      </w:r>
+      <w:proofErr w:type="spellEnd"/>
+      <w:r>
+        <w:rPr>
+          <w:rFonts w:eastAsia="Times New Roman"/>
+        </w:rPr>
+        <w:t> </w:t>
+      </w:r>
+      <w:proofErr w:type="spellStart"/>
+      <w:r>
+        <w:rPr>
+          <w:rFonts w:eastAsia="Times New Roman"/>
+          <w:b/>
+          <w:bCs/>
+        </w:rPr>
+        <w:t>F</w:t>
+      </w:r>
+      <w:r>
+        <w:rPr>
+          <w:rFonts w:eastAsia="Times New Roman"/>
+        </w:rPr>
+        <w:t>ield</w:t>
+      </w:r>
+      <w:proofErr w:type="spellEnd"/>
+      <w:r>
+        <w:rPr>
+          <w:rFonts w:eastAsia="Times New Roman"/>
+        </w:rPr>
+        <w:t> </w:t>
+      </w:r>
+      <w:proofErr w:type="spellStart"/>
+      <w:r>
+        <w:rPr>
+          <w:rFonts w:eastAsia="Times New Roman"/>
+          <w:b/>
+          <w:bCs/>
+        </w:rPr>
+        <w:t>E</w:t>
+      </w:r>
+      <w:r>
+        <w:rPr>
+          <w:rFonts w:eastAsia="Times New Roman"/>
+        </w:rPr>
+        <w:t>ffect</w:t>
+      </w:r>
+      <w:proofErr w:type="spellEnd"/>
+      <w:r>
+        <w:rPr>
+          <w:rFonts w:eastAsia="Times New Roman"/>
+        </w:rPr>
+        <w:t> </w:t>
+      </w:r>
+      <w:r>
+        <w:rPr>
+          <w:rFonts w:eastAsia="Times New Roman"/>
+          <w:b/>
+          <w:bCs/>
+        </w:rPr>
+        <w:t>T</w:t>
+      </w:r>
+      <w:r>
+        <w:rPr>
+          <w:rFonts w:eastAsia="Times New Roman"/>
+        </w:rPr>
+        <w:t xml:space="preserve">ransistor) je polem řízený tranzistor, u kterého je vodivost kanálu mezi elektrodami Source a </w:t>
+      </w:r>
+      <w:proofErr w:type="spellStart"/>
+      <w:r>
+        <w:rPr>
+          <w:rFonts w:eastAsia="Times New Roman"/>
+        </w:rPr>
+        <w:t>Drain</w:t>
+      </w:r>
+      <w:proofErr w:type="spellEnd"/>
+      <w:r>
+        <w:rPr>
+          <w:rFonts w:eastAsia="Times New Roman"/>
+        </w:rPr>
+        <w:t xml:space="preserve"> ovládána elektrickým polem vytvářeným ve struktuře kov(M)–oxid(O)–polovodič(S) napětím přiloženým mezi hradlo (Gate) a Source. Hradlo je odděleno od polovodiče vrstvou oxidu křemíku – odtud oxid v názvu tohoto typu tranzistoru.</w:t>
+      </w:r>
+    </w:p>
+    <w:p/>
+    <w:p>
+      <w:pPr>
+        <w:rPr>
+          <w:rFonts w:eastAsia="Times New Roman"/>
+          <w:color w:val="000000" w:themeColor="text1"/>
+        </w:rPr>
+      </w:pPr>
+      <w:r>
+        <w:rPr>
+          <w:rFonts w:eastAsia="Times New Roman"/>
+          <w:noProof/>
+          <w:color w:val="000000" w:themeColor="text1"/>
+        </w:rPr>
+        <w:drawing>
+          <wp:anchor distT="0" distB="0" distL="114300" distR="114300" simplePos="0" relativeHeight="251658240" behindDoc="1" locked="0" layoutInCell="1" allowOverlap="1">
+            <wp:simplePos x="0" y="0"/>
+            <wp:positionH relativeFrom="column">
+              <wp:posOffset>3543300</wp:posOffset>
+            </wp:positionH>
+            <wp:positionV relativeFrom="paragraph">
+              <wp:posOffset>264072</wp:posOffset>
+            </wp:positionV>
+            <wp:extent cx="2216150" cy="840105"/>
+            <wp:effectExtent l="0" t="0" r="0" b="0"/>
+            <wp:wrapTight wrapText="left">
+              <wp:wrapPolygon edited="0">
+                <wp:start x="1300" y="0"/>
+                <wp:lineTo x="0" y="4898"/>
+                <wp:lineTo x="0" y="21061"/>
+                <wp:lineTo x="11140" y="21061"/>
+                <wp:lineTo x="12811" y="21061"/>
+                <wp:lineTo x="17453" y="17143"/>
+                <wp:lineTo x="17453" y="15673"/>
+                <wp:lineTo x="21352" y="12735"/>
+                <wp:lineTo x="21352" y="7837"/>
+                <wp:lineTo x="11326" y="7347"/>
+                <wp:lineTo x="10955" y="4898"/>
+                <wp:lineTo x="9469" y="0"/>
+                <wp:lineTo x="1300" y="0"/>
+              </wp:wrapPolygon>
+            </wp:wrapTight>
+            <wp:docPr id="43" name="Obrázek 43"/>
+            <wp:cNvGraphicFramePr>
+              <a:graphicFrameLocks xmlns:a="http://schemas.openxmlformats.org/drawingml/2006/main" noChangeAspect="1"/>
+            </wp:cNvGraphicFramePr>
+            <a:graphic xmlns:a="http://schemas.openxmlformats.org/drawingml/2006/main">
+              <a:graphicData uri="http://schemas.openxmlformats.org/drawingml/2006/picture">
+                <pic:pic xmlns:pic="http://schemas.openxmlformats.org/drawingml/2006/picture">
+                  <pic:nvPicPr>
+                    <pic:cNvPr id="0" name="Picture 5"/>
+                    <pic:cNvPicPr>
+                      <a:picLocks noChangeAspect="1" noChangeArrowheads="1"/>
+                    </pic:cNvPicPr>
+                  </pic:nvPicPr>
+                  <pic:blipFill>
+                    <a:blip r:embed="rId12">
+                      <a:extLst>
+                        <a:ext uri="{28A0092B-C50C-407E-A947-70E740481C1C}">
+                          <a14:useLocalDpi xmlns:a14="http://schemas.microsoft.com/office/drawing/2010/main" val="0"/>
+                        </a:ext>
+                      </a:extLst>
+                    </a:blip>
+                    <a:stretch>
+                      <a:fillRect/>
+                    </a:stretch>
+                  </pic:blipFill>
+                  <pic:spPr bwMode="auto">
+                    <a:xfrm>
+                      <a:off x="0" y="0"/>
+                      <a:ext cx="2216150" cy="840105"/>
+                    </a:xfrm>
+                    <a:prstGeom prst="rect">
+                      <a:avLst/>
+                    </a:prstGeom>
+                    <a:noFill/>
+                    <a:ln>
+                      <a:noFill/>
+                    </a:ln>
+                  </pic:spPr>
+                </pic:pic>
+              </a:graphicData>
+            </a:graphic>
+            <wp14:sizeRelH relativeFrom="margin">
+              <wp14:pctWidth>0</wp14:pctWidth>
+            </wp14:sizeRelH>
+            <wp14:sizeRelV relativeFrom="margin">
+              <wp14:pctHeight>0</wp14:pctHeight>
+            </wp14:sizeRelV>
+          </wp:anchor>
+        </w:drawing>
+      </w:r>
+      <w:r>
+        <w:rPr>
+          <w:rFonts w:eastAsia="Times New Roman"/>
+          <w:b/>
+          <w:bCs/>
+          <w:color w:val="222222"/>
+        </w:rPr>
+        <w:t>MOSFET</w:t>
+      </w:r>
+      <w:r>
+        <w:rPr>
+          <w:rFonts w:eastAsia="Times New Roman"/>
+          <w:color w:val="222222"/>
+        </w:rPr>
+        <w:t> je druh </w:t>
+      </w:r>
+      <w:r>
+        <w:rPr>
+          <w:rFonts w:eastAsia="Times New Roman"/>
+          <w:color w:val="000000" w:themeColor="text1"/>
+        </w:rPr>
+        <w:t>tranzistorů </w:t>
+      </w:r>
+      <w:r>
+        <w:rPr>
+          <w:rFonts w:eastAsia="Times New Roman"/>
+          <w:color w:val="000000" w:themeColor="text1"/>
+        </w:rPr>
+        <w:t xml:space="preserve">který je </w:t>
+      </w:r>
+      <w:hyperlink r:id="rId13" w:tooltip="Unipolární tranzistor" w:history="1">
+        <w:r>
+          <w:rPr>
+            <w:rFonts w:eastAsia="Times New Roman"/>
+            <w:color w:val="000000" w:themeColor="text1"/>
+          </w:rPr>
+          <w:t>řízen elektrickým polem</w:t>
+        </w:r>
+      </w:hyperlink>
+      <w:r>
+        <w:rPr>
+          <w:rFonts w:eastAsia="Times New Roman"/>
+          <w:color w:val="000000" w:themeColor="text1"/>
+        </w:rPr>
+        <w:t>.</w:t>
+      </w:r>
+      <w:r>
+        <w:rPr>
+          <w:rFonts w:eastAsia="Times New Roman"/>
+          <w:color w:val="000000" w:themeColor="text1"/>
+        </w:rPr>
+        <w:t xml:space="preserve"> </w:t>
+      </w:r>
+      <w:r>
+        <w:rPr>
+          <w:rFonts w:eastAsia="Times New Roman"/>
+          <w:color w:val="000000" w:themeColor="text1"/>
+        </w:rPr>
+        <w:t xml:space="preserve">Tranzistor je speciální tím že má elektrodu </w:t>
+      </w:r>
+      <w:r>
+        <w:rPr>
+          <w:rFonts w:eastAsia="Times New Roman"/>
+          <w:b/>
+          <w:bCs/>
+          <w:color w:val="000000" w:themeColor="text1"/>
+        </w:rPr>
+        <w:t>G</w:t>
+      </w:r>
+      <w:r>
+        <w:rPr>
+          <w:rFonts w:eastAsia="Times New Roman"/>
+          <w:color w:val="000000" w:themeColor="text1"/>
+        </w:rPr>
+        <w:t xml:space="preserve"> (</w:t>
+      </w:r>
+      <w:r>
+        <w:rPr>
+          <w:rFonts w:eastAsia="Times New Roman"/>
+          <w:b/>
+          <w:bCs/>
+          <w:color w:val="000000" w:themeColor="text1"/>
+        </w:rPr>
+        <w:t>G</w:t>
+      </w:r>
+      <w:r>
+        <w:rPr>
+          <w:rFonts w:eastAsia="Times New Roman"/>
+          <w:color w:val="000000" w:themeColor="text1"/>
+        </w:rPr>
+        <w:t>ate) od zbytky tranzistoru odizolovanou tenkou vrstvou oxidu křemičitého. To má za násl</w:t>
+      </w:r>
+      <w:bookmarkStart w:id="2" w:name="_GoBack"/>
+      <w:bookmarkEnd w:id="2"/>
+      <w:r>
+        <w:rPr>
+          <w:rFonts w:eastAsia="Times New Roman"/>
+          <w:color w:val="000000" w:themeColor="text1"/>
+        </w:rPr>
+        <w:t>edek především to</w:t>
+      </w:r>
+      <w:r>
+        <w:rPr>
+          <w:rFonts w:eastAsia="Times New Roman"/>
+          <w:color w:val="000000" w:themeColor="text1"/>
+        </w:rPr>
+        <w:t>,</w:t>
+      </w:r>
+      <w:r>
+        <w:rPr>
+          <w:rFonts w:eastAsia="Times New Roman"/>
+          <w:color w:val="000000" w:themeColor="text1"/>
+        </w:rPr>
+        <w:t xml:space="preserve"> že </w:t>
+      </w:r>
+      <w:r>
+        <w:rPr>
+          <w:rFonts w:eastAsia="Times New Roman"/>
+          <w:color w:val="000000" w:themeColor="text1"/>
+        </w:rPr>
+        <w:t xml:space="preserve">elektrodou G neteče teoreticky žádný proud. Na základě znalostí o </w:t>
+      </w:r>
+      <w:r>
+        <w:rPr>
+          <w:rFonts w:eastAsia="Times New Roman"/>
+          <w:color w:val="000000" w:themeColor="text1"/>
+        </w:rPr>
+        <w:t>bipolárních tranzistorech by si člověk mohl asi říct</w:t>
+      </w:r>
+      <w:r>
+        <w:rPr>
+          <w:rFonts w:eastAsia="Times New Roman"/>
+          <w:color w:val="000000" w:themeColor="text1"/>
+        </w:rPr>
+        <w:t>,</w:t>
+      </w:r>
+      <w:r>
+        <w:rPr>
+          <w:rFonts w:eastAsia="Times New Roman"/>
+          <w:color w:val="000000" w:themeColor="text1"/>
+        </w:rPr>
+        <w:t xml:space="preserve"> že takovíto tranzistor přece nebude fungovat</w:t>
+      </w:r>
+      <w:r>
+        <w:rPr>
+          <w:rFonts w:eastAsia="Times New Roman"/>
+          <w:color w:val="000000" w:themeColor="text1"/>
+        </w:rPr>
+        <w:t>,</w:t>
+      </w:r>
+      <w:r>
+        <w:rPr>
+          <w:rFonts w:eastAsia="Times New Roman"/>
+          <w:color w:val="000000" w:themeColor="text1"/>
+        </w:rPr>
+        <w:t xml:space="preserve"> protože přece proud bází určuje proud emitorem, takže pokud b</w:t>
+      </w:r>
+      <w:r>
+        <w:rPr>
+          <w:rFonts w:eastAsia="Times New Roman"/>
+          <w:color w:val="000000" w:themeColor="text1"/>
+        </w:rPr>
+        <w:t>á</w:t>
+      </w:r>
+      <w:r>
+        <w:rPr>
+          <w:rFonts w:eastAsia="Times New Roman"/>
+          <w:color w:val="000000" w:themeColor="text1"/>
+        </w:rPr>
+        <w:t>zí nepoteče nic tak emitorem taky ne.</w:t>
+      </w:r>
+      <w:r>
+        <w:rPr>
+          <w:rFonts w:eastAsia="Times New Roman"/>
+          <w:color w:val="000000" w:themeColor="text1"/>
+        </w:rPr>
+        <w:t xml:space="preserve"> Ale </w:t>
+      </w:r>
+      <w:proofErr w:type="spellStart"/>
+      <w:r>
+        <w:rPr>
+          <w:rFonts w:eastAsia="Times New Roman"/>
+          <w:color w:val="000000" w:themeColor="text1"/>
+        </w:rPr>
+        <w:t>MOSFETy</w:t>
+      </w:r>
+      <w:proofErr w:type="spellEnd"/>
+      <w:r>
+        <w:rPr>
+          <w:rFonts w:eastAsia="Times New Roman"/>
+          <w:color w:val="000000" w:themeColor="text1"/>
+        </w:rPr>
+        <w:t xml:space="preserve"> jsou </w:t>
+      </w:r>
+      <w:r>
+        <w:rPr>
+          <w:rFonts w:eastAsia="Times New Roman"/>
+          <w:color w:val="000000" w:themeColor="text1"/>
+        </w:rPr>
+        <w:t>řízeny napětím</w:t>
+      </w:r>
+      <w:r>
+        <w:rPr>
+          <w:rFonts w:eastAsia="Times New Roman"/>
+          <w:color w:val="000000" w:themeColor="text1"/>
+        </w:rPr>
+        <w:t xml:space="preserve">. </w:t>
+      </w:r>
+      <w:r>
+        <w:rPr>
+          <w:rFonts w:eastAsia="Times New Roman"/>
+          <w:color w:val="000000" w:themeColor="text1"/>
+        </w:rPr>
+        <w:t>Napětí</w:t>
+      </w:r>
+      <w:r>
+        <w:rPr>
+          <w:rFonts w:eastAsia="Times New Roman"/>
+          <w:color w:val="000000" w:themeColor="text1"/>
+        </w:rPr>
+        <w:t>m</w:t>
+      </w:r>
+      <w:r>
+        <w:rPr>
+          <w:rFonts w:eastAsia="Times New Roman"/>
+          <w:color w:val="000000" w:themeColor="text1"/>
+        </w:rPr>
+        <w:t xml:space="preserve"> mezi G (Gate, vlastně báze akorát u </w:t>
+      </w:r>
+      <w:proofErr w:type="spellStart"/>
+      <w:r>
+        <w:rPr>
+          <w:rFonts w:eastAsia="Times New Roman"/>
+          <w:color w:val="000000" w:themeColor="text1"/>
+        </w:rPr>
+        <w:t>MOSFETu</w:t>
+      </w:r>
+      <w:proofErr w:type="spellEnd"/>
+      <w:r>
+        <w:rPr>
+          <w:rFonts w:eastAsia="Times New Roman"/>
+          <w:color w:val="000000" w:themeColor="text1"/>
+        </w:rPr>
+        <w:t xml:space="preserve"> se nazývá jinak) a S</w:t>
+      </w:r>
+      <w:r>
+        <w:rPr>
+          <w:rFonts w:eastAsia="Times New Roman"/>
+          <w:color w:val="000000" w:themeColor="text1"/>
+        </w:rPr>
+        <w:t xml:space="preserve"> </w:t>
+      </w:r>
+      <w:r>
+        <w:rPr>
+          <w:rFonts w:eastAsia="Times New Roman"/>
+          <w:color w:val="000000" w:themeColor="text1"/>
+        </w:rPr>
+        <w:t>(Source, vlastně emitor)</w:t>
+      </w:r>
+      <w:r>
+        <w:rPr>
+          <w:rFonts w:eastAsia="Times New Roman"/>
+          <w:color w:val="000000" w:themeColor="text1"/>
+        </w:rPr>
+        <w:t>,</w:t>
+      </w:r>
+      <w:r>
+        <w:rPr>
+          <w:rFonts w:eastAsia="Times New Roman"/>
+          <w:color w:val="000000" w:themeColor="text1"/>
+        </w:rPr>
+        <w:t xml:space="preserve"> </w:t>
+      </w:r>
+      <w:r>
+        <w:rPr>
+          <w:rFonts w:eastAsia="Times New Roman"/>
+          <w:color w:val="000000" w:themeColor="text1"/>
+        </w:rPr>
+        <w:t xml:space="preserve">které </w:t>
+      </w:r>
+      <w:r>
+        <w:rPr>
+          <w:rFonts w:eastAsia="Times New Roman"/>
+          <w:color w:val="000000" w:themeColor="text1"/>
+        </w:rPr>
+        <w:t>se pak označuje jako</w:t>
+      </w:r>
+      <w:r>
+        <w:rPr>
+          <w:rFonts w:eastAsia="Times New Roman"/>
+          <w:color w:val="000000" w:themeColor="text1"/>
+        </w:rPr>
+        <w:t xml:space="preserve"> </w:t>
+      </w:r>
+      <w:r>
+        <w:rPr>
+          <w:rFonts w:eastAsia="Times New Roman"/>
+          <w:color w:val="000000" w:themeColor="text1"/>
+        </w:rPr>
+        <w:t>U</w:t>
+      </w:r>
+      <w:r>
+        <w:rPr>
+          <w:rFonts w:eastAsia="Times New Roman"/>
+          <w:color w:val="000000" w:themeColor="text1"/>
+          <w:vertAlign w:val="subscript"/>
+        </w:rPr>
+        <w:t>GS</w:t>
+      </w:r>
+      <w:r>
+        <w:rPr>
+          <w:rFonts w:eastAsia="Times New Roman"/>
+          <w:color w:val="000000" w:themeColor="text1"/>
+        </w:rPr>
+        <w:t>.</w:t>
+      </w:r>
+    </w:p>
+    <w:p>
+      <w:pPr>
+        <w:rPr>
+          <w:rFonts w:eastAsia="Times New Roman"/>
+          <w:color w:val="000000" w:themeColor="text1"/>
+        </w:rPr>
+      </w:pPr>
+      <w:r>
+        <w:rPr>
+          <w:rFonts w:eastAsia="Times New Roman"/>
+          <w:noProof/>
+          <w:color w:val="000000" w:themeColor="text1"/>
+        </w:rPr>
+        <w:drawing>
+          <wp:anchor distT="0" distB="0" distL="114300" distR="114300" simplePos="0" relativeHeight="251685888" behindDoc="1" locked="0" layoutInCell="1" allowOverlap="1">
+            <wp:simplePos x="0" y="0"/>
+            <wp:positionH relativeFrom="column">
+              <wp:posOffset>3550285</wp:posOffset>
+            </wp:positionH>
+            <wp:positionV relativeFrom="paragraph">
+              <wp:posOffset>8890</wp:posOffset>
+            </wp:positionV>
+            <wp:extent cx="2207260" cy="1139825"/>
+            <wp:effectExtent l="0" t="0" r="0" b="0"/>
+            <wp:wrapTight wrapText="left">
+              <wp:wrapPolygon edited="0">
+                <wp:start x="4288" y="0"/>
+                <wp:lineTo x="0" y="1805"/>
+                <wp:lineTo x="0" y="17689"/>
+                <wp:lineTo x="15659" y="21299"/>
+                <wp:lineTo x="18083" y="21299"/>
+                <wp:lineTo x="19015" y="21299"/>
+                <wp:lineTo x="21438" y="18411"/>
+                <wp:lineTo x="21438" y="14801"/>
+                <wp:lineTo x="18456" y="11913"/>
+                <wp:lineTo x="21438" y="11552"/>
+                <wp:lineTo x="21438" y="7220"/>
+                <wp:lineTo x="11185" y="5776"/>
+                <wp:lineTo x="11372" y="3610"/>
+                <wp:lineTo x="8762" y="722"/>
+                <wp:lineTo x="5779" y="0"/>
+                <wp:lineTo x="4288" y="0"/>
+              </wp:wrapPolygon>
+            </wp:wrapTight>
+            <wp:docPr id="45" name="Obrázek 45"/>
+            <wp:cNvGraphicFramePr>
+              <a:graphicFrameLocks xmlns:a="http://schemas.openxmlformats.org/drawingml/2006/main" noChangeAspect="1"/>
+            </wp:cNvGraphicFramePr>
+            <a:graphic xmlns:a="http://schemas.openxmlformats.org/drawingml/2006/main">
+              <a:graphicData uri="http://schemas.openxmlformats.org/drawingml/2006/picture">
+                <pic:pic xmlns:pic="http://schemas.openxmlformats.org/drawingml/2006/picture">
+                  <pic:nvPicPr>
+                    <pic:cNvPr id="0" name="Picture 7"/>
+                    <pic:cNvPicPr>
+                      <a:picLocks noChangeAspect="1" noChangeArrowheads="1"/>
+                    </pic:cNvPicPr>
+                  </pic:nvPicPr>
+                  <pic:blipFill>
+                    <a:blip r:embed="rId14">
+                      <a:extLst>
+                        <a:ext uri="{28A0092B-C50C-407E-A947-70E740481C1C}">
+                          <a14:useLocalDpi xmlns:a14="http://schemas.microsoft.com/office/drawing/2010/main" val="0"/>
+                        </a:ext>
+                      </a:extLst>
+                    </a:blip>
+                    <a:srcRect/>
+                    <a:stretch>
+                      <a:fillRect/>
+                    </a:stretch>
+                  </pic:blipFill>
+                  <pic:spPr bwMode="auto">
+                    <a:xfrm>
+                      <a:off x="0" y="0"/>
+                      <a:ext cx="2207260" cy="1139825"/>
+                    </a:xfrm>
+                    <a:prstGeom prst="rect">
+                      <a:avLst/>
+                    </a:prstGeom>
+                    <a:noFill/>
+                    <a:ln>
+                      <a:noFill/>
+                    </a:ln>
+                  </pic:spPr>
+                </pic:pic>
+              </a:graphicData>
+            </a:graphic>
+            <wp14:sizeRelH relativeFrom="margin">
+              <wp14:pctWidth>0</wp14:pctWidth>
+            </wp14:sizeRelH>
+            <wp14:sizeRelV relativeFrom="margin">
+              <wp14:pctHeight>0</wp14:pctHeight>
+            </wp14:sizeRelV>
+          </wp:anchor>
+        </w:drawing>
+      </w:r>
+      <w:r>
+        <w:rPr>
+          <w:rFonts w:eastAsia="Times New Roman"/>
+          <w:color w:val="000000" w:themeColor="text1"/>
+        </w:rPr>
+        <w:t xml:space="preserve">Elektroda G totiž vytváří elektrické pole, které vytváří vodivý kanál uvnitř </w:t>
+      </w:r>
+      <w:r>
+        <w:rPr>
+          <w:rFonts w:eastAsia="Times New Roman"/>
+          <w:color w:val="000000" w:themeColor="text1"/>
+        </w:rPr>
+        <w:t xml:space="preserve">tranzistoru. </w:t>
+      </w:r>
+      <w:r>
+        <w:rPr>
+          <w:rFonts w:eastAsia="Times New Roman"/>
+          <w:color w:val="000000" w:themeColor="text1"/>
+        </w:rPr>
+        <w:t>Vzniklé pole totiž odpuzuje/přitahuje kladné díry/záporné elektrony čímž vytváří, v jinak nevodivé</w:t>
+      </w:r>
+      <w:r>
+        <w:rPr>
+          <w:rFonts w:eastAsia="Times New Roman"/>
+          <w:color w:val="000000" w:themeColor="text1"/>
+        </w:rPr>
+        <w:t xml:space="preserve"> </w:t>
+      </w:r>
+      <w:r>
+        <w:rPr>
+          <w:rFonts w:eastAsia="Times New Roman"/>
+          <w:color w:val="000000" w:themeColor="text1"/>
+        </w:rPr>
+        <w:t>oblasti nasycení v oblasti samotného PN přechodu, vodivou oblast</w:t>
+      </w:r>
+      <w:r>
+        <w:rPr>
+          <w:rFonts w:eastAsia="Times New Roman"/>
+          <w:color w:val="000000" w:themeColor="text1"/>
+        </w:rPr>
+        <w:t>.</w:t>
+      </w:r>
+    </w:p>
+    <w:p>
+      <w:pPr>
+        <w:pageBreakBefore/>
+      </w:pPr>
+      <w:r>
+        <w:rPr>
+          <w:noProof/>
+        </w:rPr>
+        <w:lastRenderedPageBreak/>
+        <w:drawing>
+          <wp:anchor distT="0" distB="0" distL="114300" distR="114300" simplePos="0" relativeHeight="251692032" behindDoc="1" locked="0" layoutInCell="1" allowOverlap="1">
+            <wp:simplePos x="0" y="0"/>
+            <wp:positionH relativeFrom="column">
+              <wp:posOffset>3449915</wp:posOffset>
+            </wp:positionH>
+            <wp:positionV relativeFrom="paragraph">
+              <wp:posOffset>1461810</wp:posOffset>
+            </wp:positionV>
+            <wp:extent cx="909320" cy="720090"/>
+            <wp:effectExtent l="0" t="0" r="0" b="0"/>
+            <wp:wrapTight wrapText="left">
+              <wp:wrapPolygon edited="0">
+                <wp:start x="7693" y="0"/>
+                <wp:lineTo x="0" y="2286"/>
+                <wp:lineTo x="0" y="21143"/>
+                <wp:lineTo x="21268" y="21143"/>
+                <wp:lineTo x="21268" y="4571"/>
+                <wp:lineTo x="16743" y="571"/>
+                <wp:lineTo x="11313" y="0"/>
+                <wp:lineTo x="7693" y="0"/>
+              </wp:wrapPolygon>
+            </wp:wrapTight>
+            <wp:docPr id="47" name="Obrázek 47"/>
+            <wp:cNvGraphicFramePr>
+              <a:graphicFrameLocks xmlns:a="http://schemas.openxmlformats.org/drawingml/2006/main" noChangeAspect="1"/>
+            </wp:cNvGraphicFramePr>
+            <a:graphic xmlns:a="http://schemas.openxmlformats.org/drawingml/2006/main">
+              <a:graphicData uri="http://schemas.openxmlformats.org/drawingml/2006/picture">
+                <pic:pic xmlns:pic="http://schemas.openxmlformats.org/drawingml/2006/picture">
+                  <pic:nvPicPr>
+                    <pic:cNvPr id="0" name="Picture 9"/>
+                    <pic:cNvPicPr>
+                      <a:picLocks noChangeAspect="1" noChangeArrowheads="1"/>
+                    </pic:cNvPicPr>
+                  </pic:nvPicPr>
+                  <pic:blipFill>
+                    <a:blip r:embed="rId15" cstate="print">
+                      <a:extLst>
+                        <a:ext uri="{28A0092B-C50C-407E-A947-70E740481C1C}">
+                          <a14:useLocalDpi xmlns:a14="http://schemas.microsoft.com/office/drawing/2010/main" val="0"/>
+                        </a:ext>
+                      </a:extLst>
+                    </a:blip>
+                    <a:srcRect/>
+                    <a:stretch>
+                      <a:fillRect/>
+                    </a:stretch>
+                  </pic:blipFill>
+                  <pic:spPr bwMode="auto">
+                    <a:xfrm>
+                      <a:off x="0" y="0"/>
+                      <a:ext cx="909320" cy="720090"/>
+                    </a:xfrm>
+                    <a:prstGeom prst="rect">
+                      <a:avLst/>
+                    </a:prstGeom>
+                    <a:noFill/>
+                    <a:ln>
+                      <a:noFill/>
+                    </a:ln>
+                  </pic:spPr>
+                </pic:pic>
+              </a:graphicData>
+            </a:graphic>
+            <wp14:sizeRelH relativeFrom="margin">
+              <wp14:pctWidth>0</wp14:pctWidth>
+            </wp14:sizeRelH>
+            <wp14:sizeRelV relativeFrom="margin">
+              <wp14:pctHeight>0</wp14:pctHeight>
+            </wp14:sizeRelV>
+          </wp:anchor>
+        </w:drawing>
+      </w:r>
+      <w:r>
+        <w:rPr>
+          <w:noProof/>
+        </w:rPr>
+        <w:drawing>
+          <wp:anchor distT="0" distB="0" distL="114300" distR="114300" simplePos="0" relativeHeight="251689984" behindDoc="1" locked="0" layoutInCell="1" allowOverlap="1">
+            <wp:simplePos x="0" y="0"/>
+            <wp:positionH relativeFrom="column">
+              <wp:posOffset>4417060</wp:posOffset>
+            </wp:positionH>
+            <wp:positionV relativeFrom="paragraph">
+              <wp:posOffset>1467485</wp:posOffset>
+            </wp:positionV>
+            <wp:extent cx="1718945" cy="713105"/>
+            <wp:effectExtent l="0" t="0" r="0" b="0"/>
+            <wp:wrapTight wrapText="left">
+              <wp:wrapPolygon edited="0">
+                <wp:start x="4069" y="0"/>
+                <wp:lineTo x="0" y="1731"/>
+                <wp:lineTo x="0" y="20773"/>
+                <wp:lineTo x="11251" y="20773"/>
+                <wp:lineTo x="11251" y="18465"/>
+                <wp:lineTo x="21305" y="17311"/>
+                <wp:lineTo x="21305" y="8655"/>
+                <wp:lineTo x="8378" y="577"/>
+                <wp:lineTo x="5745" y="0"/>
+                <wp:lineTo x="4069" y="0"/>
+              </wp:wrapPolygon>
+            </wp:wrapTight>
+            <wp:docPr id="46" name="Obrázek 46"/>
+            <wp:cNvGraphicFramePr>
+              <a:graphicFrameLocks xmlns:a="http://schemas.openxmlformats.org/drawingml/2006/main" noChangeAspect="1"/>
+            </wp:cNvGraphicFramePr>
+            <a:graphic xmlns:a="http://schemas.openxmlformats.org/drawingml/2006/main">
+              <a:graphicData uri="http://schemas.openxmlformats.org/drawingml/2006/picture">
+                <pic:pic xmlns:pic="http://schemas.openxmlformats.org/drawingml/2006/picture">
+                  <pic:nvPicPr>
+                    <pic:cNvPr id="0" name="Picture 8"/>
+                    <pic:cNvPicPr>
+                      <a:picLocks noChangeAspect="1" noChangeArrowheads="1"/>
+                    </pic:cNvPicPr>
+                  </pic:nvPicPr>
+                  <pic:blipFill>
+                    <a:blip r:embed="rId16" cstate="print">
+                      <a:extLst>
+                        <a:ext uri="{28A0092B-C50C-407E-A947-70E740481C1C}">
+                          <a14:useLocalDpi xmlns:a14="http://schemas.microsoft.com/office/drawing/2010/main" val="0"/>
+                        </a:ext>
+                      </a:extLst>
+                    </a:blip>
+                    <a:srcRect/>
+                    <a:stretch>
+                      <a:fillRect/>
+                    </a:stretch>
+                  </pic:blipFill>
+                  <pic:spPr bwMode="auto">
+                    <a:xfrm>
+                      <a:off x="0" y="0"/>
+                      <a:ext cx="1718945" cy="713105"/>
+                    </a:xfrm>
+                    <a:prstGeom prst="rect">
+                      <a:avLst/>
+                    </a:prstGeom>
+                    <a:noFill/>
+                    <a:ln>
+                      <a:noFill/>
+                    </a:ln>
+                  </pic:spPr>
+                </pic:pic>
+              </a:graphicData>
+            </a:graphic>
+            <wp14:sizeRelH relativeFrom="margin">
+              <wp14:pctWidth>0</wp14:pctWidth>
+            </wp14:sizeRelH>
+            <wp14:sizeRelV relativeFrom="margin">
+              <wp14:pctHeight>0</wp14:pctHeight>
+            </wp14:sizeRelV>
+          </wp:anchor>
+        </w:drawing>
+      </w:r>
+      <w:r>
+        <w:rPr>
+          <w:rFonts w:ascii="Arial" w:eastAsia="Times New Roman" w:hAnsi="Arial" w:cs="Arial"/>
+          <w:noProof/>
+          <w:color w:val="000000" w:themeColor="text1"/>
+          <w:sz w:val="21"/>
+          <w:szCs w:val="21"/>
+        </w:rPr>
+        <w:drawing>
+          <wp:anchor distT="0" distB="0" distL="114300" distR="114300" simplePos="0" relativeHeight="251672576" behindDoc="1" locked="0" layoutInCell="1" allowOverlap="1">
+            <wp:simplePos x="0" y="0"/>
+            <wp:positionH relativeFrom="column">
+              <wp:posOffset>3470220</wp:posOffset>
+            </wp:positionH>
+            <wp:positionV relativeFrom="paragraph">
+              <wp:posOffset>357065</wp:posOffset>
+            </wp:positionV>
+            <wp:extent cx="2287270" cy="945515"/>
+            <wp:effectExtent l="0" t="0" r="0" b="0"/>
+            <wp:wrapTight wrapText="left">
+              <wp:wrapPolygon edited="0">
+                <wp:start x="4318" y="0"/>
+                <wp:lineTo x="0" y="2176"/>
+                <wp:lineTo x="0" y="21324"/>
+                <wp:lineTo x="11154" y="21324"/>
+                <wp:lineTo x="12773" y="20889"/>
+                <wp:lineTo x="20329" y="15232"/>
+                <wp:lineTo x="21408" y="13926"/>
+                <wp:lineTo x="21408" y="9139"/>
+                <wp:lineTo x="11154" y="6963"/>
+                <wp:lineTo x="11334" y="4787"/>
+                <wp:lineTo x="8635" y="870"/>
+                <wp:lineTo x="5757" y="0"/>
+                <wp:lineTo x="4318" y="0"/>
+              </wp:wrapPolygon>
+            </wp:wrapTight>
+            <wp:docPr id="44" name="Obrázek 44"/>
+            <wp:cNvGraphicFramePr>
+              <a:graphicFrameLocks xmlns:a="http://schemas.openxmlformats.org/drawingml/2006/main" noChangeAspect="1"/>
+            </wp:cNvGraphicFramePr>
+            <a:graphic xmlns:a="http://schemas.openxmlformats.org/drawingml/2006/main">
+              <a:graphicData uri="http://schemas.openxmlformats.org/drawingml/2006/picture">
+                <pic:pic xmlns:pic="http://schemas.openxmlformats.org/drawingml/2006/picture">
+                  <pic:nvPicPr>
+                    <pic:cNvPr id="0" name="Picture 6"/>
+                    <pic:cNvPicPr>
+                      <a:picLocks noChangeAspect="1" noChangeArrowheads="1"/>
+                    </pic:cNvPicPr>
+                  </pic:nvPicPr>
+                  <pic:blipFill>
+                    <a:blip r:embed="rId17">
+                      <a:extLst>
+                        <a:ext uri="{28A0092B-C50C-407E-A947-70E740481C1C}">
+                          <a14:useLocalDpi xmlns:a14="http://schemas.microsoft.com/office/drawing/2010/main" val="0"/>
+                        </a:ext>
+                      </a:extLst>
+                    </a:blip>
+                    <a:stretch>
+                      <a:fillRect/>
+                    </a:stretch>
+                  </pic:blipFill>
+                  <pic:spPr bwMode="auto">
+                    <a:xfrm>
+                      <a:off x="0" y="0"/>
+                      <a:ext cx="2287270" cy="945515"/>
+                    </a:xfrm>
+                    <a:prstGeom prst="rect">
+                      <a:avLst/>
+                    </a:prstGeom>
+                    <a:noFill/>
+                    <a:ln>
+                      <a:noFill/>
+                    </a:ln>
+                  </pic:spPr>
+                </pic:pic>
+              </a:graphicData>
+            </a:graphic>
+            <wp14:sizeRelH relativeFrom="margin">
+              <wp14:pctWidth>0</wp14:pctWidth>
+            </wp14:sizeRelH>
+            <wp14:sizeRelV relativeFrom="margin">
+              <wp14:pctHeight>0</wp14:pctHeight>
+            </wp14:sizeRelV>
+          </wp:anchor>
+        </w:drawing>
+      </w:r>
+      <w:r>
+        <w:rPr>
+          <w:rFonts w:eastAsia="Times New Roman"/>
+        </w:rPr>
+        <w:t xml:space="preserve">Běžný MOSFET je MOSFET s indukovaným kanálem, to znamená že vodivá oblast (kanál), existuje jen pokud existuje dostatečně velké </w:t>
+      </w:r>
+      <w:r>
+        <w:t xml:space="preserve">napětí </w:t>
+      </w:r>
+      <w:r>
+        <w:t>U</w:t>
+      </w:r>
+      <w:r>
+        <w:rPr>
+          <w:vertAlign w:val="subscript"/>
+        </w:rPr>
+        <w:t>GS</w:t>
+      </w:r>
+      <w:r>
+        <w:t xml:space="preserve"> správné polarity (pro N MOSFET kladné a pro P MOSFET </w:t>
+      </w:r>
+      <w:proofErr w:type="spellStart"/>
+      <w:r>
+        <w:t>zaporné</w:t>
+      </w:r>
+      <w:proofErr w:type="spellEnd"/>
+      <w:r>
+        <w:t xml:space="preserve">).  Existují ale i </w:t>
+      </w:r>
+      <w:proofErr w:type="spellStart"/>
+      <w:r>
+        <w:t>MOSFETy</w:t>
+      </w:r>
+      <w:proofErr w:type="spellEnd"/>
+      <w:r>
+        <w:t xml:space="preserve"> s </w:t>
+      </w:r>
+      <w:r>
+        <w:t>technologicky vytvořeným kanálem</w:t>
+      </w:r>
+      <w:r>
+        <w:t>, takové tranzistory mají vytvořený mezi elektrodami S a D vodivý kanál tvořený prostředím se stejným typem vodivosti. To pak umožnuje tranzistoru pracovat ve dvou režimech, režimu obohacení a režimu ochuzení. V režimu obohacení se vodiví kanál, díky elektrostatickému náboji tvořenému pomocí elektrody G, dále rozšiřuje a umožnuje tak protékat většímu proudu. V režimu ochuzeni se však kanál naopak zužuje a omezuje tak průtok proudu.</w:t>
+      </w:r>
+    </w:p>
+    <w:p>
+      <w:pPr>
+        <w:rPr>
+          <w:rFonts w:eastAsia="Times New Roman"/>
+        </w:rPr>
+      </w:pPr>
+      <w:r>
+        <w:t>Na všech obrázcích jsou MOSFET tranzistory typu P, pokud si chcete představit MOSFET typ N</w:t>
+      </w:r>
+      <w:r>
+        <w:t>,</w:t>
+      </w:r>
+      <w:r>
+        <w:t xml:space="preserve"> musíte</w:t>
+      </w:r>
+      <w:r>
+        <w:t xml:space="preserve"> </w:t>
+      </w:r>
+      <w:r>
+        <w:t xml:space="preserve">si u všech obrázku </w:t>
+      </w:r>
+      <w:r>
+        <w:t>představit opačné napětí U</w:t>
+      </w:r>
+      <w:r>
+        <w:rPr>
+          <w:vertAlign w:val="subscript"/>
+        </w:rPr>
+        <w:t>GS</w:t>
+      </w:r>
+      <w:r>
+        <w:t xml:space="preserve"> aby platili pro typ N</w:t>
+      </w:r>
+      <w:r>
+        <w:t>.</w:t>
+      </w:r>
+    </w:p>
+    <w:p>
+      <w:pPr>
+        <w:pStyle w:val="Nadpis3"/>
+        <w:ind w:left="706"/>
+      </w:pPr>
+      <w:r>
+        <w:t>Převodník napěťových úrovni</w:t>
+      </w:r>
+    </w:p>
+    <w:p>
+      <w:r>
+        <w:rPr>
+          <w:noProof/>
+        </w:rPr>
+        <w:drawing>
+          <wp:anchor distT="0" distB="0" distL="114300" distR="114300" simplePos="0" relativeHeight="251642880" behindDoc="1" locked="0" layoutInCell="1" allowOverlap="1">
+            <wp:simplePos x="0" y="0"/>
+            <wp:positionH relativeFrom="column">
+              <wp:posOffset>4220875</wp:posOffset>
+            </wp:positionH>
+            <wp:positionV relativeFrom="paragraph">
+              <wp:posOffset>6387</wp:posOffset>
+            </wp:positionV>
+            <wp:extent cx="1537335" cy="1351280"/>
+            <wp:effectExtent l="0" t="0" r="0" b="0"/>
+            <wp:wrapTight wrapText="left">
+              <wp:wrapPolygon edited="0">
+                <wp:start x="0" y="0"/>
+                <wp:lineTo x="0" y="21316"/>
+                <wp:lineTo x="21413" y="21316"/>
+                <wp:lineTo x="21413" y="0"/>
+                <wp:lineTo x="0" y="0"/>
+              </wp:wrapPolygon>
+            </wp:wrapTight>
+            <wp:docPr id="42" name="Obrázek 42"/>
+            <wp:cNvGraphicFramePr>
+              <a:graphicFrameLocks xmlns:a="http://schemas.openxmlformats.org/drawingml/2006/main" noChangeAspect="1"/>
+            </wp:cNvGraphicFramePr>
+            <a:graphic xmlns:a="http://schemas.openxmlformats.org/drawingml/2006/main">
+              <a:graphicData uri="http://schemas.openxmlformats.org/drawingml/2006/picture">
+                <pic:pic xmlns:pic="http://schemas.openxmlformats.org/drawingml/2006/picture">
+                  <pic:nvPicPr>
+                    <pic:cNvPr id="0" name="Picture 4"/>
+                    <pic:cNvPicPr>
+                      <a:picLocks noChangeAspect="1" noChangeArrowheads="1"/>
+                    </pic:cNvPicPr>
+                  </pic:nvPicPr>
+                  <pic:blipFill>
+                    <a:blip r:embed="rId18" cstate="print">
+                      <a:extLst>
+                        <a:ext uri="{28A0092B-C50C-407E-A947-70E740481C1C}">
+                          <a14:useLocalDpi xmlns:a14="http://schemas.microsoft.com/office/drawing/2010/main" val="0"/>
+                        </a:ext>
+                      </a:extLst>
+                    </a:blip>
+                    <a:stretch>
+                      <a:fillRect/>
+                    </a:stretch>
+                  </pic:blipFill>
+                  <pic:spPr bwMode="auto">
+                    <a:xfrm>
+                      <a:off x="0" y="0"/>
+                      <a:ext cx="1537335" cy="1351280"/>
+                    </a:xfrm>
+                    <a:prstGeom prst="rect">
+                      <a:avLst/>
+                    </a:prstGeom>
+                    <a:noFill/>
+                    <a:ln>
+                      <a:noFill/>
+                    </a:ln>
+                  </pic:spPr>
+                </pic:pic>
+              </a:graphicData>
+            </a:graphic>
+            <wp14:sizeRelH relativeFrom="margin">
+              <wp14:pctWidth>0</wp14:pctWidth>
+            </wp14:sizeRelH>
+            <wp14:sizeRelV relativeFrom="margin">
+              <wp14:pctHeight>0</wp14:pctHeight>
+            </wp14:sizeRelV>
+          </wp:anchor>
+        </w:drawing>
+      </w:r>
+      <w:r>
+        <w:t>Převodník napěťových úrovní slouží k možnosti převádět digitální signál mezi dvěma různými systémy které normálně komunikují na odlišném napětí.</w:t>
+      </w:r>
+    </w:p>
+    <w:p>
+      <w:pPr>
+        <w:pStyle w:val="Nadpis4"/>
+      </w:pPr>
+      <w:r>
+        <w:t>Funkce</w:t>
+      </w:r>
+    </w:p>
+    <w:p>
+      <w:r>
+        <w:rPr>
+          <w:rStyle w:val="Nadpis5Char"/>
+        </w:rPr>
+        <w:t>Komunikace z nízkého na vyšší napěti</w:t>
+      </w:r>
+      <w:r>
+        <w:rPr>
+          <w:b/>
+          <w:bCs/>
+        </w:rPr>
+        <w:br/>
+      </w:r>
+      <w:r>
+        <w:t>P</w:t>
+      </w:r>
+      <w:r>
+        <w:t>okud napíše, řekněme procesor</w:t>
+      </w:r>
+      <w:r>
+        <w:t xml:space="preserve"> (provozován na napětí </w:t>
+      </w:r>
+      <w:r>
+        <w:t>LV</w:t>
+      </w:r>
+      <w:r>
+        <w:t>)</w:t>
+      </w:r>
+      <w:r>
+        <w:t>, na stranu</w:t>
+      </w:r>
+      <w:r>
+        <w:t xml:space="preserve"> </w:t>
+      </w:r>
+      <w:r>
+        <w:t>LV (</w:t>
+      </w:r>
+      <w:proofErr w:type="spellStart"/>
+      <w:r>
+        <w:t>low</w:t>
+      </w:r>
+      <w:proofErr w:type="spellEnd"/>
+      <w:r>
+        <w:t xml:space="preserve"> </w:t>
+      </w:r>
+      <w:proofErr w:type="spellStart"/>
+      <w:r>
+        <w:t>voltage</w:t>
+      </w:r>
+      <w:proofErr w:type="spellEnd"/>
+      <w:r>
+        <w:t>)</w:t>
+      </w:r>
+      <w:r>
+        <w:t xml:space="preserve"> napětím logickou nulu, tedy ji připojí na zem</w:t>
+      </w:r>
+      <w:r>
+        <w:t xml:space="preserve">. </w:t>
+      </w:r>
+      <w:r>
+        <w:t>U</w:t>
+      </w:r>
+      <w:r>
+        <w:rPr>
+          <w:vertAlign w:val="subscript"/>
+        </w:rPr>
+        <w:t>GS</w:t>
+      </w:r>
+      <w:r>
+        <w:t xml:space="preserve"> </w:t>
+      </w:r>
+      <w:r>
+        <w:t xml:space="preserve">bude </w:t>
+      </w:r>
+      <w:r>
+        <w:t>rovno LV</w:t>
+      </w:r>
+      <w:r>
+        <w:t xml:space="preserve"> </w:t>
+      </w:r>
+      <w:r>
+        <w:t xml:space="preserve">(napájecí napětí procesoru) </w:t>
+      </w:r>
+      <w:r>
+        <w:t>protože G Q1 je připojena</w:t>
+      </w:r>
+      <w:r>
+        <w:br/>
+      </w:r>
+      <w:r>
+        <w:t xml:space="preserve">k </w:t>
+      </w:r>
+      <w:r>
+        <w:t>LV</w:t>
+      </w:r>
+      <w:r>
+        <w:t xml:space="preserve"> a na S je v tu chvíli napsaná nula</w:t>
+      </w:r>
+      <w:r>
+        <w:t xml:space="preserve"> (zem)</w:t>
+      </w:r>
+      <w:r>
+        <w:t xml:space="preserve">. Tím pádem je Q1 otevřen a zem projde skrz Q1. Pokud však procesor napíše místo nula, jedna, bude napětí </w:t>
+      </w:r>
+      <w:r>
+        <w:t>U</w:t>
+      </w:r>
+      <w:r>
+        <w:rPr>
+          <w:vertAlign w:val="subscript"/>
+        </w:rPr>
+        <w:t>GS</w:t>
+      </w:r>
+      <w:r>
+        <w:t xml:space="preserve"> </w:t>
+      </w:r>
+      <w:proofErr w:type="gramStart"/>
+      <w:r>
+        <w:t>0V</w:t>
+      </w:r>
+      <w:proofErr w:type="gramEnd"/>
+      <w:r>
+        <w:t>. V tu chvíli je Q1 zavřen a dráha s vyšším napětím je tažena pull-up rezistorem</w:t>
+      </w:r>
+      <w:r>
+        <w:t xml:space="preserve"> R9</w:t>
+      </w:r>
+      <w:r>
+        <w:t xml:space="preserve"> k HV (</w:t>
+      </w:r>
+      <w:proofErr w:type="spellStart"/>
+      <w:r>
+        <w:t>hight</w:t>
+      </w:r>
+      <w:proofErr w:type="spellEnd"/>
+      <w:r>
+        <w:t xml:space="preserve"> </w:t>
+      </w:r>
+      <w:proofErr w:type="spellStart"/>
+      <w:r>
+        <w:t>voltage</w:t>
+      </w:r>
+      <w:proofErr w:type="spellEnd"/>
+      <w:r>
+        <w:t>)</w:t>
+      </w:r>
+      <w:r>
+        <w:t xml:space="preserve"> =&gt; na draze je logická jedna.</w:t>
+      </w:r>
+    </w:p>
+    <w:p>
+      <w:pPr>
+        <w:pStyle w:val="Nadpis5"/>
+        <w:rPr>
+          <w:rStyle w:val="Nadpis5Char"/>
+        </w:rPr>
+      </w:pPr>
+      <w:r>
+        <w:rPr>
+          <w:rStyle w:val="Nadpis5Char"/>
+        </w:rPr>
+        <w:t>Komunikace z vyššího napětí na nižší</w:t>
+      </w:r>
+    </w:p>
+    <w:p>
+      <w:r>
+        <w:t xml:space="preserve">Pokud napíše, </w:t>
+      </w:r>
+      <w:r>
+        <w:t>řekněme periferie</w:t>
+      </w:r>
+      <w:r>
+        <w:t xml:space="preserve"> napájena napětím HV</w:t>
+      </w:r>
+      <w:r>
+        <w:t>, nulu.</w:t>
+      </w:r>
+      <w:r>
+        <w:t xml:space="preserve"> Signál projde skrz diodu uvnitř Q1, tím sníží napětí na S Q1 a plně Q</w:t>
+      </w:r>
+      <w:r>
+        <w:t>1</w:t>
+      </w:r>
+      <w:r>
+        <w:t xml:space="preserve"> otevře</w:t>
+      </w:r>
+      <w:r>
+        <w:t>.</w:t>
+      </w:r>
+      <w:r>
+        <w:t xml:space="preserve"> </w:t>
+      </w:r>
+      <w:r>
+        <w:t>P</w:t>
+      </w:r>
+      <w:r>
+        <w:t xml:space="preserve">rotože napětí </w:t>
+      </w:r>
+      <w:r>
+        <w:t>U</w:t>
+      </w:r>
+      <w:r>
+        <w:rPr>
+          <w:vertAlign w:val="subscript"/>
+        </w:rPr>
+        <w:t>GS</w:t>
+      </w:r>
+      <w:r>
+        <w:t xml:space="preserve"> je </w:t>
+      </w:r>
+      <w:r>
+        <w:t>v tu chilli rovno LV. Pokud napíše periferie logickou jedna, napětí neprojde skr</w:t>
+      </w:r>
+      <w:r>
+        <w:t>z Q1 a dráha LV-S je tažena pull-up rezistorem R8 k napětí LV.</w:t>
+      </w:r>
+    </w:p>
+    <w:bookmarkEnd w:id="1"/>
     <w:p>
       <w:pPr>
         <w:pStyle w:val="Nadpis5"/>
@@ -1461,8 +4721,16 @@
         <w:rPr>
           <w:color w:val="00B050"/>
         </w:rPr>
-        <w:t>-down</w:t>
-      </w:r>
+        <w:t>-</w:t>
+      </w:r>
+      <w:proofErr w:type="spellStart"/>
+      <w:r>
+        <w:rPr>
+          <w:color w:val="00B050"/>
+        </w:rPr>
+        <w:t>down</w:t>
+      </w:r>
+      <w:proofErr w:type="spellEnd"/>
     </w:p>
     <w:p>
       <w:pPr>
@@ -1475,11 +4743,19 @@
           <w:color w:val="00B050"/>
         </w:rPr>
       </w:pPr>
+      <w:proofErr w:type="spellStart"/>
       <w:r>
         <w:rPr>
           <w:color w:val="00B050"/>
         </w:rPr>
-        <w:t>Jogická 0/1</w:t>
+        <w:t>Jogická</w:t>
+      </w:r>
+      <w:proofErr w:type="spellEnd"/>
+      <w:r>
+        <w:rPr>
+          <w:color w:val="00B050"/>
+        </w:rPr>
+        <w:t xml:space="preserve"> 0/1</w:t>
       </w:r>
     </w:p>
     <w:p>
@@ -1507,10 +4783,18 @@
           <w:ilvl w:val="0"/>
           <w:numId w:val="13"/>
         </w:numPr>
-      </w:pPr>
-      <w:r>
+        <w:rPr>
+          <w:color w:val="00B050"/>
+        </w:rPr>
+      </w:pPr>
+      <w:proofErr w:type="spellStart"/>
+      <w:r>
+        <w:rPr>
+          <w:color w:val="00B050"/>
+        </w:rPr>
         <w:t>Encodery</w:t>
       </w:r>
+      <w:proofErr w:type="spellEnd"/>
     </w:p>
     <w:p>
       <w:pPr>
@@ -1519,9 +4803,15 @@
           <w:ilvl w:val="0"/>
           <w:numId w:val="13"/>
         </w:numPr>
-      </w:pPr>
-      <w:r>
-        <w:t>Převodník napěťových úrovní</w:t>
+        <w:rPr>
+          <w:color w:val="00B050"/>
+        </w:rPr>
+      </w:pPr>
+      <w:r>
+        <w:rPr>
+          <w:color w:val="00B050"/>
+        </w:rPr>
+        <w:t>MOSFET tranzistor</w:t>
       </w:r>
     </w:p>
     <w:p>
@@ -1539,6 +4829,42 @@
         <w:rPr>
           <w:color w:val="00B050"/>
         </w:rPr>
+        <w:t>Převodník napěťových úrovní</w:t>
+      </w:r>
+    </w:p>
+    <w:p>
+      <w:pPr>
+        <w:pStyle w:val="Odstavecseseznamem"/>
+        <w:numPr>
+          <w:ilvl w:val="0"/>
+          <w:numId w:val="13"/>
+        </w:numPr>
+        <w:rPr>
+          <w:color w:val="00B050"/>
+        </w:rPr>
+      </w:pPr>
+      <w:r>
+        <w:rPr>
+          <w:color w:val="00B050"/>
+        </w:rPr>
+        <w:t>PWM</w:t>
+      </w:r>
+    </w:p>
+    <w:p>
+      <w:pPr>
+        <w:pStyle w:val="Odstavecseseznamem"/>
+        <w:numPr>
+          <w:ilvl w:val="0"/>
+          <w:numId w:val="13"/>
+        </w:numPr>
+        <w:rPr>
+          <w:color w:val="00B050"/>
+        </w:rPr>
+      </w:pPr>
+      <w:r>
+        <w:rPr>
+          <w:color w:val="00B050"/>
+        </w:rPr>
         <w:t>Napěťový dělič</w:t>
       </w:r>
     </w:p>
@@ -1551,91 +4877,7 @@
           <w:rFonts w:eastAsia="Calibri"/>
         </w:rPr>
       </w:pPr>
-      <w:r>
-        <w:rPr>
-          <w:rFonts w:eastAsia="Calibri"/>
-        </w:rPr>
-        <w:lastRenderedPageBreak/>
-        <w:t>FrstBot</w:t>
-      </w:r>
-    </w:p>
-    <w:p>
-      <w:pPr>
-        <w:pStyle w:val="Nadpis2"/>
-      </w:pPr>
-      <w:r>
-        <w:t>Důvody vývoje</w:t>
-      </w:r>
-    </w:p>
-    <w:p>
-      <w:pPr>
-        <w:pStyle w:val="Nadpis2"/>
-      </w:pPr>
-      <w:r>
-        <w:t xml:space="preserve">Co se </w:t>
-      </w:r>
-      <w:r>
-        <w:t>můžete s</w:t>
-      </w:r>
-      <w:r>
-        <w:t xml:space="preserve"> FrstBot naučit</w:t>
-      </w:r>
-    </w:p>
-    <w:p>
-      <w:r>
-        <w:t xml:space="preserve">FrstBot je jednoduché vozítko </w:t>
-      </w:r>
-      <w:r>
-        <w:t>s možností připojeni</w:t>
-      </w:r>
-      <w:r>
-        <w:t xml:space="preserve"> senzorické lišty pro možnost detekce čáry.</w:t>
-      </w:r>
-      <w:r>
-        <w:t xml:space="preserve"> </w:t>
-      </w:r>
-    </w:p>
-    <w:p>
-      <w:pPr>
-        <w:pStyle w:val="Nadpis2"/>
-      </w:pPr>
-      <w:r>
-        <w:t>Z čeho se FrstBot skládá</w:t>
-      </w:r>
-    </w:p>
-    <w:p/>
-    <w:p>
-      <w:pPr>
-        <w:pStyle w:val="Nadpis2"/>
-      </w:pPr>
-      <w:r>
-        <w:t>Mé zkušenosti se stavbou s</w:t>
-      </w:r>
-      <w:r>
-        <w:t> </w:t>
-      </w:r>
-      <w:r>
-        <w:t>dětmi</w:t>
-      </w:r>
-    </w:p>
-    <w:p/>
-    <w:p>
-      <w:pPr>
-        <w:pStyle w:val="Nadpis2"/>
-      </w:pPr>
-      <w:r>
-        <w:t>Vývoj</w:t>
-      </w:r>
-    </w:p>
-    <w:p/>
-    <w:p>
-      <w:pPr>
-        <w:pStyle w:val="Nadpis1"/>
-        <w:pageBreakBefore/>
-        <w:rPr>
-          <w:rFonts w:eastAsia="Calibri"/>
-        </w:rPr>
-      </w:pPr>
+      <w:proofErr w:type="spellStart"/>
       <w:r>
         <w:rPr>
           <w:rFonts w:eastAsia="Calibri"/>
@@ -1643,6 +4885,7 @@
         <w:lastRenderedPageBreak/>
         <w:t>SchoolBot</w:t>
       </w:r>
+      <w:proofErr w:type="spellEnd"/>
     </w:p>
     <w:p>
       <w:pPr>
@@ -1657,7 +4900,15 @@
         <w:pStyle w:val="Nadpis2"/>
       </w:pPr>
       <w:r>
-        <w:t>Z čeho se SchoolBot skládá</w:t>
+        <w:t xml:space="preserve">Z čeho se </w:t>
+      </w:r>
+      <w:proofErr w:type="spellStart"/>
+      <w:r>
+        <w:t>SchoolBot</w:t>
+      </w:r>
+      <w:proofErr w:type="spellEnd"/>
+      <w:r>
+        <w:t xml:space="preserve"> skládá</w:t>
       </w:r>
     </w:p>
     <w:p>
@@ -1666,21 +4917,33 @@
         <w:pageBreakBefore/>
         <w:ind w:left="706"/>
       </w:pPr>
+      <w:proofErr w:type="spellStart"/>
       <w:r>
         <w:lastRenderedPageBreak/>
         <w:t>SchoolBoard</w:t>
       </w:r>
-    </w:p>
-    <w:p>
-      <w:r>
-        <w:t>SchoolBoard je řídící deska SchoolBotu</w:t>
-      </w:r>
+      <w:proofErr w:type="spellEnd"/>
+    </w:p>
+    <w:p>
+      <w:proofErr w:type="spellStart"/>
+      <w:r>
+        <w:t>SchoolBoard</w:t>
+      </w:r>
+      <w:proofErr w:type="spellEnd"/>
+      <w:r>
+        <w:t xml:space="preserve"> je řídící deska </w:t>
+      </w:r>
+      <w:proofErr w:type="spellStart"/>
+      <w:r>
+        <w:t>SchoolBotu</w:t>
+      </w:r>
+      <w:proofErr w:type="spellEnd"/>
     </w:p>
     <w:p>
       <w:pPr>
         <w:pStyle w:val="Nadpis3"/>
       </w:pPr>
-      <w:bookmarkStart w:id="2" w:name="_Hlk27408114"/>
+      <w:bookmarkStart w:id="3" w:name="_Hlk27408114"/>
       <w:r>
         <w:t>Shrnutí funkcí desky</w:t>
       </w:r>
@@ -1698,12 +4961,14 @@
           <w:numId w:val="14"/>
         </w:numPr>
       </w:pPr>
+      <w:proofErr w:type="spellStart"/>
       <w:r>
         <w:t>třicetidvoubitov</w:t>
       </w:r>
       <w:r>
         <w:t>ý</w:t>
       </w:r>
+      <w:proofErr w:type="spellEnd"/>
       <w:r>
         <w:t xml:space="preserve"> procesor ESP32 s taktovací frekvencí 240MHz</w:t>
       </w:r>
@@ -1731,8 +4996,13 @@
           <w:numId w:val="14"/>
         </w:numPr>
       </w:pPr>
-      <w:r>
-        <w:t>flash pamětí 4</w:t>
+      <w:proofErr w:type="spellStart"/>
+      <w:r>
+        <w:t>flash</w:t>
+      </w:r>
+      <w:proofErr w:type="spellEnd"/>
+      <w:r>
+        <w:t xml:space="preserve"> pamětí 4</w:t>
       </w:r>
       <w:r>
         <w:t xml:space="preserve"> </w:t>
@@ -1753,7 +5023,15 @@
         <w:t xml:space="preserve">KB </w:t>
       </w:r>
       <w:r>
-        <w:t xml:space="preserve">SRAM, WI-Fi, </w:t>
+        <w:t xml:space="preserve">SRAM, </w:t>
+      </w:r>
+      <w:proofErr w:type="spellStart"/>
+      <w:r>
+        <w:t>WI-Fi</w:t>
+      </w:r>
+      <w:proofErr w:type="spellEnd"/>
+      <w:r>
+        <w:t xml:space="preserve">, </w:t>
       </w:r>
       <w:r>
         <w:rPr>
@@ -1779,11 +5057,16 @@
         <w:t>vstupně</w:t>
       </w:r>
       <w:r>
-        <w:t xml:space="preserve"> výstupních piny, dvěma ADC převodníky (jeden s 6 piny a druhý s 10 piny), jedním DAC převodníkem s dvěma piny, třemi UART</w:t>
+        <w:t xml:space="preserve"> výstupních piny, dvěma ADC převodníky (jeden s 6 piny a druhý s 10 piny), jedním DAC převodníkem s dvěma piny, třemi </w:t>
+      </w:r>
+      <w:proofErr w:type="spellStart"/>
+      <w:r>
+        <w:t>UART</w:t>
       </w:r>
       <w:r>
         <w:t>y</w:t>
       </w:r>
+      <w:proofErr w:type="spellEnd"/>
       <w:r>
         <w:t>, dvěma SPI, třemi I2C</w:t>
       </w:r>
@@ -1836,8 +5119,21 @@
         </w:numPr>
       </w:pPr>
       <w:r>
-        <w:t>Tři konektory na inteligentní serva LX-15D nebo LX-16A</w:t>
-      </w:r>
+        <w:t xml:space="preserve">Tři konektory na inteligentní </w:t>
+      </w:r>
+      <w:proofErr w:type="spellStart"/>
+      <w:r>
+        <w:t>serva</w:t>
+      </w:r>
+      <w:proofErr w:type="spellEnd"/>
+      <w:r>
+        <w:t xml:space="preserve"> LX-15D nebo LX-</w:t>
+      </w:r>
+      <w:proofErr w:type="gramStart"/>
+      <w:r>
+        <w:t>16A</w:t>
+      </w:r>
+      <w:proofErr w:type="gramEnd"/>
       <w:r>
         <w:t>.</w:t>
       </w:r>
@@ -1848,7 +5144,23 @@
         <w:t>D</w:t>
       </w:r>
       <w:r>
-        <w:t>eska dokáže řídit až 254 těchto serv. Serva se totiž dokáží řetězit za sebe, ale pokud potřebují větší proud</w:t>
+        <w:t xml:space="preserve">eska dokáže řídit až 254 těchto </w:t>
+      </w:r>
+      <w:proofErr w:type="spellStart"/>
+      <w:r>
+        <w:t>serv</w:t>
+      </w:r>
+      <w:proofErr w:type="spellEnd"/>
+      <w:r>
+        <w:t xml:space="preserve">. </w:t>
+      </w:r>
+      <w:proofErr w:type="spellStart"/>
+      <w:r>
+        <w:t>Serva</w:t>
+      </w:r>
+      <w:proofErr w:type="spellEnd"/>
+      <w:r>
+        <w:t xml:space="preserve"> se totiž dokáží řetězit za sebe, ale pokud potřebují větší proud</w:t>
       </w:r>
       <w:r>
         <w:t>,</w:t>
@@ -1860,13 +5172,29 @@
         <w:t>,</w:t>
       </w:r>
       <w:r>
-        <w:t xml:space="preserve"> aby serva mohl</w:t>
+        <w:t xml:space="preserve"> aby </w:t>
+      </w:r>
+      <w:proofErr w:type="spellStart"/>
+      <w:r>
+        <w:t>serva</w:t>
+      </w:r>
+      <w:proofErr w:type="spellEnd"/>
+      <w:r>
+        <w:t xml:space="preserve"> mohl</w:t>
       </w:r>
       <w:r>
         <w:t>a</w:t>
       </w:r>
       <w:r>
-        <w:t xml:space="preserve"> normálně fungovat. Proto jsou na desce konektory tři a ne jen jeden</w:t>
+        <w:t xml:space="preserve"> normálně fungovat. Proto jsou na desce konektory tři a </w:t>
+      </w:r>
+      <w:proofErr w:type="gramStart"/>
+      <w:r>
+        <w:t>ne jen</w:t>
+      </w:r>
+      <w:proofErr w:type="gramEnd"/>
+      <w:r>
+        <w:t xml:space="preserve"> jeden</w:t>
       </w:r>
       <w:r>
         <w:t>.</w:t>
@@ -1944,13 +5272,21 @@
         <w:t>a</w:t>
       </w:r>
       <w:r>
-        <w:t xml:space="preserve"> na pinhe</w:t>
+        <w:t xml:space="preserve"> na </w:t>
+      </w:r>
+      <w:proofErr w:type="spellStart"/>
+      <w:r>
+        <w:t>pinhe</w:t>
       </w:r>
       <w:r>
         <w:t>a</w:t>
       </w:r>
       <w:r>
-        <w:t>dy pro možnost připojení externího řízení.</w:t>
+        <w:t>dy</w:t>
+      </w:r>
+      <w:proofErr w:type="spellEnd"/>
+      <w:r>
+        <w:t xml:space="preserve"> pro možnost připojení externího řízení.</w:t>
       </w:r>
     </w:p>
     <w:p>
@@ -1968,7 +5304,15 @@
         <w:t>ů</w:t>
       </w:r>
       <w:r>
-        <w:t xml:space="preserve"> s encoderem.</w:t>
+        <w:t xml:space="preserve"> s </w:t>
+      </w:r>
+      <w:proofErr w:type="spellStart"/>
+      <w:r>
+        <w:t>encoderem</w:t>
+      </w:r>
+      <w:proofErr w:type="spellEnd"/>
+      <w:r>
+        <w:t>.</w:t>
       </w:r>
     </w:p>
     <w:p>
@@ -1996,8 +5340,13 @@
       </w:r>
       <w:r>
         <w:br/>
-        <w:t>na napětí 5V</w:t>
-      </w:r>
+        <w:t xml:space="preserve">na napětí </w:t>
+      </w:r>
+      <w:proofErr w:type="gramStart"/>
+      <w:r>
+        <w:t>5V</w:t>
+      </w:r>
+      <w:proofErr w:type="gramEnd"/>
       <w:r>
         <w:t>,</w:t>
       </w:r>
@@ -2041,7 +5390,15 @@
       </w:r>
       <w:r>
         <w:br/>
-        <w:t>(step-down nebo stabilizátor 7805)</w:t>
+        <w:t>(step-</w:t>
+      </w:r>
+      <w:proofErr w:type="spellStart"/>
+      <w:r>
+        <w:t>down</w:t>
+      </w:r>
+      <w:proofErr w:type="spellEnd"/>
+      <w:r>
+        <w:t xml:space="preserve"> nebo stabilizátor 7805)</w:t>
       </w:r>
       <w:r>
         <w:t>,</w:t>
@@ -2065,7 +5422,15 @@
         <w:t>,</w:t>
       </w:r>
       <w:r>
-        <w:t xml:space="preserve"> bude toto napětí i na 5V pinech (napětí nesmí klesnout pod 4,5V jinak procesor nedostane dost proudu).</w:t>
+        <w:t xml:space="preserve"> bude toto napětí i na </w:t>
+      </w:r>
+      <w:proofErr w:type="gramStart"/>
+      <w:r>
+        <w:t>5V</w:t>
+      </w:r>
+      <w:proofErr w:type="gramEnd"/>
+      <w:r>
+        <w:t xml:space="preserve"> pinech (napětí nesmí klesnout pod 4,5V jinak procesor nedostane dost proudu).</w:t>
       </w:r>
     </w:p>
     <w:p>
@@ -2128,7 +5493,15 @@
         <w:t>ematické</w:t>
       </w:r>
       <w:r>
-        <w:t xml:space="preserve"> se o ně starat při bootu </w:t>
+        <w:t xml:space="preserve"> se o ně starat při </w:t>
+      </w:r>
+      <w:proofErr w:type="spellStart"/>
+      <w:r>
+        <w:t>bootu</w:t>
+      </w:r>
+      <w:proofErr w:type="spellEnd"/>
+      <w:r>
+        <w:t xml:space="preserve"> </w:t>
       </w:r>
       <w:r>
         <w:t>ESP32</w:t>
@@ -2143,9 +5516,14 @@
         <w:pageBreakBefore/>
         <w:ind w:left="0" w:firstLine="706"/>
       </w:pPr>
+      <w:proofErr w:type="spellStart"/>
       <w:r>
         <w:lastRenderedPageBreak/>
-        <w:t>Schema a popis jednotlivých součástek</w:t>
+        <w:t>Schema</w:t>
+      </w:r>
+      <w:proofErr w:type="spellEnd"/>
+      <w:r>
+        <w:t xml:space="preserve"> a popis jednotlivých součástek</w:t>
       </w:r>
     </w:p>
     <w:p>
@@ -2186,7 +5564,7 @@
                     </pic:cNvPicPr>
                   </pic:nvPicPr>
                   <pic:blipFill>
-                    <a:blip r:embed="rId7" cstate="print">
+                    <a:blip r:embed="rId19" cstate="print">
                       <a:extLst>
                         <a:ext uri="{28A0092B-C50C-407E-A947-70E740481C1C}">
                           <a14:useLocalDpi xmlns:a14="http://schemas.microsoft.com/office/drawing/2010/main" val="0"/>
@@ -2238,7 +5616,7 @@
           <w:noProof/>
         </w:rPr>
         <w:drawing>
-          <wp:anchor distT="0" distB="0" distL="114300" distR="114300" simplePos="0" relativeHeight="251645440" behindDoc="1" locked="0" layoutInCell="1" allowOverlap="1">
+          <wp:anchor distT="0" distB="0" distL="114300" distR="114300" simplePos="0" relativeHeight="251643392" behindDoc="1" locked="0" layoutInCell="1" allowOverlap="1">
             <wp:simplePos x="0" y="0"/>
             <wp:positionH relativeFrom="column">
               <wp:posOffset>3401695</wp:posOffset>
@@ -2271,7 +5649,7 @@
                     </pic:cNvPicPr>
                   </pic:nvPicPr>
                   <pic:blipFill>
-                    <a:blip r:embed="rId8" cstate="print">
+                    <a:blip r:embed="rId20" cstate="print">
                       <a:extLst>
                         <a:ext uri="{28A0092B-C50C-407E-A947-70E740481C1C}">
                           <a14:useLocalDpi xmlns:a14="http://schemas.microsoft.com/office/drawing/2010/main" val="0"/>
@@ -2314,7 +5692,15 @@
         <w:t xml:space="preserve"> je </w:t>
       </w:r>
       <w:r>
-        <w:t>v tomto případě osazený na devkitu C</w:t>
+        <w:t xml:space="preserve">v tomto případě osazený na </w:t>
+      </w:r>
+      <w:proofErr w:type="spellStart"/>
+      <w:r>
+        <w:t>devkitu</w:t>
+      </w:r>
+      <w:proofErr w:type="spellEnd"/>
+      <w:r>
+        <w:t xml:space="preserve"> C</w:t>
       </w:r>
       <w:r>
         <w:t xml:space="preserve">. Je to </w:t>
@@ -2565,7 +5951,15 @@
         <w:t>baterii</w:t>
       </w:r>
       <w:r>
-        <w:t xml:space="preserve"> přes jumper JP2</w:t>
+        <w:t xml:space="preserve"> přes </w:t>
+      </w:r>
+      <w:proofErr w:type="spellStart"/>
+      <w:r>
+        <w:t>jumper</w:t>
+      </w:r>
+      <w:proofErr w:type="spellEnd"/>
+      <w:r>
+        <w:t xml:space="preserve"> JP2</w:t>
       </w:r>
       <w:r>
         <w:t xml:space="preserve"> přímo na desce</w:t>
@@ -2580,11 +5974,16 @@
         </w:numPr>
       </w:pPr>
       <w:r>
-        <w:t>IO35 – pin řídící inteligentní serv</w:t>
+        <w:t xml:space="preserve">IO35 – pin řídící inteligentní </w:t>
+      </w:r>
+      <w:proofErr w:type="spellStart"/>
+      <w:r>
+        <w:t>serv</w:t>
       </w:r>
       <w:r>
         <w:t>a</w:t>
       </w:r>
+      <w:proofErr w:type="spellEnd"/>
     </w:p>
     <w:p>
       <w:pPr>
@@ -2608,8 +6007,13 @@
         <w:t>jsou</w:t>
       </w:r>
       <w:r>
-        <w:t xml:space="preserve"> připojené na převodník napěťových úrovní pro možnost komunikovat na 5V</w:t>
-      </w:r>
+        <w:t xml:space="preserve"> připojené na převodník napěťových úrovní pro možnost komunikovat na </w:t>
+      </w:r>
+      <w:proofErr w:type="gramStart"/>
+      <w:r>
+        <w:t>5V</w:t>
+      </w:r>
+      <w:proofErr w:type="gramEnd"/>
       <w:r>
         <w:t>.</w:t>
       </w:r>
@@ -2681,11 +6085,16 @@
         <w:t>l</w:t>
       </w:r>
       <w:r>
-        <w:t>-up</w:t>
+        <w:t>-</w:t>
+      </w:r>
+      <w:proofErr w:type="spellStart"/>
+      <w:r>
+        <w:t>up</w:t>
       </w:r>
       <w:r>
         <w:t>y</w:t>
       </w:r>
+      <w:proofErr w:type="spellEnd"/>
       <w:r>
         <w:t xml:space="preserve"> při užití jako vstupní pin</w:t>
       </w:r>
@@ -2709,7 +6118,7 @@
           <w:noProof/>
         </w:rPr>
         <w:drawing>
-          <wp:anchor distT="0" distB="0" distL="114300" distR="114300" simplePos="0" relativeHeight="251646464" behindDoc="1" locked="0" layoutInCell="1" allowOverlap="1">
+          <wp:anchor distT="0" distB="0" distL="114300" distR="114300" simplePos="0" relativeHeight="251644416" behindDoc="1" locked="0" layoutInCell="1" allowOverlap="1">
             <wp:simplePos x="0" y="0"/>
             <wp:positionH relativeFrom="column">
               <wp:posOffset>3059430</wp:posOffset>
@@ -2742,7 +6151,7 @@
                     </pic:cNvPicPr>
                   </pic:nvPicPr>
                   <pic:blipFill>
-                    <a:blip r:embed="rId9" cstate="print">
+                    <a:blip r:embed="rId21" cstate="print">
                       <a:extLst>
                         <a:ext uri="{28A0092B-C50C-407E-A947-70E740481C1C}">
                           <a14:useLocalDpi xmlns:a14="http://schemas.microsoft.com/office/drawing/2010/main" val="0"/>
@@ -2793,20 +6202,41 @@
       <w:r>
         <w:t xml:space="preserve">protože ovlivňují </w:t>
       </w:r>
-      <w:r>
-        <w:t>boot ESP. Musí na nich tedy při bootu být správná logická hodnota</w:t>
+      <w:proofErr w:type="spellStart"/>
+      <w:r>
+        <w:t>boot</w:t>
+      </w:r>
+      <w:proofErr w:type="spellEnd"/>
+      <w:r>
+        <w:t xml:space="preserve"> ESP. Musí na nich tedy při </w:t>
+      </w:r>
+      <w:proofErr w:type="spellStart"/>
+      <w:r>
+        <w:t>bootu</w:t>
+      </w:r>
+      <w:proofErr w:type="spellEnd"/>
+      <w:r>
+        <w:t xml:space="preserve"> být správná logická hodnota</w:t>
       </w:r>
       <w:r>
         <w:t>,</w:t>
       </w:r>
       <w:r>
-        <w:t xml:space="preserve"> jinak by ESP mohlo třeba b</w:t>
+        <w:t xml:space="preserve"> jinak by ESP mohlo třeba </w:t>
+      </w:r>
+      <w:proofErr w:type="spellStart"/>
+      <w:r>
+        <w:t>b</w:t>
       </w:r>
       <w:r>
         <w:t>oo</w:t>
       </w:r>
       <w:r>
-        <w:t>tovat z jiné paměti nebo by třeba USB nemohlo zapisovat do paměti pro program. Piny IO0 a IO2 nejsou vyvedeny a je o ně interně postaráno</w:t>
+        <w:t>tovat</w:t>
+      </w:r>
+      <w:proofErr w:type="spellEnd"/>
+      <w:r>
+        <w:t xml:space="preserve"> z jiné paměti nebo by třeba USB nemohlo zapisovat do paměti pro program. Piny IO0 a IO2 nejsou vyvedeny a je o ně interně postaráno</w:t>
       </w:r>
       <w:r>
         <w:t>,</w:t>
@@ -2821,7 +6251,15 @@
         <w:t>,</w:t>
       </w:r>
       <w:r>
-        <w:t xml:space="preserve"> aby na něm neměl při bootu logickou 1</w:t>
+        <w:t xml:space="preserve"> aby na něm neměl při </w:t>
+      </w:r>
+      <w:proofErr w:type="spellStart"/>
+      <w:r>
+        <w:t>bootu</w:t>
+      </w:r>
+      <w:proofErr w:type="spellEnd"/>
+      <w:r>
+        <w:t xml:space="preserve"> logickou 1</w:t>
       </w:r>
       <w:r>
         <w:t>.</w:t>
@@ -2922,7 +6360,15 @@
         <w:br/>
       </w:r>
       <w:r>
-        <w:t>rezistorová síť, odpory k ledkám.</w:t>
+        <w:t>rezistorová síť, odpory k </w:t>
+      </w:r>
+      <w:proofErr w:type="spellStart"/>
+      <w:r>
+        <w:t>ledkám</w:t>
+      </w:r>
+      <w:proofErr w:type="spellEnd"/>
+      <w:r>
+        <w:t>.</w:t>
       </w:r>
     </w:p>
     <w:p>
@@ -2981,7 +6427,7 @@
           <w:noProof/>
         </w:rPr>
         <w:drawing>
-          <wp:anchor distT="0" distB="0" distL="114300" distR="114300" simplePos="0" relativeHeight="251648512" behindDoc="1" locked="0" layoutInCell="1" allowOverlap="1">
+          <wp:anchor distT="0" distB="0" distL="114300" distR="114300" simplePos="0" relativeHeight="251646464" behindDoc="1" locked="0" layoutInCell="1" allowOverlap="1">
             <wp:simplePos x="0" y="0"/>
             <wp:positionH relativeFrom="column">
               <wp:posOffset>3099435</wp:posOffset>
@@ -3014,7 +6460,7 @@
                     </pic:cNvPicPr>
                   </pic:nvPicPr>
                   <pic:blipFill>
-                    <a:blip r:embed="rId10" cstate="print">
+                    <a:blip r:embed="rId22" cstate="print">
                       <a:extLst>
                         <a:ext uri="{28A0092B-C50C-407E-A947-70E740481C1C}">
                           <a14:useLocalDpi xmlns:a14="http://schemas.microsoft.com/office/drawing/2010/main" val="0"/>
@@ -3108,7 +6554,7 @@
           <w:noProof/>
         </w:rPr>
         <w:drawing>
-          <wp:anchor distT="0" distB="0" distL="114300" distR="114300" simplePos="0" relativeHeight="251647488" behindDoc="1" locked="0" layoutInCell="1" allowOverlap="1">
+          <wp:anchor distT="0" distB="0" distL="114300" distR="114300" simplePos="0" relativeHeight="251645440" behindDoc="1" locked="0" layoutInCell="1" allowOverlap="1">
             <wp:simplePos x="0" y="0"/>
             <wp:positionH relativeFrom="column">
               <wp:posOffset>1350645</wp:posOffset>
@@ -3141,7 +6587,7 @@
                     </pic:cNvPicPr>
                   </pic:nvPicPr>
                   <pic:blipFill>
-                    <a:blip r:embed="rId11" cstate="print">
+                    <a:blip r:embed="rId23" cstate="print">
                       <a:extLst>
                         <a:ext uri="{28A0092B-C50C-407E-A947-70E740481C1C}">
                           <a14:useLocalDpi xmlns:a14="http://schemas.microsoft.com/office/drawing/2010/main" val="0"/>
@@ -3252,7 +6698,7 @@
           <w:noProof/>
         </w:rPr>
         <w:drawing>
-          <wp:anchor distT="0" distB="0" distL="114300" distR="114300" simplePos="0" relativeHeight="251649536" behindDoc="1" locked="0" layoutInCell="1" allowOverlap="1">
+          <wp:anchor distT="0" distB="0" distL="114300" distR="114300" simplePos="0" relativeHeight="251647488" behindDoc="1" locked="0" layoutInCell="1" allowOverlap="1">
             <wp:simplePos x="0" y="0"/>
             <wp:positionH relativeFrom="column">
               <wp:posOffset>3502660</wp:posOffset>
@@ -3285,7 +6731,7 @@
                     </pic:cNvPicPr>
                   </pic:nvPicPr>
                   <pic:blipFill>
-                    <a:blip r:embed="rId12" cstate="print">
+                    <a:blip r:embed="rId24" cstate="print">
                       <a:extLst>
                         <a:ext uri="{28A0092B-C50C-407E-A947-70E740481C1C}">
                           <a14:useLocalDpi xmlns:a14="http://schemas.microsoft.com/office/drawing/2010/main" val="0"/>
@@ -3393,7 +6839,15 @@
         <w:t>,</w:t>
       </w:r>
       <w:r>
-        <w:t xml:space="preserve"> ale stejně jako například hopík se při dopadu několikrát odrazí</w:t>
+        <w:t xml:space="preserve"> ale stejně jako například </w:t>
+      </w:r>
+      <w:proofErr w:type="spellStart"/>
+      <w:r>
+        <w:t>hopík</w:t>
+      </w:r>
+      <w:proofErr w:type="spellEnd"/>
+      <w:r>
+        <w:t xml:space="preserve"> se při dopadu několikrát odrazí</w:t>
       </w:r>
       <w:r>
         <w:t>,</w:t>
@@ -3495,7 +6949,7 @@
                     </pic:cNvPicPr>
                   </pic:nvPicPr>
                   <pic:blipFill>
-                    <a:blip r:embed="rId13" cstate="print">
+                    <a:blip r:embed="rId25" cstate="print">
                       <a:extLst>
                         <a:ext uri="{28A0092B-C50C-407E-A947-70E740481C1C}">
                           <a14:useLocalDpi xmlns:a14="http://schemas.microsoft.com/office/drawing/2010/main" val="0"/>
@@ -3548,7 +7002,7 @@
                     </pic:cNvPicPr>
                   </pic:nvPicPr>
                   <pic:blipFill>
-                    <a:blip r:embed="rId14">
+                    <a:blip r:embed="rId26">
                       <a:extLst>
                         <a:ext uri="{28A0092B-C50C-407E-A947-70E740481C1C}">
                           <a14:useLocalDpi xmlns:a14="http://schemas.microsoft.com/office/drawing/2010/main" val="0"/>
@@ -3593,7 +7047,7 @@
         </w:rPr>
         <w:lastRenderedPageBreak/>
         <w:drawing>
-          <wp:anchor distT="0" distB="0" distL="114300" distR="114300" simplePos="0" relativeHeight="251650560" behindDoc="1" locked="0" layoutInCell="1" allowOverlap="1" wp14:anchorId="08AA1C26">
+          <wp:anchor distT="0" distB="0" distL="114300" distR="114300" simplePos="0" relativeHeight="251648512" behindDoc="1" locked="0" layoutInCell="1" allowOverlap="1" wp14:anchorId="08AA1C26">
             <wp:simplePos x="0" y="0"/>
             <wp:positionH relativeFrom="column">
               <wp:posOffset>3162392</wp:posOffset>
@@ -3626,7 +7080,7 @@
                     </pic:cNvPicPr>
                   </pic:nvPicPr>
                   <pic:blipFill>
-                    <a:blip r:embed="rId15" cstate="print">
+                    <a:blip r:embed="rId27" cstate="print">
                       <a:extLst>
                         <a:ext uri="{28A0092B-C50C-407E-A947-70E740481C1C}">
                           <a14:useLocalDpi xmlns:a14="http://schemas.microsoft.com/office/drawing/2010/main" val="0"/>
@@ -3766,7 +7220,7 @@
           <w:noProof/>
         </w:rPr>
         <w:drawing>
-          <wp:anchor distT="0" distB="0" distL="114300" distR="114300" simplePos="0" relativeHeight="251651584" behindDoc="1" locked="0" layoutInCell="1" allowOverlap="1">
+          <wp:anchor distT="0" distB="0" distL="114300" distR="114300" simplePos="0" relativeHeight="251649536" behindDoc="1" locked="0" layoutInCell="1" allowOverlap="1">
             <wp:simplePos x="0" y="0"/>
             <wp:positionH relativeFrom="column">
               <wp:posOffset>3159404</wp:posOffset>
@@ -3799,7 +7253,7 @@
                     </pic:cNvPicPr>
                   </pic:nvPicPr>
                   <pic:blipFill>
-                    <a:blip r:embed="rId16" cstate="print">
+                    <a:blip r:embed="rId28" cstate="print">
                       <a:extLst>
                         <a:ext uri="{28A0092B-C50C-407E-A947-70E740481C1C}">
                           <a14:useLocalDpi xmlns:a14="http://schemas.microsoft.com/office/drawing/2010/main" val="0"/>
@@ -3901,8 +7355,13 @@
       <w:r>
         <w:br/>
       </w:r>
-      <w:r>
-        <w:t>powerled, signalizace, zda je deska zapnutá nebo vypnutá</w:t>
+      <w:proofErr w:type="spellStart"/>
+      <w:r>
+        <w:t>powerled</w:t>
+      </w:r>
+      <w:proofErr w:type="spellEnd"/>
+      <w:r>
+        <w:t>, signalizace, zda je deska zapnutá nebo vypnutá</w:t>
       </w:r>
     </w:p>
     <w:p>
@@ -3911,7 +7370,7 @@
           <w:noProof/>
         </w:rPr>
         <w:drawing>
-          <wp:anchor distT="0" distB="0" distL="114300" distR="114300" simplePos="0" relativeHeight="251652608" behindDoc="1" locked="0" layoutInCell="1" allowOverlap="1">
+          <wp:anchor distT="0" distB="0" distL="114300" distR="114300" simplePos="0" relativeHeight="251650560" behindDoc="1" locked="0" layoutInCell="1" allowOverlap="1">
             <wp:simplePos x="0" y="0"/>
             <wp:positionH relativeFrom="column">
               <wp:posOffset>3024505</wp:posOffset>
@@ -3944,7 +7403,7 @@
                     </pic:cNvPicPr>
                   </pic:nvPicPr>
                   <pic:blipFill>
-                    <a:blip r:embed="rId17" cstate="print">
+                    <a:blip r:embed="rId29" cstate="print">
                       <a:extLst>
                         <a:ext uri="{28A0092B-C50C-407E-A947-70E740481C1C}">
                           <a14:useLocalDpi xmlns:a14="http://schemas.microsoft.com/office/drawing/2010/main" val="0"/>
@@ -4008,8 +7467,13 @@
         <w:br/>
       </w:r>
       <w:r>
-        <w:t>konektor pro připojení motoru s encoderem</w:t>
-      </w:r>
+        <w:t>konektor pro připojení motoru s </w:t>
+      </w:r>
+      <w:proofErr w:type="spellStart"/>
+      <w:r>
+        <w:t>encoderem</w:t>
+      </w:r>
+      <w:proofErr w:type="spellEnd"/>
     </w:p>
     <w:p>
       <w:pPr>
@@ -4044,8 +7508,13 @@
         <w:t>– napájení</w:t>
       </w:r>
       <w:r>
-        <w:t xml:space="preserve"> encoderu</w:t>
-      </w:r>
+        <w:t xml:space="preserve"> </w:t>
+      </w:r>
+      <w:proofErr w:type="spellStart"/>
+      <w:r>
+        <w:t>encoderu</w:t>
+      </w:r>
+      <w:proofErr w:type="spellEnd"/>
     </w:p>
     <w:p>
       <w:pPr>
@@ -4058,9 +7527,11 @@
       <w:r>
         <w:t xml:space="preserve">Vnitřní piny – signály </w:t>
       </w:r>
+      <w:proofErr w:type="spellStart"/>
       <w:r>
         <w:t>encoderu</w:t>
       </w:r>
+      <w:proofErr w:type="spellEnd"/>
     </w:p>
     <w:p>
       <w:pPr>
@@ -4074,7 +7545,15 @@
         <w:t>Konektor je p</w:t>
       </w:r>
       <w:r>
-        <w:t>rimárně určen pro inkrementální magnetické encodery, s nimi i počítají programové knihovny</w:t>
+        <w:t xml:space="preserve">rimárně určen pro inkrementální magnetické </w:t>
+      </w:r>
+      <w:proofErr w:type="spellStart"/>
+      <w:r>
+        <w:t>encodery</w:t>
+      </w:r>
+      <w:proofErr w:type="spellEnd"/>
+      <w:r>
+        <w:t>, s nimi i počítají programové knihovny</w:t>
       </w:r>
     </w:p>
     <w:p>
@@ -4089,7 +7568,7 @@
           <w:highlight w:val="yellow"/>
         </w:rPr>
         <w:drawing>
-          <wp:anchor distT="0" distB="0" distL="114300" distR="114300" simplePos="0" relativeHeight="251654144" behindDoc="1" locked="0" layoutInCell="1" allowOverlap="1">
+          <wp:anchor distT="0" distB="0" distL="114300" distR="114300" simplePos="0" relativeHeight="251651584" behindDoc="1" locked="0" layoutInCell="1" allowOverlap="1">
             <wp:simplePos x="0" y="0"/>
             <wp:positionH relativeFrom="column">
               <wp:posOffset>2697892</wp:posOffset>
@@ -4122,7 +7601,7 @@
                     </pic:cNvPicPr>
                   </pic:nvPicPr>
                   <pic:blipFill>
-                    <a:blip r:embed="rId18" cstate="print">
+                    <a:blip r:embed="rId30" cstate="print">
                       <a:extLst>
                         <a:ext uri="{28A0092B-C50C-407E-A947-70E740481C1C}">
                           <a14:useLocalDpi xmlns:a14="http://schemas.microsoft.com/office/drawing/2010/main" val="0"/>
@@ -4184,8 +7663,16 @@
         <w:rPr>
           <w:highlight w:val="yellow"/>
         </w:rPr>
-        <w:t>napájení 3V3 piniště</w:t>
-      </w:r>
+        <w:t xml:space="preserve">napájení 3V3 </w:t>
+      </w:r>
+      <w:proofErr w:type="spellStart"/>
+      <w:r>
+        <w:rPr>
+          <w:highlight w:val="yellow"/>
+        </w:rPr>
+        <w:t>piniště</w:t>
+      </w:r>
+      <w:proofErr w:type="spellEnd"/>
     </w:p>
     <w:p>
       <w:r>
@@ -4282,7 +7769,7 @@
         </w:rPr>
         <w:lastRenderedPageBreak/>
         <w:drawing>
-          <wp:anchor distT="0" distB="0" distL="114300" distR="114300" simplePos="0" relativeHeight="251654656" behindDoc="1" locked="0" layoutInCell="1" allowOverlap="1">
+          <wp:anchor distT="0" distB="0" distL="114300" distR="114300" simplePos="0" relativeHeight="251652608" behindDoc="1" locked="0" layoutInCell="1" allowOverlap="1">
             <wp:simplePos x="0" y="0"/>
             <wp:positionH relativeFrom="column">
               <wp:posOffset>2829272</wp:posOffset>
@@ -4315,7 +7802,7 @@
                     </pic:cNvPicPr>
                   </pic:nvPicPr>
                   <pic:blipFill>
-                    <a:blip r:embed="rId19" cstate="print">
+                    <a:blip r:embed="rId31" cstate="print">
                       <a:extLst>
                         <a:ext uri="{28A0092B-C50C-407E-A947-70E740481C1C}">
                           <a14:useLocalDpi xmlns:a14="http://schemas.microsoft.com/office/drawing/2010/main" val="0"/>
@@ -4382,12 +7869,14 @@
       <w:r>
         <w:t> </w:t>
       </w:r>
+      <w:proofErr w:type="gramStart"/>
       <w:r>
         <w:t>5</w:t>
       </w:r>
       <w:r>
         <w:t>V</w:t>
       </w:r>
+      <w:proofErr w:type="gramEnd"/>
       <w:r>
         <w:t xml:space="preserve"> periferií pro čtyři piny ESP. Konkrétně pro piny IO32</w:t>
       </w:r>
@@ -4515,10 +8004,18 @@
         <w:br/>
       </w:r>
       <w:r>
-        <w:t>ze které se bo</w:t>
-      </w:r>
-      <w:r>
-        <w:t>otuje a jestli do té správné jde nahrá</w:t>
+        <w:t xml:space="preserve">ze které se </w:t>
+      </w:r>
+      <w:proofErr w:type="spellStart"/>
+      <w:r>
+        <w:t>bo</w:t>
+      </w:r>
+      <w:r>
+        <w:t>otuje</w:t>
+      </w:r>
+      <w:proofErr w:type="spellEnd"/>
+      <w:r>
+        <w:t xml:space="preserve"> a jestli do té správné jde nahrá</w:t>
       </w:r>
       <w:r>
         <w:t>t</w:t>
@@ -4544,11 +8041,19 @@
       <w:r>
         <w:t xml:space="preserve"> na 3V3 </w:t>
       </w:r>
+      <w:proofErr w:type="spellStart"/>
       <w:r>
         <w:rPr>
           <w:highlight w:val="yellow"/>
         </w:rPr>
-        <w:t>piništi.</w:t>
+        <w:t>piništi</w:t>
+      </w:r>
+      <w:proofErr w:type="spellEnd"/>
+      <w:r>
+        <w:rPr>
+          <w:highlight w:val="yellow"/>
+        </w:rPr>
+        <w:t>.</w:t>
       </w:r>
     </w:p>
     <w:p>
@@ -4566,7 +8071,7 @@
           <w:noProof/>
         </w:rPr>
         <w:drawing>
-          <wp:anchor distT="0" distB="0" distL="114300" distR="114300" simplePos="0" relativeHeight="251643392" behindDoc="1" locked="0" layoutInCell="1" allowOverlap="1">
+          <wp:anchor distT="0" distB="0" distL="114300" distR="114300" simplePos="0" relativeHeight="251641344" behindDoc="1" locked="0" layoutInCell="1" allowOverlap="1">
             <wp:simplePos x="0" y="0"/>
             <wp:positionH relativeFrom="column">
               <wp:posOffset>3693160</wp:posOffset>
@@ -4599,7 +8104,7 @@
                     </pic:cNvPicPr>
                   </pic:nvPicPr>
                   <pic:blipFill>
-                    <a:blip r:embed="rId20" cstate="print">
+                    <a:blip r:embed="rId32" cstate="print">
                       <a:extLst>
                         <a:ext uri="{28A0092B-C50C-407E-A947-70E740481C1C}">
                           <a14:useLocalDpi xmlns:a14="http://schemas.microsoft.com/office/drawing/2010/main" val="0"/>
@@ -4643,10 +8148,18 @@
         <w:t>l</w:t>
       </w:r>
       <w:r>
-        <w:t>-up</w:t>
-      </w:r>
-      <w:r>
-        <w:t>ů,</w:t>
+        <w:t>-</w:t>
+      </w:r>
+      <w:proofErr w:type="spellStart"/>
+      <w:r>
+        <w:t>up</w:t>
+      </w:r>
+      <w:r>
+        <w:t>ů</w:t>
+      </w:r>
+      <w:proofErr w:type="spellEnd"/>
+      <w:r>
+        <w:t>,</w:t>
       </w:r>
       <w:r>
         <w:t xml:space="preserve"> tím pádem periferie pomocí </w:t>
@@ -4706,12 +8219,26 @@
         <w:rPr>
           <w:highlight w:val="yellow"/>
         </w:rPr>
-        <w:t>z pull-upu a periferie, která signál měří,</w:t>
-      </w:r>
+        <w:t>z pull-</w:t>
+      </w:r>
+      <w:proofErr w:type="spellStart"/>
       <w:r>
         <w:rPr>
           <w:highlight w:val="yellow"/>
         </w:rPr>
+        <w:t>upu</w:t>
+      </w:r>
+      <w:proofErr w:type="spellEnd"/>
+      <w:r>
+        <w:rPr>
+          <w:highlight w:val="yellow"/>
+        </w:rPr>
+        <w:t xml:space="preserve"> a periferie, která signál měří,</w:t>
+      </w:r>
+      <w:r>
+        <w:rPr>
+          <w:highlight w:val="yellow"/>
+        </w:rPr>
         <w:t xml:space="preserve"> </w:t>
       </w:r>
       <w:r>
@@ -4745,7 +8272,7 @@
           <w:noProof/>
         </w:rPr>
         <w:drawing>
-          <wp:anchor distT="0" distB="0" distL="114300" distR="114300" simplePos="0" relativeHeight="251655680" behindDoc="1" locked="0" layoutInCell="1" allowOverlap="1">
+          <wp:anchor distT="0" distB="0" distL="114300" distR="114300" simplePos="0" relativeHeight="251654656" behindDoc="1" locked="0" layoutInCell="1" allowOverlap="1">
             <wp:simplePos x="0" y="0"/>
             <wp:positionH relativeFrom="column">
               <wp:posOffset>2967990</wp:posOffset>
@@ -4778,7 +8305,7 @@
                     </pic:cNvPicPr>
                   </pic:nvPicPr>
                   <pic:blipFill>
-                    <a:blip r:embed="rId21" cstate="print">
+                    <a:blip r:embed="rId33" cstate="print">
                       <a:extLst>
                         <a:ext uri="{28A0092B-C50C-407E-A947-70E740481C1C}">
                           <a14:useLocalDpi xmlns:a14="http://schemas.microsoft.com/office/drawing/2010/main" val="0"/>
@@ -4860,8 +8387,13 @@
       <w:r>
         <w:t xml:space="preserve">vývody </w:t>
       </w:r>
-      <w:r>
-        <w:t xml:space="preserve">zpětivoltovaných </w:t>
+      <w:proofErr w:type="spellStart"/>
+      <w:r>
+        <w:t>zpětivoltovaných</w:t>
+      </w:r>
+      <w:proofErr w:type="spellEnd"/>
+      <w:r>
+        <w:t xml:space="preserve"> </w:t>
       </w:r>
       <w:r>
         <w:t>pinu a jejich napájení</w:t>
@@ -4882,11 +8414,16 @@
         <w:t>í</w:t>
       </w:r>
       <w:r>
-        <w:t xml:space="preserve"> 5</w:t>
+        <w:t xml:space="preserve"> </w:t>
+      </w:r>
+      <w:proofErr w:type="gramStart"/>
+      <w:r>
+        <w:t>5</w:t>
       </w:r>
       <w:r>
         <w:t>V</w:t>
       </w:r>
+      <w:proofErr w:type="gramEnd"/>
       <w:r>
         <w:t xml:space="preserve"> nemusí být nutně 5V</w:t>
       </w:r>
@@ -4972,7 +8509,7 @@
                     </pic:cNvPicPr>
                   </pic:nvPicPr>
                   <pic:blipFill>
-                    <a:blip r:embed="rId22" cstate="print">
+                    <a:blip r:embed="rId34" cstate="print">
                       <a:extLst>
                         <a:ext uri="{28A0092B-C50C-407E-A947-70E740481C1C}">
                           <a14:useLocalDpi xmlns:a14="http://schemas.microsoft.com/office/drawing/2010/main" val="0"/>
@@ -5086,7 +8623,7 @@
         </w:rPr>
         <w:lastRenderedPageBreak/>
         <w:drawing>
-          <wp:anchor distT="0" distB="0" distL="114300" distR="114300" simplePos="0" relativeHeight="251656704" behindDoc="1" locked="0" layoutInCell="1" allowOverlap="1">
+          <wp:anchor distT="0" distB="0" distL="114300" distR="114300" simplePos="0" relativeHeight="251655680" behindDoc="1" locked="0" layoutInCell="1" allowOverlap="1">
             <wp:simplePos x="0" y="0"/>
             <wp:positionH relativeFrom="column">
               <wp:posOffset>2401414</wp:posOffset>
@@ -5119,7 +8656,7 @@
                     </pic:cNvPicPr>
                   </pic:nvPicPr>
                   <pic:blipFill>
-                    <a:blip r:embed="rId23" cstate="print">
+                    <a:blip r:embed="rId35" cstate="print">
                       <a:extLst>
                         <a:ext uri="{28A0092B-C50C-407E-A947-70E740481C1C}">
                           <a14:useLocalDpi xmlns:a14="http://schemas.microsoft.com/office/drawing/2010/main" val="0"/>
@@ -5174,11 +8711,16 @@
         </w:rPr>
         <w:br/>
       </w:r>
+      <w:proofErr w:type="spellStart"/>
       <w:r>
         <w:t>T</w:t>
       </w:r>
       <w:r>
-        <w:t>rimr sloužící jako dělič napětí bat</w:t>
+        <w:t>rimr</w:t>
+      </w:r>
+      <w:proofErr w:type="spellEnd"/>
+      <w:r>
+        <w:t xml:space="preserve"> sloužící jako dělič napětí bat</w:t>
       </w:r>
       <w:r>
         <w:t>erie</w:t>
@@ -5281,7 +8823,15 @@
         <w:t>,</w:t>
       </w:r>
       <w:r>
-        <w:t xml:space="preserve"> doporučuji nastavit trimr jednou a následně jej zalepit, aby se</w:t>
+        <w:t xml:space="preserve"> doporučuji nastavit </w:t>
+      </w:r>
+      <w:proofErr w:type="spellStart"/>
+      <w:r>
+        <w:t>trimr</w:t>
+      </w:r>
+      <w:proofErr w:type="spellEnd"/>
+      <w:r>
+        <w:t xml:space="preserve"> jednou a následně jej zalepit, aby se</w:t>
       </w:r>
       <w:r>
         <w:t xml:space="preserve"> </w:t>
@@ -5302,7 +8852,7 @@
           <w:noProof/>
         </w:rPr>
         <w:drawing>
-          <wp:anchor distT="0" distB="0" distL="114300" distR="114300" simplePos="0" relativeHeight="251657728" behindDoc="1" locked="0" layoutInCell="1" allowOverlap="1">
+          <wp:anchor distT="0" distB="0" distL="114300" distR="114300" simplePos="0" relativeHeight="251656704" behindDoc="1" locked="0" layoutInCell="1" allowOverlap="1">
             <wp:simplePos x="0" y="0"/>
             <wp:positionH relativeFrom="column">
               <wp:posOffset>2377440</wp:posOffset>
@@ -5335,7 +8885,7 @@
                     </pic:cNvPicPr>
                   </pic:nvPicPr>
                   <pic:blipFill>
-                    <a:blip r:embed="rId24" cstate="print">
+                    <a:blip r:embed="rId36" cstate="print">
                       <a:extLst>
                         <a:ext uri="{28A0092B-C50C-407E-A947-70E740481C1C}">
                           <a14:useLocalDpi xmlns:a14="http://schemas.microsoft.com/office/drawing/2010/main" val="0"/>
@@ -5390,8 +8940,13 @@
         </w:rPr>
         <w:br/>
       </w:r>
-      <w:r>
-        <w:t>jumper pro možnost odpojení měření baterie za účelem uvolnění analogového pinu IO34</w:t>
+      <w:proofErr w:type="spellStart"/>
+      <w:r>
+        <w:t>jumper</w:t>
+      </w:r>
+      <w:proofErr w:type="spellEnd"/>
+      <w:r>
+        <w:t xml:space="preserve"> pro možnost odpojení měření baterie za účelem uvolnění analogového pinu IO34</w:t>
       </w:r>
       <w:r>
         <w:t xml:space="preserve">. Zároveň se dá použít na měření výstupu z děliče před </w:t>
@@ -5439,7 +8994,7 @@
                     </pic:cNvPicPr>
                   </pic:nvPicPr>
                   <pic:blipFill>
-                    <a:blip r:embed="rId25" cstate="print">
+                    <a:blip r:embed="rId37" cstate="print">
                       <a:extLst>
                         <a:ext uri="{28A0092B-C50C-407E-A947-70E740481C1C}">
                           <a14:useLocalDpi xmlns:a14="http://schemas.microsoft.com/office/drawing/2010/main" val="0"/>
@@ -5513,7 +9068,7 @@
                     </pic:cNvPicPr>
                   </pic:nvPicPr>
                   <pic:blipFill>
-                    <a:blip r:embed="rId26" cstate="print">
+                    <a:blip r:embed="rId38" cstate="print">
                       <a:extLst>
                         <a:ext uri="{28A0092B-C50C-407E-A947-70E740481C1C}">
                           <a14:useLocalDpi xmlns:a14="http://schemas.microsoft.com/office/drawing/2010/main" val="0"/>
@@ -5550,8 +9105,13 @@
           </wp:anchor>
         </w:drawing>
       </w:r>
-      <w:r>
-        <w:t>Power manager</w:t>
+      <w:proofErr w:type="spellStart"/>
+      <w:r>
+        <w:t>Power</w:t>
+      </w:r>
+      <w:proofErr w:type="spellEnd"/>
+      <w:r>
+        <w:t xml:space="preserve"> manager</w:t>
       </w:r>
       <w:r>
         <w:t>:</w:t>
@@ -5574,7 +9134,15 @@
         </w:numPr>
       </w:pPr>
       <w:r>
-        <w:t>Svorkovnice pro připojení zdroje s napětím 7-11V. X4-1 je záporný pól a X4-2 je pól kladný.</w:t>
+        <w:t xml:space="preserve">Svorkovnice pro připojení zdroje s napětím </w:t>
+      </w:r>
+      <w:proofErr w:type="gramStart"/>
+      <w:r>
+        <w:t>7-11V</w:t>
+      </w:r>
+      <w:proofErr w:type="gramEnd"/>
+      <w:r>
+        <w:t>. X4-1 je záporný pól a X4-2 je pól kladný.</w:t>
       </w:r>
     </w:p>
     <w:p>
@@ -5610,7 +9178,7 @@
           <w:noProof/>
         </w:rPr>
         <w:drawing>
-          <wp:anchor distT="0" distB="0" distL="114300" distR="114300" simplePos="0" relativeHeight="251660800" behindDoc="1" locked="0" layoutInCell="1" allowOverlap="1">
+          <wp:anchor distT="0" distB="0" distL="114300" distR="114300" simplePos="0" relativeHeight="251661824" behindDoc="1" locked="0" layoutInCell="1" allowOverlap="1">
             <wp:simplePos x="0" y="0"/>
             <wp:positionH relativeFrom="column">
               <wp:posOffset>3389630</wp:posOffset>
@@ -5643,7 +9211,7 @@
                     </pic:cNvPicPr>
                   </pic:nvPicPr>
                   <pic:blipFill>
-                    <a:blip r:embed="rId27" cstate="print">
+                    <a:blip r:embed="rId39" cstate="print">
                       <a:extLst>
                         <a:ext uri="{28A0092B-C50C-407E-A947-70E740481C1C}">
                           <a14:useLocalDpi xmlns:a14="http://schemas.microsoft.com/office/drawing/2010/main" val="0"/>
@@ -5765,7 +9333,7 @@
           <w:noProof/>
         </w:rPr>
         <w:drawing>
-          <wp:anchor distT="0" distB="0" distL="114300" distR="114300" simplePos="0" relativeHeight="251661824" behindDoc="1" locked="0" layoutInCell="1" allowOverlap="1">
+          <wp:anchor distT="0" distB="0" distL="114300" distR="114300" simplePos="0" relativeHeight="251663872" behindDoc="1" locked="0" layoutInCell="1" allowOverlap="1">
             <wp:simplePos x="0" y="0"/>
             <wp:positionH relativeFrom="column">
               <wp:posOffset>2864695</wp:posOffset>
@@ -5798,7 +9366,7 @@
                     </pic:cNvPicPr>
                   </pic:nvPicPr>
                   <pic:blipFill>
-                    <a:blip r:embed="rId28" cstate="print">
+                    <a:blip r:embed="rId40" cstate="print">
                       <a:extLst>
                         <a:ext uri="{28A0092B-C50C-407E-A947-70E740481C1C}">
                           <a14:useLocalDpi xmlns:a14="http://schemas.microsoft.com/office/drawing/2010/main" val="0"/>
@@ -5875,7 +9443,7 @@
         </w:rPr>
         <w:lastRenderedPageBreak/>
         <w:drawing>
-          <wp:anchor distT="0" distB="0" distL="114300" distR="114300" simplePos="0" relativeHeight="251662848" behindDoc="1" locked="0" layoutInCell="1" allowOverlap="1">
+          <wp:anchor distT="0" distB="0" distL="114300" distR="114300" simplePos="0" relativeHeight="251664896" behindDoc="1" locked="0" layoutInCell="1" allowOverlap="1">
             <wp:simplePos x="0" y="0"/>
             <wp:positionH relativeFrom="column">
               <wp:posOffset>3339967</wp:posOffset>
@@ -5908,7 +9476,7 @@
                     </pic:cNvPicPr>
                   </pic:nvPicPr>
                   <pic:blipFill>
-                    <a:blip r:embed="rId29" cstate="print">
+                    <a:blip r:embed="rId41" cstate="print">
                       <a:extLst>
                         <a:ext uri="{28A0092B-C50C-407E-A947-70E740481C1C}">
                           <a14:useLocalDpi xmlns:a14="http://schemas.microsoft.com/office/drawing/2010/main" val="0"/>
@@ -6017,7 +9585,7 @@
           <w:noProof/>
         </w:rPr>
         <w:drawing>
-          <wp:anchor distT="0" distB="0" distL="114300" distR="114300" simplePos="0" relativeHeight="251663872" behindDoc="1" locked="0" layoutInCell="1" allowOverlap="1">
+          <wp:anchor distT="0" distB="0" distL="114300" distR="114300" simplePos="0" relativeHeight="251665920" behindDoc="1" locked="0" layoutInCell="1" allowOverlap="1">
             <wp:simplePos x="0" y="0"/>
             <wp:positionH relativeFrom="column">
               <wp:posOffset>2802255</wp:posOffset>
@@ -6050,7 +9618,7 @@
                     </pic:cNvPicPr>
                   </pic:nvPicPr>
                   <pic:blipFill>
-                    <a:blip r:embed="rId30" cstate="print">
+                    <a:blip r:embed="rId42" cstate="print">
                       <a:extLst>
                         <a:ext uri="{28A0092B-C50C-407E-A947-70E740481C1C}">
                           <a14:useLocalDpi xmlns:a14="http://schemas.microsoft.com/office/drawing/2010/main" val="0"/>
@@ -6106,7 +9674,15 @@
         <w:t>l</w:t>
       </w:r>
       <w:r>
-        <w:t>-up na 3.3V pro dráhu OFF</w:t>
+        <w:t>-up na 3.</w:t>
+      </w:r>
+      <w:proofErr w:type="gramStart"/>
+      <w:r>
+        <w:t>3V</w:t>
+      </w:r>
+      <w:proofErr w:type="gramEnd"/>
+      <w:r>
+        <w:t xml:space="preserve"> pro dráhu OFF</w:t>
       </w:r>
     </w:p>
     <w:p>
@@ -6124,8 +9700,13 @@
         <w:br/>
       </w:r>
       <w:r>
-        <w:t>na dráze OFF 3.3V</w:t>
-      </w:r>
+        <w:t>na dráze OFF 3.</w:t>
+      </w:r>
+      <w:proofErr w:type="gramStart"/>
+      <w:r>
+        <w:t>3V</w:t>
+      </w:r>
+      <w:proofErr w:type="gramEnd"/>
       <w:r>
         <w:br/>
       </w:r>
@@ -6142,7 +9723,15 @@
         <w:t>l</w:t>
       </w:r>
       <w:r>
-        <w:t>-downu R1) a tím otvírá tranzistor Q6</w:t>
+        <w:t>-</w:t>
+      </w:r>
+      <w:proofErr w:type="spellStart"/>
+      <w:r>
+        <w:t>downu</w:t>
+      </w:r>
+      <w:proofErr w:type="spellEnd"/>
+      <w:r>
+        <w:t xml:space="preserve"> R1) a tím otvírá tranzistor Q6</w:t>
       </w:r>
       <w:r>
         <w:t>,</w:t>
@@ -6163,7 +9752,7 @@
           <w:noProof/>
         </w:rPr>
         <w:drawing>
-          <wp:anchor distT="0" distB="0" distL="114300" distR="114300" simplePos="0" relativeHeight="251664896" behindDoc="1" locked="0" layoutInCell="1" allowOverlap="1">
+          <wp:anchor distT="0" distB="0" distL="114300" distR="114300" simplePos="0" relativeHeight="251666944" behindDoc="1" locked="0" layoutInCell="1" allowOverlap="1">
             <wp:simplePos x="0" y="0"/>
             <wp:positionH relativeFrom="column">
               <wp:posOffset>2990850</wp:posOffset>
@@ -6196,7 +9785,7 @@
                     </pic:cNvPicPr>
                   </pic:nvPicPr>
                   <pic:blipFill>
-                    <a:blip r:embed="rId31" cstate="print">
+                    <a:blip r:embed="rId43" cstate="print">
                       <a:extLst>
                         <a:ext uri="{28A0092B-C50C-407E-A947-70E740481C1C}">
                           <a14:useLocalDpi xmlns:a14="http://schemas.microsoft.com/office/drawing/2010/main" val="0"/>
@@ -6252,7 +9841,15 @@
         <w:t>l</w:t>
       </w:r>
       <w:r>
-        <w:t>-down pro dráhu OFF</w:t>
+        <w:t>-</w:t>
+      </w:r>
+      <w:proofErr w:type="spellStart"/>
+      <w:r>
+        <w:t>down</w:t>
+      </w:r>
+      <w:proofErr w:type="spellEnd"/>
+      <w:r>
+        <w:t xml:space="preserve"> pro dráhu OFF</w:t>
       </w:r>
     </w:p>
     <w:p>
@@ -6315,7 +9912,7 @@
           <w:noProof/>
         </w:rPr>
         <w:drawing>
-          <wp:anchor distT="0" distB="0" distL="114300" distR="114300" simplePos="0" relativeHeight="251665920" behindDoc="1" locked="0" layoutInCell="1" allowOverlap="1">
+          <wp:anchor distT="0" distB="0" distL="114300" distR="114300" simplePos="0" relativeHeight="251667968" behindDoc="1" locked="0" layoutInCell="1" allowOverlap="1">
             <wp:simplePos x="0" y="0"/>
             <wp:positionH relativeFrom="column">
               <wp:posOffset>2809681</wp:posOffset>
@@ -6348,7 +9945,7 @@
                     </pic:cNvPicPr>
                   </pic:nvPicPr>
                   <pic:blipFill>
-                    <a:blip r:embed="rId32" cstate="print">
+                    <a:blip r:embed="rId44" cstate="print">
                       <a:extLst>
                         <a:ext uri="{28A0092B-C50C-407E-A947-70E740481C1C}">
                           <a14:useLocalDpi xmlns:a14="http://schemas.microsoft.com/office/drawing/2010/main" val="0"/>
@@ -6474,7 +10071,7 @@
           <w:noProof/>
         </w:rPr>
         <w:drawing>
-          <wp:anchor distT="0" distB="0" distL="114300" distR="114300" simplePos="0" relativeHeight="251666944" behindDoc="1" locked="0" layoutInCell="1" allowOverlap="1">
+          <wp:anchor distT="0" distB="0" distL="114300" distR="114300" simplePos="0" relativeHeight="251668992" behindDoc="1" locked="0" layoutInCell="1" allowOverlap="1">
             <wp:simplePos x="0" y="0"/>
             <wp:positionH relativeFrom="column">
               <wp:posOffset>3448685</wp:posOffset>
@@ -6507,7 +10104,7 @@
                     </pic:cNvPicPr>
                   </pic:nvPicPr>
                   <pic:blipFill>
-                    <a:blip r:embed="rId33" cstate="print">
+                    <a:blip r:embed="rId45" cstate="print">
                       <a:extLst>
                         <a:ext uri="{28A0092B-C50C-407E-A947-70E740481C1C}">
                           <a14:useLocalDpi xmlns:a14="http://schemas.microsoft.com/office/drawing/2010/main" val="0"/>
@@ -6634,7 +10231,7 @@
         </w:rPr>
         <w:lastRenderedPageBreak/>
         <w:drawing>
-          <wp:anchor distT="0" distB="0" distL="114300" distR="114300" simplePos="0" relativeHeight="251667968" behindDoc="1" locked="0" layoutInCell="1" allowOverlap="1">
+          <wp:anchor distT="0" distB="0" distL="114300" distR="114300" simplePos="0" relativeHeight="251670016" behindDoc="1" locked="0" layoutInCell="1" allowOverlap="1">
             <wp:simplePos x="0" y="0"/>
             <wp:positionH relativeFrom="column">
               <wp:posOffset>3536315</wp:posOffset>
@@ -6667,7 +10264,7 @@
                     </pic:cNvPicPr>
                   </pic:nvPicPr>
                   <pic:blipFill>
-                    <a:blip r:embed="rId34" cstate="print">
+                    <a:blip r:embed="rId46" cstate="print">
                       <a:extLst>
                         <a:ext uri="{28A0092B-C50C-407E-A947-70E740481C1C}">
                           <a14:useLocalDpi xmlns:a14="http://schemas.microsoft.com/office/drawing/2010/main" val="0"/>
@@ -6723,11 +10320,16 @@
         <w:br/>
         <w:t xml:space="preserve">a kontrolní </w:t>
       </w:r>
+      <w:proofErr w:type="spellStart"/>
       <w:r>
         <w:t>powerledk</w:t>
       </w:r>
       <w:r>
-        <w:t>y na externí ovládání.</w:t>
+        <w:t>y</w:t>
+      </w:r>
+      <w:proofErr w:type="spellEnd"/>
+      <w:r>
+        <w:t xml:space="preserve"> na externí ovládání.</w:t>
       </w:r>
     </w:p>
     <w:p>
@@ -6747,7 +10349,15 @@
         </w:numPr>
       </w:pPr>
       <w:r>
-        <w:t>Po připojení zdroje s napětím mezi 7 až 11V se při špatné polaritě napětí nedostane skrz tranzistor Q5</w:t>
+        <w:t xml:space="preserve">Po připojení zdroje s napětím mezi 7 až </w:t>
+      </w:r>
+      <w:proofErr w:type="gramStart"/>
+      <w:r>
+        <w:t>11V</w:t>
+      </w:r>
+      <w:proofErr w:type="gramEnd"/>
+      <w:r>
+        <w:t xml:space="preserve"> se při špatné polaritě napětí nedostane skrz tranzistor Q5</w:t>
       </w:r>
       <w:r>
         <w:t>.</w:t>
@@ -6789,7 +10399,23 @@
         <w:t xml:space="preserve"> otevře </w:t>
       </w:r>
       <w:r>
-        <w:t xml:space="preserve">tranzistor Q2. V době, kdy je tranzistor Q2 otevřen, skrz kondenzátor C1, se pomocí stabilizátoru osazeném na DEVKITu-C vytvoří napětí 3.3V. Skrz pul-up R2 se dostanou 3.3V na dráhu OFF a tím pádem na Gate tranzistoru Q6, který se v tu chvíli otevře a trvale přivede </w:t>
+        <w:t xml:space="preserve">tranzistor Q2. V době, kdy je tranzistor Q2 otevřen, skrz kondenzátor C1, se pomocí stabilizátoru osazeném na </w:t>
+      </w:r>
+      <w:proofErr w:type="spellStart"/>
+      <w:r>
+        <w:t>DEVKITu</w:t>
+      </w:r>
+      <w:proofErr w:type="spellEnd"/>
+      <w:r>
+        <w:t>-C vytvoří napětí 3.</w:t>
+      </w:r>
+      <w:proofErr w:type="gramStart"/>
+      <w:r>
+        <w:t>3V</w:t>
+      </w:r>
+      <w:proofErr w:type="gramEnd"/>
+      <w:r>
+        <w:t xml:space="preserve">. Skrz pul-up R2 se dostanou 3.3V na dráhu OFF a tím pádem na Gate tranzistoru Q6, který se v tu chvíli otevře a trvale přivede </w:t>
       </w:r>
       <w:r>
         <w:t xml:space="preserve">zem </w:t>
@@ -6810,7 +10436,15 @@
         <w:t>,</w:t>
       </w:r>
       <w:r>
-        <w:t xml:space="preserve"> v tu chvíli se zavře tranzistor Q6 protože má na Gate stejné napětí jako na Source (oba piny je připojené k zem)</w:t>
+        <w:t xml:space="preserve"> v tu chvíli se zavře tranzistor </w:t>
+      </w:r>
+      <w:proofErr w:type="gramStart"/>
+      <w:r>
+        <w:t>Q6</w:t>
+      </w:r>
+      <w:proofErr w:type="gramEnd"/>
+      <w:r>
+        <w:t xml:space="preserve"> protože má na Gate stejné napětí jako na Source (oba piny je připojené k zem)</w:t>
       </w:r>
       <w:r>
         <w:t>. Pokud je Q6 zavřený zbývá jen možnost připojení země odjinud, pokud uvažujeme tento obvod bez poškození nebo jakéhokoli doplnění</w:t>
@@ -6851,10 +10485,34 @@
         <w:t>,</w:t>
       </w:r>
       <w:r>
-        <w:t xml:space="preserve"> jaké tlačítko člověk drží. Vypínání ne nutně platí pro 3.3V větev která je napájena jak z</w:t>
-      </w:r>
-      <w:r>
-        <w:t> baterie tak z micro-USB na DEVKITu-C, takže pokud je procesor připojen k počítači pravděpodobně za účelem programování procesor a vše co je napájené z 3.3V je nadále funkční. Pokud USB není zapojeno, pak se při stisku SW5 nebo zápisu logické 0</w:t>
+        <w:t xml:space="preserve"> jaké tlačítko člověk drží. Vypínání ne nutně platí pro 3.</w:t>
+      </w:r>
+      <w:proofErr w:type="gramStart"/>
+      <w:r>
+        <w:t>3V</w:t>
+      </w:r>
+      <w:proofErr w:type="gramEnd"/>
+      <w:r>
+        <w:t xml:space="preserve"> větev která je napájena jak z</w:t>
+      </w:r>
+      <w:r>
+        <w:t> baterie tak z </w:t>
+      </w:r>
+      <w:proofErr w:type="spellStart"/>
+      <w:r>
+        <w:t>micro</w:t>
+      </w:r>
+      <w:proofErr w:type="spellEnd"/>
+      <w:r>
+        <w:t xml:space="preserve">-USB na </w:t>
+      </w:r>
+      <w:proofErr w:type="spellStart"/>
+      <w:r>
+        <w:t>DEVKITu</w:t>
+      </w:r>
+      <w:proofErr w:type="spellEnd"/>
+      <w:r>
+        <w:t>-C, takže pokud je procesor připojen k počítači pravděpodobně za účelem programování procesor a vše co je napájené z 3.3V je nadále funkční. Pokud USB není zapojeno, pak se při stisku SW5 nebo zápisu logické 0</w:t>
       </w:r>
       <w:r>
         <w:br/>
@@ -6872,7 +10530,7 @@
         </w:rPr>
         <w:lastRenderedPageBreak/>
         <w:drawing>
-          <wp:anchor distT="0" distB="0" distL="114300" distR="114300" simplePos="0" relativeHeight="251668992" behindDoc="1" locked="0" layoutInCell="1" allowOverlap="1">
+          <wp:anchor distT="0" distB="0" distL="114300" distR="114300" simplePos="0" relativeHeight="251671040" behindDoc="1" locked="0" layoutInCell="1" allowOverlap="1">
             <wp:simplePos x="0" y="0"/>
             <wp:positionH relativeFrom="column">
               <wp:posOffset>3354070</wp:posOffset>
@@ -6905,7 +10563,7 @@
                     </pic:cNvPicPr>
                   </pic:nvPicPr>
                   <pic:blipFill>
-                    <a:blip r:embed="rId35" cstate="print">
+                    <a:blip r:embed="rId47" cstate="print">
                       <a:extLst>
                         <a:ext uri="{28A0092B-C50C-407E-A947-70E740481C1C}">
                           <a14:useLocalDpi xmlns:a14="http://schemas.microsoft.com/office/drawing/2010/main" val="0"/>
@@ -6978,7 +10636,15 @@
         <w:t>7</w:t>
       </w:r>
       <w:r>
-        <w:t xml:space="preserve"> až 11V a maximálním proudem </w:t>
+        <w:t xml:space="preserve"> až </w:t>
+      </w:r>
+      <w:proofErr w:type="gramStart"/>
+      <w:r>
+        <w:t>11V</w:t>
+      </w:r>
+      <w:proofErr w:type="gramEnd"/>
+      <w:r>
+        <w:t xml:space="preserve"> a maximálním proudem </w:t>
       </w:r>
       <w:r>
         <w:t xml:space="preserve">1,5A. </w:t>
@@ -7001,7 +10667,7 @@
           <w:noProof/>
         </w:rPr>
         <w:drawing>
-          <wp:anchor distT="0" distB="0" distL="114300" distR="114300" simplePos="0" relativeHeight="251644416" behindDoc="1" locked="0" layoutInCell="1" allowOverlap="1">
+          <wp:anchor distT="0" distB="0" distL="114300" distR="114300" simplePos="0" relativeHeight="251642368" behindDoc="1" locked="0" layoutInCell="1" allowOverlap="1">
             <wp:simplePos x="0" y="0"/>
             <wp:positionH relativeFrom="column">
               <wp:posOffset>1668780</wp:posOffset>
@@ -7034,7 +10700,7 @@
                     </pic:cNvPicPr>
                   </pic:nvPicPr>
                   <pic:blipFill>
-                    <a:blip r:embed="rId36">
+                    <a:blip r:embed="rId48">
                       <a:extLst>
                         <a:ext uri="{28A0092B-C50C-407E-A947-70E740481C1C}">
                           <a14:useLocalDpi xmlns:a14="http://schemas.microsoft.com/office/drawing/2010/main" val="0"/>
@@ -7090,13 +10756,15 @@
         <w:t>dva pro každý motor</w:t>
       </w:r>
       <w:r>
-        <w:t>) a</w:t>
-      </w:r>
-      <w:r>
-        <w:t xml:space="preserve"> sleep pin</w:t>
-      </w:r>
-      <w:r>
-        <w:t xml:space="preserve">. </w:t>
+        <w:t xml:space="preserve">) a </w:t>
+      </w:r>
+      <w:proofErr w:type="spellStart"/>
+      <w:r>
+        <w:t>sleep</w:t>
+      </w:r>
+      <w:proofErr w:type="spellEnd"/>
+      <w:r>
+        <w:t xml:space="preserve"> pin. </w:t>
       </w:r>
       <w:r>
         <w:t xml:space="preserve"> </w:t>
@@ -7108,13 +10776,14 @@
         <w:t>odle</w:t>
       </w:r>
       <w:r>
-        <w:t xml:space="preserve"> IN </w:t>
-      </w:r>
-      <w:r>
-        <w:t xml:space="preserve">pinů </w:t>
-      </w:r>
-      <w:r>
-        <w:t>se řídí v</w:t>
+        <w:t xml:space="preserve"> IN pinů </w:t>
+      </w:r>
+      <w:r>
+        <w:t xml:space="preserve">se řídí </w:t>
+      </w:r>
+      <w:proofErr w:type="gramStart"/>
+      <w:r>
+        <w:t>v</w:t>
       </w:r>
       <w:r>
         <w:t>ý</w:t>
@@ -7125,6 +10794,7 @@
       <w:r>
         <w:t xml:space="preserve"> - viz</w:t>
       </w:r>
+      <w:proofErr w:type="gramEnd"/>
       <w:r>
         <w:t xml:space="preserve"> tabulk</w:t>
       </w:r>
@@ -7137,6 +10807,7 @@
       <w:r>
         <w:br/>
       </w:r>
+      <w:proofErr w:type="spellStart"/>
       <w:r>
         <w:t>S</w:t>
       </w:r>
@@ -7144,7 +10815,19 @@
         <w:t>l</w:t>
       </w:r>
       <w:r>
-        <w:t>eep pin uvádí driver do sleep m</w:t>
+        <w:t>eep</w:t>
+      </w:r>
+      <w:proofErr w:type="spellEnd"/>
+      <w:r>
+        <w:t xml:space="preserve"> pin uvádí driver do </w:t>
+      </w:r>
+      <w:proofErr w:type="spellStart"/>
+      <w:r>
+        <w:t>sleep</w:t>
+      </w:r>
+      <w:proofErr w:type="spellEnd"/>
+      <w:r>
+        <w:t xml:space="preserve"> m</w:t>
       </w:r>
       <w:r>
         <w:t>ó</w:t>
@@ -7156,7 +10839,15 @@
         <w:t>pokud je připojen k</w:t>
       </w:r>
       <w:r>
-        <w:t xml:space="preserve"> zemi. Sleep mód slouží </w:t>
+        <w:t xml:space="preserve"> zemi. </w:t>
+      </w:r>
+      <w:proofErr w:type="spellStart"/>
+      <w:r>
+        <w:t>Sleep</w:t>
+      </w:r>
+      <w:proofErr w:type="spellEnd"/>
+      <w:r>
+        <w:t xml:space="preserve"> mód slouží </w:t>
       </w:r>
       <w:r>
         <w:t>uživatel</w:t>
@@ -7201,7 +10892,7 @@
           <w:noProof/>
         </w:rPr>
         <w:drawing>
-          <wp:anchor distT="0" distB="0" distL="114300" distR="114300" simplePos="0" relativeHeight="251670016" behindDoc="1" locked="0" layoutInCell="1" allowOverlap="1" wp14:anchorId="1406BC94">
+          <wp:anchor distT="0" distB="0" distL="114300" distR="114300" simplePos="0" relativeHeight="251672064" behindDoc="1" locked="0" layoutInCell="1" allowOverlap="1" wp14:anchorId="1406BC94">
             <wp:simplePos x="0" y="0"/>
             <wp:positionH relativeFrom="column">
               <wp:posOffset>2387424</wp:posOffset>
@@ -7234,7 +10925,7 @@
                     </pic:cNvPicPr>
                   </pic:nvPicPr>
                   <pic:blipFill>
-                    <a:blip r:embed="rId37" cstate="print">
+                    <a:blip r:embed="rId49" cstate="print">
                       <a:extLst>
                         <a:ext uri="{28A0092B-C50C-407E-A947-70E740481C1C}">
                           <a14:useLocalDpi xmlns:a14="http://schemas.microsoft.com/office/drawing/2010/main" val="0"/>
@@ -7275,7 +10966,15 @@
         <w:t xml:space="preserve">Proudy </w:t>
       </w:r>
       <w:r>
-        <w:t>při aktivním sleep módu:</w:t>
+        <w:t xml:space="preserve">při aktivním </w:t>
+      </w:r>
+      <w:proofErr w:type="spellStart"/>
+      <w:r>
+        <w:t>sleep</w:t>
+      </w:r>
+      <w:proofErr w:type="spellEnd"/>
+      <w:r>
+        <w:t xml:space="preserve"> módu:</w:t>
       </w:r>
       <w:r>
         <w:br/>
@@ -7302,7 +11001,7 @@
                     </pic:cNvPicPr>
                   </pic:nvPicPr>
                   <pic:blipFill>
-                    <a:blip r:embed="rId38">
+                    <a:blip r:embed="rId50">
                       <a:extLst>
                         <a:ext uri="{28A0092B-C50C-407E-A947-70E740481C1C}">
                           <a14:useLocalDpi xmlns:a14="http://schemas.microsoft.com/office/drawing/2010/main" val="0"/>
@@ -7372,7 +11071,15 @@
     </w:p>
     <w:p>
       <w:r>
-        <w:t>Step-down/</w:t>
+        <w:t>Step-</w:t>
+      </w:r>
+      <w:proofErr w:type="spellStart"/>
+      <w:r>
+        <w:t>down</w:t>
+      </w:r>
+      <w:proofErr w:type="spellEnd"/>
+      <w:r>
+        <w:t>/</w:t>
       </w:r>
       <w:r>
         <w:t>s</w:t>
@@ -7394,7 +11101,7 @@
           <w:noProof/>
         </w:rPr>
         <w:drawing>
-          <wp:anchor distT="0" distB="0" distL="114300" distR="114300" simplePos="0" relativeHeight="251671040" behindDoc="1" locked="0" layoutInCell="1" allowOverlap="1">
+          <wp:anchor distT="0" distB="0" distL="114300" distR="114300" simplePos="0" relativeHeight="251673088" behindDoc="1" locked="0" layoutInCell="1" allowOverlap="1">
             <wp:simplePos x="0" y="0"/>
             <wp:positionH relativeFrom="column">
               <wp:posOffset>2654300</wp:posOffset>
@@ -7427,7 +11134,7 @@
                     </pic:cNvPicPr>
                   </pic:nvPicPr>
                   <pic:blipFill>
-                    <a:blip r:embed="rId39" cstate="print">
+                    <a:blip r:embed="rId51" cstate="print">
                       <a:extLst>
                         <a:ext uri="{28A0092B-C50C-407E-A947-70E740481C1C}">
                           <a14:useLocalDpi xmlns:a14="http://schemas.microsoft.com/office/drawing/2010/main" val="0"/>
@@ -7463,8 +11170,13 @@
           </wp:anchor>
         </w:drawing>
       </w:r>
-      <w:r>
-        <w:t>5V napájí ESP</w:t>
+      <w:proofErr w:type="gramStart"/>
+      <w:r>
+        <w:t>5V</w:t>
+      </w:r>
+      <w:proofErr w:type="gramEnd"/>
+      <w:r>
+        <w:t xml:space="preserve"> napájí ESP</w:t>
       </w:r>
       <w:r>
         <w:t>,</w:t>
@@ -7534,19 +11246,43 @@
     </w:p>
     <w:p>
       <w:r>
-        <w:t>Step-down/</w:t>
+        <w:t>Step-</w:t>
+      </w:r>
+      <w:proofErr w:type="spellStart"/>
+      <w:r>
+        <w:t>down</w:t>
+      </w:r>
+      <w:proofErr w:type="spellEnd"/>
+      <w:r>
+        <w:t>/</w:t>
       </w:r>
       <w:r>
         <w:t>s</w:t>
       </w:r>
       <w:r>
-        <w:t>tabilizátor pro napájení 5V pin</w:t>
+        <w:t xml:space="preserve">tabilizátor pro napájení </w:t>
+      </w:r>
+      <w:proofErr w:type="gramStart"/>
+      <w:r>
+        <w:t>5V</w:t>
+      </w:r>
+      <w:proofErr w:type="gramEnd"/>
+      <w:r>
+        <w:t xml:space="preserve"> pin</w:t>
       </w:r>
       <w:r>
         <w:t>ů</w:t>
       </w:r>
       <w:r>
-        <w:t xml:space="preserve"> na 5V piništi.</w:t>
+        <w:t xml:space="preserve"> na 5V </w:t>
+      </w:r>
+      <w:proofErr w:type="spellStart"/>
+      <w:r>
+        <w:t>piništi</w:t>
+      </w:r>
+      <w:proofErr w:type="spellEnd"/>
+      <w:r>
+        <w:t>.</w:t>
       </w:r>
     </w:p>
     <w:p>
@@ -7565,7 +11301,7 @@
           <w:noProof/>
         </w:rPr>
         <w:drawing>
-          <wp:anchor distT="0" distB="0" distL="114300" distR="114300" simplePos="0" relativeHeight="251672064" behindDoc="1" locked="0" layoutInCell="1" allowOverlap="1">
+          <wp:anchor distT="0" distB="0" distL="114300" distR="114300" simplePos="0" relativeHeight="251674112" behindDoc="1" locked="0" layoutInCell="1" allowOverlap="1">
             <wp:simplePos x="0" y="0"/>
             <wp:positionH relativeFrom="column">
               <wp:posOffset>2878455</wp:posOffset>
@@ -7598,7 +11334,7 @@
                     </pic:cNvPicPr>
                   </pic:nvPicPr>
                   <pic:blipFill>
-                    <a:blip r:embed="rId40" cstate="print">
+                    <a:blip r:embed="rId52" cstate="print">
                       <a:extLst>
                         <a:ext uri="{28A0092B-C50C-407E-A947-70E740481C1C}">
                           <a14:useLocalDpi xmlns:a14="http://schemas.microsoft.com/office/drawing/2010/main" val="0"/>
@@ -7636,7 +11372,15 @@
         </w:drawing>
       </w:r>
       <w:r>
-        <w:t>Konektory pro připojení inteligentních serv.</w:t>
+        <w:t xml:space="preserve">Konektory pro připojení inteligentních </w:t>
+      </w:r>
+      <w:proofErr w:type="spellStart"/>
+      <w:r>
+        <w:t>serv</w:t>
+      </w:r>
+      <w:proofErr w:type="spellEnd"/>
+      <w:r>
+        <w:t>.</w:t>
       </w:r>
     </w:p>
     <w:p>
@@ -7648,7 +11392,23 @@
         </w:numPr>
       </w:pPr>
       <w:r>
-        <w:t>Navrženo pro serva LX-16A a LX-15D</w:t>
+        <w:t xml:space="preserve">Navrženo pro </w:t>
+      </w:r>
+      <w:proofErr w:type="spellStart"/>
+      <w:r>
+        <w:t>serva</w:t>
+      </w:r>
+      <w:proofErr w:type="spellEnd"/>
+      <w:r>
+        <w:t xml:space="preserve"> LX-</w:t>
+      </w:r>
+      <w:proofErr w:type="gramStart"/>
+      <w:r>
+        <w:t>16A</w:t>
+      </w:r>
+      <w:proofErr w:type="gramEnd"/>
+      <w:r>
+        <w:t xml:space="preserve"> a LX-15D</w:t>
       </w:r>
     </w:p>
     <w:p>
@@ -7704,7 +11464,7 @@
         <w:t>il.</w:t>
       </w:r>
     </w:p>
-    <w:bookmarkEnd w:id="2"/>
+    <w:bookmarkEnd w:id="3"/>
     <w:p>
       <w:pPr>
         <w:pStyle w:val="Nadpis3"/>
@@ -7729,9 +11489,11 @@
       <w:r>
         <w:t xml:space="preserve">Deska má možnost ovládat dva stejnosměrné motory v rozsahu napětí </w:t>
       </w:r>
+      <w:proofErr w:type="gramStart"/>
       <w:r>
         <w:t>7-11V</w:t>
       </w:r>
+      <w:proofErr w:type="gramEnd"/>
     </w:p>
     <w:p>
       <w:pPr>
@@ -7754,7 +11516,15 @@
         <w:pStyle w:val="Nadpis2"/>
       </w:pPr>
       <w:r>
-        <w:t>Jaké má SchoolBot možnosti</w:t>
+        <w:t xml:space="preserve">Jaké má </w:t>
+      </w:r>
+      <w:proofErr w:type="spellStart"/>
+      <w:r>
+        <w:t>SchoolBot</w:t>
+      </w:r>
+      <w:proofErr w:type="spellEnd"/>
+      <w:r>
+        <w:t xml:space="preserve"> možnosti</w:t>
       </w:r>
     </w:p>
     <w:p>
@@ -7786,12 +11556,14 @@
           <w:rFonts w:eastAsia="Calibri Light"/>
         </w:rPr>
       </w:pPr>
+      <w:proofErr w:type="spellStart"/>
       <w:r>
         <w:rPr>
           <w:rFonts w:eastAsia="Calibri Light"/>
         </w:rPr>
         <w:t>BlackBox</w:t>
       </w:r>
+      <w:proofErr w:type="spellEnd"/>
     </w:p>
     <w:p>
       <w:pPr>
@@ -7826,7 +11598,49 @@
         <w:rPr>
           <w:rFonts w:ascii="Calibri" w:eastAsia="Calibri" w:hAnsi="Calibri" w:cs="Calibri"/>
         </w:rPr>
-        <w:t>Původní důvod stavby nového robota byl znovu vzkřísit starý zvyk malého robota sloužícího k výuce, především programování. Což je věc, kterou na Robotárně nemáme, od doby, kdy jsme přestaly používat Yunimin 3. Má práce se tedy měla týkat vývoje Yunimin 4, následovníka Yunimin 3.</w:t>
+        <w:t xml:space="preserve">Původní důvod stavby nového robota byl znovu vzkřísit starý zvyk malého robota sloužícího k výuce, především programování. Což je věc, kterou na Robotárně nemáme, od doby, kdy jsme přestaly používat </w:t>
+      </w:r>
+      <w:proofErr w:type="spellStart"/>
+      <w:r>
+        <w:rPr>
+          <w:rFonts w:ascii="Calibri" w:eastAsia="Calibri" w:hAnsi="Calibri" w:cs="Calibri"/>
+        </w:rPr>
+        <w:t>Yunimin</w:t>
+      </w:r>
+      <w:proofErr w:type="spellEnd"/>
+      <w:r>
+        <w:rPr>
+          <w:rFonts w:ascii="Calibri" w:eastAsia="Calibri" w:hAnsi="Calibri" w:cs="Calibri"/>
+        </w:rPr>
+        <w:t xml:space="preserve"> 3. Má práce se tedy měla týkat vývoje </w:t>
+      </w:r>
+      <w:proofErr w:type="spellStart"/>
+      <w:r>
+        <w:rPr>
+          <w:rFonts w:ascii="Calibri" w:eastAsia="Calibri" w:hAnsi="Calibri" w:cs="Calibri"/>
+        </w:rPr>
+        <w:t>Yunimin</w:t>
+      </w:r>
+      <w:proofErr w:type="spellEnd"/>
+      <w:r>
+        <w:rPr>
+          <w:rFonts w:ascii="Calibri" w:eastAsia="Calibri" w:hAnsi="Calibri" w:cs="Calibri"/>
+        </w:rPr>
+        <w:t xml:space="preserve"> 4, následovníka </w:t>
+      </w:r>
+      <w:proofErr w:type="spellStart"/>
+      <w:r>
+        <w:rPr>
+          <w:rFonts w:ascii="Calibri" w:eastAsia="Calibri" w:hAnsi="Calibri" w:cs="Calibri"/>
+        </w:rPr>
+        <w:t>Yunimin</w:t>
+      </w:r>
+      <w:proofErr w:type="spellEnd"/>
+      <w:r>
+        <w:rPr>
+          <w:rFonts w:ascii="Calibri" w:eastAsia="Calibri" w:hAnsi="Calibri" w:cs="Calibri"/>
+        </w:rPr>
+        <w:t xml:space="preserve"> 3.</w:t>
       </w:r>
     </w:p>
     <w:p>
@@ -7855,7 +11669,15 @@
     </w:p>
     <w:p>
       <w:r>
-        <w:t xml:space="preserve">První částí jakéhokoli vývoje je odpověď na otázku „co má daný systém umožnovat?“. V případě BlackBoxu, to bylo několik požadavků, například </w:t>
+        <w:t xml:space="preserve">První částí jakéhokoli vývoje je odpověď na otázku „co má daný systém umožnovat?“. V případě </w:t>
+      </w:r>
+      <w:proofErr w:type="spellStart"/>
+      <w:r>
+        <w:t>BlackBoxu</w:t>
+      </w:r>
+      <w:proofErr w:type="spellEnd"/>
+      <w:r>
+        <w:t xml:space="preserve">, to bylo několik požadavků, například </w:t>
       </w:r>
       <w:r>
         <w:t>mít informace o</w:t>
@@ -7879,7 +11701,15 @@
         <w:t xml:space="preserve">Z tohoto důvodu je základní deska přímo vybavena </w:t>
       </w:r>
       <w:r>
-        <w:t xml:space="preserve">60 inteligentními ledkami WS2812, které dohromady tvoří kruh o </w:t>
+        <w:t xml:space="preserve">60 inteligentními </w:t>
+      </w:r>
+      <w:proofErr w:type="spellStart"/>
+      <w:r>
+        <w:t>ledkami</w:t>
+      </w:r>
+      <w:proofErr w:type="spellEnd"/>
+      <w:r>
+        <w:t xml:space="preserve"> WS2812, které dohromady tvoří kruh o </w:t>
       </w:r>
       <w:r>
         <w:t>polo</w:t>
@@ -7897,7 +11727,15 @@
         <w:t xml:space="preserve"> </w:t>
       </w:r>
       <w:r>
-        <w:t xml:space="preserve">Mozkem systému je procesor ESP32 </w:t>
+        <w:t xml:space="preserve">Mozkem systému je procesor </w:t>
+      </w:r>
+      <w:proofErr w:type="gramStart"/>
+      <w:r>
+        <w:t>ESP32</w:t>
+      </w:r>
+      <w:proofErr w:type="gramEnd"/>
+      <w:r>
+        <w:t xml:space="preserve"> </w:t>
       </w:r>
       <w:r>
         <w:t>který je</w:t>
@@ -7944,7 +11782,15 @@
         <w:t xml:space="preserve"> a </w:t>
       </w:r>
       <w:r>
-        <w:t>také rotačním encoderem pro možnost ovládání</w:t>
+        <w:t xml:space="preserve">také rotačním </w:t>
+      </w:r>
+      <w:proofErr w:type="spellStart"/>
+      <w:r>
+        <w:t>encoderem</w:t>
+      </w:r>
+      <w:proofErr w:type="spellEnd"/>
+      <w:r>
+        <w:t xml:space="preserve"> pro možnost ovládání</w:t>
       </w:r>
       <w:r>
         <w:t xml:space="preserve"> uživatelem</w:t>
@@ -8895,6 +12741,155 @@
     </w:lvl>
   </w:abstractNum>
   <w:abstractNum w:abstractNumId="6" w15:restartNumberingAfterBreak="0">
+    <w:nsid w:val="3B654E6E"/>
+    <w:multiLevelType w:val="multilevel"/>
+    <w:tmpl w:val="0FF8E97E"/>
+    <w:lvl w:ilvl="0">
+      <w:start w:val="1"/>
+      <w:numFmt w:val="bullet"/>
+      <w:lvlText w:val=""/>
+      <w:lvlJc w:val="left"/>
+      <w:pPr>
+        <w:tabs>
+          <w:tab w:val="num" w:pos="720"/>
+        </w:tabs>
+        <w:ind w:left="720" w:hanging="360"/>
+      </w:pPr>
+      <w:rPr>
+        <w:rFonts w:ascii="Symbol" w:hAnsi="Symbol" w:hint="default"/>
+        <w:sz w:val="20"/>
+      </w:rPr>
+    </w:lvl>
+    <w:lvl w:ilvl="1" w:tentative="1">
+      <w:start w:val="1"/>
+      <w:numFmt w:val="bullet"/>
+      <w:lvlText w:val="o"/>
+      <w:lvlJc w:val="left"/>
+      <w:pPr>
+        <w:tabs>
+          <w:tab w:val="num" w:pos="1440"/>
+        </w:tabs>
+        <w:ind w:left="1440" w:hanging="360"/>
+      </w:pPr>
+      <w:rPr>
+        <w:rFonts w:ascii="Courier New" w:hAnsi="Courier New" w:hint="default"/>
+        <w:sz w:val="20"/>
+      </w:rPr>
+    </w:lvl>
+    <w:lvl w:ilvl="2" w:tentative="1">
+      <w:start w:val="1"/>
+      <w:numFmt w:val="bullet"/>
+      <w:lvlText w:val=""/>
+      <w:lvlJc w:val="left"/>
+      <w:pPr>
+        <w:tabs>
+          <w:tab w:val="num" w:pos="2160"/>
+        </w:tabs>
+        <w:ind w:left="2160" w:hanging="360"/>
+      </w:pPr>
+      <w:rPr>
+        <w:rFonts w:ascii="Wingdings" w:hAnsi="Wingdings" w:hint="default"/>
+        <w:sz w:val="20"/>
+      </w:rPr>
+    </w:lvl>
+    <w:lvl w:ilvl="3" w:tentative="1">
+      <w:start w:val="1"/>
+      <w:numFmt w:val="bullet"/>
+      <w:lvlText w:val=""/>
+      <w:lvlJc w:val="left"/>
+      <w:pPr>
+        <w:tabs>
+          <w:tab w:val="num" w:pos="2880"/>
+        </w:tabs>
+        <w:ind w:left="2880" w:hanging="360"/>
+      </w:pPr>
+      <w:rPr>
+        <w:rFonts w:ascii="Wingdings" w:hAnsi="Wingdings" w:hint="default"/>
+        <w:sz w:val="20"/>
+      </w:rPr>
+    </w:lvl>
+    <w:lvl w:ilvl="4" w:tentative="1">
+      <w:start w:val="1"/>
+      <w:numFmt w:val="bullet"/>
+      <w:lvlText w:val=""/>
+      <w:lvlJc w:val="left"/>
+      <w:pPr>
+        <w:tabs>
+          <w:tab w:val="num" w:pos="3600"/>
+        </w:tabs>
+        <w:ind w:left="3600" w:hanging="360"/>
+      </w:pPr>
+      <w:rPr>
+        <w:rFonts w:ascii="Wingdings" w:hAnsi="Wingdings" w:hint="default"/>
+        <w:sz w:val="20"/>
+      </w:rPr>
+    </w:lvl>
+    <w:lvl w:ilvl="5" w:tentative="1">
+      <w:start w:val="1"/>
+      <w:numFmt w:val="bullet"/>
+      <w:lvlText w:val=""/>
+      <w:lvlJc w:val="left"/>
+      <w:pPr>
+        <w:tabs>
+          <w:tab w:val="num" w:pos="4320"/>
+        </w:tabs>
+        <w:ind w:left="4320" w:hanging="360"/>
+      </w:pPr>
+      <w:rPr>
+        <w:rFonts w:ascii="Wingdings" w:hAnsi="Wingdings" w:hint="default"/>
+        <w:sz w:val="20"/>
+      </w:rPr>
+    </w:lvl>
+    <w:lvl w:ilvl="6" w:tentative="1">
+      <w:start w:val="1"/>
+      <w:numFmt w:val="bullet"/>
+      <w:lvlText w:val=""/>
+      <w:lvlJc w:val="left"/>
+      <w:pPr>
+        <w:tabs>
+          <w:tab w:val="num" w:pos="5040"/>
+        </w:tabs>
+        <w:ind w:left="5040" w:hanging="360"/>
+      </w:pPr>
+      <w:rPr>
+        <w:rFonts w:ascii="Wingdings" w:hAnsi="Wingdings" w:hint="default"/>
+        <w:sz w:val="20"/>
+      </w:rPr>
+    </w:lvl>
+    <w:lvl w:ilvl="7" w:tentative="1">
+      <w:start w:val="1"/>
+      <w:numFmt w:val="bullet"/>
+      <w:lvlText w:val=""/>
+      <w:lvlJc w:val="left"/>
+      <w:pPr>
+        <w:tabs>
+          <w:tab w:val="num" w:pos="5760"/>
+        </w:tabs>
+        <w:ind w:left="5760" w:hanging="360"/>
+      </w:pPr>
+      <w:rPr>
+        <w:rFonts w:ascii="Wingdings" w:hAnsi="Wingdings" w:hint="default"/>
+        <w:sz w:val="20"/>
+      </w:rPr>
+    </w:lvl>
+    <w:lvl w:ilvl="8" w:tentative="1">
+      <w:start w:val="1"/>
+      <w:numFmt w:val="bullet"/>
+      <w:lvlText w:val=""/>
+      <w:lvlJc w:val="left"/>
+      <w:pPr>
+        <w:tabs>
+          <w:tab w:val="num" w:pos="6480"/>
+        </w:tabs>
+        <w:ind w:left="6480" w:hanging="360"/>
+      </w:pPr>
+      <w:rPr>
+        <w:rFonts w:ascii="Wingdings" w:hAnsi="Wingdings" w:hint="default"/>
+        <w:sz w:val="20"/>
+      </w:rPr>
+    </w:lvl>
+  </w:abstractNum>
+  <w:abstractNum w:abstractNumId="7" w15:restartNumberingAfterBreak="0">
     <w:nsid w:val="45A57C18"/>
     <w:multiLevelType w:val="hybridMultilevel"/>
     <w:tmpl w:val="48BE2AEE"/>
@@ -9007,7 +13002,7 @@
       </w:rPr>
     </w:lvl>
   </w:abstractNum>
-  <w:abstractNum w:abstractNumId="7" w15:restartNumberingAfterBreak="0">
+  <w:abstractNum w:abstractNumId="8" w15:restartNumberingAfterBreak="0">
     <w:nsid w:val="4C9119C4"/>
     <w:multiLevelType w:val="hybridMultilevel"/>
     <w:tmpl w:val="4C34E0B8"/>
@@ -9120,7 +13115,7 @@
       </w:rPr>
     </w:lvl>
   </w:abstractNum>
-  <w:abstractNum w:abstractNumId="8" w15:restartNumberingAfterBreak="0">
+  <w:abstractNum w:abstractNumId="9" w15:restartNumberingAfterBreak="0">
     <w:nsid w:val="53AC336F"/>
     <w:multiLevelType w:val="hybridMultilevel"/>
     <w:tmpl w:val="6728E2B4"/>
@@ -9233,7 +13228,7 @@
       </w:rPr>
     </w:lvl>
   </w:abstractNum>
-  <w:abstractNum w:abstractNumId="9" w15:restartNumberingAfterBreak="0">
+  <w:abstractNum w:abstractNumId="10" w15:restartNumberingAfterBreak="0">
     <w:nsid w:val="5B191152"/>
     <w:multiLevelType w:val="hybridMultilevel"/>
     <w:tmpl w:val="5E960662"/>
@@ -9346,7 +13341,7 @@
       </w:rPr>
     </w:lvl>
   </w:abstractNum>
-  <w:abstractNum w:abstractNumId="10" w15:restartNumberingAfterBreak="0">
+  <w:abstractNum w:abstractNumId="11" w15:restartNumberingAfterBreak="0">
     <w:nsid w:val="5CB71A6B"/>
     <w:multiLevelType w:val="hybridMultilevel"/>
     <w:tmpl w:val="74E4E984"/>
@@ -9459,7 +13454,7 @@
       </w:rPr>
     </w:lvl>
   </w:abstractNum>
-  <w:abstractNum w:abstractNumId="11" w15:restartNumberingAfterBreak="0">
+  <w:abstractNum w:abstractNumId="12" w15:restartNumberingAfterBreak="0">
     <w:nsid w:val="666A48A6"/>
     <w:multiLevelType w:val="hybridMultilevel"/>
     <w:tmpl w:val="AF26B818"/>
@@ -9545,7 +13540,7 @@
       </w:pPr>
     </w:lvl>
   </w:abstractNum>
-  <w:abstractNum w:abstractNumId="12" w15:restartNumberingAfterBreak="0">
+  <w:abstractNum w:abstractNumId="13" w15:restartNumberingAfterBreak="0">
     <w:nsid w:val="7867606A"/>
     <w:multiLevelType w:val="hybridMultilevel"/>
     <w:tmpl w:val="6F322CE6"/>
@@ -9658,7 +13653,7 @@
       </w:rPr>
     </w:lvl>
   </w:abstractNum>
-  <w:abstractNum w:abstractNumId="13" w15:restartNumberingAfterBreak="0">
+  <w:abstractNum w:abstractNumId="14" w15:restartNumberingAfterBreak="0">
     <w:nsid w:val="7CC90FE9"/>
     <w:multiLevelType w:val="hybridMultilevel"/>
     <w:tmpl w:val="0568A092"/>
@@ -9775,16 +13770,16 @@
     <w:abstractNumId w:val="5"/>
   </w:num>
   <w:num w:numId="2">
-    <w:abstractNumId w:val="11"/>
+    <w:abstractNumId w:val="12"/>
   </w:num>
   <w:num w:numId="3">
-    <w:abstractNumId w:val="12"/>
+    <w:abstractNumId w:val="13"/>
   </w:num>
   <w:num w:numId="4">
-    <w:abstractNumId w:val="8"/>
+    <w:abstractNumId w:val="9"/>
   </w:num>
   <w:num w:numId="5">
-    <w:abstractNumId w:val="9"/>
+    <w:abstractNumId w:val="10"/>
   </w:num>
   <w:num w:numId="6">
     <w:abstractNumId w:val="4"/>
@@ -9796,22 +13791,25 @@
     <w:abstractNumId w:val="0"/>
   </w:num>
   <w:num w:numId="9">
-    <w:abstractNumId w:val="6"/>
+    <w:abstractNumId w:val="7"/>
   </w:num>
   <w:num w:numId="10">
     <w:abstractNumId w:val="3"/>
   </w:num>
   <w:num w:numId="11">
-    <w:abstractNumId w:val="7"/>
+    <w:abstractNumId w:val="8"/>
   </w:num>
   <w:num w:numId="12">
-    <w:abstractNumId w:val="10"/>
+    <w:abstractNumId w:val="11"/>
   </w:num>
   <w:num w:numId="13">
-    <w:abstractNumId w:val="13"/>
+    <w:abstractNumId w:val="14"/>
   </w:num>
   <w:num w:numId="14">
     <w:abstractNumId w:val="2"/>
+  </w:num>
+  <w:num w:numId="15">
+    <w:abstractNumId w:val="6"/>
   </w:num>
 </w:numbering>
 </file>
@@ -10293,7 +14291,7 @@
     <w:uiPriority w:val="9"/>
     <w:unhideWhenUsed/>
     <w:qFormat/>
-    <w:rsid w:val="00C753B1"/>
+    <w:rsid w:val="001764B2"/>
     <w:pPr>
       <w:keepNext/>
       <w:keepLines/>
@@ -10301,11 +14299,11 @@
       <w:outlineLvl w:val="3"/>
     </w:pPr>
     <w:rPr>
-      <w:rFonts w:asciiTheme="majorHAnsi" w:eastAsiaTheme="majorEastAsia" w:hAnsiTheme="majorHAnsi" w:cstheme="majorBidi"/>
+      <w:rFonts w:eastAsiaTheme="majorEastAsia" w:cstheme="majorBidi"/>
       <w:b/>
       <w:iCs/>
       <w:color w:val="000000" w:themeColor="text1"/>
-      <w:sz w:val="24"/>
+      <w:sz w:val="28"/>
     </w:rPr>
   </w:style>
   <w:style w:type="paragraph" w:styleId="Nadpis5">
@@ -10425,13 +14423,13 @@
     <w:basedOn w:val="Standardnpsmoodstavce"/>
     <w:link w:val="Nadpis4"/>
     <w:uiPriority w:val="9"/>
-    <w:rsid w:val="00C753B1"/>
+    <w:rsid w:val="001764B2"/>
     <w:rPr>
-      <w:rFonts w:asciiTheme="majorHAnsi" w:eastAsiaTheme="majorEastAsia" w:hAnsiTheme="majorHAnsi" w:cstheme="majorBidi"/>
+      <w:rFonts w:eastAsiaTheme="majorEastAsia" w:cstheme="majorBidi"/>
       <w:b/>
       <w:iCs/>
       <w:color w:val="000000" w:themeColor="text1"/>
-      <w:sz w:val="24"/>
+      <w:sz w:val="28"/>
     </w:rPr>
   </w:style>
   <w:style w:type="paragraph" w:styleId="Odstavecseseznamem">
@@ -10477,6 +14475,45 @@
       <w:rFonts w:ascii="Arial" w:eastAsiaTheme="majorEastAsia" w:hAnsi="Arial" w:cstheme="majorBidi"/>
       <w:b/>
       <w:color w:val="000000" w:themeColor="text1"/>
+    </w:rPr>
+  </w:style>
+  <w:style w:type="character" w:styleId="Zdraznn">
+    <w:name w:val="Emphasis"/>
+    <w:basedOn w:val="Standardnpsmoodstavce"/>
+    <w:uiPriority w:val="20"/>
+    <w:qFormat/>
+    <w:rsid w:val="00BF6833"/>
+    <w:rPr>
+      <w:i/>
+      <w:iCs/>
+    </w:rPr>
+  </w:style>
+  <w:style w:type="paragraph" w:styleId="Normlnweb">
+    <w:name w:val="Normal (Web)"/>
+    <w:basedOn w:val="Normln"/>
+    <w:uiPriority w:val="99"/>
+    <w:semiHidden/>
+    <w:unhideWhenUsed/>
+    <w:rsid w:val="00354733"/>
+    <w:pPr>
+      <w:spacing w:before="100" w:beforeAutospacing="1" w:after="100" w:afterAutospacing="1" w:line="240" w:lineRule="auto"/>
+    </w:pPr>
+    <w:rPr>
+      <w:rFonts w:ascii="Times New Roman" w:eastAsia="Times New Roman" w:hAnsi="Times New Roman" w:cs="Times New Roman"/>
+      <w:sz w:val="24"/>
+      <w:szCs w:val="24"/>
+    </w:rPr>
+  </w:style>
+  <w:style w:type="character" w:styleId="Hypertextovodkaz">
+    <w:name w:val="Hyperlink"/>
+    <w:basedOn w:val="Standardnpsmoodstavce"/>
+    <w:uiPriority w:val="99"/>
+    <w:semiHidden/>
+    <w:unhideWhenUsed/>
+    <w:rsid w:val="00354733"/>
+    <w:rPr>
+      <w:color w:val="0000FF"/>
+      <w:u w:val="single"/>
     </w:rPr>
   </w:style>
 </w:styles>
@@ -10782,7 +14819,7 @@
 </file>
 
 <file path=customXml/itemProps1.xml><?xml version="1.0" encoding="utf-8"?>
-<ds:datastoreItem xmlns:ds="http://schemas.openxmlformats.org/officeDocument/2006/customXml" ds:itemID="{3BEB3A87-4D5E-4910-9E78-3D26E0405F18}">
+<ds:datastoreItem xmlns:ds="http://schemas.openxmlformats.org/officeDocument/2006/customXml" ds:itemID="{A303B583-DADC-4CE8-9024-07C0BF4EFFB3}">
   <ds:schemaRefs>
     <ds:schemaRef ds:uri="http://schemas.openxmlformats.org/officeDocument/2006/bibliography"/>
   </ds:schemaRefs>

--- a/text.docx
+++ b/text.docx
@@ -15,6 +15,7 @@
           <w:sz w:val="48"/>
         </w:rPr>
       </w:pPr>
+      <w:bookmarkStart w:id="0" w:name="_Hlk32509178"/>
       <w:r>
         <w:rPr>
           <w:rFonts w:ascii="Calibri Light" w:eastAsia="Calibri Light" w:hAnsi="Calibri Light" w:cs="Calibri Light"/>
@@ -35,14 +36,89 @@
     </w:p>
     <w:p>
       <w:r>
-        <w:t>Tato práce se zabývá návrhem několika robotických zařízení. A jejich použití při vedení kroužků.</w:t>
+        <w:t xml:space="preserve">Tato práce se zabývá návrhem několika robotických zařízení. </w:t>
+      </w:r>
+      <w:r>
+        <w:t>J</w:t>
+      </w:r>
+      <w:r>
+        <w:t xml:space="preserve">ejich použití při </w:t>
+      </w:r>
+      <w:r>
+        <w:t>výuce dětí</w:t>
+      </w:r>
+      <w:r>
+        <w:t xml:space="preserve"> </w:t>
+      </w:r>
+      <w:r>
+        <w:t xml:space="preserve">v zájmovém vzdělávání </w:t>
+      </w:r>
+      <w:r>
+        <w:t xml:space="preserve">a </w:t>
+      </w:r>
+      <w:r>
+        <w:t xml:space="preserve">školní </w:t>
+      </w:r>
+      <w:r>
+        <w:t>výu</w:t>
+      </w:r>
+      <w:r>
+        <w:t>ce</w:t>
+      </w:r>
+      <w:r>
+        <w:t xml:space="preserve"> předmětů automatizace a elektro</w:t>
+      </w:r>
+      <w:r>
+        <w:t>techniky</w:t>
+      </w:r>
+      <w:r>
+        <w:t>.</w:t>
       </w:r>
       <w:r>
         <w:br/>
-        <w:t>Cílem je především vyvinout vhodné zařízení pro náplň několika různých kroužků</w:t>
-      </w:r>
-      <w:r>
-        <w:t xml:space="preserve"> a otestování v praxi, jestli jsou opravdu vhodné</w:t>
+        <w:t xml:space="preserve">Cílem je především vyvinout vhodné </w:t>
+      </w:r>
+      <w:r>
+        <w:t xml:space="preserve">vzdělávací </w:t>
+      </w:r>
+      <w:r>
+        <w:t>pomůcku</w:t>
+      </w:r>
+      <w:r>
+        <w:t xml:space="preserve">, </w:t>
+      </w:r>
+      <w:r>
+        <w:t>kter</w:t>
+      </w:r>
+      <w:r>
+        <w:t>á</w:t>
+      </w:r>
+      <w:r>
+        <w:t xml:space="preserve"> b</w:t>
+      </w:r>
+      <w:r>
+        <w:t>ude</w:t>
+      </w:r>
+      <w:r>
+        <w:t xml:space="preserve"> schopn</w:t>
+      </w:r>
+      <w:r>
+        <w:t>á</w:t>
+      </w:r>
+      <w:r>
+        <w:t xml:space="preserve"> řídit </w:t>
+      </w:r>
+      <w:r>
+        <w:t>například</w:t>
+      </w:r>
+      <w:r>
+        <w:t xml:space="preserve"> </w:t>
+      </w:r>
+      <w:r>
+        <w:t>i soutěžní roboty</w:t>
+      </w:r>
+      <w:r>
+        <w:t>, nebo výrobní linky</w:t>
       </w:r>
       <w:r>
         <w:t>.</w:t>
@@ -74,276 +150,292 @@
         <w:rPr>
           <w:rFonts w:ascii="Calibri" w:eastAsia="Calibri" w:hAnsi="Calibri" w:cs="Calibri"/>
         </w:rPr>
-        <w:t>Projekt je cílen na začínající robotiky, případně na lidi, kteří se chtějí s robotikou seznámit, ale nechtějí j</w:t>
+        <w:t xml:space="preserve">Projekt je </w:t>
       </w:r>
       <w:r>
         <w:rPr>
           <w:rFonts w:ascii="Calibri" w:eastAsia="Calibri" w:hAnsi="Calibri" w:cs="Calibri"/>
         </w:rPr>
-        <w:t>i</w:t>
+        <w:t>koncipován jako pomůcka pro seznámení s robotikou pro studenty nejen technických oborů případně pro zájemce o studium tohoto oboru.</w:t>
       </w:r>
       <w:r>
         <w:rPr>
           <w:rFonts w:ascii="Calibri" w:eastAsia="Calibri" w:hAnsi="Calibri" w:cs="Calibri"/>
         </w:rPr>
-        <w:t>m</w:t>
-      </w:r>
-      <w:r>
+        <w:t xml:space="preserve"> </w:t>
+      </w:r>
+    </w:p>
+    <w:p>
+      <w:pPr>
+        <w:pStyle w:val="Nadpis2"/>
+        <w:rPr>
+          <w:rFonts w:eastAsia="Calibri"/>
+        </w:rPr>
+      </w:pPr>
+      <w:proofErr w:type="spellStart"/>
+      <w:r>
+        <w:rPr>
+          <w:rFonts w:eastAsia="Calibri"/>
+        </w:rPr>
+        <w:t>SchoolBot</w:t>
+      </w:r>
+      <w:proofErr w:type="spellEnd"/>
+    </w:p>
+    <w:p>
+      <w:pPr>
+        <w:ind w:left="720"/>
         <w:rPr>
           <w:rFonts w:ascii="Calibri" w:eastAsia="Calibri" w:hAnsi="Calibri" w:cs="Calibri"/>
-        </w:rPr>
-        <w:t>i</w:t>
-      </w:r>
-      <w:r>
-        <w:rPr>
-          <w:rFonts w:ascii="Calibri" w:eastAsia="Calibri" w:hAnsi="Calibri" w:cs="Calibri"/>
-        </w:rPr>
-        <w:t xml:space="preserve"> strávit velké množství času. </w:t>
-      </w:r>
-    </w:p>
-    <w:p>
-      <w:pPr>
-        <w:pStyle w:val="Nadpis2"/>
-        <w:rPr>
-          <w:rFonts w:eastAsia="Calibri"/>
-        </w:rPr>
-      </w:pPr>
-      <w:proofErr w:type="spellStart"/>
-      <w:r>
-        <w:rPr>
-          <w:rFonts w:eastAsia="Calibri"/>
-        </w:rPr>
-        <w:t>SchoolBot</w:t>
-      </w:r>
-      <w:proofErr w:type="spellEnd"/>
-    </w:p>
-    <w:p>
-      <w:pPr>
-        <w:ind w:left="720"/>
-        <w:rPr>
-          <w:rFonts w:ascii="Calibri" w:eastAsia="Calibri" w:hAnsi="Calibri" w:cs="Calibri"/>
+          <w:color w:val="000000" w:themeColor="text1"/>
           <w:sz w:val="32"/>
           <w:u w:val="single"/>
         </w:rPr>
       </w:pPr>
+      <w:r>
+        <w:rPr>
+          <w:rFonts w:ascii="Calibri" w:eastAsia="Calibri" w:hAnsi="Calibri" w:cs="Calibri"/>
+          <w:color w:val="000000" w:themeColor="text1"/>
+        </w:rPr>
+        <w:t>Robot je p</w:t>
+      </w:r>
+      <w:r>
+        <w:rPr>
+          <w:rFonts w:ascii="Calibri" w:eastAsia="Calibri" w:hAnsi="Calibri" w:cs="Calibri"/>
+          <w:color w:val="000000" w:themeColor="text1"/>
+        </w:rPr>
+        <w:t>rimárně navr</w:t>
+      </w:r>
+      <w:r>
+        <w:rPr>
+          <w:rFonts w:ascii="Calibri" w:eastAsia="Calibri" w:hAnsi="Calibri" w:cs="Calibri"/>
+          <w:color w:val="000000" w:themeColor="text1"/>
+        </w:rPr>
+        <w:t>žen</w:t>
+      </w:r>
+      <w:r>
+        <w:rPr>
+          <w:rFonts w:ascii="Calibri" w:eastAsia="Calibri" w:hAnsi="Calibri" w:cs="Calibri"/>
+          <w:color w:val="000000" w:themeColor="text1"/>
+        </w:rPr>
+        <w:t xml:space="preserve"> pro </w:t>
+      </w:r>
+      <w:r>
+        <w:rPr>
+          <w:rFonts w:ascii="Calibri" w:eastAsia="Calibri" w:hAnsi="Calibri" w:cs="Calibri"/>
+          <w:color w:val="000000" w:themeColor="text1"/>
+        </w:rPr>
+        <w:t>volnočasov</w:t>
+      </w:r>
+      <w:r>
+        <w:rPr>
+          <w:rFonts w:ascii="Calibri" w:eastAsia="Calibri" w:hAnsi="Calibri" w:cs="Calibri"/>
+          <w:color w:val="000000" w:themeColor="text1"/>
+        </w:rPr>
+        <w:t>ý</w:t>
+      </w:r>
+      <w:r>
+        <w:rPr>
+          <w:rFonts w:ascii="Calibri" w:eastAsia="Calibri" w:hAnsi="Calibri" w:cs="Calibri"/>
+          <w:color w:val="000000" w:themeColor="text1"/>
+        </w:rPr>
+        <w:t xml:space="preserve"> vzdělávací kurz</w:t>
+      </w:r>
+      <w:r>
+        <w:rPr>
+          <w:rFonts w:ascii="Calibri" w:eastAsia="Calibri" w:hAnsi="Calibri" w:cs="Calibri"/>
+          <w:color w:val="000000" w:themeColor="text1"/>
+        </w:rPr>
+        <w:t xml:space="preserve"> robotiky </w:t>
+      </w:r>
+      <w:r>
+        <w:rPr>
+          <w:rFonts w:ascii="Calibri" w:eastAsia="Calibri" w:hAnsi="Calibri" w:cs="Calibri"/>
+          <w:color w:val="000000" w:themeColor="text1"/>
+        </w:rPr>
+        <w:t xml:space="preserve">pořádaný na naší škole </w:t>
+      </w:r>
+      <w:r>
+        <w:rPr>
+          <w:rFonts w:ascii="Calibri" w:eastAsia="Calibri" w:hAnsi="Calibri" w:cs="Calibri"/>
+          <w:color w:val="000000" w:themeColor="text1"/>
+        </w:rPr>
+        <w:t>a je určen pro začátečník</w:t>
+      </w:r>
+      <w:r>
+        <w:rPr>
+          <w:rFonts w:ascii="Calibri" w:eastAsia="Calibri" w:hAnsi="Calibri" w:cs="Calibri"/>
+          <w:color w:val="000000" w:themeColor="text1"/>
+        </w:rPr>
+        <w:t>y</w:t>
+      </w:r>
+      <w:r>
+        <w:rPr>
+          <w:rFonts w:ascii="Calibri" w:eastAsia="Calibri" w:hAnsi="Calibri" w:cs="Calibri"/>
+          <w:color w:val="000000" w:themeColor="text1"/>
+        </w:rPr>
+        <w:t xml:space="preserve">, jako takový dává účastníkům </w:t>
+      </w:r>
+      <w:r>
+        <w:rPr>
+          <w:rFonts w:ascii="Calibri" w:eastAsia="Calibri" w:hAnsi="Calibri" w:cs="Calibri"/>
+          <w:color w:val="000000" w:themeColor="text1"/>
+        </w:rPr>
+        <w:t>možnosti,</w:t>
+      </w:r>
+      <w:r>
+        <w:rPr>
+          <w:rFonts w:ascii="Calibri" w:eastAsia="Calibri" w:hAnsi="Calibri" w:cs="Calibri"/>
+          <w:color w:val="000000" w:themeColor="text1"/>
+        </w:rPr>
+        <w:t xml:space="preserve"> které má prakticky každý soutěžní robot</w:t>
+      </w:r>
+      <w:r>
+        <w:rPr>
+          <w:rFonts w:ascii="Calibri" w:eastAsia="Calibri" w:hAnsi="Calibri" w:cs="Calibri"/>
+          <w:color w:val="000000" w:themeColor="text1"/>
+        </w:rPr>
+        <w:t>,</w:t>
+      </w:r>
+      <w:r>
+        <w:rPr>
+          <w:rFonts w:ascii="Calibri" w:eastAsia="Calibri" w:hAnsi="Calibri" w:cs="Calibri"/>
+          <w:color w:val="000000" w:themeColor="text1"/>
+        </w:rPr>
+        <w:t xml:space="preserve"> konkrétně pohon, pro pohyb na hřišti a klepeta pro manipulaci s herními prvky.</w:t>
+      </w:r>
+    </w:p>
+    <w:p>
+      <w:pPr>
+        <w:pStyle w:val="Nadpis2"/>
+        <w:rPr>
+          <w:rFonts w:eastAsia="Calibri"/>
+        </w:rPr>
+      </w:pPr>
       <w:proofErr w:type="spellStart"/>
       <w:r>
         <w:rPr>
+          <w:rFonts w:eastAsia="Calibri"/>
+        </w:rPr>
+        <w:t>BlackBox</w:t>
+      </w:r>
+      <w:proofErr w:type="spellEnd"/>
+    </w:p>
+    <w:p>
+      <w:pPr>
+        <w:ind w:left="720"/>
+        <w:rPr>
           <w:rFonts w:ascii="Calibri" w:eastAsia="Calibri" w:hAnsi="Calibri" w:cs="Calibri"/>
         </w:rPr>
-        <w:t>SchoolBot</w:t>
+      </w:pPr>
+      <w:proofErr w:type="spellStart"/>
+      <w:r>
+        <w:rPr>
+          <w:rFonts w:ascii="Calibri" w:eastAsia="Calibri" w:hAnsi="Calibri" w:cs="Calibri"/>
+        </w:rPr>
+        <w:t>BlackBox</w:t>
       </w:r>
       <w:proofErr w:type="spellEnd"/>
       <w:r>
         <w:rPr>
           <w:rFonts w:ascii="Calibri" w:eastAsia="Calibri" w:hAnsi="Calibri" w:cs="Calibri"/>
         </w:rPr>
-        <w:t xml:space="preserve"> jsem primárně navr</w:t>
+        <w:t xml:space="preserve"> </w:t>
       </w:r>
       <w:r>
         <w:rPr>
           <w:rFonts w:ascii="Calibri" w:eastAsia="Calibri" w:hAnsi="Calibri" w:cs="Calibri"/>
         </w:rPr>
-        <w:t>h</w:t>
+        <w:t>je elektronicky ovládaný trezor</w:t>
       </w:r>
       <w:r>
         <w:rPr>
           <w:rFonts w:ascii="Calibri" w:eastAsia="Calibri" w:hAnsi="Calibri" w:cs="Calibri"/>
         </w:rPr>
-        <w:t xml:space="preserve">oval pro školní kroužek robotiky a je určen pro </w:t>
-      </w:r>
-      <w:proofErr w:type="gramStart"/>
+        <w:t>,</w:t>
+      </w:r>
       <w:r>
         <w:rPr>
           <w:rFonts w:ascii="Calibri" w:eastAsia="Calibri" w:hAnsi="Calibri" w:cs="Calibri"/>
         </w:rPr>
-        <w:t>začátečníky</w:t>
-      </w:r>
-      <w:proofErr w:type="gramEnd"/>
+        <w:t xml:space="preserve"> který je s vhodnou úpravou schopen i jezdit</w:t>
+      </w:r>
       <w:r>
         <w:rPr>
           <w:rFonts w:ascii="Calibri" w:eastAsia="Calibri" w:hAnsi="Calibri" w:cs="Calibri"/>
         </w:rPr>
+        <w:t xml:space="preserve"> na vlastních kolech</w:t>
+      </w:r>
+      <w:r>
+        <w:rPr>
+          <w:rFonts w:ascii="Calibri" w:eastAsia="Calibri" w:hAnsi="Calibri" w:cs="Calibri"/>
+        </w:rPr>
+        <w:t>.</w:t>
+      </w:r>
+      <w:r>
+        <w:rPr>
+          <w:rFonts w:ascii="Calibri" w:eastAsia="Calibri" w:hAnsi="Calibri" w:cs="Calibri"/>
+        </w:rPr>
         <w:t xml:space="preserve"> </w:t>
       </w:r>
       <w:r>
         <w:rPr>
           <w:rFonts w:ascii="Calibri" w:eastAsia="Calibri" w:hAnsi="Calibri" w:cs="Calibri"/>
         </w:rPr>
-        <w:t xml:space="preserve">ale </w:t>
+        <w:t>Pro začátečníky má i čistě mechanickou variantu bez elektroniky</w:t>
       </w:r>
       <w:r>
         <w:rPr>
           <w:rFonts w:ascii="Calibri" w:eastAsia="Calibri" w:hAnsi="Calibri" w:cs="Calibri"/>
         </w:rPr>
-        <w:t>ne pro menší děti primárně je cílený na</w:t>
+        <w:t>, ta však muže sloužit jen jako trezor a nemá ostatní možnosti které má až elektronická varianta</w:t>
       </w:r>
       <w:r>
         <w:rPr>
           <w:rFonts w:ascii="Calibri" w:eastAsia="Calibri" w:hAnsi="Calibri" w:cs="Calibri"/>
         </w:rPr>
-        <w:t xml:space="preserve"> středoškoláky.</w:t>
-      </w:r>
-    </w:p>
-    <w:p>
-      <w:pPr>
-        <w:pStyle w:val="Nadpis2"/>
-        <w:rPr>
-          <w:rFonts w:eastAsia="Calibri"/>
-        </w:rPr>
-      </w:pPr>
-      <w:proofErr w:type="spellStart"/>
-      <w:r>
-        <w:rPr>
-          <w:rFonts w:eastAsia="Calibri"/>
-        </w:rPr>
-        <w:t>BlackBox</w:t>
-      </w:r>
-      <w:proofErr w:type="spellEnd"/>
-    </w:p>
-    <w:p>
-      <w:pPr>
-        <w:ind w:left="720"/>
+        <w:t>. Elektronická v</w:t>
+      </w:r>
+      <w:r>
         <w:rPr>
           <w:rFonts w:ascii="Calibri" w:eastAsia="Calibri" w:hAnsi="Calibri" w:cs="Calibri"/>
         </w:rPr>
-      </w:pPr>
-      <w:proofErr w:type="spellStart"/>
+        <w:t>arianta</w:t>
+      </w:r>
       <w:r>
         <w:rPr>
           <w:rFonts w:ascii="Calibri" w:eastAsia="Calibri" w:hAnsi="Calibri" w:cs="Calibri"/>
         </w:rPr>
-        <w:t>BlackBox</w:t>
-      </w:r>
-      <w:proofErr w:type="spellEnd"/>
+        <w:t xml:space="preserve"> </w:t>
+      </w:r>
       <w:r>
         <w:rPr>
           <w:rFonts w:ascii="Calibri" w:eastAsia="Calibri" w:hAnsi="Calibri" w:cs="Calibri"/>
         </w:rPr>
-        <w:t xml:space="preserve"> prakti</w:t>
+        <w:t>má rozmanité senzory</w:t>
       </w:r>
       <w:r>
         <w:rPr>
           <w:rFonts w:ascii="Calibri" w:eastAsia="Calibri" w:hAnsi="Calibri" w:cs="Calibri"/>
         </w:rPr>
-        <w:t>c</w:t>
+        <w:t>,</w:t>
       </w:r>
       <w:r>
         <w:rPr>
           <w:rFonts w:ascii="Calibri" w:eastAsia="Calibri" w:hAnsi="Calibri" w:cs="Calibri"/>
         </w:rPr>
-        <w:t>ky nemá omezení</w:t>
+        <w:t xml:space="preserve"> díky kterým muže nabývat r</w:t>
       </w:r>
       <w:r>
         <w:rPr>
           <w:rFonts w:ascii="Calibri" w:eastAsia="Calibri" w:hAnsi="Calibri" w:cs="Calibri"/>
         </w:rPr>
-        <w:t>,</w:t>
+        <w:t>ů</w:t>
       </w:r>
       <w:r>
         <w:rPr>
           <w:rFonts w:ascii="Calibri" w:eastAsia="Calibri" w:hAnsi="Calibri" w:cs="Calibri"/>
         </w:rPr>
-        <w:t xml:space="preserve"> má rozmanité </w:t>
-      </w:r>
-      <w:proofErr w:type="gramStart"/>
-      <w:r>
-        <w:rPr>
-          <w:rFonts w:ascii="Calibri" w:eastAsia="Calibri" w:hAnsi="Calibri" w:cs="Calibri"/>
-        </w:rPr>
-        <w:t>senzory</w:t>
-      </w:r>
-      <w:proofErr w:type="gramEnd"/>
-      <w:r>
-        <w:rPr>
-          <w:rFonts w:ascii="Calibri" w:eastAsia="Calibri" w:hAnsi="Calibri" w:cs="Calibri"/>
-        </w:rPr>
-        <w:t xml:space="preserve"> díky kterým muže nabývat r</w:t>
-      </w:r>
-      <w:r>
-        <w:rPr>
-          <w:rFonts w:ascii="Calibri" w:eastAsia="Calibri" w:hAnsi="Calibri" w:cs="Calibri"/>
-        </w:rPr>
-        <w:t>ů</w:t>
-      </w:r>
-      <w:r>
-        <w:rPr>
-          <w:rFonts w:ascii="Calibri" w:eastAsia="Calibri" w:hAnsi="Calibri" w:cs="Calibri"/>
-        </w:rPr>
         <w:t>zných podob od trezor po hodiny.</w:t>
-      </w:r>
-    </w:p>
-    <w:p>
-      <w:pPr>
-        <w:pStyle w:val="Nadpis1"/>
-        <w:rPr>
-          <w:rFonts w:eastAsia="Calibri Light"/>
-        </w:rPr>
-      </w:pPr>
-      <w:r>
-        <w:rPr>
-          <w:rFonts w:eastAsia="Calibri Light"/>
-        </w:rPr>
-        <w:t>Proč vytvářet vlastní roboty</w:t>
-      </w:r>
-    </w:p>
-    <w:p>
-      <w:pPr>
-        <w:rPr>
-          <w:rFonts w:ascii="Calibri" w:eastAsia="Calibri" w:hAnsi="Calibri" w:cs="Calibri"/>
-        </w:rPr>
-      </w:pPr>
-      <w:r>
-        <w:rPr>
-          <w:rFonts w:ascii="Calibri" w:eastAsia="Calibri" w:hAnsi="Calibri" w:cs="Calibri"/>
-        </w:rPr>
-        <w:t>Konkurenční roboti, kteří se běžně prodávají, jsou většinou velmi drazí a nemají moc možností.</w:t>
-      </w:r>
-      <w:r>
-        <w:rPr>
-          <w:rFonts w:ascii="Calibri" w:eastAsia="Calibri" w:hAnsi="Calibri" w:cs="Calibri"/>
-        </w:rPr>
-        <w:t xml:space="preserve"> Například </w:t>
-      </w:r>
-      <w:r>
-        <w:rPr>
-          <w:rFonts w:ascii="Calibri" w:eastAsia="Calibri" w:hAnsi="Calibri" w:cs="Calibri"/>
-        </w:rPr>
-        <w:t xml:space="preserve">lego </w:t>
-      </w:r>
-      <w:proofErr w:type="spellStart"/>
-      <w:r>
-        <w:rPr>
-          <w:rFonts w:ascii="Calibri" w:eastAsia="Calibri" w:hAnsi="Calibri" w:cs="Calibri"/>
-        </w:rPr>
-        <w:t>mindstorm</w:t>
-      </w:r>
-      <w:r>
-        <w:rPr>
-          <w:rFonts w:ascii="Calibri" w:eastAsia="Calibri" w:hAnsi="Calibri" w:cs="Calibri"/>
-        </w:rPr>
-        <w:t>s</w:t>
-      </w:r>
-      <w:proofErr w:type="spellEnd"/>
-      <w:r>
-        <w:rPr>
-          <w:rFonts w:ascii="Calibri" w:eastAsia="Calibri" w:hAnsi="Calibri" w:cs="Calibri"/>
-        </w:rPr>
-        <w:t xml:space="preserve">, vzhledem ke svým možnostem je ohromně </w:t>
-      </w:r>
-      <w:proofErr w:type="gramStart"/>
-      <w:r>
-        <w:rPr>
-          <w:rFonts w:ascii="Calibri" w:eastAsia="Calibri" w:hAnsi="Calibri" w:cs="Calibri"/>
-        </w:rPr>
-        <w:t>předražené</w:t>
-      </w:r>
-      <w:proofErr w:type="gramEnd"/>
-      <w:r>
-        <w:rPr>
-          <w:rFonts w:ascii="Calibri" w:eastAsia="Calibri" w:hAnsi="Calibri" w:cs="Calibri"/>
-        </w:rPr>
-        <w:t xml:space="preserve"> a hlavně svými možnostmi umožnuje efektivně programovat jen menší a jednodušší systémy.</w:t>
       </w:r>
     </w:p>
     <w:p>
@@ -351,316 +443,2807 @@
         <w:pStyle w:val="Nadpis1"/>
         <w:pageBreakBefore/>
         <w:rPr>
+          <w:rFonts w:eastAsia="Calibri Light"/>
+        </w:rPr>
+      </w:pPr>
+      <w:r>
+        <w:rPr>
+          <w:rFonts w:eastAsia="Calibri Light"/>
+        </w:rPr>
+        <w:lastRenderedPageBreak/>
+        <w:t>Proč vytvářet vlastní roboty</w:t>
+      </w:r>
+      <w:r>
+        <w:rPr>
+          <w:rFonts w:eastAsia="Calibri Light"/>
+        </w:rPr>
+        <w:t>?</w:t>
+      </w:r>
+    </w:p>
+    <w:p>
+      <w:pPr>
+        <w:rPr>
+          <w:rFonts w:ascii="Calibri" w:eastAsia="Calibri" w:hAnsi="Calibri" w:cs="Calibri"/>
+        </w:rPr>
+      </w:pPr>
+      <w:r>
+        <w:rPr>
+          <w:rFonts w:ascii="Calibri" w:eastAsia="Calibri" w:hAnsi="Calibri" w:cs="Calibri"/>
+        </w:rPr>
+        <w:t>Proč vlastně vytvářet vlastní elektroniku i mechaniku, když je na trhu tolik různých robotu a vozítek</w:t>
+      </w:r>
+      <w:r>
+        <w:rPr>
+          <w:rFonts w:ascii="Calibri" w:eastAsia="Calibri" w:hAnsi="Calibri" w:cs="Calibri"/>
+        </w:rPr>
+        <w:t>?</w:t>
+      </w:r>
+      <w:r>
+        <w:rPr>
+          <w:rFonts w:ascii="Calibri" w:eastAsia="Calibri" w:hAnsi="Calibri" w:cs="Calibri"/>
+        </w:rPr>
+        <w:t xml:space="preserve"> </w:t>
+      </w:r>
+      <w:r>
+        <w:rPr>
+          <w:rFonts w:ascii="Calibri" w:eastAsia="Calibri" w:hAnsi="Calibri" w:cs="Calibri"/>
+        </w:rPr>
+        <w:t xml:space="preserve">Konkurenční roboti, kteří se běžně prodávají, jsou </w:t>
+      </w:r>
+      <w:r>
+        <w:rPr>
+          <w:rFonts w:ascii="Calibri" w:eastAsia="Calibri" w:hAnsi="Calibri" w:cs="Calibri"/>
+        </w:rPr>
+        <w:t xml:space="preserve">totiž </w:t>
+      </w:r>
+      <w:r>
+        <w:rPr>
+          <w:rFonts w:ascii="Calibri" w:eastAsia="Calibri" w:hAnsi="Calibri" w:cs="Calibri"/>
+        </w:rPr>
+        <w:t xml:space="preserve">většinou velmi drazí a </w:t>
+      </w:r>
+      <w:r>
+        <w:rPr>
+          <w:rFonts w:ascii="Calibri" w:eastAsia="Calibri" w:hAnsi="Calibri" w:cs="Calibri"/>
+        </w:rPr>
+        <w:t xml:space="preserve">často </w:t>
+      </w:r>
+      <w:r>
+        <w:rPr>
+          <w:rFonts w:ascii="Calibri" w:eastAsia="Calibri" w:hAnsi="Calibri" w:cs="Calibri"/>
+        </w:rPr>
+        <w:t xml:space="preserve">nemají </w:t>
+      </w:r>
+      <w:r>
+        <w:rPr>
+          <w:rFonts w:ascii="Calibri" w:eastAsia="Calibri" w:hAnsi="Calibri" w:cs="Calibri"/>
+        </w:rPr>
+        <w:t xml:space="preserve">ani </w:t>
+      </w:r>
+      <w:r>
+        <w:rPr>
+          <w:rFonts w:ascii="Calibri" w:eastAsia="Calibri" w:hAnsi="Calibri" w:cs="Calibri"/>
+        </w:rPr>
+        <w:t>moc možností.</w:t>
+      </w:r>
+      <w:r>
+        <w:rPr>
+          <w:rFonts w:ascii="Calibri" w:eastAsia="Calibri" w:hAnsi="Calibri" w:cs="Calibri"/>
+        </w:rPr>
+        <w:t xml:space="preserve"> Například </w:t>
+      </w:r>
+      <w:r>
+        <w:rPr>
+          <w:rFonts w:ascii="Calibri" w:eastAsia="Calibri" w:hAnsi="Calibri" w:cs="Calibri"/>
+        </w:rPr>
+        <w:t xml:space="preserve">známé </w:t>
+      </w:r>
+      <w:r>
+        <w:rPr>
+          <w:rFonts w:ascii="Calibri" w:eastAsia="Calibri" w:hAnsi="Calibri" w:cs="Calibri"/>
+        </w:rPr>
+        <w:t xml:space="preserve">lego </w:t>
+      </w:r>
+      <w:proofErr w:type="spellStart"/>
+      <w:r>
+        <w:rPr>
+          <w:rFonts w:ascii="Calibri" w:eastAsia="Calibri" w:hAnsi="Calibri" w:cs="Calibri"/>
+        </w:rPr>
+        <w:t>mindstorm</w:t>
+      </w:r>
+      <w:r>
+        <w:rPr>
+          <w:rFonts w:ascii="Calibri" w:eastAsia="Calibri" w:hAnsi="Calibri" w:cs="Calibri"/>
+        </w:rPr>
+        <w:t>s</w:t>
+      </w:r>
+      <w:proofErr w:type="spellEnd"/>
+      <w:r>
+        <w:rPr>
+          <w:rFonts w:ascii="Calibri" w:eastAsia="Calibri" w:hAnsi="Calibri" w:cs="Calibri"/>
+        </w:rPr>
+        <w:t>,</w:t>
+      </w:r>
+      <w:r>
+        <w:rPr>
+          <w:rFonts w:ascii="Calibri" w:eastAsia="Calibri" w:hAnsi="Calibri" w:cs="Calibri"/>
+        </w:rPr>
+        <w:t xml:space="preserve"> </w:t>
+      </w:r>
+      <w:r>
+        <w:rPr>
+          <w:rFonts w:ascii="Calibri" w:eastAsia="Calibri" w:hAnsi="Calibri" w:cs="Calibri"/>
+        </w:rPr>
+        <w:t>u kterého se cena základní sady pohybuje nad sedmi tisíci korunami</w:t>
+      </w:r>
+      <w:r>
+        <w:rPr>
+          <w:rFonts w:ascii="Calibri" w:eastAsia="Calibri" w:hAnsi="Calibri" w:cs="Calibri"/>
+        </w:rPr>
+        <w:t xml:space="preserve"> </w:t>
+      </w:r>
+      <w:r>
+        <w:rPr>
+          <w:rFonts w:ascii="Calibri" w:eastAsia="Calibri" w:hAnsi="Calibri" w:cs="Calibri"/>
+          <w:lang w:val="en-US"/>
+        </w:rPr>
+        <w:t>[</w:t>
+      </w:r>
+      <w:r>
+        <w:t>Lego MINDSTORMS 31313 EV3 od 6 999 Kč - Heureka.cz. Stavebnice Lego - Heureka.cz [online]. Copyright © 2007 [cit. 13.02.2020]. Dostupné z: </w:t>
+      </w:r>
+      <w:hyperlink r:id="rId6" w:anchor="o=2" w:history="1">
+        <w:r>
+          <w:t>https://lego.heureka.cz/lego-mindstorms-31313-ev3/#o=2</w:t>
+        </w:r>
+      </w:hyperlink>
+      <w:r>
+        <w:rPr>
+          <w:rFonts w:ascii="Calibri" w:eastAsia="Calibri" w:hAnsi="Calibri" w:cs="Calibri"/>
+          <w:lang w:val="en-US"/>
+        </w:rPr>
+        <w:t>]</w:t>
+      </w:r>
+      <w:r>
+        <w:rPr>
+          <w:rFonts w:ascii="Calibri" w:eastAsia="Calibri" w:hAnsi="Calibri" w:cs="Calibri"/>
+        </w:rPr>
+        <w:t>,</w:t>
+      </w:r>
+      <w:r>
+        <w:rPr>
+          <w:rFonts w:ascii="Calibri" w:eastAsia="Calibri" w:hAnsi="Calibri" w:cs="Calibri"/>
+        </w:rPr>
+        <w:t xml:space="preserve"> je</w:t>
+      </w:r>
+      <w:r>
+        <w:rPr>
+          <w:rFonts w:ascii="Calibri" w:eastAsia="Calibri" w:hAnsi="Calibri" w:cs="Calibri"/>
+        </w:rPr>
+        <w:t xml:space="preserve"> vzhledem ke svým možnostem ohromně předražené</w:t>
+      </w:r>
+      <w:r>
+        <w:rPr>
+          <w:rFonts w:ascii="Calibri" w:eastAsia="Calibri" w:hAnsi="Calibri" w:cs="Calibri"/>
+        </w:rPr>
+        <w:t>.</w:t>
+      </w:r>
+      <w:r>
+        <w:rPr>
+          <w:rFonts w:ascii="Calibri" w:eastAsia="Calibri" w:hAnsi="Calibri" w:cs="Calibri"/>
+        </w:rPr>
+        <w:t xml:space="preserve"> </w:t>
+      </w:r>
+    </w:p>
+    <w:p>
+      <w:pPr>
+        <w:rPr>
+          <w:rFonts w:ascii="Calibri" w:eastAsia="Calibri" w:hAnsi="Calibri" w:cs="Calibri"/>
+        </w:rPr>
+      </w:pPr>
+      <w:r>
+        <w:rPr>
+          <w:rFonts w:ascii="Calibri" w:eastAsia="Calibri" w:hAnsi="Calibri" w:cs="Calibri"/>
+        </w:rPr>
+        <w:t>Při v</w:t>
+      </w:r>
+      <w:r>
+        <w:rPr>
+          <w:rFonts w:ascii="Calibri" w:eastAsia="Calibri" w:hAnsi="Calibri" w:cs="Calibri"/>
+        </w:rPr>
+        <w:t>y</w:t>
+      </w:r>
+      <w:r>
+        <w:rPr>
+          <w:rFonts w:ascii="Calibri" w:eastAsia="Calibri" w:hAnsi="Calibri" w:cs="Calibri"/>
+        </w:rPr>
+        <w:t>tváření pokročilejších aplikací potřebuje tvůrce znalost technických specifikací robota a jeho vnitřního fungování</w:t>
+      </w:r>
+      <w:r>
+        <w:rPr>
+          <w:rFonts w:ascii="Calibri" w:eastAsia="Calibri" w:hAnsi="Calibri" w:cs="Calibri"/>
+        </w:rPr>
+        <w:t xml:space="preserve">. </w:t>
+      </w:r>
+      <w:r>
+        <w:rPr>
+          <w:rFonts w:ascii="Calibri" w:eastAsia="Calibri" w:hAnsi="Calibri" w:cs="Calibri"/>
+        </w:rPr>
+        <w:t>U</w:t>
+      </w:r>
+      <w:r>
+        <w:rPr>
+          <w:rFonts w:ascii="Calibri" w:eastAsia="Calibri" w:hAnsi="Calibri" w:cs="Calibri"/>
+        </w:rPr>
+        <w:t xml:space="preserve"> většiny komerčních robotu </w:t>
+      </w:r>
+      <w:r>
+        <w:rPr>
+          <w:rFonts w:ascii="Calibri" w:eastAsia="Calibri" w:hAnsi="Calibri" w:cs="Calibri"/>
+        </w:rPr>
+        <w:t>však není kompletní technická dokumentace volně dostupná</w:t>
+      </w:r>
+      <w:r>
+        <w:rPr>
+          <w:rFonts w:ascii="Calibri" w:eastAsia="Calibri" w:hAnsi="Calibri" w:cs="Calibri"/>
+        </w:rPr>
+        <w:t>.</w:t>
+      </w:r>
+    </w:p>
+    <w:p>
+      <w:pPr>
+        <w:pStyle w:val="Nadpis2"/>
+        <w:ind w:left="706"/>
+        <w:rPr>
           <w:rFonts w:eastAsia="Calibri"/>
         </w:rPr>
       </w:pPr>
-      <w:bookmarkStart w:id="0" w:name="_Hlk27408158"/>
       <w:r>
         <w:rPr>
           <w:rFonts w:eastAsia="Calibri"/>
         </w:rPr>
-        <w:lastRenderedPageBreak/>
-        <w:t>Důležité pojmy</w:t>
-      </w:r>
+        <w:t>Konkurence</w:t>
+      </w:r>
+      <w:bookmarkStart w:id="1" w:name="_GoBack"/>
+      <w:bookmarkEnd w:id="1"/>
     </w:p>
     <w:p>
       <w:pPr>
         <w:pStyle w:val="Nadpis3"/>
-      </w:pPr>
-      <w:r>
-        <w:t>Pin</w:t>
-      </w:r>
-    </w:p>
-    <w:p>
-      <w:r>
-        <w:t>Pin je vývod elektrické součástky</w:t>
+        <w:ind w:left="706"/>
+        <w:rPr>
+          <w:rFonts w:ascii="Calibri" w:eastAsia="Calibri" w:hAnsi="Calibri" w:cs="Calibri"/>
+        </w:rPr>
+      </w:pPr>
+      <w:r>
+        <w:rPr>
+          <w:rFonts w:ascii="Calibri" w:eastAsia="Calibri" w:hAnsi="Calibri" w:cs="Calibri"/>
+        </w:rPr>
+        <w:t>LEGO</w:t>
+      </w:r>
+      <w:r>
+        <w:rPr>
+          <w:rFonts w:ascii="Calibri" w:eastAsia="Calibri" w:hAnsi="Calibri" w:cs="Calibri"/>
+        </w:rPr>
+        <w:t xml:space="preserve"> </w:t>
+      </w:r>
+      <w:proofErr w:type="spellStart"/>
+      <w:r>
+        <w:rPr>
+          <w:rFonts w:ascii="Calibri" w:eastAsia="Calibri" w:hAnsi="Calibri" w:cs="Calibri"/>
+        </w:rPr>
+        <w:t>M</w:t>
+      </w:r>
+      <w:r>
+        <w:rPr>
+          <w:rFonts w:ascii="Calibri" w:eastAsia="Calibri" w:hAnsi="Calibri" w:cs="Calibri"/>
+        </w:rPr>
+        <w:t>indstorm</w:t>
+      </w:r>
+      <w:r>
+        <w:rPr>
+          <w:rFonts w:ascii="Calibri" w:eastAsia="Calibri" w:hAnsi="Calibri" w:cs="Calibri"/>
+        </w:rPr>
+        <w:t>s</w:t>
+      </w:r>
+      <w:proofErr w:type="spellEnd"/>
+      <w:r>
+        <w:rPr>
+          <w:rFonts w:ascii="Calibri" w:eastAsia="Calibri" w:hAnsi="Calibri" w:cs="Calibri"/>
+        </w:rPr>
+        <w:t xml:space="preserve"> EV3</w:t>
+      </w:r>
+    </w:p>
+    <w:p>
+      <w:r>
+        <w:t>L</w:t>
+      </w:r>
+      <w:r>
+        <w:t>EGO</w:t>
+      </w:r>
+      <w:r>
+        <w:t xml:space="preserve"> </w:t>
+      </w:r>
+      <w:proofErr w:type="spellStart"/>
+      <w:r>
+        <w:t>Mindstorms</w:t>
+      </w:r>
+      <w:proofErr w:type="spellEnd"/>
+      <w:r>
+        <w:t xml:space="preserve"> je známé</w:t>
+      </w:r>
+      <w:r>
+        <w:t xml:space="preserve"> </w:t>
+      </w:r>
+      <w:r>
+        <w:t xml:space="preserve">svou jednoduchostí. Základní roboti se s touto sadou dají sestavit velmi rychle, což poskytuje hlavně začátečníkům motivaci, neboť již s poměrně malým úsilím sestaví něco, co na první pohled funguje. </w:t>
+      </w:r>
+      <w:r>
+        <w:t xml:space="preserve">Dílky </w:t>
+      </w:r>
+      <w:proofErr w:type="spellStart"/>
+      <w:r>
+        <w:t>l</w:t>
+      </w:r>
+      <w:r>
+        <w:t>EG</w:t>
+      </w:r>
+      <w:r>
+        <w:t>a</w:t>
+      </w:r>
+      <w:proofErr w:type="spellEnd"/>
+      <w:r>
+        <w:t xml:space="preserve"> však nejsou moc pevné a konstrukce z nich postavená jich tedy vyžaduje velké množství, aby byla obstojně tuhá. To se samozřejmě dá jednoduše vyřešit, tím že si člověk udělá konstrukci z jiného materiálu. </w:t>
+      </w:r>
+    </w:p>
+    <w:p>
+      <w:r>
+        <w:t>Možnosti robota se z velké části</w:t>
+      </w:r>
+      <w:r>
+        <w:t xml:space="preserve"> </w:t>
+      </w:r>
+      <w:r>
+        <w:t xml:space="preserve">odvíjí od </w:t>
+      </w:r>
+      <w:r>
+        <w:t>senzoriky</w:t>
+      </w:r>
+      <w:r>
+        <w:t>. Lego trpí na nedostatek senzoru. Nejen</w:t>
+      </w:r>
+      <w:r>
+        <w:t>,</w:t>
+      </w:r>
+      <w:r>
+        <w:t xml:space="preserve"> že </w:t>
+      </w:r>
+      <w:r>
+        <w:t>v základní sadě je, krom tlačítka, od každého sensory jen jeden kus</w:t>
       </w:r>
       <w:r>
         <w:t>.</w:t>
       </w:r>
+      <w:r>
+        <w:t xml:space="preserve"> </w:t>
+      </w:r>
+      <w:r>
+        <w:t>A</w:t>
+      </w:r>
+      <w:r>
+        <w:t xml:space="preserve">le ani kostka, řídící centrum lega, nedokáže </w:t>
+      </w:r>
+      <w:r>
+        <w:t>číst</w:t>
+      </w:r>
+      <w:r>
+        <w:t xml:space="preserve"> víc než čtyři senzory naráz. </w:t>
+      </w:r>
+      <w:r>
+        <w:t xml:space="preserve">Je pravda že lego má možnost spojovat několik kostek dohromady, to však samozřejmě vyžaduje mít jich víc což </w:t>
+      </w:r>
+      <w:r>
+        <w:t xml:space="preserve">je </w:t>
+      </w:r>
+      <w:r>
+        <w:t>při ceně leg</w:t>
+      </w:r>
+      <w:r>
+        <w:t>a poměrně drahé</w:t>
+      </w:r>
+      <w:r>
+        <w:t>.</w:t>
+      </w:r>
+    </w:p>
+    <w:p>
+      <w:r>
+        <w:t>Lego má své vlastní programovací prostředí, kter</w:t>
+      </w:r>
+      <w:r>
+        <w:t>é</w:t>
+      </w:r>
+      <w:r>
+        <w:t xml:space="preserve"> je většinou pro začátečníky dobré. Jakmile však člověk chce vytvářet vetší program, prostředí velmi rychle ztratí užitečnost. Vetší program</w:t>
+      </w:r>
+      <w:r>
+        <w:t>y</w:t>
+      </w:r>
+      <w:r>
+        <w:t xml:space="preserve"> j</w:t>
+      </w:r>
+      <w:r>
+        <w:t>sou</w:t>
+      </w:r>
+      <w:r>
+        <w:t xml:space="preserve"> v</w:t>
+      </w:r>
+      <w:r>
+        <w:t> grafickém prostředí velmi nepřehledn</w:t>
+      </w:r>
+      <w:r>
+        <w:t>é</w:t>
+      </w:r>
+      <w:r>
+        <w:t xml:space="preserve">. </w:t>
+      </w:r>
+      <w:r>
+        <w:t>Na</w:t>
+      </w:r>
+      <w:r>
+        <w:t xml:space="preserve">víc prostředí lega </w:t>
+      </w:r>
+      <w:r>
+        <w:t>může být</w:t>
+      </w:r>
+      <w:r>
+        <w:t xml:space="preserve"> u větších program</w:t>
+      </w:r>
+      <w:r>
+        <w:t xml:space="preserve">ů </w:t>
+      </w:r>
+      <w:r>
+        <w:t>nestabilní</w:t>
+      </w:r>
+      <w:r>
+        <w:t xml:space="preserve">. </w:t>
+      </w:r>
+      <w:r>
+        <w:t>Existují však i prostředí ze kterých se dá lego programovat textově</w:t>
+      </w:r>
+      <w:r>
+        <w:t>, například</w:t>
+      </w:r>
+      <w:r>
+        <w:t xml:space="preserve"> v</w:t>
+      </w:r>
+      <w:r>
+        <w:t xml:space="preserve"> jazyk</w:t>
+      </w:r>
+      <w:r>
+        <w:t>u</w:t>
+      </w:r>
+      <w:r>
+        <w:t xml:space="preserve"> </w:t>
+      </w:r>
+      <w:r>
+        <w:t>C</w:t>
+      </w:r>
+      <w:r>
+        <w:t>++,</w:t>
+      </w:r>
+      <w:r>
+        <w:t xml:space="preserve"> což je </w:t>
+      </w:r>
+      <w:r>
+        <w:t xml:space="preserve">u složitějších programu </w:t>
+      </w:r>
+      <w:r>
+        <w:t xml:space="preserve">přehlednější a </w:t>
+      </w:r>
+      <w:r>
+        <w:t xml:space="preserve">také </w:t>
+      </w:r>
+      <w:r>
+        <w:t>méně náročné pro počítač.</w:t>
+      </w:r>
     </w:p>
     <w:p>
       <w:pPr>
         <w:pStyle w:val="Nadpis3"/>
       </w:pPr>
-      <w:r>
-        <w:t>Logická hodnota</w:t>
-      </w:r>
-    </w:p>
-    <w:p>
-      <w:r>
-        <w:t>Logická hodnota je dvoustavová hodnota většinou vyjádřena napětím.</w:t>
-      </w:r>
-    </w:p>
-    <w:p>
-      <w:r>
-        <w:t>0 je většinou vyjádřena nulovým napětím, s</w:t>
-      </w:r>
-      <w:r>
-        <w:t> </w:t>
-      </w:r>
-      <w:r>
-        <w:t>tolerancí</w:t>
+      <w:proofErr w:type="spellStart"/>
+      <w:r>
+        <w:t>M</w:t>
+      </w:r>
+      <w:r>
+        <w:t>bot</w:t>
+      </w:r>
+      <w:proofErr w:type="spellEnd"/>
+    </w:p>
+    <w:p>
+      <w:proofErr w:type="spellStart"/>
+      <w:r>
+        <w:t>M</w:t>
+      </w:r>
+      <w:r>
+        <w:t>bot</w:t>
+      </w:r>
+      <w:proofErr w:type="spellEnd"/>
+      <w:r>
+        <w:t xml:space="preserve"> je oproti legu daleko levnější</w:t>
+      </w:r>
+      <w:r>
+        <w:t xml:space="preserve"> (cena se pohybuje kolem osmnácti se</w:t>
+      </w:r>
+      <w:r>
+        <w:t xml:space="preserve">t </w:t>
+      </w:r>
+      <w:r>
+        <w:t>korun za kus)</w:t>
+      </w:r>
+      <w:r>
+        <w:t xml:space="preserve"> ale trpí stejným</w:t>
+      </w:r>
+      <w:r>
+        <w:t>, nebo i větším,</w:t>
+      </w:r>
+      <w:r>
+        <w:t xml:space="preserve"> nedostatkem sensoru</w:t>
+      </w:r>
+      <w:r>
+        <w:t xml:space="preserve">. Co se konstrukce týče, problémy s pevností </w:t>
+      </w:r>
+      <w:r>
+        <w:t xml:space="preserve">u </w:t>
+      </w:r>
+      <w:proofErr w:type="spellStart"/>
+      <w:r>
+        <w:t>Mbota</w:t>
+      </w:r>
+      <w:proofErr w:type="spellEnd"/>
+      <w:r>
+        <w:t xml:space="preserve"> není </w:t>
+      </w:r>
+      <w:r>
+        <w:t>ale zase se nedá snadno upravit. Konstrukce je totiž hliníková</w:t>
+      </w:r>
+      <w:r>
+        <w:t>, což je v pořádku,</w:t>
+      </w:r>
+      <w:r>
+        <w:t xml:space="preserve"> pokud není potřeba </w:t>
+      </w:r>
+      <w:r>
+        <w:t>konstrukci</w:t>
+      </w:r>
+      <w:r>
+        <w:t xml:space="preserve"> </w:t>
+      </w:r>
+      <w:r>
+        <w:t>výrazně upravovat.</w:t>
+      </w:r>
+      <w:r>
+        <w:t xml:space="preserve"> Robota je ale většinou třeba přizpůsobit konkrétnímu užití</w:t>
+      </w:r>
+      <w:r>
+        <w:t xml:space="preserve">, </w:t>
+      </w:r>
+      <w:r>
+        <w:t>z</w:t>
+      </w:r>
+      <w:r>
+        <w:t xml:space="preserve">e </w:t>
+      </w:r>
+      <w:r>
+        <w:t>z</w:t>
+      </w:r>
+      <w:r>
+        <w:t>kušenosti se n</w:t>
+      </w:r>
+      <w:r>
+        <w:t>ejvíce osvědčilo dřevo, kter</w:t>
+      </w:r>
+      <w:r>
+        <w:t>é</w:t>
+      </w:r>
+      <w:r>
+        <w:t xml:space="preserve"> se dá jednoduše </w:t>
+      </w:r>
+      <w:r>
+        <w:t>upravovat bez větší námahy a zároveň není problém z n</w:t>
+      </w:r>
+      <w:r>
+        <w:t>ěj</w:t>
+      </w:r>
+      <w:r>
+        <w:t xml:space="preserve"> udělat dostatečně tuhou konstrukci.</w:t>
+      </w:r>
+      <w:r>
+        <w:t xml:space="preserve"> </w:t>
+      </w:r>
+      <w:commentRangeStart w:id="2"/>
+      <w:r>
+        <w:t>Hliník se však tak lehce ručně upra</w:t>
+      </w:r>
+      <w:r>
+        <w:t>vovat nedá.</w:t>
+      </w:r>
+      <w:commentRangeEnd w:id="2"/>
+      <w:r>
+        <w:rPr>
+          <w:rStyle w:val="Odkaznakoment"/>
+        </w:rPr>
+        <w:commentReference w:id="2"/>
+      </w:r>
+    </w:p>
+    <w:p>
+      <w:proofErr w:type="spellStart"/>
+      <w:r>
+        <w:t>Mbo</w:t>
+      </w:r>
+      <w:r>
+        <w:t>t</w:t>
+      </w:r>
+      <w:proofErr w:type="spellEnd"/>
+      <w:r>
+        <w:t xml:space="preserve"> je založen na </w:t>
+      </w:r>
+      <w:r>
+        <w:t xml:space="preserve">procesoru ATmega328 což je stejný procesor jaký se používá </w:t>
+      </w:r>
+      <w:r>
+        <w:t xml:space="preserve">i </w:t>
+      </w:r>
+      <w:r>
+        <w:t xml:space="preserve">u velice známého </w:t>
+      </w:r>
+      <w:proofErr w:type="spellStart"/>
+      <w:r>
+        <w:t>arduina</w:t>
+      </w:r>
+      <w:proofErr w:type="spellEnd"/>
+      <w:r>
+        <w:t xml:space="preserve">. To znamená že </w:t>
+      </w:r>
+      <w:r>
+        <w:t xml:space="preserve">některé </w:t>
+      </w:r>
+      <w:r>
+        <w:t>program</w:t>
+      </w:r>
+      <w:r>
+        <w:t>y</w:t>
       </w:r>
       <w:r>
         <w:t>,</w:t>
       </w:r>
       <w:r>
-        <w:t xml:space="preserve"> kterou určuje konkrétní součást, například pro ESP32 je logická 0 </w:t>
-      </w:r>
-      <w:r>
-        <w:t xml:space="preserve">v rozsahu </w:t>
-      </w:r>
-      <w:r>
-        <w:t>od -0.</w:t>
-      </w:r>
-      <w:proofErr w:type="gramStart"/>
-      <w:r>
-        <w:t>3</w:t>
-      </w:r>
-      <w:r>
-        <w:t>V</w:t>
-      </w:r>
-      <w:proofErr w:type="gramEnd"/>
-      <w:r>
-        <w:t xml:space="preserve"> po cca 0.8V (0.25*napájecí napětí)</w:t>
-      </w:r>
-      <w:r>
-        <w:t>.</w:t>
-      </w:r>
-    </w:p>
-    <w:p>
-      <w:r>
-        <w:t>1 je pak většinou vyjádřena napájecím napětím. Tolerance opět m</w:t>
-      </w:r>
-      <w:r>
-        <w:t>ů</w:t>
-      </w:r>
-      <w:r>
-        <w:t>že být u každé součástky různá,</w:t>
-      </w:r>
-      <w:r>
-        <w:br/>
-        <w:t>v případě ESP32 je od cca 2,3V</w:t>
-      </w:r>
-      <w:r>
-        <w:t xml:space="preserve"> </w:t>
-      </w:r>
-      <w:r>
-        <w:t>(0,7*napájecí napětí) po cca 3.</w:t>
-      </w:r>
-      <w:proofErr w:type="gramStart"/>
-      <w:r>
-        <w:t>6V</w:t>
-      </w:r>
-      <w:proofErr w:type="gramEnd"/>
-      <w:r>
-        <w:t xml:space="preserve"> (napájecí napětí +3.3V)</w:t>
-      </w:r>
-      <w:r>
-        <w:t>.</w:t>
-      </w:r>
-    </w:p>
-    <w:p>
-      <w:pPr>
-        <w:pStyle w:val="Nadpis3"/>
-      </w:pPr>
-      <w:r>
-        <w:t>Pul</w:t>
-      </w:r>
-      <w:r>
-        <w:t>l</w:t>
-      </w:r>
-      <w:r>
-        <w:t>-up</w:t>
-      </w:r>
-    </w:p>
-    <w:p>
-      <w:r>
-        <w:t>Pul</w:t>
-      </w:r>
-      <w:r>
-        <w:t>l</w:t>
-      </w:r>
-      <w:r>
-        <w:t>-up je rezistor</w:t>
-      </w:r>
-      <w:r>
-        <w:t>,</w:t>
-      </w:r>
-      <w:r>
-        <w:t xml:space="preserve"> který připojuje logickou dráhu k napájení. Pokud měříme napětí na takovéto dráze (když není nikam jinam připojena) pomocí měř</w:t>
-      </w:r>
-      <w:r>
-        <w:t>idla</w:t>
-      </w:r>
-      <w:r>
-        <w:t xml:space="preserve"> s vysokým odporem (což bude každý pin nastavený jako vstupní) naměříme </w:t>
-      </w:r>
-      <w:r>
-        <w:t xml:space="preserve">prakticky napájecí </w:t>
-      </w:r>
-      <w:r>
-        <w:t>napětí</w:t>
-      </w:r>
-      <w:r>
-        <w:t xml:space="preserve">. </w:t>
-      </w:r>
-    </w:p>
-    <w:p>
-      <w:r>
-        <w:t>Toto se využívá například při čtení tlačít</w:t>
-      </w:r>
-      <w:r>
-        <w:t>ka</w:t>
-      </w:r>
-      <w:r>
-        <w:t>,</w:t>
-      </w:r>
-      <w:r>
-        <w:t xml:space="preserve"> </w:t>
-      </w:r>
-      <w:r>
-        <w:t>které je pak připojeno dvěma vodiči</w:t>
-      </w:r>
-      <w:r>
-        <w:t>,</w:t>
-      </w:r>
-      <w:r>
-        <w:t xml:space="preserve"> z nichž jeden je připojen na zem a druhý je připojen zaprvé na pin procesoru a zadruhé přes pul</w:t>
-      </w:r>
-      <w:r>
-        <w:t>l</w:t>
-      </w:r>
-      <w:r>
-        <w:t xml:space="preserve">-up k napájení. </w:t>
-      </w:r>
-      <w:r>
-        <w:br/>
-        <w:t>Pokud pak čteme tento pin</w:t>
-      </w:r>
-      <w:r>
-        <w:t>,</w:t>
-      </w:r>
-      <w:r>
-        <w:t xml:space="preserve"> přečteme logickou jedničku, když tlačítko nebude stlačené a logickou nulu</w:t>
-      </w:r>
-      <w:r>
-        <w:t xml:space="preserve">, </w:t>
-      </w:r>
-      <w:r>
-        <w:t>když stlačené bude.</w:t>
-      </w:r>
-    </w:p>
-    <w:p>
-      <w:pPr>
-        <w:pStyle w:val="Nadpis3"/>
-      </w:pPr>
-      <w:r>
-        <w:t>Pul</w:t>
-      </w:r>
-      <w:r>
-        <w:t>l</w:t>
-      </w:r>
-      <w:r>
-        <w:t>-</w:t>
+        <w:t xml:space="preserve"> které jsou napsané pro </w:t>
       </w:r>
       <w:proofErr w:type="spellStart"/>
       <w:r>
-        <w:t>down</w:t>
+        <w:t>arduino</w:t>
       </w:r>
       <w:proofErr w:type="spellEnd"/>
-    </w:p>
-    <w:p>
-      <w:r>
-        <w:t>Pu</w:t>
-      </w:r>
-      <w:r>
-        <w:t>l</w:t>
-      </w:r>
-      <w:r>
-        <w:t>l-</w:t>
-      </w:r>
-      <w:proofErr w:type="spellStart"/>
-      <w:r>
-        <w:t>down</w:t>
-      </w:r>
-      <w:proofErr w:type="spellEnd"/>
-      <w:r>
-        <w:t xml:space="preserve"> je stejně jako pu</w:t>
-      </w:r>
-      <w:r>
-        <w:t>l</w:t>
-      </w:r>
-      <w:r>
-        <w:t>l-up rezistor</w:t>
-      </w:r>
-      <w:r>
-        <w:t>,</w:t>
-      </w:r>
-      <w:r>
-        <w:t xml:space="preserve"> který určuje napětí na logické dráze</w:t>
-      </w:r>
-      <w:r>
-        <w:t>,</w:t>
-      </w:r>
-      <w:r>
-        <w:t xml:space="preserve"> ale na rozdíl od</w:t>
-      </w:r>
-      <w:r>
-        <w:br/>
-      </w:r>
-      <w:r>
-        <w:t>pul</w:t>
-      </w:r>
-      <w:r>
-        <w:t>l</w:t>
-      </w:r>
-      <w:r>
-        <w:t>-</w:t>
-      </w:r>
-      <w:proofErr w:type="spellStart"/>
-      <w:r>
-        <w:t>up</w:t>
-      </w:r>
-      <w:r>
-        <w:t>u</w:t>
-      </w:r>
-      <w:proofErr w:type="spellEnd"/>
-      <w:r>
-        <w:t xml:space="preserve"> připojuje dráhu k zemi.</w:t>
-      </w:r>
-    </w:p>
-    <w:p>
-      <w:pPr>
-        <w:pStyle w:val="Nadpis3"/>
-      </w:pPr>
-      <w:r>
-        <w:t>Co je analogový a digitální signál</w:t>
-      </w:r>
-    </w:p>
-    <w:p>
-      <w:r>
-        <w:t xml:space="preserve">Digitální signál reprezentuje logické hodnoty, 0 nebo 1. Má tedy dva možné stavy. Analogový signál může naopak nabývat teoreticky nekonečně mnoha hodnou, protože je vyjádřen napětím, které může nabývat jakékoliv hodnoty v daném rozsahu. V praxi se většinou analogoví signál převádí pomocí AD převodníku na digitální </w:t>
-      </w:r>
-      <w:proofErr w:type="gramStart"/>
-      <w:r>
-        <w:t>podobu</w:t>
-      </w:r>
-      <w:proofErr w:type="gramEnd"/>
-      <w:r>
-        <w:t xml:space="preserve"> aby s takovýmto vstupem byl procesor sto pracovat.</w:t>
-      </w:r>
-    </w:p>
-    <w:p/>
+      <w:r>
+        <w:t xml:space="preserve"> je možné spustit i zde.</w:t>
+      </w:r>
+    </w:p>
     <w:p>
       <w:pPr>
         <w:pStyle w:val="Nadpis3"/>
         <w:pageBreakBefore/>
         <w:ind w:left="706"/>
       </w:pPr>
-      <w:bookmarkStart w:id="1" w:name="_Hlk29062460"/>
-      <w:bookmarkEnd w:id="0"/>
+      <w:r>
+        <w:lastRenderedPageBreak/>
+        <w:t>Edison</w:t>
+      </w:r>
+    </w:p>
+    <w:p>
+      <w:r>
+        <w:t xml:space="preserve">Edison </w:t>
+      </w:r>
+      <w:r>
+        <w:t>je velmi podobný legu a mí i podobné problémy. O</w:t>
+      </w:r>
+      <w:r>
+        <w:t xml:space="preserve">pět nedisponuje velkým počtem </w:t>
+      </w:r>
+      <w:proofErr w:type="gramStart"/>
+      <w:r>
+        <w:t>senzoru</w:t>
+      </w:r>
+      <w:proofErr w:type="gramEnd"/>
+      <w:r>
+        <w:t xml:space="preserve"> </w:t>
+      </w:r>
+      <w:r>
+        <w:t>ale oproti legu je daleko levnější</w:t>
+      </w:r>
+      <w:r>
+        <w:t>. Stejně jako lego má i Edison vlastní grafické programovací prostředí, bohužel jsem jej nikdy nepoužíval, ale</w:t>
+      </w:r>
+      <w:r>
+        <w:t xml:space="preserve"> </w:t>
+      </w:r>
+      <w:r>
+        <w:t>vypadá velmi podobně jako prostředí lega. Myslím si proto</w:t>
+      </w:r>
+      <w:r>
+        <w:t>,</w:t>
+      </w:r>
+      <w:r>
+        <w:t xml:space="preserve"> že stejně jako prostředí </w:t>
+      </w:r>
+      <w:r>
+        <w:t>lega</w:t>
+      </w:r>
+      <w:r>
+        <w:t xml:space="preserve"> bude i toto velice dobré na malé progr</w:t>
+      </w:r>
+      <w:r>
+        <w:t>á</w:t>
+      </w:r>
+      <w:r>
+        <w:t>m</w:t>
+      </w:r>
+      <w:r>
+        <w:t>ky</w:t>
+      </w:r>
+      <w:r>
+        <w:t xml:space="preserve"> pro děti, ale nevhodné pro obsáhlé programy.</w:t>
+      </w:r>
+    </w:p>
+    <w:p>
+      <w:r>
+        <w:t xml:space="preserve">Všechny senzory má Edison uvnitř sebe a nedají </w:t>
+      </w:r>
+      <w:proofErr w:type="gramStart"/>
+      <w:r>
+        <w:t>se</w:t>
+      </w:r>
+      <w:proofErr w:type="gramEnd"/>
+      <w:r>
+        <w:t xml:space="preserve"> proto dovést na místo kde je uživatel nejvíc potřebuje. Uživatel se proto musí přizpůsobit rozložení senzoru na řídící jednotce, stejně tak se nedá vyvést ani nic jiného. Jediné</w:t>
+      </w:r>
+      <w:r>
+        <w:t>,</w:t>
+      </w:r>
+      <w:r>
+        <w:t xml:space="preserve"> co se dá</w:t>
+      </w:r>
+      <w:r>
+        <w:t>,</w:t>
+      </w:r>
+      <w:r>
+        <w:t xml:space="preserve"> je vyměňovat kola</w:t>
+      </w:r>
+      <w:r>
+        <w:t xml:space="preserve"> (například za nějaké ozubení)</w:t>
+      </w:r>
+      <w:r>
+        <w:t xml:space="preserve"> a pomocí toho si pak dovést náhon z motoru na potřebné místo.</w:t>
+      </w:r>
+    </w:p>
+    <w:p>
+      <w:pPr>
+        <w:pStyle w:val="Nadpis3"/>
+        <w:ind w:left="706"/>
+      </w:pPr>
+      <w:r>
+        <w:t>OZOBOT</w:t>
+      </w:r>
+    </w:p>
+    <w:p>
+      <w:r>
+        <w:t xml:space="preserve">Ozobot je miny robot, z toho vyplývají jeho největší výhody i nevýhody. </w:t>
+      </w:r>
+      <w:r>
+        <w:t xml:space="preserve">Například pochopitelně není dělaný na to, aby cokoli vozil nebo jakkoliv stěhoval. </w:t>
+      </w:r>
+      <w:r>
+        <w:t xml:space="preserve">Téměř se nedá upravovat, na to ale opět není dělaný jeho účel je především jezdit po čáře a vykonávat příkazy na ní zapsané pomocí barevných vzoru. Přes to že se </w:t>
+      </w:r>
+      <w:r>
+        <w:t xml:space="preserve">novější verze </w:t>
+      </w:r>
+      <w:r>
+        <w:t>d</w:t>
+      </w:r>
+      <w:r>
+        <w:t>ají</w:t>
+      </w:r>
+      <w:r>
+        <w:t xml:space="preserve"> </w:t>
+      </w:r>
+      <w:r>
+        <w:t xml:space="preserve">i </w:t>
+      </w:r>
+      <w:r>
+        <w:t>programovat</w:t>
+      </w:r>
+      <w:r>
+        <w:t>, jejich funkce jsou pořád mířené do velké míry právě na čáru a barevné příkazy na ní.</w:t>
+      </w:r>
+    </w:p>
+    <w:p>
+      <w:pPr>
+        <w:pStyle w:val="Nadpis3"/>
+      </w:pPr>
+      <w:proofErr w:type="spellStart"/>
+      <w:r>
+        <w:t>Asuro</w:t>
+      </w:r>
+      <w:proofErr w:type="spellEnd"/>
+    </w:p>
+    <w:p>
+      <w:proofErr w:type="spellStart"/>
+      <w:r>
+        <w:t>Asuro</w:t>
+      </w:r>
+      <w:proofErr w:type="spellEnd"/>
+      <w:r>
+        <w:t xml:space="preserve"> je robot postavený kolem základní desky. Jedná se o stavebnici </w:t>
+      </w:r>
+      <w:r>
+        <w:t xml:space="preserve">s naprosto příšernou mechanickou konstrukcí. Nechci </w:t>
+      </w:r>
+      <w:proofErr w:type="spellStart"/>
+      <w:r>
+        <w:t>Asuro</w:t>
+      </w:r>
+      <w:proofErr w:type="spellEnd"/>
+      <w:r>
+        <w:t xml:space="preserve"> zbytečně pomlouvat tak nebudu psát dál.</w:t>
+      </w:r>
+    </w:p>
+    <w:p>
+      <w:pPr>
+        <w:pStyle w:val="Nadpis3"/>
+      </w:pPr>
+      <w:proofErr w:type="spellStart"/>
+      <w:r>
+        <w:t>Microbit</w:t>
+      </w:r>
+      <w:proofErr w:type="spellEnd"/>
+    </w:p>
+    <w:p>
+      <w:proofErr w:type="spellStart"/>
+      <w:r>
+        <w:t>Microbit</w:t>
+      </w:r>
+      <w:proofErr w:type="spellEnd"/>
+      <w:r>
+        <w:t xml:space="preserve"> je především řídící deska se senzory a výstupními </w:t>
+      </w:r>
+      <w:proofErr w:type="spellStart"/>
+      <w:r>
+        <w:t>ledkami</w:t>
+      </w:r>
+      <w:proofErr w:type="spellEnd"/>
+      <w:r>
+        <w:t>. Není to primárně vozítko</w:t>
+      </w:r>
+      <w:r>
+        <w:t>,</w:t>
+      </w:r>
+      <w:r>
+        <w:t xml:space="preserve"> přesto že existují konstrukce</w:t>
+      </w:r>
+      <w:r>
+        <w:t>,</w:t>
+      </w:r>
+      <w:r>
+        <w:t xml:space="preserve"> které jsou </w:t>
+      </w:r>
+      <w:r>
+        <w:t xml:space="preserve">určené právě pro řízení </w:t>
+      </w:r>
+      <w:proofErr w:type="spellStart"/>
+      <w:r>
+        <w:t>microbitem</w:t>
+      </w:r>
+      <w:proofErr w:type="spellEnd"/>
+      <w:r>
+        <w:t xml:space="preserve">. Taková konstrukce však muže využívat pouze </w:t>
+      </w:r>
+      <w:proofErr w:type="spellStart"/>
+      <w:r>
+        <w:t>serva</w:t>
+      </w:r>
+      <w:proofErr w:type="spellEnd"/>
+      <w:r>
+        <w:t xml:space="preserve"> nebo musí mýt vlastní řízení motoru. </w:t>
+      </w:r>
+      <w:proofErr w:type="spellStart"/>
+      <w:r>
+        <w:t>Microbit</w:t>
+      </w:r>
+      <w:proofErr w:type="spellEnd"/>
+      <w:r>
+        <w:t xml:space="preserve"> totiž motory řídit nedokáže sám, dokáže řídit jen </w:t>
+      </w:r>
+      <w:proofErr w:type="spellStart"/>
+      <w:r>
+        <w:t>serva</w:t>
+      </w:r>
+      <w:proofErr w:type="spellEnd"/>
+      <w:r>
+        <w:t>, která si řízení řeší sama. Toto však není velký problém</w:t>
+      </w:r>
+      <w:r>
+        <w:t>,</w:t>
+      </w:r>
+      <w:r>
+        <w:t xml:space="preserve"> protože existuje více různých konstrukcí</w:t>
+      </w:r>
+      <w:r>
+        <w:t>,</w:t>
+      </w:r>
+      <w:r>
+        <w:t xml:space="preserve"> které </w:t>
+      </w:r>
+      <w:r>
+        <w:t xml:space="preserve">právě </w:t>
+      </w:r>
+      <w:r>
+        <w:t>toto řeší.</w:t>
+      </w:r>
+      <w:r>
+        <w:t xml:space="preserve"> </w:t>
+      </w:r>
+      <w:proofErr w:type="spellStart"/>
+      <w:r>
+        <w:t>Microbit</w:t>
+      </w:r>
+      <w:proofErr w:type="spellEnd"/>
+      <w:r>
+        <w:t xml:space="preserve"> má překvapivě docela dost senzoru přímo na základní destičce. Podle mích informací kompas</w:t>
+      </w:r>
+      <w:r>
+        <w:t>,</w:t>
+      </w:r>
+      <w:r>
+        <w:t xml:space="preserve"> který je přímo na desce téměř nefunguje ale vzhledem k tomu, co všechno na sobě malá destička </w:t>
+      </w:r>
+      <w:proofErr w:type="spellStart"/>
+      <w:r>
+        <w:t>Microbit</w:t>
+      </w:r>
+      <w:proofErr w:type="spellEnd"/>
+      <w:r>
+        <w:t xml:space="preserve"> má to není až taková tragédie. Kompas je stejně často potřebné dostat co nejdál od zbytku robota, kvůli všemožnému rušení</w:t>
+      </w:r>
+      <w:r>
+        <w:t>,</w:t>
+      </w:r>
+      <w:r>
+        <w:t xml:space="preserve"> takže by so i tak dost možná používal jako externí součástka.</w:t>
+      </w:r>
+    </w:p>
+    <w:p>
+      <w:proofErr w:type="spellStart"/>
+      <w:r>
+        <w:t>Microbit</w:t>
+      </w:r>
+      <w:proofErr w:type="spellEnd"/>
+      <w:r>
+        <w:t xml:space="preserve"> má zároveň </w:t>
+      </w:r>
+      <w:r>
+        <w:t>matici ledek na které si uživatel muže zobrazovat co se mu zlíbí a zároveň se jiny dá i měřit světelnost okolí. Používání led diod jako fotodiod sice není tak přesné nicméně to jde a je to velice zajímavé řešení.</w:t>
+      </w:r>
+    </w:p>
+    <w:p>
+      <w:pPr>
+        <w:pStyle w:val="Nadpis3"/>
+      </w:pPr>
+      <w:r>
+        <w:t>S</w:t>
+      </w:r>
+      <w:r>
+        <w:t>hrnutí</w:t>
+      </w:r>
+    </w:p>
+    <w:p>
+      <w:r>
+        <w:t>Komerční systémy jsou většinou velmi drahé, nemají zrovna nadbytek senzoru</w:t>
+      </w:r>
+      <w:r>
+        <w:t>, mívají měkkou nebo obtížně upravitelnou konstrukci</w:t>
+      </w:r>
+      <w:r>
+        <w:t xml:space="preserve"> a také nemají moc veky výkonu</w:t>
+      </w:r>
+      <w:r>
+        <w:t xml:space="preserve"> ani přesnost</w:t>
+      </w:r>
+      <w:r>
+        <w:t xml:space="preserve"> pohonu</w:t>
+      </w:r>
+      <w:r>
+        <w:t>.</w:t>
+      </w:r>
+    </w:p>
+    <w:p>
+      <w:r>
+        <w:t xml:space="preserve">Možná si </w:t>
+      </w:r>
+      <w:proofErr w:type="gramStart"/>
+      <w:r>
+        <w:t>říkáte</w:t>
+      </w:r>
+      <w:proofErr w:type="gramEnd"/>
+      <w:r>
+        <w:t xml:space="preserve"> proč mi záleží na tom aby robot pro začátečníky mel všechny tyto možnosti. Vždyť člověku, co nikdy robota nestavěl by to mělo být skoro jedno. Ano, vlastně </w:t>
+      </w:r>
+      <w:proofErr w:type="gramStart"/>
+      <w:r>
+        <w:t>by jste</w:t>
+      </w:r>
+      <w:proofErr w:type="gramEnd"/>
+      <w:r>
+        <w:t xml:space="preserve"> měli pravdu, ale já chci aby se na jejich prvním robotu dalo stavět dál aby bylo vidět že si z robota který toho moc neuměl sami postavili něco co by třeba mohlo jezdit na soutěže a vyhrávat.</w:t>
+      </w:r>
+    </w:p>
+    <w:p>
+      <w:pPr>
+        <w:pStyle w:val="Nadpis1"/>
+        <w:pageBreakBefore/>
+        <w:rPr>
+          <w:rFonts w:eastAsia="Calibri"/>
+        </w:rPr>
+      </w:pPr>
+      <w:bookmarkStart w:id="3" w:name="_Hlk27408158"/>
+      <w:r>
+        <w:rPr>
+          <w:rFonts w:eastAsia="Calibri"/>
+        </w:rPr>
+        <w:lastRenderedPageBreak/>
+        <w:t>Důležité elektronické součástky</w:t>
+      </w:r>
+    </w:p>
+    <w:p>
+      <w:pPr>
+        <w:pStyle w:val="Nadpis2"/>
+      </w:pPr>
+      <w:r>
+        <w:t>Dioda</w:t>
+      </w:r>
+    </w:p>
+    <w:p>
+      <w:r>
+        <w:rPr>
+          <w:noProof/>
+        </w:rPr>
+        <w:drawing>
+          <wp:anchor distT="0" distB="0" distL="114300" distR="114300" simplePos="0" relativeHeight="251636736" behindDoc="1" locked="0" layoutInCell="1" allowOverlap="1" wp14:anchorId="3320EB3B" wp14:editId="10ECF6F3">
+            <wp:simplePos x="0" y="0"/>
+            <wp:positionH relativeFrom="column">
+              <wp:posOffset>3346836</wp:posOffset>
+            </wp:positionH>
+            <wp:positionV relativeFrom="paragraph">
+              <wp:posOffset>2329</wp:posOffset>
+            </wp:positionV>
+            <wp:extent cx="2410460" cy="1776095"/>
+            <wp:effectExtent l="0" t="0" r="0" b="0"/>
+            <wp:wrapTight wrapText="left">
+              <wp:wrapPolygon edited="0">
+                <wp:start x="0" y="0"/>
+                <wp:lineTo x="0" y="21314"/>
+                <wp:lineTo x="21509" y="21314"/>
+                <wp:lineTo x="21509" y="0"/>
+                <wp:lineTo x="0" y="0"/>
+              </wp:wrapPolygon>
+            </wp:wrapTight>
+            <wp:docPr id="16" name="Obrázek 16"/>
+            <wp:cNvGraphicFramePr>
+              <a:graphicFrameLocks xmlns:a="http://schemas.openxmlformats.org/drawingml/2006/main" noChangeAspect="1"/>
+            </wp:cNvGraphicFramePr>
+            <a:graphic xmlns:a="http://schemas.openxmlformats.org/drawingml/2006/main">
+              <a:graphicData uri="http://schemas.openxmlformats.org/drawingml/2006/picture">
+                <pic:pic xmlns:pic="http://schemas.openxmlformats.org/drawingml/2006/picture">
+                  <pic:nvPicPr>
+                    <pic:cNvPr id="0" name="Picture 1"/>
+                    <pic:cNvPicPr>
+                      <a:picLocks noChangeAspect="1" noChangeArrowheads="1"/>
+                    </pic:cNvPicPr>
+                  </pic:nvPicPr>
+                  <pic:blipFill>
+                    <a:blip r:embed="rId10">
+                      <a:extLst>
+                        <a:ext uri="{28A0092B-C50C-407E-A947-70E740481C1C}">
+                          <a14:useLocalDpi xmlns:a14="http://schemas.microsoft.com/office/drawing/2010/main" val="0"/>
+                        </a:ext>
+                      </a:extLst>
+                    </a:blip>
+                    <a:srcRect/>
+                    <a:stretch>
+                      <a:fillRect/>
+                    </a:stretch>
+                  </pic:blipFill>
+                  <pic:spPr bwMode="auto">
+                    <a:xfrm>
+                      <a:off x="0" y="0"/>
+                      <a:ext cx="2410460" cy="1776095"/>
+                    </a:xfrm>
+                    <a:prstGeom prst="rect">
+                      <a:avLst/>
+                    </a:prstGeom>
+                    <a:noFill/>
+                    <a:ln>
+                      <a:noFill/>
+                    </a:ln>
+                  </pic:spPr>
+                </pic:pic>
+              </a:graphicData>
+            </a:graphic>
+            <wp14:sizeRelH relativeFrom="margin">
+              <wp14:pctWidth>0</wp14:pctWidth>
+            </wp14:sizeRelH>
+            <wp14:sizeRelV relativeFrom="margin">
+              <wp14:pctHeight>0</wp14:pctHeight>
+            </wp14:sizeRelV>
+          </wp:anchor>
+        </w:drawing>
+      </w:r>
+      <w:r>
+        <w:t>Dioda je polovodičová součástka, která vede proud jenom jedním směrem. Dioda obsahuje PN přechod, který zajištuje její schopnost vest proud jen jednosměrně.</w:t>
+      </w:r>
+      <w:r>
+        <w:t xml:space="preserve"> Pokud nás zajímá, jak je dioda schopna vést proud můžeme se pro konkrétní diodu podívat na její voltampérovou charakteristiku. Pro všechny diody však budou platit několik bodu (s ohledem na napětí) kde se bude křivka zásadně měnit</w:t>
+      </w:r>
+      <w:r>
+        <w:t xml:space="preserve">. Je to prahové napětí, </w:t>
+      </w:r>
+      <w:r>
+        <w:t>a napětí průrazu. Prahové napětí je napětí</w:t>
+      </w:r>
+      <w:r>
+        <w:t>,</w:t>
+      </w:r>
+      <w:r>
+        <w:t xml:space="preserve"> při kterém se dioda otevře, žádná dioda totiž není ideální a ani kladné napětí jí neprojde</w:t>
+      </w:r>
+      <w:r>
+        <w:t>,</w:t>
+      </w:r>
+      <w:r>
+        <w:t xml:space="preserve"> pokud není dostatečně velké.</w:t>
+      </w:r>
+      <w:r>
+        <w:t xml:space="preserve"> Pro obyčejné diody většinou bývá menší než jeden volt</w:t>
+      </w:r>
+      <w:r>
+        <w:t xml:space="preserve"> (někdy se uvádí 0</w:t>
+      </w:r>
+      <w:r>
+        <w:t>.</w:t>
+      </w:r>
+      <w:proofErr w:type="gramStart"/>
+      <w:r>
+        <w:t>6V</w:t>
+      </w:r>
+      <w:proofErr w:type="gramEnd"/>
+      <w:r>
+        <w:t>,</w:t>
+      </w:r>
+      <w:r>
+        <w:t xml:space="preserve"> ale rozhodně to neplatí vždy)</w:t>
+      </w:r>
+      <w:r>
+        <w:t>. Ale například u LED diod je téměř vždy vyšší, konkrétně třeba u modře svítících bývá i přes</w:t>
+      </w:r>
+      <w:r>
+        <w:t xml:space="preserve"> </w:t>
+      </w:r>
+      <w:r>
+        <w:t>dva a p</w:t>
+      </w:r>
+      <w:r>
+        <w:t>ů</w:t>
+      </w:r>
+      <w:r>
+        <w:t>l voltu.</w:t>
+      </w:r>
+    </w:p>
+    <w:p>
+      <w:r>
+        <w:t>Diody mají několik různých typů. Každý typ se hodí</w:t>
+      </w:r>
+      <w:r>
+        <w:t xml:space="preserve"> n</w:t>
+      </w:r>
+      <w:r>
+        <w:t xml:space="preserve">a jinou aplikaci. Například </w:t>
+      </w:r>
+      <w:proofErr w:type="spellStart"/>
+      <w:r>
+        <w:t>Zenerova</w:t>
+      </w:r>
+      <w:proofErr w:type="spellEnd"/>
+      <w:r>
+        <w:t xml:space="preserve"> dioda má výhodu vtom</w:t>
+      </w:r>
+      <w:r>
+        <w:t>,</w:t>
+      </w:r>
+      <w:r>
+        <w:t xml:space="preserve"> že </w:t>
+      </w:r>
+      <w:r>
+        <w:t>po průrazu není zničena a pokud napětí opět klesne</w:t>
+      </w:r>
+      <w:r>
+        <w:t>,</w:t>
+      </w:r>
+      <w:r>
+        <w:t xml:space="preserve"> její funkce se obnoví</w:t>
+      </w:r>
+      <w:r>
+        <w:t xml:space="preserve">. </w:t>
+      </w:r>
+      <w:r>
+        <w:t>Její nevýhoda je však velká kapacita. Z podobných důvod</w:t>
+      </w:r>
+      <w:r>
+        <w:t>ů</w:t>
+      </w:r>
+      <w:r>
+        <w:t xml:space="preserve"> je každá dioda vhodná pro jinou aplikaci.</w:t>
+      </w:r>
+    </w:p>
+    <w:p>
+      <w:proofErr w:type="spellStart"/>
+      <w:r>
+        <w:rPr>
+          <w:b/>
+          <w:bCs/>
+        </w:rPr>
+        <w:t>Zenerova</w:t>
+      </w:r>
+      <w:proofErr w:type="spellEnd"/>
+      <w:r>
+        <w:rPr>
+          <w:b/>
+          <w:bCs/>
+        </w:rPr>
+        <w:t xml:space="preserve"> dioda </w:t>
+      </w:r>
+      <w:r>
+        <w:t xml:space="preserve">– </w:t>
+      </w:r>
+      <w:r>
+        <w:t>P</w:t>
+      </w:r>
+      <w:r>
+        <w:t>o průrazu není zničená, takže se dá využít třeba jako napěťová ochrana.</w:t>
+      </w:r>
+      <w:r>
+        <w:t xml:space="preserve"> Její nevýhodou většinou bývá velké kapacita.</w:t>
+      </w:r>
+    </w:p>
+    <w:p>
+      <w:pPr>
+        <w:rPr>
+          <w:shd w:val="clear" w:color="auto" w:fill="FFFFFF"/>
+        </w:rPr>
+      </w:pPr>
+      <w:proofErr w:type="spellStart"/>
+      <w:r>
+        <w:rPr>
+          <w:b/>
+          <w:bCs/>
+          <w:shd w:val="clear" w:color="auto" w:fill="FFFFFF"/>
+        </w:rPr>
+        <w:t>Schottkyho</w:t>
+      </w:r>
+      <w:proofErr w:type="spellEnd"/>
+      <w:r>
+        <w:rPr>
+          <w:b/>
+          <w:bCs/>
+        </w:rPr>
+        <w:t xml:space="preserve"> dioda</w:t>
+      </w:r>
+      <w:r>
+        <w:rPr>
+          <w:b/>
+          <w:bCs/>
+        </w:rPr>
+        <w:t xml:space="preserve"> – </w:t>
+      </w:r>
+      <w:r>
+        <w:t>D</w:t>
+      </w:r>
+      <w:r>
+        <w:t>okáže se velice rychle otevřít i zavřít (velmi rychle reaguje na změnu polarity)</w:t>
+      </w:r>
+      <w:r>
+        <w:t xml:space="preserve"> má však velký zpětný proud</w:t>
+      </w:r>
+      <w:r>
+        <w:t xml:space="preserve">. </w:t>
+      </w:r>
+      <w:proofErr w:type="spellStart"/>
+      <w:r>
+        <w:rPr>
+          <w:shd w:val="clear" w:color="auto" w:fill="FFFFFF"/>
+        </w:rPr>
+        <w:t>Schottkyho</w:t>
+      </w:r>
+      <w:proofErr w:type="spellEnd"/>
+      <w:r>
+        <w:rPr>
+          <w:shd w:val="clear" w:color="auto" w:fill="FFFFFF"/>
+        </w:rPr>
+        <w:t xml:space="preserve"> dioda totiž není tak úplně dioda</w:t>
+      </w:r>
+      <w:r>
+        <w:rPr>
+          <w:shd w:val="clear" w:color="auto" w:fill="FFFFFF"/>
+        </w:rPr>
+        <w:t>,</w:t>
+      </w:r>
+      <w:r>
+        <w:rPr>
+          <w:shd w:val="clear" w:color="auto" w:fill="FFFFFF"/>
+        </w:rPr>
+        <w:t xml:space="preserve"> nemá totiž žádní PN přechod</w:t>
+      </w:r>
+      <w:r>
+        <w:rPr>
+          <w:shd w:val="clear" w:color="auto" w:fill="FFFFFF"/>
+        </w:rPr>
+        <w:t>.</w:t>
+      </w:r>
+    </w:p>
+    <w:p>
+      <w:pPr>
+        <w:rPr>
+          <w:shd w:val="clear" w:color="auto" w:fill="FFFFFF"/>
+        </w:rPr>
+      </w:pPr>
+      <w:r>
+        <w:rPr>
+          <w:b/>
+          <w:bCs/>
+          <w:shd w:val="clear" w:color="auto" w:fill="FFFFFF"/>
+        </w:rPr>
+        <w:t>F</w:t>
+      </w:r>
+      <w:r>
+        <w:rPr>
+          <w:b/>
+          <w:bCs/>
+          <w:shd w:val="clear" w:color="auto" w:fill="FFFFFF"/>
+        </w:rPr>
+        <w:t>otodioda</w:t>
+      </w:r>
+      <w:r>
+        <w:rPr>
+          <w:b/>
+          <w:bCs/>
+          <w:shd w:val="clear" w:color="auto" w:fill="FFFFFF"/>
+        </w:rPr>
+        <w:t xml:space="preserve"> </w:t>
+      </w:r>
+      <w:r>
+        <w:rPr>
+          <w:shd w:val="clear" w:color="auto" w:fill="FFFFFF"/>
+        </w:rPr>
+        <w:t>– Dioda, která má velký PN přechod a má průsvitné pouzdro. PN přechod totiž nereaguje jen na elektřinu, ale je citliv</w:t>
+      </w:r>
+      <w:r>
+        <w:rPr>
+          <w:shd w:val="clear" w:color="auto" w:fill="FFFFFF"/>
+        </w:rPr>
+        <w:t>ý</w:t>
+      </w:r>
+      <w:r>
+        <w:rPr>
+          <w:shd w:val="clear" w:color="auto" w:fill="FFFFFF"/>
+        </w:rPr>
+        <w:t xml:space="preserve"> i na světlo</w:t>
+      </w:r>
+      <w:r>
+        <w:rPr>
+          <w:shd w:val="clear" w:color="auto" w:fill="FFFFFF"/>
+        </w:rPr>
+        <w:t xml:space="preserve"> (kromě fotodiod jsou proto diody v neprůsvitném pouzdře)</w:t>
+      </w:r>
+      <w:r>
+        <w:rPr>
+          <w:shd w:val="clear" w:color="auto" w:fill="FFFFFF"/>
+        </w:rPr>
+        <w:t>. Díky tomu se fotodioda dá využít jako detektor světla a aby se tento jev dal využít ještě lépe</w:t>
+      </w:r>
+      <w:r>
+        <w:rPr>
+          <w:shd w:val="clear" w:color="auto" w:fill="FFFFFF"/>
+        </w:rPr>
+        <w:t xml:space="preserve">, </w:t>
+      </w:r>
+      <w:r>
+        <w:rPr>
+          <w:shd w:val="clear" w:color="auto" w:fill="FFFFFF"/>
+        </w:rPr>
+        <w:br/>
+      </w:r>
+      <w:r>
+        <w:rPr>
+          <w:shd w:val="clear" w:color="auto" w:fill="FFFFFF"/>
+        </w:rPr>
+        <w:t>je</w:t>
+      </w:r>
+      <w:r>
+        <w:rPr>
+          <w:shd w:val="clear" w:color="auto" w:fill="FFFFFF"/>
+        </w:rPr>
+        <w:t xml:space="preserve"> </w:t>
+      </w:r>
+      <w:r>
+        <w:rPr>
+          <w:shd w:val="clear" w:color="auto" w:fill="FFFFFF"/>
+        </w:rPr>
+        <w:t xml:space="preserve">přechod oproti </w:t>
+      </w:r>
+      <w:r>
+        <w:rPr>
+          <w:shd w:val="clear" w:color="auto" w:fill="FFFFFF"/>
+        </w:rPr>
+        <w:t>jiným diodám zvětšen.</w:t>
+      </w:r>
+    </w:p>
+    <w:p>
+      <w:pPr>
+        <w:pStyle w:val="Nadpis2"/>
+        <w:pageBreakBefore/>
+        <w:ind w:left="706"/>
+      </w:pPr>
+      <w:r>
+        <w:lastRenderedPageBreak/>
+        <w:t>MOSFET</w:t>
+      </w:r>
+    </w:p>
+    <w:p>
+      <w:pPr>
+        <w:rPr>
+          <w:rFonts w:eastAsia="Times New Roman"/>
+        </w:rPr>
+      </w:pPr>
+      <w:r>
+        <w:rPr>
+          <w:rFonts w:eastAsia="Times New Roman"/>
+        </w:rPr>
+        <w:t>Zkratka vyjadřuje:</w:t>
+      </w:r>
+    </w:p>
+    <w:p>
+      <w:pPr>
+        <w:rPr>
+          <w:rFonts w:eastAsia="Times New Roman"/>
+        </w:rPr>
+      </w:pPr>
+      <w:r>
+        <w:rPr>
+          <w:rFonts w:eastAsia="Times New Roman"/>
+          <w:b/>
+          <w:bCs/>
+        </w:rPr>
+        <w:t>M</w:t>
+      </w:r>
+      <w:r>
+        <w:rPr>
+          <w:rFonts w:eastAsia="Times New Roman"/>
+        </w:rPr>
+        <w:t> (Metal) –</w:t>
+      </w:r>
+      <w:r>
+        <w:rPr>
+          <w:rFonts w:eastAsia="Times New Roman"/>
+        </w:rPr>
+        <w:t xml:space="preserve"> </w:t>
+      </w:r>
+      <w:r>
+        <w:rPr>
+          <w:rFonts w:eastAsia="Times New Roman"/>
+        </w:rPr>
+        <w:t xml:space="preserve">elektroda </w:t>
+      </w:r>
+      <w:r>
+        <w:rPr>
+          <w:rFonts w:eastAsia="Times New Roman"/>
+        </w:rPr>
+        <w:t xml:space="preserve">G </w:t>
+      </w:r>
+      <w:r>
+        <w:rPr>
+          <w:rFonts w:eastAsia="Times New Roman"/>
+        </w:rPr>
+        <w:t>je tvořena kovem (hliníkem)</w:t>
+      </w:r>
+      <w:r>
+        <w:rPr>
+          <w:rFonts w:eastAsia="Times New Roman"/>
+        </w:rPr>
+        <w:br/>
+      </w:r>
+      <w:r>
+        <w:rPr>
+          <w:rFonts w:eastAsia="Times New Roman"/>
+          <w:b/>
+          <w:bCs/>
+        </w:rPr>
+        <w:t>O</w:t>
+      </w:r>
+      <w:r>
+        <w:rPr>
+          <w:rFonts w:eastAsia="Times New Roman"/>
+        </w:rPr>
+        <w:t> (Oxide) –</w:t>
+      </w:r>
+      <w:r>
+        <w:rPr>
+          <w:rFonts w:eastAsia="Times New Roman"/>
+        </w:rPr>
+        <w:t xml:space="preserve"> </w:t>
+      </w:r>
+      <w:r>
+        <w:rPr>
+          <w:rFonts w:eastAsia="Times New Roman"/>
+        </w:rPr>
+        <w:t xml:space="preserve">elektroda </w:t>
+      </w:r>
+      <w:r>
+        <w:rPr>
+          <w:rFonts w:eastAsia="Times New Roman"/>
+        </w:rPr>
+        <w:t xml:space="preserve">G </w:t>
+      </w:r>
+      <w:r>
+        <w:rPr>
+          <w:rFonts w:eastAsia="Times New Roman"/>
+        </w:rPr>
+        <w:t xml:space="preserve">je </w:t>
+      </w:r>
+      <w:r>
+        <w:rPr>
+          <w:rFonts w:eastAsia="Times New Roman"/>
+        </w:rPr>
+        <w:t>od</w:t>
+      </w:r>
+      <w:r>
+        <w:rPr>
+          <w:rFonts w:eastAsia="Times New Roman"/>
+        </w:rPr>
+        <w:t>izolována vrstvičkou oxidu křemičitého</w:t>
+      </w:r>
+      <w:r>
+        <w:rPr>
+          <w:rFonts w:eastAsia="Times New Roman"/>
+        </w:rPr>
+        <w:br/>
+      </w:r>
+      <w:r>
+        <w:rPr>
+          <w:rFonts w:eastAsia="Times New Roman"/>
+          <w:b/>
+          <w:bCs/>
+        </w:rPr>
+        <w:t>S</w:t>
+      </w:r>
+      <w:r>
+        <w:rPr>
+          <w:rFonts w:eastAsia="Times New Roman"/>
+        </w:rPr>
+        <w:t> (</w:t>
+      </w:r>
+      <w:proofErr w:type="spellStart"/>
+      <w:r>
+        <w:rPr>
+          <w:rFonts w:eastAsia="Times New Roman"/>
+        </w:rPr>
+        <w:t>Semiconductor</w:t>
+      </w:r>
+      <w:proofErr w:type="spellEnd"/>
+      <w:r>
+        <w:rPr>
+          <w:rFonts w:eastAsia="Times New Roman"/>
+        </w:rPr>
+        <w:t>) – oxid je vytvořen na polovodičové destičce</w:t>
+      </w:r>
+      <w:r>
+        <w:rPr>
+          <w:rFonts w:eastAsia="Times New Roman"/>
+        </w:rPr>
+        <w:br/>
+      </w:r>
+      <w:r>
+        <w:rPr>
+          <w:rFonts w:eastAsia="Times New Roman"/>
+          <w:b/>
+          <w:bCs/>
+        </w:rPr>
+        <w:t>FET</w:t>
+      </w:r>
+      <w:r>
+        <w:rPr>
+          <w:rFonts w:eastAsia="Times New Roman"/>
+        </w:rPr>
+        <w:t> (</w:t>
+      </w:r>
+      <w:proofErr w:type="spellStart"/>
+      <w:r>
+        <w:rPr>
+          <w:rFonts w:eastAsia="Times New Roman"/>
+        </w:rPr>
+        <w:t>Field</w:t>
+      </w:r>
+      <w:proofErr w:type="spellEnd"/>
+      <w:r>
+        <w:rPr>
+          <w:rFonts w:eastAsia="Times New Roman"/>
+        </w:rPr>
+        <w:t xml:space="preserve"> </w:t>
+      </w:r>
+      <w:proofErr w:type="spellStart"/>
+      <w:r>
+        <w:rPr>
+          <w:rFonts w:eastAsia="Times New Roman"/>
+        </w:rPr>
+        <w:t>effect</w:t>
+      </w:r>
+      <w:proofErr w:type="spellEnd"/>
+      <w:r>
+        <w:rPr>
+          <w:rFonts w:eastAsia="Times New Roman"/>
+        </w:rPr>
+        <w:t xml:space="preserve"> transistor) – výsledkem je tranzistor řízený </w:t>
+      </w:r>
+      <w:r>
+        <w:rPr>
+          <w:rFonts w:eastAsia="Times New Roman"/>
+        </w:rPr>
+        <w:t>napětím U</w:t>
+      </w:r>
+      <w:r>
+        <w:rPr>
+          <w:rFonts w:eastAsia="Times New Roman"/>
+          <w:vertAlign w:val="subscript"/>
+        </w:rPr>
+        <w:t>GS</w:t>
+      </w:r>
+    </w:p>
+    <w:p>
+      <w:pPr>
+        <w:rPr>
+          <w:rFonts w:eastAsia="Times New Roman"/>
+        </w:rPr>
+      </w:pPr>
+      <w:r>
+        <w:rPr>
+          <w:rFonts w:eastAsia="Times New Roman"/>
+          <w:b/>
+          <w:bCs/>
+        </w:rPr>
+        <w:t>MOSFET</w:t>
+      </w:r>
+      <w:r>
+        <w:rPr>
+          <w:rFonts w:eastAsia="Times New Roman"/>
+        </w:rPr>
+        <w:t> (</w:t>
+      </w:r>
+      <w:r>
+        <w:rPr>
+          <w:rFonts w:eastAsia="Times New Roman"/>
+          <w:b/>
+          <w:bCs/>
+        </w:rPr>
+        <w:t>M</w:t>
+      </w:r>
+      <w:r>
+        <w:rPr>
+          <w:rFonts w:eastAsia="Times New Roman"/>
+        </w:rPr>
+        <w:t>etal </w:t>
+      </w:r>
+      <w:r>
+        <w:rPr>
+          <w:rFonts w:eastAsia="Times New Roman"/>
+          <w:b/>
+          <w:bCs/>
+        </w:rPr>
+        <w:t>O</w:t>
+      </w:r>
+      <w:r>
+        <w:rPr>
+          <w:rFonts w:eastAsia="Times New Roman"/>
+        </w:rPr>
+        <w:t>xide </w:t>
+      </w:r>
+      <w:proofErr w:type="spellStart"/>
+      <w:r>
+        <w:rPr>
+          <w:rFonts w:eastAsia="Times New Roman"/>
+          <w:b/>
+          <w:bCs/>
+        </w:rPr>
+        <w:t>S</w:t>
+      </w:r>
+      <w:r>
+        <w:rPr>
+          <w:rFonts w:eastAsia="Times New Roman"/>
+        </w:rPr>
+        <w:t>emiconductor</w:t>
+      </w:r>
+      <w:proofErr w:type="spellEnd"/>
+      <w:r>
+        <w:rPr>
+          <w:rFonts w:eastAsia="Times New Roman"/>
+        </w:rPr>
+        <w:t> </w:t>
+      </w:r>
+      <w:proofErr w:type="spellStart"/>
+      <w:r>
+        <w:rPr>
+          <w:rFonts w:eastAsia="Times New Roman"/>
+          <w:b/>
+          <w:bCs/>
+        </w:rPr>
+        <w:t>F</w:t>
+      </w:r>
+      <w:r>
+        <w:rPr>
+          <w:rFonts w:eastAsia="Times New Roman"/>
+        </w:rPr>
+        <w:t>ield</w:t>
+      </w:r>
+      <w:proofErr w:type="spellEnd"/>
+      <w:r>
+        <w:rPr>
+          <w:rFonts w:eastAsia="Times New Roman"/>
+        </w:rPr>
+        <w:t> </w:t>
+      </w:r>
+      <w:proofErr w:type="spellStart"/>
+      <w:r>
+        <w:rPr>
+          <w:rFonts w:eastAsia="Times New Roman"/>
+          <w:b/>
+          <w:bCs/>
+        </w:rPr>
+        <w:t>E</w:t>
+      </w:r>
+      <w:r>
+        <w:rPr>
+          <w:rFonts w:eastAsia="Times New Roman"/>
+        </w:rPr>
+        <w:t>ffect</w:t>
+      </w:r>
+      <w:proofErr w:type="spellEnd"/>
+      <w:r>
+        <w:rPr>
+          <w:rFonts w:eastAsia="Times New Roman"/>
+        </w:rPr>
+        <w:t> </w:t>
+      </w:r>
+      <w:r>
+        <w:rPr>
+          <w:rFonts w:eastAsia="Times New Roman"/>
+          <w:b/>
+          <w:bCs/>
+        </w:rPr>
+        <w:t>T</w:t>
+      </w:r>
+      <w:r>
+        <w:rPr>
+          <w:rFonts w:eastAsia="Times New Roman"/>
+        </w:rPr>
+        <w:t>ransistor)</w:t>
+      </w:r>
+    </w:p>
+    <w:p>
+      <w:pPr>
+        <w:rPr>
+          <w:rFonts w:eastAsia="Times New Roman"/>
+          <w:color w:val="000000" w:themeColor="text1"/>
+        </w:rPr>
+      </w:pPr>
+      <w:r>
+        <w:rPr>
+          <w:rFonts w:eastAsia="Times New Roman"/>
+          <w:noProof/>
+          <w:color w:val="000000" w:themeColor="text1"/>
+        </w:rPr>
+        <w:drawing>
+          <wp:anchor distT="0" distB="0" distL="114300" distR="114300" simplePos="0" relativeHeight="251637760" behindDoc="1" locked="0" layoutInCell="1" allowOverlap="1" wp14:anchorId="6DCA8AD0" wp14:editId="0E3C32CB">
+            <wp:simplePos x="0" y="0"/>
+            <wp:positionH relativeFrom="column">
+              <wp:posOffset>3543300</wp:posOffset>
+            </wp:positionH>
+            <wp:positionV relativeFrom="paragraph">
+              <wp:posOffset>264072</wp:posOffset>
+            </wp:positionV>
+            <wp:extent cx="2216150" cy="840105"/>
+            <wp:effectExtent l="0" t="0" r="0" b="0"/>
+            <wp:wrapTight wrapText="left">
+              <wp:wrapPolygon edited="0">
+                <wp:start x="1300" y="0"/>
+                <wp:lineTo x="0" y="4898"/>
+                <wp:lineTo x="0" y="21061"/>
+                <wp:lineTo x="11140" y="21061"/>
+                <wp:lineTo x="12811" y="21061"/>
+                <wp:lineTo x="17453" y="17143"/>
+                <wp:lineTo x="17453" y="15673"/>
+                <wp:lineTo x="21352" y="12735"/>
+                <wp:lineTo x="21352" y="7837"/>
+                <wp:lineTo x="11326" y="7347"/>
+                <wp:lineTo x="10955" y="4898"/>
+                <wp:lineTo x="9469" y="0"/>
+                <wp:lineTo x="1300" y="0"/>
+              </wp:wrapPolygon>
+            </wp:wrapTight>
+            <wp:docPr id="43" name="Obrázek 43"/>
+            <wp:cNvGraphicFramePr>
+              <a:graphicFrameLocks xmlns:a="http://schemas.openxmlformats.org/drawingml/2006/main" noChangeAspect="1"/>
+            </wp:cNvGraphicFramePr>
+            <a:graphic xmlns:a="http://schemas.openxmlformats.org/drawingml/2006/main">
+              <a:graphicData uri="http://schemas.openxmlformats.org/drawingml/2006/picture">
+                <pic:pic xmlns:pic="http://schemas.openxmlformats.org/drawingml/2006/picture">
+                  <pic:nvPicPr>
+                    <pic:cNvPr id="0" name="Picture 5"/>
+                    <pic:cNvPicPr>
+                      <a:picLocks noChangeAspect="1" noChangeArrowheads="1"/>
+                    </pic:cNvPicPr>
+                  </pic:nvPicPr>
+                  <pic:blipFill>
+                    <a:blip r:embed="rId11">
+                      <a:extLst>
+                        <a:ext uri="{28A0092B-C50C-407E-A947-70E740481C1C}">
+                          <a14:useLocalDpi xmlns:a14="http://schemas.microsoft.com/office/drawing/2010/main" val="0"/>
+                        </a:ext>
+                      </a:extLst>
+                    </a:blip>
+                    <a:stretch>
+                      <a:fillRect/>
+                    </a:stretch>
+                  </pic:blipFill>
+                  <pic:spPr bwMode="auto">
+                    <a:xfrm>
+                      <a:off x="0" y="0"/>
+                      <a:ext cx="2216150" cy="840105"/>
+                    </a:xfrm>
+                    <a:prstGeom prst="rect">
+                      <a:avLst/>
+                    </a:prstGeom>
+                    <a:noFill/>
+                    <a:ln>
+                      <a:noFill/>
+                    </a:ln>
+                  </pic:spPr>
+                </pic:pic>
+              </a:graphicData>
+            </a:graphic>
+            <wp14:sizeRelH relativeFrom="margin">
+              <wp14:pctWidth>0</wp14:pctWidth>
+            </wp14:sizeRelH>
+            <wp14:sizeRelV relativeFrom="margin">
+              <wp14:pctHeight>0</wp14:pctHeight>
+            </wp14:sizeRelV>
+          </wp:anchor>
+        </w:drawing>
+      </w:r>
+      <w:r>
+        <w:rPr>
+          <w:rFonts w:eastAsia="Times New Roman"/>
+          <w:b/>
+          <w:bCs/>
+          <w:color w:val="222222"/>
+        </w:rPr>
+        <w:t>MOSFET</w:t>
+      </w:r>
+      <w:r>
+        <w:rPr>
+          <w:rFonts w:eastAsia="Times New Roman"/>
+          <w:color w:val="222222"/>
+        </w:rPr>
+        <w:t> je druh </w:t>
+      </w:r>
+      <w:r>
+        <w:rPr>
+          <w:rFonts w:eastAsia="Times New Roman"/>
+          <w:color w:val="000000" w:themeColor="text1"/>
+        </w:rPr>
+        <w:t>tranzistorů</w:t>
+      </w:r>
+      <w:r>
+        <w:rPr>
+          <w:rFonts w:eastAsia="Times New Roman"/>
+          <w:color w:val="000000" w:themeColor="text1"/>
+        </w:rPr>
+        <w:t>,</w:t>
+      </w:r>
+      <w:r>
+        <w:rPr>
+          <w:rFonts w:eastAsia="Times New Roman"/>
+          <w:color w:val="000000" w:themeColor="text1"/>
+        </w:rPr>
+        <w:t> </w:t>
+      </w:r>
+      <w:r>
+        <w:rPr>
+          <w:rFonts w:eastAsia="Times New Roman"/>
+          <w:color w:val="000000" w:themeColor="text1"/>
+        </w:rPr>
+        <w:t xml:space="preserve">který je </w:t>
+      </w:r>
+      <w:hyperlink r:id="rId12" w:tooltip="Unipolární tranzistor" w:history="1">
+        <w:r>
+          <w:rPr>
+            <w:rFonts w:eastAsia="Times New Roman"/>
+            <w:color w:val="000000" w:themeColor="text1"/>
+          </w:rPr>
+          <w:t>řízen elektrickým polem</w:t>
+        </w:r>
+      </w:hyperlink>
+      <w:r>
+        <w:rPr>
+          <w:rFonts w:eastAsia="Times New Roman"/>
+          <w:color w:val="000000" w:themeColor="text1"/>
+        </w:rPr>
+        <w:t>.</w:t>
+      </w:r>
+      <w:r>
+        <w:rPr>
+          <w:rFonts w:eastAsia="Times New Roman"/>
+          <w:color w:val="000000" w:themeColor="text1"/>
+        </w:rPr>
+        <w:t xml:space="preserve"> </w:t>
+      </w:r>
+      <w:r>
+        <w:rPr>
+          <w:rFonts w:eastAsia="Times New Roman"/>
+          <w:color w:val="000000" w:themeColor="text1"/>
+        </w:rPr>
+        <w:t>Tranzistor je speciální tím</w:t>
+      </w:r>
+      <w:r>
+        <w:rPr>
+          <w:rFonts w:eastAsia="Times New Roman"/>
+          <w:color w:val="000000" w:themeColor="text1"/>
+        </w:rPr>
+        <w:t>,</w:t>
+      </w:r>
+      <w:r>
+        <w:rPr>
+          <w:rFonts w:eastAsia="Times New Roman"/>
+          <w:color w:val="000000" w:themeColor="text1"/>
+        </w:rPr>
+        <w:t xml:space="preserve"> že má elektrodu </w:t>
+      </w:r>
+      <w:r>
+        <w:rPr>
+          <w:rFonts w:eastAsia="Times New Roman"/>
+          <w:b/>
+          <w:bCs/>
+          <w:color w:val="000000" w:themeColor="text1"/>
+        </w:rPr>
+        <w:t>G</w:t>
+      </w:r>
+      <w:r>
+        <w:rPr>
+          <w:rFonts w:eastAsia="Times New Roman"/>
+          <w:color w:val="000000" w:themeColor="text1"/>
+        </w:rPr>
+        <w:t xml:space="preserve"> (</w:t>
+      </w:r>
+      <w:r>
+        <w:rPr>
+          <w:rFonts w:eastAsia="Times New Roman"/>
+          <w:b/>
+          <w:bCs/>
+          <w:color w:val="000000" w:themeColor="text1"/>
+        </w:rPr>
+        <w:t>G</w:t>
+      </w:r>
+      <w:r>
+        <w:rPr>
+          <w:rFonts w:eastAsia="Times New Roman"/>
+          <w:color w:val="000000" w:themeColor="text1"/>
+        </w:rPr>
+        <w:t>ate) od zbytk</w:t>
+      </w:r>
+      <w:r>
+        <w:rPr>
+          <w:rFonts w:eastAsia="Times New Roman"/>
+          <w:color w:val="000000" w:themeColor="text1"/>
+        </w:rPr>
+        <w:t>u</w:t>
+      </w:r>
+      <w:r>
+        <w:rPr>
+          <w:rFonts w:eastAsia="Times New Roman"/>
+          <w:color w:val="000000" w:themeColor="text1"/>
+        </w:rPr>
+        <w:t xml:space="preserve"> tranzistoru odizolovanou tenkou vrstvou oxidu křemičitého. To má za následek především to, že elektrodou G neteče teoreticky žádný proud. Na základě znalostí o bipolárních tranzistorech by si člověk mohl asi říct, že takov</w:t>
+      </w:r>
+      <w:r>
+        <w:rPr>
+          <w:rFonts w:eastAsia="Times New Roman"/>
+          <w:color w:val="000000" w:themeColor="text1"/>
+        </w:rPr>
+        <w:t>ý</w:t>
+      </w:r>
+      <w:r>
+        <w:rPr>
+          <w:rFonts w:eastAsia="Times New Roman"/>
+          <w:color w:val="000000" w:themeColor="text1"/>
+        </w:rPr>
+        <w:t xml:space="preserve">to tranzistor přece nebude fungovat, protože přece proud bází určuje proud emitorem, takže pokud bází nepoteče nic tak emitorem taky ne. Ale </w:t>
+      </w:r>
+      <w:proofErr w:type="spellStart"/>
+      <w:r>
+        <w:rPr>
+          <w:rFonts w:eastAsia="Times New Roman"/>
+          <w:color w:val="000000" w:themeColor="text1"/>
+        </w:rPr>
+        <w:t>MOSFETy</w:t>
+      </w:r>
+      <w:proofErr w:type="spellEnd"/>
+      <w:r>
+        <w:rPr>
+          <w:rFonts w:eastAsia="Times New Roman"/>
+          <w:color w:val="000000" w:themeColor="text1"/>
+        </w:rPr>
+        <w:t xml:space="preserve"> jsou řízeny napětím. Napětím mezi G (Gate, vlastně báze akorát u </w:t>
+      </w:r>
+      <w:proofErr w:type="spellStart"/>
+      <w:r>
+        <w:rPr>
+          <w:rFonts w:eastAsia="Times New Roman"/>
+          <w:color w:val="000000" w:themeColor="text1"/>
+        </w:rPr>
+        <w:t>MOSFETu</w:t>
+      </w:r>
+      <w:proofErr w:type="spellEnd"/>
+      <w:r>
+        <w:rPr>
+          <w:rFonts w:eastAsia="Times New Roman"/>
+          <w:color w:val="000000" w:themeColor="text1"/>
+        </w:rPr>
+        <w:t xml:space="preserve"> se nazývá jinak) a S (Source, vlastně emitor), které se pak označuje jako U</w:t>
+      </w:r>
+      <w:r>
+        <w:rPr>
+          <w:rFonts w:eastAsia="Times New Roman"/>
+          <w:color w:val="000000" w:themeColor="text1"/>
+          <w:vertAlign w:val="subscript"/>
+        </w:rPr>
+        <w:t>GS</w:t>
+      </w:r>
+      <w:r>
+        <w:rPr>
+          <w:rFonts w:eastAsia="Times New Roman"/>
+          <w:color w:val="000000" w:themeColor="text1"/>
+        </w:rPr>
+        <w:t>.</w:t>
+      </w:r>
+    </w:p>
+    <w:p>
+      <w:pPr>
+        <w:rPr>
+          <w:rFonts w:eastAsia="Times New Roman"/>
+          <w:color w:val="000000" w:themeColor="text1"/>
+        </w:rPr>
+      </w:pPr>
+      <w:r>
+        <w:rPr>
+          <w:rFonts w:eastAsia="Times New Roman"/>
+          <w:noProof/>
+          <w:color w:val="000000" w:themeColor="text1"/>
+        </w:rPr>
+        <w:drawing>
+          <wp:anchor distT="0" distB="0" distL="114300" distR="114300" simplePos="0" relativeHeight="251673600" behindDoc="1" locked="0" layoutInCell="1" allowOverlap="1" wp14:anchorId="36755882" wp14:editId="4ED146FF">
+            <wp:simplePos x="0" y="0"/>
+            <wp:positionH relativeFrom="column">
+              <wp:posOffset>3550285</wp:posOffset>
+            </wp:positionH>
+            <wp:positionV relativeFrom="paragraph">
+              <wp:posOffset>8890</wp:posOffset>
+            </wp:positionV>
+            <wp:extent cx="2207260" cy="1139825"/>
+            <wp:effectExtent l="0" t="0" r="0" b="0"/>
+            <wp:wrapTight wrapText="left">
+              <wp:wrapPolygon edited="0">
+                <wp:start x="4288" y="0"/>
+                <wp:lineTo x="0" y="1805"/>
+                <wp:lineTo x="0" y="17689"/>
+                <wp:lineTo x="15659" y="21299"/>
+                <wp:lineTo x="18083" y="21299"/>
+                <wp:lineTo x="19015" y="21299"/>
+                <wp:lineTo x="21438" y="18411"/>
+                <wp:lineTo x="21438" y="14801"/>
+                <wp:lineTo x="18456" y="11913"/>
+                <wp:lineTo x="21438" y="11552"/>
+                <wp:lineTo x="21438" y="7220"/>
+                <wp:lineTo x="11185" y="5776"/>
+                <wp:lineTo x="11372" y="3610"/>
+                <wp:lineTo x="8762" y="722"/>
+                <wp:lineTo x="5779" y="0"/>
+                <wp:lineTo x="4288" y="0"/>
+              </wp:wrapPolygon>
+            </wp:wrapTight>
+            <wp:docPr id="45" name="Obrázek 45"/>
+            <wp:cNvGraphicFramePr>
+              <a:graphicFrameLocks xmlns:a="http://schemas.openxmlformats.org/drawingml/2006/main" noChangeAspect="1"/>
+            </wp:cNvGraphicFramePr>
+            <a:graphic xmlns:a="http://schemas.openxmlformats.org/drawingml/2006/main">
+              <a:graphicData uri="http://schemas.openxmlformats.org/drawingml/2006/picture">
+                <pic:pic xmlns:pic="http://schemas.openxmlformats.org/drawingml/2006/picture">
+                  <pic:nvPicPr>
+                    <pic:cNvPr id="0" name="Picture 7"/>
+                    <pic:cNvPicPr>
+                      <a:picLocks noChangeAspect="1" noChangeArrowheads="1"/>
+                    </pic:cNvPicPr>
+                  </pic:nvPicPr>
+                  <pic:blipFill>
+                    <a:blip r:embed="rId13">
+                      <a:extLst>
+                        <a:ext uri="{28A0092B-C50C-407E-A947-70E740481C1C}">
+                          <a14:useLocalDpi xmlns:a14="http://schemas.microsoft.com/office/drawing/2010/main" val="0"/>
+                        </a:ext>
+                      </a:extLst>
+                    </a:blip>
+                    <a:srcRect/>
+                    <a:stretch>
+                      <a:fillRect/>
+                    </a:stretch>
+                  </pic:blipFill>
+                  <pic:spPr bwMode="auto">
+                    <a:xfrm>
+                      <a:off x="0" y="0"/>
+                      <a:ext cx="2207260" cy="1139825"/>
+                    </a:xfrm>
+                    <a:prstGeom prst="rect">
+                      <a:avLst/>
+                    </a:prstGeom>
+                    <a:noFill/>
+                    <a:ln>
+                      <a:noFill/>
+                    </a:ln>
+                  </pic:spPr>
+                </pic:pic>
+              </a:graphicData>
+            </a:graphic>
+            <wp14:sizeRelH relativeFrom="margin">
+              <wp14:pctWidth>0</wp14:pctWidth>
+            </wp14:sizeRelH>
+            <wp14:sizeRelV relativeFrom="margin">
+              <wp14:pctHeight>0</wp14:pctHeight>
+            </wp14:sizeRelV>
+          </wp:anchor>
+        </w:drawing>
+      </w:r>
+      <w:r>
+        <w:rPr>
+          <w:rFonts w:eastAsia="Times New Roman"/>
+          <w:color w:val="000000" w:themeColor="text1"/>
+        </w:rPr>
+        <w:t>Elektroda G totiž vytváří elektrické pole, které vytváří vodivý kanál uvnitř tranzistoru. Vzniklé pole totiž odpuzuje/přitahuje kladné díry/záporné elektrony</w:t>
+      </w:r>
+      <w:r>
+        <w:rPr>
+          <w:rFonts w:eastAsia="Times New Roman"/>
+          <w:color w:val="000000" w:themeColor="text1"/>
+        </w:rPr>
+        <w:t>,</w:t>
+      </w:r>
+      <w:r>
+        <w:rPr>
+          <w:rFonts w:eastAsia="Times New Roman"/>
+          <w:color w:val="000000" w:themeColor="text1"/>
+        </w:rPr>
+        <w:t xml:space="preserve"> čímž vytváří v jinak nevodivé oblasti nasycení </w:t>
+      </w:r>
+      <w:r>
+        <w:rPr>
+          <w:rFonts w:eastAsia="Times New Roman"/>
+          <w:color w:val="000000" w:themeColor="text1"/>
+        </w:rPr>
+        <w:t>na</w:t>
+      </w:r>
+      <w:r>
+        <w:rPr>
+          <w:rFonts w:eastAsia="Times New Roman"/>
+          <w:color w:val="000000" w:themeColor="text1"/>
+        </w:rPr>
+        <w:t xml:space="preserve"> PN přechodu vodivou oblast.</w:t>
+      </w:r>
+    </w:p>
+    <w:p>
+      <w:r>
+        <w:rPr>
+          <w:noProof/>
+        </w:rPr>
+        <w:drawing>
+          <wp:anchor distT="0" distB="0" distL="114300" distR="114300" simplePos="0" relativeHeight="251678720" behindDoc="1" locked="0" layoutInCell="1" allowOverlap="1" wp14:anchorId="4D9D8153" wp14:editId="2E771B14">
+            <wp:simplePos x="0" y="0"/>
+            <wp:positionH relativeFrom="column">
+              <wp:posOffset>3449915</wp:posOffset>
+            </wp:positionH>
+            <wp:positionV relativeFrom="paragraph">
+              <wp:posOffset>1461810</wp:posOffset>
+            </wp:positionV>
+            <wp:extent cx="909320" cy="720090"/>
+            <wp:effectExtent l="0" t="0" r="0" b="0"/>
+            <wp:wrapTight wrapText="left">
+              <wp:wrapPolygon edited="0">
+                <wp:start x="7693" y="0"/>
+                <wp:lineTo x="0" y="2286"/>
+                <wp:lineTo x="0" y="21143"/>
+                <wp:lineTo x="21268" y="21143"/>
+                <wp:lineTo x="21268" y="4571"/>
+                <wp:lineTo x="16743" y="571"/>
+                <wp:lineTo x="11313" y="0"/>
+                <wp:lineTo x="7693" y="0"/>
+              </wp:wrapPolygon>
+            </wp:wrapTight>
+            <wp:docPr id="47" name="Obrázek 47"/>
+            <wp:cNvGraphicFramePr>
+              <a:graphicFrameLocks xmlns:a="http://schemas.openxmlformats.org/drawingml/2006/main" noChangeAspect="1"/>
+            </wp:cNvGraphicFramePr>
+            <a:graphic xmlns:a="http://schemas.openxmlformats.org/drawingml/2006/main">
+              <a:graphicData uri="http://schemas.openxmlformats.org/drawingml/2006/picture">
+                <pic:pic xmlns:pic="http://schemas.openxmlformats.org/drawingml/2006/picture">
+                  <pic:nvPicPr>
+                    <pic:cNvPr id="0" name="Picture 9"/>
+                    <pic:cNvPicPr>
+                      <a:picLocks noChangeAspect="1" noChangeArrowheads="1"/>
+                    </pic:cNvPicPr>
+                  </pic:nvPicPr>
+                  <pic:blipFill>
+                    <a:blip r:embed="rId14" cstate="print">
+                      <a:extLst>
+                        <a:ext uri="{28A0092B-C50C-407E-A947-70E740481C1C}">
+                          <a14:useLocalDpi xmlns:a14="http://schemas.microsoft.com/office/drawing/2010/main" val="0"/>
+                        </a:ext>
+                      </a:extLst>
+                    </a:blip>
+                    <a:srcRect/>
+                    <a:stretch>
+                      <a:fillRect/>
+                    </a:stretch>
+                  </pic:blipFill>
+                  <pic:spPr bwMode="auto">
+                    <a:xfrm>
+                      <a:off x="0" y="0"/>
+                      <a:ext cx="909320" cy="720090"/>
+                    </a:xfrm>
+                    <a:prstGeom prst="rect">
+                      <a:avLst/>
+                    </a:prstGeom>
+                    <a:noFill/>
+                    <a:ln>
+                      <a:noFill/>
+                    </a:ln>
+                  </pic:spPr>
+                </pic:pic>
+              </a:graphicData>
+            </a:graphic>
+            <wp14:sizeRelH relativeFrom="margin">
+              <wp14:pctWidth>0</wp14:pctWidth>
+            </wp14:sizeRelH>
+            <wp14:sizeRelV relativeFrom="margin">
+              <wp14:pctHeight>0</wp14:pctHeight>
+            </wp14:sizeRelV>
+          </wp:anchor>
+        </w:drawing>
+      </w:r>
+      <w:r>
+        <w:rPr>
+          <w:noProof/>
+        </w:rPr>
+        <w:drawing>
+          <wp:anchor distT="0" distB="0" distL="114300" distR="114300" simplePos="0" relativeHeight="251677696" behindDoc="1" locked="0" layoutInCell="1" allowOverlap="1" wp14:anchorId="2A56A482" wp14:editId="58F1EBB0">
+            <wp:simplePos x="0" y="0"/>
+            <wp:positionH relativeFrom="column">
+              <wp:posOffset>4417060</wp:posOffset>
+            </wp:positionH>
+            <wp:positionV relativeFrom="paragraph">
+              <wp:posOffset>1467485</wp:posOffset>
+            </wp:positionV>
+            <wp:extent cx="1718945" cy="713105"/>
+            <wp:effectExtent l="0" t="0" r="0" b="0"/>
+            <wp:wrapTight wrapText="left">
+              <wp:wrapPolygon edited="0">
+                <wp:start x="4069" y="0"/>
+                <wp:lineTo x="0" y="1731"/>
+                <wp:lineTo x="0" y="20773"/>
+                <wp:lineTo x="11251" y="20773"/>
+                <wp:lineTo x="11251" y="18465"/>
+                <wp:lineTo x="21305" y="17311"/>
+                <wp:lineTo x="21305" y="8655"/>
+                <wp:lineTo x="8378" y="577"/>
+                <wp:lineTo x="5745" y="0"/>
+                <wp:lineTo x="4069" y="0"/>
+              </wp:wrapPolygon>
+            </wp:wrapTight>
+            <wp:docPr id="46" name="Obrázek 46"/>
+            <wp:cNvGraphicFramePr>
+              <a:graphicFrameLocks xmlns:a="http://schemas.openxmlformats.org/drawingml/2006/main" noChangeAspect="1"/>
+            </wp:cNvGraphicFramePr>
+            <a:graphic xmlns:a="http://schemas.openxmlformats.org/drawingml/2006/main">
+              <a:graphicData uri="http://schemas.openxmlformats.org/drawingml/2006/picture">
+                <pic:pic xmlns:pic="http://schemas.openxmlformats.org/drawingml/2006/picture">
+                  <pic:nvPicPr>
+                    <pic:cNvPr id="0" name="Picture 8"/>
+                    <pic:cNvPicPr>
+                      <a:picLocks noChangeAspect="1" noChangeArrowheads="1"/>
+                    </pic:cNvPicPr>
+                  </pic:nvPicPr>
+                  <pic:blipFill>
+                    <a:blip r:embed="rId15" cstate="print">
+                      <a:extLst>
+                        <a:ext uri="{28A0092B-C50C-407E-A947-70E740481C1C}">
+                          <a14:useLocalDpi xmlns:a14="http://schemas.microsoft.com/office/drawing/2010/main" val="0"/>
+                        </a:ext>
+                      </a:extLst>
+                    </a:blip>
+                    <a:srcRect/>
+                    <a:stretch>
+                      <a:fillRect/>
+                    </a:stretch>
+                  </pic:blipFill>
+                  <pic:spPr bwMode="auto">
+                    <a:xfrm>
+                      <a:off x="0" y="0"/>
+                      <a:ext cx="1718945" cy="713105"/>
+                    </a:xfrm>
+                    <a:prstGeom prst="rect">
+                      <a:avLst/>
+                    </a:prstGeom>
+                    <a:noFill/>
+                    <a:ln>
+                      <a:noFill/>
+                    </a:ln>
+                  </pic:spPr>
+                </pic:pic>
+              </a:graphicData>
+            </a:graphic>
+            <wp14:sizeRelH relativeFrom="margin">
+              <wp14:pctWidth>0</wp14:pctWidth>
+            </wp14:sizeRelH>
+            <wp14:sizeRelV relativeFrom="margin">
+              <wp14:pctHeight>0</wp14:pctHeight>
+            </wp14:sizeRelV>
+          </wp:anchor>
+        </w:drawing>
+      </w:r>
+      <w:r>
+        <w:rPr>
+          <w:rFonts w:ascii="Arial" w:eastAsia="Times New Roman" w:hAnsi="Arial" w:cs="Arial"/>
+          <w:noProof/>
+          <w:color w:val="000000" w:themeColor="text1"/>
+          <w:sz w:val="21"/>
+          <w:szCs w:val="21"/>
+        </w:rPr>
+        <w:drawing>
+          <wp:anchor distT="0" distB="0" distL="114300" distR="114300" simplePos="0" relativeHeight="251653120" behindDoc="1" locked="0" layoutInCell="1" allowOverlap="1" wp14:anchorId="53EB9E52" wp14:editId="11259266">
+            <wp:simplePos x="0" y="0"/>
+            <wp:positionH relativeFrom="column">
+              <wp:posOffset>3470220</wp:posOffset>
+            </wp:positionH>
+            <wp:positionV relativeFrom="paragraph">
+              <wp:posOffset>357065</wp:posOffset>
+            </wp:positionV>
+            <wp:extent cx="2287270" cy="945515"/>
+            <wp:effectExtent l="0" t="0" r="0" b="0"/>
+            <wp:wrapTight wrapText="left">
+              <wp:wrapPolygon edited="0">
+                <wp:start x="4318" y="0"/>
+                <wp:lineTo x="0" y="2176"/>
+                <wp:lineTo x="0" y="21324"/>
+                <wp:lineTo x="11154" y="21324"/>
+                <wp:lineTo x="12773" y="20889"/>
+                <wp:lineTo x="20329" y="15232"/>
+                <wp:lineTo x="21408" y="13926"/>
+                <wp:lineTo x="21408" y="9139"/>
+                <wp:lineTo x="11154" y="6963"/>
+                <wp:lineTo x="11334" y="4787"/>
+                <wp:lineTo x="8635" y="870"/>
+                <wp:lineTo x="5757" y="0"/>
+                <wp:lineTo x="4318" y="0"/>
+              </wp:wrapPolygon>
+            </wp:wrapTight>
+            <wp:docPr id="44" name="Obrázek 44"/>
+            <wp:cNvGraphicFramePr>
+              <a:graphicFrameLocks xmlns:a="http://schemas.openxmlformats.org/drawingml/2006/main" noChangeAspect="1"/>
+            </wp:cNvGraphicFramePr>
+            <a:graphic xmlns:a="http://schemas.openxmlformats.org/drawingml/2006/main">
+              <a:graphicData uri="http://schemas.openxmlformats.org/drawingml/2006/picture">
+                <pic:pic xmlns:pic="http://schemas.openxmlformats.org/drawingml/2006/picture">
+                  <pic:nvPicPr>
+                    <pic:cNvPr id="0" name="Picture 6"/>
+                    <pic:cNvPicPr>
+                      <a:picLocks noChangeAspect="1" noChangeArrowheads="1"/>
+                    </pic:cNvPicPr>
+                  </pic:nvPicPr>
+                  <pic:blipFill>
+                    <a:blip r:embed="rId16">
+                      <a:extLst>
+                        <a:ext uri="{28A0092B-C50C-407E-A947-70E740481C1C}">
+                          <a14:useLocalDpi xmlns:a14="http://schemas.microsoft.com/office/drawing/2010/main" val="0"/>
+                        </a:ext>
+                      </a:extLst>
+                    </a:blip>
+                    <a:stretch>
+                      <a:fillRect/>
+                    </a:stretch>
+                  </pic:blipFill>
+                  <pic:spPr bwMode="auto">
+                    <a:xfrm>
+                      <a:off x="0" y="0"/>
+                      <a:ext cx="2287270" cy="945515"/>
+                    </a:xfrm>
+                    <a:prstGeom prst="rect">
+                      <a:avLst/>
+                    </a:prstGeom>
+                    <a:noFill/>
+                    <a:ln>
+                      <a:noFill/>
+                    </a:ln>
+                  </pic:spPr>
+                </pic:pic>
+              </a:graphicData>
+            </a:graphic>
+            <wp14:sizeRelH relativeFrom="margin">
+              <wp14:pctWidth>0</wp14:pctWidth>
+            </wp14:sizeRelH>
+            <wp14:sizeRelV relativeFrom="margin">
+              <wp14:pctHeight>0</wp14:pctHeight>
+            </wp14:sizeRelV>
+          </wp:anchor>
+        </w:drawing>
+      </w:r>
+      <w:r>
+        <w:rPr>
+          <w:rFonts w:eastAsia="Times New Roman"/>
+        </w:rPr>
+        <w:t xml:space="preserve">Běžný MOSFET je MOSFET s indukovaným kanálem, to znamená že vodivá oblast (kanál) existuje jen pokud existuje dostatečně velké </w:t>
+      </w:r>
+      <w:r>
+        <w:t xml:space="preserve">napětí </w:t>
+      </w:r>
+      <w:r>
+        <w:t>U</w:t>
+      </w:r>
+      <w:r>
+        <w:rPr>
+          <w:vertAlign w:val="subscript"/>
+        </w:rPr>
+        <w:t>GS</w:t>
+      </w:r>
+      <w:r>
+        <w:t xml:space="preserve"> správné polarity (pro N MOSFET kladné a pro P MOSFET z</w:t>
+      </w:r>
+      <w:r>
+        <w:t>á</w:t>
+      </w:r>
+      <w:r>
+        <w:t xml:space="preserve">porné).  Existují ale i </w:t>
+      </w:r>
+      <w:proofErr w:type="spellStart"/>
+      <w:r>
+        <w:t>MOSFETy</w:t>
+      </w:r>
+      <w:proofErr w:type="spellEnd"/>
+      <w:r>
+        <w:t xml:space="preserve"> s technologicky vytvořeným kanálem</w:t>
+      </w:r>
+      <w:r>
+        <w:t>. T</w:t>
+      </w:r>
+      <w:r>
+        <w:t>akové tranzistory mají vytvořený mezi elektrodami S a D vodivý kanál tvořený prostředím se stejným typem vodivosti. To pak umožnuje tranzistoru pracovat ve dvou režimech, režimu obohacení a režimu ochuzení. V režimu obohacení se vodiv</w:t>
+      </w:r>
+      <w:r>
+        <w:t>ý</w:t>
+      </w:r>
+      <w:r>
+        <w:t xml:space="preserve"> kanál, díky elektrostatickému náboji tvořenému pomocí elektrody G, dále rozšiřuje a umožnuje tak protékat většímu proudu. V režimu ochuzen</w:t>
+      </w:r>
+      <w:r>
+        <w:t>í</w:t>
+      </w:r>
+      <w:r>
+        <w:t xml:space="preserve"> se však kanál naopak zužuje a omezuje tak průtok proudu.</w:t>
+      </w:r>
+    </w:p>
+    <w:p>
+      <w:r>
+        <w:t>Na všech obrázcích jsou MOSFET typu P, pokud si chcete představit MOSFET typ N, musíte si u všech obrázk</w:t>
+      </w:r>
+      <w:r>
+        <w:t>ů</w:t>
+      </w:r>
+      <w:r>
+        <w:t xml:space="preserve"> představit opačné napětí U</w:t>
+      </w:r>
+      <w:r>
+        <w:rPr>
+          <w:vertAlign w:val="subscript"/>
+        </w:rPr>
+        <w:t>GS</w:t>
+      </w:r>
+      <w:r>
+        <w:rPr>
+          <w:vertAlign w:val="subscript"/>
+        </w:rPr>
+        <w:t>,</w:t>
+      </w:r>
+      <w:r>
+        <w:t xml:space="preserve"> aby platil</w:t>
+      </w:r>
+      <w:r>
+        <w:t>y</w:t>
+      </w:r>
+      <w:r>
+        <w:t xml:space="preserve"> pro typ N</w:t>
+      </w:r>
+      <w:r>
+        <w:t>.</w:t>
+      </w:r>
+    </w:p>
+    <w:p>
+      <w:pPr>
+        <w:pStyle w:val="Nadpis1"/>
+        <w:pageBreakBefore/>
+        <w:rPr>
+          <w:rFonts w:eastAsia="Calibri"/>
+        </w:rPr>
+      </w:pPr>
+      <w:r>
+        <w:rPr>
+          <w:rFonts w:eastAsia="Calibri"/>
+        </w:rPr>
+        <w:lastRenderedPageBreak/>
+        <w:t>Důležité pojmy</w:t>
+      </w:r>
+    </w:p>
+    <w:p>
+      <w:pPr>
+        <w:pStyle w:val="Nadpis2"/>
+      </w:pPr>
+      <w:r>
+        <w:t>Pin</w:t>
+      </w:r>
+    </w:p>
+    <w:p>
+      <w:r>
+        <w:t>Pin je vývod elektrické součástky</w:t>
+      </w:r>
+      <w:r>
+        <w:t>.</w:t>
+      </w:r>
+    </w:p>
+    <w:p>
+      <w:pPr>
+        <w:pStyle w:val="Nadpis2"/>
+      </w:pPr>
+      <w:r>
+        <w:t>Pul</w:t>
+      </w:r>
+      <w:r>
+        <w:t>l</w:t>
+      </w:r>
+      <w:r>
+        <w:t>-up</w:t>
+      </w:r>
+    </w:p>
+    <w:p>
+      <w:r>
+        <w:t>Pul</w:t>
+      </w:r>
+      <w:r>
+        <w:t>l</w:t>
+      </w:r>
+      <w:r>
+        <w:t>-up je rezistor</w:t>
+      </w:r>
+      <w:r>
+        <w:t>,</w:t>
+      </w:r>
+      <w:r>
+        <w:t xml:space="preserve"> který připojuje logickou dráhu k napájení. Pokud měříme napětí na takovéto dráze (když není nikam jinam připojena) pomocí měř</w:t>
+      </w:r>
+      <w:r>
+        <w:t>idla</w:t>
+      </w:r>
+      <w:r>
+        <w:t xml:space="preserve"> s vysokým odporem (což bude každý pin nastavený jako vstupní) naměříme </w:t>
+      </w:r>
+      <w:r>
+        <w:t xml:space="preserve">prakticky napájecí </w:t>
+      </w:r>
+      <w:r>
+        <w:t>napětí</w:t>
+      </w:r>
+      <w:r>
+        <w:t xml:space="preserve">. </w:t>
+      </w:r>
+    </w:p>
+    <w:p>
+      <w:r>
+        <w:t>Toto se využívá například při čtení tlačít</w:t>
+      </w:r>
+      <w:r>
+        <w:t>ka</w:t>
+      </w:r>
+      <w:r>
+        <w:t>,</w:t>
+      </w:r>
+      <w:r>
+        <w:t xml:space="preserve"> </w:t>
+      </w:r>
+      <w:r>
+        <w:t>které je pak připojeno dvěma vodiči</w:t>
+      </w:r>
+      <w:r>
+        <w:t>,</w:t>
+      </w:r>
+      <w:r>
+        <w:t xml:space="preserve"> z nichž jeden je připojen na zem a druhý je připojen zaprvé na pin procesoru a zadruhé přes pul</w:t>
+      </w:r>
+      <w:r>
+        <w:t>l</w:t>
+      </w:r>
+      <w:r>
+        <w:t xml:space="preserve">-up k napájení. </w:t>
+      </w:r>
+      <w:r>
+        <w:br/>
+        <w:t>Pokud pak čteme tento pin</w:t>
+      </w:r>
+      <w:r>
+        <w:t>,</w:t>
+      </w:r>
+      <w:r>
+        <w:t xml:space="preserve"> přečteme logickou jedničku, když tlačítko nebude stlačené a logickou nulu</w:t>
+      </w:r>
+      <w:r>
+        <w:t xml:space="preserve">, </w:t>
+      </w:r>
+      <w:r>
+        <w:t>když stlačené bude.</w:t>
+      </w:r>
+    </w:p>
+    <w:p>
+      <w:pPr>
+        <w:pStyle w:val="Nadpis2"/>
+      </w:pPr>
+      <w:r>
+        <w:t>Pul</w:t>
+      </w:r>
+      <w:r>
+        <w:t>l</w:t>
+      </w:r>
+      <w:r>
+        <w:t>-</w:t>
+      </w:r>
+      <w:proofErr w:type="spellStart"/>
+      <w:r>
+        <w:t>down</w:t>
+      </w:r>
+      <w:proofErr w:type="spellEnd"/>
+    </w:p>
+    <w:p>
+      <w:r>
+        <w:t>Pu</w:t>
+      </w:r>
+      <w:r>
+        <w:t>l</w:t>
+      </w:r>
+      <w:r>
+        <w:t>l-</w:t>
+      </w:r>
+      <w:proofErr w:type="spellStart"/>
+      <w:r>
+        <w:t>down</w:t>
+      </w:r>
+      <w:proofErr w:type="spellEnd"/>
+      <w:r>
+        <w:t xml:space="preserve"> je stejně jako pu</w:t>
+      </w:r>
+      <w:r>
+        <w:t>l</w:t>
+      </w:r>
+      <w:r>
+        <w:t>l-up rezistor</w:t>
+      </w:r>
+      <w:r>
+        <w:t>,</w:t>
+      </w:r>
+      <w:r>
+        <w:t xml:space="preserve"> který určuje napětí na logické dráze</w:t>
+      </w:r>
+      <w:r>
+        <w:t>,</w:t>
+      </w:r>
+      <w:r>
+        <w:t xml:space="preserve"> ale na rozdíl od</w:t>
+      </w:r>
+      <w:r>
+        <w:br/>
+      </w:r>
+      <w:r>
+        <w:t>pul</w:t>
+      </w:r>
+      <w:r>
+        <w:t>l</w:t>
+      </w:r>
+      <w:r>
+        <w:t>-</w:t>
+      </w:r>
+      <w:proofErr w:type="spellStart"/>
+      <w:r>
+        <w:t>up</w:t>
+      </w:r>
+      <w:r>
+        <w:t>u</w:t>
+      </w:r>
+      <w:proofErr w:type="spellEnd"/>
+      <w:r>
+        <w:t xml:space="preserve"> připojuje dráhu k zemi.</w:t>
+      </w:r>
+    </w:p>
+    <w:p>
+      <w:pPr>
+        <w:pStyle w:val="Nadpis2"/>
+      </w:pPr>
+      <w:r>
+        <w:t>Co je analogový a digitální signál</w:t>
+      </w:r>
+    </w:p>
+    <w:p>
+      <w:r>
+        <w:t>Digitální signál reprezentuje logické hodnoty, 0 nebo 1. Má tedy dva možné stavy. Analogový signál může naopak nabývat teoreticky nekonečně mnoha hodno</w:t>
+      </w:r>
+      <w:r>
+        <w:t>t</w:t>
+      </w:r>
+      <w:r>
+        <w:t>, protože je vyjádřen napětím, které může nabývat jakékoliv hodnoty v daném rozsahu. V praxi se většinou analogov</w:t>
+      </w:r>
+      <w:r>
+        <w:t>ý</w:t>
+      </w:r>
+      <w:r>
+        <w:t xml:space="preserve"> signál převádí pomocí AD převodníku na digitální podobu</w:t>
+      </w:r>
+      <w:r>
+        <w:t>,</w:t>
+      </w:r>
+      <w:r>
+        <w:t xml:space="preserve"> aby s takovýmto vstupem byl procesor </w:t>
+      </w:r>
+      <w:r>
+        <w:t>schopen</w:t>
+      </w:r>
+      <w:r>
+        <w:t xml:space="preserve"> pracovat.</w:t>
+      </w:r>
+    </w:p>
+    <w:p/>
+    <w:bookmarkEnd w:id="3"/>
+    <w:p>
+      <w:pPr>
+        <w:pStyle w:val="Nadpis2"/>
+        <w:pageBreakBefore/>
+        <w:ind w:left="706"/>
+      </w:pPr>
       <w:r>
         <w:lastRenderedPageBreak/>
         <w:t>Napěťový dělič</w:t>
@@ -672,7 +3255,7 @@
           <w:noProof/>
         </w:rPr>
         <w:drawing>
-          <wp:anchor distT="0" distB="0" distL="114300" distR="114300" simplePos="0" relativeHeight="251660800" behindDoc="0" locked="0" layoutInCell="1" allowOverlap="1">
+          <wp:anchor distT="0" distB="0" distL="114300" distR="114300" simplePos="0" relativeHeight="251674624" behindDoc="0" locked="0" layoutInCell="1" allowOverlap="1" wp14:anchorId="696E0807" wp14:editId="3D36DE7E">
             <wp:simplePos x="0" y="0"/>
             <wp:positionH relativeFrom="column">
               <wp:posOffset>3386455</wp:posOffset>
@@ -705,7 +3288,7 @@
                     </pic:cNvPicPr>
                   </pic:nvPicPr>
                   <pic:blipFill>
-                    <a:blip r:embed="rId6">
+                    <a:blip r:embed="rId17">
                       <a:extLst>
                         <a:ext uri="{28A0092B-C50C-407E-A947-70E740481C1C}">
                           <a14:useLocalDpi xmlns:a14="http://schemas.microsoft.com/office/drawing/2010/main" val="0"/>
@@ -1076,7 +3659,7 @@
           <w:noProof/>
         </w:rPr>
         <w:drawing>
-          <wp:anchor distT="0" distB="0" distL="114300" distR="114300" simplePos="0" relativeHeight="251626496" behindDoc="1" locked="0" layoutInCell="1" allowOverlap="1">
+          <wp:anchor distT="0" distB="0" distL="114300" distR="114300" simplePos="0" relativeHeight="251672576" behindDoc="1" locked="0" layoutInCell="1" allowOverlap="1" wp14:anchorId="7D025B77" wp14:editId="5E7BE04F">
             <wp:simplePos x="0" y="0"/>
             <wp:positionH relativeFrom="column">
               <wp:posOffset>3483610</wp:posOffset>
@@ -1109,7 +3692,7 @@
                     </pic:cNvPicPr>
                   </pic:nvPicPr>
                   <pic:blipFill>
-                    <a:blip r:embed="rId7">
+                    <a:blip r:embed="rId18">
                       <a:extLst>
                         <a:ext uri="{28A0092B-C50C-407E-A947-70E740481C1C}">
                           <a14:useLocalDpi xmlns:a14="http://schemas.microsoft.com/office/drawing/2010/main" val="0"/>
@@ -1146,34 +3729,7 @@
         </w:drawing>
       </w:r>
       <w:r>
-        <w:t>Napětí na rezistorech se tedy dělí v poměru jejich odporu.</w:t>
-      </w:r>
-      <w:r>
-        <w:t xml:space="preserve"> V praxi v </w:t>
-      </w:r>
-      <w:r>
-        <w:t xml:space="preserve">obvodu nebudou jen dva rezistory, ale aby dělič k něčemu byl, je na uzlu „a“ </w:t>
-      </w:r>
-      <w:r>
-        <w:t>měřeno referenční napětí. Pro výpočet se dá měřidlo nahradit další</w:t>
-      </w:r>
-      <w:r>
-        <w:t>m</w:t>
-      </w:r>
-      <w:r>
-        <w:t xml:space="preserve"> rezistor</w:t>
-      </w:r>
-      <w:r>
-        <w:t>em</w:t>
-      </w:r>
-      <w:r>
-        <w:t xml:space="preserve"> zapojen</w:t>
-      </w:r>
-      <w:r>
-        <w:t>ým</w:t>
-      </w:r>
-      <w:r>
-        <w:t xml:space="preserve"> paralelně k R</w:t>
+        <w:t>Napětí na rezistorech se tedy dělí v poměru jejich odporu. V praxi v obvodu nebudou jen dva rezistory, ale aby dělič k něčemu byl, je na uzlu „a“ měřeno referenční napětí. Pro výpočet se dá měřidlo nahradit dalším rezistorem zapojeným paralelně k R</w:t>
       </w:r>
       <w:r>
         <w:rPr>
@@ -1182,31 +3738,7 @@
         <w:t>2</w:t>
       </w:r>
       <w:r>
-        <w:t xml:space="preserve">. Tento další rezistor můžeme ve většině případů zanedbat, protože měřidla napětí budou </w:t>
-      </w:r>
-      <w:r>
-        <w:t xml:space="preserve">většinou </w:t>
-      </w:r>
-      <w:r>
-        <w:t>mít velký vnitřní odpor a tím pádem skrz ně ne</w:t>
-      </w:r>
-      <w:r>
-        <w:t>po</w:t>
-      </w:r>
-      <w:r>
-        <w:t>teče velký proud.</w:t>
-      </w:r>
-      <w:r>
-        <w:t xml:space="preserve"> Ale kdybychom měřidlo uvažovali</w:t>
-      </w:r>
-      <w:r>
-        <w:t>,</w:t>
-      </w:r>
-      <w:r>
-        <w:t xml:space="preserve"> </w:t>
-      </w:r>
-      <w:r>
-        <w:t>tak by platilo.</w:t>
+        <w:t>. Tento další rezistor můžeme ve většině případů zanedbat, protože měřidla napětí budou většinou mít velký vnitřní odpor a tím pádem skrz ně nepoteče velký proud. Ale kdybychom měřidlo uvažovali, tak by platilo:</w:t>
       </w:r>
     </w:p>
     <w:p>
@@ -1545,82 +4077,70 @@
         <w:t>3</w:t>
       </w:r>
       <w:r>
-        <w:t xml:space="preserve"> je odpor měřidla</w:t>
-      </w:r>
-      <w:r>
-        <w:t xml:space="preserve"> (pravděpodobně </w:t>
-      </w:r>
-      <w:r>
-        <w:t>b</w:t>
-      </w:r>
-      <w:r>
-        <w:t>ude v</w:t>
-      </w:r>
-      <w:r>
-        <w:t> </w:t>
-      </w:r>
-      <w:r>
-        <w:t>řádu</w:t>
-      </w:r>
-      <w:r>
-        <w:t xml:space="preserve"> </w:t>
-      </w:r>
-      <w:r>
-        <w:t>megaohmu)</w:t>
-      </w:r>
-    </w:p>
-    <w:p>
-      <w:pPr>
-        <w:pStyle w:val="Nadpis3"/>
+        <w:t xml:space="preserve"> je odpor měřidla (pravděpodobně bude v řádu megaohmu)</w:t>
+      </w:r>
+    </w:p>
+    <w:p>
+      <w:pPr>
+        <w:pStyle w:val="Nadpis2"/>
         <w:pageBreakBefore/>
         <w:ind w:left="706"/>
       </w:pPr>
-      <w:proofErr w:type="spellStart"/>
       <w:r>
         <w:lastRenderedPageBreak/>
-        <w:t>Encoder</w:t>
-      </w:r>
-      <w:proofErr w:type="spellEnd"/>
-    </w:p>
-    <w:p>
-      <w:proofErr w:type="spellStart"/>
-      <w:r>
-        <w:t>Encoder</w:t>
-      </w:r>
-      <w:proofErr w:type="spellEnd"/>
-      <w:r>
-        <w:t xml:space="preserve"> je snímač polohy. Většinou se používá pro určení natočení motoru a pomocí nej se pak dá počítají například uhlová rychlost motoru nebo ve spojitosti s dalšími senzory třeba okamžitý výkon nebo kroutící moment.</w:t>
-      </w:r>
-      <w:r>
-        <w:t xml:space="preserve"> </w:t>
-      </w:r>
-      <w:proofErr w:type="spellStart"/>
-      <w:r>
-        <w:t>Encodery</w:t>
-      </w:r>
-      <w:proofErr w:type="spellEnd"/>
-      <w:r>
-        <w:t xml:space="preserve"> se dají rozřadit do dvou hlavních skupin inkrementální a absolutní. </w:t>
-      </w:r>
-      <w:r>
-        <w:t>Kde inkrementální dávají informaci po velikosti posuvu a jeho směru a absolutní udávají jeho reálnou pozici (jsou většinou daleko složitější než inkrementální).</w:t>
-      </w:r>
-    </w:p>
-    <w:p>
-      <w:pPr>
-        <w:pStyle w:val="Nadpis4"/>
-      </w:pPr>
-      <w:r>
-        <w:t xml:space="preserve">Inkrementální </w:t>
-      </w:r>
-      <w:proofErr w:type="spellStart"/>
-      <w:r>
-        <w:t>encoder</w:t>
-      </w:r>
-      <w:r>
-        <w:t>y</w:t>
-      </w:r>
-      <w:proofErr w:type="spellEnd"/>
+        <w:t>Enkodér</w:t>
+      </w:r>
+    </w:p>
+    <w:p>
+      <w:pPr>
+        <w:spacing w:after="0"/>
+      </w:pPr>
+      <w:r>
+        <w:t xml:space="preserve">Enkodér je snímač polohy. Většinou se používá pro určení natočení motoru. Pomocí něj se dá počítat například úhlová rychlost motoru, nebo ve spojitosti s dalšími senzory třeba okamžitý výkon nebo kroutící moment. </w:t>
+      </w:r>
+    </w:p>
+    <w:p>
+      <w:pPr>
+        <w:spacing w:after="0"/>
+      </w:pPr>
+      <w:r>
+        <w:t xml:space="preserve">Enkodéry se dají rozdělit do dvou hlavních skupin, inkrementální a absolutní. </w:t>
+      </w:r>
+    </w:p>
+    <w:p>
+      <w:pPr>
+        <w:spacing w:after="0"/>
+      </w:pPr>
+      <w:r>
+        <w:t xml:space="preserve">Inkrementální enkodéry dávají informaci o velikosti </w:t>
+      </w:r>
+      <w:r>
+        <w:t>posuvu a jeho</w:t>
+      </w:r>
+      <w:r>
+        <w:t xml:space="preserve"> směru.</w:t>
+      </w:r>
+    </w:p>
+    <w:p>
+      <w:pPr>
+        <w:spacing w:after="0"/>
+      </w:pPr>
+      <w:r>
+        <w:t>Absolutní enkodéry udávají jeho reálnou pozici (jsou většinou daleko složitější než inkrementální).</w:t>
+      </w:r>
+    </w:p>
+    <w:p>
+      <w:pPr>
+        <w:spacing w:after="0"/>
+      </w:pPr>
+    </w:p>
+    <w:p>
+      <w:pPr>
+        <w:pStyle w:val="Nadpis3"/>
+      </w:pPr>
+      <w:r>
+        <w:t>Inkrementální enkodéry</w:t>
+      </w:r>
     </w:p>
     <w:p>
       <w:pPr>
@@ -1634,7 +4154,7 @@
           <w:shd w:val="clear" w:color="auto" w:fill="FFFFFF"/>
         </w:rPr>
         <w:drawing>
-          <wp:anchor distT="0" distB="0" distL="114300" distR="114300" simplePos="0" relativeHeight="251653632" behindDoc="1" locked="0" layoutInCell="1" allowOverlap="1">
+          <wp:anchor distT="0" distB="0" distL="114300" distR="114300" simplePos="0" relativeHeight="251670528" behindDoc="1" locked="0" layoutInCell="1" allowOverlap="1" wp14:anchorId="51592F1C" wp14:editId="65711B0A">
             <wp:simplePos x="0" y="0"/>
             <wp:positionH relativeFrom="column">
               <wp:posOffset>2819185</wp:posOffset>
@@ -1667,7 +4187,7 @@
                     </pic:cNvPicPr>
                   </pic:nvPicPr>
                   <pic:blipFill>
-                    <a:blip r:embed="rId8">
+                    <a:blip r:embed="rId19">
                       <a:extLst>
                         <a:ext uri="{28A0092B-C50C-407E-A947-70E740481C1C}">
                           <a14:useLocalDpi xmlns:a14="http://schemas.microsoft.com/office/drawing/2010/main" val="0"/>
@@ -1707,213 +4227,87 @@
         <w:rPr>
           <w:shd w:val="clear" w:color="auto" w:fill="FFFFFF"/>
         </w:rPr>
-        <w:t xml:space="preserve">Inkrementální </w:t>
-      </w:r>
-      <w:proofErr w:type="spellStart"/>
+        <w:t>Inkrementální en</w:t>
+      </w:r>
+      <w:r>
+        <w:t>kodé</w:t>
+      </w:r>
       <w:r>
         <w:rPr>
           <w:shd w:val="clear" w:color="auto" w:fill="FFFFFF"/>
         </w:rPr>
-        <w:t>encodér</w:t>
+        <w:t>ry jsou, stejně jako ostatní druhy en</w:t>
+      </w:r>
+      <w:r>
+        <w:t>kodé</w:t>
       </w:r>
       <w:r>
         <w:rPr>
           <w:shd w:val="clear" w:color="auto" w:fill="FFFFFF"/>
         </w:rPr>
-        <w:t>y</w:t>
-      </w:r>
-      <w:proofErr w:type="spellEnd"/>
+        <w:t xml:space="preserve">rů, zdrojem informací o poloze, většinou motoru. Rozlišení je definováno počtem impulzů na otáčku, které enkodér při každé otáčce vytvoří. Aktuální pozice pak vlastně známá není, jen pokud </w:t>
+      </w:r>
       <w:r>
         <w:rPr>
           <w:shd w:val="clear" w:color="auto" w:fill="FFFFFF"/>
         </w:rPr>
-        <w:t xml:space="preserve"> j</w:t>
+        <w:br/>
+        <w:t>se zjistí jiným snímačem. En</w:t>
+      </w:r>
+      <w:r>
+        <w:t>kodé</w:t>
       </w:r>
       <w:r>
         <w:rPr>
           <w:shd w:val="clear" w:color="auto" w:fill="FFFFFF"/>
         </w:rPr>
-        <w:t>sou</w:t>
+        <w:t>r vlastně říká</w:t>
       </w:r>
       <w:r>
         <w:rPr>
           <w:shd w:val="clear" w:color="auto" w:fill="FFFFFF"/>
         </w:rPr>
-        <w:t xml:space="preserve">, stejně jako ostatní druhy </w:t>
-      </w:r>
-      <w:proofErr w:type="spellStart"/>
+        <w:t xml:space="preserve">, </w:t>
+      </w:r>
       <w:r>
         <w:rPr>
           <w:shd w:val="clear" w:color="auto" w:fill="FFFFFF"/>
         </w:rPr>
-        <w:t>encoderů</w:t>
-      </w:r>
-      <w:proofErr w:type="spellEnd"/>
+        <w:t>kterým směrem a o jaký úhel se rotor otočil.</w:t>
+      </w:r>
       <w:r>
         <w:rPr>
           <w:shd w:val="clear" w:color="auto" w:fill="FFFFFF"/>
         </w:rPr>
-        <w:t>, zdrojem informací o poloze</w:t>
+        <w:br/>
+        <w:t>Takový en</w:t>
+      </w:r>
+      <w:r>
+        <w:t>kodé</w:t>
       </w:r>
       <w:r>
         <w:rPr>
           <w:shd w:val="clear" w:color="auto" w:fill="FFFFFF"/>
         </w:rPr>
-        <w:t>,</w:t>
-      </w:r>
-      <w:r>
+        <w:t xml:space="preserve">r má alespoň dvě sondy, na signálu posunuté o 90° (viz obrázek), které snímají pohyb rotoru. Snímání je pak zajištěno buď opticky, magneticky nebo u malých rychlostí i mechanicky. </w:t>
+      </w:r>
+    </w:p>
+    <w:p>
+      <w:pPr>
         <w:rPr>
           <w:shd w:val="clear" w:color="auto" w:fill="FFFFFF"/>
         </w:rPr>
-        <w:t xml:space="preserve"> většinou motoru. Rozlišení je definováno počtem impulzů na otáčku, které enkodér při každé otáčce vytvoří. Aktuální pozici pak vlastně známá není, jen pokud </w:t>
-      </w:r>
+      </w:pPr>
       <w:r>
         <w:rPr>
           <w:shd w:val="clear" w:color="auto" w:fill="FFFFFF"/>
         </w:rPr>
-        <w:br/>
-      </w:r>
-      <w:r>
-        <w:rPr>
-          <w:shd w:val="clear" w:color="auto" w:fill="FFFFFF"/>
-        </w:rPr>
-        <w:t>se zjistí jiným snímačem</w:t>
-      </w:r>
-      <w:r>
-        <w:rPr>
-          <w:shd w:val="clear" w:color="auto" w:fill="FFFFFF"/>
-        </w:rPr>
-        <w:t xml:space="preserve">, </w:t>
-      </w:r>
-      <w:proofErr w:type="spellStart"/>
-      <w:r>
-        <w:rPr>
-          <w:shd w:val="clear" w:color="auto" w:fill="FFFFFF"/>
-        </w:rPr>
-        <w:t>encoder</w:t>
-      </w:r>
-      <w:proofErr w:type="spellEnd"/>
-      <w:r>
-        <w:rPr>
-          <w:shd w:val="clear" w:color="auto" w:fill="FFFFFF"/>
-        </w:rPr>
-        <w:t xml:space="preserve"> vlastně říká jen k</w:t>
-      </w:r>
-      <w:r>
-        <w:rPr>
-          <w:shd w:val="clear" w:color="auto" w:fill="FFFFFF"/>
-        </w:rPr>
-        <w:t>terým směrem</w:t>
-      </w:r>
-      <w:r>
-        <w:rPr>
-          <w:shd w:val="clear" w:color="auto" w:fill="FFFFFF"/>
-        </w:rPr>
-        <w:t xml:space="preserve"> a o </w:t>
-      </w:r>
-      <w:r>
-        <w:rPr>
-          <w:shd w:val="clear" w:color="auto" w:fill="FFFFFF"/>
-        </w:rPr>
-        <w:t>jaký uhel</w:t>
-      </w:r>
-      <w:r>
-        <w:rPr>
-          <w:shd w:val="clear" w:color="auto" w:fill="FFFFFF"/>
-        </w:rPr>
-        <w:t xml:space="preserve"> se rotor </w:t>
-      </w:r>
-      <w:r>
-        <w:rPr>
-          <w:shd w:val="clear" w:color="auto" w:fill="FFFFFF"/>
-        </w:rPr>
-        <w:t>otočil</w:t>
-      </w:r>
-      <w:r>
-        <w:rPr>
-          <w:shd w:val="clear" w:color="auto" w:fill="FFFFFF"/>
-        </w:rPr>
-        <w:t>.</w:t>
-      </w:r>
-      <w:r>
-        <w:rPr>
-          <w:shd w:val="clear" w:color="auto" w:fill="FFFFFF"/>
-        </w:rPr>
-        <w:br/>
-        <w:t xml:space="preserve">Takoví </w:t>
-      </w:r>
-      <w:proofErr w:type="spellStart"/>
-      <w:r>
-        <w:rPr>
-          <w:shd w:val="clear" w:color="auto" w:fill="FFFFFF"/>
-        </w:rPr>
-        <w:t>encoder</w:t>
-      </w:r>
-      <w:proofErr w:type="spellEnd"/>
-      <w:r>
-        <w:rPr>
-          <w:shd w:val="clear" w:color="auto" w:fill="FFFFFF"/>
-        </w:rPr>
-        <w:t xml:space="preserve"> má alespoň dvě </w:t>
-      </w:r>
-      <w:r>
-        <w:rPr>
-          <w:shd w:val="clear" w:color="auto" w:fill="FFFFFF"/>
-        </w:rPr>
-        <w:t>sondy, na signálu posunuté o 90° (vis obrázek), které snímají pohyb rotoru. Snímání je pak zajištěno but opticky</w:t>
-      </w:r>
-      <w:r>
-        <w:rPr>
-          <w:shd w:val="clear" w:color="auto" w:fill="FFFFFF"/>
-        </w:rPr>
-        <w:t xml:space="preserve">, </w:t>
-      </w:r>
-      <w:r>
-        <w:rPr>
-          <w:shd w:val="clear" w:color="auto" w:fill="FFFFFF"/>
-        </w:rPr>
-        <w:t>magneticky</w:t>
-      </w:r>
-      <w:r>
-        <w:rPr>
-          <w:shd w:val="clear" w:color="auto" w:fill="FFFFFF"/>
-        </w:rPr>
-        <w:t xml:space="preserve"> nebo u malých rychlostí i mechanick</w:t>
-      </w:r>
-      <w:r>
-        <w:rPr>
-          <w:shd w:val="clear" w:color="auto" w:fill="FFFFFF"/>
-        </w:rPr>
-        <w:t>é</w:t>
-      </w:r>
-      <w:r>
-        <w:rPr>
-          <w:shd w:val="clear" w:color="auto" w:fill="FFFFFF"/>
-        </w:rPr>
-        <w:t>.</w:t>
-      </w:r>
-      <w:r>
-        <w:rPr>
-          <w:shd w:val="clear" w:color="auto" w:fill="FFFFFF"/>
-        </w:rPr>
-        <w:t xml:space="preserve"> </w:t>
-      </w:r>
-    </w:p>
-    <w:p>
-      <w:pPr>
-        <w:rPr>
-          <w:shd w:val="clear" w:color="auto" w:fill="FFFFFF"/>
-        </w:rPr>
-      </w:pPr>
-      <w:r>
-        <w:rPr>
-          <w:shd w:val="clear" w:color="auto" w:fill="FFFFFF"/>
-        </w:rPr>
-        <w:t>Mají velni jednoduchou logiku vyhodnocování.</w:t>
-      </w:r>
-    </w:p>
-    <w:p>
-      <w:pPr>
+        <w:t>Mají velmi jednoduchou logiku vyhodnocování.</w:t>
+      </w:r>
+    </w:p>
+    <w:p>
+      <w:pPr>
+        <w:spacing w:after="0"/>
         <w:rPr>
           <w:shd w:val="clear" w:color="auto" w:fill="FFFFFF"/>
         </w:rPr>
@@ -1930,250 +4324,158 @@
         <w:rPr>
           <w:shd w:val="clear" w:color="auto" w:fill="FFFFFF"/>
         </w:rPr>
+        <w:t xml:space="preserve"> enkodéru má na rotoru, nebo jiném pohyblivém zařízení, umístěn magnet,</w:t>
+      </w:r>
+      <w:r>
+        <w:rPr>
+          <w:shd w:val="clear" w:color="auto" w:fill="FFFFFF"/>
+        </w:rPr>
         <w:t xml:space="preserve"> </w:t>
       </w:r>
+      <w:r>
+        <w:rPr>
+          <w:shd w:val="clear" w:color="auto" w:fill="FFFFFF"/>
+        </w:rPr>
+        <w:t xml:space="preserve">jehož magnetické pole se snímá pomocí Hallových sond. Tento magnet pak určuje rozlišení enkodéru. </w:t>
+      </w:r>
+    </w:p>
+    <w:p>
+      <w:pPr>
+        <w:spacing w:after="0"/>
+        <w:rPr>
+          <w:shd w:val="clear" w:color="auto" w:fill="FFFFFF"/>
+        </w:rPr>
+      </w:pPr>
+      <w:r>
+        <w:rPr>
+          <w:shd w:val="clear" w:color="auto" w:fill="FFFFFF"/>
+        </w:rPr>
+        <w:t xml:space="preserve">Pokud má enkodér </w:t>
+      </w:r>
+      <w:r>
+        <w:rPr>
+          <w:shd w:val="clear" w:color="auto" w:fill="FFFFFF"/>
+        </w:rPr>
+        <w:t>jen jeden magnet, má pak jen dvě hrany na otáčku sestupnou a vzestupnou, které jsou v případě ideálního magnetu stejně vzdálené.</w:t>
+      </w:r>
+      <w:r>
+        <w:rPr>
+          <w:shd w:val="clear" w:color="auto" w:fill="FFFFFF"/>
+        </w:rPr>
+        <w:t xml:space="preserve"> </w:t>
+      </w:r>
+    </w:p>
+    <w:p>
+      <w:pPr>
+        <w:spacing w:after="0"/>
+        <w:rPr>
+          <w:shd w:val="clear" w:color="auto" w:fill="FFFFFF"/>
+        </w:rPr>
+      </w:pPr>
+      <w:r>
+        <w:rPr>
+          <w:shd w:val="clear" w:color="auto" w:fill="FFFFFF"/>
+        </w:rPr>
+        <w:t xml:space="preserve">Stejná vzdálenost hrany na otáčku značí, že signál sondou vygenerovaný, bude o polovinu otáčky </w:t>
+      </w:r>
       <w:proofErr w:type="spellStart"/>
       <w:r>
         <w:rPr>
           <w:shd w:val="clear" w:color="auto" w:fill="FFFFFF"/>
         </w:rPr>
-        <w:t>encoderu</w:t>
+        <w:t>hight</w:t>
       </w:r>
       <w:proofErr w:type="spellEnd"/>
       <w:r>
         <w:rPr>
           <w:shd w:val="clear" w:color="auto" w:fill="FFFFFF"/>
         </w:rPr>
+        <w:t xml:space="preserve"> a polovinu </w:t>
+      </w:r>
+      <w:proofErr w:type="spellStart"/>
+      <w:r>
+        <w:rPr>
+          <w:shd w:val="clear" w:color="auto" w:fill="FFFFFF"/>
+        </w:rPr>
+        <w:t>low</w:t>
+      </w:r>
+      <w:proofErr w:type="spellEnd"/>
+      <w:r>
+        <w:rPr>
+          <w:shd w:val="clear" w:color="auto" w:fill="FFFFFF"/>
+        </w:rPr>
+        <w:t>.</w:t>
+      </w:r>
+      <w:r>
+        <w:rPr>
+          <w:shd w:val="clear" w:color="auto" w:fill="FFFFFF"/>
+        </w:rPr>
         <w:t xml:space="preserve"> </w:t>
       </w:r>
-      <w:r>
+    </w:p>
+    <w:p>
+      <w:pPr>
+        <w:spacing w:after="0"/>
         <w:rPr>
           <w:shd w:val="clear" w:color="auto" w:fill="FFFFFF"/>
         </w:rPr>
-        <w:t>má pochopitelně na rotoru, nebo jiném pohyblivé zařízení, umístěn magnet</w:t>
-      </w:r>
+      </w:pPr>
       <w:r>
         <w:rPr>
           <w:shd w:val="clear" w:color="auto" w:fill="FFFFFF"/>
         </w:rPr>
+        <w:t xml:space="preserve">Pokud tedy chceme větší rozlišení, musíme buď otáčky magnetu nějak z převodovat, </w:t>
+      </w:r>
+      <w:r>
+        <w:rPr>
+          <w:shd w:val="clear" w:color="auto" w:fill="FFFFFF"/>
+        </w:rPr>
+        <w:t>což má nevýhodu vůlí</w:t>
+      </w:r>
+      <w:r>
+        <w:rPr>
+          <w:shd w:val="clear" w:color="auto" w:fill="FFFFFF"/>
+        </w:rPr>
         <w:t>,</w:t>
       </w:r>
       <w:r>
         <w:rPr>
           <w:shd w:val="clear" w:color="auto" w:fill="FFFFFF"/>
         </w:rPr>
+        <w:t xml:space="preserve"> kterým je u převodovek těžké se vyhnout</w:t>
+      </w:r>
+      <w:r>
+        <w:rPr>
+          <w:shd w:val="clear" w:color="auto" w:fill="FFFFFF"/>
+        </w:rPr>
+        <w:t>.</w:t>
+      </w:r>
+      <w:r>
+        <w:rPr>
+          <w:shd w:val="clear" w:color="auto" w:fill="FFFFFF"/>
+        </w:rPr>
         <w:t xml:space="preserve"> </w:t>
       </w:r>
       <w:r>
         <w:rPr>
           <w:shd w:val="clear" w:color="auto" w:fill="FFFFFF"/>
         </w:rPr>
-        <w:t xml:space="preserve">jehož magnetické pole se snímá pomocí </w:t>
-      </w:r>
-      <w:proofErr w:type="spellStart"/>
+        <w:t>N</w:t>
+      </w:r>
       <w:r>
         <w:rPr>
           <w:shd w:val="clear" w:color="auto" w:fill="FFFFFF"/>
         </w:rPr>
-        <w:t>Hallovích</w:t>
-      </w:r>
-      <w:proofErr w:type="spellEnd"/>
-      <w:r>
+        <w:t>ebo musí být “magnet“ složen z většího počtu magnetů, aby měl výsledek větší počet pólů na otáčku.</w:t>
+      </w:r>
+    </w:p>
+    <w:p>
+      <w:pPr>
+        <w:spacing w:after="0"/>
         <w:rPr>
           <w:shd w:val="clear" w:color="auto" w:fill="FFFFFF"/>
         </w:rPr>
-        <w:t xml:space="preserve"> sond</w:t>
-      </w:r>
-      <w:r>
-        <w:rPr>
-          <w:shd w:val="clear" w:color="auto" w:fill="FFFFFF"/>
-        </w:rPr>
-        <w:t xml:space="preserve">. </w:t>
-      </w:r>
-      <w:r>
-        <w:rPr>
-          <w:shd w:val="clear" w:color="auto" w:fill="FFFFFF"/>
-        </w:rPr>
-        <w:t>Tyto</w:t>
-      </w:r>
-      <w:r>
-        <w:rPr>
-          <w:shd w:val="clear" w:color="auto" w:fill="FFFFFF"/>
-        </w:rPr>
-        <w:t xml:space="preserve"> magnet pak určuje rozlišení </w:t>
-      </w:r>
-      <w:proofErr w:type="spellStart"/>
-      <w:r>
-        <w:rPr>
-          <w:shd w:val="clear" w:color="auto" w:fill="FFFFFF"/>
-        </w:rPr>
-        <w:t>encoderu</w:t>
-      </w:r>
-      <w:proofErr w:type="spellEnd"/>
-      <w:r>
-        <w:rPr>
-          <w:shd w:val="clear" w:color="auto" w:fill="FFFFFF"/>
-        </w:rPr>
-        <w:t>.</w:t>
-      </w:r>
-      <w:r>
-        <w:rPr>
-          <w:shd w:val="clear" w:color="auto" w:fill="FFFFFF"/>
-        </w:rPr>
-        <w:t xml:space="preserve"> </w:t>
-      </w:r>
-      <w:r>
-        <w:rPr>
-          <w:shd w:val="clear" w:color="auto" w:fill="FFFFFF"/>
-        </w:rPr>
-        <w:t>P</w:t>
-      </w:r>
-      <w:r>
-        <w:rPr>
-          <w:shd w:val="clear" w:color="auto" w:fill="FFFFFF"/>
-        </w:rPr>
-        <w:t xml:space="preserve">okud </w:t>
-      </w:r>
-      <w:r>
-        <w:rPr>
-          <w:shd w:val="clear" w:color="auto" w:fill="FFFFFF"/>
-        </w:rPr>
-        <w:t>m</w:t>
-      </w:r>
-      <w:r>
-        <w:rPr>
-          <w:shd w:val="clear" w:color="auto" w:fill="FFFFFF"/>
-        </w:rPr>
-        <w:t xml:space="preserve">á </w:t>
-      </w:r>
-      <w:proofErr w:type="spellStart"/>
-      <w:r>
-        <w:rPr>
-          <w:shd w:val="clear" w:color="auto" w:fill="FFFFFF"/>
-        </w:rPr>
-        <w:t>encoder</w:t>
-      </w:r>
-      <w:proofErr w:type="spellEnd"/>
-      <w:r>
-        <w:rPr>
-          <w:shd w:val="clear" w:color="auto" w:fill="FFFFFF"/>
-        </w:rPr>
-        <w:t xml:space="preserve"> </w:t>
-      </w:r>
-      <w:r>
-        <w:rPr>
-          <w:shd w:val="clear" w:color="auto" w:fill="FFFFFF"/>
-        </w:rPr>
-        <w:t xml:space="preserve">jen jeden magnet má pak </w:t>
-      </w:r>
-      <w:r>
-        <w:rPr>
-          <w:shd w:val="clear" w:color="auto" w:fill="FFFFFF"/>
-        </w:rPr>
-        <w:t xml:space="preserve">jen dvě hrany na otáčku sestupnou a vzestupnou které jsou v případě ideálního magnetu stejně vzdálené. Stejná vzdálenost značí že signál sondou vygenerovaný bude polovinu otáčky </w:t>
-      </w:r>
-      <w:proofErr w:type="spellStart"/>
-      <w:r>
-        <w:rPr>
-          <w:shd w:val="clear" w:color="auto" w:fill="FFFFFF"/>
-        </w:rPr>
-        <w:t>hight</w:t>
-      </w:r>
-      <w:proofErr w:type="spellEnd"/>
-      <w:r>
-        <w:rPr>
-          <w:shd w:val="clear" w:color="auto" w:fill="FFFFFF"/>
-        </w:rPr>
-        <w:t xml:space="preserve"> a polovinu </w:t>
-      </w:r>
-      <w:proofErr w:type="spellStart"/>
-      <w:r>
-        <w:rPr>
-          <w:shd w:val="clear" w:color="auto" w:fill="FFFFFF"/>
-        </w:rPr>
-        <w:t>low</w:t>
-      </w:r>
-      <w:proofErr w:type="spellEnd"/>
-      <w:r>
-        <w:rPr>
-          <w:shd w:val="clear" w:color="auto" w:fill="FFFFFF"/>
-        </w:rPr>
-        <w:t xml:space="preserve">. </w:t>
-      </w:r>
-      <w:r>
-        <w:rPr>
-          <w:shd w:val="clear" w:color="auto" w:fill="FFFFFF"/>
-        </w:rPr>
-        <w:t>Pokud tedy chceme větší rozlišení</w:t>
-      </w:r>
-      <w:r>
-        <w:rPr>
-          <w:shd w:val="clear" w:color="auto" w:fill="FFFFFF"/>
-        </w:rPr>
-        <w:t>,</w:t>
-      </w:r>
-      <w:r>
-        <w:rPr>
-          <w:shd w:val="clear" w:color="auto" w:fill="FFFFFF"/>
-        </w:rPr>
-        <w:t xml:space="preserve"> musíme</w:t>
-      </w:r>
-      <w:r>
-        <w:rPr>
-          <w:shd w:val="clear" w:color="auto" w:fill="FFFFFF"/>
-        </w:rPr>
-        <w:t>,</w:t>
-      </w:r>
-      <w:r>
-        <w:rPr>
-          <w:shd w:val="clear" w:color="auto" w:fill="FFFFFF"/>
-        </w:rPr>
-        <w:t xml:space="preserve"> byt otáčky magnetu nějak</w:t>
-      </w:r>
-      <w:r>
-        <w:rPr>
-          <w:shd w:val="clear" w:color="auto" w:fill="FFFFFF"/>
-        </w:rPr>
-        <w:t xml:space="preserve"> </w:t>
-      </w:r>
-      <w:r>
-        <w:rPr>
-          <w:shd w:val="clear" w:color="auto" w:fill="FFFFFF"/>
-        </w:rPr>
-        <w:br/>
-      </w:r>
-      <w:r>
-        <w:rPr>
-          <w:shd w:val="clear" w:color="auto" w:fill="FFFFFF"/>
-        </w:rPr>
-        <w:t>z převodovat</w:t>
-      </w:r>
-      <w:r>
-        <w:rPr>
-          <w:shd w:val="clear" w:color="auto" w:fill="FFFFFF"/>
-        </w:rPr>
-        <w:t>,</w:t>
-      </w:r>
-      <w:r>
-        <w:rPr>
-          <w:shd w:val="clear" w:color="auto" w:fill="FFFFFF"/>
-        </w:rPr>
-        <w:t xml:space="preserve"> což má nevýhodu </w:t>
-      </w:r>
-      <w:proofErr w:type="gramStart"/>
-      <w:r>
-        <w:rPr>
-          <w:shd w:val="clear" w:color="auto" w:fill="FFFFFF"/>
-        </w:rPr>
-        <w:t>vůlí</w:t>
-      </w:r>
-      <w:proofErr w:type="gramEnd"/>
-      <w:r>
-        <w:rPr>
-          <w:shd w:val="clear" w:color="auto" w:fill="FFFFFF"/>
-        </w:rPr>
-        <w:t xml:space="preserve"> kterým je u převodovek těžké se vyhnout a nebo musí být “magnet“ složen z většího počtu magnetu aby měl výsledek větší počet pólů na otáčku.</w:t>
-      </w:r>
+      </w:pPr>
     </w:p>
     <w:p>
       <w:pPr>
@@ -2189,7 +4491,7 @@
           <w:shd w:val="clear" w:color="auto" w:fill="FFFFFF"/>
         </w:rPr>
         <w:drawing>
-          <wp:anchor distT="0" distB="0" distL="114300" distR="114300" simplePos="0" relativeHeight="251623424" behindDoc="1" locked="0" layoutInCell="1" allowOverlap="1">
+          <wp:anchor distT="0" distB="0" distL="114300" distR="114300" simplePos="0" relativeHeight="251669504" behindDoc="1" locked="0" layoutInCell="1" allowOverlap="1" wp14:anchorId="3F272E9E" wp14:editId="5D343106">
             <wp:simplePos x="0" y="0"/>
             <wp:positionH relativeFrom="column">
               <wp:posOffset>2019624</wp:posOffset>
@@ -2222,7 +4524,7 @@
                     </pic:cNvPicPr>
                   </pic:nvPicPr>
                   <pic:blipFill>
-                    <a:blip r:embed="rId9" cstate="print">
+                    <a:blip r:embed="rId20" cstate="print">
                       <a:extLst>
                         <a:ext uri="{28A0092B-C50C-407E-A947-70E740481C1C}">
                           <a14:useLocalDpi xmlns:a14="http://schemas.microsoft.com/office/drawing/2010/main" val="0"/>
@@ -2265,273 +4567,173 @@
           <w:bCs/>
           <w:shd w:val="clear" w:color="auto" w:fill="FFFFFF"/>
         </w:rPr>
-        <w:t xml:space="preserve">Optické inkrementální </w:t>
-      </w:r>
-      <w:proofErr w:type="spellStart"/>
+        <w:t>Optické inkrementální en</w:t>
+      </w:r>
       <w:r>
         <w:rPr>
           <w:b/>
           <w:bCs/>
           <w:shd w:val="clear" w:color="auto" w:fill="FFFFFF"/>
         </w:rPr>
-        <w:t>encodery</w:t>
-      </w:r>
-      <w:proofErr w:type="spellEnd"/>
-      <w:r>
-        <w:rPr>
-          <w:shd w:val="clear" w:color="auto" w:fill="FFFFFF"/>
-        </w:rPr>
-        <w:t xml:space="preserve"> jsou oproti magnetický daleko běžnější</w:t>
-      </w:r>
-      <w:r>
-        <w:rPr>
-          <w:shd w:val="clear" w:color="auto" w:fill="FFFFFF"/>
-        </w:rPr>
-        <w:t xml:space="preserve">. Používají například ve většině počítačových myší. Nepotřebují totiž magnety ale jen nějakou clonu nebo odraznou plochu. Clona nebo odrazka pak množní ve správném natočení se světlu dostat do jeho snímače, většinou </w:t>
-      </w:r>
-      <w:proofErr w:type="spellStart"/>
-      <w:r>
-        <w:rPr>
-          <w:shd w:val="clear" w:color="auto" w:fill="FFFFFF"/>
-        </w:rPr>
-        <w:t>phototransistor</w:t>
-      </w:r>
-      <w:r>
-        <w:rPr>
-          <w:shd w:val="clear" w:color="auto" w:fill="FFFFFF"/>
-        </w:rPr>
-        <w:t>u</w:t>
-      </w:r>
-      <w:proofErr w:type="spellEnd"/>
-      <w:r>
-        <w:rPr>
-          <w:shd w:val="clear" w:color="auto" w:fill="FFFFFF"/>
-        </w:rPr>
-        <w:t>.</w:t>
-      </w:r>
-      <w:r>
-        <w:rPr>
-          <w:shd w:val="clear" w:color="auto" w:fill="FFFFFF"/>
-        </w:rPr>
-        <w:br/>
-        <w:t xml:space="preserve">Disk na obrázku muže být but neprůsvitný a mýt v </w:t>
-      </w:r>
-      <w:proofErr w:type="gramStart"/>
-      <w:r>
-        <w:rPr>
-          <w:shd w:val="clear" w:color="auto" w:fill="FFFFFF"/>
-        </w:rPr>
-        <w:t>sobe</w:t>
-      </w:r>
-      <w:proofErr w:type="gramEnd"/>
-      <w:r>
-        <w:rPr>
-          <w:shd w:val="clear" w:color="auto" w:fill="FFFFFF"/>
-        </w:rPr>
-        <w:t xml:space="preserve"> otvory, nebo muže být transparentní a mít na sobě jen nakreslené neprůsvitné nebo přímo odrazné plošky. Při odrazné možnosti je pak možné snímat natočení ze stejné strany na které je umístěn zdroj světla. </w:t>
-      </w:r>
-      <w:r>
-        <w:rPr>
-          <w:shd w:val="clear" w:color="auto" w:fill="FFFFFF"/>
-        </w:rPr>
-        <w:t>Podobný způsob muže využívat například různé odraznosti barev, například na disku mohou být natištěny různě barevné plochy</w:t>
-      </w:r>
-      <w:r>
-        <w:rPr>
-          <w:shd w:val="clear" w:color="auto" w:fill="FFFFFF"/>
-        </w:rPr>
-        <w:t>,</w:t>
-      </w:r>
-      <w:r>
-        <w:rPr>
-          <w:shd w:val="clear" w:color="auto" w:fill="FFFFFF"/>
-        </w:rPr>
-        <w:t xml:space="preserve"> které budou různě pohlcovat </w:t>
-      </w:r>
-      <w:proofErr w:type="gramStart"/>
-      <w:r>
-        <w:rPr>
-          <w:shd w:val="clear" w:color="auto" w:fill="FFFFFF"/>
-        </w:rPr>
-        <w:t>světlo</w:t>
-      </w:r>
-      <w:proofErr w:type="gramEnd"/>
-      <w:r>
-        <w:rPr>
-          <w:shd w:val="clear" w:color="auto" w:fill="FFFFFF"/>
-        </w:rPr>
-        <w:t xml:space="preserve"> a tedy se do snímače dostane různé množství světla</w:t>
-      </w:r>
-      <w:r>
-        <w:rPr>
-          <w:shd w:val="clear" w:color="auto" w:fill="FFFFFF"/>
-        </w:rPr>
-        <w:t>.</w:t>
-      </w:r>
-      <w:r>
-        <w:rPr>
-          <w:shd w:val="clear" w:color="auto" w:fill="FFFFFF"/>
-        </w:rPr>
-        <w:t xml:space="preserve"> </w:t>
-      </w:r>
-    </w:p>
-    <w:p>
-      <w:pPr>
-        <w:rPr>
-          <w:shd w:val="clear" w:color="auto" w:fill="FFFFFF"/>
-        </w:rPr>
-      </w:pPr>
+        <w:t>k</w:t>
+      </w:r>
       <w:r>
         <w:rPr>
           <w:b/>
           <w:bCs/>
           <w:shd w:val="clear" w:color="auto" w:fill="FFFFFF"/>
         </w:rPr>
-        <w:lastRenderedPageBreak/>
-        <w:t xml:space="preserve">Mechanické </w:t>
-      </w:r>
-      <w:proofErr w:type="spellStart"/>
+        <w:t>od</w:t>
+      </w:r>
       <w:r>
         <w:rPr>
           <w:b/>
           <w:bCs/>
           <w:shd w:val="clear" w:color="auto" w:fill="FFFFFF"/>
         </w:rPr>
-        <w:t>encodery</w:t>
-      </w:r>
-      <w:proofErr w:type="spellEnd"/>
-      <w:r>
-        <w:rPr>
-          <w:shd w:val="clear" w:color="auto" w:fill="FFFFFF"/>
-        </w:rPr>
-        <w:t xml:space="preserve"> mechanicky připínají výstupy k dané dráze, stejně jako u tlačítek je touto dráhou většinou zem. Proč zrovna zem? Protože</w:t>
-      </w:r>
-      <w:r>
-        <w:rPr>
-          <w:shd w:val="clear" w:color="auto" w:fill="FFFFFF"/>
-        </w:rPr>
-        <w:t xml:space="preserve"> logický nula je ve většině případu právě zem a pokud musíme jednu z logických hodnou definovat je lepší určit tu který nám umožní větší flexibilitu. Signál pak připojíme přes pull-up k logickému napájení který si už ale můžeme téměř libovolně zvolit.</w:t>
-      </w:r>
-      <w:r>
-        <w:rPr>
-          <w:shd w:val="clear" w:color="auto" w:fill="FFFFFF"/>
-        </w:rPr>
-        <w:t xml:space="preserve"> Co se vzhledu rotačního disku týče přirovnal bych jek k tomu optickému, vlastně se dá </w:t>
-      </w:r>
-      <w:proofErr w:type="gramStart"/>
-      <w:r>
-        <w:rPr>
-          <w:shd w:val="clear" w:color="auto" w:fill="FFFFFF"/>
-        </w:rPr>
-        <w:t>říci</w:t>
-      </w:r>
-      <w:proofErr w:type="gramEnd"/>
-      <w:r>
-        <w:rPr>
-          <w:shd w:val="clear" w:color="auto" w:fill="FFFFFF"/>
-        </w:rPr>
-        <w:t xml:space="preserve"> že místo světla se zde pohybuje elektřina i když to není </w:t>
-      </w:r>
-      <w:r>
-        <w:rPr>
-          <w:shd w:val="clear" w:color="auto" w:fill="FFFFFF"/>
-        </w:rPr>
-        <w:t xml:space="preserve">tak úplně </w:t>
-      </w:r>
-      <w:r>
-        <w:rPr>
-          <w:shd w:val="clear" w:color="auto" w:fill="FFFFFF"/>
-        </w:rPr>
-        <w:t>přesné.</w:t>
-      </w:r>
-    </w:p>
-    <w:p>
-      <w:pPr>
-        <w:pStyle w:val="Nadpis4"/>
-      </w:pPr>
-      <w:r>
-        <w:t xml:space="preserve">Absolutní </w:t>
-      </w:r>
-      <w:proofErr w:type="spellStart"/>
-      <w:r>
-        <w:t>encodery</w:t>
-      </w:r>
-      <w:proofErr w:type="spellEnd"/>
-    </w:p>
-    <w:p>
-      <w:r>
-        <w:t xml:space="preserve">Absolutní </w:t>
-      </w:r>
-      <w:proofErr w:type="spellStart"/>
-      <w:r>
-        <w:t>encodery</w:t>
-      </w:r>
-      <w:proofErr w:type="spellEnd"/>
-      <w:r>
-        <w:t xml:space="preserve"> udávají na rozdíl od inkrementálních reálnou polohu rotoru</w:t>
-      </w:r>
-      <w:r>
-        <w:t xml:space="preserve">. Dávají nám tedy informaci o aktuálním natočení ne o posunu jako ty inkrementální. Rozlišení se pak tedy neodvíjí od množství hran na otáčku. Ale od schopnosti rozlišit uhel natočení (rozvedeno níže). Stejně jako </w:t>
-      </w:r>
-      <w:proofErr w:type="spellStart"/>
-      <w:r>
-        <w:t>encodery</w:t>
-      </w:r>
-      <w:proofErr w:type="spellEnd"/>
-      <w:r>
-        <w:t xml:space="preserve"> inkrementální mohou být i ty </w:t>
-      </w:r>
-      <w:proofErr w:type="spellStart"/>
-      <w:r>
-        <w:t>absloutní</w:t>
-      </w:r>
-      <w:proofErr w:type="spellEnd"/>
-      <w:r>
-        <w:t xml:space="preserve"> magnetické</w:t>
-      </w:r>
-      <w:r>
-        <w:t xml:space="preserve"> i</w:t>
-      </w:r>
-      <w:r>
-        <w:t xml:space="preserve"> optické </w:t>
-      </w:r>
-      <w:r>
-        <w:t>mohou být</w:t>
-      </w:r>
-      <w:r>
-        <w:t xml:space="preserve"> i mechanické</w:t>
-      </w:r>
-      <w:r>
-        <w:t xml:space="preserve"> ale ty se téměř nepoužívají</w:t>
-      </w:r>
-      <w:r>
-        <w:t>.</w:t>
-      </w:r>
-      <w:r>
-        <w:t xml:space="preserve"> Za mechanické absolutní </w:t>
-      </w:r>
-      <w:proofErr w:type="spellStart"/>
-      <w:r>
-        <w:t>encodery</w:t>
-      </w:r>
-      <w:proofErr w:type="spellEnd"/>
-      <w:r>
-        <w:t xml:space="preserve"> by se dali v jistém smyslu považovat potenciometry ty </w:t>
-      </w:r>
-      <w:proofErr w:type="gramStart"/>
-      <w:r>
-        <w:t>se</w:t>
-      </w:r>
-      <w:proofErr w:type="gramEnd"/>
-      <w:r>
-        <w:t xml:space="preserve"> ale málokdy dělají tak aby s nimi bylo možné točit dokola při zachování informace o poloze.</w:t>
-      </w:r>
-    </w:p>
-    <w:p>
+        <w:t>ér</w:t>
+      </w:r>
       <w:r>
         <w:rPr>
           <w:b/>
           <w:bCs/>
+          <w:shd w:val="clear" w:color="auto" w:fill="FFFFFF"/>
+        </w:rPr>
+        <w:t>y</w:t>
+      </w:r>
+      <w:r>
+        <w:rPr>
+          <w:shd w:val="clear" w:color="auto" w:fill="FFFFFF"/>
+        </w:rPr>
+        <w:t xml:space="preserve"> jsou oproti magnetickým daleko běžnější. Používají se například ve většině počítačových myší. Nepotřebují magnety, ale jen nějakou clonu nebo odraznou plochu. Clona nebo odrazka pak umožní ve správném natočení, dostat se světlu do jeho snímače, většinou </w:t>
+      </w:r>
+      <w:proofErr w:type="spellStart"/>
+      <w:r>
+        <w:rPr>
+          <w:shd w:val="clear" w:color="auto" w:fill="FFFFFF"/>
+        </w:rPr>
+        <w:t>phototransistor</w:t>
+      </w:r>
+      <w:r>
+        <w:rPr>
+          <w:shd w:val="clear" w:color="auto" w:fill="FFFFFF"/>
+        </w:rPr>
+        <w:t>u</w:t>
+      </w:r>
+      <w:proofErr w:type="spellEnd"/>
+      <w:r>
+        <w:rPr>
+          <w:shd w:val="clear" w:color="auto" w:fill="FFFFFF"/>
+        </w:rPr>
+        <w:t>.</w:t>
+      </w:r>
+      <w:r>
+        <w:rPr>
+          <w:shd w:val="clear" w:color="auto" w:fill="FFFFFF"/>
+        </w:rPr>
+        <w:br/>
+        <w:t xml:space="preserve">Disk na obrázku může být buď neprůsvitný a mýt v sobě otvory, nebo může být transparentní a mít na sobě jen nakreslené neprůsvitné nebo přímo odrazné plošky. Při odrazné možnosti je pak možné snímat natočení ze </w:t>
+      </w:r>
+      <w:r>
+        <w:rPr>
+          <w:shd w:val="clear" w:color="auto" w:fill="FFFFFF"/>
+        </w:rPr>
+        <w:lastRenderedPageBreak/>
+        <w:t xml:space="preserve">stejné strany, na které je umístěn zdroj světla. Podobný způsob může využívat například různé odraznosti barev, například na disku mohou být natištěny různě barevné plochy, které budou různě pohlcovat </w:t>
+      </w:r>
+      <w:proofErr w:type="gramStart"/>
+      <w:r>
+        <w:rPr>
+          <w:shd w:val="clear" w:color="auto" w:fill="FFFFFF"/>
+        </w:rPr>
+        <w:t>světlo</w:t>
+      </w:r>
+      <w:proofErr w:type="gramEnd"/>
+      <w:r>
+        <w:rPr>
+          <w:shd w:val="clear" w:color="auto" w:fill="FFFFFF"/>
+        </w:rPr>
+        <w:t xml:space="preserve"> a tedy se do snímače dostane různé množství světla. </w:t>
+      </w:r>
+    </w:p>
+    <w:p>
+      <w:pPr>
+        <w:spacing w:after="0"/>
+        <w:rPr>
+          <w:shd w:val="clear" w:color="auto" w:fill="FFFFFF"/>
+        </w:rPr>
+      </w:pPr>
+      <w:r>
+        <w:rPr>
+          <w:b/>
+          <w:bCs/>
+          <w:shd w:val="clear" w:color="auto" w:fill="FFFFFF"/>
+        </w:rPr>
+        <w:t>Mechanické en</w:t>
+      </w:r>
+      <w:r>
+        <w:rPr>
+          <w:b/>
+          <w:bCs/>
+          <w:shd w:val="clear" w:color="auto" w:fill="FFFFFF"/>
+        </w:rPr>
+        <w:t>kodé</w:t>
+      </w:r>
+      <w:r>
+        <w:rPr>
+          <w:b/>
+          <w:bCs/>
+          <w:shd w:val="clear" w:color="auto" w:fill="FFFFFF"/>
+        </w:rPr>
+        <w:t>ry</w:t>
+      </w:r>
+      <w:r>
+        <w:rPr>
+          <w:shd w:val="clear" w:color="auto" w:fill="FFFFFF"/>
+        </w:rPr>
+        <w:t xml:space="preserve"> mechanicky připínají výstupy k dané dráze, stejně jako u tlačítek je touto dráhou většinou zem. Proč zrovna zem? Protože logická nula je ve většině případů právě zem a pokud musíme jednu ze stavů definovat, je lepší určit ten, který nám umožní větší flexibilitu. Signál pak připojíme přes pull-up k logickému napájení, který si už ale můžeme téměř libovolně zvolit. </w:t>
+      </w:r>
+    </w:p>
+    <w:p>
+      <w:pPr>
+        <w:spacing w:after="0"/>
+        <w:rPr>
+          <w:shd w:val="clear" w:color="auto" w:fill="FFFFFF"/>
+        </w:rPr>
+      </w:pPr>
+      <w:r>
+        <w:rPr>
+          <w:shd w:val="clear" w:color="auto" w:fill="FFFFFF"/>
+        </w:rPr>
+        <w:t>Co se vzhledu rotačního disku týče, přirovnal bych je k enkodéru optickému. Vlastně se dá říci, že místo světla se zde pohybuje elektřina (i když to není tak úplně přesné).</w:t>
+      </w:r>
+    </w:p>
+    <w:p>
+      <w:pPr>
+        <w:spacing w:after="0"/>
+        <w:rPr>
+          <w:shd w:val="clear" w:color="auto" w:fill="FFFFFF"/>
+        </w:rPr>
+      </w:pPr>
+    </w:p>
+    <w:p>
+      <w:pPr>
+        <w:pStyle w:val="Nadpis3"/>
+      </w:pPr>
+      <w:r>
+        <w:t>Absolutní enkodéry</w:t>
+      </w:r>
+    </w:p>
+    <w:p>
+      <w:r>
+        <w:t>Absolutní enkodéry udávají na rozdíl od inkrementálních reálnou polohu rotoru. Dávají nám tedy informaci o aktuálním natočení, nikoli o posunu jako ty inkrementální. Rozlišení se pak tedy neodvíjí od množství hran na otáčku, ale od schopnosti rozlišit úhel natočení (rozvedeno níže). Stejně jako enkodéry inkrementální mohou být i absolutní magnetické i optické a mohou být i mechanické (ty se téměř nepoužívají). Za mechanické absolutní enkodéry by se dali v jistém smyslu považovat potenciometry. Ty se ale málokdy dělají tak, aby s nimi bylo možné točit dokola při zachování informace o poloze.</w:t>
+      </w:r>
+    </w:p>
+    <w:p>
+      <w:r>
+        <w:rPr>
+          <w:b/>
+          <w:bCs/>
         </w:rPr>
         <w:t>Magnetické absolutní enkodéry</w:t>
       </w:r>
@@ -2540,77 +4742,11 @@
       </w:r>
       <w:proofErr w:type="spellStart"/>
       <w:r>
-        <w:t>hallova</w:t>
+        <w:t>Hallova</w:t>
       </w:r>
       <w:proofErr w:type="spellEnd"/>
       <w:r>
-        <w:t xml:space="preserve"> jevu, ale na rozdíl od inkrementálních </w:t>
-      </w:r>
-      <w:proofErr w:type="spellStart"/>
-      <w:r>
-        <w:t>encoderu</w:t>
-      </w:r>
-      <w:proofErr w:type="spellEnd"/>
-      <w:r>
-        <w:t>, nepřevádí výstupní signál na digitální</w:t>
-      </w:r>
-      <w:r>
-        <w:t>,</w:t>
-      </w:r>
-      <w:r>
-        <w:t xml:space="preserve"> ale ženou jej na AD převodník. Díky tomu mají </w:t>
-      </w:r>
-      <w:r>
-        <w:t xml:space="preserve">oproti inkrementálním </w:t>
-      </w:r>
-      <w:proofErr w:type="spellStart"/>
-      <w:r>
-        <w:t>enkoderům</w:t>
-      </w:r>
-      <w:proofErr w:type="spellEnd"/>
-      <w:r>
-        <w:t xml:space="preserve"> daleko přesnější </w:t>
-      </w:r>
-      <w:r>
-        <w:t>informaci</w:t>
-      </w:r>
-      <w:r>
-        <w:t>,</w:t>
-      </w:r>
-      <w:r>
-        <w:t xml:space="preserve"> ale </w:t>
-      </w:r>
-      <w:r>
-        <w:t>zase</w:t>
-      </w:r>
-      <w:r>
-        <w:t xml:space="preserve"> </w:t>
-      </w:r>
-      <w:r>
-        <w:t>obtížněji</w:t>
-      </w:r>
-      <w:r>
-        <w:t xml:space="preserve"> zpracovatelnou. Magnetické pole snímaného magnetu </w:t>
-      </w:r>
-      <w:r>
-        <w:t xml:space="preserve">totiž </w:t>
-      </w:r>
-      <w:r>
-        <w:t>sice muže byt velmi stále ale je téměř nemožné jej dokonale odstínit. Signál tak bude obsahovat všelijaké rušeni, například běžící motor</w:t>
-      </w:r>
-      <w:r>
-        <w:t xml:space="preserve">, které je třeba nějak vyfiltrovat jinak bude podstatně snižovat přesnost </w:t>
-      </w:r>
-      <w:proofErr w:type="spellStart"/>
-      <w:r>
-        <w:t>encoderu</w:t>
-      </w:r>
-      <w:proofErr w:type="spellEnd"/>
-      <w:r>
-        <w:t>.</w:t>
-      </w:r>
-      <w:r>
-        <w:t xml:space="preserve"> Jeho rozlišení pak vyplívá z přesnosti AD převodníku a ze schopnosti odstínit nebo vyfiltrovat měřený signál.</w:t>
+        <w:t xml:space="preserve"> jevu, ale na rozdíl od inkrementálního enkodéru nepřevádí výstupní signál na digitální, ale ženou jej na AD převodník. Díky tomu mají oproti inkrementálním enkodérům daleko přesnější informaci, ale zase obtížněji zpracovatelnou. Magnetické pole snímaného magnetu totiž sice může být velmi stálé, ale je téměř nemožné jej dokonale odstínit. Signál tak bude obsahovat všelijaké rušení (například běžící motor), které je třeba nějak odfiltrovat, jinak bude podstatně snižovat přesnost enkodéru. Jeho rozlišení pak vyplývá z přesnosti AD převodníku a ze schopnosti odstínit nebo vyfiltrovat měřený signál.</w:t>
       </w:r>
     </w:p>
     <w:p>
@@ -2621,7 +4757,7 @@
           <w:noProof/>
         </w:rPr>
         <w:drawing>
-          <wp:anchor distT="0" distB="0" distL="114300" distR="114300" simplePos="0" relativeHeight="251624448" behindDoc="1" locked="0" layoutInCell="1" allowOverlap="1">
+          <wp:anchor distT="0" distB="0" distL="114300" distR="114300" simplePos="0" relativeHeight="251671552" behindDoc="1" locked="0" layoutInCell="1" allowOverlap="1" wp14:anchorId="364993EA" wp14:editId="3FBC3E97">
             <wp:simplePos x="0" y="0"/>
             <wp:positionH relativeFrom="column">
               <wp:posOffset>2319655</wp:posOffset>
@@ -2654,7 +4790,7 @@
                     </pic:cNvPicPr>
                   </pic:nvPicPr>
                   <pic:blipFill>
-                    <a:blip r:embed="rId10">
+                    <a:blip r:embed="rId21">
                       <a:extLst>
                         <a:ext uri="{28A0092B-C50C-407E-A947-70E740481C1C}">
                           <a14:useLocalDpi xmlns:a14="http://schemas.microsoft.com/office/drawing/2010/main" val="0"/>
@@ -2696,232 +4832,73 @@
           <w:b/>
           <w:bCs/>
         </w:rPr>
-        <w:t xml:space="preserve">Optické absolutní </w:t>
-      </w:r>
-      <w:proofErr w:type="spellStart"/>
+        <w:t>Optické absolutní en</w:t>
+      </w:r>
       <w:r>
         <w:rPr>
           <w:b/>
           <w:bCs/>
         </w:rPr>
-        <w:t>encodery</w:t>
-      </w:r>
-      <w:proofErr w:type="spellEnd"/>
-      <w:r>
-        <w:t xml:space="preserve"> má oproti inkrementálnímu daleko složitější disk. </w:t>
+        <w:t>k</w:t>
+      </w:r>
+      <w:r>
+        <w:rPr>
+          <w:b/>
+          <w:bCs/>
+        </w:rPr>
+        <w:t>od</w:t>
+      </w:r>
+      <w:r>
+        <w:rPr>
+          <w:b/>
+          <w:bCs/>
+        </w:rPr>
+        <w:t>é</w:t>
+      </w:r>
+      <w:r>
+        <w:rPr>
+          <w:b/>
+          <w:bCs/>
+        </w:rPr>
+        <w:t>ry</w:t>
+      </w:r>
+      <w:r>
+        <w:t xml:space="preserve"> mají oproti inkrementálnímu daleko složitější disk. </w:t>
       </w:r>
       <w:r>
         <w:br/>
-      </w:r>
-      <w:r>
-        <w:t>P</w:t>
-      </w:r>
-      <w:r>
-        <w:t>řesnost takovéhoto enkodéru pak určuje množství bitu</w:t>
-      </w:r>
-      <w:r>
-        <w:t>,</w:t>
-      </w:r>
-      <w:r>
-        <w:t xml:space="preserve"> na kterých </w:t>
-      </w:r>
-      <w:r>
-        <w:t xml:space="preserve">poskytuje informaci o </w:t>
-      </w:r>
-      <w:r>
-        <w:t>natočení disku.</w:t>
+        <w:t>Přesnost takovéhoto enkodéru pak určuje množství bitů, na kterých poskytuje informaci o natočení disku.</w:t>
       </w:r>
       <w:r>
         <w:br/>
-        <w:t>Dalo by se říci</w:t>
-      </w:r>
-      <w:r>
-        <w:t>,</w:t>
-      </w:r>
-      <w:r>
-        <w:t xml:space="preserve"> že </w:t>
-      </w:r>
-      <w:r>
-        <w:t>pokud je</w:t>
-      </w:r>
-      <w:r>
-        <w:t xml:space="preserve"> </w:t>
+        <w:t xml:space="preserve">Dalo by se říci, že pokud je </w:t>
       </w:r>
       <w:r>
         <w:br/>
-      </w:r>
-      <w:proofErr w:type="spellStart"/>
-      <w:r>
-        <w:t>encoder</w:t>
-      </w:r>
-      <w:proofErr w:type="spellEnd"/>
-      <w:r>
-        <w:t xml:space="preserve"> řekněme </w:t>
-      </w:r>
-      <w:r>
-        <w:t>osmibytoví (vis obrázek)</w:t>
-      </w:r>
-      <w:r>
-        <w:t xml:space="preserve"> skládá s</w:t>
-      </w:r>
-      <w:r>
-        <w:t>e z </w:t>
-      </w:r>
-      <w:r>
-        <w:t>osmi</w:t>
-      </w:r>
-      <w:r>
-        <w:t xml:space="preserve"> různých</w:t>
-      </w:r>
-      <w:r>
-        <w:t xml:space="preserve"> inkrementálních </w:t>
-      </w:r>
-      <w:proofErr w:type="spellStart"/>
-      <w:r>
-        <w:t>encoderů</w:t>
-      </w:r>
-      <w:proofErr w:type="spellEnd"/>
-      <w:r>
-        <w:t xml:space="preserve"> s</w:t>
-      </w:r>
-      <w:r>
-        <w:t> </w:t>
-      </w:r>
-      <w:r>
-        <w:t>rů</w:t>
-      </w:r>
-      <w:r>
-        <w:t>znou přesností</w:t>
-      </w:r>
-      <w:r>
-        <w:t xml:space="preserve">, které na sebe </w:t>
-      </w:r>
-      <w:r>
-        <w:t xml:space="preserve">jedinečným způsobem </w:t>
-      </w:r>
-      <w:r>
-        <w:t>navazují</w:t>
-      </w:r>
-      <w:r>
-        <w:t xml:space="preserve">. </w:t>
+        <w:t xml:space="preserve">enkodér řekněme osmibitový (viz obrázek) skládá se z osmi různých inkrementálních enkodérů s různou přesností, které na sebe jedinečným způsobem navazují. </w:t>
       </w:r>
       <w:r>
         <w:br/>
-        <w:t>Když se podíváte na obrázek A, můžete si všimnout</w:t>
-      </w:r>
-      <w:r>
-        <w:t>,</w:t>
-      </w:r>
-      <w:r>
-        <w:t xml:space="preserve"> že od středu disku narůstá počet hran na otáčku. Dále si můžete všimnout</w:t>
-      </w:r>
-      <w:r>
-        <w:t>,</w:t>
-      </w:r>
-      <w:r>
-        <w:t xml:space="preserve"> že kombinace pruhu je </w:t>
-      </w:r>
-      <w:r>
-        <w:t>pro</w:t>
-      </w:r>
-      <w:r>
-        <w:t> každ</w:t>
-      </w:r>
-      <w:r>
-        <w:t>ý</w:t>
-      </w:r>
-      <w:r>
-        <w:t xml:space="preserve"> uh</w:t>
-      </w:r>
-      <w:r>
-        <w:t>el</w:t>
-      </w:r>
-      <w:r>
-        <w:t xml:space="preserve"> jedinečná v případě tohoto obrázku s přesností na 360°/256 (/256 protože </w:t>
-      </w:r>
-      <w:proofErr w:type="spellStart"/>
-      <w:r>
-        <w:t>encodér</w:t>
-      </w:r>
-      <w:proofErr w:type="spellEnd"/>
-      <w:r>
-        <w:t xml:space="preserve"> </w:t>
-      </w:r>
-      <w:r>
-        <w:t>umožnuje</w:t>
-      </w:r>
-      <w:r>
-        <w:t xml:space="preserve"> rozlišení na osm</w:t>
-      </w:r>
-      <w:r>
-        <w:t xml:space="preserve"> bitech</w:t>
-      </w:r>
-      <w:r>
-        <w:t xml:space="preserve">). </w:t>
-      </w:r>
-      <w:r>
-        <w:t>P</w:t>
-      </w:r>
-      <w:r>
-        <w:t xml:space="preserve">rávě díky jedinečnosti </w:t>
-      </w:r>
-      <w:r>
-        <w:t xml:space="preserve">informace pro </w:t>
-      </w:r>
-      <w:r>
-        <w:t>každ</w:t>
-      </w:r>
-      <w:r>
-        <w:t>ý</w:t>
-      </w:r>
-      <w:r>
-        <w:t xml:space="preserve"> uh</w:t>
-      </w:r>
-      <w:r>
-        <w:t>e</w:t>
-      </w:r>
-      <w:r>
-        <w:t xml:space="preserve">l je enkodér absolutní, protože když </w:t>
-      </w:r>
-      <w:r>
-        <w:t>při libovolném natočení</w:t>
-      </w:r>
-      <w:r>
-        <w:t>,</w:t>
-      </w:r>
-      <w:r>
-        <w:t xml:space="preserve"> přečteme výstup</w:t>
-      </w:r>
-      <w:r>
-        <w:t>,</w:t>
-      </w:r>
-      <w:r>
-        <w:t xml:space="preserve"> dokážeme určit</w:t>
-      </w:r>
-      <w:r>
-        <w:t>,</w:t>
-      </w:r>
-      <w:r>
-        <w:t xml:space="preserve"> jak je zrovna </w:t>
-      </w:r>
-      <w:proofErr w:type="spellStart"/>
-      <w:r>
-        <w:t>encoder</w:t>
-      </w:r>
-      <w:proofErr w:type="spellEnd"/>
-      <w:r>
-        <w:t xml:space="preserve"> natočen.</w:t>
-      </w:r>
-    </w:p>
-    <w:p>
-      <w:pPr>
-        <w:pStyle w:val="Nadpis3"/>
+        <w:t xml:space="preserve">Když se podíváte na obrázek A, můžete si všimnout, že od středu disku narůstá počet hran na otáčku. Dále si můžete všimnout, že kombinace pruhu je pro každý úhel </w:t>
+      </w:r>
+      <w:proofErr w:type="gramStart"/>
+      <w:r>
+        <w:t>jedinečná - v</w:t>
+      </w:r>
+      <w:proofErr w:type="gramEnd"/>
+      <w:r>
+        <w:t> případě tohoto obrázku s přesností na 360°/256 (/256 protože enkodér umožnuje rozlišení na osm bitech). Právě díky jedinečnosti informace pro každý úhel je enkodér absolutní, protože když při libovolném natočení, přečteme výstup, dokážeme určit, jak je zrovna enkodér natočen.</w:t>
+      </w:r>
+    </w:p>
+    <w:p>
+      <w:pPr>
+        <w:pStyle w:val="Nadpis2"/>
         <w:pageBreakBefore/>
         <w:ind w:left="706"/>
         <w:rPr>
           <w:rStyle w:val="Zdraznn"/>
           <w:rFonts w:ascii="Arial" w:hAnsi="Arial" w:cs="Arial"/>
-          <w:b/>
+          <w:b w:val="0"/>
           <w:bCs/>
           <w:i w:val="0"/>
           <w:iCs w:val="0"/>
@@ -2942,7 +4919,7 @@
           <w:noProof/>
         </w:rPr>
         <w:drawing>
-          <wp:anchor distT="0" distB="0" distL="114300" distR="114300" simplePos="0" relativeHeight="251635712" behindDoc="1" locked="0" layoutInCell="1" allowOverlap="1">
+          <wp:anchor distT="0" distB="0" distL="114300" distR="114300" simplePos="0" relativeHeight="251675648" behindDoc="1" locked="0" layoutInCell="1" allowOverlap="1" wp14:anchorId="33BA04BE" wp14:editId="0254B75B">
             <wp:simplePos x="0" y="0"/>
             <wp:positionH relativeFrom="column">
               <wp:posOffset>1546860</wp:posOffset>
@@ -2975,7 +4952,7 @@
                     </pic:cNvPicPr>
                   </pic:nvPicPr>
                   <pic:blipFill>
-                    <a:blip r:embed="rId11" cstate="print">
+                    <a:blip r:embed="rId22" cstate="print">
                       <a:extLst>
                         <a:ext uri="{28A0092B-C50C-407E-A947-70E740481C1C}">
                           <a14:useLocalDpi xmlns:a14="http://schemas.microsoft.com/office/drawing/2010/main" val="0"/>
@@ -3028,10 +5005,7 @@
       </w:r>
       <w:proofErr w:type="spellEnd"/>
       <w:r>
-        <w:t xml:space="preserve"> (Pulzní šířková modulace) je obdélníkoví signál s proměnlivým poměrem vysokého a nízkého stavu. </w:t>
-      </w:r>
-      <w:r>
-        <w:t>Tento poměr se pak nasívá procento PWM, pokud je signál stále v poloze nízké je nula procentní a pokud je naopak stále vysoko je sto procentní.</w:t>
+        <w:t xml:space="preserve"> (Pulzní šířková modulace) je obdélníkový signál s proměnlivým poměrem vysokého a nízkého stavu. Tento poměr se pak nazývá procento PWM. Pokud je signál stále v poloze nízké, je nula procentní, a pokud je naopak stále vysoko, je sto procentní.</w:t>
       </w:r>
       <w:r>
         <w:br/>
@@ -3043,13 +5017,12 @@
       </w:r>
       <w:proofErr w:type="spellEnd"/>
       <w:r>
-        <w:t xml:space="preserve"> vlastně velmi rychle bliká ale lidskému oku se zdá, že svítí </w:t>
-      </w:r>
-      <w:r>
-        <w:t>s menší intenzitou</w:t>
-      </w:r>
-      <w:r>
-        <w:t xml:space="preserve">. Ale větší využití má PWM v silové elektronice konkrétně při řízení stejnosměrných motoru. Pomocí PWM se totiž dá jednoduše řídit výkon motoru, motor je vlastně stejně jako </w:t>
+        <w:t xml:space="preserve"> vlastně velmi rychle bliká, ale lidskému oku se zdá, že svítí méně intenzivně. </w:t>
+      </w:r>
+    </w:p>
+    <w:p>
+      <w:r>
+        <w:t xml:space="preserve">Větší využití má PWM v silové elektronice konkrétně při řízení stejnosměrných motoru. Pomocí PWM se totiž dá jednoduše řídit výkon motoru, motor je vlastně stejně jako </w:t>
       </w:r>
       <w:proofErr w:type="spellStart"/>
       <w:r>
@@ -3057,1289 +5030,36 @@
       </w:r>
       <w:proofErr w:type="spellEnd"/>
       <w:r>
-        <w:t xml:space="preserve"> </w:t>
-      </w:r>
-      <w:r>
-        <w:t>střevě zapnutý a vypnutý. To se však děje tak rychle že se motor nestihne zastavit ale an</w:t>
-      </w:r>
-      <w:r>
-        <w:t>i</w:t>
-      </w:r>
-      <w:r>
-        <w:t xml:space="preserve"> dosáhnout plného</w:t>
-      </w:r>
-      <w:r>
-        <w:t xml:space="preserve"> v</w:t>
-      </w:r>
-      <w:r>
-        <w:t>ýkonu.</w:t>
-      </w:r>
-    </w:p>
-    <w:p>
-      <w:pPr>
-        <w:pStyle w:val="Nadpis3"/>
-      </w:pPr>
-      <w:r>
-        <w:t>MOSFET tranzistor</w:t>
-      </w:r>
-    </w:p>
-    <w:p>
-      <w:pPr>
-        <w:rPr>
-          <w:rFonts w:eastAsia="Times New Roman"/>
-        </w:rPr>
-      </w:pPr>
-      <w:r>
-        <w:rPr>
-          <w:rFonts w:eastAsia="Times New Roman"/>
-        </w:rPr>
-        <w:t>Zkratka vyjadřuje:</w:t>
-      </w:r>
-    </w:p>
-    <w:p>
-      <w:pPr>
-        <w:rPr>
-          <w:rFonts w:eastAsia="Times New Roman"/>
-        </w:rPr>
-      </w:pPr>
-      <w:r>
-        <w:rPr>
-          <w:rFonts w:eastAsia="Times New Roman"/>
-          <w:b/>
-          <w:bCs/>
-        </w:rPr>
-        <w:t>M</w:t>
-      </w:r>
-      <w:r>
-        <w:rPr>
-          <w:rFonts w:eastAsia="Times New Roman"/>
-        </w:rPr>
-        <w:t> (Metal) –</w:t>
-      </w:r>
-      <w:r>
-        <w:rPr>
-          <w:rFonts w:eastAsia="Times New Roman"/>
-        </w:rPr>
-        <w:t xml:space="preserve"> </w:t>
-      </w:r>
-      <w:r>
-        <w:rPr>
-          <w:rFonts w:eastAsia="Times New Roman"/>
-        </w:rPr>
-        <w:t xml:space="preserve">elektroda </w:t>
-      </w:r>
-      <w:r>
-        <w:rPr>
-          <w:rFonts w:eastAsia="Times New Roman"/>
-        </w:rPr>
-        <w:t xml:space="preserve">G </w:t>
-      </w:r>
-      <w:r>
-        <w:rPr>
-          <w:rFonts w:eastAsia="Times New Roman"/>
-        </w:rPr>
-        <w:t>je tvořena kovem (hliníkem)</w:t>
-      </w:r>
-      <w:r>
-        <w:rPr>
-          <w:rFonts w:eastAsia="Times New Roman"/>
-        </w:rPr>
-        <w:br/>
-      </w:r>
-      <w:r>
-        <w:rPr>
-          <w:rFonts w:eastAsia="Times New Roman"/>
-          <w:b/>
-          <w:bCs/>
-        </w:rPr>
-        <w:t>O</w:t>
-      </w:r>
-      <w:r>
-        <w:rPr>
-          <w:rFonts w:eastAsia="Times New Roman"/>
-        </w:rPr>
-        <w:t> (Oxide) –</w:t>
-      </w:r>
-      <w:r>
-        <w:rPr>
-          <w:rFonts w:eastAsia="Times New Roman"/>
-        </w:rPr>
-        <w:t xml:space="preserve"> </w:t>
-      </w:r>
-      <w:r>
-        <w:rPr>
-          <w:rFonts w:eastAsia="Times New Roman"/>
-        </w:rPr>
-        <w:t xml:space="preserve">elektroda </w:t>
-      </w:r>
-      <w:r>
-        <w:rPr>
-          <w:rFonts w:eastAsia="Times New Roman"/>
-        </w:rPr>
-        <w:t xml:space="preserve">G </w:t>
-      </w:r>
-      <w:r>
-        <w:rPr>
-          <w:rFonts w:eastAsia="Times New Roman"/>
-        </w:rPr>
-        <w:t xml:space="preserve">je </w:t>
-      </w:r>
-      <w:r>
-        <w:rPr>
-          <w:rFonts w:eastAsia="Times New Roman"/>
-        </w:rPr>
-        <w:t>od</w:t>
-      </w:r>
-      <w:r>
-        <w:rPr>
-          <w:rFonts w:eastAsia="Times New Roman"/>
-        </w:rPr>
-        <w:t>izolována vrstvičkou oxidu křemičitého</w:t>
-      </w:r>
-      <w:r>
-        <w:rPr>
-          <w:rFonts w:eastAsia="Times New Roman"/>
-        </w:rPr>
-        <w:br/>
-      </w:r>
-      <w:r>
-        <w:rPr>
-          <w:rFonts w:eastAsia="Times New Roman"/>
-          <w:b/>
-          <w:bCs/>
-        </w:rPr>
-        <w:t>S</w:t>
-      </w:r>
-      <w:r>
-        <w:rPr>
-          <w:rFonts w:eastAsia="Times New Roman"/>
-        </w:rPr>
-        <w:t> (</w:t>
-      </w:r>
-      <w:proofErr w:type="spellStart"/>
-      <w:r>
-        <w:rPr>
-          <w:rFonts w:eastAsia="Times New Roman"/>
-        </w:rPr>
-        <w:t>Semiconductor</w:t>
-      </w:r>
-      <w:proofErr w:type="spellEnd"/>
-      <w:r>
-        <w:rPr>
-          <w:rFonts w:eastAsia="Times New Roman"/>
-        </w:rPr>
-        <w:t>) – oxid je vytvořen na polovodičové destičce</w:t>
-      </w:r>
-      <w:r>
-        <w:rPr>
-          <w:rFonts w:eastAsia="Times New Roman"/>
-        </w:rPr>
-        <w:br/>
-      </w:r>
-      <w:r>
-        <w:rPr>
-          <w:rFonts w:eastAsia="Times New Roman"/>
-          <w:b/>
-          <w:bCs/>
-        </w:rPr>
-        <w:t>FET</w:t>
-      </w:r>
-      <w:r>
-        <w:rPr>
-          <w:rFonts w:eastAsia="Times New Roman"/>
-        </w:rPr>
-        <w:t> (</w:t>
-      </w:r>
-      <w:proofErr w:type="spellStart"/>
-      <w:r>
-        <w:rPr>
-          <w:rFonts w:eastAsia="Times New Roman"/>
-        </w:rPr>
-        <w:t>Field</w:t>
-      </w:r>
-      <w:proofErr w:type="spellEnd"/>
-      <w:r>
-        <w:rPr>
-          <w:rFonts w:eastAsia="Times New Roman"/>
-        </w:rPr>
-        <w:t xml:space="preserve"> </w:t>
-      </w:r>
-      <w:proofErr w:type="spellStart"/>
-      <w:r>
-        <w:rPr>
-          <w:rFonts w:eastAsia="Times New Roman"/>
-        </w:rPr>
-        <w:t>effect</w:t>
-      </w:r>
-      <w:proofErr w:type="spellEnd"/>
-      <w:r>
-        <w:rPr>
-          <w:rFonts w:eastAsia="Times New Roman"/>
-        </w:rPr>
-        <w:t xml:space="preserve"> transistor) – výsledkem je tranzistor řízený </w:t>
-      </w:r>
-      <w:r>
-        <w:rPr>
-          <w:rFonts w:eastAsia="Times New Roman"/>
-        </w:rPr>
-        <w:t xml:space="preserve">napětím </w:t>
-      </w:r>
-      <w:r>
-        <w:rPr>
-          <w:rFonts w:eastAsia="Times New Roman"/>
-        </w:rPr>
-        <w:t>U</w:t>
-      </w:r>
-      <w:r>
-        <w:rPr>
-          <w:rFonts w:eastAsia="Times New Roman"/>
-          <w:vertAlign w:val="subscript"/>
-        </w:rPr>
-        <w:t>GS</w:t>
-      </w:r>
-    </w:p>
-    <w:p>
-      <w:pPr>
-        <w:rPr>
-          <w:rFonts w:eastAsia="Times New Roman"/>
-        </w:rPr>
-      </w:pPr>
-      <w:r>
-        <w:rPr>
-          <w:rFonts w:eastAsia="Times New Roman"/>
-          <w:b/>
-          <w:bCs/>
-        </w:rPr>
-        <w:t>MOSFET</w:t>
-      </w:r>
-      <w:r>
-        <w:rPr>
-          <w:rFonts w:eastAsia="Times New Roman"/>
-        </w:rPr>
-        <w:t> (</w:t>
-      </w:r>
-      <w:r>
-        <w:rPr>
-          <w:rFonts w:eastAsia="Times New Roman"/>
-          <w:b/>
-          <w:bCs/>
-        </w:rPr>
-        <w:t>M</w:t>
-      </w:r>
-      <w:r>
-        <w:rPr>
-          <w:rFonts w:eastAsia="Times New Roman"/>
-        </w:rPr>
-        <w:t>etal </w:t>
-      </w:r>
-      <w:r>
-        <w:rPr>
-          <w:rFonts w:eastAsia="Times New Roman"/>
-          <w:b/>
-          <w:bCs/>
-        </w:rPr>
-        <w:t>O</w:t>
-      </w:r>
-      <w:r>
-        <w:rPr>
-          <w:rFonts w:eastAsia="Times New Roman"/>
-        </w:rPr>
-        <w:t>xide </w:t>
-      </w:r>
-      <w:proofErr w:type="spellStart"/>
-      <w:r>
-        <w:rPr>
-          <w:rFonts w:eastAsia="Times New Roman"/>
-          <w:b/>
-          <w:bCs/>
-        </w:rPr>
-        <w:t>S</w:t>
-      </w:r>
-      <w:r>
-        <w:rPr>
-          <w:rFonts w:eastAsia="Times New Roman"/>
-        </w:rPr>
-        <w:t>emiconductor</w:t>
-      </w:r>
-      <w:proofErr w:type="spellEnd"/>
-      <w:r>
-        <w:rPr>
-          <w:rFonts w:eastAsia="Times New Roman"/>
-        </w:rPr>
-        <w:t> </w:t>
-      </w:r>
-      <w:proofErr w:type="spellStart"/>
-      <w:r>
-        <w:rPr>
-          <w:rFonts w:eastAsia="Times New Roman"/>
-          <w:b/>
-          <w:bCs/>
-        </w:rPr>
-        <w:t>F</w:t>
-      </w:r>
-      <w:r>
-        <w:rPr>
-          <w:rFonts w:eastAsia="Times New Roman"/>
-        </w:rPr>
-        <w:t>ield</w:t>
-      </w:r>
-      <w:proofErr w:type="spellEnd"/>
-      <w:r>
-        <w:rPr>
-          <w:rFonts w:eastAsia="Times New Roman"/>
-        </w:rPr>
-        <w:t> </w:t>
-      </w:r>
-      <w:proofErr w:type="spellStart"/>
-      <w:r>
-        <w:rPr>
-          <w:rFonts w:eastAsia="Times New Roman"/>
-          <w:b/>
-          <w:bCs/>
-        </w:rPr>
-        <w:t>E</w:t>
-      </w:r>
-      <w:r>
-        <w:rPr>
-          <w:rFonts w:eastAsia="Times New Roman"/>
-        </w:rPr>
-        <w:t>ffect</w:t>
-      </w:r>
-      <w:proofErr w:type="spellEnd"/>
-      <w:r>
-        <w:rPr>
-          <w:rFonts w:eastAsia="Times New Roman"/>
-        </w:rPr>
-        <w:t> </w:t>
-      </w:r>
-      <w:r>
-        <w:rPr>
-          <w:rFonts w:eastAsia="Times New Roman"/>
-          <w:b/>
-          <w:bCs/>
-        </w:rPr>
-        <w:t>T</w:t>
-      </w:r>
-      <w:r>
-        <w:rPr>
-          <w:rFonts w:eastAsia="Times New Roman"/>
-        </w:rPr>
-        <w:t xml:space="preserve">ransistor) je polem řízený tranzistor, u kterého je vodivost kanálu mezi elektrodami Source a </w:t>
-      </w:r>
-      <w:proofErr w:type="spellStart"/>
-      <w:r>
-        <w:rPr>
-          <w:rFonts w:eastAsia="Times New Roman"/>
-        </w:rPr>
-        <w:t>Drain</w:t>
-      </w:r>
-      <w:proofErr w:type="spellEnd"/>
-      <w:r>
-        <w:rPr>
-          <w:rFonts w:eastAsia="Times New Roman"/>
-        </w:rPr>
-        <w:t xml:space="preserve"> ovládána elektrickým polem vytvářeným ve struktuře kov(M)–oxid(O)–polovodič(S) napětím přiloženým mezi hradlo (Gate) a Source. Hradlo je odděleno od polovodiče vrstvou oxidu křemíku – odtud oxid v názvu tohoto typu tranzistoru.</w:t>
-      </w:r>
-    </w:p>
-    <w:p/>
-    <w:p>
-      <w:pPr>
-        <w:rPr>
-          <w:rFonts w:eastAsia="Times New Roman"/>
-          <w:color w:val="000000" w:themeColor="text1"/>
-        </w:rPr>
-      </w:pPr>
-      <w:r>
-        <w:rPr>
-          <w:rFonts w:eastAsia="Times New Roman"/>
+        <w:t xml:space="preserve"> střevě</w:t>
+      </w:r>
+      <w:r>
+        <w:t xml:space="preserve"> zapnutý a vypnutý. To se však děje tak rychle, že se motor nestihne zastavit ani dosáhnout plného výkonu.</w:t>
+      </w:r>
+    </w:p>
+    <w:p>
+      <w:pPr>
+        <w:pStyle w:val="Nadpis2"/>
+        <w:pageBreakBefore/>
+        <w:ind w:left="706"/>
+      </w:pPr>
+      <w:r>
+        <w:lastRenderedPageBreak/>
+        <w:t>Převodník napěťových úrovní</w:t>
+      </w:r>
+    </w:p>
+    <w:p>
+      <w:r>
+        <w:rPr>
           <w:noProof/>
-          <w:color w:val="000000" w:themeColor="text1"/>
         </w:rPr>
         <w:drawing>
-          <wp:anchor distT="0" distB="0" distL="114300" distR="114300" simplePos="0" relativeHeight="251658240" behindDoc="1" locked="0" layoutInCell="1" allowOverlap="1">
+          <wp:anchor distT="0" distB="0" distL="114300" distR="114300" simplePos="0" relativeHeight="251676672" behindDoc="1" locked="0" layoutInCell="1" allowOverlap="1" wp14:anchorId="070AD8BB" wp14:editId="46293A07">
             <wp:simplePos x="0" y="0"/>
             <wp:positionH relativeFrom="column">
-              <wp:posOffset>3543300</wp:posOffset>
+              <wp:posOffset>3481070</wp:posOffset>
             </wp:positionH>
             <wp:positionV relativeFrom="paragraph">
-              <wp:posOffset>264072</wp:posOffset>
-            </wp:positionV>
-            <wp:extent cx="2216150" cy="840105"/>
-            <wp:effectExtent l="0" t="0" r="0" b="0"/>
-            <wp:wrapTight wrapText="left">
-              <wp:wrapPolygon edited="0">
-                <wp:start x="1300" y="0"/>
-                <wp:lineTo x="0" y="4898"/>
-                <wp:lineTo x="0" y="21061"/>
-                <wp:lineTo x="11140" y="21061"/>
-                <wp:lineTo x="12811" y="21061"/>
-                <wp:lineTo x="17453" y="17143"/>
-                <wp:lineTo x="17453" y="15673"/>
-                <wp:lineTo x="21352" y="12735"/>
-                <wp:lineTo x="21352" y="7837"/>
-                <wp:lineTo x="11326" y="7347"/>
-                <wp:lineTo x="10955" y="4898"/>
-                <wp:lineTo x="9469" y="0"/>
-                <wp:lineTo x="1300" y="0"/>
-              </wp:wrapPolygon>
-            </wp:wrapTight>
-            <wp:docPr id="43" name="Obrázek 43"/>
-            <wp:cNvGraphicFramePr>
-              <a:graphicFrameLocks xmlns:a="http://schemas.openxmlformats.org/drawingml/2006/main" noChangeAspect="1"/>
-            </wp:cNvGraphicFramePr>
-            <a:graphic xmlns:a="http://schemas.openxmlformats.org/drawingml/2006/main">
-              <a:graphicData uri="http://schemas.openxmlformats.org/drawingml/2006/picture">
-                <pic:pic xmlns:pic="http://schemas.openxmlformats.org/drawingml/2006/picture">
-                  <pic:nvPicPr>
-                    <pic:cNvPr id="0" name="Picture 5"/>
-                    <pic:cNvPicPr>
-                      <a:picLocks noChangeAspect="1" noChangeArrowheads="1"/>
-                    </pic:cNvPicPr>
-                  </pic:nvPicPr>
-                  <pic:blipFill>
-                    <a:blip r:embed="rId12">
-                      <a:extLst>
-                        <a:ext uri="{28A0092B-C50C-407E-A947-70E740481C1C}">
-                          <a14:useLocalDpi xmlns:a14="http://schemas.microsoft.com/office/drawing/2010/main" val="0"/>
-                        </a:ext>
-                      </a:extLst>
-                    </a:blip>
-                    <a:stretch>
-                      <a:fillRect/>
-                    </a:stretch>
-                  </pic:blipFill>
-                  <pic:spPr bwMode="auto">
-                    <a:xfrm>
-                      <a:off x="0" y="0"/>
-                      <a:ext cx="2216150" cy="840105"/>
-                    </a:xfrm>
-                    <a:prstGeom prst="rect">
-                      <a:avLst/>
-                    </a:prstGeom>
-                    <a:noFill/>
-                    <a:ln>
-                      <a:noFill/>
-                    </a:ln>
-                  </pic:spPr>
-                </pic:pic>
-              </a:graphicData>
-            </a:graphic>
-            <wp14:sizeRelH relativeFrom="margin">
-              <wp14:pctWidth>0</wp14:pctWidth>
-            </wp14:sizeRelH>
-            <wp14:sizeRelV relativeFrom="margin">
-              <wp14:pctHeight>0</wp14:pctHeight>
-            </wp14:sizeRelV>
-          </wp:anchor>
-        </w:drawing>
-      </w:r>
-      <w:r>
-        <w:rPr>
-          <w:rFonts w:eastAsia="Times New Roman"/>
-          <w:b/>
-          <w:bCs/>
-          <w:color w:val="222222"/>
-        </w:rPr>
-        <w:t>MOSFET</w:t>
-      </w:r>
-      <w:r>
-        <w:rPr>
-          <w:rFonts w:eastAsia="Times New Roman"/>
-          <w:color w:val="222222"/>
-        </w:rPr>
-        <w:t> je druh </w:t>
-      </w:r>
-      <w:r>
-        <w:rPr>
-          <w:rFonts w:eastAsia="Times New Roman"/>
-          <w:color w:val="000000" w:themeColor="text1"/>
-        </w:rPr>
-        <w:t>tranzistorů </w:t>
-      </w:r>
-      <w:r>
-        <w:rPr>
-          <w:rFonts w:eastAsia="Times New Roman"/>
-          <w:color w:val="000000" w:themeColor="text1"/>
-        </w:rPr>
-        <w:t xml:space="preserve">který je </w:t>
-      </w:r>
-      <w:hyperlink r:id="rId13" w:tooltip="Unipolární tranzistor" w:history="1">
-        <w:r>
-          <w:rPr>
-            <w:rFonts w:eastAsia="Times New Roman"/>
-            <w:color w:val="000000" w:themeColor="text1"/>
-          </w:rPr>
-          <w:t>řízen elektrickým polem</w:t>
-        </w:r>
-      </w:hyperlink>
-      <w:r>
-        <w:rPr>
-          <w:rFonts w:eastAsia="Times New Roman"/>
-          <w:color w:val="000000" w:themeColor="text1"/>
-        </w:rPr>
-        <w:t>.</w:t>
-      </w:r>
-      <w:r>
-        <w:rPr>
-          <w:rFonts w:eastAsia="Times New Roman"/>
-          <w:color w:val="000000" w:themeColor="text1"/>
-        </w:rPr>
-        <w:t xml:space="preserve"> </w:t>
-      </w:r>
-      <w:r>
-        <w:rPr>
-          <w:rFonts w:eastAsia="Times New Roman"/>
-          <w:color w:val="000000" w:themeColor="text1"/>
-        </w:rPr>
-        <w:t xml:space="preserve">Tranzistor je speciální tím že má elektrodu </w:t>
-      </w:r>
-      <w:r>
-        <w:rPr>
-          <w:rFonts w:eastAsia="Times New Roman"/>
-          <w:b/>
-          <w:bCs/>
-          <w:color w:val="000000" w:themeColor="text1"/>
-        </w:rPr>
-        <w:t>G</w:t>
-      </w:r>
-      <w:r>
-        <w:rPr>
-          <w:rFonts w:eastAsia="Times New Roman"/>
-          <w:color w:val="000000" w:themeColor="text1"/>
-        </w:rPr>
-        <w:t xml:space="preserve"> (</w:t>
-      </w:r>
-      <w:r>
-        <w:rPr>
-          <w:rFonts w:eastAsia="Times New Roman"/>
-          <w:b/>
-          <w:bCs/>
-          <w:color w:val="000000" w:themeColor="text1"/>
-        </w:rPr>
-        <w:t>G</w:t>
-      </w:r>
-      <w:r>
-        <w:rPr>
-          <w:rFonts w:eastAsia="Times New Roman"/>
-          <w:color w:val="000000" w:themeColor="text1"/>
-        </w:rPr>
-        <w:t>ate) od zbytky tranzistoru odizolovanou tenkou vrstvou oxidu křemičitého. To má za násl</w:t>
-      </w:r>
-      <w:bookmarkStart w:id="2" w:name="_GoBack"/>
-      <w:bookmarkEnd w:id="2"/>
-      <w:r>
-        <w:rPr>
-          <w:rFonts w:eastAsia="Times New Roman"/>
-          <w:color w:val="000000" w:themeColor="text1"/>
-        </w:rPr>
-        <w:t>edek především to</w:t>
-      </w:r>
-      <w:r>
-        <w:rPr>
-          <w:rFonts w:eastAsia="Times New Roman"/>
-          <w:color w:val="000000" w:themeColor="text1"/>
-        </w:rPr>
-        <w:t>,</w:t>
-      </w:r>
-      <w:r>
-        <w:rPr>
-          <w:rFonts w:eastAsia="Times New Roman"/>
-          <w:color w:val="000000" w:themeColor="text1"/>
-        </w:rPr>
-        <w:t xml:space="preserve"> že </w:t>
-      </w:r>
-      <w:r>
-        <w:rPr>
-          <w:rFonts w:eastAsia="Times New Roman"/>
-          <w:color w:val="000000" w:themeColor="text1"/>
-        </w:rPr>
-        <w:t xml:space="preserve">elektrodou G neteče teoreticky žádný proud. Na základě znalostí o </w:t>
-      </w:r>
-      <w:r>
-        <w:rPr>
-          <w:rFonts w:eastAsia="Times New Roman"/>
-          <w:color w:val="000000" w:themeColor="text1"/>
-        </w:rPr>
-        <w:t>bipolárních tranzistorech by si člověk mohl asi říct</w:t>
-      </w:r>
-      <w:r>
-        <w:rPr>
-          <w:rFonts w:eastAsia="Times New Roman"/>
-          <w:color w:val="000000" w:themeColor="text1"/>
-        </w:rPr>
-        <w:t>,</w:t>
-      </w:r>
-      <w:r>
-        <w:rPr>
-          <w:rFonts w:eastAsia="Times New Roman"/>
-          <w:color w:val="000000" w:themeColor="text1"/>
-        </w:rPr>
-        <w:t xml:space="preserve"> že takovíto tranzistor přece nebude fungovat</w:t>
-      </w:r>
-      <w:r>
-        <w:rPr>
-          <w:rFonts w:eastAsia="Times New Roman"/>
-          <w:color w:val="000000" w:themeColor="text1"/>
-        </w:rPr>
-        <w:t>,</w:t>
-      </w:r>
-      <w:r>
-        <w:rPr>
-          <w:rFonts w:eastAsia="Times New Roman"/>
-          <w:color w:val="000000" w:themeColor="text1"/>
-        </w:rPr>
-        <w:t xml:space="preserve"> protože přece proud bází určuje proud emitorem, takže pokud b</w:t>
-      </w:r>
-      <w:r>
-        <w:rPr>
-          <w:rFonts w:eastAsia="Times New Roman"/>
-          <w:color w:val="000000" w:themeColor="text1"/>
-        </w:rPr>
-        <w:t>á</w:t>
-      </w:r>
-      <w:r>
-        <w:rPr>
-          <w:rFonts w:eastAsia="Times New Roman"/>
-          <w:color w:val="000000" w:themeColor="text1"/>
-        </w:rPr>
-        <w:t>zí nepoteče nic tak emitorem taky ne.</w:t>
-      </w:r>
-      <w:r>
-        <w:rPr>
-          <w:rFonts w:eastAsia="Times New Roman"/>
-          <w:color w:val="000000" w:themeColor="text1"/>
-        </w:rPr>
-        <w:t xml:space="preserve"> Ale </w:t>
-      </w:r>
-      <w:proofErr w:type="spellStart"/>
-      <w:r>
-        <w:rPr>
-          <w:rFonts w:eastAsia="Times New Roman"/>
-          <w:color w:val="000000" w:themeColor="text1"/>
-        </w:rPr>
-        <w:t>MOSFETy</w:t>
-      </w:r>
-      <w:proofErr w:type="spellEnd"/>
-      <w:r>
-        <w:rPr>
-          <w:rFonts w:eastAsia="Times New Roman"/>
-          <w:color w:val="000000" w:themeColor="text1"/>
-        </w:rPr>
-        <w:t xml:space="preserve"> jsou </w:t>
-      </w:r>
-      <w:r>
-        <w:rPr>
-          <w:rFonts w:eastAsia="Times New Roman"/>
-          <w:color w:val="000000" w:themeColor="text1"/>
-        </w:rPr>
-        <w:t>řízeny napětím</w:t>
-      </w:r>
-      <w:r>
-        <w:rPr>
-          <w:rFonts w:eastAsia="Times New Roman"/>
-          <w:color w:val="000000" w:themeColor="text1"/>
-        </w:rPr>
-        <w:t xml:space="preserve">. </w:t>
-      </w:r>
-      <w:r>
-        <w:rPr>
-          <w:rFonts w:eastAsia="Times New Roman"/>
-          <w:color w:val="000000" w:themeColor="text1"/>
-        </w:rPr>
-        <w:t>Napětí</w:t>
-      </w:r>
-      <w:r>
-        <w:rPr>
-          <w:rFonts w:eastAsia="Times New Roman"/>
-          <w:color w:val="000000" w:themeColor="text1"/>
-        </w:rPr>
-        <w:t>m</w:t>
-      </w:r>
-      <w:r>
-        <w:rPr>
-          <w:rFonts w:eastAsia="Times New Roman"/>
-          <w:color w:val="000000" w:themeColor="text1"/>
-        </w:rPr>
-        <w:t xml:space="preserve"> mezi G (Gate, vlastně báze akorát u </w:t>
-      </w:r>
-      <w:proofErr w:type="spellStart"/>
-      <w:r>
-        <w:rPr>
-          <w:rFonts w:eastAsia="Times New Roman"/>
-          <w:color w:val="000000" w:themeColor="text1"/>
-        </w:rPr>
-        <w:t>MOSFETu</w:t>
-      </w:r>
-      <w:proofErr w:type="spellEnd"/>
-      <w:r>
-        <w:rPr>
-          <w:rFonts w:eastAsia="Times New Roman"/>
-          <w:color w:val="000000" w:themeColor="text1"/>
-        </w:rPr>
-        <w:t xml:space="preserve"> se nazývá jinak) a S</w:t>
-      </w:r>
-      <w:r>
-        <w:rPr>
-          <w:rFonts w:eastAsia="Times New Roman"/>
-          <w:color w:val="000000" w:themeColor="text1"/>
-        </w:rPr>
-        <w:t xml:space="preserve"> </w:t>
-      </w:r>
-      <w:r>
-        <w:rPr>
-          <w:rFonts w:eastAsia="Times New Roman"/>
-          <w:color w:val="000000" w:themeColor="text1"/>
-        </w:rPr>
-        <w:t>(Source, vlastně emitor)</w:t>
-      </w:r>
-      <w:r>
-        <w:rPr>
-          <w:rFonts w:eastAsia="Times New Roman"/>
-          <w:color w:val="000000" w:themeColor="text1"/>
-        </w:rPr>
-        <w:t>,</w:t>
-      </w:r>
-      <w:r>
-        <w:rPr>
-          <w:rFonts w:eastAsia="Times New Roman"/>
-          <w:color w:val="000000" w:themeColor="text1"/>
-        </w:rPr>
-        <w:t xml:space="preserve"> </w:t>
-      </w:r>
-      <w:r>
-        <w:rPr>
-          <w:rFonts w:eastAsia="Times New Roman"/>
-          <w:color w:val="000000" w:themeColor="text1"/>
-        </w:rPr>
-        <w:t xml:space="preserve">které </w:t>
-      </w:r>
-      <w:r>
-        <w:rPr>
-          <w:rFonts w:eastAsia="Times New Roman"/>
-          <w:color w:val="000000" w:themeColor="text1"/>
-        </w:rPr>
-        <w:t>se pak označuje jako</w:t>
-      </w:r>
-      <w:r>
-        <w:rPr>
-          <w:rFonts w:eastAsia="Times New Roman"/>
-          <w:color w:val="000000" w:themeColor="text1"/>
-        </w:rPr>
-        <w:t xml:space="preserve"> </w:t>
-      </w:r>
-      <w:r>
-        <w:rPr>
-          <w:rFonts w:eastAsia="Times New Roman"/>
-          <w:color w:val="000000" w:themeColor="text1"/>
-        </w:rPr>
-        <w:t>U</w:t>
-      </w:r>
-      <w:r>
-        <w:rPr>
-          <w:rFonts w:eastAsia="Times New Roman"/>
-          <w:color w:val="000000" w:themeColor="text1"/>
-          <w:vertAlign w:val="subscript"/>
-        </w:rPr>
-        <w:t>GS</w:t>
-      </w:r>
-      <w:r>
-        <w:rPr>
-          <w:rFonts w:eastAsia="Times New Roman"/>
-          <w:color w:val="000000" w:themeColor="text1"/>
-        </w:rPr>
-        <w:t>.</w:t>
-      </w:r>
-    </w:p>
-    <w:p>
-      <w:pPr>
-        <w:rPr>
-          <w:rFonts w:eastAsia="Times New Roman"/>
-          <w:color w:val="000000" w:themeColor="text1"/>
-        </w:rPr>
-      </w:pPr>
-      <w:r>
-        <w:rPr>
-          <w:rFonts w:eastAsia="Times New Roman"/>
-          <w:noProof/>
-          <w:color w:val="000000" w:themeColor="text1"/>
-        </w:rPr>
-        <w:drawing>
-          <wp:anchor distT="0" distB="0" distL="114300" distR="114300" simplePos="0" relativeHeight="251685888" behindDoc="1" locked="0" layoutInCell="1" allowOverlap="1">
-            <wp:simplePos x="0" y="0"/>
-            <wp:positionH relativeFrom="column">
-              <wp:posOffset>3550285</wp:posOffset>
-            </wp:positionH>
-            <wp:positionV relativeFrom="paragraph">
-              <wp:posOffset>8890</wp:posOffset>
-            </wp:positionV>
-            <wp:extent cx="2207260" cy="1139825"/>
-            <wp:effectExtent l="0" t="0" r="0" b="0"/>
-            <wp:wrapTight wrapText="left">
-              <wp:wrapPolygon edited="0">
-                <wp:start x="4288" y="0"/>
-                <wp:lineTo x="0" y="1805"/>
-                <wp:lineTo x="0" y="17689"/>
-                <wp:lineTo x="15659" y="21299"/>
-                <wp:lineTo x="18083" y="21299"/>
-                <wp:lineTo x="19015" y="21299"/>
-                <wp:lineTo x="21438" y="18411"/>
-                <wp:lineTo x="21438" y="14801"/>
-                <wp:lineTo x="18456" y="11913"/>
-                <wp:lineTo x="21438" y="11552"/>
-                <wp:lineTo x="21438" y="7220"/>
-                <wp:lineTo x="11185" y="5776"/>
-                <wp:lineTo x="11372" y="3610"/>
-                <wp:lineTo x="8762" y="722"/>
-                <wp:lineTo x="5779" y="0"/>
-                <wp:lineTo x="4288" y="0"/>
-              </wp:wrapPolygon>
-            </wp:wrapTight>
-            <wp:docPr id="45" name="Obrázek 45"/>
-            <wp:cNvGraphicFramePr>
-              <a:graphicFrameLocks xmlns:a="http://schemas.openxmlformats.org/drawingml/2006/main" noChangeAspect="1"/>
-            </wp:cNvGraphicFramePr>
-            <a:graphic xmlns:a="http://schemas.openxmlformats.org/drawingml/2006/main">
-              <a:graphicData uri="http://schemas.openxmlformats.org/drawingml/2006/picture">
-                <pic:pic xmlns:pic="http://schemas.openxmlformats.org/drawingml/2006/picture">
-                  <pic:nvPicPr>
-                    <pic:cNvPr id="0" name="Picture 7"/>
-                    <pic:cNvPicPr>
-                      <a:picLocks noChangeAspect="1" noChangeArrowheads="1"/>
-                    </pic:cNvPicPr>
-                  </pic:nvPicPr>
-                  <pic:blipFill>
-                    <a:blip r:embed="rId14">
-                      <a:extLst>
-                        <a:ext uri="{28A0092B-C50C-407E-A947-70E740481C1C}">
-                          <a14:useLocalDpi xmlns:a14="http://schemas.microsoft.com/office/drawing/2010/main" val="0"/>
-                        </a:ext>
-                      </a:extLst>
-                    </a:blip>
-                    <a:srcRect/>
-                    <a:stretch>
-                      <a:fillRect/>
-                    </a:stretch>
-                  </pic:blipFill>
-                  <pic:spPr bwMode="auto">
-                    <a:xfrm>
-                      <a:off x="0" y="0"/>
-                      <a:ext cx="2207260" cy="1139825"/>
-                    </a:xfrm>
-                    <a:prstGeom prst="rect">
-                      <a:avLst/>
-                    </a:prstGeom>
-                    <a:noFill/>
-                    <a:ln>
-                      <a:noFill/>
-                    </a:ln>
-                  </pic:spPr>
-                </pic:pic>
-              </a:graphicData>
-            </a:graphic>
-            <wp14:sizeRelH relativeFrom="margin">
-              <wp14:pctWidth>0</wp14:pctWidth>
-            </wp14:sizeRelH>
-            <wp14:sizeRelV relativeFrom="margin">
-              <wp14:pctHeight>0</wp14:pctHeight>
-            </wp14:sizeRelV>
-          </wp:anchor>
-        </w:drawing>
-      </w:r>
-      <w:r>
-        <w:rPr>
-          <w:rFonts w:eastAsia="Times New Roman"/>
-          <w:color w:val="000000" w:themeColor="text1"/>
-        </w:rPr>
-        <w:t xml:space="preserve">Elektroda G totiž vytváří elektrické pole, které vytváří vodivý kanál uvnitř </w:t>
-      </w:r>
-      <w:r>
-        <w:rPr>
-          <w:rFonts w:eastAsia="Times New Roman"/>
-          <w:color w:val="000000" w:themeColor="text1"/>
-        </w:rPr>
-        <w:t xml:space="preserve">tranzistoru. </w:t>
-      </w:r>
-      <w:r>
-        <w:rPr>
-          <w:rFonts w:eastAsia="Times New Roman"/>
-          <w:color w:val="000000" w:themeColor="text1"/>
-        </w:rPr>
-        <w:t>Vzniklé pole totiž odpuzuje/přitahuje kladné díry/záporné elektrony čímž vytváří, v jinak nevodivé</w:t>
-      </w:r>
-      <w:r>
-        <w:rPr>
-          <w:rFonts w:eastAsia="Times New Roman"/>
-          <w:color w:val="000000" w:themeColor="text1"/>
-        </w:rPr>
-        <w:t xml:space="preserve"> </w:t>
-      </w:r>
-      <w:r>
-        <w:rPr>
-          <w:rFonts w:eastAsia="Times New Roman"/>
-          <w:color w:val="000000" w:themeColor="text1"/>
-        </w:rPr>
-        <w:t>oblasti nasycení v oblasti samotného PN přechodu, vodivou oblast</w:t>
-      </w:r>
-      <w:r>
-        <w:rPr>
-          <w:rFonts w:eastAsia="Times New Roman"/>
-          <w:color w:val="000000" w:themeColor="text1"/>
-        </w:rPr>
-        <w:t>.</w:t>
-      </w:r>
-    </w:p>
-    <w:p>
-      <w:pPr>
-        <w:pageBreakBefore/>
-      </w:pPr>
-      <w:r>
-        <w:rPr>
-          <w:noProof/>
-        </w:rPr>
-        <w:lastRenderedPageBreak/>
-        <w:drawing>
-          <wp:anchor distT="0" distB="0" distL="114300" distR="114300" simplePos="0" relativeHeight="251692032" behindDoc="1" locked="0" layoutInCell="1" allowOverlap="1">
-            <wp:simplePos x="0" y="0"/>
-            <wp:positionH relativeFrom="column">
-              <wp:posOffset>3449915</wp:posOffset>
-            </wp:positionH>
-            <wp:positionV relativeFrom="paragraph">
-              <wp:posOffset>1461810</wp:posOffset>
-            </wp:positionV>
-            <wp:extent cx="909320" cy="720090"/>
-            <wp:effectExtent l="0" t="0" r="0" b="0"/>
-            <wp:wrapTight wrapText="left">
-              <wp:wrapPolygon edited="0">
-                <wp:start x="7693" y="0"/>
-                <wp:lineTo x="0" y="2286"/>
-                <wp:lineTo x="0" y="21143"/>
-                <wp:lineTo x="21268" y="21143"/>
-                <wp:lineTo x="21268" y="4571"/>
-                <wp:lineTo x="16743" y="571"/>
-                <wp:lineTo x="11313" y="0"/>
-                <wp:lineTo x="7693" y="0"/>
-              </wp:wrapPolygon>
-            </wp:wrapTight>
-            <wp:docPr id="47" name="Obrázek 47"/>
-            <wp:cNvGraphicFramePr>
-              <a:graphicFrameLocks xmlns:a="http://schemas.openxmlformats.org/drawingml/2006/main" noChangeAspect="1"/>
-            </wp:cNvGraphicFramePr>
-            <a:graphic xmlns:a="http://schemas.openxmlformats.org/drawingml/2006/main">
-              <a:graphicData uri="http://schemas.openxmlformats.org/drawingml/2006/picture">
-                <pic:pic xmlns:pic="http://schemas.openxmlformats.org/drawingml/2006/picture">
-                  <pic:nvPicPr>
-                    <pic:cNvPr id="0" name="Picture 9"/>
-                    <pic:cNvPicPr>
-                      <a:picLocks noChangeAspect="1" noChangeArrowheads="1"/>
-                    </pic:cNvPicPr>
-                  </pic:nvPicPr>
-                  <pic:blipFill>
-                    <a:blip r:embed="rId15" cstate="print">
-                      <a:extLst>
-                        <a:ext uri="{28A0092B-C50C-407E-A947-70E740481C1C}">
-                          <a14:useLocalDpi xmlns:a14="http://schemas.microsoft.com/office/drawing/2010/main" val="0"/>
-                        </a:ext>
-                      </a:extLst>
-                    </a:blip>
-                    <a:srcRect/>
-                    <a:stretch>
-                      <a:fillRect/>
-                    </a:stretch>
-                  </pic:blipFill>
-                  <pic:spPr bwMode="auto">
-                    <a:xfrm>
-                      <a:off x="0" y="0"/>
-                      <a:ext cx="909320" cy="720090"/>
-                    </a:xfrm>
-                    <a:prstGeom prst="rect">
-                      <a:avLst/>
-                    </a:prstGeom>
-                    <a:noFill/>
-                    <a:ln>
-                      <a:noFill/>
-                    </a:ln>
-                  </pic:spPr>
-                </pic:pic>
-              </a:graphicData>
-            </a:graphic>
-            <wp14:sizeRelH relativeFrom="margin">
-              <wp14:pctWidth>0</wp14:pctWidth>
-            </wp14:sizeRelH>
-            <wp14:sizeRelV relativeFrom="margin">
-              <wp14:pctHeight>0</wp14:pctHeight>
-            </wp14:sizeRelV>
-          </wp:anchor>
-        </w:drawing>
-      </w:r>
-      <w:r>
-        <w:rPr>
-          <w:noProof/>
-        </w:rPr>
-        <w:drawing>
-          <wp:anchor distT="0" distB="0" distL="114300" distR="114300" simplePos="0" relativeHeight="251689984" behindDoc="1" locked="0" layoutInCell="1" allowOverlap="1">
-            <wp:simplePos x="0" y="0"/>
-            <wp:positionH relativeFrom="column">
-              <wp:posOffset>4417060</wp:posOffset>
-            </wp:positionH>
-            <wp:positionV relativeFrom="paragraph">
-              <wp:posOffset>1467485</wp:posOffset>
-            </wp:positionV>
-            <wp:extent cx="1718945" cy="713105"/>
-            <wp:effectExtent l="0" t="0" r="0" b="0"/>
-            <wp:wrapTight wrapText="left">
-              <wp:wrapPolygon edited="0">
-                <wp:start x="4069" y="0"/>
-                <wp:lineTo x="0" y="1731"/>
-                <wp:lineTo x="0" y="20773"/>
-                <wp:lineTo x="11251" y="20773"/>
-                <wp:lineTo x="11251" y="18465"/>
-                <wp:lineTo x="21305" y="17311"/>
-                <wp:lineTo x="21305" y="8655"/>
-                <wp:lineTo x="8378" y="577"/>
-                <wp:lineTo x="5745" y="0"/>
-                <wp:lineTo x="4069" y="0"/>
-              </wp:wrapPolygon>
-            </wp:wrapTight>
-            <wp:docPr id="46" name="Obrázek 46"/>
-            <wp:cNvGraphicFramePr>
-              <a:graphicFrameLocks xmlns:a="http://schemas.openxmlformats.org/drawingml/2006/main" noChangeAspect="1"/>
-            </wp:cNvGraphicFramePr>
-            <a:graphic xmlns:a="http://schemas.openxmlformats.org/drawingml/2006/main">
-              <a:graphicData uri="http://schemas.openxmlformats.org/drawingml/2006/picture">
-                <pic:pic xmlns:pic="http://schemas.openxmlformats.org/drawingml/2006/picture">
-                  <pic:nvPicPr>
-                    <pic:cNvPr id="0" name="Picture 8"/>
-                    <pic:cNvPicPr>
-                      <a:picLocks noChangeAspect="1" noChangeArrowheads="1"/>
-                    </pic:cNvPicPr>
-                  </pic:nvPicPr>
-                  <pic:blipFill>
-                    <a:blip r:embed="rId16" cstate="print">
-                      <a:extLst>
-                        <a:ext uri="{28A0092B-C50C-407E-A947-70E740481C1C}">
-                          <a14:useLocalDpi xmlns:a14="http://schemas.microsoft.com/office/drawing/2010/main" val="0"/>
-                        </a:ext>
-                      </a:extLst>
-                    </a:blip>
-                    <a:srcRect/>
-                    <a:stretch>
-                      <a:fillRect/>
-                    </a:stretch>
-                  </pic:blipFill>
-                  <pic:spPr bwMode="auto">
-                    <a:xfrm>
-                      <a:off x="0" y="0"/>
-                      <a:ext cx="1718945" cy="713105"/>
-                    </a:xfrm>
-                    <a:prstGeom prst="rect">
-                      <a:avLst/>
-                    </a:prstGeom>
-                    <a:noFill/>
-                    <a:ln>
-                      <a:noFill/>
-                    </a:ln>
-                  </pic:spPr>
-                </pic:pic>
-              </a:graphicData>
-            </a:graphic>
-            <wp14:sizeRelH relativeFrom="margin">
-              <wp14:pctWidth>0</wp14:pctWidth>
-            </wp14:sizeRelH>
-            <wp14:sizeRelV relativeFrom="margin">
-              <wp14:pctHeight>0</wp14:pctHeight>
-            </wp14:sizeRelV>
-          </wp:anchor>
-        </w:drawing>
-      </w:r>
-      <w:r>
-        <w:rPr>
-          <w:rFonts w:ascii="Arial" w:eastAsia="Times New Roman" w:hAnsi="Arial" w:cs="Arial"/>
-          <w:noProof/>
-          <w:color w:val="000000" w:themeColor="text1"/>
-          <w:sz w:val="21"/>
-          <w:szCs w:val="21"/>
-        </w:rPr>
-        <w:drawing>
-          <wp:anchor distT="0" distB="0" distL="114300" distR="114300" simplePos="0" relativeHeight="251672576" behindDoc="1" locked="0" layoutInCell="1" allowOverlap="1">
-            <wp:simplePos x="0" y="0"/>
-            <wp:positionH relativeFrom="column">
-              <wp:posOffset>3470220</wp:posOffset>
-            </wp:positionH>
-            <wp:positionV relativeFrom="paragraph">
-              <wp:posOffset>357065</wp:posOffset>
-            </wp:positionV>
-            <wp:extent cx="2287270" cy="945515"/>
-            <wp:effectExtent l="0" t="0" r="0" b="0"/>
-            <wp:wrapTight wrapText="left">
-              <wp:wrapPolygon edited="0">
-                <wp:start x="4318" y="0"/>
-                <wp:lineTo x="0" y="2176"/>
-                <wp:lineTo x="0" y="21324"/>
-                <wp:lineTo x="11154" y="21324"/>
-                <wp:lineTo x="12773" y="20889"/>
-                <wp:lineTo x="20329" y="15232"/>
-                <wp:lineTo x="21408" y="13926"/>
-                <wp:lineTo x="21408" y="9139"/>
-                <wp:lineTo x="11154" y="6963"/>
-                <wp:lineTo x="11334" y="4787"/>
-                <wp:lineTo x="8635" y="870"/>
-                <wp:lineTo x="5757" y="0"/>
-                <wp:lineTo x="4318" y="0"/>
-              </wp:wrapPolygon>
-            </wp:wrapTight>
-            <wp:docPr id="44" name="Obrázek 44"/>
-            <wp:cNvGraphicFramePr>
-              <a:graphicFrameLocks xmlns:a="http://schemas.openxmlformats.org/drawingml/2006/main" noChangeAspect="1"/>
-            </wp:cNvGraphicFramePr>
-            <a:graphic xmlns:a="http://schemas.openxmlformats.org/drawingml/2006/main">
-              <a:graphicData uri="http://schemas.openxmlformats.org/drawingml/2006/picture">
-                <pic:pic xmlns:pic="http://schemas.openxmlformats.org/drawingml/2006/picture">
-                  <pic:nvPicPr>
-                    <pic:cNvPr id="0" name="Picture 6"/>
-                    <pic:cNvPicPr>
-                      <a:picLocks noChangeAspect="1" noChangeArrowheads="1"/>
-                    </pic:cNvPicPr>
-                  </pic:nvPicPr>
-                  <pic:blipFill>
-                    <a:blip r:embed="rId17">
-                      <a:extLst>
-                        <a:ext uri="{28A0092B-C50C-407E-A947-70E740481C1C}">
-                          <a14:useLocalDpi xmlns:a14="http://schemas.microsoft.com/office/drawing/2010/main" val="0"/>
-                        </a:ext>
-                      </a:extLst>
-                    </a:blip>
-                    <a:stretch>
-                      <a:fillRect/>
-                    </a:stretch>
-                  </pic:blipFill>
-                  <pic:spPr bwMode="auto">
-                    <a:xfrm>
-                      <a:off x="0" y="0"/>
-                      <a:ext cx="2287270" cy="945515"/>
-                    </a:xfrm>
-                    <a:prstGeom prst="rect">
-                      <a:avLst/>
-                    </a:prstGeom>
-                    <a:noFill/>
-                    <a:ln>
-                      <a:noFill/>
-                    </a:ln>
-                  </pic:spPr>
-                </pic:pic>
-              </a:graphicData>
-            </a:graphic>
-            <wp14:sizeRelH relativeFrom="margin">
-              <wp14:pctWidth>0</wp14:pctWidth>
-            </wp14:sizeRelH>
-            <wp14:sizeRelV relativeFrom="margin">
-              <wp14:pctHeight>0</wp14:pctHeight>
-            </wp14:sizeRelV>
-          </wp:anchor>
-        </w:drawing>
-      </w:r>
-      <w:r>
-        <w:rPr>
-          <w:rFonts w:eastAsia="Times New Roman"/>
-        </w:rPr>
-        <w:t xml:space="preserve">Běžný MOSFET je MOSFET s indukovaným kanálem, to znamená že vodivá oblast (kanál), existuje jen pokud existuje dostatečně velké </w:t>
-      </w:r>
-      <w:r>
-        <w:t xml:space="preserve">napětí </w:t>
-      </w:r>
-      <w:r>
-        <w:t>U</w:t>
-      </w:r>
-      <w:r>
-        <w:rPr>
-          <w:vertAlign w:val="subscript"/>
-        </w:rPr>
-        <w:t>GS</w:t>
-      </w:r>
-      <w:r>
-        <w:t xml:space="preserve"> správné polarity (pro N MOSFET kladné a pro P MOSFET </w:t>
-      </w:r>
-      <w:proofErr w:type="spellStart"/>
-      <w:r>
-        <w:t>zaporné</w:t>
-      </w:r>
-      <w:proofErr w:type="spellEnd"/>
-      <w:r>
-        <w:t xml:space="preserve">).  Existují ale i </w:t>
-      </w:r>
-      <w:proofErr w:type="spellStart"/>
-      <w:r>
-        <w:t>MOSFETy</w:t>
-      </w:r>
-      <w:proofErr w:type="spellEnd"/>
-      <w:r>
-        <w:t xml:space="preserve"> s </w:t>
-      </w:r>
-      <w:r>
-        <w:t>technologicky vytvořeným kanálem</w:t>
-      </w:r>
-      <w:r>
-        <w:t>, takové tranzistory mají vytvořený mezi elektrodami S a D vodivý kanál tvořený prostředím se stejným typem vodivosti. To pak umožnuje tranzistoru pracovat ve dvou režimech, režimu obohacení a režimu ochuzení. V režimu obohacení se vodiví kanál, díky elektrostatickému náboji tvořenému pomocí elektrody G, dále rozšiřuje a umožnuje tak protékat většímu proudu. V režimu ochuzeni se však kanál naopak zužuje a omezuje tak průtok proudu.</w:t>
-      </w:r>
-    </w:p>
-    <w:p>
-      <w:pPr>
-        <w:rPr>
-          <w:rFonts w:eastAsia="Times New Roman"/>
-        </w:rPr>
-      </w:pPr>
-      <w:r>
-        <w:t>Na všech obrázcích jsou MOSFET tranzistory typu P, pokud si chcete představit MOSFET typ N</w:t>
-      </w:r>
-      <w:r>
-        <w:t>,</w:t>
-      </w:r>
-      <w:r>
-        <w:t xml:space="preserve"> musíte</w:t>
-      </w:r>
-      <w:r>
-        <w:t xml:space="preserve"> </w:t>
-      </w:r>
-      <w:r>
-        <w:t xml:space="preserve">si u všech obrázku </w:t>
-      </w:r>
-      <w:r>
-        <w:t>představit opačné napětí U</w:t>
-      </w:r>
-      <w:r>
-        <w:rPr>
-          <w:vertAlign w:val="subscript"/>
-        </w:rPr>
-        <w:t>GS</w:t>
-      </w:r>
-      <w:r>
-        <w:t xml:space="preserve"> aby platili pro typ N</w:t>
-      </w:r>
-      <w:r>
-        <w:t>.</w:t>
-      </w:r>
-    </w:p>
-    <w:p>
-      <w:pPr>
-        <w:pStyle w:val="Nadpis3"/>
-        <w:ind w:left="706"/>
-      </w:pPr>
-      <w:r>
-        <w:t>Převodník napěťových úrovni</w:t>
-      </w:r>
-    </w:p>
-    <w:p>
-      <w:r>
-        <w:rPr>
-          <w:noProof/>
-        </w:rPr>
-        <w:drawing>
-          <wp:anchor distT="0" distB="0" distL="114300" distR="114300" simplePos="0" relativeHeight="251642880" behindDoc="1" locked="0" layoutInCell="1" allowOverlap="1">
-            <wp:simplePos x="0" y="0"/>
-            <wp:positionH relativeFrom="column">
-              <wp:posOffset>4220875</wp:posOffset>
-            </wp:positionH>
-            <wp:positionV relativeFrom="paragraph">
-              <wp:posOffset>6387</wp:posOffset>
+              <wp:posOffset>3175</wp:posOffset>
             </wp:positionV>
             <wp:extent cx="1537335" cy="1351280"/>
             <wp:effectExtent l="0" t="0" r="0" b="0"/>
@@ -4366,7 +5086,7 @@
                     </pic:cNvPicPr>
                   </pic:nvPicPr>
                   <pic:blipFill>
-                    <a:blip r:embed="rId18" cstate="print">
+                    <a:blip r:embed="rId23" cstate="print">
                       <a:extLst>
                         <a:ext uri="{28A0092B-C50C-407E-A947-70E740481C1C}">
                           <a14:useLocalDpi xmlns:a14="http://schemas.microsoft.com/office/drawing/2010/main" val="0"/>
@@ -4403,7 +5123,7 @@
         </w:drawing>
       </w:r>
       <w:r>
-        <w:t>Převodník napěťových úrovní slouží k možnosti převádět digitální signál mezi dvěma různými systémy které normálně komunikují na odlišném napětí.</w:t>
+        <w:t>Převodník napěťových úrovní slouží k možnosti převádět digitální signál mezi dvěma různými systémy, které normálně komunikují na odlišném napětí.</w:t>
       </w:r>
     </w:p>
     <w:p>
@@ -4419,7 +5139,13 @@
         <w:rPr>
           <w:rStyle w:val="Nadpis5Char"/>
         </w:rPr>
-        <w:t>Komunikace z nízkého na vyšší napěti</w:t>
+        <w:t>Komunikace z nízkého na vyšší napět</w:t>
+      </w:r>
+      <w:r>
+        <w:rPr>
+          <w:rStyle w:val="Nadpis5Char"/>
+        </w:rPr>
+        <w:t>í</w:t>
       </w:r>
       <w:r>
         <w:rPr>
@@ -4435,134 +5161,63 @@
         <w:t>okud napíše, řekněme procesor</w:t>
       </w:r>
       <w:r>
-        <w:t xml:space="preserve"> (provozován na napětí </w:t>
-      </w:r>
-      <w:r>
-        <w:t>LV</w:t>
-      </w:r>
+        <w:t xml:space="preserve"> (provozován na napětí LV)</w:t>
+      </w:r>
+      <w:r>
+        <w:t>, na stranu</w:t>
+      </w:r>
+      <w:r>
+        <w:t xml:space="preserve"> napětí LV (</w:t>
+      </w:r>
+      <w:proofErr w:type="spellStart"/>
+      <w:r>
+        <w:t>low</w:t>
+      </w:r>
+      <w:proofErr w:type="spellEnd"/>
+      <w:r>
+        <w:t xml:space="preserve"> </w:t>
+      </w:r>
+      <w:proofErr w:type="spellStart"/>
+      <w:r>
+        <w:t>voltage</w:t>
+      </w:r>
+      <w:proofErr w:type="spellEnd"/>
       <w:r>
         <w:t>)</w:t>
       </w:r>
       <w:r>
-        <w:t>, na stranu</w:t>
-      </w:r>
+        <w:t xml:space="preserve"> logickou nulu, tedy ji připojí na zem</w:t>
+      </w:r>
+      <w:r>
+        <w:t>. Bude napětí GS rovno LV (napájecí napětí procesoru), protože G Q1 je připojena</w:t>
+      </w:r>
+      <w:r>
+        <w:br/>
+        <w:t xml:space="preserve">k LV a na S je v tu chvíli napsaná nula (zem). Tím pádem je Q1 otevřen a zem projde skrz Q1. Pokud však procesor napíše místo nuly jedničku, bude napětí GS </w:t>
+      </w:r>
+      <w:proofErr w:type="gramStart"/>
+      <w:r>
+        <w:t>0V</w:t>
+      </w:r>
+      <w:proofErr w:type="gramEnd"/>
+      <w:r>
+        <w:t>. V tu chvíli je Q1 zavřen a dráha s vyšším napětím je tažena pull-up rezistorem R9 k HV (</w:t>
+      </w:r>
+      <w:proofErr w:type="spellStart"/>
+      <w:r>
+        <w:t>hight</w:t>
+      </w:r>
+      <w:proofErr w:type="spellEnd"/>
       <w:r>
         <w:t xml:space="preserve"> </w:t>
       </w:r>
-      <w:r>
-        <w:t>LV (</w:t>
-      </w:r>
       <w:proofErr w:type="spellStart"/>
       <w:r>
-        <w:t>low</w:t>
+        <w:t>voltage</w:t>
       </w:r>
       <w:proofErr w:type="spellEnd"/>
       <w:r>
-        <w:t xml:space="preserve"> </w:t>
-      </w:r>
-      <w:proofErr w:type="spellStart"/>
-      <w:r>
-        <w:t>voltage</w:t>
-      </w:r>
-      <w:proofErr w:type="spellEnd"/>
-      <w:r>
-        <w:t>)</w:t>
-      </w:r>
-      <w:r>
-        <w:t xml:space="preserve"> napětím logickou nulu, tedy ji připojí na zem</w:t>
-      </w:r>
-      <w:r>
-        <w:t xml:space="preserve">. </w:t>
-      </w:r>
-      <w:r>
-        <w:t>U</w:t>
-      </w:r>
-      <w:r>
-        <w:rPr>
-          <w:vertAlign w:val="subscript"/>
-        </w:rPr>
-        <w:t>GS</w:t>
-      </w:r>
-      <w:r>
-        <w:t xml:space="preserve"> </w:t>
-      </w:r>
-      <w:r>
-        <w:t xml:space="preserve">bude </w:t>
-      </w:r>
-      <w:r>
-        <w:t>rovno LV</w:t>
-      </w:r>
-      <w:r>
-        <w:t xml:space="preserve"> </w:t>
-      </w:r>
-      <w:r>
-        <w:t xml:space="preserve">(napájecí napětí procesoru) </w:t>
-      </w:r>
-      <w:r>
-        <w:t>protože G Q1 je připojena</w:t>
-      </w:r>
-      <w:r>
-        <w:br/>
-      </w:r>
-      <w:r>
-        <w:t xml:space="preserve">k </w:t>
-      </w:r>
-      <w:r>
-        <w:t>LV</w:t>
-      </w:r>
-      <w:r>
-        <w:t xml:space="preserve"> a na S je v tu chvíli napsaná nula</w:t>
-      </w:r>
-      <w:r>
-        <w:t xml:space="preserve"> (zem)</w:t>
-      </w:r>
-      <w:r>
-        <w:t xml:space="preserve">. Tím pádem je Q1 otevřen a zem projde skrz Q1. Pokud však procesor napíše místo nula, jedna, bude napětí </w:t>
-      </w:r>
-      <w:r>
-        <w:t>U</w:t>
-      </w:r>
-      <w:r>
-        <w:rPr>
-          <w:vertAlign w:val="subscript"/>
-        </w:rPr>
-        <w:t>GS</w:t>
-      </w:r>
-      <w:r>
-        <w:t xml:space="preserve"> </w:t>
-      </w:r>
-      <w:proofErr w:type="gramStart"/>
-      <w:r>
-        <w:t>0V</w:t>
-      </w:r>
-      <w:proofErr w:type="gramEnd"/>
-      <w:r>
-        <w:t>. V tu chvíli je Q1 zavřen a dráha s vyšším napětím je tažena pull-up rezistorem</w:t>
-      </w:r>
-      <w:r>
-        <w:t xml:space="preserve"> R9</w:t>
-      </w:r>
-      <w:r>
-        <w:t xml:space="preserve"> k HV (</w:t>
-      </w:r>
-      <w:proofErr w:type="spellStart"/>
-      <w:r>
-        <w:t>hight</w:t>
-      </w:r>
-      <w:proofErr w:type="spellEnd"/>
-      <w:r>
-        <w:t xml:space="preserve"> </w:t>
-      </w:r>
-      <w:proofErr w:type="spellStart"/>
-      <w:r>
-        <w:t>voltage</w:t>
-      </w:r>
-      <w:proofErr w:type="spellEnd"/>
-      <w:r>
-        <w:t>)</w:t>
-      </w:r>
-      <w:r>
-        <w:t xml:space="preserve"> =&gt; na draze je logická jedna.</w:t>
+        <w:t>) =&gt; na dráze je logická jedna.</w:t>
       </w:r>
     </w:p>
     <w:p>
@@ -4581,63 +5236,17 @@
     </w:p>
     <w:p>
       <w:r>
-        <w:t xml:space="preserve">Pokud napíše, </w:t>
-      </w:r>
-      <w:r>
-        <w:t>řekněme periferie</w:t>
-      </w:r>
-      <w:r>
-        <w:t xml:space="preserve"> napájena napětím HV</w:t>
-      </w:r>
-      <w:r>
-        <w:t>, nulu.</w:t>
-      </w:r>
-      <w:r>
-        <w:t xml:space="preserve"> Signál projde skrz diodu uvnitř Q1, tím sníží napětí na S Q1 a plně Q</w:t>
-      </w:r>
-      <w:r>
-        <w:t>1</w:t>
-      </w:r>
-      <w:r>
-        <w:t xml:space="preserve"> otevře</w:t>
-      </w:r>
-      <w:r>
-        <w:t>.</w:t>
-      </w:r>
-      <w:r>
-        <w:t xml:space="preserve"> </w:t>
-      </w:r>
-      <w:r>
-        <w:t>P</w:t>
-      </w:r>
-      <w:r>
-        <w:t xml:space="preserve">rotože napětí </w:t>
-      </w:r>
-      <w:r>
-        <w:t>U</w:t>
-      </w:r>
-      <w:r>
-        <w:rPr>
-          <w:vertAlign w:val="subscript"/>
-        </w:rPr>
-        <w:t>GS</w:t>
-      </w:r>
-      <w:r>
-        <w:t xml:space="preserve"> je </w:t>
-      </w:r>
-      <w:r>
-        <w:t>v tu chilli rovno LV. Pokud napíše periferie logickou jedna, napětí neprojde skr</w:t>
-      </w:r>
-      <w:r>
-        <w:t>z Q1 a dráha LV-S je tažena pull-up rezistorem R8 k napětí LV.</w:t>
-      </w:r>
-    </w:p>
-    <w:bookmarkEnd w:id="1"/>
+        <w:t>Pokud napíše, řekněme periferie napájena napětím HV, nulu. Signál projde skrz diodu uvnitř Q1, tím sníží napětí na S Q1 a plně Q1 otevře. Protože napětí GS je v tu chilli rovno LV. Pokud napíše periferie logickou jedna, napětí neprojde skrz Q1 a dráha LV-S je tažena pull-up rezistorem R8 k napětí LV.</w:t>
+      </w:r>
+    </w:p>
+    <w:p/>
     <w:p>
       <w:pPr>
         <w:pStyle w:val="Nadpis5"/>
-      </w:pPr>
-      <w:r>
+        <w:pageBreakBefore/>
+      </w:pPr>
+      <w:r>
+        <w:lastRenderedPageBreak/>
         <w:t xml:space="preserve">Poznámky </w:t>
       </w:r>
     </w:p>
@@ -4943,9 +5552,15 @@
       <w:pPr>
         <w:pStyle w:val="Nadpis3"/>
       </w:pPr>
-      <w:bookmarkStart w:id="3" w:name="_Hlk27408114"/>
-      <w:r>
-        <w:t>Shrnutí funkcí desky</w:t>
+      <w:bookmarkStart w:id="4" w:name="_Hlk27408114"/>
+      <w:r>
+        <w:t>funkc</w:t>
+      </w:r>
+      <w:r>
+        <w:t>e</w:t>
+      </w:r>
+      <w:r>
+        <w:t xml:space="preserve"> desky</w:t>
       </w:r>
     </w:p>
     <w:p>
@@ -5057,7 +5672,13 @@
         <w:t>vstupně</w:t>
       </w:r>
       <w:r>
-        <w:t xml:space="preserve"> výstupních piny, dvěma ADC převodníky (jeden s 6 piny a druhý s 10 piny), jedním DAC převodníkem s dvěma piny, třemi </w:t>
+        <w:t xml:space="preserve"> výstupních piny, dv</w:t>
+      </w:r>
+      <w:r>
+        <w:t>a</w:t>
+      </w:r>
+      <w:r>
+        <w:t xml:space="preserve"> ADC převodníky (jeden s 6 piny a druhý s 10 piny), jedním DAC převodníkem s dvěma piny, tři </w:t>
       </w:r>
       <w:proofErr w:type="spellStart"/>
       <w:r>
@@ -5068,19 +5689,38 @@
       </w:r>
       <w:proofErr w:type="spellEnd"/>
       <w:r>
-        <w:t>, dvěma SPI, třemi I2C</w:t>
-      </w:r>
-      <w:r>
-        <w:t xml:space="preserve"> a</w:t>
-      </w:r>
-      <w:r>
-        <w:t> </w:t>
-      </w:r>
-      <w:r>
-        <w:t>spoustu dalších periferi</w:t>
-      </w:r>
-      <w:r>
-        <w:t>í</w:t>
+        <w:t>, dv</w:t>
+      </w:r>
+      <w:r>
+        <w:t>ě</w:t>
+      </w:r>
+      <w:r>
+        <w:t xml:space="preserve"> SPI, tř</w:t>
+      </w:r>
+      <w:r>
+        <w:t>i</w:t>
+      </w:r>
+      <w:r>
+        <w:t xml:space="preserve"> I2</w:t>
+      </w:r>
+      <w:proofErr w:type="gramStart"/>
+      <w:r>
+        <w:t>C</w:t>
+      </w:r>
+      <w:r>
+        <w:t>(</w:t>
+      </w:r>
+      <w:proofErr w:type="gramEnd"/>
+      <w:r>
+        <w:t xml:space="preserve">jedno je použito interně pro </w:t>
+      </w:r>
+      <w:proofErr w:type="spellStart"/>
+      <w:r>
+        <w:t>flash</w:t>
+      </w:r>
+      <w:proofErr w:type="spellEnd"/>
+      <w:r>
+        <w:t>) atd</w:t>
       </w:r>
       <w:r>
         <w:t>.</w:t>
@@ -5163,6 +5803,9 @@
         <w:t xml:space="preserve"> se totiž dokáží řetězit za sebe, ale pokud potřebují větší proud</w:t>
       </w:r>
       <w:r>
+        <w:t xml:space="preserve"> (když podávají větší kroutící moment)</w:t>
+      </w:r>
+      <w:r>
         <w:t>,</w:t>
       </w:r>
       <w:r>
@@ -5186,7 +5829,13 @@
         <w:t>a</w:t>
       </w:r>
       <w:r>
-        <w:t xml:space="preserve"> normálně fungovat. Proto jsou na desce konektory tři a </w:t>
+        <w:t xml:space="preserve"> </w:t>
+      </w:r>
+      <w:r>
+        <w:t>využít plný výkon</w:t>
+      </w:r>
+      <w:r>
+        <w:t xml:space="preserve">. Proto jsou na desce konektory tři a </w:t>
       </w:r>
       <w:proofErr w:type="gramStart"/>
       <w:r>
@@ -5547,7 +6196,7 @@
           <w:noProof/>
         </w:rPr>
         <w:drawing>
-          <wp:inline distT="0" distB="0" distL="0" distR="0">
+          <wp:inline distT="0" distB="0" distL="0" distR="0" wp14:anchorId="36A402F0" wp14:editId="4D118B07">
             <wp:extent cx="5745480" cy="3864610"/>
             <wp:effectExtent l="0" t="0" r="0" b="0"/>
             <wp:docPr id="15" name="Obrázek 15"/>
@@ -5564,7 +6213,7 @@
                     </pic:cNvPicPr>
                   </pic:nvPicPr>
                   <pic:blipFill>
-                    <a:blip r:embed="rId19" cstate="print">
+                    <a:blip r:embed="rId24" cstate="print">
                       <a:extLst>
                         <a:ext uri="{28A0092B-C50C-407E-A947-70E740481C1C}">
                           <a14:useLocalDpi xmlns:a14="http://schemas.microsoft.com/office/drawing/2010/main" val="0"/>
@@ -5616,7 +6265,7 @@
           <w:noProof/>
         </w:rPr>
         <w:drawing>
-          <wp:anchor distT="0" distB="0" distL="114300" distR="114300" simplePos="0" relativeHeight="251643392" behindDoc="1" locked="0" layoutInCell="1" allowOverlap="1">
+          <wp:anchor distT="0" distB="0" distL="114300" distR="114300" simplePos="0" relativeHeight="251640832" behindDoc="1" locked="0" layoutInCell="1" allowOverlap="1" wp14:anchorId="350F5D37" wp14:editId="2977E05F">
             <wp:simplePos x="0" y="0"/>
             <wp:positionH relativeFrom="column">
               <wp:posOffset>3401695</wp:posOffset>
@@ -5649,7 +6298,7 @@
                     </pic:cNvPicPr>
                   </pic:nvPicPr>
                   <pic:blipFill>
-                    <a:blip r:embed="rId20" cstate="print">
+                    <a:blip r:embed="rId25" cstate="print">
                       <a:extLst>
                         <a:ext uri="{28A0092B-C50C-407E-A947-70E740481C1C}">
                           <a14:useLocalDpi xmlns:a14="http://schemas.microsoft.com/office/drawing/2010/main" val="0"/>
@@ -6118,7 +6767,7 @@
           <w:noProof/>
         </w:rPr>
         <w:drawing>
-          <wp:anchor distT="0" distB="0" distL="114300" distR="114300" simplePos="0" relativeHeight="251644416" behindDoc="1" locked="0" layoutInCell="1" allowOverlap="1">
+          <wp:anchor distT="0" distB="0" distL="114300" distR="114300" simplePos="0" relativeHeight="251641856" behindDoc="1" locked="0" layoutInCell="1" allowOverlap="1" wp14:anchorId="76E76ABC" wp14:editId="26F6A06A">
             <wp:simplePos x="0" y="0"/>
             <wp:positionH relativeFrom="column">
               <wp:posOffset>3059430</wp:posOffset>
@@ -6151,7 +6800,7 @@
                     </pic:cNvPicPr>
                   </pic:nvPicPr>
                   <pic:blipFill>
-                    <a:blip r:embed="rId21" cstate="print">
+                    <a:blip r:embed="rId26" cstate="print">
                       <a:extLst>
                         <a:ext uri="{28A0092B-C50C-407E-A947-70E740481C1C}">
                           <a14:useLocalDpi xmlns:a14="http://schemas.microsoft.com/office/drawing/2010/main" val="0"/>
@@ -6427,7 +7076,7 @@
           <w:noProof/>
         </w:rPr>
         <w:drawing>
-          <wp:anchor distT="0" distB="0" distL="114300" distR="114300" simplePos="0" relativeHeight="251646464" behindDoc="1" locked="0" layoutInCell="1" allowOverlap="1">
+          <wp:anchor distT="0" distB="0" distL="114300" distR="114300" simplePos="0" relativeHeight="251643904" behindDoc="1" locked="0" layoutInCell="1" allowOverlap="1" wp14:anchorId="5E74CE8F" wp14:editId="42252BCD">
             <wp:simplePos x="0" y="0"/>
             <wp:positionH relativeFrom="column">
               <wp:posOffset>3099435</wp:posOffset>
@@ -6460,7 +7109,7 @@
                     </pic:cNvPicPr>
                   </pic:nvPicPr>
                   <pic:blipFill>
-                    <a:blip r:embed="rId22" cstate="print">
+                    <a:blip r:embed="rId27" cstate="print">
                       <a:extLst>
                         <a:ext uri="{28A0092B-C50C-407E-A947-70E740481C1C}">
                           <a14:useLocalDpi xmlns:a14="http://schemas.microsoft.com/office/drawing/2010/main" val="0"/>
@@ -6554,7 +7203,7 @@
           <w:noProof/>
         </w:rPr>
         <w:drawing>
-          <wp:anchor distT="0" distB="0" distL="114300" distR="114300" simplePos="0" relativeHeight="251645440" behindDoc="1" locked="0" layoutInCell="1" allowOverlap="1">
+          <wp:anchor distT="0" distB="0" distL="114300" distR="114300" simplePos="0" relativeHeight="251642880" behindDoc="1" locked="0" layoutInCell="1" allowOverlap="1" wp14:anchorId="270E27DF" wp14:editId="651C6C07">
             <wp:simplePos x="0" y="0"/>
             <wp:positionH relativeFrom="column">
               <wp:posOffset>1350645</wp:posOffset>
@@ -6587,7 +7236,7 @@
                     </pic:cNvPicPr>
                   </pic:nvPicPr>
                   <pic:blipFill>
-                    <a:blip r:embed="rId23" cstate="print">
+                    <a:blip r:embed="rId28" cstate="print">
                       <a:extLst>
                         <a:ext uri="{28A0092B-C50C-407E-A947-70E740481C1C}">
                           <a14:useLocalDpi xmlns:a14="http://schemas.microsoft.com/office/drawing/2010/main" val="0"/>
@@ -6698,7 +7347,7 @@
           <w:noProof/>
         </w:rPr>
         <w:drawing>
-          <wp:anchor distT="0" distB="0" distL="114300" distR="114300" simplePos="0" relativeHeight="251647488" behindDoc="1" locked="0" layoutInCell="1" allowOverlap="1">
+          <wp:anchor distT="0" distB="0" distL="114300" distR="114300" simplePos="0" relativeHeight="251644928" behindDoc="1" locked="0" layoutInCell="1" allowOverlap="1" wp14:anchorId="0E693677" wp14:editId="755B389C">
             <wp:simplePos x="0" y="0"/>
             <wp:positionH relativeFrom="column">
               <wp:posOffset>3502660</wp:posOffset>
@@ -6731,7 +7380,7 @@
                     </pic:cNvPicPr>
                   </pic:nvPicPr>
                   <pic:blipFill>
-                    <a:blip r:embed="rId24" cstate="print">
+                    <a:blip r:embed="rId29" cstate="print">
                       <a:extLst>
                         <a:ext uri="{28A0092B-C50C-407E-A947-70E740481C1C}">
                           <a14:useLocalDpi xmlns:a14="http://schemas.microsoft.com/office/drawing/2010/main" val="0"/>
@@ -6932,7 +7581,7 @@
           <w:noProof/>
         </w:rPr>
         <w:drawing>
-          <wp:inline distT="0" distB="0" distL="0" distR="0">
+          <wp:inline distT="0" distB="0" distL="0" distR="0" wp14:anchorId="4797C084" wp14:editId="23C16DEF">
             <wp:extent cx="2788079" cy="1541572"/>
             <wp:effectExtent l="0" t="0" r="0" b="0"/>
             <wp:docPr id="6" name="Obrázek 6"/>
@@ -6949,7 +7598,7 @@
                     </pic:cNvPicPr>
                   </pic:nvPicPr>
                   <pic:blipFill>
-                    <a:blip r:embed="rId25" cstate="print">
+                    <a:blip r:embed="rId30" cstate="print">
                       <a:extLst>
                         <a:ext uri="{28A0092B-C50C-407E-A947-70E740481C1C}">
                           <a14:useLocalDpi xmlns:a14="http://schemas.microsoft.com/office/drawing/2010/main" val="0"/>
@@ -6985,7 +7634,7 @@
           <w:noProof/>
         </w:rPr>
         <w:drawing>
-          <wp:inline distT="0" distB="0" distL="0" distR="0">
+          <wp:inline distT="0" distB="0" distL="0" distR="0" wp14:anchorId="4EA32577" wp14:editId="63E1368C">
             <wp:extent cx="2513197" cy="1553955"/>
             <wp:effectExtent l="0" t="0" r="0" b="0"/>
             <wp:docPr id="8" name="Obrázek 8"/>
@@ -7002,7 +7651,7 @@
                     </pic:cNvPicPr>
                   </pic:nvPicPr>
                   <pic:blipFill>
-                    <a:blip r:embed="rId26">
+                    <a:blip r:embed="rId31">
                       <a:extLst>
                         <a:ext uri="{28A0092B-C50C-407E-A947-70E740481C1C}">
                           <a14:useLocalDpi xmlns:a14="http://schemas.microsoft.com/office/drawing/2010/main" val="0"/>
@@ -7047,7 +7696,7 @@
         </w:rPr>
         <w:lastRenderedPageBreak/>
         <w:drawing>
-          <wp:anchor distT="0" distB="0" distL="114300" distR="114300" simplePos="0" relativeHeight="251648512" behindDoc="1" locked="0" layoutInCell="1" allowOverlap="1" wp14:anchorId="08AA1C26">
+          <wp:anchor distT="0" distB="0" distL="114300" distR="114300" simplePos="0" relativeHeight="251645952" behindDoc="1" locked="0" layoutInCell="1" allowOverlap="1" wp14:anchorId="51F67D6A" wp14:editId="78361C34">
             <wp:simplePos x="0" y="0"/>
             <wp:positionH relativeFrom="column">
               <wp:posOffset>3162392</wp:posOffset>
@@ -7080,7 +7729,7 @@
                     </pic:cNvPicPr>
                   </pic:nvPicPr>
                   <pic:blipFill>
-                    <a:blip r:embed="rId27" cstate="print">
+                    <a:blip r:embed="rId32" cstate="print">
                       <a:extLst>
                         <a:ext uri="{28A0092B-C50C-407E-A947-70E740481C1C}">
                           <a14:useLocalDpi xmlns:a14="http://schemas.microsoft.com/office/drawing/2010/main" val="0"/>
@@ -7220,7 +7869,7 @@
           <w:noProof/>
         </w:rPr>
         <w:drawing>
-          <wp:anchor distT="0" distB="0" distL="114300" distR="114300" simplePos="0" relativeHeight="251649536" behindDoc="1" locked="0" layoutInCell="1" allowOverlap="1">
+          <wp:anchor distT="0" distB="0" distL="114300" distR="114300" simplePos="0" relativeHeight="251646976" behindDoc="1" locked="0" layoutInCell="1" allowOverlap="1" wp14:anchorId="4EE4E8C8" wp14:editId="3EC31E18">
             <wp:simplePos x="0" y="0"/>
             <wp:positionH relativeFrom="column">
               <wp:posOffset>3159404</wp:posOffset>
@@ -7253,7 +7902,7 @@
                     </pic:cNvPicPr>
                   </pic:nvPicPr>
                   <pic:blipFill>
-                    <a:blip r:embed="rId28" cstate="print">
+                    <a:blip r:embed="rId33" cstate="print">
                       <a:extLst>
                         <a:ext uri="{28A0092B-C50C-407E-A947-70E740481C1C}">
                           <a14:useLocalDpi xmlns:a14="http://schemas.microsoft.com/office/drawing/2010/main" val="0"/>
@@ -7370,7 +8019,7 @@
           <w:noProof/>
         </w:rPr>
         <w:drawing>
-          <wp:anchor distT="0" distB="0" distL="114300" distR="114300" simplePos="0" relativeHeight="251650560" behindDoc="1" locked="0" layoutInCell="1" allowOverlap="1">
+          <wp:anchor distT="0" distB="0" distL="114300" distR="114300" simplePos="0" relativeHeight="251648000" behindDoc="1" locked="0" layoutInCell="1" allowOverlap="1" wp14:anchorId="5E664599" wp14:editId="1488F858">
             <wp:simplePos x="0" y="0"/>
             <wp:positionH relativeFrom="column">
               <wp:posOffset>3024505</wp:posOffset>
@@ -7403,7 +8052,7 @@
                     </pic:cNvPicPr>
                   </pic:nvPicPr>
                   <pic:blipFill>
-                    <a:blip r:embed="rId29" cstate="print">
+                    <a:blip r:embed="rId34" cstate="print">
                       <a:extLst>
                         <a:ext uri="{28A0092B-C50C-407E-A947-70E740481C1C}">
                           <a14:useLocalDpi xmlns:a14="http://schemas.microsoft.com/office/drawing/2010/main" val="0"/>
@@ -7568,7 +8217,7 @@
           <w:highlight w:val="yellow"/>
         </w:rPr>
         <w:drawing>
-          <wp:anchor distT="0" distB="0" distL="114300" distR="114300" simplePos="0" relativeHeight="251651584" behindDoc="1" locked="0" layoutInCell="1" allowOverlap="1">
+          <wp:anchor distT="0" distB="0" distL="114300" distR="114300" simplePos="0" relativeHeight="251649024" behindDoc="1" locked="0" layoutInCell="1" allowOverlap="1" wp14:anchorId="65AC01D0" wp14:editId="12CE6B19">
             <wp:simplePos x="0" y="0"/>
             <wp:positionH relativeFrom="column">
               <wp:posOffset>2697892</wp:posOffset>
@@ -7601,7 +8250,7 @@
                     </pic:cNvPicPr>
                   </pic:nvPicPr>
                   <pic:blipFill>
-                    <a:blip r:embed="rId30" cstate="print">
+                    <a:blip r:embed="rId35" cstate="print">
                       <a:extLst>
                         <a:ext uri="{28A0092B-C50C-407E-A947-70E740481C1C}">
                           <a14:useLocalDpi xmlns:a14="http://schemas.microsoft.com/office/drawing/2010/main" val="0"/>
@@ -7769,7 +8418,7 @@
         </w:rPr>
         <w:lastRenderedPageBreak/>
         <w:drawing>
-          <wp:anchor distT="0" distB="0" distL="114300" distR="114300" simplePos="0" relativeHeight="251652608" behindDoc="1" locked="0" layoutInCell="1" allowOverlap="1">
+          <wp:anchor distT="0" distB="0" distL="114300" distR="114300" simplePos="0" relativeHeight="251650048" behindDoc="1" locked="0" layoutInCell="1" allowOverlap="1" wp14:anchorId="13EF4C17" wp14:editId="5E46D60F">
             <wp:simplePos x="0" y="0"/>
             <wp:positionH relativeFrom="column">
               <wp:posOffset>2829272</wp:posOffset>
@@ -7802,7 +8451,7 @@
                     </pic:cNvPicPr>
                   </pic:nvPicPr>
                   <pic:blipFill>
-                    <a:blip r:embed="rId31" cstate="print">
+                    <a:blip r:embed="rId36" cstate="print">
                       <a:extLst>
                         <a:ext uri="{28A0092B-C50C-407E-A947-70E740481C1C}">
                           <a14:useLocalDpi xmlns:a14="http://schemas.microsoft.com/office/drawing/2010/main" val="0"/>
@@ -8071,7 +8720,7 @@
           <w:noProof/>
         </w:rPr>
         <w:drawing>
-          <wp:anchor distT="0" distB="0" distL="114300" distR="114300" simplePos="0" relativeHeight="251641344" behindDoc="1" locked="0" layoutInCell="1" allowOverlap="1">
+          <wp:anchor distT="0" distB="0" distL="114300" distR="114300" simplePos="0" relativeHeight="251638784" behindDoc="1" locked="0" layoutInCell="1" allowOverlap="1" wp14:anchorId="5E8EF722" wp14:editId="2DABAC98">
             <wp:simplePos x="0" y="0"/>
             <wp:positionH relativeFrom="column">
               <wp:posOffset>3693160</wp:posOffset>
@@ -8104,7 +8753,7 @@
                     </pic:cNvPicPr>
                   </pic:nvPicPr>
                   <pic:blipFill>
-                    <a:blip r:embed="rId32" cstate="print">
+                    <a:blip r:embed="rId37" cstate="print">
                       <a:extLst>
                         <a:ext uri="{28A0092B-C50C-407E-A947-70E740481C1C}">
                           <a14:useLocalDpi xmlns:a14="http://schemas.microsoft.com/office/drawing/2010/main" val="0"/>
@@ -8272,7 +8921,7 @@
           <w:noProof/>
         </w:rPr>
         <w:drawing>
-          <wp:anchor distT="0" distB="0" distL="114300" distR="114300" simplePos="0" relativeHeight="251654656" behindDoc="1" locked="0" layoutInCell="1" allowOverlap="1">
+          <wp:anchor distT="0" distB="0" distL="114300" distR="114300" simplePos="0" relativeHeight="251651072" behindDoc="1" locked="0" layoutInCell="1" allowOverlap="1" wp14:anchorId="2E090382" wp14:editId="2AD86639">
             <wp:simplePos x="0" y="0"/>
             <wp:positionH relativeFrom="column">
               <wp:posOffset>2967990</wp:posOffset>
@@ -8305,7 +8954,7 @@
                     </pic:cNvPicPr>
                   </pic:nvPicPr>
                   <pic:blipFill>
-                    <a:blip r:embed="rId33" cstate="print">
+                    <a:blip r:embed="rId38" cstate="print">
                       <a:extLst>
                         <a:ext uri="{28A0092B-C50C-407E-A947-70E740481C1C}">
                           <a14:useLocalDpi xmlns:a14="http://schemas.microsoft.com/office/drawing/2010/main" val="0"/>
@@ -8484,7 +9133,7 @@
           <w:noProof/>
         </w:rPr>
         <w:drawing>
-          <wp:anchor distT="0" distB="0" distL="114300" distR="114300" simplePos="0" relativeHeight="251658752" behindDoc="1" locked="0" layoutInCell="1" allowOverlap="1">
+          <wp:anchor distT="0" distB="0" distL="114300" distR="114300" simplePos="0" relativeHeight="251655168" behindDoc="1" locked="0" layoutInCell="1" allowOverlap="1" wp14:anchorId="4AD663EF" wp14:editId="1DC4AFC1">
             <wp:simplePos x="0" y="0"/>
             <wp:positionH relativeFrom="column">
               <wp:posOffset>3688715</wp:posOffset>
@@ -8509,7 +9158,7 @@
                     </pic:cNvPicPr>
                   </pic:nvPicPr>
                   <pic:blipFill>
-                    <a:blip r:embed="rId34" cstate="print">
+                    <a:blip r:embed="rId39" cstate="print">
                       <a:extLst>
                         <a:ext uri="{28A0092B-C50C-407E-A947-70E740481C1C}">
                           <a14:useLocalDpi xmlns:a14="http://schemas.microsoft.com/office/drawing/2010/main" val="0"/>
@@ -8623,7 +9272,7 @@
         </w:rPr>
         <w:lastRenderedPageBreak/>
         <w:drawing>
-          <wp:anchor distT="0" distB="0" distL="114300" distR="114300" simplePos="0" relativeHeight="251655680" behindDoc="1" locked="0" layoutInCell="1" allowOverlap="1">
+          <wp:anchor distT="0" distB="0" distL="114300" distR="114300" simplePos="0" relativeHeight="251652096" behindDoc="1" locked="0" layoutInCell="1" allowOverlap="1" wp14:anchorId="1D97301E" wp14:editId="4C1DC0CB">
             <wp:simplePos x="0" y="0"/>
             <wp:positionH relativeFrom="column">
               <wp:posOffset>2401414</wp:posOffset>
@@ -8656,7 +9305,7 @@
                     </pic:cNvPicPr>
                   </pic:nvPicPr>
                   <pic:blipFill>
-                    <a:blip r:embed="rId35" cstate="print">
+                    <a:blip r:embed="rId40" cstate="print">
                       <a:extLst>
                         <a:ext uri="{28A0092B-C50C-407E-A947-70E740481C1C}">
                           <a14:useLocalDpi xmlns:a14="http://schemas.microsoft.com/office/drawing/2010/main" val="0"/>
@@ -8852,7 +9501,7 @@
           <w:noProof/>
         </w:rPr>
         <w:drawing>
-          <wp:anchor distT="0" distB="0" distL="114300" distR="114300" simplePos="0" relativeHeight="251656704" behindDoc="1" locked="0" layoutInCell="1" allowOverlap="1">
+          <wp:anchor distT="0" distB="0" distL="114300" distR="114300" simplePos="0" relativeHeight="251654144" behindDoc="1" locked="0" layoutInCell="1" allowOverlap="1" wp14:anchorId="2C7A1A0B" wp14:editId="6345D9DB">
             <wp:simplePos x="0" y="0"/>
             <wp:positionH relativeFrom="column">
               <wp:posOffset>2377440</wp:posOffset>
@@ -8885,7 +9534,7 @@
                     </pic:cNvPicPr>
                   </pic:nvPicPr>
                   <pic:blipFill>
-                    <a:blip r:embed="rId36" cstate="print">
+                    <a:blip r:embed="rId41" cstate="print">
                       <a:extLst>
                         <a:ext uri="{28A0092B-C50C-407E-A947-70E740481C1C}">
                           <a14:useLocalDpi xmlns:a14="http://schemas.microsoft.com/office/drawing/2010/main" val="0"/>
@@ -8965,19 +9614,19 @@
       </w:pPr>
       <w:r>
         <w:lastRenderedPageBreak/>
-        <w:t>Silová a napájecí část</w:t>
-      </w:r>
-    </w:p>
-    <w:p>
-      <w:pPr>
-        <w:pStyle w:val="Nadpis4"/>
-      </w:pPr>
+        <w:t xml:space="preserve">Silová a napájecí </w:t>
+      </w:r>
+      <w:proofErr w:type="spellStart"/>
+      <w:r>
+        <w:t>čás</w:t>
+      </w:r>
+      <w:proofErr w:type="spellEnd"/>
       <w:r>
         <w:rPr>
           <w:noProof/>
         </w:rPr>
         <w:drawing>
-          <wp:inline distT="0" distB="0" distL="0" distR="0">
+          <wp:inline distT="0" distB="0" distL="0" distR="0" wp14:anchorId="04E47D00" wp14:editId="4C9C1BA7">
             <wp:extent cx="5748655" cy="3872230"/>
             <wp:effectExtent l="0" t="0" r="0" b="0"/>
             <wp:docPr id="4" name="Obrázek 4"/>
@@ -8994,7 +9643,7 @@
                     </pic:cNvPicPr>
                   </pic:nvPicPr>
                   <pic:blipFill>
-                    <a:blip r:embed="rId37" cstate="print">
+                    <a:blip r:embed="rId42" cstate="print">
                       <a:extLst>
                         <a:ext uri="{28A0092B-C50C-407E-A947-70E740481C1C}">
                           <a14:useLocalDpi xmlns:a14="http://schemas.microsoft.com/office/drawing/2010/main" val="0"/>
@@ -9035,7 +9684,7 @@
           <w:noProof/>
         </w:rPr>
         <w:drawing>
-          <wp:anchor distT="0" distB="0" distL="114300" distR="114300" simplePos="0" relativeHeight="251659776" behindDoc="1" locked="0" layoutInCell="1" allowOverlap="1">
+          <wp:anchor distT="0" distB="0" distL="114300" distR="114300" simplePos="0" relativeHeight="251656192" behindDoc="1" locked="0" layoutInCell="1" allowOverlap="1" wp14:anchorId="2777E3E5" wp14:editId="3D6EA255">
             <wp:simplePos x="0" y="0"/>
             <wp:positionH relativeFrom="column">
               <wp:posOffset>4229735</wp:posOffset>
@@ -9068,7 +9717,7 @@
                     </pic:cNvPicPr>
                   </pic:nvPicPr>
                   <pic:blipFill>
-                    <a:blip r:embed="rId38" cstate="print">
+                    <a:blip r:embed="rId43" cstate="print">
                       <a:extLst>
                         <a:ext uri="{28A0092B-C50C-407E-A947-70E740481C1C}">
                           <a14:useLocalDpi xmlns:a14="http://schemas.microsoft.com/office/drawing/2010/main" val="0"/>
@@ -9178,7 +9827,7 @@
           <w:noProof/>
         </w:rPr>
         <w:drawing>
-          <wp:anchor distT="0" distB="0" distL="114300" distR="114300" simplePos="0" relativeHeight="251661824" behindDoc="1" locked="0" layoutInCell="1" allowOverlap="1">
+          <wp:anchor distT="0" distB="0" distL="114300" distR="114300" simplePos="0" relativeHeight="251657216" behindDoc="1" locked="0" layoutInCell="1" allowOverlap="1" wp14:anchorId="58565E0F" wp14:editId="046354B9">
             <wp:simplePos x="0" y="0"/>
             <wp:positionH relativeFrom="column">
               <wp:posOffset>3389630</wp:posOffset>
@@ -9211,7 +9860,7 @@
                     </pic:cNvPicPr>
                   </pic:nvPicPr>
                   <pic:blipFill>
-                    <a:blip r:embed="rId39" cstate="print">
+                    <a:blip r:embed="rId44" cstate="print">
                       <a:extLst>
                         <a:ext uri="{28A0092B-C50C-407E-A947-70E740481C1C}">
                           <a14:useLocalDpi xmlns:a14="http://schemas.microsoft.com/office/drawing/2010/main" val="0"/>
@@ -9333,7 +9982,7 @@
           <w:noProof/>
         </w:rPr>
         <w:drawing>
-          <wp:anchor distT="0" distB="0" distL="114300" distR="114300" simplePos="0" relativeHeight="251663872" behindDoc="1" locked="0" layoutInCell="1" allowOverlap="1">
+          <wp:anchor distT="0" distB="0" distL="114300" distR="114300" simplePos="0" relativeHeight="251658240" behindDoc="1" locked="0" layoutInCell="1" allowOverlap="1" wp14:anchorId="71B5E691" wp14:editId="6A5B2CB4">
             <wp:simplePos x="0" y="0"/>
             <wp:positionH relativeFrom="column">
               <wp:posOffset>2864695</wp:posOffset>
@@ -9366,7 +10015,7 @@
                     </pic:cNvPicPr>
                   </pic:nvPicPr>
                   <pic:blipFill>
-                    <a:blip r:embed="rId40" cstate="print">
+                    <a:blip r:embed="rId45" cstate="print">
                       <a:extLst>
                         <a:ext uri="{28A0092B-C50C-407E-A947-70E740481C1C}">
                           <a14:useLocalDpi xmlns:a14="http://schemas.microsoft.com/office/drawing/2010/main" val="0"/>
@@ -9443,7 +10092,7 @@
         </w:rPr>
         <w:lastRenderedPageBreak/>
         <w:drawing>
-          <wp:anchor distT="0" distB="0" distL="114300" distR="114300" simplePos="0" relativeHeight="251664896" behindDoc="1" locked="0" layoutInCell="1" allowOverlap="1">
+          <wp:anchor distT="0" distB="0" distL="114300" distR="114300" simplePos="0" relativeHeight="251659264" behindDoc="1" locked="0" layoutInCell="1" allowOverlap="1" wp14:anchorId="46CEE21D" wp14:editId="09C53B85">
             <wp:simplePos x="0" y="0"/>
             <wp:positionH relativeFrom="column">
               <wp:posOffset>3339967</wp:posOffset>
@@ -9476,7 +10125,7 @@
                     </pic:cNvPicPr>
                   </pic:nvPicPr>
                   <pic:blipFill>
-                    <a:blip r:embed="rId41" cstate="print">
+                    <a:blip r:embed="rId46" cstate="print">
                       <a:extLst>
                         <a:ext uri="{28A0092B-C50C-407E-A947-70E740481C1C}">
                           <a14:useLocalDpi xmlns:a14="http://schemas.microsoft.com/office/drawing/2010/main" val="0"/>
@@ -9585,7 +10234,7 @@
           <w:noProof/>
         </w:rPr>
         <w:drawing>
-          <wp:anchor distT="0" distB="0" distL="114300" distR="114300" simplePos="0" relativeHeight="251665920" behindDoc="1" locked="0" layoutInCell="1" allowOverlap="1">
+          <wp:anchor distT="0" distB="0" distL="114300" distR="114300" simplePos="0" relativeHeight="251660288" behindDoc="1" locked="0" layoutInCell="1" allowOverlap="1" wp14:anchorId="6E890DA5" wp14:editId="1ADD52DA">
             <wp:simplePos x="0" y="0"/>
             <wp:positionH relativeFrom="column">
               <wp:posOffset>2802255</wp:posOffset>
@@ -9618,7 +10267,7 @@
                     </pic:cNvPicPr>
                   </pic:nvPicPr>
                   <pic:blipFill>
-                    <a:blip r:embed="rId42" cstate="print">
+                    <a:blip r:embed="rId47" cstate="print">
                       <a:extLst>
                         <a:ext uri="{28A0092B-C50C-407E-A947-70E740481C1C}">
                           <a14:useLocalDpi xmlns:a14="http://schemas.microsoft.com/office/drawing/2010/main" val="0"/>
@@ -9752,7 +10401,7 @@
           <w:noProof/>
         </w:rPr>
         <w:drawing>
-          <wp:anchor distT="0" distB="0" distL="114300" distR="114300" simplePos="0" relativeHeight="251666944" behindDoc="1" locked="0" layoutInCell="1" allowOverlap="1">
+          <wp:anchor distT="0" distB="0" distL="114300" distR="114300" simplePos="0" relativeHeight="251661312" behindDoc="1" locked="0" layoutInCell="1" allowOverlap="1" wp14:anchorId="37C03BDB" wp14:editId="64C4FF0C">
             <wp:simplePos x="0" y="0"/>
             <wp:positionH relativeFrom="column">
               <wp:posOffset>2990850</wp:posOffset>
@@ -9785,7 +10434,7 @@
                     </pic:cNvPicPr>
                   </pic:nvPicPr>
                   <pic:blipFill>
-                    <a:blip r:embed="rId43" cstate="print">
+                    <a:blip r:embed="rId48" cstate="print">
                       <a:extLst>
                         <a:ext uri="{28A0092B-C50C-407E-A947-70E740481C1C}">
                           <a14:useLocalDpi xmlns:a14="http://schemas.microsoft.com/office/drawing/2010/main" val="0"/>
@@ -9912,7 +10561,7 @@
           <w:noProof/>
         </w:rPr>
         <w:drawing>
-          <wp:anchor distT="0" distB="0" distL="114300" distR="114300" simplePos="0" relativeHeight="251667968" behindDoc="1" locked="0" layoutInCell="1" allowOverlap="1">
+          <wp:anchor distT="0" distB="0" distL="114300" distR="114300" simplePos="0" relativeHeight="251662336" behindDoc="1" locked="0" layoutInCell="1" allowOverlap="1" wp14:anchorId="74795BED" wp14:editId="6EC89ADD">
             <wp:simplePos x="0" y="0"/>
             <wp:positionH relativeFrom="column">
               <wp:posOffset>2809681</wp:posOffset>
@@ -9945,7 +10594,7 @@
                     </pic:cNvPicPr>
                   </pic:nvPicPr>
                   <pic:blipFill>
-                    <a:blip r:embed="rId44" cstate="print">
+                    <a:blip r:embed="rId49" cstate="print">
                       <a:extLst>
                         <a:ext uri="{28A0092B-C50C-407E-A947-70E740481C1C}">
                           <a14:useLocalDpi xmlns:a14="http://schemas.microsoft.com/office/drawing/2010/main" val="0"/>
@@ -10071,7 +10720,7 @@
           <w:noProof/>
         </w:rPr>
         <w:drawing>
-          <wp:anchor distT="0" distB="0" distL="114300" distR="114300" simplePos="0" relativeHeight="251668992" behindDoc="1" locked="0" layoutInCell="1" allowOverlap="1">
+          <wp:anchor distT="0" distB="0" distL="114300" distR="114300" simplePos="0" relativeHeight="251663360" behindDoc="1" locked="0" layoutInCell="1" allowOverlap="1" wp14:anchorId="20EA1596" wp14:editId="4F4AD45D">
             <wp:simplePos x="0" y="0"/>
             <wp:positionH relativeFrom="column">
               <wp:posOffset>3448685</wp:posOffset>
@@ -10104,7 +10753,7 @@
                     </pic:cNvPicPr>
                   </pic:nvPicPr>
                   <pic:blipFill>
-                    <a:blip r:embed="rId45" cstate="print">
+                    <a:blip r:embed="rId50" cstate="print">
                       <a:extLst>
                         <a:ext uri="{28A0092B-C50C-407E-A947-70E740481C1C}">
                           <a14:useLocalDpi xmlns:a14="http://schemas.microsoft.com/office/drawing/2010/main" val="0"/>
@@ -10231,7 +10880,7 @@
         </w:rPr>
         <w:lastRenderedPageBreak/>
         <w:drawing>
-          <wp:anchor distT="0" distB="0" distL="114300" distR="114300" simplePos="0" relativeHeight="251670016" behindDoc="1" locked="0" layoutInCell="1" allowOverlap="1">
+          <wp:anchor distT="0" distB="0" distL="114300" distR="114300" simplePos="0" relativeHeight="251664384" behindDoc="1" locked="0" layoutInCell="1" allowOverlap="1" wp14:anchorId="04C1C875" wp14:editId="1933EDB9">
             <wp:simplePos x="0" y="0"/>
             <wp:positionH relativeFrom="column">
               <wp:posOffset>3536315</wp:posOffset>
@@ -10264,7 +10913,7 @@
                     </pic:cNvPicPr>
                   </pic:nvPicPr>
                   <pic:blipFill>
-                    <a:blip r:embed="rId46" cstate="print">
+                    <a:blip r:embed="rId51" cstate="print">
                       <a:extLst>
                         <a:ext uri="{28A0092B-C50C-407E-A947-70E740481C1C}">
                           <a14:useLocalDpi xmlns:a14="http://schemas.microsoft.com/office/drawing/2010/main" val="0"/>
@@ -10530,7 +11179,7 @@
         </w:rPr>
         <w:lastRenderedPageBreak/>
         <w:drawing>
-          <wp:anchor distT="0" distB="0" distL="114300" distR="114300" simplePos="0" relativeHeight="251671040" behindDoc="1" locked="0" layoutInCell="1" allowOverlap="1">
+          <wp:anchor distT="0" distB="0" distL="114300" distR="114300" simplePos="0" relativeHeight="251665408" behindDoc="1" locked="0" layoutInCell="1" allowOverlap="1" wp14:anchorId="7833950A" wp14:editId="6DE9A1BB">
             <wp:simplePos x="0" y="0"/>
             <wp:positionH relativeFrom="column">
               <wp:posOffset>3354070</wp:posOffset>
@@ -10563,7 +11212,7 @@
                     </pic:cNvPicPr>
                   </pic:nvPicPr>
                   <pic:blipFill>
-                    <a:blip r:embed="rId47" cstate="print">
+                    <a:blip r:embed="rId52" cstate="print">
                       <a:extLst>
                         <a:ext uri="{28A0092B-C50C-407E-A947-70E740481C1C}">
                           <a14:useLocalDpi xmlns:a14="http://schemas.microsoft.com/office/drawing/2010/main" val="0"/>
@@ -10667,7 +11316,7 @@
           <w:noProof/>
         </w:rPr>
         <w:drawing>
-          <wp:anchor distT="0" distB="0" distL="114300" distR="114300" simplePos="0" relativeHeight="251642368" behindDoc="1" locked="0" layoutInCell="1" allowOverlap="1">
+          <wp:anchor distT="0" distB="0" distL="114300" distR="114300" simplePos="0" relativeHeight="251639808" behindDoc="1" locked="0" layoutInCell="1" allowOverlap="1" wp14:anchorId="36EE81F0" wp14:editId="76FBA987">
             <wp:simplePos x="0" y="0"/>
             <wp:positionH relativeFrom="column">
               <wp:posOffset>1668780</wp:posOffset>
@@ -10700,7 +11349,7 @@
                     </pic:cNvPicPr>
                   </pic:nvPicPr>
                   <pic:blipFill>
-                    <a:blip r:embed="rId48">
+                    <a:blip r:embed="rId53">
                       <a:extLst>
                         <a:ext uri="{28A0092B-C50C-407E-A947-70E740481C1C}">
                           <a14:useLocalDpi xmlns:a14="http://schemas.microsoft.com/office/drawing/2010/main" val="0"/>
@@ -10892,7 +11541,7 @@
           <w:noProof/>
         </w:rPr>
         <w:drawing>
-          <wp:anchor distT="0" distB="0" distL="114300" distR="114300" simplePos="0" relativeHeight="251672064" behindDoc="1" locked="0" layoutInCell="1" allowOverlap="1" wp14:anchorId="1406BC94">
+          <wp:anchor distT="0" distB="0" distL="114300" distR="114300" simplePos="0" relativeHeight="251666432" behindDoc="1" locked="0" layoutInCell="1" allowOverlap="1" wp14:anchorId="2FA39BFA" wp14:editId="32A38A15">
             <wp:simplePos x="0" y="0"/>
             <wp:positionH relativeFrom="column">
               <wp:posOffset>2387424</wp:posOffset>
@@ -10925,7 +11574,7 @@
                     </pic:cNvPicPr>
                   </pic:nvPicPr>
                   <pic:blipFill>
-                    <a:blip r:embed="rId49" cstate="print">
+                    <a:blip r:embed="rId54" cstate="print">
                       <a:extLst>
                         <a:ext uri="{28A0092B-C50C-407E-A947-70E740481C1C}">
                           <a14:useLocalDpi xmlns:a14="http://schemas.microsoft.com/office/drawing/2010/main" val="0"/>
@@ -10984,7 +11633,7 @@
           <w:noProof/>
         </w:rPr>
         <w:drawing>
-          <wp:inline distT="0" distB="0" distL="0" distR="0">
+          <wp:inline distT="0" distB="0" distL="0" distR="0" wp14:anchorId="46F50D50" wp14:editId="420C8D0E">
             <wp:extent cx="2318084" cy="1562584"/>
             <wp:effectExtent l="0" t="0" r="0" b="0"/>
             <wp:docPr id="7" name="Obrázek 7"/>
@@ -11001,7 +11650,7 @@
                     </pic:cNvPicPr>
                   </pic:nvPicPr>
                   <pic:blipFill>
-                    <a:blip r:embed="rId50">
+                    <a:blip r:embed="rId55">
                       <a:extLst>
                         <a:ext uri="{28A0092B-C50C-407E-A947-70E740481C1C}">
                           <a14:useLocalDpi xmlns:a14="http://schemas.microsoft.com/office/drawing/2010/main" val="0"/>
@@ -11101,7 +11750,7 @@
           <w:noProof/>
         </w:rPr>
         <w:drawing>
-          <wp:anchor distT="0" distB="0" distL="114300" distR="114300" simplePos="0" relativeHeight="251673088" behindDoc="1" locked="0" layoutInCell="1" allowOverlap="1">
+          <wp:anchor distT="0" distB="0" distL="114300" distR="114300" simplePos="0" relativeHeight="251667456" behindDoc="1" locked="0" layoutInCell="1" allowOverlap="1" wp14:anchorId="768C2780" wp14:editId="79D45C66">
             <wp:simplePos x="0" y="0"/>
             <wp:positionH relativeFrom="column">
               <wp:posOffset>2654300</wp:posOffset>
@@ -11134,7 +11783,7 @@
                     </pic:cNvPicPr>
                   </pic:nvPicPr>
                   <pic:blipFill>
-                    <a:blip r:embed="rId51" cstate="print">
+                    <a:blip r:embed="rId56" cstate="print">
                       <a:extLst>
                         <a:ext uri="{28A0092B-C50C-407E-A947-70E740481C1C}">
                           <a14:useLocalDpi xmlns:a14="http://schemas.microsoft.com/office/drawing/2010/main" val="0"/>
@@ -11301,7 +11950,7 @@
           <w:noProof/>
         </w:rPr>
         <w:drawing>
-          <wp:anchor distT="0" distB="0" distL="114300" distR="114300" simplePos="0" relativeHeight="251674112" behindDoc="1" locked="0" layoutInCell="1" allowOverlap="1">
+          <wp:anchor distT="0" distB="0" distL="114300" distR="114300" simplePos="0" relativeHeight="251668480" behindDoc="1" locked="0" layoutInCell="1" allowOverlap="1" wp14:anchorId="62E99B7B" wp14:editId="36FEA336">
             <wp:simplePos x="0" y="0"/>
             <wp:positionH relativeFrom="column">
               <wp:posOffset>2878455</wp:posOffset>
@@ -11334,7 +11983,7 @@
                     </pic:cNvPicPr>
                   </pic:nvPicPr>
                   <pic:blipFill>
-                    <a:blip r:embed="rId52" cstate="print">
+                    <a:blip r:embed="rId57" cstate="print">
                       <a:extLst>
                         <a:ext uri="{28A0092B-C50C-407E-A947-70E740481C1C}">
                           <a14:useLocalDpi xmlns:a14="http://schemas.microsoft.com/office/drawing/2010/main" val="0"/>
@@ -11464,7 +12113,7 @@
         <w:t>il.</w:t>
       </w:r>
     </w:p>
-    <w:bookmarkEnd w:id="3"/>
+    <w:bookmarkEnd w:id="4"/>
     <w:p>
       <w:pPr>
         <w:pStyle w:val="Nadpis3"/>
@@ -11552,6 +12201,7 @@
     <w:p>
       <w:pPr>
         <w:pStyle w:val="Nadpis1"/>
+        <w:pageBreakBefore/>
         <w:rPr>
           <w:rFonts w:eastAsia="Calibri Light"/>
         </w:rPr>
@@ -11561,21 +12211,155 @@
         <w:rPr>
           <w:rFonts w:eastAsia="Calibri Light"/>
         </w:rPr>
+        <w:lastRenderedPageBreak/>
         <w:t>BlackBox</w:t>
       </w:r>
       <w:proofErr w:type="spellEnd"/>
     </w:p>
     <w:p>
+      <w:r>
+        <w:t xml:space="preserve">První částí </w:t>
+      </w:r>
+      <w:r>
+        <w:t>při</w:t>
+      </w:r>
+      <w:r>
+        <w:t xml:space="preserve"> vývoj</w:t>
+      </w:r>
+      <w:r>
+        <w:t>i</w:t>
+      </w:r>
+      <w:r>
+        <w:t xml:space="preserve"> je odpověď na otázku „co má daný systém umožnovat?“. V případě </w:t>
+      </w:r>
+      <w:proofErr w:type="spellStart"/>
+      <w:r>
+        <w:t>BlackBoxu</w:t>
+      </w:r>
+      <w:proofErr w:type="spellEnd"/>
+      <w:r>
+        <w:t xml:space="preserve">, to bylo několik požadavků, například mít informace o točení, mít přehled o reálném čase nebo znát svou polohu na planetě. Především však mýt možnost zobrazovat informace na velkém kruhu z ledek, který vévodí na přední desce boxu. </w:t>
+      </w:r>
+      <w:r>
+        <w:br/>
+        <w:t xml:space="preserve">Z tohoto důvodu je základní deska přímo vybavena 60 inteligentními </w:t>
+      </w:r>
+      <w:proofErr w:type="spellStart"/>
+      <w:r>
+        <w:t>ledkami</w:t>
+      </w:r>
+      <w:proofErr w:type="spellEnd"/>
+      <w:r>
+        <w:t xml:space="preserve"> WS2812, které dohromady tvoří kruh o poloměru padesát milimetru.</w:t>
+      </w:r>
+      <w:r>
+        <w:t xml:space="preserve"> </w:t>
+      </w:r>
+      <w:r>
+        <w:t>Mozkem systému je procesor ESP32</w:t>
+      </w:r>
+      <w:r>
+        <w:t>,</w:t>
+      </w:r>
+      <w:r>
+        <w:t xml:space="preserve"> který je dovybaven integrovaným obvody MPU6050, na měření zrychlení a aktuálního natočení,</w:t>
+      </w:r>
+      <w:r>
+        <w:br/>
+        <w:t>obvodem QMC5883, magnetickým kompasem, hodinami reálného času DS3231SN,</w:t>
+      </w:r>
+      <w:r>
+        <w:br/>
+        <w:t xml:space="preserve">čipem MAX485ESA, který umožnuje komunikaci mezi více deskami s téměř naprostou odolností proti rušení a také rotačním </w:t>
+      </w:r>
+      <w:proofErr w:type="spellStart"/>
+      <w:r>
+        <w:t>encoderem</w:t>
+      </w:r>
+      <w:proofErr w:type="spellEnd"/>
+      <w:r>
+        <w:t xml:space="preserve"> pro možnost jednoduchého ovládání uživatelem. Na desce je také konektor pro připojení GPS modulu NEO6-M případně jakýchkoli jiných modulu komunikujícím pomocí </w:t>
+      </w:r>
+      <w:proofErr w:type="spellStart"/>
+      <w:r>
+        <w:t>USARTu</w:t>
+      </w:r>
+      <w:proofErr w:type="spellEnd"/>
+      <w:r>
+        <w:t>.</w:t>
+      </w:r>
+    </w:p>
+    <w:p>
+      <w:r>
+        <w:t xml:space="preserve">Jen deska však není vše, </w:t>
+      </w:r>
+      <w:proofErr w:type="spellStart"/>
+      <w:r>
+        <w:t>BlackBox</w:t>
+      </w:r>
+      <w:proofErr w:type="spellEnd"/>
+      <w:r>
+        <w:t xml:space="preserve"> má samozřejmě i mechanickou část </w:t>
+      </w:r>
+      <w:r>
+        <w:t xml:space="preserve">která je stejně jako mé ostatní konstrukce dřevěná. </w:t>
+      </w:r>
+      <w:r>
+        <w:t xml:space="preserve">Skládá se ze dvou částí ze dveří a samotného těla. Hlavní část elektroniky je ve </w:t>
+      </w:r>
+      <w:proofErr w:type="gramStart"/>
+      <w:r>
+        <w:t>dveřích</w:t>
+      </w:r>
+      <w:proofErr w:type="gramEnd"/>
+      <w:r>
+        <w:t xml:space="preserve"> které jsou oddělené od těla a drží jen na západce (nejsou na kloubu jak by si člověk představil u trezoru). V</w:t>
+      </w:r>
+      <w:r>
+        <w:t> </w:t>
+      </w:r>
+      <w:r>
+        <w:t>těle</w:t>
+      </w:r>
+      <w:r>
+        <w:t>,</w:t>
+      </w:r>
+      <w:r>
+        <w:t xml:space="preserve"> není elektronika v základní verzi vůbec. </w:t>
+      </w:r>
+      <w:proofErr w:type="spellStart"/>
+      <w:r>
+        <w:t>BlackBox</w:t>
+      </w:r>
+      <w:proofErr w:type="spellEnd"/>
+      <w:r>
+        <w:t xml:space="preserve"> je totiž v základní verzi nepojízdní sám osobě má bohatou </w:t>
+      </w:r>
+      <w:proofErr w:type="gramStart"/>
+      <w:r>
+        <w:t>senzoriku</w:t>
+      </w:r>
+      <w:proofErr w:type="gramEnd"/>
+      <w:r>
+        <w:t xml:space="preserve"> ale kromě výstupu na motor zámku nemá žádný přímý výstup. Pokud tedy chce člověk pohánět motory nebo něco jiného musí si doplnit driver který bude řídit daný pohon. Takoví driver </w:t>
+      </w:r>
+      <w:r>
+        <w:t xml:space="preserve">by </w:t>
+      </w:r>
+      <w:r>
+        <w:t>se pak i s pohonem umíst</w:t>
+      </w:r>
+      <w:r>
+        <w:t>il</w:t>
+      </w:r>
+      <w:r>
+        <w:t xml:space="preserve"> do těla.</w:t>
+      </w:r>
+    </w:p>
+    <w:p>
       <w:pPr>
         <w:pStyle w:val="Nadpis2"/>
-      </w:pPr>
-      <w:r>
-        <w:t>Důvody vývoje</w:t>
-      </w:r>
-    </w:p>
-    <w:p>
-      <w:pPr>
-        <w:pStyle w:val="Nadpis2"/>
+        <w:ind w:left="706"/>
         <w:rPr>
           <w:rFonts w:eastAsia="Calibri Light"/>
           <w:sz w:val="36"/>
@@ -11598,62 +12382,112 @@
         <w:rPr>
           <w:rFonts w:ascii="Calibri" w:eastAsia="Calibri" w:hAnsi="Calibri" w:cs="Calibri"/>
         </w:rPr>
-        <w:t xml:space="preserve">Původní důvod stavby nového robota byl znovu vzkřísit starý zvyk malého robota sloužícího k výuce, především programování. Což je věc, kterou na Robotárně nemáme, od doby, kdy jsme přestaly používat </w:t>
-      </w:r>
+        <w:t>Výsledný koncept vznikl spojením klasického vozítka, což byl první návrh, a trezoru, s mechanickým i elektronickým zámkem. Tyto dva, původně oddělené projekty se spojili a vznikl dnešní Black Box, který se svou modularitou dá použít i jako vozítko i jako trezor či jako nějaká kombinace obojího.</w:t>
+      </w:r>
+      <w:r>
+        <w:rPr>
+          <w:rFonts w:ascii="Calibri" w:eastAsia="Calibri" w:hAnsi="Calibri" w:cs="Calibri"/>
+        </w:rPr>
+        <w:t xml:space="preserve"> Primárně je však spíš trezor než vozítko.</w:t>
+      </w:r>
+    </w:p>
+    <w:p>
+      <w:pPr>
+        <w:rPr>
+          <w:rFonts w:ascii="Calibri" w:eastAsia="Calibri" w:hAnsi="Calibri" w:cs="Calibri"/>
+        </w:rPr>
+      </w:pPr>
       <w:proofErr w:type="spellStart"/>
       <w:r>
         <w:rPr>
           <w:rFonts w:ascii="Calibri" w:eastAsia="Calibri" w:hAnsi="Calibri" w:cs="Calibri"/>
         </w:rPr>
-        <w:t>Yunimin</w:t>
+        <w:t>BlackBox</w:t>
       </w:r>
       <w:proofErr w:type="spellEnd"/>
       <w:r>
         <w:rPr>
           <w:rFonts w:ascii="Calibri" w:eastAsia="Calibri" w:hAnsi="Calibri" w:cs="Calibri"/>
         </w:rPr>
-        <w:t xml:space="preserve"> 3. Má práce se tedy měla týkat vývoje </w:t>
-      </w:r>
-      <w:proofErr w:type="spellStart"/>
+        <w:t xml:space="preserve"> vznikl jako </w:t>
+      </w:r>
       <w:r>
         <w:rPr>
           <w:rFonts w:ascii="Calibri" w:eastAsia="Calibri" w:hAnsi="Calibri" w:cs="Calibri"/>
         </w:rPr>
-        <w:t>Yunimin</w:t>
-      </w:r>
-      <w:proofErr w:type="spellEnd"/>
+        <w:t xml:space="preserve">náplň pokročilých robotických kroužků, jakožto robot, který má obrovské možnosti, co všechno se na něj dá naprogramovat. Je tedy ideální na učení programování. </w:t>
+      </w:r>
       <w:r>
         <w:rPr>
           <w:rFonts w:ascii="Calibri" w:eastAsia="Calibri" w:hAnsi="Calibri" w:cs="Calibri"/>
         </w:rPr>
-        <w:t xml:space="preserve"> 4, následovníka </w:t>
-      </w:r>
-      <w:proofErr w:type="spellStart"/>
+        <w:br/>
+      </w:r>
       <w:r>
         <w:rPr>
           <w:rFonts w:ascii="Calibri" w:eastAsia="Calibri" w:hAnsi="Calibri" w:cs="Calibri"/>
         </w:rPr>
-        <w:t>Yunimin</w:t>
-      </w:r>
-      <w:proofErr w:type="spellEnd"/>
+        <w:t xml:space="preserve">Obsahuje například komunikační sběrnici I2C nebo UART </w:t>
+      </w:r>
       <w:r>
         <w:rPr>
           <w:rFonts w:ascii="Calibri" w:eastAsia="Calibri" w:hAnsi="Calibri" w:cs="Calibri"/>
         </w:rPr>
-        <w:t xml:space="preserve"> 3.</w:t>
-      </w:r>
-    </w:p>
-    <w:p>
-      <w:pPr>
+        <w:t>(</w:t>
+      </w:r>
+      <w:r>
         <w:rPr>
           <w:rFonts w:ascii="Calibri" w:eastAsia="Calibri" w:hAnsi="Calibri" w:cs="Calibri"/>
         </w:rPr>
-      </w:pPr>
+        <w:t>s </w:t>
+      </w:r>
       <w:r>
         <w:rPr>
           <w:rFonts w:ascii="Calibri" w:eastAsia="Calibri" w:hAnsi="Calibri" w:cs="Calibri"/>
         </w:rPr>
-        <w:t>Výsledný koncept vznikl spojením klasického vozítka, což byl první návrh, a trezoru, s mechanickým i elektronickým zámkem. Tyto dva, původně oddělené projekty se spojili a vznikl dnešní Black Box, který se svou modularitou dá použít i jako vozítko i jako trezor či jako nějaká kombinace obojího.</w:t>
+        <w:t xml:space="preserve">možností ochrany proti rušení pomocí </w:t>
+      </w:r>
+      <w:r>
+        <w:rPr>
+          <w:rFonts w:ascii="Calibri" w:eastAsia="Calibri" w:hAnsi="Calibri" w:cs="Calibri"/>
+        </w:rPr>
+        <w:t>MAX485</w:t>
+      </w:r>
+      <w:r>
+        <w:rPr>
+          <w:rFonts w:ascii="Calibri" w:eastAsia="Calibri" w:hAnsi="Calibri" w:cs="Calibri"/>
+        </w:rPr>
+        <w:t>)</w:t>
+      </w:r>
+      <w:r>
+        <w:rPr>
+          <w:rFonts w:ascii="Calibri" w:eastAsia="Calibri" w:hAnsi="Calibri" w:cs="Calibri"/>
+        </w:rPr>
+        <w:t xml:space="preserve"> </w:t>
+      </w:r>
+      <w:r>
+        <w:rPr>
+          <w:rFonts w:ascii="Calibri" w:eastAsia="Calibri" w:hAnsi="Calibri" w:cs="Calibri"/>
+        </w:rPr>
+        <w:t xml:space="preserve">což jsou běžně využívané </w:t>
+      </w:r>
+      <w:r>
+        <w:rPr>
+          <w:rFonts w:ascii="Calibri" w:eastAsia="Calibri" w:hAnsi="Calibri" w:cs="Calibri"/>
+        </w:rPr>
+        <w:t>komunikační</w:t>
+      </w:r>
+      <w:r>
+        <w:rPr>
+          <w:rFonts w:ascii="Calibri" w:eastAsia="Calibri" w:hAnsi="Calibri" w:cs="Calibri"/>
+        </w:rPr>
+        <w:t xml:space="preserve"> linky, </w:t>
+      </w:r>
+      <w:r>
+        <w:rPr>
+          <w:rFonts w:ascii="Calibri" w:eastAsia="Calibri" w:hAnsi="Calibri" w:cs="Calibri"/>
+        </w:rPr>
+        <w:t>se kterými se tím pádem muže uživatel seznamovat.</w:t>
       </w:r>
     </w:p>
     <w:p>
@@ -11668,239 +12502,78 @@
       </w:r>
     </w:p>
     <w:p>
-      <w:r>
-        <w:t xml:space="preserve">První částí jakéhokoli vývoje je odpověď na otázku „co má daný systém umožnovat?“. V případě </w:t>
-      </w:r>
-      <w:proofErr w:type="spellStart"/>
-      <w:r>
-        <w:t>BlackBoxu</w:t>
-      </w:r>
-      <w:proofErr w:type="spellEnd"/>
-      <w:r>
-        <w:t xml:space="preserve">, to bylo několik požadavků, například </w:t>
-      </w:r>
-      <w:r>
-        <w:t>mít informace o</w:t>
-      </w:r>
-      <w:r>
-        <w:t xml:space="preserve"> točení, mít přehled o reálném čase nebo znát svou polohu na planetě. Především </w:t>
-      </w:r>
-      <w:r>
-        <w:t xml:space="preserve">však mýt možnost zobrazovat informace na velkém kruhu z inteligentních ledek, který vévodí </w:t>
-      </w:r>
-      <w:r>
-        <w:t>na přední desce boxu</w:t>
-      </w:r>
-      <w:r>
-        <w:t xml:space="preserve">. </w:t>
+      <w:pPr>
+        <w:pStyle w:val="Nadpis3"/>
+      </w:pPr>
+      <w:r>
+        <w:t>Mechanická verze</w:t>
+      </w:r>
+    </w:p>
+    <w:p>
+      <w:r>
+        <w:t>Mechanická verze, verze bez elektroniky, vznikla jako první krok, než se děti dostanou k elektronice a původně vypadala úplně jinak než dnes.</w:t>
       </w:r>
       <w:r>
         <w:br/>
-      </w:r>
-      <w:r>
-        <w:t xml:space="preserve">Z tohoto důvodu je základní deska přímo vybavena </w:t>
-      </w:r>
-      <w:r>
-        <w:t xml:space="preserve">60 inteligentními </w:t>
-      </w:r>
-      <w:proofErr w:type="spellStart"/>
-      <w:r>
-        <w:t>ledkami</w:t>
-      </w:r>
-      <w:proofErr w:type="spellEnd"/>
-      <w:r>
-        <w:t xml:space="preserve"> WS2812, které dohromady tvoří kruh o </w:t>
-      </w:r>
-      <w:r>
-        <w:t>polo</w:t>
-      </w:r>
-      <w:r>
-        <w:t xml:space="preserve">měru </w:t>
-      </w:r>
-      <w:r>
-        <w:t>padesát</w:t>
-      </w:r>
-      <w:r>
-        <w:t xml:space="preserve"> milimetru.</w:t>
-      </w:r>
-      <w:r>
-        <w:t xml:space="preserve"> </w:t>
-      </w:r>
-      <w:r>
-        <w:t xml:space="preserve">Mozkem systému je procesor </w:t>
+        <w:t>Původní návrh vznikl na základě jednoho papírového modelu z časopisu ABC, měj dvě kódová a otevíral se jako klasický trezor. Toto řešení ale mělo problémy, a tak vznikla varianta s rotační západkou a čtyřmi kódovými koly. Tato varianta se pak promítla i do vzhledu elektronické varianty</w:t>
+      </w:r>
+    </w:p>
+    <w:p>
+      <w:pPr>
+        <w:pStyle w:val="Nadpis3"/>
+      </w:pPr>
+      <w:r>
+        <w:t>Elektrická verze</w:t>
+      </w:r>
+    </w:p>
+    <w:p>
+      <w:pPr>
+        <w:pStyle w:val="Nadpis4"/>
+      </w:pPr>
+      <w:r>
+        <w:t>Výběr</w:t>
+      </w:r>
+      <w:r>
+        <w:t xml:space="preserve"> součástek</w:t>
+      </w:r>
+    </w:p>
+    <w:p>
+      <w:r>
+        <w:t>Konkrétní moduly jsem vybíral tak aby měli co nejlepší funkčnost za co nejnižší cenu. Dával jsem však přednost modulům</w:t>
+      </w:r>
+      <w:r>
+        <w:t>,</w:t>
+      </w:r>
+      <w:r>
+        <w:t xml:space="preserve"> které jsem již znal nebo je někdo v mém okolí </w:t>
       </w:r>
       <w:proofErr w:type="gramStart"/>
       <w:r>
-        <w:t>ESP32</w:t>
+        <w:t>používal</w:t>
       </w:r>
       <w:proofErr w:type="gramEnd"/>
       <w:r>
-        <w:t xml:space="preserve"> </w:t>
-      </w:r>
-      <w:r>
-        <w:t>který je</w:t>
-      </w:r>
-      <w:r>
-        <w:t xml:space="preserve"> </w:t>
-      </w:r>
-      <w:r>
-        <w:t>do</w:t>
-      </w:r>
-      <w:r>
-        <w:t>vybaven integrovaným obvody MPU6050, na měření zrychlení a aktuálního natočení,</w:t>
-      </w:r>
-      <w:r>
-        <w:br/>
-        <w:t>obvodem QMC5883M</w:t>
+        <w:t xml:space="preserve"> a </w:t>
+      </w:r>
+      <w:r>
+        <w:t>tedy jsem s nimi už uměl nebo jsem se alespoň měl koho zeptat</w:t>
+      </w:r>
+      <w:r>
+        <w:t>. Jedním z nejdůležitějších faktoru bylo také možnost strojního osazovaní u firmy JLCPCB</w:t>
       </w:r>
       <w:r>
         <w:t>,</w:t>
       </w:r>
       <w:r>
-        <w:t xml:space="preserve"> magnetickým kompasem, hodinami reálného času DS3231SN</w:t>
-      </w:r>
-      <w:r>
-        <w:t>,</w:t>
-      </w:r>
-      <w:r>
-        <w:br/>
-        <w:t>čip</w:t>
-      </w:r>
-      <w:r>
-        <w:t>em</w:t>
-      </w:r>
-      <w:r>
-        <w:t xml:space="preserve"> MAX485ESA, který umožnuje komunikaci mezi více deskami s</w:t>
-      </w:r>
-      <w:r>
-        <w:t> téměř naprostou</w:t>
-      </w:r>
-      <w:r>
-        <w:t xml:space="preserve"> odolností proti rušení</w:t>
-      </w:r>
-      <w:r>
-        <w:t xml:space="preserve"> a </w:t>
-      </w:r>
-      <w:r>
-        <w:t xml:space="preserve">také rotačním </w:t>
-      </w:r>
-      <w:proofErr w:type="spellStart"/>
-      <w:r>
-        <w:t>encoderem</w:t>
-      </w:r>
-      <w:proofErr w:type="spellEnd"/>
-      <w:r>
-        <w:t xml:space="preserve"> pro možnost ovládání</w:t>
-      </w:r>
-      <w:r>
-        <w:t xml:space="preserve"> uživatelem</w:t>
-      </w:r>
-      <w:r>
-        <w:t>.</w:t>
-      </w:r>
-      <w:r>
-        <w:t xml:space="preserve"> </w:t>
-      </w:r>
-      <w:r>
-        <w:t>Na desce je</w:t>
-      </w:r>
-      <w:r>
-        <w:t xml:space="preserve"> také konektor pro připojení GPS modulu NEO</w:t>
-      </w:r>
-      <w:r>
-        <w:t xml:space="preserve">6-M případně jakýchkoli jiných modulu komunikujícím </w:t>
-      </w:r>
-      <w:r>
-        <w:t xml:space="preserve">pomocí </w:t>
-      </w:r>
-      <w:r>
-        <w:t>USART</w:t>
-      </w:r>
-      <w:r>
-        <w:t>u</w:t>
-      </w:r>
-      <w:r>
-        <w:t>.</w:t>
-      </w:r>
-      <w:r>
-        <w:br/>
-        <w:t xml:space="preserve"> </w:t>
-      </w:r>
-    </w:p>
-    <w:p>
-      <w:pPr>
-        <w:pStyle w:val="Nadpis3"/>
-      </w:pPr>
-      <w:r>
-        <w:t>Výběr součástek</w:t>
-      </w:r>
-    </w:p>
-    <w:p>
-      <w:r>
-        <w:t>Konkrétní moduly a jsem vybíral tak aby měli co nejlepší funkčnost za co nejnižší cenu. Dával jsem však přednost modulům</w:t>
-      </w:r>
-      <w:r>
-        <w:t>,</w:t>
-      </w:r>
-      <w:r>
-        <w:t xml:space="preserve"> které jsem již znal nebo je někdo v mém okolí používal a </w:t>
-      </w:r>
-      <w:r>
-        <w:t>jsem s ním v tu chvíli kompatibilní</w:t>
-      </w:r>
-      <w:r>
-        <w:t>. Jedním z nejdůležitějších faktoru bylo také možnost strojního osazovaní u firmy JLCPCB</w:t>
-      </w:r>
-      <w:r>
-        <w:t>,</w:t>
-      </w:r>
-      <w:r>
         <w:t xml:space="preserve"> která má jasně daný katalog součástek, které osazují. Většina součástek je tedy z katalogu JLCPCB což je také důvod proč GPS modul není přímo součástí desky a je na něj jen vyvedený konektor, JLCPSB jednoduše v nabídce žádný GPS modul nemají.</w:t>
-      </w:r>
-    </w:p>
-    <w:p>
-      <w:pPr>
-        <w:pStyle w:val="Nadpis2"/>
-        <w:rPr>
-          <w:rFonts w:eastAsia="Calibri Light"/>
-        </w:rPr>
-      </w:pPr>
-      <w:r>
-        <w:rPr>
-          <w:rFonts w:eastAsia="Calibri Light"/>
-        </w:rPr>
-        <w:t>Moduly</w:t>
-      </w:r>
-      <w:r>
-        <w:rPr>
-          <w:rFonts w:eastAsia="Calibri Light"/>
-        </w:rPr>
-        <w:t xml:space="preserve"> robota</w:t>
-      </w:r>
-    </w:p>
-    <w:p>
-      <w:pPr>
-        <w:pStyle w:val="Nadpis3"/>
-      </w:pPr>
-      <w:r>
-        <w:t>Co je na všech modulech?</w:t>
-      </w:r>
-    </w:p>
-    <w:p>
-      <w:pPr>
-        <w:pStyle w:val="Nadpis3"/>
-      </w:pPr>
-      <w:r>
-        <w:t>Motorová deska</w:t>
       </w:r>
     </w:p>
     <w:p>
       <w:pPr>
         <w:keepNext/>
         <w:keepLines/>
-        <w:pageBreakBefore/>
         <w:spacing w:before="40" w:after="0"/>
-        <w:ind w:left="709"/>
+        <w:ind w:left="706"/>
         <w:rPr>
           <w:rFonts w:ascii="Calibri Light" w:eastAsia="Calibri Light" w:hAnsi="Calibri Light" w:cs="Calibri Light"/>
           <w:b/>
@@ -11917,7 +12590,6 @@
           <w:sz w:val="28"/>
           <w:u w:val="single"/>
         </w:rPr>
-        <w:lastRenderedPageBreak/>
         <w:t>Trezor</w:t>
       </w:r>
     </w:p>
@@ -12010,45 +12682,7 @@
       <w:r>
         <w:t>dětmi</w:t>
       </w:r>
-    </w:p>
-    <w:p>
-      <w:pPr>
-        <w:pStyle w:val="Nadpis1"/>
-      </w:pPr>
-      <w:r>
-        <w:t xml:space="preserve">Programování </w:t>
-      </w:r>
-      <w:r>
-        <w:t xml:space="preserve">v </w:t>
-      </w:r>
-      <w:r>
-        <w:t>jazy</w:t>
-      </w:r>
-      <w:r>
-        <w:t>ce</w:t>
-      </w:r>
-      <w:r>
-        <w:t xml:space="preserve"> C++</w:t>
-      </w:r>
-    </w:p>
-    <w:p>
-      <w:pPr>
-        <w:pStyle w:val="Nadpis2"/>
-      </w:pPr>
-      <w:r>
-        <w:t>Obecné základy programovaní</w:t>
-      </w:r>
-    </w:p>
-    <w:p>
-      <w:pPr>
-        <w:pStyle w:val="Nadpis2"/>
-      </w:pPr>
-      <w:r>
-        <w:t xml:space="preserve">Programování </w:t>
-      </w:r>
-      <w:r>
-        <w:t>mikrokontroleru</w:t>
-      </w:r>
+      <w:bookmarkEnd w:id="0"/>
     </w:p>
     <w:sectPr>
       <w:pgSz w:w="11906" w:h="16838"/>
@@ -12058,6 +12692,39 @@
     </w:sectPr>
   </w:body>
 </w:document>
+</file>
+
+<file path=word/comments.xml><?xml version="1.0" encoding="utf-8"?>
+<w:comments xmlns:wpc="http://schemas.microsoft.com/office/word/2010/wordprocessingCanvas" xmlns:cx="http://schemas.microsoft.com/office/drawing/2014/chartex" xmlns:cx1="http://schemas.microsoft.com/office/drawing/2015/9/8/chartex" xmlns:cx2="http://schemas.microsoft.com/office/drawing/2015/10/21/chartex" xmlns:cx3="http://schemas.microsoft.com/office/drawing/2016/5/9/chartex" xmlns:cx4="http://schemas.microsoft.com/office/drawing/2016/5/10/chartex" xmlns:cx5="http://schemas.microsoft.com/office/drawing/2016/5/11/chartex" xmlns:cx6="http://schemas.microsoft.com/office/drawing/2016/5/12/chartex" xmlns:cx7="http://schemas.microsoft.com/office/drawing/2016/5/13/chartex" xmlns:cx8="http://schemas.microsoft.com/office/drawing/2016/5/14/chartex" xmlns:mc="http://schemas.openxmlformats.org/markup-compatibility/2006" xmlns:aink="http://schemas.microsoft.com/office/drawing/2016/ink" xmlns:am3d="http://schemas.microsoft.com/office/drawing/2017/model3d" xmlns:o="urn:schemas-microsoft-com:office:office" xmlns:r="http://schemas.openxmlformats.org/officeDocument/2006/relationships" xmlns:m="http://schemas.openxmlformats.org/officeDocument/2006/math" xmlns:v="urn:schemas-microsoft-com:vml" xmlns:wp14="http://schemas.microsoft.com/office/word/2010/wordprocessingDrawing" xmlns:wp="http://schemas.openxmlformats.org/drawingml/2006/wordprocessingDrawing" xmlns:w10="urn:schemas-microsoft-com:office:word" xmlns:w="http://schemas.openxmlformats.org/wordprocessingml/2006/main" xmlns:w14="http://schemas.microsoft.com/office/word/2010/wordml" xmlns:w15="http://schemas.microsoft.com/office/word/2012/wordml" xmlns:w16cid="http://schemas.microsoft.com/office/word/2016/wordml/cid" xmlns:w16se="http://schemas.microsoft.com/office/word/2015/wordml/symex" xmlns:wpg="http://schemas.microsoft.com/office/word/2010/wordprocessingGroup" xmlns:wpi="http://schemas.microsoft.com/office/word/2010/wordprocessingInk" xmlns:wne="http://schemas.microsoft.com/office/word/2006/wordml" xmlns:wps="http://schemas.microsoft.com/office/word/2010/wordprocessingShape" mc:Ignorable="w14 w15 w16se w16cid wp14">
+  <w:comment w:id="2" w:author="Martin Tar" w:date="2020-02-13T13:22:00Z" w:initials="MT">
+    <w:p>
+      <w:pPr>
+        <w:pStyle w:val="Textkomente"/>
+      </w:pPr>
+      <w:r>
+        <w:rPr>
+          <w:rStyle w:val="Odkaznakoment"/>
+        </w:rPr>
+        <w:annotationRef/>
+      </w:r>
+      <w:r>
+        <w:t>Tím dřevem jsi upravoval co?</w:t>
+      </w:r>
+    </w:p>
+  </w:comment>
+</w:comments>
+</file>
+
+<file path=word/commentsExtended.xml><?xml version="1.0" encoding="utf-8"?>
+<w15:commentsEx xmlns:wpc="http://schemas.microsoft.com/office/word/2010/wordprocessingCanvas" xmlns:cx="http://schemas.microsoft.com/office/drawing/2014/chartex" xmlns:cx1="http://schemas.microsoft.com/office/drawing/2015/9/8/chartex" xmlns:cx2="http://schemas.microsoft.com/office/drawing/2015/10/21/chartex" xmlns:cx3="http://schemas.microsoft.com/office/drawing/2016/5/9/chartex" xmlns:cx4="http://schemas.microsoft.com/office/drawing/2016/5/10/chartex" xmlns:cx5="http://schemas.microsoft.com/office/drawing/2016/5/11/chartex" xmlns:cx6="http://schemas.microsoft.com/office/drawing/2016/5/12/chartex" xmlns:cx7="http://schemas.microsoft.com/office/drawing/2016/5/13/chartex" xmlns:cx8="http://schemas.microsoft.com/office/drawing/2016/5/14/chartex" xmlns:mc="http://schemas.openxmlformats.org/markup-compatibility/2006" xmlns:aink="http://schemas.microsoft.com/office/drawing/2016/ink" xmlns:am3d="http://schemas.microsoft.com/office/drawing/2017/model3d" xmlns:o="urn:schemas-microsoft-com:office:office" xmlns:r="http://schemas.openxmlformats.org/officeDocument/2006/relationships" xmlns:m="http://schemas.openxmlformats.org/officeDocument/2006/math" xmlns:v="urn:schemas-microsoft-com:vml" xmlns:wp14="http://schemas.microsoft.com/office/word/2010/wordprocessingDrawing" xmlns:wp="http://schemas.openxmlformats.org/drawingml/2006/wordprocessingDrawing" xmlns:w10="urn:schemas-microsoft-com:office:word" xmlns:w="http://schemas.openxmlformats.org/wordprocessingml/2006/main" xmlns:w14="http://schemas.microsoft.com/office/word/2010/wordml" xmlns:w15="http://schemas.microsoft.com/office/word/2012/wordml" xmlns:w16cid="http://schemas.microsoft.com/office/word/2016/wordml/cid" xmlns:w16se="http://schemas.microsoft.com/office/word/2015/wordml/symex" xmlns:wpg="http://schemas.microsoft.com/office/word/2010/wordprocessingGroup" xmlns:wpi="http://schemas.microsoft.com/office/word/2010/wordprocessingInk" xmlns:wne="http://schemas.microsoft.com/office/word/2006/wordml" xmlns:wps="http://schemas.microsoft.com/office/word/2010/wordprocessingShape" mc:Ignorable="w14 w15 w16se w16cid wp14">
+  <w15:commentEx w15:paraId="1BDDA76B" w15:done="0"/>
+</w15:commentsEx>
+</file>
+
+<file path=word/commentsIds.xml><?xml version="1.0" encoding="utf-8"?>
+<w16cid:commentsIds xmlns:wpc="http://schemas.microsoft.com/office/word/2010/wordprocessingCanvas" xmlns:cx="http://schemas.microsoft.com/office/drawing/2014/chartex" xmlns:cx1="http://schemas.microsoft.com/office/drawing/2015/9/8/chartex" xmlns:cx2="http://schemas.microsoft.com/office/drawing/2015/10/21/chartex" xmlns:cx3="http://schemas.microsoft.com/office/drawing/2016/5/9/chartex" xmlns:cx4="http://schemas.microsoft.com/office/drawing/2016/5/10/chartex" xmlns:cx5="http://schemas.microsoft.com/office/drawing/2016/5/11/chartex" xmlns:cx6="http://schemas.microsoft.com/office/drawing/2016/5/12/chartex" xmlns:cx7="http://schemas.microsoft.com/office/drawing/2016/5/13/chartex" xmlns:cx8="http://schemas.microsoft.com/office/drawing/2016/5/14/chartex" xmlns:mc="http://schemas.openxmlformats.org/markup-compatibility/2006" xmlns:aink="http://schemas.microsoft.com/office/drawing/2016/ink" xmlns:am3d="http://schemas.microsoft.com/office/drawing/2017/model3d" xmlns:o="urn:schemas-microsoft-com:office:office" xmlns:r="http://schemas.openxmlformats.org/officeDocument/2006/relationships" xmlns:m="http://schemas.openxmlformats.org/officeDocument/2006/math" xmlns:v="urn:schemas-microsoft-com:vml" xmlns:wp14="http://schemas.microsoft.com/office/word/2010/wordprocessingDrawing" xmlns:wp="http://schemas.openxmlformats.org/drawingml/2006/wordprocessingDrawing" xmlns:w10="urn:schemas-microsoft-com:office:word" xmlns:w="http://schemas.openxmlformats.org/wordprocessingml/2006/main" xmlns:w14="http://schemas.microsoft.com/office/word/2010/wordml" xmlns:w15="http://schemas.microsoft.com/office/word/2012/wordml" xmlns:w16cid="http://schemas.microsoft.com/office/word/2016/wordml/cid" xmlns:w16se="http://schemas.microsoft.com/office/word/2015/wordml/symex" xmlns:wpg="http://schemas.microsoft.com/office/word/2010/wordprocessingGroup" xmlns:wpi="http://schemas.microsoft.com/office/word/2010/wordprocessingInk" xmlns:wne="http://schemas.microsoft.com/office/word/2006/wordml" xmlns:wps="http://schemas.microsoft.com/office/word/2010/wordprocessingShape" mc:Ignorable="w14 w15 w16se w16cid wp14">
+  <w16cid:commentId w16cid:paraId="1BDDA76B" w16cid:durableId="21EFCBFE"/>
+</w16cid:commentsIds>
 </file>
 
 <file path=word/numbering.xml><?xml version="1.0" encoding="utf-8"?>
@@ -13812,6 +14479,14 @@
     <w:abstractNumId w:val="6"/>
   </w:num>
 </w:numbering>
+</file>
+
+<file path=word/people.xml><?xml version="1.0" encoding="utf-8"?>
+<w15:people xmlns:wpc="http://schemas.microsoft.com/office/word/2010/wordprocessingCanvas" xmlns:cx="http://schemas.microsoft.com/office/drawing/2014/chartex" xmlns:cx1="http://schemas.microsoft.com/office/drawing/2015/9/8/chartex" xmlns:cx2="http://schemas.microsoft.com/office/drawing/2015/10/21/chartex" xmlns:cx3="http://schemas.microsoft.com/office/drawing/2016/5/9/chartex" xmlns:cx4="http://schemas.microsoft.com/office/drawing/2016/5/10/chartex" xmlns:cx5="http://schemas.microsoft.com/office/drawing/2016/5/11/chartex" xmlns:cx6="http://schemas.microsoft.com/office/drawing/2016/5/12/chartex" xmlns:cx7="http://schemas.microsoft.com/office/drawing/2016/5/13/chartex" xmlns:cx8="http://schemas.microsoft.com/office/drawing/2016/5/14/chartex" xmlns:mc="http://schemas.openxmlformats.org/markup-compatibility/2006" xmlns:aink="http://schemas.microsoft.com/office/drawing/2016/ink" xmlns:am3d="http://schemas.microsoft.com/office/drawing/2017/model3d" xmlns:o="urn:schemas-microsoft-com:office:office" xmlns:r="http://schemas.openxmlformats.org/officeDocument/2006/relationships" xmlns:m="http://schemas.openxmlformats.org/officeDocument/2006/math" xmlns:v="urn:schemas-microsoft-com:vml" xmlns:wp14="http://schemas.microsoft.com/office/word/2010/wordprocessingDrawing" xmlns:wp="http://schemas.openxmlformats.org/drawingml/2006/wordprocessingDrawing" xmlns:w10="urn:schemas-microsoft-com:office:word" xmlns:w="http://schemas.openxmlformats.org/wordprocessingml/2006/main" xmlns:w14="http://schemas.microsoft.com/office/word/2010/wordml" xmlns:w15="http://schemas.microsoft.com/office/word/2012/wordml" xmlns:w16cid="http://schemas.microsoft.com/office/word/2016/wordml/cid" xmlns:w16se="http://schemas.microsoft.com/office/word/2015/wordml/symex" xmlns:wpg="http://schemas.microsoft.com/office/word/2010/wordprocessingGroup" xmlns:wpi="http://schemas.microsoft.com/office/word/2010/wordprocessingInk" xmlns:wne="http://schemas.microsoft.com/office/word/2006/wordml" xmlns:wps="http://schemas.microsoft.com/office/word/2010/wordprocessingShape" mc:Ignorable="w14 w15 w16se w16cid wp14">
+  <w15:person w15:author="Martin Tar">
+    <w15:presenceInfo w15:providerId="Windows Live" w15:userId="336f94562cb29859"/>
+  </w15:person>
+</w15:people>
 </file>
 
 <file path=word/styles.xml><?xml version="1.0" encoding="utf-8"?>
@@ -14516,6 +15191,104 @@
       <w:u w:val="single"/>
     </w:rPr>
   </w:style>
+  <w:style w:type="character" w:styleId="Odkaznakoment">
+    <w:name w:val="annotation reference"/>
+    <w:basedOn w:val="Standardnpsmoodstavce"/>
+    <w:uiPriority w:val="99"/>
+    <w:semiHidden/>
+    <w:unhideWhenUsed/>
+    <w:rsid w:val="00764A45"/>
+    <w:rPr>
+      <w:sz w:val="16"/>
+      <w:szCs w:val="16"/>
+    </w:rPr>
+  </w:style>
+  <w:style w:type="paragraph" w:styleId="Textkomente">
+    <w:name w:val="annotation text"/>
+    <w:basedOn w:val="Normln"/>
+    <w:link w:val="TextkomenteChar"/>
+    <w:uiPriority w:val="99"/>
+    <w:semiHidden/>
+    <w:unhideWhenUsed/>
+    <w:rsid w:val="00764A45"/>
+    <w:pPr>
+      <w:spacing w:line="240" w:lineRule="auto"/>
+    </w:pPr>
+    <w:rPr>
+      <w:sz w:val="20"/>
+      <w:szCs w:val="20"/>
+    </w:rPr>
+  </w:style>
+  <w:style w:type="character" w:customStyle="1" w:styleId="TextkomenteChar">
+    <w:name w:val="Text komentáře Char"/>
+    <w:basedOn w:val="Standardnpsmoodstavce"/>
+    <w:link w:val="Textkomente"/>
+    <w:uiPriority w:val="99"/>
+    <w:semiHidden/>
+    <w:rsid w:val="00764A45"/>
+    <w:rPr>
+      <w:sz w:val="20"/>
+      <w:szCs w:val="20"/>
+    </w:rPr>
+  </w:style>
+  <w:style w:type="paragraph" w:styleId="Pedmtkomente">
+    <w:name w:val="annotation subject"/>
+    <w:basedOn w:val="Textkomente"/>
+    <w:next w:val="Textkomente"/>
+    <w:link w:val="PedmtkomenteChar"/>
+    <w:uiPriority w:val="99"/>
+    <w:semiHidden/>
+    <w:unhideWhenUsed/>
+    <w:rsid w:val="00764A45"/>
+    <w:rPr>
+      <w:b/>
+      <w:bCs/>
+    </w:rPr>
+  </w:style>
+  <w:style w:type="character" w:customStyle="1" w:styleId="PedmtkomenteChar">
+    <w:name w:val="Předmět komentáře Char"/>
+    <w:basedOn w:val="TextkomenteChar"/>
+    <w:link w:val="Pedmtkomente"/>
+    <w:uiPriority w:val="99"/>
+    <w:semiHidden/>
+    <w:rsid w:val="00764A45"/>
+    <w:rPr>
+      <w:b/>
+      <w:bCs/>
+      <w:sz w:val="20"/>
+      <w:szCs w:val="20"/>
+    </w:rPr>
+  </w:style>
+  <w:style w:type="paragraph" w:styleId="Textbubliny">
+    <w:name w:val="Balloon Text"/>
+    <w:basedOn w:val="Normln"/>
+    <w:link w:val="TextbublinyChar"/>
+    <w:uiPriority w:val="99"/>
+    <w:semiHidden/>
+    <w:unhideWhenUsed/>
+    <w:rsid w:val="00764A45"/>
+    <w:pPr>
+      <w:spacing w:after="0" w:line="240" w:lineRule="auto"/>
+    </w:pPr>
+    <w:rPr>
+      <w:rFonts w:ascii="Segoe UI" w:hAnsi="Segoe UI" w:cs="Segoe UI"/>
+      <w:sz w:val="18"/>
+      <w:szCs w:val="18"/>
+    </w:rPr>
+  </w:style>
+  <w:style w:type="character" w:customStyle="1" w:styleId="TextbublinyChar">
+    <w:name w:val="Text bubliny Char"/>
+    <w:basedOn w:val="Standardnpsmoodstavce"/>
+    <w:link w:val="Textbubliny"/>
+    <w:uiPriority w:val="99"/>
+    <w:semiHidden/>
+    <w:rsid w:val="00764A45"/>
+    <w:rPr>
+      <w:rFonts w:ascii="Segoe UI" w:hAnsi="Segoe UI" w:cs="Segoe UI"/>
+      <w:sz w:val="18"/>
+      <w:szCs w:val="18"/>
+    </w:rPr>
+  </w:style>
 </w:styles>
 </file>
 
@@ -14815,11 +15588,16 @@
 </file>
 
 <file path=customXml/item1.xml><?xml version="1.0" encoding="utf-8"?>
-<b:Sources xmlns:b="http://schemas.openxmlformats.org/officeDocument/2006/bibliography" xmlns="http://schemas.openxmlformats.org/officeDocument/2006/bibliography" SelectedStyle="\APASixthEditionOfficeOnline.xsl" StyleName="APA" Version="6"/>
+<b:Sources xmlns:b="http://schemas.openxmlformats.org/officeDocument/2006/bibliography" xmlns="http://schemas.openxmlformats.org/officeDocument/2006/bibliography" SelectedStyle="\APASixthEditionOfficeOnline.xsl" StyleName="APA" Version="6">
+  <b:Source xmlns:b="http://schemas.openxmlformats.org/officeDocument/2006/bibliography" xmlns="http://schemas.openxmlformats.org/officeDocument/2006/bibliography">
+    <b:Tag>cena</b:Tag>
+    <b:RefOrder>1</b:RefOrder>
+  </b:Source>
+</b:Sources>
 </file>
 
 <file path=customXml/itemProps1.xml><?xml version="1.0" encoding="utf-8"?>
-<ds:datastoreItem xmlns:ds="http://schemas.openxmlformats.org/officeDocument/2006/customXml" ds:itemID="{A303B583-DADC-4CE8-9024-07C0BF4EFFB3}">
+<ds:datastoreItem xmlns:ds="http://schemas.openxmlformats.org/officeDocument/2006/customXml" ds:itemID="{2A92BC3B-EFF3-4463-BCB5-A389FDB7876F}">
   <ds:schemaRefs>
     <ds:schemaRef ds:uri="http://schemas.openxmlformats.org/officeDocument/2006/bibliography"/>
   </ds:schemaRefs>
